--- a/src/diversos/docs/MappingTiles.docx
+++ b/src/diversos/docs/MappingTiles.docx
@@ -2307,11 +2307,95 @@
             <w:tcW w:w="1419" w:type="dxa"/>
           </w:tcPr>
           <w:p>
+            <w:pPr>
+              <w:rPr>
+                <w:noProof/>
+              </w:rPr>
+            </w:pPr>
             <w:r>
               <w:rPr>
                 <w:noProof/>
               </w:rPr>
               <w:lastRenderedPageBreak/>
+              <w:drawing>
+                <wp:inline distT="0" distB="0" distL="0" distR="0" wp14:anchorId="043B7673" wp14:editId="5F95A91F">
+                  <wp:extent cx="406400" cy="406400"/>
+                  <wp:effectExtent l="0" t="0" r="0" b="0"/>
+                  <wp:docPr id="700470798" name="Imagem 1"/>
+                  <wp:cNvGraphicFramePr>
+                    <a:graphicFrameLocks xmlns:a="http://schemas.openxmlformats.org/drawingml/2006/main" noChangeAspect="1"/>
+                  </wp:cNvGraphicFramePr>
+                  <a:graphic xmlns:a="http://schemas.openxmlformats.org/drawingml/2006/main">
+                    <a:graphicData uri="http://schemas.openxmlformats.org/drawingml/2006/picture">
+                      <pic:pic xmlns:pic="http://schemas.openxmlformats.org/drawingml/2006/picture">
+                        <pic:nvPicPr>
+                          <pic:cNvPr id="700470798" name=""/>
+                          <pic:cNvPicPr/>
+                        </pic:nvPicPr>
+                        <pic:blipFill>
+                          <a:blip r:embed="rId41"/>
+                          <a:stretch>
+                            <a:fillRect/>
+                          </a:stretch>
+                        </pic:blipFill>
+                        <pic:spPr>
+                          <a:xfrm>
+                            <a:off x="0" y="0"/>
+                            <a:ext cx="411188" cy="411188"/>
+                          </a:xfrm>
+                          <a:prstGeom prst="rect">
+                            <a:avLst/>
+                          </a:prstGeom>
+                        </pic:spPr>
+                      </pic:pic>
+                    </a:graphicData>
+                  </a:graphic>
+                </wp:inline>
+              </w:drawing>
+            </w:r>
+          </w:p>
+        </w:tc>
+        <w:tc>
+          <w:tcPr>
+            <w:tcW w:w="1417" w:type="dxa"/>
+          </w:tcPr>
+          <w:p>
+            <w:r>
+              <w:t>Inimigo 3</w:t>
+            </w:r>
+          </w:p>
+        </w:tc>
+        <w:tc>
+          <w:tcPr>
+            <w:tcW w:w="1701" w:type="dxa"/>
+          </w:tcPr>
+          <w:p>
+            <w:r>
+              <w:t>20140c</w:t>
+            </w:r>
+          </w:p>
+        </w:tc>
+        <w:tc>
+          <w:tcPr>
+            <w:tcW w:w="4955" w:type="dxa"/>
+          </w:tcPr>
+          <w:p>
+            <w:r>
+              <w:t>corInimigo3</w:t>
+            </w:r>
+          </w:p>
+        </w:tc>
+      </w:tr>
+      <w:tr>
+        <w:tc>
+          <w:tcPr>
+            <w:tcW w:w="1419" w:type="dxa"/>
+          </w:tcPr>
+          <w:p>
+            <w:r>
+              <w:rPr>
+                <w:noProof/>
+              </w:rPr>
               <w:drawing>
                 <wp:inline distT="0" distB="0" distL="0" distR="0" wp14:anchorId="3A651FEF" wp14:editId="5486E293">
                   <wp:extent cx="406400" cy="406400"/>
@@ -2328,7 +2412,7 @@
                           <pic:cNvPicPr/>
                         </pic:nvPicPr>
                         <pic:blipFill>
-                          <a:blip r:embed="rId41"/>
+                          <a:blip r:embed="rId42"/>
                           <a:stretch>
                             <a:fillRect/>
                           </a:stretch>
@@ -2375,7 +2459,7 @@
                           <pic:cNvPicPr/>
                         </pic:nvPicPr>
                         <pic:blipFill>
-                          <a:blip r:embed="rId42"/>
+                          <a:blip r:embed="rId43"/>
                           <a:stretch>
                             <a:fillRect/>
                           </a:stretch>
@@ -2446,7 +2530,7 @@
                           <pic:cNvPicPr/>
                         </pic:nvPicPr>
                         <pic:blipFill>
-                          <a:blip r:embed="rId43"/>
+                          <a:blip r:embed="rId44"/>
                           <a:stretch>
                             <a:fillRect/>
                           </a:stretch>
@@ -2493,7 +2577,7 @@
                           <pic:cNvPicPr/>
                         </pic:nvPicPr>
                         <pic:blipFill>
-                          <a:blip r:embed="rId44"/>
+                          <a:blip r:embed="rId45"/>
                           <a:stretch>
                             <a:fillRect/>
                           </a:stretch>
@@ -2564,7 +2648,7 @@
                           <pic:cNvPicPr/>
                         </pic:nvPicPr>
                         <pic:blipFill>
-                          <a:blip r:embed="rId45"/>
+                          <a:blip r:embed="rId46"/>
                           <a:stretch>
                             <a:fillRect/>
                           </a:stretch>
@@ -2611,7 +2695,7 @@
                           <pic:cNvPicPr/>
                         </pic:nvPicPr>
                         <pic:blipFill>
-                          <a:blip r:embed="rId46"/>
+                          <a:blip r:embed="rId47"/>
                           <a:stretch>
                             <a:fillRect/>
                           </a:stretch>
@@ -2682,7 +2766,7 @@
                           <pic:cNvPicPr/>
                         </pic:nvPicPr>
                         <pic:blipFill>
-                          <a:blip r:embed="rId47"/>
+                          <a:blip r:embed="rId48"/>
                           <a:stretch>
                             <a:fillRect/>
                           </a:stretch>
@@ -2729,7 +2813,7 @@
                           <pic:cNvPicPr/>
                         </pic:nvPicPr>
                         <pic:blipFill>
-                          <a:blip r:embed="rId48"/>
+                          <a:blip r:embed="rId49"/>
                           <a:stretch>
                             <a:fillRect/>
                           </a:stretch>
@@ -2800,7 +2884,7 @@
                           <pic:cNvPicPr/>
                         </pic:nvPicPr>
                         <pic:blipFill>
-                          <a:blip r:embed="rId49"/>
+                          <a:blip r:embed="rId50"/>
                           <a:stretch>
                             <a:fillRect/>
                           </a:stretch>
@@ -2847,7 +2931,7 @@
                           <pic:cNvPicPr/>
                         </pic:nvPicPr>
                         <pic:blipFill>
-                          <a:blip r:embed="rId50"/>
+                          <a:blip r:embed="rId51"/>
                           <a:stretch>
                             <a:fillRect/>
                           </a:stretch>
@@ -2918,7 +3002,7 @@
                           <pic:cNvPicPr/>
                         </pic:nvPicPr>
                         <pic:blipFill>
-                          <a:blip r:embed="rId51"/>
+                          <a:blip r:embed="rId52"/>
                           <a:stretch>
                             <a:fillRect/>
                           </a:stretch>
@@ -2965,7 +3049,7 @@
                           <pic:cNvPicPr/>
                         </pic:nvPicPr>
                         <pic:blipFill>
-                          <a:blip r:embed="rId52"/>
+                          <a:blip r:embed="rId53"/>
                           <a:stretch>
                             <a:fillRect/>
                           </a:stretch>
@@ -3036,7 +3120,7 @@
                           <pic:cNvPicPr/>
                         </pic:nvPicPr>
                         <pic:blipFill>
-                          <a:blip r:embed="rId53"/>
+                          <a:blip r:embed="rId54"/>
                           <a:stretch>
                             <a:fillRect/>
                           </a:stretch>
@@ -3083,7 +3167,7 @@
                           <pic:cNvPicPr/>
                         </pic:nvPicPr>
                         <pic:blipFill>
-                          <a:blip r:embed="rId54"/>
+                          <a:blip r:embed="rId55"/>
                           <a:stretch>
                             <a:fillRect/>
                           </a:stretch>
@@ -3154,7 +3238,7 @@
                           <pic:cNvPicPr/>
                         </pic:nvPicPr>
                         <pic:blipFill>
-                          <a:blip r:embed="rId55"/>
+                          <a:blip r:embed="rId56"/>
                           <a:stretch>
                             <a:fillRect/>
                           </a:stretch>
@@ -3201,7 +3285,7 @@
                           <pic:cNvPicPr/>
                         </pic:nvPicPr>
                         <pic:blipFill>
-                          <a:blip r:embed="rId56"/>
+                          <a:blip r:embed="rId57"/>
                           <a:stretch>
                             <a:fillRect/>
                           </a:stretch>
@@ -3272,7 +3356,7 @@
                           <pic:cNvPicPr/>
                         </pic:nvPicPr>
                         <pic:blipFill>
-                          <a:blip r:embed="rId57"/>
+                          <a:blip r:embed="rId58"/>
                           <a:stretch>
                             <a:fillRect/>
                           </a:stretch>
@@ -3319,7 +3403,7 @@
                           <pic:cNvPicPr/>
                         </pic:nvPicPr>
                         <pic:blipFill>
-                          <a:blip r:embed="rId58"/>
+                          <a:blip r:embed="rId59"/>
                           <a:stretch>
                             <a:fillRect/>
                           </a:stretch>
@@ -3390,7 +3474,7 @@
                           <pic:cNvPicPr/>
                         </pic:nvPicPr>
                         <pic:blipFill>
-                          <a:blip r:embed="rId59"/>
+                          <a:blip r:embed="rId60"/>
                           <a:stretch>
                             <a:fillRect/>
                           </a:stretch>
@@ -3476,7 +3560,7 @@
                           <pic:cNvPicPr/>
                         </pic:nvPicPr>
                         <pic:blipFill>
-                          <a:blip r:embed="rId60"/>
+                          <a:blip r:embed="rId61"/>
                           <a:stretch>
                             <a:fillRect/>
                           </a:stretch>
@@ -3553,7 +3637,7 @@
                           <pic:cNvPicPr/>
                         </pic:nvPicPr>
                         <pic:blipFill>
-                          <a:blip r:embed="rId61"/>
+                          <a:blip r:embed="rId62"/>
                           <a:stretch>
                             <a:fillRect/>
                           </a:stretch>
@@ -3600,7 +3684,7 @@
                           <pic:cNvPicPr/>
                         </pic:nvPicPr>
                         <pic:blipFill>
-                          <a:blip r:embed="rId62"/>
+                          <a:blip r:embed="rId63"/>
                           <a:stretch>
                             <a:fillRect/>
                           </a:stretch>
@@ -3671,7 +3755,7 @@
                           <pic:cNvPicPr/>
                         </pic:nvPicPr>
                         <pic:blipFill>
-                          <a:blip r:embed="rId63"/>
+                          <a:blip r:embed="rId64"/>
                           <a:stretch>
                             <a:fillRect/>
                           </a:stretch>
@@ -3718,7 +3802,7 @@
                           <pic:cNvPicPr/>
                         </pic:nvPicPr>
                         <pic:blipFill>
-                          <a:blip r:embed="rId64"/>
+                          <a:blip r:embed="rId65"/>
                           <a:stretch>
                             <a:fillRect/>
                           </a:stretch>
@@ -3789,7 +3873,7 @@
                           <pic:cNvPicPr/>
                         </pic:nvPicPr>
                         <pic:blipFill>
-                          <a:blip r:embed="rId65"/>
+                          <a:blip r:embed="rId66"/>
                           <a:stretch>
                             <a:fillRect/>
                           </a:stretch>
@@ -3836,7 +3920,7 @@
                           <pic:cNvPicPr/>
                         </pic:nvPicPr>
                         <pic:blipFill>
-                          <a:blip r:embed="rId66"/>
+                          <a:blip r:embed="rId67"/>
                           <a:stretch>
                             <a:fillRect/>
                           </a:stretch>
@@ -3907,7 +3991,7 @@
                           <pic:cNvPicPr/>
                         </pic:nvPicPr>
                         <pic:blipFill>
-                          <a:blip r:embed="rId67"/>
+                          <a:blip r:embed="rId68"/>
                           <a:stretch>
                             <a:fillRect/>
                           </a:stretch>
@@ -3954,7 +4038,7 @@
                           <pic:cNvPicPr/>
                         </pic:nvPicPr>
                         <pic:blipFill>
-                          <a:blip r:embed="rId68"/>
+                          <a:blip r:embed="rId69"/>
                           <a:stretch>
                             <a:fillRect/>
                           </a:stretch>
@@ -4025,7 +4109,7 @@
                           <pic:cNvPicPr/>
                         </pic:nvPicPr>
                         <pic:blipFill>
-                          <a:blip r:embed="rId69"/>
+                          <a:blip r:embed="rId70"/>
                           <a:stretch>
                             <a:fillRect/>
                           </a:stretch>
@@ -4072,7 +4156,7 @@
                           <pic:cNvPicPr/>
                         </pic:nvPicPr>
                         <pic:blipFill>
-                          <a:blip r:embed="rId70"/>
+                          <a:blip r:embed="rId71"/>
                           <a:stretch>
                             <a:fillRect/>
                           </a:stretch>
@@ -4143,7 +4227,7 @@
                           <pic:cNvPicPr/>
                         </pic:nvPicPr>
                         <pic:blipFill>
-                          <a:blip r:embed="rId71"/>
+                          <a:blip r:embed="rId72"/>
                           <a:stretch>
                             <a:fillRect/>
                           </a:stretch>
@@ -4190,7 +4274,7 @@
                           <pic:cNvPicPr/>
                         </pic:nvPicPr>
                         <pic:blipFill>
-                          <a:blip r:embed="rId72"/>
+                          <a:blip r:embed="rId73"/>
                           <a:stretch>
                             <a:fillRect/>
                           </a:stretch>
@@ -4259,7 +4343,7 @@
                           <pic:cNvPicPr/>
                         </pic:nvPicPr>
                         <pic:blipFill>
-                          <a:blip r:embed="rId73"/>
+                          <a:blip r:embed="rId74"/>
                           <a:stretch>
                             <a:fillRect/>
                           </a:stretch>
@@ -4306,7 +4390,7 @@
                           <pic:cNvPicPr/>
                         </pic:nvPicPr>
                         <pic:blipFill>
-                          <a:blip r:embed="rId74"/>
+                          <a:blip r:embed="rId75"/>
                           <a:stretch>
                             <a:fillRect/>
                           </a:stretch>
@@ -4375,7 +4459,7 @@
                           <pic:cNvPicPr/>
                         </pic:nvPicPr>
                         <pic:blipFill>
-                          <a:blip r:embed="rId75"/>
+                          <a:blip r:embed="rId76"/>
                           <a:stretch>
                             <a:fillRect/>
                           </a:stretch>
@@ -4422,7 +4506,7 @@
                           <pic:cNvPicPr/>
                         </pic:nvPicPr>
                         <pic:blipFill>
-                          <a:blip r:embed="rId76"/>
+                          <a:blip r:embed="rId77"/>
                           <a:stretch>
                             <a:fillRect/>
                           </a:stretch>
@@ -4493,7 +4577,7 @@
                           <pic:cNvPicPr/>
                         </pic:nvPicPr>
                         <pic:blipFill>
-                          <a:blip r:embed="rId77"/>
+                          <a:blip r:embed="rId78"/>
                           <a:stretch>
                             <a:fillRect/>
                           </a:stretch>
@@ -4540,7 +4624,7 @@
                           <pic:cNvPicPr/>
                         </pic:nvPicPr>
                         <pic:blipFill>
-                          <a:blip r:embed="rId78"/>
+                          <a:blip r:embed="rId79"/>
                           <a:stretch>
                             <a:fillRect/>
                           </a:stretch>
@@ -4595,6 +4679,7 @@
               <w:rPr>
                 <w:noProof/>
               </w:rPr>
+              <w:lastRenderedPageBreak/>
               <w:drawing>
                 <wp:inline distT="0" distB="0" distL="0" distR="0" wp14:anchorId="638AE24B" wp14:editId="62183CC6">
                   <wp:extent cx="406400" cy="406400"/>
@@ -4611,7 +4696,7 @@
                           <pic:cNvPicPr/>
                         </pic:nvPicPr>
                         <pic:blipFill>
-                          <a:blip r:embed="rId79"/>
+                          <a:blip r:embed="rId80"/>
                           <a:stretch>
                             <a:fillRect/>
                           </a:stretch>
@@ -4658,7 +4743,7 @@
                           <pic:cNvPicPr/>
                         </pic:nvPicPr>
                         <pic:blipFill>
-                          <a:blip r:embed="rId80"/>
+                          <a:blip r:embed="rId81"/>
                           <a:stretch>
                             <a:fillRect/>
                           </a:stretch>
@@ -4713,7 +4798,6 @@
               <w:rPr>
                 <w:noProof/>
               </w:rPr>
-              <w:lastRenderedPageBreak/>
               <w:drawing>
                 <wp:inline distT="0" distB="0" distL="0" distR="0" wp14:anchorId="47628FEE" wp14:editId="2B388AA2">
                   <wp:extent cx="406400" cy="406400"/>
@@ -4730,7 +4814,7 @@
                           <pic:cNvPicPr/>
                         </pic:nvPicPr>
                         <pic:blipFill>
-                          <a:blip r:embed="rId81"/>
+                          <a:blip r:embed="rId82"/>
                           <a:stretch>
                             <a:fillRect/>
                           </a:stretch>
@@ -4777,7 +4861,7 @@
                           <pic:cNvPicPr/>
                         </pic:nvPicPr>
                         <pic:blipFill>
-                          <a:blip r:embed="rId82"/>
+                          <a:blip r:embed="rId83"/>
                           <a:stretch>
                             <a:fillRect/>
                           </a:stretch>
@@ -4851,7 +4935,7 @@
                           <pic:cNvPicPr/>
                         </pic:nvPicPr>
                         <pic:blipFill>
-                          <a:blip r:embed="rId83"/>
+                          <a:blip r:embed="rId84"/>
                           <a:stretch>
                             <a:fillRect/>
                           </a:stretch>
@@ -4903,7 +4987,7 @@
                           <pic:cNvPicPr/>
                         </pic:nvPicPr>
                         <pic:blipFill>
-                          <a:blip r:embed="rId84"/>
+                          <a:blip r:embed="rId85"/>
                           <a:stretch>
                             <a:fillRect/>
                           </a:stretch>
@@ -4983,7 +5067,7 @@
                           <pic:cNvPicPr/>
                         </pic:nvPicPr>
                         <pic:blipFill>
-                          <a:blip r:embed="rId85"/>
+                          <a:blip r:embed="rId86"/>
                           <a:stretch>
                             <a:fillRect/>
                           </a:stretch>
@@ -5035,7 +5119,7 @@
                           <pic:cNvPicPr/>
                         </pic:nvPicPr>
                         <pic:blipFill>
-                          <a:blip r:embed="rId86"/>
+                          <a:blip r:embed="rId87"/>
                           <a:stretch>
                             <a:fillRect/>
                           </a:stretch>
@@ -5117,7 +5201,7 @@
                           <pic:cNvPicPr/>
                         </pic:nvPicPr>
                         <pic:blipFill>
-                          <a:blip r:embed="rId87"/>
+                          <a:blip r:embed="rId88"/>
                           <a:stretch>
                             <a:fillRect/>
                           </a:stretch>
@@ -5169,7 +5253,7 @@
                           <pic:cNvPicPr/>
                         </pic:nvPicPr>
                         <pic:blipFill>
-                          <a:blip r:embed="rId88"/>
+                          <a:blip r:embed="rId89"/>
                           <a:stretch>
                             <a:fillRect/>
                           </a:stretch>
@@ -5251,7 +5335,7 @@
                           <pic:cNvPicPr/>
                         </pic:nvPicPr>
                         <pic:blipFill>
-                          <a:blip r:embed="rId89"/>
+                          <a:blip r:embed="rId90"/>
                           <a:stretch>
                             <a:fillRect/>
                           </a:stretch>
@@ -5303,7 +5387,7 @@
                           <pic:cNvPicPr/>
                         </pic:nvPicPr>
                         <pic:blipFill>
-                          <a:blip r:embed="rId90"/>
+                          <a:blip r:embed="rId91"/>
                           <a:stretch>
                             <a:fillRect/>
                           </a:stretch>
@@ -5383,7 +5467,7 @@
                           <pic:cNvPicPr/>
                         </pic:nvPicPr>
                         <pic:blipFill>
-                          <a:blip r:embed="rId91"/>
+                          <a:blip r:embed="rId92"/>
                           <a:stretch>
                             <a:fillRect/>
                           </a:stretch>
@@ -5469,7 +5553,7 @@
                           <pic:cNvPicPr/>
                         </pic:nvPicPr>
                         <pic:blipFill>
-                          <a:blip r:embed="rId92"/>
+                          <a:blip r:embed="rId93"/>
                           <a:stretch>
                             <a:fillRect/>
                           </a:stretch>
@@ -5521,7 +5605,7 @@
                           <pic:cNvPicPr/>
                         </pic:nvPicPr>
                         <pic:blipFill>
-                          <a:blip r:embed="rId93"/>
+                          <a:blip r:embed="rId94"/>
                           <a:stretch>
                             <a:fillRect/>
                           </a:stretch>
@@ -5603,7 +5687,7 @@
                           <pic:cNvPicPr/>
                         </pic:nvPicPr>
                         <pic:blipFill>
-                          <a:blip r:embed="rId94"/>
+                          <a:blip r:embed="rId95"/>
                           <a:stretch>
                             <a:fillRect/>
                           </a:stretch>
@@ -5655,7 +5739,7 @@
                           <pic:cNvPicPr/>
                         </pic:nvPicPr>
                         <pic:blipFill>
-                          <a:blip r:embed="rId95"/>
+                          <a:blip r:embed="rId96"/>
                           <a:stretch>
                             <a:fillRect/>
                           </a:stretch>
@@ -5731,7 +5815,7 @@
                           <pic:cNvPicPr/>
                         </pic:nvPicPr>
                         <pic:blipFill>
-                          <a:blip r:embed="rId96"/>
+                          <a:blip r:embed="rId97"/>
                           <a:stretch>
                             <a:fillRect/>
                           </a:stretch>
@@ -5783,7 +5867,7 @@
                           <pic:cNvPicPr/>
                         </pic:nvPicPr>
                         <pic:blipFill>
-                          <a:blip r:embed="rId97"/>
+                          <a:blip r:embed="rId98"/>
                           <a:stretch>
                             <a:fillRect/>
                           </a:stretch>
@@ -5859,7 +5943,7 @@
                           <pic:cNvPicPr/>
                         </pic:nvPicPr>
                         <pic:blipFill>
-                          <a:blip r:embed="rId98"/>
+                          <a:blip r:embed="rId99"/>
                           <a:stretch>
                             <a:fillRect/>
                           </a:stretch>
@@ -5939,7 +6023,7 @@
                           <pic:cNvPicPr/>
                         </pic:nvPicPr>
                         <pic:blipFill>
-                          <a:blip r:embed="rId99"/>
+                          <a:blip r:embed="rId100"/>
                           <a:stretch>
                             <a:fillRect/>
                           </a:stretch>
@@ -5986,7 +6070,7 @@
                           <pic:cNvPicPr/>
                         </pic:nvPicPr>
                         <pic:blipFill>
-                          <a:blip r:embed="rId100"/>
+                          <a:blip r:embed="rId101"/>
                           <a:stretch>
                             <a:fillRect/>
                           </a:stretch>
@@ -6062,7 +6146,7 @@
                           <pic:cNvPicPr/>
                         </pic:nvPicPr>
                         <pic:blipFill>
-                          <a:blip r:embed="rId101"/>
+                          <a:blip r:embed="rId102"/>
                           <a:stretch>
                             <a:fillRect/>
                           </a:stretch>
@@ -6109,7 +6193,7 @@
                           <pic:cNvPicPr/>
                         </pic:nvPicPr>
                         <pic:blipFill>
-                          <a:blip r:embed="rId102"/>
+                          <a:blip r:embed="rId103"/>
                           <a:stretch>
                             <a:fillRect/>
                           </a:stretch>
@@ -6184,7 +6268,7 @@
                           <pic:cNvPicPr/>
                         </pic:nvPicPr>
                         <pic:blipFill>
-                          <a:blip r:embed="rId103"/>
+                          <a:blip r:embed="rId104"/>
                           <a:stretch>
                             <a:fillRect/>
                           </a:stretch>
@@ -6231,7 +6315,7 @@
                           <pic:cNvPicPr/>
                         </pic:nvPicPr>
                         <pic:blipFill>
-                          <a:blip r:embed="rId104"/>
+                          <a:blip r:embed="rId105"/>
                           <a:stretch>
                             <a:fillRect/>
                           </a:stretch>
@@ -6305,7 +6389,7 @@
                           <pic:cNvPicPr/>
                         </pic:nvPicPr>
                         <pic:blipFill>
-                          <a:blip r:embed="rId105"/>
+                          <a:blip r:embed="rId106"/>
                           <a:stretch>
                             <a:fillRect/>
                           </a:stretch>
@@ -6357,7 +6441,7 @@
                           <pic:cNvPicPr/>
                         </pic:nvPicPr>
                         <pic:blipFill>
-                          <a:blip r:embed="rId106"/>
+                          <a:blip r:embed="rId107"/>
                           <a:stretch>
                             <a:fillRect/>
                           </a:stretch>
@@ -6439,7 +6523,7 @@
                           <pic:cNvPicPr/>
                         </pic:nvPicPr>
                         <pic:blipFill>
-                          <a:blip r:embed="rId107"/>
+                          <a:blip r:embed="rId108"/>
                           <a:stretch>
                             <a:fillRect/>
                           </a:stretch>
@@ -6527,7 +6611,7 @@
                           <pic:cNvPicPr/>
                         </pic:nvPicPr>
                         <pic:blipFill>
-                          <a:blip r:embed="rId108"/>
+                          <a:blip r:embed="rId109"/>
                           <a:stretch>
                             <a:fillRect/>
                           </a:stretch>
@@ -6579,7 +6663,7 @@
                           <pic:cNvPicPr/>
                         </pic:nvPicPr>
                         <pic:blipFill>
-                          <a:blip r:embed="rId109"/>
+                          <a:blip r:embed="rId110"/>
                           <a:stretch>
                             <a:fillRect/>
                           </a:stretch>
@@ -6650,7 +6734,7 @@
                           <pic:cNvPicPr/>
                         </pic:nvPicPr>
                         <pic:blipFill>
-                          <a:blip r:embed="rId110"/>
+                          <a:blip r:embed="rId111"/>
                           <a:stretch>
                             <a:fillRect/>
                           </a:stretch>
@@ -6697,7 +6781,7 @@
                           <pic:cNvPicPr/>
                         </pic:nvPicPr>
                         <pic:blipFill>
-                          <a:blip r:embed="rId111"/>
+                          <a:blip r:embed="rId112"/>
                           <a:stretch>
                             <a:fillRect/>
                           </a:stretch>
@@ -6773,7 +6857,7 @@
                           <pic:cNvPicPr/>
                         </pic:nvPicPr>
                         <pic:blipFill>
-                          <a:blip r:embed="rId112"/>
+                          <a:blip r:embed="rId113"/>
                           <a:stretch>
                             <a:fillRect/>
                           </a:stretch>
@@ -6825,7 +6909,7 @@
                           <pic:cNvPicPr/>
                         </pic:nvPicPr>
                         <pic:blipFill>
-                          <a:blip r:embed="rId113"/>
+                          <a:blip r:embed="rId114"/>
                           <a:stretch>
                             <a:fillRect/>
                           </a:stretch>
@@ -6901,7 +6985,7 @@
                           <pic:cNvPicPr/>
                         </pic:nvPicPr>
                         <pic:blipFill>
-                          <a:blip r:embed="rId114"/>
+                          <a:blip r:embed="rId115"/>
                           <a:stretch>
                             <a:fillRect/>
                           </a:stretch>
@@ -6953,7 +7037,7 @@
                           <pic:cNvPicPr/>
                         </pic:nvPicPr>
                         <pic:blipFill>
-                          <a:blip r:embed="rId115"/>
+                          <a:blip r:embed="rId116"/>
                           <a:stretch>
                             <a:fillRect/>
                           </a:stretch>
@@ -6992,10 +7076,7 @@
           <w:p>
             <w:proofErr w:type="spellStart"/>
             <w:r>
-              <w:t>corJuncaoSimplesUmBlocoDuplo</w:t>
-            </w:r>
-            <w:r>
-              <w:t>Esquerda</w:t>
+              <w:t>corJuncaoSimplesUmBlocoDuploEsquerda</w:t>
             </w:r>
             <w:proofErr w:type="spellEnd"/>
           </w:p>

--- a/src/diversos/docs/MappingTiles.docx
+++ b/src/diversos/docs/MappingTiles.docx
@@ -2392,6 +2392,90 @@
             <w:tcW w:w="1419" w:type="dxa"/>
           </w:tcPr>
           <w:p>
+            <w:pPr>
+              <w:rPr>
+                <w:noProof/>
+              </w:rPr>
+            </w:pPr>
+            <w:r>
+              <w:rPr>
+                <w:noProof/>
+              </w:rPr>
+              <w:drawing>
+                <wp:inline distT="0" distB="0" distL="0" distR="0" wp14:anchorId="4FEE3091" wp14:editId="04AF6548">
+                  <wp:extent cx="406400" cy="406400"/>
+                  <wp:effectExtent l="0" t="0" r="0" b="0"/>
+                  <wp:docPr id="288488812" name="Imagem 1"/>
+                  <wp:cNvGraphicFramePr>
+                    <a:graphicFrameLocks xmlns:a="http://schemas.openxmlformats.org/drawingml/2006/main" noChangeAspect="1"/>
+                  </wp:cNvGraphicFramePr>
+                  <a:graphic xmlns:a="http://schemas.openxmlformats.org/drawingml/2006/main">
+                    <a:graphicData uri="http://schemas.openxmlformats.org/drawingml/2006/picture">
+                      <pic:pic xmlns:pic="http://schemas.openxmlformats.org/drawingml/2006/picture">
+                        <pic:nvPicPr>
+                          <pic:cNvPr id="288488812" name=""/>
+                          <pic:cNvPicPr/>
+                        </pic:nvPicPr>
+                        <pic:blipFill>
+                          <a:blip r:embed="rId42"/>
+                          <a:stretch>
+                            <a:fillRect/>
+                          </a:stretch>
+                        </pic:blipFill>
+                        <pic:spPr>
+                          <a:xfrm>
+                            <a:off x="0" y="0"/>
+                            <a:ext cx="410135" cy="410135"/>
+                          </a:xfrm>
+                          <a:prstGeom prst="rect">
+                            <a:avLst/>
+                          </a:prstGeom>
+                        </pic:spPr>
+                      </pic:pic>
+                    </a:graphicData>
+                  </a:graphic>
+                </wp:inline>
+              </w:drawing>
+            </w:r>
+          </w:p>
+        </w:tc>
+        <w:tc>
+          <w:tcPr>
+            <w:tcW w:w="1417" w:type="dxa"/>
+          </w:tcPr>
+          <w:p>
+            <w:r>
+              <w:t>Inimigo 4</w:t>
+            </w:r>
+          </w:p>
+        </w:tc>
+        <w:tc>
+          <w:tcPr>
+            <w:tcW w:w="1701" w:type="dxa"/>
+          </w:tcPr>
+          <w:p>
+            <w:r>
+              <w:t>a88f39</w:t>
+            </w:r>
+          </w:p>
+        </w:tc>
+        <w:tc>
+          <w:tcPr>
+            <w:tcW w:w="4955" w:type="dxa"/>
+          </w:tcPr>
+          <w:p>
+            <w:r>
+              <w:t>corInimigo4</w:t>
+            </w:r>
+          </w:p>
+        </w:tc>
+      </w:tr>
+      <w:tr>
+        <w:tc>
+          <w:tcPr>
+            <w:tcW w:w="1419" w:type="dxa"/>
+          </w:tcPr>
+          <w:p>
             <w:r>
               <w:rPr>
                 <w:noProof/>
@@ -2412,7 +2496,7 @@
                           <pic:cNvPicPr/>
                         </pic:nvPicPr>
                         <pic:blipFill>
-                          <a:blip r:embed="rId42"/>
+                          <a:blip r:embed="rId43"/>
                           <a:stretch>
                             <a:fillRect/>
                           </a:stretch>
@@ -2459,7 +2543,7 @@
                           <pic:cNvPicPr/>
                         </pic:nvPicPr>
                         <pic:blipFill>
-                          <a:blip r:embed="rId43"/>
+                          <a:blip r:embed="rId44"/>
                           <a:stretch>
                             <a:fillRect/>
                           </a:stretch>
@@ -2530,7 +2614,7 @@
                           <pic:cNvPicPr/>
                         </pic:nvPicPr>
                         <pic:blipFill>
-                          <a:blip r:embed="rId44"/>
+                          <a:blip r:embed="rId45"/>
                           <a:stretch>
                             <a:fillRect/>
                           </a:stretch>
@@ -2577,7 +2661,7 @@
                           <pic:cNvPicPr/>
                         </pic:nvPicPr>
                         <pic:blipFill>
-                          <a:blip r:embed="rId45"/>
+                          <a:blip r:embed="rId46"/>
                           <a:stretch>
                             <a:fillRect/>
                           </a:stretch>
@@ -2648,7 +2732,7 @@
                           <pic:cNvPicPr/>
                         </pic:nvPicPr>
                         <pic:blipFill>
-                          <a:blip r:embed="rId46"/>
+                          <a:blip r:embed="rId47"/>
                           <a:stretch>
                             <a:fillRect/>
                           </a:stretch>
@@ -2695,7 +2779,7 @@
                           <pic:cNvPicPr/>
                         </pic:nvPicPr>
                         <pic:blipFill>
-                          <a:blip r:embed="rId47"/>
+                          <a:blip r:embed="rId48"/>
                           <a:stretch>
                             <a:fillRect/>
                           </a:stretch>
@@ -2766,7 +2850,7 @@
                           <pic:cNvPicPr/>
                         </pic:nvPicPr>
                         <pic:blipFill>
-                          <a:blip r:embed="rId48"/>
+                          <a:blip r:embed="rId49"/>
                           <a:stretch>
                             <a:fillRect/>
                           </a:stretch>
@@ -2813,7 +2897,7 @@
                           <pic:cNvPicPr/>
                         </pic:nvPicPr>
                         <pic:blipFill>
-                          <a:blip r:embed="rId49"/>
+                          <a:blip r:embed="rId50"/>
                           <a:stretch>
                             <a:fillRect/>
                           </a:stretch>
@@ -2884,7 +2968,7 @@
                           <pic:cNvPicPr/>
                         </pic:nvPicPr>
                         <pic:blipFill>
-                          <a:blip r:embed="rId50"/>
+                          <a:blip r:embed="rId51"/>
                           <a:stretch>
                             <a:fillRect/>
                           </a:stretch>
@@ -2931,7 +3015,7 @@
                           <pic:cNvPicPr/>
                         </pic:nvPicPr>
                         <pic:blipFill>
-                          <a:blip r:embed="rId51"/>
+                          <a:blip r:embed="rId52"/>
                           <a:stretch>
                             <a:fillRect/>
                           </a:stretch>
@@ -3002,7 +3086,7 @@
                           <pic:cNvPicPr/>
                         </pic:nvPicPr>
                         <pic:blipFill>
-                          <a:blip r:embed="rId52"/>
+                          <a:blip r:embed="rId53"/>
                           <a:stretch>
                             <a:fillRect/>
                           </a:stretch>
@@ -3049,7 +3133,7 @@
                           <pic:cNvPicPr/>
                         </pic:nvPicPr>
                         <pic:blipFill>
-                          <a:blip r:embed="rId53"/>
+                          <a:blip r:embed="rId54"/>
                           <a:stretch>
                             <a:fillRect/>
                           </a:stretch>
@@ -3120,7 +3204,7 @@
                           <pic:cNvPicPr/>
                         </pic:nvPicPr>
                         <pic:blipFill>
-                          <a:blip r:embed="rId54"/>
+                          <a:blip r:embed="rId55"/>
                           <a:stretch>
                             <a:fillRect/>
                           </a:stretch>
@@ -3167,7 +3251,7 @@
                           <pic:cNvPicPr/>
                         </pic:nvPicPr>
                         <pic:blipFill>
-                          <a:blip r:embed="rId55"/>
+                          <a:blip r:embed="rId56"/>
                           <a:stretch>
                             <a:fillRect/>
                           </a:stretch>
@@ -3238,7 +3322,7 @@
                           <pic:cNvPicPr/>
                         </pic:nvPicPr>
                         <pic:blipFill>
-                          <a:blip r:embed="rId56"/>
+                          <a:blip r:embed="rId57"/>
                           <a:stretch>
                             <a:fillRect/>
                           </a:stretch>
@@ -3285,7 +3369,7 @@
                           <pic:cNvPicPr/>
                         </pic:nvPicPr>
                         <pic:blipFill>
-                          <a:blip r:embed="rId57"/>
+                          <a:blip r:embed="rId58"/>
                           <a:stretch>
                             <a:fillRect/>
                           </a:stretch>
@@ -3356,7 +3440,7 @@
                           <pic:cNvPicPr/>
                         </pic:nvPicPr>
                         <pic:blipFill>
-                          <a:blip r:embed="rId58"/>
+                          <a:blip r:embed="rId59"/>
                           <a:stretch>
                             <a:fillRect/>
                           </a:stretch>
@@ -3403,7 +3487,7 @@
                           <pic:cNvPicPr/>
                         </pic:nvPicPr>
                         <pic:blipFill>
-                          <a:blip r:embed="rId59"/>
+                          <a:blip r:embed="rId60"/>
                           <a:stretch>
                             <a:fillRect/>
                           </a:stretch>
@@ -3474,7 +3558,7 @@
                           <pic:cNvPicPr/>
                         </pic:nvPicPr>
                         <pic:blipFill>
-                          <a:blip r:embed="rId60"/>
+                          <a:blip r:embed="rId61"/>
                           <a:stretch>
                             <a:fillRect/>
                           </a:stretch>
@@ -3560,7 +3644,7 @@
                           <pic:cNvPicPr/>
                         </pic:nvPicPr>
                         <pic:blipFill>
-                          <a:blip r:embed="rId61"/>
+                          <a:blip r:embed="rId62"/>
                           <a:stretch>
                             <a:fillRect/>
                           </a:stretch>
@@ -3637,7 +3721,7 @@
                           <pic:cNvPicPr/>
                         </pic:nvPicPr>
                         <pic:blipFill>
-                          <a:blip r:embed="rId62"/>
+                          <a:blip r:embed="rId63"/>
                           <a:stretch>
                             <a:fillRect/>
                           </a:stretch>
@@ -3684,7 +3768,7 @@
                           <pic:cNvPicPr/>
                         </pic:nvPicPr>
                         <pic:blipFill>
-                          <a:blip r:embed="rId63"/>
+                          <a:blip r:embed="rId64"/>
                           <a:stretch>
                             <a:fillRect/>
                           </a:stretch>
@@ -3755,7 +3839,7 @@
                           <pic:cNvPicPr/>
                         </pic:nvPicPr>
                         <pic:blipFill>
-                          <a:blip r:embed="rId64"/>
+                          <a:blip r:embed="rId65"/>
                           <a:stretch>
                             <a:fillRect/>
                           </a:stretch>
@@ -3802,7 +3886,7 @@
                           <pic:cNvPicPr/>
                         </pic:nvPicPr>
                         <pic:blipFill>
-                          <a:blip r:embed="rId65"/>
+                          <a:blip r:embed="rId66"/>
                           <a:stretch>
                             <a:fillRect/>
                           </a:stretch>
@@ -3873,7 +3957,7 @@
                           <pic:cNvPicPr/>
                         </pic:nvPicPr>
                         <pic:blipFill>
-                          <a:blip r:embed="rId66"/>
+                          <a:blip r:embed="rId67"/>
                           <a:stretch>
                             <a:fillRect/>
                           </a:stretch>
@@ -3920,7 +4004,7 @@
                           <pic:cNvPicPr/>
                         </pic:nvPicPr>
                         <pic:blipFill>
-                          <a:blip r:embed="rId67"/>
+                          <a:blip r:embed="rId68"/>
                           <a:stretch>
                             <a:fillRect/>
                           </a:stretch>
@@ -3991,7 +4075,7 @@
                           <pic:cNvPicPr/>
                         </pic:nvPicPr>
                         <pic:blipFill>
-                          <a:blip r:embed="rId68"/>
+                          <a:blip r:embed="rId69"/>
                           <a:stretch>
                             <a:fillRect/>
                           </a:stretch>
@@ -4038,7 +4122,7 @@
                           <pic:cNvPicPr/>
                         </pic:nvPicPr>
                         <pic:blipFill>
-                          <a:blip r:embed="rId69"/>
+                          <a:blip r:embed="rId70"/>
                           <a:stretch>
                             <a:fillRect/>
                           </a:stretch>
@@ -4109,7 +4193,7 @@
                           <pic:cNvPicPr/>
                         </pic:nvPicPr>
                         <pic:blipFill>
-                          <a:blip r:embed="rId70"/>
+                          <a:blip r:embed="rId71"/>
                           <a:stretch>
                             <a:fillRect/>
                           </a:stretch>
@@ -4156,7 +4240,7 @@
                           <pic:cNvPicPr/>
                         </pic:nvPicPr>
                         <pic:blipFill>
-                          <a:blip r:embed="rId71"/>
+                          <a:blip r:embed="rId72"/>
                           <a:stretch>
                             <a:fillRect/>
                           </a:stretch>
@@ -4227,7 +4311,7 @@
                           <pic:cNvPicPr/>
                         </pic:nvPicPr>
                         <pic:blipFill>
-                          <a:blip r:embed="rId72"/>
+                          <a:blip r:embed="rId73"/>
                           <a:stretch>
                             <a:fillRect/>
                           </a:stretch>
@@ -4274,7 +4358,7 @@
                           <pic:cNvPicPr/>
                         </pic:nvPicPr>
                         <pic:blipFill>
-                          <a:blip r:embed="rId73"/>
+                          <a:blip r:embed="rId74"/>
                           <a:stretch>
                             <a:fillRect/>
                           </a:stretch>
@@ -4343,7 +4427,7 @@
                           <pic:cNvPicPr/>
                         </pic:nvPicPr>
                         <pic:blipFill>
-                          <a:blip r:embed="rId74"/>
+                          <a:blip r:embed="rId75"/>
                           <a:stretch>
                             <a:fillRect/>
                           </a:stretch>
@@ -4390,7 +4474,7 @@
                           <pic:cNvPicPr/>
                         </pic:nvPicPr>
                         <pic:blipFill>
-                          <a:blip r:embed="rId75"/>
+                          <a:blip r:embed="rId76"/>
                           <a:stretch>
                             <a:fillRect/>
                           </a:stretch>
@@ -4459,7 +4543,7 @@
                           <pic:cNvPicPr/>
                         </pic:nvPicPr>
                         <pic:blipFill>
-                          <a:blip r:embed="rId76"/>
+                          <a:blip r:embed="rId77"/>
                           <a:stretch>
                             <a:fillRect/>
                           </a:stretch>
@@ -4506,7 +4590,7 @@
                           <pic:cNvPicPr/>
                         </pic:nvPicPr>
                         <pic:blipFill>
-                          <a:blip r:embed="rId77"/>
+                          <a:blip r:embed="rId78"/>
                           <a:stretch>
                             <a:fillRect/>
                           </a:stretch>
@@ -4561,6 +4645,7 @@
               <w:rPr>
                 <w:noProof/>
               </w:rPr>
+              <w:lastRenderedPageBreak/>
               <w:drawing>
                 <wp:inline distT="0" distB="0" distL="0" distR="0" wp14:anchorId="6518F325" wp14:editId="0934B833">
                   <wp:extent cx="406400" cy="406400"/>
@@ -4577,7 +4662,7 @@
                           <pic:cNvPicPr/>
                         </pic:nvPicPr>
                         <pic:blipFill>
-                          <a:blip r:embed="rId78"/>
+                          <a:blip r:embed="rId79"/>
                           <a:stretch>
                             <a:fillRect/>
                           </a:stretch>
@@ -4624,7 +4709,7 @@
                           <pic:cNvPicPr/>
                         </pic:nvPicPr>
                         <pic:blipFill>
-                          <a:blip r:embed="rId79"/>
+                          <a:blip r:embed="rId80"/>
                           <a:stretch>
                             <a:fillRect/>
                           </a:stretch>
@@ -4679,7 +4764,6 @@
               <w:rPr>
                 <w:noProof/>
               </w:rPr>
-              <w:lastRenderedPageBreak/>
               <w:drawing>
                 <wp:inline distT="0" distB="0" distL="0" distR="0" wp14:anchorId="638AE24B" wp14:editId="62183CC6">
                   <wp:extent cx="406400" cy="406400"/>
@@ -4696,7 +4780,7 @@
                           <pic:cNvPicPr/>
                         </pic:nvPicPr>
                         <pic:blipFill>
-                          <a:blip r:embed="rId80"/>
+                          <a:blip r:embed="rId81"/>
                           <a:stretch>
                             <a:fillRect/>
                           </a:stretch>
@@ -4743,7 +4827,7 @@
                           <pic:cNvPicPr/>
                         </pic:nvPicPr>
                         <pic:blipFill>
-                          <a:blip r:embed="rId81"/>
+                          <a:blip r:embed="rId82"/>
                           <a:stretch>
                             <a:fillRect/>
                           </a:stretch>
@@ -4814,7 +4898,7 @@
                           <pic:cNvPicPr/>
                         </pic:nvPicPr>
                         <pic:blipFill>
-                          <a:blip r:embed="rId82"/>
+                          <a:blip r:embed="rId83"/>
                           <a:stretch>
                             <a:fillRect/>
                           </a:stretch>
@@ -4861,7 +4945,7 @@
                           <pic:cNvPicPr/>
                         </pic:nvPicPr>
                         <pic:blipFill>
-                          <a:blip r:embed="rId83"/>
+                          <a:blip r:embed="rId84"/>
                           <a:stretch>
                             <a:fillRect/>
                           </a:stretch>
@@ -4935,7 +5019,7 @@
                           <pic:cNvPicPr/>
                         </pic:nvPicPr>
                         <pic:blipFill>
-                          <a:blip r:embed="rId84"/>
+                          <a:blip r:embed="rId85"/>
                           <a:stretch>
                             <a:fillRect/>
                           </a:stretch>
@@ -4987,7 +5071,7 @@
                           <pic:cNvPicPr/>
                         </pic:nvPicPr>
                         <pic:blipFill>
-                          <a:blip r:embed="rId85"/>
+                          <a:blip r:embed="rId86"/>
                           <a:stretch>
                             <a:fillRect/>
                           </a:stretch>
@@ -5067,7 +5151,7 @@
                           <pic:cNvPicPr/>
                         </pic:nvPicPr>
                         <pic:blipFill>
-                          <a:blip r:embed="rId86"/>
+                          <a:blip r:embed="rId87"/>
                           <a:stretch>
                             <a:fillRect/>
                           </a:stretch>
@@ -5119,7 +5203,7 @@
                           <pic:cNvPicPr/>
                         </pic:nvPicPr>
                         <pic:blipFill>
-                          <a:blip r:embed="rId87"/>
+                          <a:blip r:embed="rId88"/>
                           <a:stretch>
                             <a:fillRect/>
                           </a:stretch>
@@ -5201,7 +5285,7 @@
                           <pic:cNvPicPr/>
                         </pic:nvPicPr>
                         <pic:blipFill>
-                          <a:blip r:embed="rId88"/>
+                          <a:blip r:embed="rId89"/>
                           <a:stretch>
                             <a:fillRect/>
                           </a:stretch>
@@ -5253,7 +5337,7 @@
                           <pic:cNvPicPr/>
                         </pic:nvPicPr>
                         <pic:blipFill>
-                          <a:blip r:embed="rId89"/>
+                          <a:blip r:embed="rId90"/>
                           <a:stretch>
                             <a:fillRect/>
                           </a:stretch>
@@ -5335,7 +5419,7 @@
                           <pic:cNvPicPr/>
                         </pic:nvPicPr>
                         <pic:blipFill>
-                          <a:blip r:embed="rId90"/>
+                          <a:blip r:embed="rId91"/>
                           <a:stretch>
                             <a:fillRect/>
                           </a:stretch>
@@ -5387,7 +5471,7 @@
                           <pic:cNvPicPr/>
                         </pic:nvPicPr>
                         <pic:blipFill>
-                          <a:blip r:embed="rId91"/>
+                          <a:blip r:embed="rId92"/>
                           <a:stretch>
                             <a:fillRect/>
                           </a:stretch>
@@ -5467,7 +5551,7 @@
                           <pic:cNvPicPr/>
                         </pic:nvPicPr>
                         <pic:blipFill>
-                          <a:blip r:embed="rId92"/>
+                          <a:blip r:embed="rId93"/>
                           <a:stretch>
                             <a:fillRect/>
                           </a:stretch>
@@ -5553,7 +5637,7 @@
                           <pic:cNvPicPr/>
                         </pic:nvPicPr>
                         <pic:blipFill>
-                          <a:blip r:embed="rId93"/>
+                          <a:blip r:embed="rId94"/>
                           <a:stretch>
                             <a:fillRect/>
                           </a:stretch>
@@ -5605,7 +5689,7 @@
                           <pic:cNvPicPr/>
                         </pic:nvPicPr>
                         <pic:blipFill>
-                          <a:blip r:embed="rId94"/>
+                          <a:blip r:embed="rId95"/>
                           <a:stretch>
                             <a:fillRect/>
                           </a:stretch>
@@ -5687,7 +5771,7 @@
                           <pic:cNvPicPr/>
                         </pic:nvPicPr>
                         <pic:blipFill>
-                          <a:blip r:embed="rId95"/>
+                          <a:blip r:embed="rId96"/>
                           <a:stretch>
                             <a:fillRect/>
                           </a:stretch>
@@ -5739,7 +5823,7 @@
                           <pic:cNvPicPr/>
                         </pic:nvPicPr>
                         <pic:blipFill>
-                          <a:blip r:embed="rId96"/>
+                          <a:blip r:embed="rId97"/>
                           <a:stretch>
                             <a:fillRect/>
                           </a:stretch>
@@ -5815,7 +5899,7 @@
                           <pic:cNvPicPr/>
                         </pic:nvPicPr>
                         <pic:blipFill>
-                          <a:blip r:embed="rId97"/>
+                          <a:blip r:embed="rId98"/>
                           <a:stretch>
                             <a:fillRect/>
                           </a:stretch>
@@ -5867,7 +5951,7 @@
                           <pic:cNvPicPr/>
                         </pic:nvPicPr>
                         <pic:blipFill>
-                          <a:blip r:embed="rId98"/>
+                          <a:blip r:embed="rId99"/>
                           <a:stretch>
                             <a:fillRect/>
                           </a:stretch>
@@ -5943,7 +6027,7 @@
                           <pic:cNvPicPr/>
                         </pic:nvPicPr>
                         <pic:blipFill>
-                          <a:blip r:embed="rId99"/>
+                          <a:blip r:embed="rId100"/>
                           <a:stretch>
                             <a:fillRect/>
                           </a:stretch>
@@ -6023,7 +6107,7 @@
                           <pic:cNvPicPr/>
                         </pic:nvPicPr>
                         <pic:blipFill>
-                          <a:blip r:embed="rId100"/>
+                          <a:blip r:embed="rId101"/>
                           <a:stretch>
                             <a:fillRect/>
                           </a:stretch>
@@ -6070,7 +6154,7 @@
                           <pic:cNvPicPr/>
                         </pic:nvPicPr>
                         <pic:blipFill>
-                          <a:blip r:embed="rId101"/>
+                          <a:blip r:embed="rId102"/>
                           <a:stretch>
                             <a:fillRect/>
                           </a:stretch>
@@ -6146,7 +6230,7 @@
                           <pic:cNvPicPr/>
                         </pic:nvPicPr>
                         <pic:blipFill>
-                          <a:blip r:embed="rId102"/>
+                          <a:blip r:embed="rId103"/>
                           <a:stretch>
                             <a:fillRect/>
                           </a:stretch>
@@ -6193,7 +6277,7 @@
                           <pic:cNvPicPr/>
                         </pic:nvPicPr>
                         <pic:blipFill>
-                          <a:blip r:embed="rId103"/>
+                          <a:blip r:embed="rId104"/>
                           <a:stretch>
                             <a:fillRect/>
                           </a:stretch>
@@ -6268,7 +6352,7 @@
                           <pic:cNvPicPr/>
                         </pic:nvPicPr>
                         <pic:blipFill>
-                          <a:blip r:embed="rId104"/>
+                          <a:blip r:embed="rId105"/>
                           <a:stretch>
                             <a:fillRect/>
                           </a:stretch>
@@ -6315,7 +6399,7 @@
                           <pic:cNvPicPr/>
                         </pic:nvPicPr>
                         <pic:blipFill>
-                          <a:blip r:embed="rId105"/>
+                          <a:blip r:embed="rId106"/>
                           <a:stretch>
                             <a:fillRect/>
                           </a:stretch>
@@ -6389,7 +6473,7 @@
                           <pic:cNvPicPr/>
                         </pic:nvPicPr>
                         <pic:blipFill>
-                          <a:blip r:embed="rId106"/>
+                          <a:blip r:embed="rId107"/>
                           <a:stretch>
                             <a:fillRect/>
                           </a:stretch>
@@ -6441,7 +6525,7 @@
                           <pic:cNvPicPr/>
                         </pic:nvPicPr>
                         <pic:blipFill>
-                          <a:blip r:embed="rId107"/>
+                          <a:blip r:embed="rId108"/>
                           <a:stretch>
                             <a:fillRect/>
                           </a:stretch>
@@ -6523,7 +6607,7 @@
                           <pic:cNvPicPr/>
                         </pic:nvPicPr>
                         <pic:blipFill>
-                          <a:blip r:embed="rId108"/>
+                          <a:blip r:embed="rId109"/>
                           <a:stretch>
                             <a:fillRect/>
                           </a:stretch>
@@ -6611,7 +6695,7 @@
                           <pic:cNvPicPr/>
                         </pic:nvPicPr>
                         <pic:blipFill>
-                          <a:blip r:embed="rId109"/>
+                          <a:blip r:embed="rId110"/>
                           <a:stretch>
                             <a:fillRect/>
                           </a:stretch>
@@ -6663,7 +6747,7 @@
                           <pic:cNvPicPr/>
                         </pic:nvPicPr>
                         <pic:blipFill>
-                          <a:blip r:embed="rId110"/>
+                          <a:blip r:embed="rId111"/>
                           <a:stretch>
                             <a:fillRect/>
                           </a:stretch>
@@ -6734,7 +6818,7 @@
                           <pic:cNvPicPr/>
                         </pic:nvPicPr>
                         <pic:blipFill>
-                          <a:blip r:embed="rId111"/>
+                          <a:blip r:embed="rId112"/>
                           <a:stretch>
                             <a:fillRect/>
                           </a:stretch>
@@ -6781,7 +6865,7 @@
                           <pic:cNvPicPr/>
                         </pic:nvPicPr>
                         <pic:blipFill>
-                          <a:blip r:embed="rId112"/>
+                          <a:blip r:embed="rId113"/>
                           <a:stretch>
                             <a:fillRect/>
                           </a:stretch>
@@ -6857,7 +6941,7 @@
                           <pic:cNvPicPr/>
                         </pic:nvPicPr>
                         <pic:blipFill>
-                          <a:blip r:embed="rId113"/>
+                          <a:blip r:embed="rId114"/>
                           <a:stretch>
                             <a:fillRect/>
                           </a:stretch>
@@ -6909,7 +6993,7 @@
                           <pic:cNvPicPr/>
                         </pic:nvPicPr>
                         <pic:blipFill>
-                          <a:blip r:embed="rId114"/>
+                          <a:blip r:embed="rId115"/>
                           <a:stretch>
                             <a:fillRect/>
                           </a:stretch>
@@ -6985,7 +7069,7 @@
                           <pic:cNvPicPr/>
                         </pic:nvPicPr>
                         <pic:blipFill>
-                          <a:blip r:embed="rId115"/>
+                          <a:blip r:embed="rId116"/>
                           <a:stretch>
                             <a:fillRect/>
                           </a:stretch>
@@ -7037,7 +7121,7 @@
                           <pic:cNvPicPr/>
                         </pic:nvPicPr>
                         <pic:blipFill>
-                          <a:blip r:embed="rId116"/>
+                          <a:blip r:embed="rId117"/>
                           <a:stretch>
                             <a:fillRect/>
                           </a:stretch>

--- a/src/diversos/docs/MappingTiles.docx
+++ b/src/diversos/docs/MappingTiles.docx
@@ -10623,6 +10623,8 @@
         <w:gridCol w:w="4858"/>
         <w:gridCol w:w="709"/>
         <w:gridCol w:w="709"/>
+        <w:gridCol w:w="818"/>
+        <w:gridCol w:w="860"/>
       </w:tblGrid>
       <w:tr>
         <w:tc>
@@ -10708,6 +10710,38 @@
             </w:r>
           </w:p>
         </w:tc>
+        <w:tc>
+          <w:tcPr>
+            <w:tcW w:w="709" w:type="dxa"/>
+            <w:vAlign w:val="center"/>
+          </w:tcPr>
+          <w:p>
+            <w:pPr>
+              <w:jc w:val="center"/>
+            </w:pPr>
+            <w:proofErr w:type="spellStart"/>
+            <w:r>
+              <w:t>Width</w:t>
+            </w:r>
+            <w:proofErr w:type="spellEnd"/>
+          </w:p>
+        </w:tc>
+        <w:tc>
+          <w:tcPr>
+            <w:tcW w:w="709" w:type="dxa"/>
+            <w:vAlign w:val="center"/>
+          </w:tcPr>
+          <w:p>
+            <w:pPr>
+              <w:jc w:val="center"/>
+            </w:pPr>
+            <w:proofErr w:type="spellStart"/>
+            <w:r>
+              <w:t>Heigth</w:t>
+            </w:r>
+            <w:proofErr w:type="spellEnd"/>
+          </w:p>
+        </w:tc>
       </w:tr>
       <w:tr>
         <w:tc>
@@ -10727,9 +10761,60 @@
                 <w:noProof/>
               </w:rPr>
               <w:drawing>
-                <wp:inline distT="0" distB="0" distL="0" distR="0" wp14:anchorId="7151A95C" wp14:editId="64DB24CF">
-                  <wp:extent cx="406400" cy="406400"/>
-                  <wp:effectExtent l="0" t="0" r="0" b="0"/>
+                <wp:inline distT="0" distB="0" distL="0" distR="0" wp14:anchorId="671C0142" wp14:editId="20BB2A2E">
+                  <wp:extent cx="371475" cy="497511"/>
+                  <wp:effectExtent l="0" t="0" r="0" b="0"/>
+                  <wp:docPr id="130778481" name="Imagem 1"/>
+                  <wp:cNvGraphicFramePr>
+                    <a:graphicFrameLocks xmlns:a="http://schemas.openxmlformats.org/drawingml/2006/main" noChangeAspect="1"/>
+                  </wp:cNvGraphicFramePr>
+                  <a:graphic xmlns:a="http://schemas.openxmlformats.org/drawingml/2006/main">
+                    <a:graphicData uri="http://schemas.openxmlformats.org/drawingml/2006/picture">
+                      <pic:pic xmlns:pic="http://schemas.openxmlformats.org/drawingml/2006/picture">
+                        <pic:nvPicPr>
+                          <pic:cNvPr id="130778481" name=""/>
+                          <pic:cNvPicPr/>
+                        </pic:nvPicPr>
+                        <pic:blipFill>
+                          <a:blip r:embed="rId120"/>
+                          <a:stretch>
+                            <a:fillRect/>
+                          </a:stretch>
+                        </pic:blipFill>
+                        <pic:spPr>
+                          <a:xfrm>
+                            <a:off x="0" y="0"/>
+                            <a:ext cx="379168" cy="507814"/>
+                          </a:xfrm>
+                          <a:prstGeom prst="rect">
+                            <a:avLst/>
+                          </a:prstGeom>
+                        </pic:spPr>
+                      </pic:pic>
+                    </a:graphicData>
+                  </a:graphic>
+                </wp:inline>
+              </w:drawing>
+            </w:r>
+          </w:p>
+        </w:tc>
+        <w:tc>
+          <w:tcPr>
+            <w:tcW w:w="1298" w:type="dxa"/>
+            <w:vAlign w:val="center"/>
+          </w:tcPr>
+          <w:p>
+            <w:pPr>
+              <w:jc w:val="center"/>
+            </w:pPr>
+            <w:r>
+              <w:rPr>
+                <w:noProof/>
+              </w:rPr>
+              <w:drawing>
+                <wp:inline distT="0" distB="0" distL="0" distR="0" wp14:anchorId="588A74AC" wp14:editId="34FCD5F7">
+                  <wp:extent cx="212725" cy="212725"/>
+                  <wp:effectExtent l="0" t="0" r="3175" b="3175"/>
                   <wp:docPr id="1150542217" name="Imagem 1"/>
                   <wp:cNvGraphicFramePr>
                     <a:graphicFrameLocks xmlns:a="http://schemas.openxmlformats.org/drawingml/2006/main" noChangeAspect="1"/>
@@ -10742,37 +10827,26 @@
                           <pic:cNvPicPr/>
                         </pic:nvPicPr>
                         <pic:blipFill>
-                          <a:blip r:embed="rId120"/>
-                          <a:stretch>
-                            <a:fillRect/>
-                          </a:stretch>
-                        </pic:blipFill>
-                        <pic:spPr>
-                          <a:xfrm>
-                            <a:off x="0" y="0"/>
-                            <a:ext cx="416562" cy="416562"/>
-                          </a:xfrm>
-                          <a:prstGeom prst="rect">
-                            <a:avLst/>
-                          </a:prstGeom>
-                        </pic:spPr>
-                      </pic:pic>
-                    </a:graphicData>
-                  </a:graphic>
-                </wp:inline>
-              </w:drawing>
-            </w:r>
-          </w:p>
-        </w:tc>
-        <w:tc>
-          <w:tcPr>
-            <w:tcW w:w="1298" w:type="dxa"/>
-            <w:vAlign w:val="center"/>
-          </w:tcPr>
-          <w:p>
-            <w:pPr>
-              <w:jc w:val="center"/>
-            </w:pPr>
+                          <a:blip r:embed="rId121"/>
+                          <a:stretch>
+                            <a:fillRect/>
+                          </a:stretch>
+                        </pic:blipFill>
+                        <pic:spPr>
+                          <a:xfrm>
+                            <a:off x="0" y="0"/>
+                            <a:ext cx="218047" cy="218047"/>
+                          </a:xfrm>
+                          <a:prstGeom prst="rect">
+                            <a:avLst/>
+                          </a:prstGeom>
+                        </pic:spPr>
+                      </pic:pic>
+                    </a:graphicData>
+                  </a:graphic>
+                </wp:inline>
+              </w:drawing>
+            </w:r>
           </w:p>
         </w:tc>
         <w:tc>
@@ -10809,6 +10883,9 @@
             <w:pPr>
               <w:jc w:val="center"/>
             </w:pPr>
+            <w:r>
+              <w:t>0</w:t>
+            </w:r>
           </w:p>
         </w:tc>
         <w:tc>
@@ -10820,6 +10897,37 @@
             <w:pPr>
               <w:jc w:val="center"/>
             </w:pPr>
+            <w:r>
+              <w:t>128</w:t>
+            </w:r>
+          </w:p>
+        </w:tc>
+        <w:tc>
+          <w:tcPr>
+            <w:tcW w:w="709" w:type="dxa"/>
+            <w:vAlign w:val="center"/>
+          </w:tcPr>
+          <w:p>
+            <w:pPr>
+              <w:jc w:val="center"/>
+            </w:pPr>
+            <w:r>
+              <w:t>224</w:t>
+            </w:r>
+          </w:p>
+        </w:tc>
+        <w:tc>
+          <w:tcPr>
+            <w:tcW w:w="709" w:type="dxa"/>
+            <w:vAlign w:val="center"/>
+          </w:tcPr>
+          <w:p>
+            <w:pPr>
+              <w:jc w:val="center"/>
+            </w:pPr>
+            <w:r>
+              <w:t>300</w:t>
+            </w:r>
           </w:p>
         </w:tc>
       </w:tr>
@@ -10856,7 +10964,7 @@
                           <pic:cNvPicPr/>
                         </pic:nvPicPr>
                         <pic:blipFill>
-                          <a:blip r:embed="rId121"/>
+                          <a:blip r:embed="rId122"/>
                           <a:stretch>
                             <a:fillRect/>
                           </a:stretch>
@@ -10917,6 +11025,28 @@
               <w:t>corMountainParalax</w:t>
             </w:r>
             <w:proofErr w:type="spellEnd"/>
+          </w:p>
+        </w:tc>
+        <w:tc>
+          <w:tcPr>
+            <w:tcW w:w="709" w:type="dxa"/>
+            <w:vAlign w:val="center"/>
+          </w:tcPr>
+          <w:p>
+            <w:pPr>
+              <w:jc w:val="center"/>
+            </w:pPr>
+          </w:p>
+        </w:tc>
+        <w:tc>
+          <w:tcPr>
+            <w:tcW w:w="709" w:type="dxa"/>
+            <w:vAlign w:val="center"/>
+          </w:tcPr>
+          <w:p>
+            <w:pPr>
+              <w:jc w:val="center"/>
+            </w:pPr>
           </w:p>
         </w:tc>
         <w:tc>
@@ -10975,7 +11105,7 @@
                           <pic:cNvPicPr/>
                         </pic:nvPicPr>
                         <pic:blipFill>
-                          <a:blip r:embed="rId122"/>
+                          <a:blip r:embed="rId123"/>
                           <a:stretch>
                             <a:fillRect/>
                           </a:stretch>
@@ -11034,6 +11164,28 @@
             <w:r>
               <w:t>corWallFundo1</w:t>
             </w:r>
+          </w:p>
+        </w:tc>
+        <w:tc>
+          <w:tcPr>
+            <w:tcW w:w="709" w:type="dxa"/>
+            <w:vAlign w:val="center"/>
+          </w:tcPr>
+          <w:p>
+            <w:pPr>
+              <w:jc w:val="center"/>
+            </w:pPr>
+          </w:p>
+        </w:tc>
+        <w:tc>
+          <w:tcPr>
+            <w:tcW w:w="709" w:type="dxa"/>
+            <w:vAlign w:val="center"/>
+          </w:tcPr>
+          <w:p>
+            <w:pPr>
+              <w:jc w:val="center"/>
+            </w:pPr>
           </w:p>
         </w:tc>
         <w:tc>
@@ -11089,7 +11241,7 @@
                           <pic:cNvPicPr/>
                         </pic:nvPicPr>
                         <pic:blipFill>
-                          <a:blip r:embed="rId123"/>
+                          <a:blip r:embed="rId124"/>
                           <a:stretch>
                             <a:fillRect/>
                           </a:stretch>
@@ -11155,6 +11307,28 @@
               <w:t>corCeu</w:t>
             </w:r>
             <w:proofErr w:type="spellEnd"/>
+          </w:p>
+        </w:tc>
+        <w:tc>
+          <w:tcPr>
+            <w:tcW w:w="709" w:type="dxa"/>
+            <w:vAlign w:val="center"/>
+          </w:tcPr>
+          <w:p>
+            <w:pPr>
+              <w:jc w:val="center"/>
+            </w:pPr>
+          </w:p>
+        </w:tc>
+        <w:tc>
+          <w:tcPr>
+            <w:tcW w:w="709" w:type="dxa"/>
+            <w:vAlign w:val="center"/>
+          </w:tcPr>
+          <w:p>
+            <w:pPr>
+              <w:jc w:val="center"/>
+            </w:pPr>
           </w:p>
         </w:tc>
         <w:tc>
@@ -11210,7 +11384,7 @@
                           <pic:cNvPicPr/>
                         </pic:nvPicPr>
                         <pic:blipFill>
-                          <a:blip r:embed="rId124"/>
+                          <a:blip r:embed="rId125"/>
                           <a:stretch>
                             <a:fillRect/>
                           </a:stretch>
@@ -11268,6 +11442,28 @@
             <w:vAlign w:val="center"/>
           </w:tcPr>
           <w:p/>
+        </w:tc>
+        <w:tc>
+          <w:tcPr>
+            <w:tcW w:w="709" w:type="dxa"/>
+            <w:vAlign w:val="center"/>
+          </w:tcPr>
+          <w:p>
+            <w:pPr>
+              <w:jc w:val="center"/>
+            </w:pPr>
+          </w:p>
+        </w:tc>
+        <w:tc>
+          <w:tcPr>
+            <w:tcW w:w="709" w:type="dxa"/>
+            <w:vAlign w:val="center"/>
+          </w:tcPr>
+          <w:p>
+            <w:pPr>
+              <w:jc w:val="center"/>
+            </w:pPr>
+          </w:p>
         </w:tc>
         <w:tc>
           <w:tcPr>
@@ -11325,7 +11521,7 @@
                           <pic:cNvPicPr/>
                         </pic:nvPicPr>
                         <pic:blipFill>
-                          <a:blip r:embed="rId125"/>
+                          <a:blip r:embed="rId126"/>
                           <a:stretch>
                             <a:fillRect/>
                           </a:stretch>
@@ -11379,7 +11575,7 @@
                           <pic:cNvPicPr/>
                         </pic:nvPicPr>
                         <pic:blipFill>
-                          <a:blip r:embed="rId126"/>
+                          <a:blip r:embed="rId127"/>
                           <a:stretch>
                             <a:fillRect/>
                           </a:stretch>
@@ -11458,6 +11654,28 @@
             <w:r>
               <w:t>32</w:t>
             </w:r>
+          </w:p>
+        </w:tc>
+        <w:tc>
+          <w:tcPr>
+            <w:tcW w:w="709" w:type="dxa"/>
+            <w:vAlign w:val="center"/>
+          </w:tcPr>
+          <w:p>
+            <w:pPr>
+              <w:jc w:val="center"/>
+            </w:pPr>
+          </w:p>
+        </w:tc>
+        <w:tc>
+          <w:tcPr>
+            <w:tcW w:w="709" w:type="dxa"/>
+            <w:vAlign w:val="center"/>
+          </w:tcPr>
+          <w:p>
+            <w:pPr>
+              <w:jc w:val="center"/>
+            </w:pPr>
           </w:p>
         </w:tc>
       </w:tr>
@@ -11494,7 +11712,7 @@
                           <pic:cNvPicPr/>
                         </pic:nvPicPr>
                         <pic:blipFill>
-                          <a:blip r:embed="rId127"/>
+                          <a:blip r:embed="rId128"/>
                           <a:stretch>
                             <a:fillRect/>
                           </a:stretch>
@@ -11548,7 +11766,7 @@
                           <pic:cNvPicPr/>
                         </pic:nvPicPr>
                         <pic:blipFill>
-                          <a:blip r:embed="rId128"/>
+                          <a:blip r:embed="rId129"/>
                           <a:stretch>
                             <a:fillRect/>
                           </a:stretch>
@@ -11629,6 +11847,28 @@
             <w:r>
               <w:t>0</w:t>
             </w:r>
+          </w:p>
+        </w:tc>
+        <w:tc>
+          <w:tcPr>
+            <w:tcW w:w="709" w:type="dxa"/>
+            <w:vAlign w:val="center"/>
+          </w:tcPr>
+          <w:p>
+            <w:pPr>
+              <w:jc w:val="center"/>
+            </w:pPr>
+          </w:p>
+        </w:tc>
+        <w:tc>
+          <w:tcPr>
+            <w:tcW w:w="709" w:type="dxa"/>
+            <w:vAlign w:val="center"/>
+          </w:tcPr>
+          <w:p>
+            <w:pPr>
+              <w:jc w:val="center"/>
+            </w:pPr>
           </w:p>
         </w:tc>
       </w:tr>
@@ -11665,7 +11905,7 @@
                           <pic:cNvPicPr/>
                         </pic:nvPicPr>
                         <pic:blipFill>
-                          <a:blip r:embed="rId129"/>
+                          <a:blip r:embed="rId130"/>
                           <a:stretch>
                             <a:fillRect/>
                           </a:stretch>
@@ -11719,7 +11959,7 @@
                           <pic:cNvPicPr/>
                         </pic:nvPicPr>
                         <pic:blipFill>
-                          <a:blip r:embed="rId130"/>
+                          <a:blip r:embed="rId131"/>
                           <a:stretch>
                             <a:fillRect/>
                           </a:stretch>
@@ -11800,6 +12040,28 @@
             <w:r>
               <w:t>0</w:t>
             </w:r>
+          </w:p>
+        </w:tc>
+        <w:tc>
+          <w:tcPr>
+            <w:tcW w:w="709" w:type="dxa"/>
+            <w:vAlign w:val="center"/>
+          </w:tcPr>
+          <w:p>
+            <w:pPr>
+              <w:jc w:val="center"/>
+            </w:pPr>
+          </w:p>
+        </w:tc>
+        <w:tc>
+          <w:tcPr>
+            <w:tcW w:w="709" w:type="dxa"/>
+            <w:vAlign w:val="center"/>
+          </w:tcPr>
+          <w:p>
+            <w:pPr>
+              <w:jc w:val="center"/>
+            </w:pPr>
           </w:p>
         </w:tc>
       </w:tr>
@@ -11836,7 +12098,7 @@
                           <pic:cNvPicPr/>
                         </pic:nvPicPr>
                         <pic:blipFill>
-                          <a:blip r:embed="rId131"/>
+                          <a:blip r:embed="rId132"/>
                           <a:stretch>
                             <a:fillRect/>
                           </a:stretch>
@@ -11890,7 +12152,7 @@
                           <pic:cNvPicPr/>
                         </pic:nvPicPr>
                         <pic:blipFill>
-                          <a:blip r:embed="rId132"/>
+                          <a:blip r:embed="rId133"/>
                           <a:stretch>
                             <a:fillRect/>
                           </a:stretch>
@@ -11971,6 +12233,28 @@
             <w:r>
               <w:t>0</w:t>
             </w:r>
+          </w:p>
+        </w:tc>
+        <w:tc>
+          <w:tcPr>
+            <w:tcW w:w="709" w:type="dxa"/>
+            <w:vAlign w:val="center"/>
+          </w:tcPr>
+          <w:p>
+            <w:pPr>
+              <w:jc w:val="center"/>
+            </w:pPr>
+          </w:p>
+        </w:tc>
+        <w:tc>
+          <w:tcPr>
+            <w:tcW w:w="709" w:type="dxa"/>
+            <w:vAlign w:val="center"/>
+          </w:tcPr>
+          <w:p>
+            <w:pPr>
+              <w:jc w:val="center"/>
+            </w:pPr>
           </w:p>
         </w:tc>
       </w:tr>
@@ -12007,7 +12291,7 @@
                           <pic:cNvPicPr/>
                         </pic:nvPicPr>
                         <pic:blipFill>
-                          <a:blip r:embed="rId133"/>
+                          <a:blip r:embed="rId134"/>
                           <a:stretch>
                             <a:fillRect/>
                           </a:stretch>
@@ -12061,7 +12345,7 @@
                           <pic:cNvPicPr/>
                         </pic:nvPicPr>
                         <pic:blipFill>
-                          <a:blip r:embed="rId134"/>
+                          <a:blip r:embed="rId135"/>
                           <a:stretch>
                             <a:fillRect/>
                           </a:stretch>
@@ -12134,6 +12418,28 @@
             <w:r>
               <w:t>0</w:t>
             </w:r>
+          </w:p>
+        </w:tc>
+        <w:tc>
+          <w:tcPr>
+            <w:tcW w:w="709" w:type="dxa"/>
+            <w:vAlign w:val="center"/>
+          </w:tcPr>
+          <w:p>
+            <w:pPr>
+              <w:jc w:val="center"/>
+            </w:pPr>
+          </w:p>
+        </w:tc>
+        <w:tc>
+          <w:tcPr>
+            <w:tcW w:w="709" w:type="dxa"/>
+            <w:vAlign w:val="center"/>
+          </w:tcPr>
+          <w:p>
+            <w:pPr>
+              <w:jc w:val="center"/>
+            </w:pPr>
           </w:p>
         </w:tc>
       </w:tr>
@@ -12170,7 +12476,7 @@
                           <pic:cNvPicPr/>
                         </pic:nvPicPr>
                         <pic:blipFill>
-                          <a:blip r:embed="rId135"/>
+                          <a:blip r:embed="rId136"/>
                           <a:stretch>
                             <a:fillRect/>
                           </a:stretch>
@@ -12224,7 +12530,7 @@
                           <pic:cNvPicPr/>
                         </pic:nvPicPr>
                         <pic:blipFill>
-                          <a:blip r:embed="rId136"/>
+                          <a:blip r:embed="rId137"/>
                           <a:stretch>
                             <a:fillRect/>
                           </a:stretch>
@@ -12299,6 +12605,28 @@
             <w:r>
               <w:t>0</w:t>
             </w:r>
+          </w:p>
+        </w:tc>
+        <w:tc>
+          <w:tcPr>
+            <w:tcW w:w="709" w:type="dxa"/>
+            <w:vAlign w:val="center"/>
+          </w:tcPr>
+          <w:p>
+            <w:pPr>
+              <w:jc w:val="center"/>
+            </w:pPr>
+          </w:p>
+        </w:tc>
+        <w:tc>
+          <w:tcPr>
+            <w:tcW w:w="709" w:type="dxa"/>
+            <w:vAlign w:val="center"/>
+          </w:tcPr>
+          <w:p>
+            <w:pPr>
+              <w:jc w:val="center"/>
+            </w:pPr>
           </w:p>
         </w:tc>
       </w:tr>
@@ -12335,7 +12663,7 @@
                           <pic:cNvPicPr/>
                         </pic:nvPicPr>
                         <pic:blipFill>
-                          <a:blip r:embed="rId137"/>
+                          <a:blip r:embed="rId138"/>
                           <a:stretch>
                             <a:fillRect/>
                           </a:stretch>
@@ -12389,7 +12717,7 @@
                           <pic:cNvPicPr/>
                         </pic:nvPicPr>
                         <pic:blipFill>
-                          <a:blip r:embed="rId138"/>
+                          <a:blip r:embed="rId139"/>
                           <a:stretch>
                             <a:fillRect/>
                           </a:stretch>
@@ -12464,6 +12792,28 @@
             <w:r>
               <w:t>0</w:t>
             </w:r>
+          </w:p>
+        </w:tc>
+        <w:tc>
+          <w:tcPr>
+            <w:tcW w:w="709" w:type="dxa"/>
+            <w:vAlign w:val="center"/>
+          </w:tcPr>
+          <w:p>
+            <w:pPr>
+              <w:jc w:val="center"/>
+            </w:pPr>
+          </w:p>
+        </w:tc>
+        <w:tc>
+          <w:tcPr>
+            <w:tcW w:w="709" w:type="dxa"/>
+            <w:vAlign w:val="center"/>
+          </w:tcPr>
+          <w:p>
+            <w:pPr>
+              <w:jc w:val="center"/>
+            </w:pPr>
           </w:p>
         </w:tc>
       </w:tr>
@@ -12498,7 +12848,7 @@
                           <pic:cNvPicPr/>
                         </pic:nvPicPr>
                         <pic:blipFill>
-                          <a:blip r:embed="rId139"/>
+                          <a:blip r:embed="rId140"/>
                           <a:stretch>
                             <a:fillRect/>
                           </a:stretch>
@@ -12549,7 +12899,7 @@
                           <pic:cNvPicPr/>
                         </pic:nvPicPr>
                         <pic:blipFill>
-                          <a:blip r:embed="rId140"/>
+                          <a:blip r:embed="rId141"/>
                           <a:stretch>
                             <a:fillRect/>
                           </a:stretch>
@@ -12624,6 +12974,28 @@
             <w:r>
               <w:t>64</w:t>
             </w:r>
+          </w:p>
+        </w:tc>
+        <w:tc>
+          <w:tcPr>
+            <w:tcW w:w="709" w:type="dxa"/>
+            <w:vAlign w:val="center"/>
+          </w:tcPr>
+          <w:p>
+            <w:pPr>
+              <w:jc w:val="center"/>
+            </w:pPr>
+          </w:p>
+        </w:tc>
+        <w:tc>
+          <w:tcPr>
+            <w:tcW w:w="709" w:type="dxa"/>
+            <w:vAlign w:val="center"/>
+          </w:tcPr>
+          <w:p>
+            <w:pPr>
+              <w:jc w:val="center"/>
+            </w:pPr>
           </w:p>
         </w:tc>
       </w:tr>
@@ -12657,7 +13029,7 @@
                           <pic:cNvPicPr/>
                         </pic:nvPicPr>
                         <pic:blipFill>
-                          <a:blip r:embed="rId141"/>
+                          <a:blip r:embed="rId142"/>
                           <a:stretch>
                             <a:fillRect/>
                           </a:stretch>
@@ -12708,7 +13080,7 @@
                           <pic:cNvPicPr/>
                         </pic:nvPicPr>
                         <pic:blipFill>
-                          <a:blip r:embed="rId142"/>
+                          <a:blip r:embed="rId143"/>
                           <a:stretch>
                             <a:fillRect/>
                           </a:stretch>
@@ -12783,6 +13155,28 @@
             <w:r>
               <w:t>96</w:t>
             </w:r>
+          </w:p>
+        </w:tc>
+        <w:tc>
+          <w:tcPr>
+            <w:tcW w:w="709" w:type="dxa"/>
+            <w:vAlign w:val="center"/>
+          </w:tcPr>
+          <w:p>
+            <w:pPr>
+              <w:jc w:val="center"/>
+            </w:pPr>
+          </w:p>
+        </w:tc>
+        <w:tc>
+          <w:tcPr>
+            <w:tcW w:w="709" w:type="dxa"/>
+            <w:vAlign w:val="center"/>
+          </w:tcPr>
+          <w:p>
+            <w:pPr>
+              <w:jc w:val="center"/>
+            </w:pPr>
           </w:p>
         </w:tc>
       </w:tr>

--- a/src/diversos/docs/MappingTiles.docx
+++ b/src/diversos/docs/MappingTiles.docx
@@ -10617,7 +10617,7 @@
         <w:tblLook w:val="04A0" w:firstRow="1" w:lastRow="0" w:firstColumn="1" w:lastColumn="0" w:noHBand="0" w:noVBand="1"/>
       </w:tblPr>
       <w:tblGrid>
-        <w:gridCol w:w="926"/>
+        <w:gridCol w:w="936"/>
         <w:gridCol w:w="1298"/>
         <w:gridCol w:w="1095"/>
         <w:gridCol w:w="4858"/>
@@ -10712,7 +10712,7 @@
         </w:tc>
         <w:tc>
           <w:tcPr>
-            <w:tcW w:w="709" w:type="dxa"/>
+            <w:tcW w:w="818" w:type="dxa"/>
             <w:vAlign w:val="center"/>
           </w:tcPr>
           <w:p>
@@ -10728,7 +10728,7 @@
         </w:tc>
         <w:tc>
           <w:tcPr>
-            <w:tcW w:w="709" w:type="dxa"/>
+            <w:tcW w:w="860" w:type="dxa"/>
             <w:vAlign w:val="center"/>
           </w:tcPr>
           <w:p>
@@ -10904,7 +10904,7 @@
         </w:tc>
         <w:tc>
           <w:tcPr>
-            <w:tcW w:w="709" w:type="dxa"/>
+            <w:tcW w:w="818" w:type="dxa"/>
             <w:vAlign w:val="center"/>
           </w:tcPr>
           <w:p>
@@ -10918,7 +10918,7 @@
         </w:tc>
         <w:tc>
           <w:tcPr>
-            <w:tcW w:w="709" w:type="dxa"/>
+            <w:tcW w:w="860" w:type="dxa"/>
             <w:vAlign w:val="center"/>
           </w:tcPr>
           <w:p>
@@ -10949,18 +10949,18 @@
                 <w:noProof/>
               </w:rPr>
               <w:drawing>
-                <wp:inline distT="0" distB="0" distL="0" distR="0" wp14:anchorId="7D7BE05F" wp14:editId="145B8F9B">
-                  <wp:extent cx="406400" cy="406400"/>
-                  <wp:effectExtent l="0" t="0" r="0" b="0"/>
-                  <wp:docPr id="2124910869" name="Imagem 1"/>
-                  <wp:cNvGraphicFramePr>
-                    <a:graphicFrameLocks xmlns:a="http://schemas.openxmlformats.org/drawingml/2006/main" noChangeAspect="1"/>
-                  </wp:cNvGraphicFramePr>
-                  <a:graphic xmlns:a="http://schemas.openxmlformats.org/drawingml/2006/main">
-                    <a:graphicData uri="http://schemas.openxmlformats.org/drawingml/2006/picture">
-                      <pic:pic xmlns:pic="http://schemas.openxmlformats.org/drawingml/2006/picture">
-                        <pic:nvPicPr>
-                          <pic:cNvPr id="2124910869" name=""/>
+                <wp:inline distT="0" distB="0" distL="0" distR="0" wp14:anchorId="70FDB6B1" wp14:editId="22CBA42B">
+                  <wp:extent cx="400050" cy="228600"/>
+                  <wp:effectExtent l="0" t="0" r="6350" b="0"/>
+                  <wp:docPr id="300585388" name="Imagem 1"/>
+                  <wp:cNvGraphicFramePr>
+                    <a:graphicFrameLocks xmlns:a="http://schemas.openxmlformats.org/drawingml/2006/main" noChangeAspect="1"/>
+                  </wp:cNvGraphicFramePr>
+                  <a:graphic xmlns:a="http://schemas.openxmlformats.org/drawingml/2006/main">
+                    <a:graphicData uri="http://schemas.openxmlformats.org/drawingml/2006/picture">
+                      <pic:pic xmlns:pic="http://schemas.openxmlformats.org/drawingml/2006/picture">
+                        <pic:nvPicPr>
+                          <pic:cNvPr id="300585388" name=""/>
                           <pic:cNvPicPr/>
                         </pic:nvPicPr>
                         <pic:blipFill>
@@ -10972,7 +10972,7 @@
                         <pic:spPr>
                           <a:xfrm>
                             <a:off x="0" y="0"/>
-                            <a:ext cx="416259" cy="416259"/>
+                            <a:ext cx="416665" cy="238094"/>
                           </a:xfrm>
                           <a:prstGeom prst="rect">
                             <a:avLst/>
@@ -10998,6 +10998,46 @@
                 <w:noProof/>
               </w:rPr>
             </w:pPr>
+            <w:r>
+              <w:rPr>
+                <w:noProof/>
+              </w:rPr>
+              <w:drawing>
+                <wp:inline distT="0" distB="0" distL="0" distR="0" wp14:anchorId="79707D92" wp14:editId="11F81FC2">
+                  <wp:extent cx="190500" cy="190500"/>
+                  <wp:effectExtent l="0" t="0" r="0" b="0"/>
+                  <wp:docPr id="996462518" name="Imagem 1"/>
+                  <wp:cNvGraphicFramePr>
+                    <a:graphicFrameLocks xmlns:a="http://schemas.openxmlformats.org/drawingml/2006/main" noChangeAspect="1"/>
+                  </wp:cNvGraphicFramePr>
+                  <a:graphic xmlns:a="http://schemas.openxmlformats.org/drawingml/2006/main">
+                    <a:graphicData uri="http://schemas.openxmlformats.org/drawingml/2006/picture">
+                      <pic:pic xmlns:pic="http://schemas.openxmlformats.org/drawingml/2006/picture">
+                        <pic:nvPicPr>
+                          <pic:cNvPr id="996462518" name=""/>
+                          <pic:cNvPicPr/>
+                        </pic:nvPicPr>
+                        <pic:blipFill>
+                          <a:blip r:embed="rId123"/>
+                          <a:stretch>
+                            <a:fillRect/>
+                          </a:stretch>
+                        </pic:blipFill>
+                        <pic:spPr>
+                          <a:xfrm>
+                            <a:off x="0" y="0"/>
+                            <a:ext cx="190500" cy="190500"/>
+                          </a:xfrm>
+                          <a:prstGeom prst="rect">
+                            <a:avLst/>
+                          </a:prstGeom>
+                        </pic:spPr>
+                      </pic:pic>
+                    </a:graphicData>
+                  </a:graphic>
+                </wp:inline>
+              </w:drawing>
+            </w:r>
           </w:p>
         </w:tc>
         <w:tc>
@@ -11010,7 +11050,7 @@
               <w:jc w:val="center"/>
             </w:pPr>
             <w:r>
-              <w:t>3e7682</w:t>
+              <w:t>2d3425</w:t>
             </w:r>
           </w:p>
         </w:tc>
@@ -11020,11 +11060,9 @@
             <w:vAlign w:val="center"/>
           </w:tcPr>
           <w:p>
-            <w:proofErr w:type="spellStart"/>
-            <w:r>
-              <w:t>corMountainParalax</w:t>
-            </w:r>
-            <w:proofErr w:type="spellEnd"/>
+            <w:r>
+              <w:t>corWallFundo1</w:t>
+            </w:r>
           </w:p>
         </w:tc>
         <w:tc>
@@ -11036,6 +11074,9 @@
             <w:pPr>
               <w:jc w:val="center"/>
             </w:pPr>
+            <w:r>
+              <w:t>240</w:t>
+            </w:r>
           </w:p>
         </w:tc>
         <w:tc>
@@ -11047,28 +11088,37 @@
             <w:pPr>
               <w:jc w:val="center"/>
             </w:pPr>
-          </w:p>
-        </w:tc>
-        <w:tc>
-          <w:tcPr>
-            <w:tcW w:w="709" w:type="dxa"/>
-            <w:vAlign w:val="center"/>
-          </w:tcPr>
-          <w:p>
-            <w:pPr>
-              <w:jc w:val="center"/>
-            </w:pPr>
-          </w:p>
-        </w:tc>
-        <w:tc>
-          <w:tcPr>
-            <w:tcW w:w="709" w:type="dxa"/>
-            <w:vAlign w:val="center"/>
-          </w:tcPr>
-          <w:p>
-            <w:pPr>
-              <w:jc w:val="center"/>
-            </w:pPr>
+            <w:r>
+              <w:t>128</w:t>
+            </w:r>
+          </w:p>
+        </w:tc>
+        <w:tc>
+          <w:tcPr>
+            <w:tcW w:w="818" w:type="dxa"/>
+            <w:vAlign w:val="center"/>
+          </w:tcPr>
+          <w:p>
+            <w:pPr>
+              <w:jc w:val="center"/>
+            </w:pPr>
+            <w:r>
+              <w:t>224</w:t>
+            </w:r>
+          </w:p>
+        </w:tc>
+        <w:tc>
+          <w:tcPr>
+            <w:tcW w:w="860" w:type="dxa"/>
+            <w:vAlign w:val="center"/>
+          </w:tcPr>
+          <w:p>
+            <w:pPr>
+              <w:jc w:val="center"/>
+            </w:pPr>
+            <w:r>
+              <w:t>128</w:t>
+            </w:r>
           </w:p>
         </w:tc>
       </w:tr>
@@ -11081,31 +11131,28 @@
           <w:p>
             <w:pPr>
               <w:jc w:val="center"/>
-              <w:rPr>
-                <w:noProof/>
-              </w:rPr>
-            </w:pPr>
-            <w:r>
-              <w:rPr>
-                <w:noProof/>
-              </w:rPr>
-              <w:drawing>
-                <wp:inline distT="0" distB="0" distL="0" distR="0" wp14:anchorId="7654300F" wp14:editId="16C49E1F">
+            </w:pPr>
+            <w:r>
+              <w:rPr>
+                <w:noProof/>
+              </w:rPr>
+              <w:drawing>
+                <wp:inline distT="0" distB="0" distL="0" distR="0" wp14:anchorId="0FBD43AB" wp14:editId="6AD9BB3B">
                   <wp:extent cx="406400" cy="406400"/>
                   <wp:effectExtent l="0" t="0" r="0" b="0"/>
-                  <wp:docPr id="996462518" name="Imagem 1"/>
-                  <wp:cNvGraphicFramePr>
-                    <a:graphicFrameLocks xmlns:a="http://schemas.openxmlformats.org/drawingml/2006/main" noChangeAspect="1"/>
-                  </wp:cNvGraphicFramePr>
-                  <a:graphic xmlns:a="http://schemas.openxmlformats.org/drawingml/2006/main">
-                    <a:graphicData uri="http://schemas.openxmlformats.org/drawingml/2006/picture">
-                      <pic:pic xmlns:pic="http://schemas.openxmlformats.org/drawingml/2006/picture">
-                        <pic:nvPicPr>
-                          <pic:cNvPr id="996462518" name=""/>
-                          <pic:cNvPicPr/>
-                        </pic:nvPicPr>
-                        <pic:blipFill>
-                          <a:blip r:embed="rId123"/>
+                  <wp:docPr id="1014371061" name="Imagem 1"/>
+                  <wp:cNvGraphicFramePr>
+                    <a:graphicFrameLocks xmlns:a="http://schemas.openxmlformats.org/drawingml/2006/main" noChangeAspect="1"/>
+                  </wp:cNvGraphicFramePr>
+                  <a:graphic xmlns:a="http://schemas.openxmlformats.org/drawingml/2006/main">
+                    <a:graphicData uri="http://schemas.openxmlformats.org/drawingml/2006/picture">
+                      <pic:pic xmlns:pic="http://schemas.openxmlformats.org/drawingml/2006/picture">
+                        <pic:nvPicPr>
+                          <pic:cNvPr id="1014371061" name=""/>
+                          <pic:cNvPicPr/>
+                        </pic:nvPicPr>
+                        <pic:blipFill>
+                          <a:blip r:embed="rId124"/>
                           <a:stretch>
                             <a:fillRect/>
                           </a:stretch>
@@ -11135,10 +11182,12 @@
           <w:p>
             <w:pPr>
               <w:jc w:val="center"/>
-              <w:rPr>
-                <w:noProof/>
-              </w:rPr>
-            </w:pPr>
+            </w:pPr>
+            <w:proofErr w:type="spellStart"/>
+            <w:r>
+              <w:t>Void</w:t>
+            </w:r>
+            <w:proofErr w:type="spellEnd"/>
           </w:p>
         </w:tc>
         <w:tc>
@@ -11151,7 +11200,7 @@
               <w:jc w:val="center"/>
             </w:pPr>
             <w:r>
-              <w:t>2d3425</w:t>
+              <w:t>000000</w:t>
             </w:r>
           </w:p>
         </w:tc>
@@ -11160,11 +11209,7 @@
             <w:tcW w:w="4858" w:type="dxa"/>
             <w:vAlign w:val="center"/>
           </w:tcPr>
-          <w:p>
-            <w:r>
-              <w:t>corWallFundo1</w:t>
-            </w:r>
-          </w:p>
+          <w:p/>
         </w:tc>
         <w:tc>
           <w:tcPr>
@@ -11190,18 +11235,18 @@
         </w:tc>
         <w:tc>
           <w:tcPr>
-            <w:tcW w:w="709" w:type="dxa"/>
-            <w:vAlign w:val="center"/>
-          </w:tcPr>
-          <w:p>
-            <w:pPr>
-              <w:jc w:val="center"/>
-            </w:pPr>
-          </w:p>
-        </w:tc>
-        <w:tc>
-          <w:tcPr>
-            <w:tcW w:w="709" w:type="dxa"/>
+            <w:tcW w:w="818" w:type="dxa"/>
+            <w:vAlign w:val="center"/>
+          </w:tcPr>
+          <w:p>
+            <w:pPr>
+              <w:jc w:val="center"/>
+            </w:pPr>
+          </w:p>
+        </w:tc>
+        <w:tc>
+          <w:tcPr>
+            <w:tcW w:w="860" w:type="dxa"/>
             <w:vAlign w:val="center"/>
           </w:tcPr>
           <w:p>
@@ -11220,28 +11265,31 @@
           <w:p>
             <w:pPr>
               <w:jc w:val="center"/>
-            </w:pPr>
-            <w:r>
-              <w:rPr>
-                <w:noProof/>
-              </w:rPr>
-              <w:drawing>
-                <wp:inline distT="0" distB="0" distL="0" distR="0" wp14:anchorId="689FF098" wp14:editId="5ADDF2ED">
+              <w:rPr>
+                <w:noProof/>
+              </w:rPr>
+            </w:pPr>
+            <w:r>
+              <w:rPr>
+                <w:noProof/>
+              </w:rPr>
+              <w:drawing>
+                <wp:inline distT="0" distB="0" distL="0" distR="0" wp14:anchorId="299E61E2" wp14:editId="3C1DD865">
                   <wp:extent cx="406400" cy="406400"/>
                   <wp:effectExtent l="0" t="0" r="0" b="0"/>
-                  <wp:docPr id="1862219110" name="Imagem 1"/>
-                  <wp:cNvGraphicFramePr>
-                    <a:graphicFrameLocks xmlns:a="http://schemas.openxmlformats.org/drawingml/2006/main" noChangeAspect="1"/>
-                  </wp:cNvGraphicFramePr>
-                  <a:graphic xmlns:a="http://schemas.openxmlformats.org/drawingml/2006/main">
-                    <a:graphicData uri="http://schemas.openxmlformats.org/drawingml/2006/picture">
-                      <pic:pic xmlns:pic="http://schemas.openxmlformats.org/drawingml/2006/picture">
-                        <pic:nvPicPr>
-                          <pic:cNvPr id="1862219110" name=""/>
-                          <pic:cNvPicPr/>
-                        </pic:nvPicPr>
-                        <pic:blipFill>
-                          <a:blip r:embed="rId124"/>
+                  <wp:docPr id="1766280068" name="Imagem 1"/>
+                  <wp:cNvGraphicFramePr>
+                    <a:graphicFrameLocks xmlns:a="http://schemas.openxmlformats.org/drawingml/2006/main" noChangeAspect="1"/>
+                  </wp:cNvGraphicFramePr>
+                  <a:graphic xmlns:a="http://schemas.openxmlformats.org/drawingml/2006/main">
+                    <a:graphicData uri="http://schemas.openxmlformats.org/drawingml/2006/picture">
+                      <pic:pic xmlns:pic="http://schemas.openxmlformats.org/drawingml/2006/picture">
+                        <pic:nvPicPr>
+                          <pic:cNvPr id="1766280068" name=""/>
+                          <pic:cNvPicPr/>
+                        </pic:nvPicPr>
+                        <pic:blipFill>
+                          <a:blip r:embed="rId125"/>
                           <a:stretch>
                             <a:fillRect/>
                           </a:stretch>
@@ -11271,14 +11319,49 @@
           <w:p>
             <w:pPr>
               <w:jc w:val="center"/>
-            </w:pPr>
-            <w:proofErr w:type="spellStart"/>
-            <w:r>
-              <w:t>Ceu</w:t>
-            </w:r>
-            <w:proofErr w:type="spellEnd"/>
-            <w:r>
-              <w:t>/Fundo</w:t>
+              <w:rPr>
+                <w:noProof/>
+              </w:rPr>
+            </w:pPr>
+            <w:r>
+              <w:rPr>
+                <w:noProof/>
+              </w:rPr>
+              <w:drawing>
+                <wp:inline distT="0" distB="0" distL="0" distR="0" wp14:anchorId="6003647F" wp14:editId="7D3332C0">
+                  <wp:extent cx="203200" cy="203200"/>
+                  <wp:effectExtent l="0" t="0" r="0" b="0"/>
+                  <wp:docPr id="799129751" name="Imagem 1"/>
+                  <wp:cNvGraphicFramePr>
+                    <a:graphicFrameLocks xmlns:a="http://schemas.openxmlformats.org/drawingml/2006/main" noChangeAspect="1"/>
+                  </wp:cNvGraphicFramePr>
+                  <a:graphic xmlns:a="http://schemas.openxmlformats.org/drawingml/2006/main">
+                    <a:graphicData uri="http://schemas.openxmlformats.org/drawingml/2006/picture">
+                      <pic:pic xmlns:pic="http://schemas.openxmlformats.org/drawingml/2006/picture">
+                        <pic:nvPicPr>
+                          <pic:cNvPr id="799129751" name=""/>
+                          <pic:cNvPicPr/>
+                        </pic:nvPicPr>
+                        <pic:blipFill>
+                          <a:blip r:embed="rId126"/>
+                          <a:stretch>
+                            <a:fillRect/>
+                          </a:stretch>
+                        </pic:blipFill>
+                        <pic:spPr>
+                          <a:xfrm>
+                            <a:off x="0" y="0"/>
+                            <a:ext cx="203200" cy="203200"/>
+                          </a:xfrm>
+                          <a:prstGeom prst="rect">
+                            <a:avLst/>
+                          </a:prstGeom>
+                        </pic:spPr>
+                      </pic:pic>
+                    </a:graphicData>
+                  </a:graphic>
+                </wp:inline>
+              </w:drawing>
             </w:r>
           </w:p>
         </w:tc>
@@ -11292,7 +11375,7 @@
               <w:jc w:val="center"/>
             </w:pPr>
             <w:r>
-              <w:t>639bFF</w:t>
+              <w:t>0e1052</w:t>
             </w:r>
           </w:p>
         </w:tc>
@@ -11302,11 +11385,15 @@
             <w:vAlign w:val="center"/>
           </w:tcPr>
           <w:p>
-            <w:proofErr w:type="spellStart"/>
-            <w:r>
-              <w:t>corCeu</w:t>
-            </w:r>
-            <w:proofErr w:type="spellEnd"/>
+            <w:r>
+              <w:t>cor</w:t>
+            </w:r>
+            <w:r>
+              <w:t>FundoDarkBrick</w:t>
+            </w:r>
+            <w:r>
+              <w:t>BrokenBase1</w:t>
+            </w:r>
           </w:p>
         </w:tc>
         <w:tc>
@@ -11318,6 +11405,9 @@
             <w:pPr>
               <w:jc w:val="center"/>
             </w:pPr>
+            <w:r>
+              <w:t>0</w:t>
+            </w:r>
           </w:p>
         </w:tc>
         <w:tc>
@@ -11329,22 +11419,25 @@
             <w:pPr>
               <w:jc w:val="center"/>
             </w:pPr>
-          </w:p>
-        </w:tc>
-        <w:tc>
-          <w:tcPr>
-            <w:tcW w:w="709" w:type="dxa"/>
-            <w:vAlign w:val="center"/>
-          </w:tcPr>
-          <w:p>
-            <w:pPr>
-              <w:jc w:val="center"/>
-            </w:pPr>
-          </w:p>
-        </w:tc>
-        <w:tc>
-          <w:tcPr>
-            <w:tcW w:w="709" w:type="dxa"/>
+            <w:r>
+              <w:t>32</w:t>
+            </w:r>
+          </w:p>
+        </w:tc>
+        <w:tc>
+          <w:tcPr>
+            <w:tcW w:w="818" w:type="dxa"/>
+            <w:vAlign w:val="center"/>
+          </w:tcPr>
+          <w:p>
+            <w:pPr>
+              <w:jc w:val="center"/>
+            </w:pPr>
+          </w:p>
+        </w:tc>
+        <w:tc>
+          <w:tcPr>
+            <w:tcW w:w="860" w:type="dxa"/>
             <w:vAlign w:val="center"/>
           </w:tcPr>
           <w:p>
@@ -11363,28 +11456,31 @@
           <w:p>
             <w:pPr>
               <w:jc w:val="center"/>
-            </w:pPr>
-            <w:r>
-              <w:rPr>
-                <w:noProof/>
-              </w:rPr>
-              <w:drawing>
-                <wp:inline distT="0" distB="0" distL="0" distR="0" wp14:anchorId="0FBD43AB" wp14:editId="6AD9BB3B">
+              <w:rPr>
+                <w:noProof/>
+              </w:rPr>
+            </w:pPr>
+            <w:r>
+              <w:rPr>
+                <w:noProof/>
+              </w:rPr>
+              <w:drawing>
+                <wp:inline distT="0" distB="0" distL="0" distR="0" wp14:anchorId="182F995E" wp14:editId="751B6AFC">
                   <wp:extent cx="406400" cy="406400"/>
                   <wp:effectExtent l="0" t="0" r="0" b="0"/>
-                  <wp:docPr id="1014371061" name="Imagem 1"/>
-                  <wp:cNvGraphicFramePr>
-                    <a:graphicFrameLocks xmlns:a="http://schemas.openxmlformats.org/drawingml/2006/main" noChangeAspect="1"/>
-                  </wp:cNvGraphicFramePr>
-                  <a:graphic xmlns:a="http://schemas.openxmlformats.org/drawingml/2006/main">
-                    <a:graphicData uri="http://schemas.openxmlformats.org/drawingml/2006/picture">
-                      <pic:pic xmlns:pic="http://schemas.openxmlformats.org/drawingml/2006/picture">
-                        <pic:nvPicPr>
-                          <pic:cNvPr id="1014371061" name=""/>
-                          <pic:cNvPicPr/>
-                        </pic:nvPicPr>
-                        <pic:blipFill>
-                          <a:blip r:embed="rId125"/>
+                  <wp:docPr id="1928048478" name="Imagem 1"/>
+                  <wp:cNvGraphicFramePr>
+                    <a:graphicFrameLocks xmlns:a="http://schemas.openxmlformats.org/drawingml/2006/main" noChangeAspect="1"/>
+                  </wp:cNvGraphicFramePr>
+                  <a:graphic xmlns:a="http://schemas.openxmlformats.org/drawingml/2006/main">
+                    <a:graphicData uri="http://schemas.openxmlformats.org/drawingml/2006/picture">
+                      <pic:pic xmlns:pic="http://schemas.openxmlformats.org/drawingml/2006/picture">
+                        <pic:nvPicPr>
+                          <pic:cNvPr id="1928048478" name=""/>
+                          <pic:cNvPicPr/>
+                        </pic:nvPicPr>
+                        <pic:blipFill>
+                          <a:blip r:embed="rId127"/>
                           <a:stretch>
                             <a:fillRect/>
                           </a:stretch>
@@ -11414,37 +11510,87 @@
           <w:p>
             <w:pPr>
               <w:jc w:val="center"/>
-            </w:pPr>
+              <w:rPr>
+                <w:noProof/>
+              </w:rPr>
+            </w:pPr>
+            <w:r>
+              <w:rPr>
+                <w:noProof/>
+              </w:rPr>
+              <w:drawing>
+                <wp:inline distT="0" distB="0" distL="0" distR="0" wp14:anchorId="37E43C75" wp14:editId="49F03888">
+                  <wp:extent cx="203200" cy="203200"/>
+                  <wp:effectExtent l="0" t="0" r="0" b="0"/>
+                  <wp:docPr id="1744263513" name="Imagem 1"/>
+                  <wp:cNvGraphicFramePr>
+                    <a:graphicFrameLocks xmlns:a="http://schemas.openxmlformats.org/drawingml/2006/main" noChangeAspect="1"/>
+                  </wp:cNvGraphicFramePr>
+                  <a:graphic xmlns:a="http://schemas.openxmlformats.org/drawingml/2006/main">
+                    <a:graphicData uri="http://schemas.openxmlformats.org/drawingml/2006/picture">
+                      <pic:pic xmlns:pic="http://schemas.openxmlformats.org/drawingml/2006/picture">
+                        <pic:nvPicPr>
+                          <pic:cNvPr id="1744263513" name=""/>
+                          <pic:cNvPicPr/>
+                        </pic:nvPicPr>
+                        <pic:blipFill>
+                          <a:blip r:embed="rId128"/>
+                          <a:stretch>
+                            <a:fillRect/>
+                          </a:stretch>
+                        </pic:blipFill>
+                        <pic:spPr>
+                          <a:xfrm>
+                            <a:off x="0" y="0"/>
+                            <a:ext cx="203200" cy="203200"/>
+                          </a:xfrm>
+                          <a:prstGeom prst="rect">
+                            <a:avLst/>
+                          </a:prstGeom>
+                        </pic:spPr>
+                      </pic:pic>
+                    </a:graphicData>
+                  </a:graphic>
+                </wp:inline>
+              </w:drawing>
+            </w:r>
+          </w:p>
+        </w:tc>
+        <w:tc>
+          <w:tcPr>
+            <w:tcW w:w="1095" w:type="dxa"/>
+            <w:vAlign w:val="center"/>
+          </w:tcPr>
+          <w:p>
+            <w:pPr>
+              <w:jc w:val="center"/>
+            </w:pPr>
+            <w:r>
+              <w:t>0E5050</w:t>
+            </w:r>
+          </w:p>
+        </w:tc>
+        <w:tc>
+          <w:tcPr>
+            <w:tcW w:w="4858" w:type="dxa"/>
+            <w:vAlign w:val="center"/>
+          </w:tcPr>
+          <w:p>
             <w:proofErr w:type="spellStart"/>
             <w:r>
-              <w:t>Void</w:t>
+              <w:t>cor</w:t>
+            </w:r>
+            <w:r>
+              <w:t>FundoDarkBrick</w:t>
+            </w:r>
+            <w:r>
+              <w:t>Base</w:t>
             </w:r>
             <w:proofErr w:type="spellEnd"/>
           </w:p>
         </w:tc>
         <w:tc>
           <w:tcPr>
-            <w:tcW w:w="1095" w:type="dxa"/>
-            <w:vAlign w:val="center"/>
-          </w:tcPr>
-          <w:p>
-            <w:pPr>
-              <w:jc w:val="center"/>
-            </w:pPr>
-            <w:r>
-              <w:t>000000</w:t>
-            </w:r>
-          </w:p>
-        </w:tc>
-        <w:tc>
-          <w:tcPr>
-            <w:tcW w:w="4858" w:type="dxa"/>
-            <w:vAlign w:val="center"/>
-          </w:tcPr>
-          <w:p/>
-        </w:tc>
-        <w:tc>
-          <w:tcPr>
             <w:tcW w:w="709" w:type="dxa"/>
             <w:vAlign w:val="center"/>
           </w:tcPr>
@@ -11452,6 +11598,9 @@
             <w:pPr>
               <w:jc w:val="center"/>
             </w:pPr>
+            <w:r>
+              <w:t>32</w:t>
+            </w:r>
           </w:p>
         </w:tc>
         <w:tc>
@@ -11463,22 +11612,25 @@
             <w:pPr>
               <w:jc w:val="center"/>
             </w:pPr>
-          </w:p>
-        </w:tc>
-        <w:tc>
-          <w:tcPr>
-            <w:tcW w:w="709" w:type="dxa"/>
-            <w:vAlign w:val="center"/>
-          </w:tcPr>
-          <w:p>
-            <w:pPr>
-              <w:jc w:val="center"/>
-            </w:pPr>
-          </w:p>
-        </w:tc>
-        <w:tc>
-          <w:tcPr>
-            <w:tcW w:w="709" w:type="dxa"/>
+            <w:r>
+              <w:t>0</w:t>
+            </w:r>
+          </w:p>
+        </w:tc>
+        <w:tc>
+          <w:tcPr>
+            <w:tcW w:w="818" w:type="dxa"/>
+            <w:vAlign w:val="center"/>
+          </w:tcPr>
+          <w:p>
+            <w:pPr>
+              <w:jc w:val="center"/>
+            </w:pPr>
+          </w:p>
+        </w:tc>
+        <w:tc>
+          <w:tcPr>
+            <w:tcW w:w="860" w:type="dxa"/>
             <w:vAlign w:val="center"/>
           </w:tcPr>
           <w:p>
@@ -11506,22 +11658,22 @@
                 <w:noProof/>
               </w:rPr>
               <w:drawing>
-                <wp:inline distT="0" distB="0" distL="0" distR="0" wp14:anchorId="299E61E2" wp14:editId="3C1DD865">
+                <wp:inline distT="0" distB="0" distL="0" distR="0" wp14:anchorId="1FB5A60E" wp14:editId="16B0291A">
                   <wp:extent cx="406400" cy="406400"/>
                   <wp:effectExtent l="0" t="0" r="0" b="0"/>
-                  <wp:docPr id="1766280068" name="Imagem 1"/>
-                  <wp:cNvGraphicFramePr>
-                    <a:graphicFrameLocks xmlns:a="http://schemas.openxmlformats.org/drawingml/2006/main" noChangeAspect="1"/>
-                  </wp:cNvGraphicFramePr>
-                  <a:graphic xmlns:a="http://schemas.openxmlformats.org/drawingml/2006/main">
-                    <a:graphicData uri="http://schemas.openxmlformats.org/drawingml/2006/picture">
-                      <pic:pic xmlns:pic="http://schemas.openxmlformats.org/drawingml/2006/picture">
-                        <pic:nvPicPr>
-                          <pic:cNvPr id="1766280068" name=""/>
-                          <pic:cNvPicPr/>
-                        </pic:nvPicPr>
-                        <pic:blipFill>
-                          <a:blip r:embed="rId126"/>
+                  <wp:docPr id="2075072438" name="Imagem 1"/>
+                  <wp:cNvGraphicFramePr>
+                    <a:graphicFrameLocks xmlns:a="http://schemas.openxmlformats.org/drawingml/2006/main" noChangeAspect="1"/>
+                  </wp:cNvGraphicFramePr>
+                  <a:graphic xmlns:a="http://schemas.openxmlformats.org/drawingml/2006/main">
+                    <a:graphicData uri="http://schemas.openxmlformats.org/drawingml/2006/picture">
+                      <pic:pic xmlns:pic="http://schemas.openxmlformats.org/drawingml/2006/picture">
+                        <pic:nvPicPr>
+                          <pic:cNvPr id="2075072438" name=""/>
+                          <pic:cNvPicPr/>
+                        </pic:nvPicPr>
+                        <pic:blipFill>
+                          <a:blip r:embed="rId129"/>
                           <a:stretch>
                             <a:fillRect/>
                           </a:stretch>
@@ -11560,22 +11712,22 @@
                 <w:noProof/>
               </w:rPr>
               <w:drawing>
-                <wp:inline distT="0" distB="0" distL="0" distR="0" wp14:anchorId="6003647F" wp14:editId="7D3332C0">
+                <wp:inline distT="0" distB="0" distL="0" distR="0" wp14:anchorId="7F257EE4" wp14:editId="5C81F6B9">
                   <wp:extent cx="203200" cy="203200"/>
                   <wp:effectExtent l="0" t="0" r="0" b="0"/>
-                  <wp:docPr id="799129751" name="Imagem 1"/>
-                  <wp:cNvGraphicFramePr>
-                    <a:graphicFrameLocks xmlns:a="http://schemas.openxmlformats.org/drawingml/2006/main" noChangeAspect="1"/>
-                  </wp:cNvGraphicFramePr>
-                  <a:graphic xmlns:a="http://schemas.openxmlformats.org/drawingml/2006/main">
-                    <a:graphicData uri="http://schemas.openxmlformats.org/drawingml/2006/picture">
-                      <pic:pic xmlns:pic="http://schemas.openxmlformats.org/drawingml/2006/picture">
-                        <pic:nvPicPr>
-                          <pic:cNvPr id="799129751" name=""/>
-                          <pic:cNvPicPr/>
-                        </pic:nvPicPr>
-                        <pic:blipFill>
-                          <a:blip r:embed="rId127"/>
+                  <wp:docPr id="899588525" name="Imagem 1"/>
+                  <wp:cNvGraphicFramePr>
+                    <a:graphicFrameLocks xmlns:a="http://schemas.openxmlformats.org/drawingml/2006/main" noChangeAspect="1"/>
+                  </wp:cNvGraphicFramePr>
+                  <a:graphic xmlns:a="http://schemas.openxmlformats.org/drawingml/2006/main">
+                    <a:graphicData uri="http://schemas.openxmlformats.org/drawingml/2006/picture">
+                      <pic:pic xmlns:pic="http://schemas.openxmlformats.org/drawingml/2006/picture">
+                        <pic:nvPicPr>
+                          <pic:cNvPr id="899588525" name=""/>
+                          <pic:cNvPicPr/>
+                        </pic:nvPicPr>
+                        <pic:blipFill>
+                          <a:blip r:embed="rId130"/>
                           <a:stretch>
                             <a:fillRect/>
                           </a:stretch>
@@ -11607,7 +11759,7 @@
               <w:jc w:val="center"/>
             </w:pPr>
             <w:r>
-              <w:t>0e1052</w:t>
+              <w:t>646464</w:t>
             </w:r>
           </w:p>
         </w:tc>
@@ -11617,6 +11769,7 @@
             <w:vAlign w:val="center"/>
           </w:tcPr>
           <w:p>
+            <w:proofErr w:type="spellStart"/>
             <w:r>
               <w:t>cor</w:t>
             </w:r>
@@ -11624,8 +11777,9 @@
               <w:t>FundoDarkBrick</w:t>
             </w:r>
             <w:r>
-              <w:t>BrokenBase1</w:t>
-            </w:r>
+              <w:t>Esquerdo</w:t>
+            </w:r>
+            <w:proofErr w:type="spellEnd"/>
           </w:p>
         </w:tc>
         <w:tc>
@@ -11652,24 +11806,24 @@
               <w:jc w:val="center"/>
             </w:pPr>
             <w:r>
-              <w:t>32</w:t>
-            </w:r>
-          </w:p>
-        </w:tc>
-        <w:tc>
-          <w:tcPr>
-            <w:tcW w:w="709" w:type="dxa"/>
-            <w:vAlign w:val="center"/>
-          </w:tcPr>
-          <w:p>
-            <w:pPr>
-              <w:jc w:val="center"/>
-            </w:pPr>
-          </w:p>
-        </w:tc>
-        <w:tc>
-          <w:tcPr>
-            <w:tcW w:w="709" w:type="dxa"/>
+              <w:t>0</w:t>
+            </w:r>
+          </w:p>
+        </w:tc>
+        <w:tc>
+          <w:tcPr>
+            <w:tcW w:w="818" w:type="dxa"/>
+            <w:vAlign w:val="center"/>
+          </w:tcPr>
+          <w:p>
+            <w:pPr>
+              <w:jc w:val="center"/>
+            </w:pPr>
+          </w:p>
+        </w:tc>
+        <w:tc>
+          <w:tcPr>
+            <w:tcW w:w="860" w:type="dxa"/>
             <w:vAlign w:val="center"/>
           </w:tcPr>
           <w:p>
@@ -11697,22 +11851,22 @@
                 <w:noProof/>
               </w:rPr>
               <w:drawing>
-                <wp:inline distT="0" distB="0" distL="0" distR="0" wp14:anchorId="182F995E" wp14:editId="751B6AFC">
+                <wp:inline distT="0" distB="0" distL="0" distR="0" wp14:anchorId="00E307D4" wp14:editId="20B003B8">
                   <wp:extent cx="406400" cy="406400"/>
                   <wp:effectExtent l="0" t="0" r="0" b="0"/>
-                  <wp:docPr id="1928048478" name="Imagem 1"/>
-                  <wp:cNvGraphicFramePr>
-                    <a:graphicFrameLocks xmlns:a="http://schemas.openxmlformats.org/drawingml/2006/main" noChangeAspect="1"/>
-                  </wp:cNvGraphicFramePr>
-                  <a:graphic xmlns:a="http://schemas.openxmlformats.org/drawingml/2006/main">
-                    <a:graphicData uri="http://schemas.openxmlformats.org/drawingml/2006/picture">
-                      <pic:pic xmlns:pic="http://schemas.openxmlformats.org/drawingml/2006/picture">
-                        <pic:nvPicPr>
-                          <pic:cNvPr id="1928048478" name=""/>
-                          <pic:cNvPicPr/>
-                        </pic:nvPicPr>
-                        <pic:blipFill>
-                          <a:blip r:embed="rId128"/>
+                  <wp:docPr id="89747033" name="Imagem 1"/>
+                  <wp:cNvGraphicFramePr>
+                    <a:graphicFrameLocks xmlns:a="http://schemas.openxmlformats.org/drawingml/2006/main" noChangeAspect="1"/>
+                  </wp:cNvGraphicFramePr>
+                  <a:graphic xmlns:a="http://schemas.openxmlformats.org/drawingml/2006/main">
+                    <a:graphicData uri="http://schemas.openxmlformats.org/drawingml/2006/picture">
+                      <pic:pic xmlns:pic="http://schemas.openxmlformats.org/drawingml/2006/picture">
+                        <pic:nvPicPr>
+                          <pic:cNvPr id="89747033" name=""/>
+                          <pic:cNvPicPr/>
+                        </pic:nvPicPr>
+                        <pic:blipFill>
+                          <a:blip r:embed="rId131"/>
                           <a:stretch>
                             <a:fillRect/>
                           </a:stretch>
@@ -11751,22 +11905,22 @@
                 <w:noProof/>
               </w:rPr>
               <w:drawing>
-                <wp:inline distT="0" distB="0" distL="0" distR="0" wp14:anchorId="37E43C75" wp14:editId="49F03888">
+                <wp:inline distT="0" distB="0" distL="0" distR="0" wp14:anchorId="1B8B6A10" wp14:editId="4E7099FA">
                   <wp:extent cx="203200" cy="203200"/>
                   <wp:effectExtent l="0" t="0" r="0" b="0"/>
-                  <wp:docPr id="1744263513" name="Imagem 1"/>
-                  <wp:cNvGraphicFramePr>
-                    <a:graphicFrameLocks xmlns:a="http://schemas.openxmlformats.org/drawingml/2006/main" noChangeAspect="1"/>
-                  </wp:cNvGraphicFramePr>
-                  <a:graphic xmlns:a="http://schemas.openxmlformats.org/drawingml/2006/main">
-                    <a:graphicData uri="http://schemas.openxmlformats.org/drawingml/2006/picture">
-                      <pic:pic xmlns:pic="http://schemas.openxmlformats.org/drawingml/2006/picture">
-                        <pic:nvPicPr>
-                          <pic:cNvPr id="1744263513" name=""/>
-                          <pic:cNvPicPr/>
-                        </pic:nvPicPr>
-                        <pic:blipFill>
-                          <a:blip r:embed="rId129"/>
+                  <wp:docPr id="1750306329" name="Imagem 1"/>
+                  <wp:cNvGraphicFramePr>
+                    <a:graphicFrameLocks xmlns:a="http://schemas.openxmlformats.org/drawingml/2006/main" noChangeAspect="1"/>
+                  </wp:cNvGraphicFramePr>
+                  <a:graphic xmlns:a="http://schemas.openxmlformats.org/drawingml/2006/main">
+                    <a:graphicData uri="http://schemas.openxmlformats.org/drawingml/2006/picture">
+                      <pic:pic xmlns:pic="http://schemas.openxmlformats.org/drawingml/2006/picture">
+                        <pic:nvPicPr>
+                          <pic:cNvPr id="1750306329" name=""/>
+                          <pic:cNvPicPr/>
+                        </pic:nvPicPr>
+                        <pic:blipFill>
+                          <a:blip r:embed="rId132"/>
                           <a:stretch>
                             <a:fillRect/>
                           </a:stretch>
@@ -11798,7 +11952,7 @@
               <w:jc w:val="center"/>
             </w:pPr>
             <w:r>
-              <w:t>0E5050</w:t>
+              <w:t>494949</w:t>
             </w:r>
           </w:p>
         </w:tc>
@@ -11816,7 +11970,7 @@
               <w:t>FundoDarkBrick</w:t>
             </w:r>
             <w:r>
-              <w:t>Base</w:t>
+              <w:t>Direito</w:t>
             </w:r>
             <w:proofErr w:type="spellEnd"/>
           </w:p>
@@ -11831,7 +11985,7 @@
               <w:jc w:val="center"/>
             </w:pPr>
             <w:r>
-              <w:t>32</w:t>
+              <w:t>64</w:t>
             </w:r>
           </w:p>
         </w:tc>
@@ -11851,18 +12005,18 @@
         </w:tc>
         <w:tc>
           <w:tcPr>
-            <w:tcW w:w="709" w:type="dxa"/>
-            <w:vAlign w:val="center"/>
-          </w:tcPr>
-          <w:p>
-            <w:pPr>
-              <w:jc w:val="center"/>
-            </w:pPr>
-          </w:p>
-        </w:tc>
-        <w:tc>
-          <w:tcPr>
-            <w:tcW w:w="709" w:type="dxa"/>
+            <w:tcW w:w="818" w:type="dxa"/>
+            <w:vAlign w:val="center"/>
+          </w:tcPr>
+          <w:p>
+            <w:pPr>
+              <w:jc w:val="center"/>
+            </w:pPr>
+          </w:p>
+        </w:tc>
+        <w:tc>
+          <w:tcPr>
+            <w:tcW w:w="860" w:type="dxa"/>
             <w:vAlign w:val="center"/>
           </w:tcPr>
           <w:p>
@@ -11890,22 +12044,22 @@
                 <w:noProof/>
               </w:rPr>
               <w:drawing>
-                <wp:inline distT="0" distB="0" distL="0" distR="0" wp14:anchorId="1FB5A60E" wp14:editId="16B0291A">
+                <wp:inline distT="0" distB="0" distL="0" distR="0" wp14:anchorId="50CFE9D1" wp14:editId="5349DEED">
                   <wp:extent cx="406400" cy="406400"/>
                   <wp:effectExtent l="0" t="0" r="0" b="0"/>
-                  <wp:docPr id="2075072438" name="Imagem 1"/>
-                  <wp:cNvGraphicFramePr>
-                    <a:graphicFrameLocks xmlns:a="http://schemas.openxmlformats.org/drawingml/2006/main" noChangeAspect="1"/>
-                  </wp:cNvGraphicFramePr>
-                  <a:graphic xmlns:a="http://schemas.openxmlformats.org/drawingml/2006/main">
-                    <a:graphicData uri="http://schemas.openxmlformats.org/drawingml/2006/picture">
-                      <pic:pic xmlns:pic="http://schemas.openxmlformats.org/drawingml/2006/picture">
-                        <pic:nvPicPr>
-                          <pic:cNvPr id="2075072438" name=""/>
-                          <pic:cNvPicPr/>
-                        </pic:nvPicPr>
-                        <pic:blipFill>
-                          <a:blip r:embed="rId130"/>
+                  <wp:docPr id="596691125" name="Imagem 1"/>
+                  <wp:cNvGraphicFramePr>
+                    <a:graphicFrameLocks xmlns:a="http://schemas.openxmlformats.org/drawingml/2006/main" noChangeAspect="1"/>
+                  </wp:cNvGraphicFramePr>
+                  <a:graphic xmlns:a="http://schemas.openxmlformats.org/drawingml/2006/main">
+                    <a:graphicData uri="http://schemas.openxmlformats.org/drawingml/2006/picture">
+                      <pic:pic xmlns:pic="http://schemas.openxmlformats.org/drawingml/2006/picture">
+                        <pic:nvPicPr>
+                          <pic:cNvPr id="596691125" name=""/>
+                          <pic:cNvPicPr/>
+                        </pic:nvPicPr>
+                        <pic:blipFill>
+                          <a:blip r:embed="rId133"/>
                           <a:stretch>
                             <a:fillRect/>
                           </a:stretch>
@@ -11944,22 +12098,22 @@
                 <w:noProof/>
               </w:rPr>
               <w:drawing>
-                <wp:inline distT="0" distB="0" distL="0" distR="0" wp14:anchorId="7F257EE4" wp14:editId="5C81F6B9">
+                <wp:inline distT="0" distB="0" distL="0" distR="0" wp14:anchorId="53FA086E" wp14:editId="3A22581A">
                   <wp:extent cx="203200" cy="203200"/>
                   <wp:effectExtent l="0" t="0" r="0" b="0"/>
-                  <wp:docPr id="899588525" name="Imagem 1"/>
-                  <wp:cNvGraphicFramePr>
-                    <a:graphicFrameLocks xmlns:a="http://schemas.openxmlformats.org/drawingml/2006/main" noChangeAspect="1"/>
-                  </wp:cNvGraphicFramePr>
-                  <a:graphic xmlns:a="http://schemas.openxmlformats.org/drawingml/2006/main">
-                    <a:graphicData uri="http://schemas.openxmlformats.org/drawingml/2006/picture">
-                      <pic:pic xmlns:pic="http://schemas.openxmlformats.org/drawingml/2006/picture">
-                        <pic:nvPicPr>
-                          <pic:cNvPr id="899588525" name=""/>
-                          <pic:cNvPicPr/>
-                        </pic:nvPicPr>
-                        <pic:blipFill>
-                          <a:blip r:embed="rId131"/>
+                  <wp:docPr id="993713237" name="Imagem 1"/>
+                  <wp:cNvGraphicFramePr>
+                    <a:graphicFrameLocks xmlns:a="http://schemas.openxmlformats.org/drawingml/2006/main" noChangeAspect="1"/>
+                  </wp:cNvGraphicFramePr>
+                  <a:graphic xmlns:a="http://schemas.openxmlformats.org/drawingml/2006/main">
+                    <a:graphicData uri="http://schemas.openxmlformats.org/drawingml/2006/picture">
+                      <pic:pic xmlns:pic="http://schemas.openxmlformats.org/drawingml/2006/picture">
+                        <pic:nvPicPr>
+                          <pic:cNvPr id="993713237" name=""/>
+                          <pic:cNvPicPr/>
+                        </pic:nvPicPr>
+                        <pic:blipFill>
+                          <a:blip r:embed="rId134"/>
                           <a:stretch>
                             <a:fillRect/>
                           </a:stretch>
@@ -11991,7 +12145,7 @@
               <w:jc w:val="center"/>
             </w:pPr>
             <w:r>
-              <w:t>646464</w:t>
+              <w:t>1d3b32</w:t>
             </w:r>
           </w:p>
         </w:tc>
@@ -12001,17 +12155,9 @@
             <w:vAlign w:val="center"/>
           </w:tcPr>
           <w:p>
-            <w:proofErr w:type="spellStart"/>
-            <w:r>
-              <w:t>cor</w:t>
-            </w:r>
-            <w:r>
-              <w:t>FundoDarkBrick</w:t>
-            </w:r>
-            <w:r>
-              <w:t>Esquerdo</w:t>
-            </w:r>
-            <w:proofErr w:type="spellEnd"/>
+            <w:r>
+              <w:t>corFundoCaverna1</w:t>
+            </w:r>
           </w:p>
         </w:tc>
         <w:tc>
@@ -12024,38 +12170,38 @@
               <w:jc w:val="center"/>
             </w:pPr>
             <w:r>
+              <w:t>96</w:t>
+            </w:r>
+          </w:p>
+        </w:tc>
+        <w:tc>
+          <w:tcPr>
+            <w:tcW w:w="709" w:type="dxa"/>
+            <w:vAlign w:val="center"/>
+          </w:tcPr>
+          <w:p>
+            <w:pPr>
+              <w:jc w:val="center"/>
+            </w:pPr>
+            <w:r>
               <w:t>0</w:t>
             </w:r>
           </w:p>
         </w:tc>
         <w:tc>
           <w:tcPr>
-            <w:tcW w:w="709" w:type="dxa"/>
-            <w:vAlign w:val="center"/>
-          </w:tcPr>
-          <w:p>
-            <w:pPr>
-              <w:jc w:val="center"/>
-            </w:pPr>
-            <w:r>
-              <w:t>0</w:t>
-            </w:r>
-          </w:p>
-        </w:tc>
-        <w:tc>
-          <w:tcPr>
-            <w:tcW w:w="709" w:type="dxa"/>
-            <w:vAlign w:val="center"/>
-          </w:tcPr>
-          <w:p>
-            <w:pPr>
-              <w:jc w:val="center"/>
-            </w:pPr>
-          </w:p>
-        </w:tc>
-        <w:tc>
-          <w:tcPr>
-            <w:tcW w:w="709" w:type="dxa"/>
+            <w:tcW w:w="818" w:type="dxa"/>
+            <w:vAlign w:val="center"/>
+          </w:tcPr>
+          <w:p>
+            <w:pPr>
+              <w:jc w:val="center"/>
+            </w:pPr>
+          </w:p>
+        </w:tc>
+        <w:tc>
+          <w:tcPr>
+            <w:tcW w:w="860" w:type="dxa"/>
             <w:vAlign w:val="center"/>
           </w:tcPr>
           <w:p>
@@ -12083,22 +12229,22 @@
                 <w:noProof/>
               </w:rPr>
               <w:drawing>
-                <wp:inline distT="0" distB="0" distL="0" distR="0" wp14:anchorId="00E307D4" wp14:editId="20B003B8">
+                <wp:inline distT="0" distB="0" distL="0" distR="0" wp14:anchorId="529AA5C0" wp14:editId="11D59B75">
                   <wp:extent cx="406400" cy="406400"/>
                   <wp:effectExtent l="0" t="0" r="0" b="0"/>
-                  <wp:docPr id="89747033" name="Imagem 1"/>
-                  <wp:cNvGraphicFramePr>
-                    <a:graphicFrameLocks xmlns:a="http://schemas.openxmlformats.org/drawingml/2006/main" noChangeAspect="1"/>
-                  </wp:cNvGraphicFramePr>
-                  <a:graphic xmlns:a="http://schemas.openxmlformats.org/drawingml/2006/main">
-                    <a:graphicData uri="http://schemas.openxmlformats.org/drawingml/2006/picture">
-                      <pic:pic xmlns:pic="http://schemas.openxmlformats.org/drawingml/2006/picture">
-                        <pic:nvPicPr>
-                          <pic:cNvPr id="89747033" name=""/>
-                          <pic:cNvPicPr/>
-                        </pic:nvPicPr>
-                        <pic:blipFill>
-                          <a:blip r:embed="rId132"/>
+                  <wp:docPr id="285866150" name="Imagem 1"/>
+                  <wp:cNvGraphicFramePr>
+                    <a:graphicFrameLocks xmlns:a="http://schemas.openxmlformats.org/drawingml/2006/main" noChangeAspect="1"/>
+                  </wp:cNvGraphicFramePr>
+                  <a:graphic xmlns:a="http://schemas.openxmlformats.org/drawingml/2006/main">
+                    <a:graphicData uri="http://schemas.openxmlformats.org/drawingml/2006/picture">
+                      <pic:pic xmlns:pic="http://schemas.openxmlformats.org/drawingml/2006/picture">
+                        <pic:nvPicPr>
+                          <pic:cNvPr id="285866150" name=""/>
+                          <pic:cNvPicPr/>
+                        </pic:nvPicPr>
+                        <pic:blipFill>
+                          <a:blip r:embed="rId135"/>
                           <a:stretch>
                             <a:fillRect/>
                           </a:stretch>
@@ -12137,22 +12283,22 @@
                 <w:noProof/>
               </w:rPr>
               <w:drawing>
-                <wp:inline distT="0" distB="0" distL="0" distR="0" wp14:anchorId="1B8B6A10" wp14:editId="4E7099FA">
+                <wp:inline distT="0" distB="0" distL="0" distR="0" wp14:anchorId="4AB98FC6" wp14:editId="4BCD8894">
                   <wp:extent cx="203200" cy="203200"/>
                   <wp:effectExtent l="0" t="0" r="0" b="0"/>
-                  <wp:docPr id="1750306329" name="Imagem 1"/>
-                  <wp:cNvGraphicFramePr>
-                    <a:graphicFrameLocks xmlns:a="http://schemas.openxmlformats.org/drawingml/2006/main" noChangeAspect="1"/>
-                  </wp:cNvGraphicFramePr>
-                  <a:graphic xmlns:a="http://schemas.openxmlformats.org/drawingml/2006/main">
-                    <a:graphicData uri="http://schemas.openxmlformats.org/drawingml/2006/picture">
-                      <pic:pic xmlns:pic="http://schemas.openxmlformats.org/drawingml/2006/picture">
-                        <pic:nvPicPr>
-                          <pic:cNvPr id="1750306329" name=""/>
-                          <pic:cNvPicPr/>
-                        </pic:nvPicPr>
-                        <pic:blipFill>
-                          <a:blip r:embed="rId133"/>
+                  <wp:docPr id="1193040922" name="Imagem 1"/>
+                  <wp:cNvGraphicFramePr>
+                    <a:graphicFrameLocks xmlns:a="http://schemas.openxmlformats.org/drawingml/2006/main" noChangeAspect="1"/>
+                  </wp:cNvGraphicFramePr>
+                  <a:graphic xmlns:a="http://schemas.openxmlformats.org/drawingml/2006/main">
+                    <a:graphicData uri="http://schemas.openxmlformats.org/drawingml/2006/picture">
+                      <pic:pic xmlns:pic="http://schemas.openxmlformats.org/drawingml/2006/picture">
+                        <pic:nvPicPr>
+                          <pic:cNvPr id="1193040922" name=""/>
+                          <pic:cNvPicPr/>
+                        </pic:nvPicPr>
+                        <pic:blipFill>
+                          <a:blip r:embed="rId136"/>
                           <a:stretch>
                             <a:fillRect/>
                           </a:stretch>
@@ -12184,7 +12330,7 @@
               <w:jc w:val="center"/>
             </w:pPr>
             <w:r>
-              <w:t>494949</w:t>
+              <w:t>236351</w:t>
             </w:r>
           </w:p>
         </w:tc>
@@ -12196,13 +12342,7 @@
           <w:p>
             <w:proofErr w:type="spellStart"/>
             <w:r>
-              <w:t>cor</w:t>
-            </w:r>
-            <w:r>
-              <w:t>FundoDarkBrick</w:t>
-            </w:r>
-            <w:r>
-              <w:t>Direito</w:t>
+              <w:t>corFundoCavernaEntradaEsquerda</w:t>
             </w:r>
             <w:proofErr w:type="spellEnd"/>
           </w:p>
@@ -12217,7 +12357,7 @@
               <w:jc w:val="center"/>
             </w:pPr>
             <w:r>
-              <w:t>64</w:t>
+              <w:t>128</w:t>
             </w:r>
           </w:p>
         </w:tc>
@@ -12237,18 +12377,18 @@
         </w:tc>
         <w:tc>
           <w:tcPr>
-            <w:tcW w:w="709" w:type="dxa"/>
-            <w:vAlign w:val="center"/>
-          </w:tcPr>
-          <w:p>
-            <w:pPr>
-              <w:jc w:val="center"/>
-            </w:pPr>
-          </w:p>
-        </w:tc>
-        <w:tc>
-          <w:tcPr>
-            <w:tcW w:w="709" w:type="dxa"/>
+            <w:tcW w:w="818" w:type="dxa"/>
+            <w:vAlign w:val="center"/>
+          </w:tcPr>
+          <w:p>
+            <w:pPr>
+              <w:jc w:val="center"/>
+            </w:pPr>
+          </w:p>
+        </w:tc>
+        <w:tc>
+          <w:tcPr>
+            <w:tcW w:w="860" w:type="dxa"/>
             <w:vAlign w:val="center"/>
           </w:tcPr>
           <w:p>
@@ -12276,22 +12416,22 @@
                 <w:noProof/>
               </w:rPr>
               <w:drawing>
-                <wp:inline distT="0" distB="0" distL="0" distR="0" wp14:anchorId="50CFE9D1" wp14:editId="5349DEED">
+                <wp:inline distT="0" distB="0" distL="0" distR="0" wp14:anchorId="26FD73F4" wp14:editId="6456177A">
                   <wp:extent cx="406400" cy="406400"/>
                   <wp:effectExtent l="0" t="0" r="0" b="0"/>
-                  <wp:docPr id="596691125" name="Imagem 1"/>
-                  <wp:cNvGraphicFramePr>
-                    <a:graphicFrameLocks xmlns:a="http://schemas.openxmlformats.org/drawingml/2006/main" noChangeAspect="1"/>
-                  </wp:cNvGraphicFramePr>
-                  <a:graphic xmlns:a="http://schemas.openxmlformats.org/drawingml/2006/main">
-                    <a:graphicData uri="http://schemas.openxmlformats.org/drawingml/2006/picture">
-                      <pic:pic xmlns:pic="http://schemas.openxmlformats.org/drawingml/2006/picture">
-                        <pic:nvPicPr>
-                          <pic:cNvPr id="596691125" name=""/>
-                          <pic:cNvPicPr/>
-                        </pic:nvPicPr>
-                        <pic:blipFill>
-                          <a:blip r:embed="rId134"/>
+                  <wp:docPr id="1083802083" name="Imagem 1"/>
+                  <wp:cNvGraphicFramePr>
+                    <a:graphicFrameLocks xmlns:a="http://schemas.openxmlformats.org/drawingml/2006/main" noChangeAspect="1"/>
+                  </wp:cNvGraphicFramePr>
+                  <a:graphic xmlns:a="http://schemas.openxmlformats.org/drawingml/2006/main">
+                    <a:graphicData uri="http://schemas.openxmlformats.org/drawingml/2006/picture">
+                      <pic:pic xmlns:pic="http://schemas.openxmlformats.org/drawingml/2006/picture">
+                        <pic:nvPicPr>
+                          <pic:cNvPr id="1083802083" name=""/>
+                          <pic:cNvPicPr/>
+                        </pic:nvPicPr>
+                        <pic:blipFill>
+                          <a:blip r:embed="rId137"/>
                           <a:stretch>
                             <a:fillRect/>
                           </a:stretch>
@@ -12330,22 +12470,22 @@
                 <w:noProof/>
               </w:rPr>
               <w:drawing>
-                <wp:inline distT="0" distB="0" distL="0" distR="0" wp14:anchorId="53FA086E" wp14:editId="3A22581A">
+                <wp:inline distT="0" distB="0" distL="0" distR="0" wp14:anchorId="55CF9A3B" wp14:editId="185CAD64">
                   <wp:extent cx="203200" cy="203200"/>
                   <wp:effectExtent l="0" t="0" r="0" b="0"/>
-                  <wp:docPr id="993713237" name="Imagem 1"/>
-                  <wp:cNvGraphicFramePr>
-                    <a:graphicFrameLocks xmlns:a="http://schemas.openxmlformats.org/drawingml/2006/main" noChangeAspect="1"/>
-                  </wp:cNvGraphicFramePr>
-                  <a:graphic xmlns:a="http://schemas.openxmlformats.org/drawingml/2006/main">
-                    <a:graphicData uri="http://schemas.openxmlformats.org/drawingml/2006/picture">
-                      <pic:pic xmlns:pic="http://schemas.openxmlformats.org/drawingml/2006/picture">
-                        <pic:nvPicPr>
-                          <pic:cNvPr id="993713237" name=""/>
-                          <pic:cNvPicPr/>
-                        </pic:nvPicPr>
-                        <pic:blipFill>
-                          <a:blip r:embed="rId135"/>
+                  <wp:docPr id="1276383136" name="Imagem 1"/>
+                  <wp:cNvGraphicFramePr>
+                    <a:graphicFrameLocks xmlns:a="http://schemas.openxmlformats.org/drawingml/2006/main" noChangeAspect="1"/>
+                  </wp:cNvGraphicFramePr>
+                  <a:graphic xmlns:a="http://schemas.openxmlformats.org/drawingml/2006/main">
+                    <a:graphicData uri="http://schemas.openxmlformats.org/drawingml/2006/picture">
+                      <pic:pic xmlns:pic="http://schemas.openxmlformats.org/drawingml/2006/picture">
+                        <pic:nvPicPr>
+                          <pic:cNvPr id="1276383136" name=""/>
+                          <pic:cNvPicPr/>
+                        </pic:nvPicPr>
+                        <pic:blipFill>
+                          <a:blip r:embed="rId138"/>
                           <a:stretch>
                             <a:fillRect/>
                           </a:stretch>
@@ -12377,7 +12517,7 @@
               <w:jc w:val="center"/>
             </w:pPr>
             <w:r>
-              <w:t>1d3b32</w:t>
+              <w:t>634425</w:t>
             </w:r>
           </w:p>
         </w:tc>
@@ -12387,9 +12527,11 @@
             <w:vAlign w:val="center"/>
           </w:tcPr>
           <w:p>
-            <w:r>
-              <w:t>corFundoCaverna1</w:t>
-            </w:r>
+            <w:proofErr w:type="spellStart"/>
+            <w:r>
+              <w:t>corFundoCavernaEntradaDireita</w:t>
+            </w:r>
+            <w:proofErr w:type="spellEnd"/>
           </w:p>
         </w:tc>
         <w:tc>
@@ -12402,7 +12544,7 @@
               <w:jc w:val="center"/>
             </w:pPr>
             <w:r>
-              <w:t>96</w:t>
+              <w:t>160</w:t>
             </w:r>
           </w:p>
         </w:tc>
@@ -12422,18 +12564,18 @@
         </w:tc>
         <w:tc>
           <w:tcPr>
-            <w:tcW w:w="709" w:type="dxa"/>
-            <w:vAlign w:val="center"/>
-          </w:tcPr>
-          <w:p>
-            <w:pPr>
-              <w:jc w:val="center"/>
-            </w:pPr>
-          </w:p>
-        </w:tc>
-        <w:tc>
-          <w:tcPr>
-            <w:tcW w:w="709" w:type="dxa"/>
+            <w:tcW w:w="818" w:type="dxa"/>
+            <w:vAlign w:val="center"/>
+          </w:tcPr>
+          <w:p>
+            <w:pPr>
+              <w:jc w:val="center"/>
+            </w:pPr>
+          </w:p>
+        </w:tc>
+        <w:tc>
+          <w:tcPr>
+            <w:tcW w:w="860" w:type="dxa"/>
             <w:vAlign w:val="center"/>
           </w:tcPr>
           <w:p>
@@ -12452,31 +12594,28 @@
           <w:p>
             <w:pPr>
               <w:jc w:val="center"/>
-              <w:rPr>
-                <w:noProof/>
-              </w:rPr>
-            </w:pPr>
-            <w:r>
-              <w:rPr>
-                <w:noProof/>
-              </w:rPr>
-              <w:drawing>
-                <wp:inline distT="0" distB="0" distL="0" distR="0" wp14:anchorId="529AA5C0" wp14:editId="11D59B75">
+            </w:pPr>
+            <w:r>
+              <w:rPr>
+                <w:noProof/>
+              </w:rPr>
+              <w:drawing>
+                <wp:inline distT="0" distB="0" distL="0" distR="0" wp14:anchorId="0B1DC90F" wp14:editId="10B701D2">
                   <wp:extent cx="406400" cy="406400"/>
                   <wp:effectExtent l="0" t="0" r="0" b="0"/>
-                  <wp:docPr id="285866150" name="Imagem 1"/>
-                  <wp:cNvGraphicFramePr>
-                    <a:graphicFrameLocks xmlns:a="http://schemas.openxmlformats.org/drawingml/2006/main" noChangeAspect="1"/>
-                  </wp:cNvGraphicFramePr>
-                  <a:graphic xmlns:a="http://schemas.openxmlformats.org/drawingml/2006/main">
-                    <a:graphicData uri="http://schemas.openxmlformats.org/drawingml/2006/picture">
-                      <pic:pic xmlns:pic="http://schemas.openxmlformats.org/drawingml/2006/picture">
-                        <pic:nvPicPr>
-                          <pic:cNvPr id="285866150" name=""/>
-                          <pic:cNvPicPr/>
-                        </pic:nvPicPr>
-                        <pic:blipFill>
-                          <a:blip r:embed="rId136"/>
+                  <wp:docPr id="1858191458" name="Imagem 1"/>
+                  <wp:cNvGraphicFramePr>
+                    <a:graphicFrameLocks xmlns:a="http://schemas.openxmlformats.org/drawingml/2006/main" noChangeAspect="1"/>
+                  </wp:cNvGraphicFramePr>
+                  <a:graphic xmlns:a="http://schemas.openxmlformats.org/drawingml/2006/main">
+                    <a:graphicData uri="http://schemas.openxmlformats.org/drawingml/2006/picture">
+                      <pic:pic xmlns:pic="http://schemas.openxmlformats.org/drawingml/2006/picture">
+                        <pic:nvPicPr>
+                          <pic:cNvPr id="1858191458" name=""/>
+                          <pic:cNvPicPr/>
+                        </pic:nvPicPr>
+                        <pic:blipFill>
+                          <a:blip r:embed="rId139"/>
                           <a:stretch>
                             <a:fillRect/>
                           </a:stretch>
@@ -12506,31 +12645,28 @@
           <w:p>
             <w:pPr>
               <w:jc w:val="center"/>
-              <w:rPr>
-                <w:noProof/>
-              </w:rPr>
-            </w:pPr>
-            <w:r>
-              <w:rPr>
-                <w:noProof/>
-              </w:rPr>
-              <w:drawing>
-                <wp:inline distT="0" distB="0" distL="0" distR="0" wp14:anchorId="4AB98FC6" wp14:editId="4BCD8894">
+            </w:pPr>
+            <w:r>
+              <w:rPr>
+                <w:noProof/>
+              </w:rPr>
+              <w:drawing>
+                <wp:inline distT="0" distB="0" distL="0" distR="0" wp14:anchorId="57CD7FB3" wp14:editId="01A8C887">
                   <wp:extent cx="203200" cy="203200"/>
                   <wp:effectExtent l="0" t="0" r="0" b="0"/>
-                  <wp:docPr id="1193040922" name="Imagem 1"/>
-                  <wp:cNvGraphicFramePr>
-                    <a:graphicFrameLocks xmlns:a="http://schemas.openxmlformats.org/drawingml/2006/main" noChangeAspect="1"/>
-                  </wp:cNvGraphicFramePr>
-                  <a:graphic xmlns:a="http://schemas.openxmlformats.org/drawingml/2006/main">
-                    <a:graphicData uri="http://schemas.openxmlformats.org/drawingml/2006/picture">
-                      <pic:pic xmlns:pic="http://schemas.openxmlformats.org/drawingml/2006/picture">
-                        <pic:nvPicPr>
-                          <pic:cNvPr id="1193040922" name=""/>
-                          <pic:cNvPicPr/>
-                        </pic:nvPicPr>
-                        <pic:blipFill>
-                          <a:blip r:embed="rId137"/>
+                  <wp:docPr id="454503157" name="Imagem 1"/>
+                  <wp:cNvGraphicFramePr>
+                    <a:graphicFrameLocks xmlns:a="http://schemas.openxmlformats.org/drawingml/2006/main" noChangeAspect="1"/>
+                  </wp:cNvGraphicFramePr>
+                  <a:graphic xmlns:a="http://schemas.openxmlformats.org/drawingml/2006/main">
+                    <a:graphicData uri="http://schemas.openxmlformats.org/drawingml/2006/picture">
+                      <pic:pic xmlns:pic="http://schemas.openxmlformats.org/drawingml/2006/picture">
+                        <pic:nvPicPr>
+                          <pic:cNvPr id="454503157" name=""/>
+                          <pic:cNvPicPr/>
+                        </pic:nvPicPr>
+                        <pic:blipFill>
+                          <a:blip r:embed="rId140"/>
                           <a:stretch>
                             <a:fillRect/>
                           </a:stretch>
@@ -12562,7 +12698,7 @@
               <w:jc w:val="center"/>
             </w:pPr>
             <w:r>
-              <w:t>236351</w:t>
+              <w:t>38385d</w:t>
             </w:r>
           </w:p>
         </w:tc>
@@ -12574,7 +12710,7 @@
           <w:p>
             <w:proofErr w:type="spellStart"/>
             <w:r>
-              <w:t>corFundoCavernaEntradaEsquerda</w:t>
+              <w:t>corGrama</w:t>
             </w:r>
             <w:proofErr w:type="spellEnd"/>
           </w:p>
@@ -12589,7 +12725,7 @@
               <w:jc w:val="center"/>
             </w:pPr>
             <w:r>
-              <w:t>128</w:t>
+              <w:t>0</w:t>
             </w:r>
           </w:p>
         </w:tc>
@@ -12603,24 +12739,24 @@
               <w:jc w:val="center"/>
             </w:pPr>
             <w:r>
-              <w:t>0</w:t>
-            </w:r>
-          </w:p>
-        </w:tc>
-        <w:tc>
-          <w:tcPr>
-            <w:tcW w:w="709" w:type="dxa"/>
-            <w:vAlign w:val="center"/>
-          </w:tcPr>
-          <w:p>
-            <w:pPr>
-              <w:jc w:val="center"/>
-            </w:pPr>
-          </w:p>
-        </w:tc>
-        <w:tc>
-          <w:tcPr>
-            <w:tcW w:w="709" w:type="dxa"/>
+              <w:t>64</w:t>
+            </w:r>
+          </w:p>
+        </w:tc>
+        <w:tc>
+          <w:tcPr>
+            <w:tcW w:w="818" w:type="dxa"/>
+            <w:vAlign w:val="center"/>
+          </w:tcPr>
+          <w:p>
+            <w:pPr>
+              <w:jc w:val="center"/>
+            </w:pPr>
+          </w:p>
+        </w:tc>
+        <w:tc>
+          <w:tcPr>
+            <w:tcW w:w="860" w:type="dxa"/>
             <w:vAlign w:val="center"/>
           </w:tcPr>
           <w:p>
@@ -12639,31 +12775,28 @@
           <w:p>
             <w:pPr>
               <w:jc w:val="center"/>
-              <w:rPr>
-                <w:noProof/>
-              </w:rPr>
-            </w:pPr>
-            <w:r>
-              <w:rPr>
-                <w:noProof/>
-              </w:rPr>
-              <w:drawing>
-                <wp:inline distT="0" distB="0" distL="0" distR="0" wp14:anchorId="26FD73F4" wp14:editId="6456177A">
+            </w:pPr>
+            <w:r>
+              <w:rPr>
+                <w:noProof/>
+              </w:rPr>
+              <w:drawing>
+                <wp:inline distT="0" distB="0" distL="0" distR="0" wp14:anchorId="432195FF" wp14:editId="7A841EE4">
                   <wp:extent cx="406400" cy="406400"/>
                   <wp:effectExtent l="0" t="0" r="0" b="0"/>
-                  <wp:docPr id="1083802083" name="Imagem 1"/>
-                  <wp:cNvGraphicFramePr>
-                    <a:graphicFrameLocks xmlns:a="http://schemas.openxmlformats.org/drawingml/2006/main" noChangeAspect="1"/>
-                  </wp:cNvGraphicFramePr>
-                  <a:graphic xmlns:a="http://schemas.openxmlformats.org/drawingml/2006/main">
-                    <a:graphicData uri="http://schemas.openxmlformats.org/drawingml/2006/picture">
-                      <pic:pic xmlns:pic="http://schemas.openxmlformats.org/drawingml/2006/picture">
-                        <pic:nvPicPr>
-                          <pic:cNvPr id="1083802083" name=""/>
-                          <pic:cNvPicPr/>
-                        </pic:nvPicPr>
-                        <pic:blipFill>
-                          <a:blip r:embed="rId138"/>
+                  <wp:docPr id="379883947" name="Imagem 1"/>
+                  <wp:cNvGraphicFramePr>
+                    <a:graphicFrameLocks xmlns:a="http://schemas.openxmlformats.org/drawingml/2006/main" noChangeAspect="1"/>
+                  </wp:cNvGraphicFramePr>
+                  <a:graphic xmlns:a="http://schemas.openxmlformats.org/drawingml/2006/main">
+                    <a:graphicData uri="http://schemas.openxmlformats.org/drawingml/2006/picture">
+                      <pic:pic xmlns:pic="http://schemas.openxmlformats.org/drawingml/2006/picture">
+                        <pic:nvPicPr>
+                          <pic:cNvPr id="379883947" name=""/>
+                          <pic:cNvPicPr/>
+                        </pic:nvPicPr>
+                        <pic:blipFill>
+                          <a:blip r:embed="rId141"/>
                           <a:stretch>
                             <a:fillRect/>
                           </a:stretch>
@@ -12693,31 +12826,28 @@
           <w:p>
             <w:pPr>
               <w:jc w:val="center"/>
-              <w:rPr>
-                <w:noProof/>
-              </w:rPr>
-            </w:pPr>
-            <w:r>
-              <w:rPr>
-                <w:noProof/>
-              </w:rPr>
-              <w:drawing>
-                <wp:inline distT="0" distB="0" distL="0" distR="0" wp14:anchorId="55CF9A3B" wp14:editId="185CAD64">
+            </w:pPr>
+            <w:r>
+              <w:rPr>
+                <w:noProof/>
+              </w:rPr>
+              <w:drawing>
+                <wp:inline distT="0" distB="0" distL="0" distR="0" wp14:anchorId="39A21288" wp14:editId="19ADAF12">
                   <wp:extent cx="203200" cy="203200"/>
                   <wp:effectExtent l="0" t="0" r="0" b="0"/>
-                  <wp:docPr id="1276383136" name="Imagem 1"/>
-                  <wp:cNvGraphicFramePr>
-                    <a:graphicFrameLocks xmlns:a="http://schemas.openxmlformats.org/drawingml/2006/main" noChangeAspect="1"/>
-                  </wp:cNvGraphicFramePr>
-                  <a:graphic xmlns:a="http://schemas.openxmlformats.org/drawingml/2006/main">
-                    <a:graphicData uri="http://schemas.openxmlformats.org/drawingml/2006/picture">
-                      <pic:pic xmlns:pic="http://schemas.openxmlformats.org/drawingml/2006/picture">
-                        <pic:nvPicPr>
-                          <pic:cNvPr id="1276383136" name=""/>
-                          <pic:cNvPicPr/>
-                        </pic:nvPicPr>
-                        <pic:blipFill>
-                          <a:blip r:embed="rId139"/>
+                  <wp:docPr id="1659509753" name="Imagem 1"/>
+                  <wp:cNvGraphicFramePr>
+                    <a:graphicFrameLocks xmlns:a="http://schemas.openxmlformats.org/drawingml/2006/main" noChangeAspect="1"/>
+                  </wp:cNvGraphicFramePr>
+                  <a:graphic xmlns:a="http://schemas.openxmlformats.org/drawingml/2006/main">
+                    <a:graphicData uri="http://schemas.openxmlformats.org/drawingml/2006/picture">
+                      <pic:pic xmlns:pic="http://schemas.openxmlformats.org/drawingml/2006/picture">
+                        <pic:nvPicPr>
+                          <pic:cNvPr id="1659509753" name=""/>
+                          <pic:cNvPicPr/>
+                        </pic:nvPicPr>
+                        <pic:blipFill>
+                          <a:blip r:embed="rId142"/>
                           <a:stretch>
                             <a:fillRect/>
                           </a:stretch>
@@ -12749,7 +12879,7 @@
               <w:jc w:val="center"/>
             </w:pPr>
             <w:r>
-              <w:t>634425</w:t>
+              <w:t>4D4D80</w:t>
             </w:r>
           </w:p>
         </w:tc>
@@ -12761,7 +12891,7 @@
           <w:p>
             <w:proofErr w:type="spellStart"/>
             <w:r>
-              <w:t>corFundoCavernaEntradaDireita</w:t>
+              <w:t>corGalhoSeco</w:t>
             </w:r>
             <w:proofErr w:type="spellEnd"/>
           </w:p>
@@ -12776,7 +12906,7 @@
               <w:jc w:val="center"/>
             </w:pPr>
             <w:r>
-              <w:t>160</w:t>
+              <w:t>0</w:t>
             </w:r>
           </w:p>
         </w:tc>
@@ -12790,24 +12920,24 @@
               <w:jc w:val="center"/>
             </w:pPr>
             <w:r>
-              <w:t>0</w:t>
-            </w:r>
-          </w:p>
-        </w:tc>
-        <w:tc>
-          <w:tcPr>
-            <w:tcW w:w="709" w:type="dxa"/>
-            <w:vAlign w:val="center"/>
-          </w:tcPr>
-          <w:p>
-            <w:pPr>
-              <w:jc w:val="center"/>
-            </w:pPr>
-          </w:p>
-        </w:tc>
-        <w:tc>
-          <w:tcPr>
-            <w:tcW w:w="709" w:type="dxa"/>
+              <w:t>96</w:t>
+            </w:r>
+          </w:p>
+        </w:tc>
+        <w:tc>
+          <w:tcPr>
+            <w:tcW w:w="818" w:type="dxa"/>
+            <w:vAlign w:val="center"/>
+          </w:tcPr>
+          <w:p>
+            <w:pPr>
+              <w:jc w:val="center"/>
+            </w:pPr>
+          </w:p>
+        </w:tc>
+        <w:tc>
+          <w:tcPr>
+            <w:tcW w:w="860" w:type="dxa"/>
             <w:vAlign w:val="center"/>
           </w:tcPr>
           <w:p>
@@ -12826,6 +12956,9 @@
           <w:p>
             <w:pPr>
               <w:jc w:val="center"/>
+              <w:rPr>
+                <w:noProof/>
+              </w:rPr>
             </w:pPr>
             <w:r>
               <w:rPr>
@@ -12833,30 +12966,30 @@
               </w:rPr>
               <w:lastRenderedPageBreak/>
               <w:drawing>
-                <wp:inline distT="0" distB="0" distL="0" distR="0" wp14:anchorId="0B1DC90F" wp14:editId="10B701D2">
-                  <wp:extent cx="406400" cy="406400"/>
-                  <wp:effectExtent l="0" t="0" r="0" b="0"/>
-                  <wp:docPr id="1858191458" name="Imagem 1"/>
-                  <wp:cNvGraphicFramePr>
-                    <a:graphicFrameLocks xmlns:a="http://schemas.openxmlformats.org/drawingml/2006/main" noChangeAspect="1"/>
-                  </wp:cNvGraphicFramePr>
-                  <a:graphic xmlns:a="http://schemas.openxmlformats.org/drawingml/2006/main">
-                    <a:graphicData uri="http://schemas.openxmlformats.org/drawingml/2006/picture">
-                      <pic:pic xmlns:pic="http://schemas.openxmlformats.org/drawingml/2006/picture">
-                        <pic:nvPicPr>
-                          <pic:cNvPr id="1858191458" name=""/>
-                          <pic:cNvPicPr/>
-                        </pic:nvPicPr>
-                        <pic:blipFill>
-                          <a:blip r:embed="rId140"/>
-                          <a:stretch>
-                            <a:fillRect/>
-                          </a:stretch>
-                        </pic:blipFill>
-                        <pic:spPr>
-                          <a:xfrm>
-                            <a:off x="0" y="0"/>
-                            <a:ext cx="406400" cy="406400"/>
+                <wp:inline distT="0" distB="0" distL="0" distR="0" wp14:anchorId="5EF2B621" wp14:editId="40F8950D">
+                  <wp:extent cx="457200" cy="457200"/>
+                  <wp:effectExtent l="0" t="0" r="0" b="0"/>
+                  <wp:docPr id="1831945023" name="Imagem 1"/>
+                  <wp:cNvGraphicFramePr>
+                    <a:graphicFrameLocks xmlns:a="http://schemas.openxmlformats.org/drawingml/2006/main" noChangeAspect="1"/>
+                  </wp:cNvGraphicFramePr>
+                  <a:graphic xmlns:a="http://schemas.openxmlformats.org/drawingml/2006/main">
+                    <a:graphicData uri="http://schemas.openxmlformats.org/drawingml/2006/picture">
+                      <pic:pic xmlns:pic="http://schemas.openxmlformats.org/drawingml/2006/picture">
+                        <pic:nvPicPr>
+                          <pic:cNvPr id="1831945023" name=""/>
+                          <pic:cNvPicPr/>
+                        </pic:nvPicPr>
+                        <pic:blipFill>
+                          <a:blip r:embed="rId143"/>
+                          <a:stretch>
+                            <a:fillRect/>
+                          </a:stretch>
+                        </pic:blipFill>
+                        <pic:spPr>
+                          <a:xfrm>
+                            <a:off x="0" y="0"/>
+                            <a:ext cx="457200" cy="457200"/>
                           </a:xfrm>
                           <a:prstGeom prst="rect">
                             <a:avLst/>
@@ -12878,28 +13011,31 @@
           <w:p>
             <w:pPr>
               <w:jc w:val="center"/>
-            </w:pPr>
-            <w:r>
-              <w:rPr>
-                <w:noProof/>
-              </w:rPr>
-              <w:drawing>
-                <wp:inline distT="0" distB="0" distL="0" distR="0" wp14:anchorId="57CD7FB3" wp14:editId="01A8C887">
+              <w:rPr>
+                <w:noProof/>
+              </w:rPr>
+            </w:pPr>
+            <w:r>
+              <w:rPr>
+                <w:noProof/>
+              </w:rPr>
+              <w:drawing>
+                <wp:inline distT="0" distB="0" distL="0" distR="0" wp14:anchorId="3697FE67" wp14:editId="00077376">
                   <wp:extent cx="203200" cy="203200"/>
                   <wp:effectExtent l="0" t="0" r="0" b="0"/>
-                  <wp:docPr id="454503157" name="Imagem 1"/>
-                  <wp:cNvGraphicFramePr>
-                    <a:graphicFrameLocks xmlns:a="http://schemas.openxmlformats.org/drawingml/2006/main" noChangeAspect="1"/>
-                  </wp:cNvGraphicFramePr>
-                  <a:graphic xmlns:a="http://schemas.openxmlformats.org/drawingml/2006/main">
-                    <a:graphicData uri="http://schemas.openxmlformats.org/drawingml/2006/picture">
-                      <pic:pic xmlns:pic="http://schemas.openxmlformats.org/drawingml/2006/picture">
-                        <pic:nvPicPr>
-                          <pic:cNvPr id="454503157" name=""/>
-                          <pic:cNvPicPr/>
-                        </pic:nvPicPr>
-                        <pic:blipFill>
-                          <a:blip r:embed="rId141"/>
+                  <wp:docPr id="1964075960" name="Imagem 1"/>
+                  <wp:cNvGraphicFramePr>
+                    <a:graphicFrameLocks xmlns:a="http://schemas.openxmlformats.org/drawingml/2006/main" noChangeAspect="1"/>
+                  </wp:cNvGraphicFramePr>
+                  <a:graphic xmlns:a="http://schemas.openxmlformats.org/drawingml/2006/main">
+                    <a:graphicData uri="http://schemas.openxmlformats.org/drawingml/2006/picture">
+                      <pic:pic xmlns:pic="http://schemas.openxmlformats.org/drawingml/2006/picture">
+                        <pic:nvPicPr>
+                          <pic:cNvPr id="1964075960" name=""/>
+                          <pic:cNvPicPr/>
+                        </pic:nvPicPr>
+                        <pic:blipFill>
+                          <a:blip r:embed="rId144"/>
                           <a:stretch>
                             <a:fillRect/>
                           </a:stretch>
@@ -12931,7 +13067,10 @@
               <w:jc w:val="center"/>
             </w:pPr>
             <w:r>
-              <w:t>38385d</w:t>
+              <w:t>604</w:t>
+            </w:r>
+            <w:r>
+              <w:t>FFE</w:t>
             </w:r>
           </w:p>
         </w:tc>
@@ -12941,15 +13080,137 @@
             <w:vAlign w:val="center"/>
           </w:tcPr>
           <w:p>
+            <w:r>
+              <w:t>corLuzWallFundo1</w:t>
+            </w:r>
+          </w:p>
+        </w:tc>
+        <w:tc>
+          <w:tcPr>
+            <w:tcW w:w="709" w:type="dxa"/>
+            <w:vAlign w:val="center"/>
+          </w:tcPr>
+          <w:p>
+            <w:pPr>
+              <w:jc w:val="center"/>
+            </w:pPr>
+          </w:p>
+        </w:tc>
+        <w:tc>
+          <w:tcPr>
+            <w:tcW w:w="709" w:type="dxa"/>
+            <w:vAlign w:val="center"/>
+          </w:tcPr>
+          <w:p>
+            <w:pPr>
+              <w:jc w:val="center"/>
+            </w:pPr>
+          </w:p>
+        </w:tc>
+        <w:tc>
+          <w:tcPr>
+            <w:tcW w:w="818" w:type="dxa"/>
+            <w:vAlign w:val="center"/>
+          </w:tcPr>
+          <w:p>
+            <w:pPr>
+              <w:jc w:val="center"/>
+            </w:pPr>
+          </w:p>
+        </w:tc>
+        <w:tc>
+          <w:tcPr>
+            <w:tcW w:w="860" w:type="dxa"/>
+            <w:vAlign w:val="center"/>
+          </w:tcPr>
+          <w:p>
+            <w:pPr>
+              <w:jc w:val="center"/>
+            </w:pPr>
+          </w:p>
+        </w:tc>
+      </w:tr>
+    </w:tbl>
+    <w:p/>
+    <w:p>
+      <w:r>
+        <w:t>AMBIENTE MACRO</w:t>
+      </w:r>
+    </w:p>
+    <w:p/>
+    <w:tbl>
+      <w:tblPr>
+        <w:tblStyle w:val="Tabelacomgrade"/>
+        <w:tblW w:w="0" w:type="auto"/>
+        <w:tblInd w:w="-5" w:type="dxa"/>
+        <w:tblLook w:val="04A0" w:firstRow="1" w:lastRow="0" w:firstColumn="1" w:lastColumn="0" w:noHBand="0" w:noVBand="1"/>
+      </w:tblPr>
+      <w:tblGrid>
+        <w:gridCol w:w="926"/>
+        <w:gridCol w:w="1298"/>
+        <w:gridCol w:w="1095"/>
+        <w:gridCol w:w="4858"/>
+        <w:gridCol w:w="709"/>
+        <w:gridCol w:w="709"/>
+      </w:tblGrid>
+      <w:tr>
+        <w:tc>
+          <w:tcPr>
+            <w:tcW w:w="926" w:type="dxa"/>
+            <w:vAlign w:val="center"/>
+          </w:tcPr>
+          <w:p>
+            <w:pPr>
+              <w:jc w:val="center"/>
+            </w:pPr>
+            <w:r>
+              <w:t>BLOCO</w:t>
+            </w:r>
+          </w:p>
+        </w:tc>
+        <w:tc>
+          <w:tcPr>
+            <w:tcW w:w="1298" w:type="dxa"/>
+            <w:vAlign w:val="center"/>
+          </w:tcPr>
+          <w:p>
+            <w:pPr>
+              <w:jc w:val="center"/>
+            </w:pPr>
             <w:proofErr w:type="spellStart"/>
             <w:r>
-              <w:t>corGrama</w:t>
+              <w:t>CorRef</w:t>
             </w:r>
             <w:proofErr w:type="spellEnd"/>
           </w:p>
         </w:tc>
         <w:tc>
           <w:tcPr>
+            <w:tcW w:w="1095" w:type="dxa"/>
+            <w:vAlign w:val="center"/>
+          </w:tcPr>
+          <w:p>
+            <w:pPr>
+              <w:jc w:val="center"/>
+            </w:pPr>
+            <w:r>
+              <w:t>Hexa</w:t>
+            </w:r>
+          </w:p>
+        </w:tc>
+        <w:tc>
+          <w:tcPr>
+            <w:tcW w:w="4858" w:type="dxa"/>
+            <w:vAlign w:val="center"/>
+          </w:tcPr>
+          <w:p>
+            <w:r>
+              <w:t>Nome</w:t>
+            </w:r>
+          </w:p>
+        </w:tc>
+        <w:tc>
+          <w:tcPr>
             <w:tcW w:w="709" w:type="dxa"/>
             <w:vAlign w:val="center"/>
           </w:tcPr>
@@ -12958,7 +13219,7 @@
               <w:jc w:val="center"/>
             </w:pPr>
             <w:r>
-              <w:t>0</w:t>
+              <w:t>X</w:t>
             </w:r>
           </w:p>
         </w:tc>
@@ -12972,30 +13233,8 @@
               <w:jc w:val="center"/>
             </w:pPr>
             <w:r>
-              <w:t>64</w:t>
-            </w:r>
-          </w:p>
-        </w:tc>
-        <w:tc>
-          <w:tcPr>
-            <w:tcW w:w="709" w:type="dxa"/>
-            <w:vAlign w:val="center"/>
-          </w:tcPr>
-          <w:p>
-            <w:pPr>
-              <w:jc w:val="center"/>
-            </w:pPr>
-          </w:p>
-        </w:tc>
-        <w:tc>
-          <w:tcPr>
-            <w:tcW w:w="709" w:type="dxa"/>
-            <w:vAlign w:val="center"/>
-          </w:tcPr>
-          <w:p>
-            <w:pPr>
-              <w:jc w:val="center"/>
-            </w:pPr>
+              <w:t>Y</w:t>
+            </w:r>
           </w:p>
         </w:tc>
       </w:tr>
@@ -13014,22 +13253,22 @@
                 <w:noProof/>
               </w:rPr>
               <w:drawing>
-                <wp:inline distT="0" distB="0" distL="0" distR="0" wp14:anchorId="432195FF" wp14:editId="7A841EE4">
+                <wp:inline distT="0" distB="0" distL="0" distR="0" wp14:anchorId="0517C576" wp14:editId="7BFEE3FB">
                   <wp:extent cx="406400" cy="406400"/>
                   <wp:effectExtent l="0" t="0" r="0" b="0"/>
-                  <wp:docPr id="379883947" name="Imagem 1"/>
-                  <wp:cNvGraphicFramePr>
-                    <a:graphicFrameLocks xmlns:a="http://schemas.openxmlformats.org/drawingml/2006/main" noChangeAspect="1"/>
-                  </wp:cNvGraphicFramePr>
-                  <a:graphic xmlns:a="http://schemas.openxmlformats.org/drawingml/2006/main">
-                    <a:graphicData uri="http://schemas.openxmlformats.org/drawingml/2006/picture">
-                      <pic:pic xmlns:pic="http://schemas.openxmlformats.org/drawingml/2006/picture">
-                        <pic:nvPicPr>
-                          <pic:cNvPr id="379883947" name=""/>
-                          <pic:cNvPicPr/>
-                        </pic:nvPicPr>
-                        <pic:blipFill>
-                          <a:blip r:embed="rId142"/>
+                  <wp:docPr id="1862219110" name="Imagem 1"/>
+                  <wp:cNvGraphicFramePr>
+                    <a:graphicFrameLocks xmlns:a="http://schemas.openxmlformats.org/drawingml/2006/main" noChangeAspect="1"/>
+                  </wp:cNvGraphicFramePr>
+                  <a:graphic xmlns:a="http://schemas.openxmlformats.org/drawingml/2006/main">
+                    <a:graphicData uri="http://schemas.openxmlformats.org/drawingml/2006/picture">
+                      <pic:pic xmlns:pic="http://schemas.openxmlformats.org/drawingml/2006/picture">
+                        <pic:nvPicPr>
+                          <pic:cNvPr id="1862219110" name=""/>
+                          <pic:cNvPicPr/>
+                        </pic:nvPicPr>
+                        <pic:blipFill>
+                          <a:blip r:embed="rId145"/>
                           <a:stretch>
                             <a:fillRect/>
                           </a:stretch>
@@ -13060,45 +13299,13 @@
             <w:pPr>
               <w:jc w:val="center"/>
             </w:pPr>
-            <w:r>
-              <w:rPr>
-                <w:noProof/>
-              </w:rPr>
-              <w:drawing>
-                <wp:inline distT="0" distB="0" distL="0" distR="0" wp14:anchorId="39A21288" wp14:editId="19ADAF12">
-                  <wp:extent cx="203200" cy="203200"/>
-                  <wp:effectExtent l="0" t="0" r="0" b="0"/>
-                  <wp:docPr id="1659509753" name="Imagem 1"/>
-                  <wp:cNvGraphicFramePr>
-                    <a:graphicFrameLocks xmlns:a="http://schemas.openxmlformats.org/drawingml/2006/main" noChangeAspect="1"/>
-                  </wp:cNvGraphicFramePr>
-                  <a:graphic xmlns:a="http://schemas.openxmlformats.org/drawingml/2006/main">
-                    <a:graphicData uri="http://schemas.openxmlformats.org/drawingml/2006/picture">
-                      <pic:pic xmlns:pic="http://schemas.openxmlformats.org/drawingml/2006/picture">
-                        <pic:nvPicPr>
-                          <pic:cNvPr id="1659509753" name=""/>
-                          <pic:cNvPicPr/>
-                        </pic:nvPicPr>
-                        <pic:blipFill>
-                          <a:blip r:embed="rId143"/>
-                          <a:stretch>
-                            <a:fillRect/>
-                          </a:stretch>
-                        </pic:blipFill>
-                        <pic:spPr>
-                          <a:xfrm>
-                            <a:off x="0" y="0"/>
-                            <a:ext cx="203200" cy="203200"/>
-                          </a:xfrm>
-                          <a:prstGeom prst="rect">
-                            <a:avLst/>
-                          </a:prstGeom>
-                        </pic:spPr>
-                      </pic:pic>
-                    </a:graphicData>
-                  </a:graphic>
-                </wp:inline>
-              </w:drawing>
+            <w:proofErr w:type="spellStart"/>
+            <w:r>
+              <w:t>Ceu</w:t>
+            </w:r>
+            <w:proofErr w:type="spellEnd"/>
+            <w:r>
+              <w:t>/Fundo</w:t>
             </w:r>
           </w:p>
         </w:tc>
@@ -13112,7 +13319,7 @@
               <w:jc w:val="center"/>
             </w:pPr>
             <w:r>
-              <w:t>4D4D80</w:t>
+              <w:t>639bFF</w:t>
             </w:r>
           </w:p>
         </w:tc>
@@ -13124,7 +13331,7 @@
           <w:p>
             <w:proofErr w:type="spellStart"/>
             <w:r>
-              <w:t>corGalhoSeco</w:t>
+              <w:t>corCeu</w:t>
             </w:r>
             <w:proofErr w:type="spellEnd"/>
           </w:p>
@@ -13138,9 +13345,6 @@
             <w:pPr>
               <w:jc w:val="center"/>
             </w:pPr>
-            <w:r>
-              <w:t>0</w:t>
-            </w:r>
           </w:p>
         </w:tc>
         <w:tc>
@@ -13152,9 +13356,109 @@
             <w:pPr>
               <w:jc w:val="center"/>
             </w:pPr>
-            <w:r>
-              <w:t>96</w:t>
-            </w:r>
+          </w:p>
+        </w:tc>
+      </w:tr>
+      <w:tr>
+        <w:tc>
+          <w:tcPr>
+            <w:tcW w:w="926" w:type="dxa"/>
+            <w:vAlign w:val="center"/>
+          </w:tcPr>
+          <w:p>
+            <w:pPr>
+              <w:jc w:val="center"/>
+              <w:rPr>
+                <w:noProof/>
+              </w:rPr>
+            </w:pPr>
+            <w:r>
+              <w:rPr>
+                <w:noProof/>
+              </w:rPr>
+              <w:drawing>
+                <wp:inline distT="0" distB="0" distL="0" distR="0" wp14:anchorId="61892051" wp14:editId="64A9AEA5">
+                  <wp:extent cx="406400" cy="406400"/>
+                  <wp:effectExtent l="0" t="0" r="0" b="0"/>
+                  <wp:docPr id="2124910869" name="Imagem 1"/>
+                  <wp:cNvGraphicFramePr>
+                    <a:graphicFrameLocks xmlns:a="http://schemas.openxmlformats.org/drawingml/2006/main" noChangeAspect="1"/>
+                  </wp:cNvGraphicFramePr>
+                  <a:graphic xmlns:a="http://schemas.openxmlformats.org/drawingml/2006/main">
+                    <a:graphicData uri="http://schemas.openxmlformats.org/drawingml/2006/picture">
+                      <pic:pic xmlns:pic="http://schemas.openxmlformats.org/drawingml/2006/picture">
+                        <pic:nvPicPr>
+                          <pic:cNvPr id="2124910869" name=""/>
+                          <pic:cNvPicPr/>
+                        </pic:nvPicPr>
+                        <pic:blipFill>
+                          <a:blip r:embed="rId146"/>
+                          <a:stretch>
+                            <a:fillRect/>
+                          </a:stretch>
+                        </pic:blipFill>
+                        <pic:spPr>
+                          <a:xfrm>
+                            <a:off x="0" y="0"/>
+                            <a:ext cx="416259" cy="416259"/>
+                          </a:xfrm>
+                          <a:prstGeom prst="rect">
+                            <a:avLst/>
+                          </a:prstGeom>
+                        </pic:spPr>
+                      </pic:pic>
+                    </a:graphicData>
+                  </a:graphic>
+                </wp:inline>
+              </w:drawing>
+            </w:r>
+          </w:p>
+        </w:tc>
+        <w:tc>
+          <w:tcPr>
+            <w:tcW w:w="1298" w:type="dxa"/>
+            <w:vAlign w:val="center"/>
+          </w:tcPr>
+          <w:p>
+            <w:pPr>
+              <w:jc w:val="center"/>
+              <w:rPr>
+                <w:noProof/>
+              </w:rPr>
+            </w:pPr>
+            <w:r>
+              <w:rPr>
+                <w:noProof/>
+              </w:rPr>
+              <w:t>Montain</w:t>
+            </w:r>
+          </w:p>
+        </w:tc>
+        <w:tc>
+          <w:tcPr>
+            <w:tcW w:w="1095" w:type="dxa"/>
+            <w:vAlign w:val="center"/>
+          </w:tcPr>
+          <w:p>
+            <w:pPr>
+              <w:jc w:val="center"/>
+            </w:pPr>
+            <w:r>
+              <w:t>3e7682</w:t>
+            </w:r>
+          </w:p>
+        </w:tc>
+        <w:tc>
+          <w:tcPr>
+            <w:tcW w:w="4858" w:type="dxa"/>
+            <w:vAlign w:val="center"/>
+          </w:tcPr>
+          <w:p>
+            <w:proofErr w:type="spellStart"/>
+            <w:r>
+              <w:t>corMountainParalax</w:t>
+            </w:r>
+            <w:proofErr w:type="spellEnd"/>
           </w:p>
         </w:tc>
         <w:tc>

--- a/src/diversos/docs/MappingTiles.docx
+++ b/src/diversos/docs/MappingTiles.docx
@@ -7,17 +7,25 @@
         <w:rPr>
           <w:sz w:val="36"/>
           <w:szCs w:val="36"/>
+          <w:lang w:val="en-US"/>
         </w:rPr>
       </w:pPr>
       <w:r>
         <w:rPr>
           <w:sz w:val="36"/>
           <w:szCs w:val="36"/>
+          <w:lang w:val="en-US"/>
         </w:rPr>
         <w:t>Mapping Tiles</w:t>
       </w:r>
     </w:p>
-    <w:p/>
+    <w:p>
+      <w:pPr>
+        <w:rPr>
+          <w:lang w:val="en-US"/>
+        </w:rPr>
+      </w:pPr>
+    </w:p>
     <w:p>
       <w:pPr>
         <w:rPr>
@@ -34,21 +42,7 @@
         <w:rPr>
           <w:lang w:val="en-US"/>
         </w:rPr>
-        <w:t>res/</w:t>
-      </w:r>
-      <w:proofErr w:type="spellStart"/>
-      <w:r>
-        <w:rPr>
-          <w:lang w:val="en-US"/>
-        </w:rPr>
-        <w:t>spritesheets</w:t>
-      </w:r>
-      <w:proofErr w:type="spellEnd"/>
-      <w:r>
-        <w:rPr>
-          <w:lang w:val="en-US"/>
-        </w:rPr>
-        <w:t>/terrain/</w:t>
+        <w:t>res/spritesheets/terrain/</w:t>
       </w:r>
       <w:r>
         <w:rPr>
@@ -103,11 +97,9 @@
             <w:pPr>
               <w:jc w:val="center"/>
             </w:pPr>
-            <w:proofErr w:type="spellStart"/>
             <w:r>
               <w:t>CorRef</w:t>
             </w:r>
-            <w:proofErr w:type="spellEnd"/>
           </w:p>
         </w:tc>
         <w:tc>
@@ -293,14 +285,12 @@
             <w:vAlign w:val="center"/>
           </w:tcPr>
           <w:p>
-            <w:proofErr w:type="spellStart"/>
             <w:r>
               <w:t>corC</w:t>
             </w:r>
             <w:r>
               <w:t>haoEsquerdoTopo</w:t>
             </w:r>
-            <w:proofErr w:type="spellEnd"/>
           </w:p>
         </w:tc>
         <w:tc>
@@ -461,11 +451,9 @@
             <w:vAlign w:val="center"/>
           </w:tcPr>
           <w:p>
-            <w:proofErr w:type="spellStart"/>
             <w:r>
               <w:t>corChaoEsquerdo</w:t>
             </w:r>
-            <w:proofErr w:type="spellEnd"/>
           </w:p>
         </w:tc>
         <w:tc>
@@ -623,7 +611,6 @@
             <w:vAlign w:val="center"/>
           </w:tcPr>
           <w:p>
-            <w:proofErr w:type="spellStart"/>
             <w:r>
               <w:t>corC</w:t>
             </w:r>
@@ -633,7 +620,6 @@
             <w:r>
               <w:t>Fundo</w:t>
             </w:r>
-            <w:proofErr w:type="spellEnd"/>
           </w:p>
         </w:tc>
         <w:tc>
@@ -794,11 +780,9 @@
             <w:vAlign w:val="center"/>
           </w:tcPr>
           <w:p>
-            <w:proofErr w:type="spellStart"/>
             <w:r>
               <w:t>corChaoNormalTopo</w:t>
             </w:r>
-            <w:proofErr w:type="spellEnd"/>
           </w:p>
         </w:tc>
         <w:tc>
@@ -953,11 +937,9 @@
             <w:vAlign w:val="center"/>
           </w:tcPr>
           <w:p>
-            <w:proofErr w:type="spellStart"/>
             <w:r>
               <w:t>corChaoNucleo</w:t>
             </w:r>
-            <w:proofErr w:type="spellEnd"/>
           </w:p>
         </w:tc>
         <w:tc>
@@ -1112,11 +1094,9 @@
             <w:vAlign w:val="center"/>
           </w:tcPr>
           <w:p>
-            <w:proofErr w:type="spellStart"/>
             <w:r>
               <w:t>corChaoNormalFundo</w:t>
             </w:r>
-            <w:proofErr w:type="spellEnd"/>
           </w:p>
         </w:tc>
         <w:tc>
@@ -1271,11 +1251,9 @@
             <w:vAlign w:val="center"/>
           </w:tcPr>
           <w:p>
-            <w:proofErr w:type="spellStart"/>
             <w:r>
               <w:t>corChaoDireitoTopo</w:t>
             </w:r>
-            <w:proofErr w:type="spellEnd"/>
           </w:p>
         </w:tc>
         <w:tc>
@@ -1430,11 +1408,9 @@
             <w:vAlign w:val="center"/>
           </w:tcPr>
           <w:p>
-            <w:proofErr w:type="spellStart"/>
             <w:r>
               <w:t>corChaoDireito</w:t>
             </w:r>
-            <w:proofErr w:type="spellEnd"/>
           </w:p>
         </w:tc>
         <w:tc>
@@ -1589,11 +1565,9 @@
             <w:vAlign w:val="center"/>
           </w:tcPr>
           <w:p>
-            <w:proofErr w:type="spellStart"/>
             <w:r>
               <w:t>corChaoDireitoFundo</w:t>
             </w:r>
-            <w:proofErr w:type="spellEnd"/>
           </w:p>
         </w:tc>
         <w:tc>
@@ -1748,11 +1722,9 @@
             <w:vAlign w:val="center"/>
           </w:tcPr>
           <w:p>
-            <w:proofErr w:type="spellStart"/>
             <w:r>
               <w:t>corChaoIsoladoTopo</w:t>
             </w:r>
-            <w:proofErr w:type="spellEnd"/>
           </w:p>
         </w:tc>
         <w:tc>
@@ -1907,14 +1879,12 @@
             <w:vAlign w:val="center"/>
           </w:tcPr>
           <w:p>
-            <w:proofErr w:type="spellStart"/>
             <w:r>
               <w:t>corN</w:t>
             </w:r>
             <w:r>
               <w:t>ucleoBifurcaChaoIsoladoTopo</w:t>
             </w:r>
-            <w:proofErr w:type="spellEnd"/>
           </w:p>
         </w:tc>
         <w:tc>
@@ -2069,7 +2039,6 @@
             <w:vAlign w:val="center"/>
           </w:tcPr>
           <w:p>
-            <w:proofErr w:type="spellStart"/>
             <w:r>
               <w:t>corN</w:t>
             </w:r>
@@ -2079,7 +2048,6 @@
             <w:r>
               <w:t>Fundo</w:t>
             </w:r>
-            <w:proofErr w:type="spellEnd"/>
           </w:p>
         </w:tc>
         <w:tc>
@@ -2235,11 +2203,9 @@
             <w:vAlign w:val="center"/>
           </w:tcPr>
           <w:p>
-            <w:proofErr w:type="spellStart"/>
             <w:r>
               <w:t>corChaoIsoladoFundo</w:t>
             </w:r>
-            <w:proofErr w:type="spellEnd"/>
           </w:p>
         </w:tc>
         <w:tc>
@@ -2400,11 +2366,9 @@
             <w:vAlign w:val="center"/>
           </w:tcPr>
           <w:p>
-            <w:proofErr w:type="spellStart"/>
             <w:r>
               <w:t>corNucleoConverteDireitaChaoIsoladoTopo</w:t>
             </w:r>
-            <w:proofErr w:type="spellEnd"/>
           </w:p>
         </w:tc>
         <w:tc>
@@ -2559,14 +2523,12 @@
             <w:vAlign w:val="center"/>
           </w:tcPr>
           <w:p>
-            <w:proofErr w:type="spellStart"/>
             <w:r>
               <w:t>corNucleoConverteDireitaChaoIsolado</w:t>
             </w:r>
             <w:r>
               <w:t>Fundo</w:t>
             </w:r>
-            <w:proofErr w:type="spellEnd"/>
           </w:p>
         </w:tc>
         <w:tc>
@@ -2721,7 +2683,6 @@
             <w:vAlign w:val="center"/>
           </w:tcPr>
           <w:p>
-            <w:proofErr w:type="spellStart"/>
             <w:r>
               <w:t>corNucleoConverte</w:t>
             </w:r>
@@ -2731,7 +2692,6 @@
             <w:r>
               <w:t>ChaoIsoladoTopo</w:t>
             </w:r>
-            <w:proofErr w:type="spellEnd"/>
           </w:p>
         </w:tc>
         <w:tc>
@@ -2889,14 +2849,12 @@
             <w:vAlign w:val="center"/>
           </w:tcPr>
           <w:p>
-            <w:proofErr w:type="spellStart"/>
             <w:r>
               <w:t>corNucleoConverteDireitaChaoIsolad</w:t>
             </w:r>
             <w:r>
               <w:t>oFundo</w:t>
             </w:r>
-            <w:proofErr w:type="spellEnd"/>
           </w:p>
         </w:tc>
         <w:tc>
@@ -3051,11 +3009,9 @@
             <w:vAlign w:val="center"/>
           </w:tcPr>
           <w:p>
-            <w:proofErr w:type="spellStart"/>
             <w:r>
               <w:t>corJuncaoTopoEsquerda</w:t>
             </w:r>
-            <w:proofErr w:type="spellEnd"/>
           </w:p>
         </w:tc>
         <w:tc>
@@ -3210,11 +3166,9 @@
             <w:vAlign w:val="center"/>
           </w:tcPr>
           <w:p>
-            <w:proofErr w:type="spellStart"/>
             <w:r>
               <w:t>corJuncaoFundoEsquerda</w:t>
             </w:r>
-            <w:proofErr w:type="spellEnd"/>
           </w:p>
         </w:tc>
         <w:tc>
@@ -3369,11 +3323,9 @@
             <w:vAlign w:val="center"/>
           </w:tcPr>
           <w:p>
-            <w:proofErr w:type="spellStart"/>
             <w:r>
               <w:t>corJuncaoTopoDireita</w:t>
             </w:r>
-            <w:proofErr w:type="spellEnd"/>
           </w:p>
         </w:tc>
         <w:tc>
@@ -3528,11 +3480,9 @@
             <w:vAlign w:val="center"/>
           </w:tcPr>
           <w:p>
-            <w:proofErr w:type="spellStart"/>
             <w:r>
               <w:t>corJuncaoFundoDireita</w:t>
             </w:r>
-            <w:proofErr w:type="spellEnd"/>
           </w:p>
         </w:tc>
         <w:tc>
@@ -4007,11 +3957,9 @@
             <w:vAlign w:val="center"/>
           </w:tcPr>
           <w:p>
-            <w:proofErr w:type="spellStart"/>
             <w:r>
               <w:t>corJuncaoSimplesLateralTopoDireita</w:t>
             </w:r>
-            <w:proofErr w:type="spellEnd"/>
           </w:p>
         </w:tc>
         <w:tc>
@@ -4172,11 +4120,9 @@
             <w:vAlign w:val="center"/>
           </w:tcPr>
           <w:p>
-            <w:proofErr w:type="spellStart"/>
             <w:r>
               <w:t>corChaoIsoladoDireita</w:t>
             </w:r>
-            <w:proofErr w:type="spellEnd"/>
           </w:p>
         </w:tc>
         <w:tc>
@@ -4331,11 +4277,9 @@
             <w:vAlign w:val="center"/>
           </w:tcPr>
           <w:p>
-            <w:proofErr w:type="spellStart"/>
             <w:r>
               <w:t>corChaoIsoladoEsquerda</w:t>
             </w:r>
-            <w:proofErr w:type="spellEnd"/>
           </w:p>
         </w:tc>
         <w:tc>
@@ -4654,11 +4598,9 @@
             <w:vAlign w:val="center"/>
           </w:tcPr>
           <w:p>
-            <w:proofErr w:type="spellStart"/>
             <w:r>
               <w:t>corJuncaoBuEsquerdaBaixo</w:t>
             </w:r>
-            <w:proofErr w:type="spellEnd"/>
           </w:p>
         </w:tc>
         <w:tc>
@@ -4819,11 +4761,9 @@
             <w:vAlign w:val="center"/>
           </w:tcPr>
           <w:p>
-            <w:proofErr w:type="spellStart"/>
             <w:r>
               <w:t>corJuncaoBuDireitaBaixo</w:t>
             </w:r>
-            <w:proofErr w:type="spellEnd"/>
           </w:p>
         </w:tc>
         <w:tc>
@@ -4984,11 +4924,9 @@
             <w:vAlign w:val="center"/>
           </w:tcPr>
           <w:p>
-            <w:proofErr w:type="spellStart"/>
             <w:r>
               <w:t>corBuSimples</w:t>
             </w:r>
-            <w:proofErr w:type="spellEnd"/>
           </w:p>
         </w:tc>
         <w:tc>
@@ -5161,11 +5099,9 @@
             <w:vAlign w:val="center"/>
           </w:tcPr>
           <w:p>
-            <w:proofErr w:type="spellStart"/>
             <w:r>
               <w:t>corChaoIsoladoMeioVertical</w:t>
             </w:r>
-            <w:proofErr w:type="spellEnd"/>
           </w:p>
         </w:tc>
         <w:tc>
@@ -5326,11 +5262,9 @@
             <w:vAlign w:val="center"/>
           </w:tcPr>
           <w:p>
-            <w:proofErr w:type="spellStart"/>
             <w:r>
               <w:t>corJuncaoUmBlocoDireita</w:t>
             </w:r>
-            <w:proofErr w:type="spellEnd"/>
           </w:p>
         </w:tc>
         <w:tc>
@@ -5485,11 +5419,9 @@
             <w:vAlign w:val="center"/>
           </w:tcPr>
           <w:p>
-            <w:proofErr w:type="spellStart"/>
             <w:r>
               <w:t>corJuncaoUmBlocoEsquerda</w:t>
             </w:r>
-            <w:proofErr w:type="spellEnd"/>
           </w:p>
         </w:tc>
         <w:tc>
@@ -5656,11 +5588,9 @@
             <w:vAlign w:val="center"/>
           </w:tcPr>
           <w:p>
-            <w:proofErr w:type="spellStart"/>
             <w:r>
               <w:t>corJuncaoSimplesUmBlocoDuploDireita</w:t>
             </w:r>
-            <w:proofErr w:type="spellEnd"/>
           </w:p>
         </w:tc>
         <w:tc>
@@ -5827,11 +5757,9 @@
             <w:vAlign w:val="center"/>
           </w:tcPr>
           <w:p>
-            <w:proofErr w:type="spellStart"/>
             <w:r>
               <w:t>corJuncaoSimplesUmBlocoDuploEsquerda</w:t>
             </w:r>
-            <w:proofErr w:type="spellEnd"/>
           </w:p>
         </w:tc>
         <w:tc>
@@ -5881,18 +5809,18 @@
                 <w:noProof/>
               </w:rPr>
               <w:drawing>
-                <wp:inline distT="0" distB="0" distL="0" distR="0" wp14:anchorId="2DECAB05" wp14:editId="6B69B595">
+                <wp:inline distT="0" distB="0" distL="0" distR="0" wp14:anchorId="7D753921" wp14:editId="151D9D87">
                   <wp:extent cx="406400" cy="406400"/>
                   <wp:effectExtent l="0" t="0" r="0" b="0"/>
-                  <wp:docPr id="1711840953" name="Imagem 1"/>
-                  <wp:cNvGraphicFramePr>
-                    <a:graphicFrameLocks xmlns:a="http://schemas.openxmlformats.org/drawingml/2006/main" noChangeAspect="1"/>
-                  </wp:cNvGraphicFramePr>
-                  <a:graphic xmlns:a="http://schemas.openxmlformats.org/drawingml/2006/main">
-                    <a:graphicData uri="http://schemas.openxmlformats.org/drawingml/2006/picture">
-                      <pic:pic xmlns:pic="http://schemas.openxmlformats.org/drawingml/2006/picture">
-                        <pic:nvPicPr>
-                          <pic:cNvPr id="1711840953" name=""/>
+                  <wp:docPr id="555589562" name="Imagem 1"/>
+                  <wp:cNvGraphicFramePr>
+                    <a:graphicFrameLocks xmlns:a="http://schemas.openxmlformats.org/drawingml/2006/main" noChangeAspect="1"/>
+                  </wp:cNvGraphicFramePr>
+                  <a:graphic xmlns:a="http://schemas.openxmlformats.org/drawingml/2006/main">
+                    <a:graphicData uri="http://schemas.openxmlformats.org/drawingml/2006/picture">
+                      <pic:pic xmlns:pic="http://schemas.openxmlformats.org/drawingml/2006/picture">
+                        <pic:nvPicPr>
+                          <pic:cNvPr id="555589562" name=""/>
                           <pic:cNvPicPr/>
                         </pic:nvPicPr>
                         <pic:blipFill>
@@ -5992,7 +5920,6 @@
             <w:vAlign w:val="center"/>
           </w:tcPr>
           <w:p>
-            <w:proofErr w:type="spellStart"/>
             <w:r>
               <w:t>corC</w:t>
             </w:r>
@@ -6005,7 +5932,6 @@
             <w:r>
               <w:t>Topo</w:t>
             </w:r>
-            <w:proofErr w:type="spellEnd"/>
           </w:p>
         </w:tc>
         <w:tc>
@@ -6175,14 +6101,9 @@
             <w:vAlign w:val="center"/>
           </w:tcPr>
           <w:p>
-            <w:proofErr w:type="spellStart"/>
-            <w:r>
-              <w:t>corChaoEsquerdo</w:t>
-            </w:r>
-            <w:r>
-              <w:t>Caverna</w:t>
-            </w:r>
-            <w:proofErr w:type="spellEnd"/>
+            <w:r>
+              <w:t>corChaoEsquerdoCaverna</w:t>
+            </w:r>
           </w:p>
         </w:tc>
         <w:tc>
@@ -6232,18 +6153,18 @@
                 <w:noProof/>
               </w:rPr>
               <w:drawing>
-                <wp:inline distT="0" distB="0" distL="0" distR="0" wp14:anchorId="6D1EA548" wp14:editId="4BB79C90">
+                <wp:inline distT="0" distB="0" distL="0" distR="0" wp14:anchorId="5B3FAD6A" wp14:editId="34EC94AC">
                   <wp:extent cx="406400" cy="406400"/>
                   <wp:effectExtent l="0" t="0" r="0" b="0"/>
-                  <wp:docPr id="688562625" name="Imagem 1"/>
-                  <wp:cNvGraphicFramePr>
-                    <a:graphicFrameLocks xmlns:a="http://schemas.openxmlformats.org/drawingml/2006/main" noChangeAspect="1"/>
-                  </wp:cNvGraphicFramePr>
-                  <a:graphic xmlns:a="http://schemas.openxmlformats.org/drawingml/2006/main">
-                    <a:graphicData uri="http://schemas.openxmlformats.org/drawingml/2006/picture">
-                      <pic:pic xmlns:pic="http://schemas.openxmlformats.org/drawingml/2006/picture">
-                        <pic:nvPicPr>
-                          <pic:cNvPr id="688562625" name=""/>
+                  <wp:docPr id="45038002" name="Imagem 1"/>
+                  <wp:cNvGraphicFramePr>
+                    <a:graphicFrameLocks xmlns:a="http://schemas.openxmlformats.org/drawingml/2006/main" noChangeAspect="1"/>
+                  </wp:cNvGraphicFramePr>
+                  <a:graphic xmlns:a="http://schemas.openxmlformats.org/drawingml/2006/main">
+                    <a:graphicData uri="http://schemas.openxmlformats.org/drawingml/2006/picture">
+                      <pic:pic xmlns:pic="http://schemas.openxmlformats.org/drawingml/2006/picture">
+                        <pic:nvPicPr>
+                          <pic:cNvPr id="45038002" name=""/>
                           <pic:cNvPicPr/>
                         </pic:nvPicPr>
                         <pic:blipFill>
@@ -6343,7 +6264,6 @@
             <w:vAlign w:val="center"/>
           </w:tcPr>
           <w:p>
-            <w:proofErr w:type="spellStart"/>
             <w:r>
               <w:t>corC</w:t>
             </w:r>
@@ -6351,12 +6271,8 @@
               <w:t>haoEsquerdo</w:t>
             </w:r>
             <w:r>
-              <w:t>Caverna</w:t>
-            </w:r>
-            <w:r>
-              <w:t>Fundo</w:t>
-            </w:r>
-            <w:proofErr w:type="spellEnd"/>
+              <w:t>CavernaFundo</w:t>
+            </w:r>
           </w:p>
         </w:tc>
         <w:tc>
@@ -6529,17 +6445,9 @@
             <w:vAlign w:val="center"/>
           </w:tcPr>
           <w:p>
-            <w:proofErr w:type="spellStart"/>
-            <w:r>
-              <w:t>corChao</w:t>
-            </w:r>
-            <w:r>
-              <w:t>NormalMontanha</w:t>
-            </w:r>
-            <w:r>
-              <w:t>Topo</w:t>
-            </w:r>
-            <w:proofErr w:type="spellEnd"/>
+            <w:r>
+              <w:t>corChaoNormalMontanhaTopo</w:t>
+            </w:r>
           </w:p>
         </w:tc>
         <w:tc>
@@ -6709,17 +6617,9 @@
             <w:vAlign w:val="center"/>
           </w:tcPr>
           <w:p>
-            <w:proofErr w:type="spellStart"/>
-            <w:r>
-              <w:t>corChaoNormal</w:t>
-            </w:r>
-            <w:r>
-              <w:t>Montanha</w:t>
-            </w:r>
-            <w:r>
-              <w:t>Fundo</w:t>
-            </w:r>
-            <w:proofErr w:type="spellEnd"/>
+            <w:r>
+              <w:t>corChaoNormalMontanhaFundo</w:t>
+            </w:r>
           </w:p>
         </w:tc>
         <w:tc>
@@ -6770,18 +6670,18 @@
               </w:rPr>
               <w:lastRenderedPageBreak/>
               <w:drawing>
-                <wp:inline distT="0" distB="0" distL="0" distR="0" wp14:anchorId="04F946DA" wp14:editId="6A1FBDAF">
+                <wp:inline distT="0" distB="0" distL="0" distR="0" wp14:anchorId="003CD9A7" wp14:editId="39768D32">
                   <wp:extent cx="406400" cy="406400"/>
                   <wp:effectExtent l="0" t="0" r="0" b="0"/>
-                  <wp:docPr id="624077535" name="Imagem 1"/>
-                  <wp:cNvGraphicFramePr>
-                    <a:graphicFrameLocks xmlns:a="http://schemas.openxmlformats.org/drawingml/2006/main" noChangeAspect="1"/>
-                  </wp:cNvGraphicFramePr>
-                  <a:graphic xmlns:a="http://schemas.openxmlformats.org/drawingml/2006/main">
-                    <a:graphicData uri="http://schemas.openxmlformats.org/drawingml/2006/picture">
-                      <pic:pic xmlns:pic="http://schemas.openxmlformats.org/drawingml/2006/picture">
-                        <pic:nvPicPr>
-                          <pic:cNvPr id="624077535" name=""/>
+                  <wp:docPr id="740588688" name="Imagem 1"/>
+                  <wp:cNvGraphicFramePr>
+                    <a:graphicFrameLocks xmlns:a="http://schemas.openxmlformats.org/drawingml/2006/main" noChangeAspect="1"/>
+                  </wp:cNvGraphicFramePr>
+                  <a:graphic xmlns:a="http://schemas.openxmlformats.org/drawingml/2006/main">
+                    <a:graphicData uri="http://schemas.openxmlformats.org/drawingml/2006/picture">
+                      <pic:pic xmlns:pic="http://schemas.openxmlformats.org/drawingml/2006/picture">
+                        <pic:nvPicPr>
+                          <pic:cNvPr id="740588688" name=""/>
                           <pic:cNvPicPr/>
                         </pic:nvPicPr>
                         <pic:blipFill>
@@ -6890,17 +6790,9 @@
             <w:vAlign w:val="center"/>
           </w:tcPr>
           <w:p>
-            <w:proofErr w:type="spellStart"/>
-            <w:r>
-              <w:t>corChaoDireito</w:t>
-            </w:r>
-            <w:r>
-              <w:t>Caverna</w:t>
-            </w:r>
-            <w:r>
-              <w:t>Topo</w:t>
-            </w:r>
-            <w:proofErr w:type="spellEnd"/>
+            <w:r>
+              <w:t>corChaoDireitoCavernaTopo</w:t>
+            </w:r>
           </w:p>
         </w:tc>
         <w:tc>
@@ -7070,14 +6962,9 @@
             <w:vAlign w:val="center"/>
           </w:tcPr>
           <w:p>
-            <w:proofErr w:type="spellStart"/>
-            <w:r>
-              <w:t>corChaoDireito</w:t>
-            </w:r>
-            <w:r>
-              <w:t>Caverna</w:t>
-            </w:r>
-            <w:proofErr w:type="spellEnd"/>
+            <w:r>
+              <w:t>corChaoDireitoCaverna</w:t>
+            </w:r>
           </w:p>
         </w:tc>
         <w:tc>
@@ -7127,18 +7014,18 @@
                 <w:noProof/>
               </w:rPr>
               <w:drawing>
-                <wp:inline distT="0" distB="0" distL="0" distR="0" wp14:anchorId="20BBD923" wp14:editId="6185D520">
+                <wp:inline distT="0" distB="0" distL="0" distR="0" wp14:anchorId="0A8DB371" wp14:editId="7929A5DA">
                   <wp:extent cx="406400" cy="406400"/>
                   <wp:effectExtent l="0" t="0" r="0" b="0"/>
-                  <wp:docPr id="1992896962" name="Imagem 1"/>
-                  <wp:cNvGraphicFramePr>
-                    <a:graphicFrameLocks xmlns:a="http://schemas.openxmlformats.org/drawingml/2006/main" noChangeAspect="1"/>
-                  </wp:cNvGraphicFramePr>
-                  <a:graphic xmlns:a="http://schemas.openxmlformats.org/drawingml/2006/main">
-                    <a:graphicData uri="http://schemas.openxmlformats.org/drawingml/2006/picture">
-                      <pic:pic xmlns:pic="http://schemas.openxmlformats.org/drawingml/2006/picture">
-                        <pic:nvPicPr>
-                          <pic:cNvPr id="1992896962" name=""/>
+                  <wp:docPr id="217274001" name="Imagem 1"/>
+                  <wp:cNvGraphicFramePr>
+                    <a:graphicFrameLocks xmlns:a="http://schemas.openxmlformats.org/drawingml/2006/main" noChangeAspect="1"/>
+                  </wp:cNvGraphicFramePr>
+                  <a:graphic xmlns:a="http://schemas.openxmlformats.org/drawingml/2006/main">
+                    <a:graphicData uri="http://schemas.openxmlformats.org/drawingml/2006/picture">
+                      <pic:pic xmlns:pic="http://schemas.openxmlformats.org/drawingml/2006/picture">
+                        <pic:nvPicPr>
+                          <pic:cNvPr id="217274001" name=""/>
                           <pic:cNvPicPr/>
                         </pic:nvPicPr>
                         <pic:blipFill>
@@ -7244,14 +7131,9 @@
             <w:vAlign w:val="center"/>
           </w:tcPr>
           <w:p>
-            <w:proofErr w:type="spellStart"/>
-            <w:r>
-              <w:t>corChaoDireito</w:t>
-            </w:r>
-            <w:r>
-              <w:t>CavernaFundo</w:t>
-            </w:r>
-            <w:proofErr w:type="spellEnd"/>
+            <w:r>
+              <w:t>corChaoDireitoCavernaFundo</w:t>
+            </w:r>
           </w:p>
         </w:tc>
         <w:tc>
@@ -7424,14 +7306,9 @@
             <w:vAlign w:val="center"/>
           </w:tcPr>
           <w:p>
-            <w:proofErr w:type="spellStart"/>
-            <w:r>
-              <w:t>corJuncaoSimplesFundoDireita</w:t>
-            </w:r>
-            <w:r>
-              <w:t>Caverna</w:t>
-            </w:r>
-            <w:proofErr w:type="spellEnd"/>
+            <w:r>
+              <w:t>corJuncaoSimplesFundoDireitaCaverna</w:t>
+            </w:r>
           </w:p>
         </w:tc>
         <w:tc>
@@ -7598,14 +7475,9 @@
             <w:vAlign w:val="center"/>
           </w:tcPr>
           <w:p>
-            <w:proofErr w:type="spellStart"/>
-            <w:r>
-              <w:t>corJuncaoSimplesUmBlocoDuploDireita</w:t>
-            </w:r>
-            <w:r>
-              <w:t>Caverna</w:t>
-            </w:r>
-            <w:proofErr w:type="spellEnd"/>
+            <w:r>
+              <w:t>corJuncaoSimplesUmBlocoDuploDireitaCaverna</w:t>
+            </w:r>
           </w:p>
         </w:tc>
         <w:tc>
@@ -7781,14 +7653,9 @@
             <w:vAlign w:val="center"/>
           </w:tcPr>
           <w:p>
-            <w:proofErr w:type="spellStart"/>
-            <w:r>
-              <w:t>corJuncaoSimplesUmBlocoDuplo</w:t>
-            </w:r>
-            <w:r>
-              <w:t>EsquerdaCaverna</w:t>
-            </w:r>
-            <w:proofErr w:type="spellEnd"/>
+            <w:r>
+              <w:t>corJuncaoSimplesUmBlocoDuploEsquerdaCaverna</w:t>
+            </w:r>
           </w:p>
         </w:tc>
         <w:tc>
@@ -7949,11 +7816,9 @@
             <w:vAlign w:val="center"/>
           </w:tcPr>
           <w:p>
-            <w:proofErr w:type="spellStart"/>
             <w:r>
               <w:t>corTijoloDeserto</w:t>
             </w:r>
-            <w:proofErr w:type="spellEnd"/>
           </w:p>
         </w:tc>
         <w:tc>
@@ -8271,21 +8136,7 @@
         <w:rPr>
           <w:lang w:val="en-US"/>
         </w:rPr>
-        <w:t>res/</w:t>
-      </w:r>
-      <w:proofErr w:type="spellStart"/>
-      <w:r>
-        <w:rPr>
-          <w:lang w:val="en-US"/>
-        </w:rPr>
-        <w:t>spritesheets</w:t>
-      </w:r>
-      <w:proofErr w:type="spellEnd"/>
-      <w:r>
-        <w:rPr>
-          <w:lang w:val="en-US"/>
-        </w:rPr>
-        <w:t>/terrain/</w:t>
+        <w:t>res/spritesheets/terrain/</w:t>
       </w:r>
       <w:r>
         <w:rPr>
@@ -8340,11 +8191,9 @@
             <w:pPr>
               <w:jc w:val="center"/>
             </w:pPr>
-            <w:proofErr w:type="spellStart"/>
             <w:r>
               <w:t>CorRef</w:t>
             </w:r>
-            <w:proofErr w:type="spellEnd"/>
           </w:p>
         </w:tc>
         <w:tc>
@@ -8524,11 +8373,9 @@
             <w:vAlign w:val="center"/>
           </w:tcPr>
           <w:p>
-            <w:proofErr w:type="spellStart"/>
             <w:r>
               <w:t>corEscadaTopo</w:t>
             </w:r>
-            <w:proofErr w:type="spellEnd"/>
           </w:p>
         </w:tc>
         <w:tc>
@@ -8683,11 +8530,9 @@
             <w:vAlign w:val="center"/>
           </w:tcPr>
           <w:p>
-            <w:proofErr w:type="spellStart"/>
             <w:r>
               <w:t>corEscada</w:t>
             </w:r>
-            <w:proofErr w:type="spellEnd"/>
           </w:p>
         </w:tc>
         <w:tc>
@@ -8734,7 +8579,7 @@
                 <w:noProof/>
               </w:rPr>
               <w:drawing>
-                <wp:inline distT="0" distB="0" distL="0" distR="0" wp14:anchorId="4AAB40EF" wp14:editId="26E6E831">
+                <wp:inline distT="0" distB="0" distL="0" distR="0" wp14:anchorId="091964AC" wp14:editId="2E37E138">
                   <wp:extent cx="406400" cy="406400"/>
                   <wp:effectExtent l="0" t="0" r="0" b="0"/>
                   <wp:docPr id="1023456967" name="Imagem 1"/>
@@ -8842,11 +8687,9 @@
             <w:vAlign w:val="center"/>
           </w:tcPr>
           <w:p>
-            <w:proofErr w:type="spellStart"/>
             <w:r>
               <w:t>corEscadaBase</w:t>
             </w:r>
-            <w:proofErr w:type="spellEnd"/>
           </w:p>
         </w:tc>
         <w:tc>
@@ -9002,11 +8845,9 @@
             <w:vAlign w:val="center"/>
           </w:tcPr>
           <w:p>
-            <w:proofErr w:type="spellStart"/>
             <w:r>
               <w:t>corPlacaSave</w:t>
             </w:r>
-            <w:proofErr w:type="spellEnd"/>
           </w:p>
         </w:tc>
         <w:tc>
@@ -9161,11 +9002,9 @@
             <w:vAlign w:val="center"/>
           </w:tcPr>
           <w:p>
-            <w:proofErr w:type="spellStart"/>
             <w:r>
               <w:t>corKitHealth</w:t>
             </w:r>
-            <w:proofErr w:type="spellEnd"/>
           </w:p>
         </w:tc>
         <w:tc>
@@ -9323,11 +9162,9 @@
             <w:vAlign w:val="center"/>
           </w:tcPr>
           <w:p>
-            <w:proofErr w:type="spellStart"/>
             <w:r>
               <w:t>corVidaExtra</w:t>
             </w:r>
-            <w:proofErr w:type="spellEnd"/>
           </w:p>
         </w:tc>
         <w:tc>
@@ -9488,11 +9325,9 @@
             <w:vAlign w:val="center"/>
           </w:tcPr>
           <w:p>
-            <w:proofErr w:type="spellStart"/>
             <w:r>
               <w:t>corAmmuBox</w:t>
             </w:r>
-            <w:proofErr w:type="spellEnd"/>
           </w:p>
         </w:tc>
         <w:tc>
@@ -9647,11 +9482,9 @@
             <w:vAlign w:val="center"/>
           </w:tcPr>
           <w:p>
-            <w:proofErr w:type="spellStart"/>
             <w:r>
               <w:t>corEspinhos</w:t>
             </w:r>
-            <w:proofErr w:type="spellEnd"/>
           </w:p>
         </w:tc>
         <w:tc>
@@ -9806,11 +9639,9 @@
             <w:vAlign w:val="center"/>
           </w:tcPr>
           <w:p>
-            <w:proofErr w:type="spellStart"/>
             <w:r>
               <w:t>corTrashBag</w:t>
             </w:r>
-            <w:proofErr w:type="spellEnd"/>
           </w:p>
         </w:tc>
         <w:tc>
@@ -9861,21 +9692,7 @@
         <w:rPr>
           <w:lang w:val="en-US"/>
         </w:rPr>
-        <w:t>res/</w:t>
-      </w:r>
-      <w:proofErr w:type="spellStart"/>
-      <w:r>
-        <w:rPr>
-          <w:lang w:val="en-US"/>
-        </w:rPr>
-        <w:t>spritesheets</w:t>
-      </w:r>
-      <w:proofErr w:type="spellEnd"/>
-      <w:r>
-        <w:rPr>
-          <w:lang w:val="en-US"/>
-        </w:rPr>
-        <w:t>/</w:t>
+        <w:t>res/spritesheets/</w:t>
       </w:r>
       <w:r>
         <w:rPr>
@@ -9998,11 +9815,9 @@
             <w:vAlign w:val="center"/>
           </w:tcPr>
           <w:p>
-            <w:proofErr w:type="spellStart"/>
             <w:r>
               <w:t>corPlayer</w:t>
             </w:r>
-            <w:proofErr w:type="spellEnd"/>
           </w:p>
         </w:tc>
         <w:tc>
@@ -10046,21 +9861,7 @@
         <w:rPr>
           <w:lang w:val="en-US"/>
         </w:rPr>
-        <w:t>res/</w:t>
-      </w:r>
-      <w:proofErr w:type="spellStart"/>
-      <w:r>
-        <w:rPr>
-          <w:lang w:val="en-US"/>
-        </w:rPr>
-        <w:t>spritesheets</w:t>
-      </w:r>
-      <w:proofErr w:type="spellEnd"/>
-      <w:r>
-        <w:rPr>
-          <w:lang w:val="en-US"/>
-        </w:rPr>
-        <w:t>/</w:t>
+        <w:t>res/spritesheets/</w:t>
       </w:r>
       <w:r>
         <w:rPr>
@@ -10579,21 +10380,7 @@
         <w:rPr>
           <w:lang w:val="en-US"/>
         </w:rPr>
-        <w:t>res/</w:t>
-      </w:r>
-      <w:proofErr w:type="spellStart"/>
-      <w:r>
-        <w:rPr>
-          <w:lang w:val="en-US"/>
-        </w:rPr>
-        <w:t>spritesheets</w:t>
-      </w:r>
-      <w:proofErr w:type="spellEnd"/>
-      <w:r>
-        <w:rPr>
-          <w:lang w:val="en-US"/>
-        </w:rPr>
-        <w:t>/terrain/</w:t>
+        <w:t>res/spritesheets/terrain/</w:t>
       </w:r>
       <w:r>
         <w:rPr>
@@ -10650,11 +10437,9 @@
             <w:pPr>
               <w:jc w:val="center"/>
             </w:pPr>
-            <w:proofErr w:type="spellStart"/>
             <w:r>
               <w:t>CorRef</w:t>
             </w:r>
-            <w:proofErr w:type="spellEnd"/>
           </w:p>
         </w:tc>
         <w:tc>
@@ -10719,11 +10504,9 @@
             <w:pPr>
               <w:jc w:val="center"/>
             </w:pPr>
-            <w:proofErr w:type="spellStart"/>
             <w:r>
               <w:t>Width</w:t>
             </w:r>
-            <w:proofErr w:type="spellEnd"/>
           </w:p>
         </w:tc>
         <w:tc>
@@ -10735,11 +10518,9 @@
             <w:pPr>
               <w:jc w:val="center"/>
             </w:pPr>
-            <w:proofErr w:type="spellStart"/>
             <w:r>
               <w:t>Heigth</w:t>
             </w:r>
-            <w:proofErr w:type="spellEnd"/>
           </w:p>
         </w:tc>
       </w:tr>
@@ -10761,7 +10542,7 @@
                 <w:noProof/>
               </w:rPr>
               <w:drawing>
-                <wp:inline distT="0" distB="0" distL="0" distR="0" wp14:anchorId="671C0142" wp14:editId="20BB2A2E">
+                <wp:inline distT="0" distB="0" distL="0" distR="0" wp14:anchorId="0C6E1544" wp14:editId="76328001">
                   <wp:extent cx="371475" cy="497511"/>
                   <wp:effectExtent l="0" t="0" r="0" b="0"/>
                   <wp:docPr id="130778481" name="Imagem 1"/>
@@ -11183,11 +10964,9 @@
             <w:pPr>
               <w:jc w:val="center"/>
             </w:pPr>
-            <w:proofErr w:type="spellStart"/>
             <w:r>
               <w:t>Void</w:t>
             </w:r>
-            <w:proofErr w:type="spellEnd"/>
           </w:p>
         </w:tc>
         <w:tc>
@@ -11576,7 +11355,6 @@
             <w:vAlign w:val="center"/>
           </w:tcPr>
           <w:p>
-            <w:proofErr w:type="spellStart"/>
             <w:r>
               <w:t>cor</w:t>
             </w:r>
@@ -11586,7 +11364,6 @@
             <w:r>
               <w:t>Base</w:t>
             </w:r>
-            <w:proofErr w:type="spellEnd"/>
           </w:p>
         </w:tc>
         <w:tc>
@@ -11769,7 +11546,6 @@
             <w:vAlign w:val="center"/>
           </w:tcPr>
           <w:p>
-            <w:proofErr w:type="spellStart"/>
             <w:r>
               <w:t>cor</w:t>
             </w:r>
@@ -11779,7 +11555,6 @@
             <w:r>
               <w:t>Esquerdo</w:t>
             </w:r>
-            <w:proofErr w:type="spellEnd"/>
           </w:p>
         </w:tc>
         <w:tc>
@@ -11962,7 +11737,6 @@
             <w:vAlign w:val="center"/>
           </w:tcPr>
           <w:p>
-            <w:proofErr w:type="spellStart"/>
             <w:r>
               <w:t>cor</w:t>
             </w:r>
@@ -11972,7 +11746,6 @@
             <w:r>
               <w:t>Direito</w:t>
             </w:r>
-            <w:proofErr w:type="spellEnd"/>
           </w:p>
         </w:tc>
         <w:tc>
@@ -12340,11 +12113,9 @@
             <w:vAlign w:val="center"/>
           </w:tcPr>
           <w:p>
-            <w:proofErr w:type="spellStart"/>
             <w:r>
               <w:t>corFundoCavernaEntradaEsquerda</w:t>
             </w:r>
-            <w:proofErr w:type="spellEnd"/>
           </w:p>
         </w:tc>
         <w:tc>
@@ -12527,11 +12298,9 @@
             <w:vAlign w:val="center"/>
           </w:tcPr>
           <w:p>
-            <w:proofErr w:type="spellStart"/>
             <w:r>
               <w:t>corFundoCavernaEntradaDireita</w:t>
             </w:r>
-            <w:proofErr w:type="spellEnd"/>
           </w:p>
         </w:tc>
         <w:tc>
@@ -12708,11 +12477,9 @@
             <w:vAlign w:val="center"/>
           </w:tcPr>
           <w:p>
-            <w:proofErr w:type="spellStart"/>
             <w:r>
               <w:t>corGrama</w:t>
             </w:r>
-            <w:proofErr w:type="spellEnd"/>
           </w:p>
         </w:tc>
         <w:tc>
@@ -12889,11 +12656,9 @@
             <w:vAlign w:val="center"/>
           </w:tcPr>
           <w:p>
-            <w:proofErr w:type="spellStart"/>
             <w:r>
               <w:t>corGalhoSeco</w:t>
             </w:r>
-            <w:proofErr w:type="spellEnd"/>
           </w:p>
         </w:tc>
         <w:tc>
@@ -13177,11 +12942,9 @@
             <w:pPr>
               <w:jc w:val="center"/>
             </w:pPr>
-            <w:proofErr w:type="spellStart"/>
             <w:r>
               <w:t>CorRef</w:t>
             </w:r>
-            <w:proofErr w:type="spellEnd"/>
           </w:p>
         </w:tc>
         <w:tc>
@@ -13299,13 +13062,8 @@
             <w:pPr>
               <w:jc w:val="center"/>
             </w:pPr>
-            <w:proofErr w:type="spellStart"/>
-            <w:r>
-              <w:t>Ceu</w:t>
-            </w:r>
-            <w:proofErr w:type="spellEnd"/>
-            <w:r>
-              <w:t>/Fundo</w:t>
+            <w:r>
+              <w:t>Ceu/Fundo</w:t>
             </w:r>
           </w:p>
         </w:tc>
@@ -13329,11 +13087,9 @@
             <w:vAlign w:val="center"/>
           </w:tcPr>
           <w:p>
-            <w:proofErr w:type="spellStart"/>
             <w:r>
               <w:t>corCeu</w:t>
             </w:r>
-            <w:proofErr w:type="spellEnd"/>
           </w:p>
         </w:tc>
         <w:tc>
@@ -13454,11 +13210,9 @@
             <w:vAlign w:val="center"/>
           </w:tcPr>
           <w:p>
-            <w:proofErr w:type="spellStart"/>
             <w:r>
               <w:t>corMountainParalax</w:t>
             </w:r>
-            <w:proofErr w:type="spellEnd"/>
           </w:p>
         </w:tc>
         <w:tc>

--- a/src/diversos/docs/MappingTiles.docx
+++ b/src/diversos/docs/MappingTiles.docx
@@ -42,7 +42,21 @@
         <w:rPr>
           <w:lang w:val="en-US"/>
         </w:rPr>
-        <w:t>res/spritesheets/terrain/</w:t>
+        <w:t>res/</w:t>
+      </w:r>
+      <w:proofErr w:type="spellStart"/>
+      <w:r>
+        <w:rPr>
+          <w:lang w:val="en-US"/>
+        </w:rPr>
+        <w:t>spritesheets</w:t>
+      </w:r>
+      <w:proofErr w:type="spellEnd"/>
+      <w:r>
+        <w:rPr>
+          <w:lang w:val="en-US"/>
+        </w:rPr>
+        <w:t>/terrain/</w:t>
       </w:r>
       <w:r>
         <w:rPr>
@@ -97,9 +111,11 @@
             <w:pPr>
               <w:jc w:val="center"/>
             </w:pPr>
+            <w:proofErr w:type="spellStart"/>
             <w:r>
               <w:t>CorRef</w:t>
             </w:r>
+            <w:proofErr w:type="spellEnd"/>
           </w:p>
         </w:tc>
         <w:tc>
@@ -285,12 +301,14 @@
             <w:vAlign w:val="center"/>
           </w:tcPr>
           <w:p>
+            <w:proofErr w:type="spellStart"/>
             <w:r>
               <w:t>corC</w:t>
             </w:r>
             <w:r>
               <w:t>haoEsquerdoTopo</w:t>
             </w:r>
+            <w:proofErr w:type="spellEnd"/>
           </w:p>
         </w:tc>
         <w:tc>
@@ -451,9 +469,11 @@
             <w:vAlign w:val="center"/>
           </w:tcPr>
           <w:p>
+            <w:proofErr w:type="spellStart"/>
             <w:r>
               <w:t>corChaoEsquerdo</w:t>
             </w:r>
+            <w:proofErr w:type="spellEnd"/>
           </w:p>
         </w:tc>
         <w:tc>
@@ -611,6 +631,7 @@
             <w:vAlign w:val="center"/>
           </w:tcPr>
           <w:p>
+            <w:proofErr w:type="spellStart"/>
             <w:r>
               <w:t>corC</w:t>
             </w:r>
@@ -620,6 +641,7 @@
             <w:r>
               <w:t>Fundo</w:t>
             </w:r>
+            <w:proofErr w:type="spellEnd"/>
           </w:p>
         </w:tc>
         <w:tc>
@@ -780,9 +802,11 @@
             <w:vAlign w:val="center"/>
           </w:tcPr>
           <w:p>
+            <w:proofErr w:type="spellStart"/>
             <w:r>
               <w:t>corChaoNormalTopo</w:t>
             </w:r>
+            <w:proofErr w:type="spellEnd"/>
           </w:p>
         </w:tc>
         <w:tc>
@@ -937,9 +961,11 @@
             <w:vAlign w:val="center"/>
           </w:tcPr>
           <w:p>
+            <w:proofErr w:type="spellStart"/>
             <w:r>
               <w:t>corChaoNucleo</w:t>
             </w:r>
+            <w:proofErr w:type="spellEnd"/>
           </w:p>
         </w:tc>
         <w:tc>
@@ -1094,9 +1120,11 @@
             <w:vAlign w:val="center"/>
           </w:tcPr>
           <w:p>
+            <w:proofErr w:type="spellStart"/>
             <w:r>
               <w:t>corChaoNormalFundo</w:t>
             </w:r>
+            <w:proofErr w:type="spellEnd"/>
           </w:p>
         </w:tc>
         <w:tc>
@@ -1251,9 +1279,11 @@
             <w:vAlign w:val="center"/>
           </w:tcPr>
           <w:p>
+            <w:proofErr w:type="spellStart"/>
             <w:r>
               <w:t>corChaoDireitoTopo</w:t>
             </w:r>
+            <w:proofErr w:type="spellEnd"/>
           </w:p>
         </w:tc>
         <w:tc>
@@ -1408,9 +1438,11 @@
             <w:vAlign w:val="center"/>
           </w:tcPr>
           <w:p>
+            <w:proofErr w:type="spellStart"/>
             <w:r>
               <w:t>corChaoDireito</w:t>
             </w:r>
+            <w:proofErr w:type="spellEnd"/>
           </w:p>
         </w:tc>
         <w:tc>
@@ -1565,9 +1597,11 @@
             <w:vAlign w:val="center"/>
           </w:tcPr>
           <w:p>
+            <w:proofErr w:type="spellStart"/>
             <w:r>
               <w:t>corChaoDireitoFundo</w:t>
             </w:r>
+            <w:proofErr w:type="spellEnd"/>
           </w:p>
         </w:tc>
         <w:tc>
@@ -1722,9 +1756,11 @@
             <w:vAlign w:val="center"/>
           </w:tcPr>
           <w:p>
+            <w:proofErr w:type="spellStart"/>
             <w:r>
               <w:t>corChaoIsoladoTopo</w:t>
             </w:r>
+            <w:proofErr w:type="spellEnd"/>
           </w:p>
         </w:tc>
         <w:tc>
@@ -1879,12 +1915,14 @@
             <w:vAlign w:val="center"/>
           </w:tcPr>
           <w:p>
+            <w:proofErr w:type="spellStart"/>
             <w:r>
               <w:t>corN</w:t>
             </w:r>
             <w:r>
               <w:t>ucleoBifurcaChaoIsoladoTopo</w:t>
             </w:r>
+            <w:proofErr w:type="spellEnd"/>
           </w:p>
         </w:tc>
         <w:tc>
@@ -2039,6 +2077,7 @@
             <w:vAlign w:val="center"/>
           </w:tcPr>
           <w:p>
+            <w:proofErr w:type="spellStart"/>
             <w:r>
               <w:t>corN</w:t>
             </w:r>
@@ -2048,6 +2087,7 @@
             <w:r>
               <w:t>Fundo</w:t>
             </w:r>
+            <w:proofErr w:type="spellEnd"/>
           </w:p>
         </w:tc>
         <w:tc>
@@ -2203,9 +2243,11 @@
             <w:vAlign w:val="center"/>
           </w:tcPr>
           <w:p>
+            <w:proofErr w:type="spellStart"/>
             <w:r>
               <w:t>corChaoIsoladoFundo</w:t>
             </w:r>
+            <w:proofErr w:type="spellEnd"/>
           </w:p>
         </w:tc>
         <w:tc>
@@ -2366,9 +2408,11 @@
             <w:vAlign w:val="center"/>
           </w:tcPr>
           <w:p>
+            <w:proofErr w:type="spellStart"/>
             <w:r>
               <w:t>corNucleoConverteDireitaChaoIsoladoTopo</w:t>
             </w:r>
+            <w:proofErr w:type="spellEnd"/>
           </w:p>
         </w:tc>
         <w:tc>
@@ -2523,12 +2567,14 @@
             <w:vAlign w:val="center"/>
           </w:tcPr>
           <w:p>
+            <w:proofErr w:type="spellStart"/>
             <w:r>
               <w:t>corNucleoConverteDireitaChaoIsolado</w:t>
             </w:r>
             <w:r>
               <w:t>Fundo</w:t>
             </w:r>
+            <w:proofErr w:type="spellEnd"/>
           </w:p>
         </w:tc>
         <w:tc>
@@ -2683,6 +2729,7 @@
             <w:vAlign w:val="center"/>
           </w:tcPr>
           <w:p>
+            <w:proofErr w:type="spellStart"/>
             <w:r>
               <w:t>corNucleoConverte</w:t>
             </w:r>
@@ -2692,6 +2739,7 @@
             <w:r>
               <w:t>ChaoIsoladoTopo</w:t>
             </w:r>
+            <w:proofErr w:type="spellEnd"/>
           </w:p>
         </w:tc>
         <w:tc>
@@ -2849,12 +2897,14 @@
             <w:vAlign w:val="center"/>
           </w:tcPr>
           <w:p>
+            <w:proofErr w:type="spellStart"/>
             <w:r>
               <w:t>corNucleoConverteDireitaChaoIsolad</w:t>
             </w:r>
             <w:r>
               <w:t>oFundo</w:t>
             </w:r>
+            <w:proofErr w:type="spellEnd"/>
           </w:p>
         </w:tc>
         <w:tc>
@@ -3009,9 +3059,11 @@
             <w:vAlign w:val="center"/>
           </w:tcPr>
           <w:p>
+            <w:proofErr w:type="spellStart"/>
             <w:r>
               <w:t>corJuncaoTopoEsquerda</w:t>
             </w:r>
+            <w:proofErr w:type="spellEnd"/>
           </w:p>
         </w:tc>
         <w:tc>
@@ -3166,9 +3218,11 @@
             <w:vAlign w:val="center"/>
           </w:tcPr>
           <w:p>
+            <w:proofErr w:type="spellStart"/>
             <w:r>
               <w:t>corJuncaoFundoEsquerda</w:t>
             </w:r>
+            <w:proofErr w:type="spellEnd"/>
           </w:p>
         </w:tc>
         <w:tc>
@@ -3323,9 +3377,11 @@
             <w:vAlign w:val="center"/>
           </w:tcPr>
           <w:p>
+            <w:proofErr w:type="spellStart"/>
             <w:r>
               <w:t>corJuncaoTopoDireita</w:t>
             </w:r>
+            <w:proofErr w:type="spellEnd"/>
           </w:p>
         </w:tc>
         <w:tc>
@@ -3480,9 +3536,11 @@
             <w:vAlign w:val="center"/>
           </w:tcPr>
           <w:p>
+            <w:proofErr w:type="spellStart"/>
             <w:r>
               <w:t>corJuncaoFundoDireita</w:t>
             </w:r>
+            <w:proofErr w:type="spellEnd"/>
           </w:p>
         </w:tc>
         <w:tc>
@@ -3957,9 +4015,11 @@
             <w:vAlign w:val="center"/>
           </w:tcPr>
           <w:p>
+            <w:proofErr w:type="spellStart"/>
             <w:r>
               <w:t>corJuncaoSimplesLateralTopoDireita</w:t>
             </w:r>
+            <w:proofErr w:type="spellEnd"/>
           </w:p>
         </w:tc>
         <w:tc>
@@ -4120,9 +4180,11 @@
             <w:vAlign w:val="center"/>
           </w:tcPr>
           <w:p>
+            <w:proofErr w:type="spellStart"/>
             <w:r>
               <w:t>corChaoIsoladoDireita</w:t>
             </w:r>
+            <w:proofErr w:type="spellEnd"/>
           </w:p>
         </w:tc>
         <w:tc>
@@ -4277,9 +4339,11 @@
             <w:vAlign w:val="center"/>
           </w:tcPr>
           <w:p>
+            <w:proofErr w:type="spellStart"/>
             <w:r>
               <w:t>corChaoIsoladoEsquerda</w:t>
             </w:r>
+            <w:proofErr w:type="spellEnd"/>
           </w:p>
         </w:tc>
         <w:tc>
@@ -4598,9 +4662,11 @@
             <w:vAlign w:val="center"/>
           </w:tcPr>
           <w:p>
+            <w:proofErr w:type="spellStart"/>
             <w:r>
               <w:t>corJuncaoBuEsquerdaBaixo</w:t>
             </w:r>
+            <w:proofErr w:type="spellEnd"/>
           </w:p>
         </w:tc>
         <w:tc>
@@ -4761,9 +4827,11 @@
             <w:vAlign w:val="center"/>
           </w:tcPr>
           <w:p>
+            <w:proofErr w:type="spellStart"/>
             <w:r>
               <w:t>corJuncaoBuDireitaBaixo</w:t>
             </w:r>
+            <w:proofErr w:type="spellEnd"/>
           </w:p>
         </w:tc>
         <w:tc>
@@ -4924,9 +4992,11 @@
             <w:vAlign w:val="center"/>
           </w:tcPr>
           <w:p>
+            <w:proofErr w:type="spellStart"/>
             <w:r>
               <w:t>corBuSimples</w:t>
             </w:r>
+            <w:proofErr w:type="spellEnd"/>
           </w:p>
         </w:tc>
         <w:tc>
@@ -5099,9 +5169,11 @@
             <w:vAlign w:val="center"/>
           </w:tcPr>
           <w:p>
+            <w:proofErr w:type="spellStart"/>
             <w:r>
               <w:t>corChaoIsoladoMeioVertical</w:t>
             </w:r>
+            <w:proofErr w:type="spellEnd"/>
           </w:p>
         </w:tc>
         <w:tc>
@@ -5262,9 +5334,11 @@
             <w:vAlign w:val="center"/>
           </w:tcPr>
           <w:p>
+            <w:proofErr w:type="spellStart"/>
             <w:r>
               <w:t>corJuncaoUmBlocoDireita</w:t>
             </w:r>
+            <w:proofErr w:type="spellEnd"/>
           </w:p>
         </w:tc>
         <w:tc>
@@ -5419,9 +5493,11 @@
             <w:vAlign w:val="center"/>
           </w:tcPr>
           <w:p>
+            <w:proofErr w:type="spellStart"/>
             <w:r>
               <w:t>corJuncaoUmBlocoEsquerda</w:t>
             </w:r>
+            <w:proofErr w:type="spellEnd"/>
           </w:p>
         </w:tc>
         <w:tc>
@@ -5588,9 +5664,11 @@
             <w:vAlign w:val="center"/>
           </w:tcPr>
           <w:p>
+            <w:proofErr w:type="spellStart"/>
             <w:r>
               <w:t>corJuncaoSimplesUmBlocoDuploDireita</w:t>
             </w:r>
+            <w:proofErr w:type="spellEnd"/>
           </w:p>
         </w:tc>
         <w:tc>
@@ -5757,9 +5835,11 @@
             <w:vAlign w:val="center"/>
           </w:tcPr>
           <w:p>
+            <w:proofErr w:type="spellStart"/>
             <w:r>
               <w:t>corJuncaoSimplesUmBlocoDuploEsquerda</w:t>
             </w:r>
+            <w:proofErr w:type="spellEnd"/>
           </w:p>
         </w:tc>
         <w:tc>
@@ -5920,6 +6000,7 @@
             <w:vAlign w:val="center"/>
           </w:tcPr>
           <w:p>
+            <w:proofErr w:type="spellStart"/>
             <w:r>
               <w:t>corC</w:t>
             </w:r>
@@ -5932,6 +6013,7 @@
             <w:r>
               <w:t>Topo</w:t>
             </w:r>
+            <w:proofErr w:type="spellEnd"/>
           </w:p>
         </w:tc>
         <w:tc>
@@ -6101,9 +6183,11 @@
             <w:vAlign w:val="center"/>
           </w:tcPr>
           <w:p>
+            <w:proofErr w:type="spellStart"/>
             <w:r>
               <w:t>corChaoEsquerdoCaverna</w:t>
             </w:r>
+            <w:proofErr w:type="spellEnd"/>
           </w:p>
         </w:tc>
         <w:tc>
@@ -6264,6 +6348,7 @@
             <w:vAlign w:val="center"/>
           </w:tcPr>
           <w:p>
+            <w:proofErr w:type="spellStart"/>
             <w:r>
               <w:t>corC</w:t>
             </w:r>
@@ -6273,6 +6358,7 @@
             <w:r>
               <w:t>CavernaFundo</w:t>
             </w:r>
+            <w:proofErr w:type="spellEnd"/>
           </w:p>
         </w:tc>
         <w:tc>
@@ -6445,9 +6531,11 @@
             <w:vAlign w:val="center"/>
           </w:tcPr>
           <w:p>
+            <w:proofErr w:type="spellStart"/>
             <w:r>
               <w:t>corChaoNormalMontanhaTopo</w:t>
             </w:r>
+            <w:proofErr w:type="spellEnd"/>
           </w:p>
         </w:tc>
         <w:tc>
@@ -6617,9 +6705,11 @@
             <w:vAlign w:val="center"/>
           </w:tcPr>
           <w:p>
+            <w:proofErr w:type="spellStart"/>
             <w:r>
               <w:t>corChaoNormalMontanhaFundo</w:t>
             </w:r>
+            <w:proofErr w:type="spellEnd"/>
           </w:p>
         </w:tc>
         <w:tc>
@@ -6790,9 +6880,11 @@
             <w:vAlign w:val="center"/>
           </w:tcPr>
           <w:p>
+            <w:proofErr w:type="spellStart"/>
             <w:r>
               <w:t>corChaoDireitoCavernaTopo</w:t>
             </w:r>
+            <w:proofErr w:type="spellEnd"/>
           </w:p>
         </w:tc>
         <w:tc>
@@ -6962,9 +7054,11 @@
             <w:vAlign w:val="center"/>
           </w:tcPr>
           <w:p>
+            <w:proofErr w:type="spellStart"/>
             <w:r>
               <w:t>corChaoDireitoCaverna</w:t>
             </w:r>
+            <w:proofErr w:type="spellEnd"/>
           </w:p>
         </w:tc>
         <w:tc>
@@ -7131,9 +7225,11 @@
             <w:vAlign w:val="center"/>
           </w:tcPr>
           <w:p>
+            <w:proofErr w:type="spellStart"/>
             <w:r>
               <w:t>corChaoDireitoCavernaFundo</w:t>
             </w:r>
+            <w:proofErr w:type="spellEnd"/>
           </w:p>
         </w:tc>
         <w:tc>
@@ -7306,9 +7402,11 @@
             <w:vAlign w:val="center"/>
           </w:tcPr>
           <w:p>
+            <w:proofErr w:type="spellStart"/>
             <w:r>
               <w:t>corJuncaoSimplesFundoDireitaCaverna</w:t>
             </w:r>
+            <w:proofErr w:type="spellEnd"/>
           </w:p>
         </w:tc>
         <w:tc>
@@ -7475,9 +7573,11 @@
             <w:vAlign w:val="center"/>
           </w:tcPr>
           <w:p>
+            <w:proofErr w:type="spellStart"/>
             <w:r>
               <w:t>corJuncaoSimplesUmBlocoDuploDireitaCaverna</w:t>
             </w:r>
+            <w:proofErr w:type="spellEnd"/>
           </w:p>
         </w:tc>
         <w:tc>
@@ -7653,9 +7753,11 @@
             <w:vAlign w:val="center"/>
           </w:tcPr>
           <w:p>
+            <w:proofErr w:type="spellStart"/>
             <w:r>
               <w:t>corJuncaoSimplesUmBlocoDuploEsquerdaCaverna</w:t>
             </w:r>
+            <w:proofErr w:type="spellEnd"/>
           </w:p>
         </w:tc>
         <w:tc>
@@ -7816,9 +7918,11 @@
             <w:vAlign w:val="center"/>
           </w:tcPr>
           <w:p>
+            <w:proofErr w:type="spellStart"/>
             <w:r>
               <w:t>corTijoloDeserto</w:t>
             </w:r>
+            <w:proofErr w:type="spellEnd"/>
           </w:p>
         </w:tc>
         <w:tc>
@@ -8136,7 +8240,21 @@
         <w:rPr>
           <w:lang w:val="en-US"/>
         </w:rPr>
-        <w:t>res/spritesheets/terrain/</w:t>
+        <w:t>res/</w:t>
+      </w:r>
+      <w:proofErr w:type="spellStart"/>
+      <w:r>
+        <w:rPr>
+          <w:lang w:val="en-US"/>
+        </w:rPr>
+        <w:t>spritesheets</w:t>
+      </w:r>
+      <w:proofErr w:type="spellEnd"/>
+      <w:r>
+        <w:rPr>
+          <w:lang w:val="en-US"/>
+        </w:rPr>
+        <w:t>/terrain/</w:t>
       </w:r>
       <w:r>
         <w:rPr>
@@ -8191,9 +8309,11 @@
             <w:pPr>
               <w:jc w:val="center"/>
             </w:pPr>
+            <w:proofErr w:type="spellStart"/>
             <w:r>
               <w:t>CorRef</w:t>
             </w:r>
+            <w:proofErr w:type="spellEnd"/>
           </w:p>
         </w:tc>
         <w:tc>
@@ -8373,9 +8493,11 @@
             <w:vAlign w:val="center"/>
           </w:tcPr>
           <w:p>
+            <w:proofErr w:type="spellStart"/>
             <w:r>
               <w:t>corEscadaTopo</w:t>
             </w:r>
+            <w:proofErr w:type="spellEnd"/>
           </w:p>
         </w:tc>
         <w:tc>
@@ -8530,9 +8652,11 @@
             <w:vAlign w:val="center"/>
           </w:tcPr>
           <w:p>
+            <w:proofErr w:type="spellStart"/>
             <w:r>
               <w:t>corEscada</w:t>
             </w:r>
+            <w:proofErr w:type="spellEnd"/>
           </w:p>
         </w:tc>
         <w:tc>
@@ -8687,9 +8811,11 @@
             <w:vAlign w:val="center"/>
           </w:tcPr>
           <w:p>
+            <w:proofErr w:type="spellStart"/>
             <w:r>
               <w:t>corEscadaBase</w:t>
             </w:r>
+            <w:proofErr w:type="spellEnd"/>
           </w:p>
         </w:tc>
         <w:tc>
@@ -8730,12 +8856,537 @@
           <w:p>
             <w:pPr>
               <w:jc w:val="center"/>
+              <w:rPr>
+                <w:noProof/>
+              </w:rPr>
             </w:pPr>
             <w:r>
               <w:rPr>
                 <w:noProof/>
               </w:rPr>
               <w:lastRenderedPageBreak/>
+              <w:drawing>
+                <wp:inline distT="0" distB="0" distL="0" distR="0" wp14:anchorId="615B71C3" wp14:editId="0C2840F3">
+                  <wp:extent cx="406400" cy="406400"/>
+                  <wp:effectExtent l="0" t="0" r="0" b="0"/>
+                  <wp:docPr id="931652420" name="Imagem 1"/>
+                  <wp:cNvGraphicFramePr>
+                    <a:graphicFrameLocks xmlns:a="http://schemas.openxmlformats.org/drawingml/2006/main" noChangeAspect="1"/>
+                  </wp:cNvGraphicFramePr>
+                  <a:graphic xmlns:a="http://schemas.openxmlformats.org/drawingml/2006/main">
+                    <a:graphicData uri="http://schemas.openxmlformats.org/drawingml/2006/picture">
+                      <pic:pic xmlns:pic="http://schemas.openxmlformats.org/drawingml/2006/picture">
+                        <pic:nvPicPr>
+                          <pic:cNvPr id="931652420" name=""/>
+                          <pic:cNvPicPr/>
+                        </pic:nvPicPr>
+                        <pic:blipFill>
+                          <a:blip r:embed="rId103"/>
+                          <a:stretch>
+                            <a:fillRect/>
+                          </a:stretch>
+                        </pic:blipFill>
+                        <pic:spPr>
+                          <a:xfrm>
+                            <a:off x="0" y="0"/>
+                            <a:ext cx="406400" cy="406400"/>
+                          </a:xfrm>
+                          <a:prstGeom prst="rect">
+                            <a:avLst/>
+                          </a:prstGeom>
+                        </pic:spPr>
+                      </pic:pic>
+                    </a:graphicData>
+                  </a:graphic>
+                </wp:inline>
+              </w:drawing>
+            </w:r>
+          </w:p>
+        </w:tc>
+        <w:tc>
+          <w:tcPr>
+            <w:tcW w:w="1328" w:type="dxa"/>
+            <w:vAlign w:val="center"/>
+          </w:tcPr>
+          <w:p>
+            <w:pPr>
+              <w:jc w:val="center"/>
+              <w:rPr>
+                <w:noProof/>
+              </w:rPr>
+            </w:pPr>
+            <w:r>
+              <w:rPr>
+                <w:noProof/>
+              </w:rPr>
+              <w:drawing>
+                <wp:inline distT="0" distB="0" distL="0" distR="0" wp14:anchorId="39733193" wp14:editId="1341AFBE">
+                  <wp:extent cx="203200" cy="203200"/>
+                  <wp:effectExtent l="0" t="0" r="0" b="0"/>
+                  <wp:docPr id="1661884389" name="Imagem 1"/>
+                  <wp:cNvGraphicFramePr>
+                    <a:graphicFrameLocks xmlns:a="http://schemas.openxmlformats.org/drawingml/2006/main" noChangeAspect="1"/>
+                  </wp:cNvGraphicFramePr>
+                  <a:graphic xmlns:a="http://schemas.openxmlformats.org/drawingml/2006/main">
+                    <a:graphicData uri="http://schemas.openxmlformats.org/drawingml/2006/picture">
+                      <pic:pic xmlns:pic="http://schemas.openxmlformats.org/drawingml/2006/picture">
+                        <pic:nvPicPr>
+                          <pic:cNvPr id="1661884389" name=""/>
+                          <pic:cNvPicPr/>
+                        </pic:nvPicPr>
+                        <pic:blipFill>
+                          <a:blip r:embed="rId104"/>
+                          <a:stretch>
+                            <a:fillRect/>
+                          </a:stretch>
+                        </pic:blipFill>
+                        <pic:spPr>
+                          <a:xfrm>
+                            <a:off x="0" y="0"/>
+                            <a:ext cx="203200" cy="203200"/>
+                          </a:xfrm>
+                          <a:prstGeom prst="rect">
+                            <a:avLst/>
+                          </a:prstGeom>
+                        </pic:spPr>
+                      </pic:pic>
+                    </a:graphicData>
+                  </a:graphic>
+                </wp:inline>
+              </w:drawing>
+            </w:r>
+          </w:p>
+        </w:tc>
+        <w:tc>
+          <w:tcPr>
+            <w:tcW w:w="972" w:type="dxa"/>
+            <w:vAlign w:val="center"/>
+          </w:tcPr>
+          <w:p>
+            <w:pPr>
+              <w:jc w:val="center"/>
+            </w:pPr>
+            <w:r>
+              <w:t>822</w:t>
+            </w:r>
+            <w:r>
+              <w:t>D</w:t>
+            </w:r>
+            <w:r>
+              <w:t>37</w:t>
+            </w:r>
+          </w:p>
+        </w:tc>
+        <w:tc>
+          <w:tcPr>
+            <w:tcW w:w="4840" w:type="dxa"/>
+            <w:vAlign w:val="center"/>
+          </w:tcPr>
+          <w:p>
+            <w:proofErr w:type="spellStart"/>
+            <w:r>
+              <w:t>corEscada</w:t>
+            </w:r>
+            <w:r>
+              <w:t>FP</w:t>
+            </w:r>
+            <w:r>
+              <w:t>Topo</w:t>
+            </w:r>
+            <w:proofErr w:type="spellEnd"/>
+          </w:p>
+        </w:tc>
+        <w:tc>
+          <w:tcPr>
+            <w:tcW w:w="709" w:type="dxa"/>
+            <w:vAlign w:val="center"/>
+          </w:tcPr>
+          <w:p>
+            <w:pPr>
+              <w:jc w:val="center"/>
+            </w:pPr>
+            <w:r>
+              <w:t>96</w:t>
+            </w:r>
+          </w:p>
+        </w:tc>
+        <w:tc>
+          <w:tcPr>
+            <w:tcW w:w="709" w:type="dxa"/>
+            <w:vAlign w:val="center"/>
+          </w:tcPr>
+          <w:p>
+            <w:pPr>
+              <w:jc w:val="center"/>
+            </w:pPr>
+            <w:r>
+              <w:t>0</w:t>
+            </w:r>
+          </w:p>
+        </w:tc>
+      </w:tr>
+      <w:tr>
+        <w:tc>
+          <w:tcPr>
+            <w:tcW w:w="940" w:type="dxa"/>
+            <w:vAlign w:val="center"/>
+          </w:tcPr>
+          <w:p>
+            <w:pPr>
+              <w:jc w:val="center"/>
+              <w:rPr>
+                <w:noProof/>
+              </w:rPr>
+            </w:pPr>
+            <w:r>
+              <w:rPr>
+                <w:noProof/>
+              </w:rPr>
+              <w:drawing>
+                <wp:inline distT="0" distB="0" distL="0" distR="0" wp14:anchorId="50909981" wp14:editId="565DC86C">
+                  <wp:extent cx="406400" cy="406400"/>
+                  <wp:effectExtent l="0" t="0" r="0" b="0"/>
+                  <wp:docPr id="22470866" name="Imagem 1"/>
+                  <wp:cNvGraphicFramePr>
+                    <a:graphicFrameLocks xmlns:a="http://schemas.openxmlformats.org/drawingml/2006/main" noChangeAspect="1"/>
+                  </wp:cNvGraphicFramePr>
+                  <a:graphic xmlns:a="http://schemas.openxmlformats.org/drawingml/2006/main">
+                    <a:graphicData uri="http://schemas.openxmlformats.org/drawingml/2006/picture">
+                      <pic:pic xmlns:pic="http://schemas.openxmlformats.org/drawingml/2006/picture">
+                        <pic:nvPicPr>
+                          <pic:cNvPr id="22470866" name=""/>
+                          <pic:cNvPicPr/>
+                        </pic:nvPicPr>
+                        <pic:blipFill>
+                          <a:blip r:embed="rId105"/>
+                          <a:stretch>
+                            <a:fillRect/>
+                          </a:stretch>
+                        </pic:blipFill>
+                        <pic:spPr>
+                          <a:xfrm>
+                            <a:off x="0" y="0"/>
+                            <a:ext cx="406400" cy="406400"/>
+                          </a:xfrm>
+                          <a:prstGeom prst="rect">
+                            <a:avLst/>
+                          </a:prstGeom>
+                        </pic:spPr>
+                      </pic:pic>
+                    </a:graphicData>
+                  </a:graphic>
+                </wp:inline>
+              </w:drawing>
+            </w:r>
+          </w:p>
+        </w:tc>
+        <w:tc>
+          <w:tcPr>
+            <w:tcW w:w="1328" w:type="dxa"/>
+            <w:vAlign w:val="center"/>
+          </w:tcPr>
+          <w:p>
+            <w:pPr>
+              <w:jc w:val="center"/>
+              <w:rPr>
+                <w:noProof/>
+              </w:rPr>
+            </w:pPr>
+            <w:r>
+              <w:rPr>
+                <w:noProof/>
+              </w:rPr>
+              <w:drawing>
+                <wp:inline distT="0" distB="0" distL="0" distR="0" wp14:anchorId="73E569A9" wp14:editId="43135B9A">
+                  <wp:extent cx="203200" cy="203200"/>
+                  <wp:effectExtent l="0" t="0" r="0" b="0"/>
+                  <wp:docPr id="150094903" name="Imagem 1"/>
+                  <wp:cNvGraphicFramePr>
+                    <a:graphicFrameLocks xmlns:a="http://schemas.openxmlformats.org/drawingml/2006/main" noChangeAspect="1"/>
+                  </wp:cNvGraphicFramePr>
+                  <a:graphic xmlns:a="http://schemas.openxmlformats.org/drawingml/2006/main">
+                    <a:graphicData uri="http://schemas.openxmlformats.org/drawingml/2006/picture">
+                      <pic:pic xmlns:pic="http://schemas.openxmlformats.org/drawingml/2006/picture">
+                        <pic:nvPicPr>
+                          <pic:cNvPr id="150094903" name=""/>
+                          <pic:cNvPicPr/>
+                        </pic:nvPicPr>
+                        <pic:blipFill>
+                          <a:blip r:embed="rId106"/>
+                          <a:stretch>
+                            <a:fillRect/>
+                          </a:stretch>
+                        </pic:blipFill>
+                        <pic:spPr>
+                          <a:xfrm>
+                            <a:off x="0" y="0"/>
+                            <a:ext cx="203200" cy="203200"/>
+                          </a:xfrm>
+                          <a:prstGeom prst="rect">
+                            <a:avLst/>
+                          </a:prstGeom>
+                        </pic:spPr>
+                      </pic:pic>
+                    </a:graphicData>
+                  </a:graphic>
+                </wp:inline>
+              </w:drawing>
+            </w:r>
+          </w:p>
+        </w:tc>
+        <w:tc>
+          <w:tcPr>
+            <w:tcW w:w="972" w:type="dxa"/>
+            <w:vAlign w:val="center"/>
+          </w:tcPr>
+          <w:p>
+            <w:pPr>
+              <w:jc w:val="center"/>
+            </w:pPr>
+            <w:r>
+              <w:t>827869</w:t>
+            </w:r>
+          </w:p>
+        </w:tc>
+        <w:tc>
+          <w:tcPr>
+            <w:tcW w:w="4840" w:type="dxa"/>
+            <w:vAlign w:val="center"/>
+          </w:tcPr>
+          <w:p>
+            <w:proofErr w:type="spellStart"/>
+            <w:r>
+              <w:t>cor</w:t>
+            </w:r>
+            <w:r>
+              <w:t>FP</w:t>
+            </w:r>
+            <w:r>
+              <w:t>Escada</w:t>
+            </w:r>
+            <w:proofErr w:type="spellEnd"/>
+          </w:p>
+        </w:tc>
+        <w:tc>
+          <w:tcPr>
+            <w:tcW w:w="709" w:type="dxa"/>
+            <w:vAlign w:val="center"/>
+          </w:tcPr>
+          <w:p>
+            <w:pPr>
+              <w:jc w:val="center"/>
+            </w:pPr>
+            <w:r>
+              <w:t>128</w:t>
+            </w:r>
+          </w:p>
+        </w:tc>
+        <w:tc>
+          <w:tcPr>
+            <w:tcW w:w="709" w:type="dxa"/>
+            <w:vAlign w:val="center"/>
+          </w:tcPr>
+          <w:p>
+            <w:pPr>
+              <w:jc w:val="center"/>
+            </w:pPr>
+            <w:r>
+              <w:t>0</w:t>
+            </w:r>
+          </w:p>
+        </w:tc>
+      </w:tr>
+      <w:tr>
+        <w:tc>
+          <w:tcPr>
+            <w:tcW w:w="940" w:type="dxa"/>
+            <w:vAlign w:val="center"/>
+          </w:tcPr>
+          <w:p>
+            <w:pPr>
+              <w:jc w:val="center"/>
+              <w:rPr>
+                <w:noProof/>
+              </w:rPr>
+            </w:pPr>
+            <w:r>
+              <w:rPr>
+                <w:noProof/>
+              </w:rPr>
+              <w:drawing>
+                <wp:inline distT="0" distB="0" distL="0" distR="0" wp14:anchorId="309345E4" wp14:editId="1CED1585">
+                  <wp:extent cx="406400" cy="406400"/>
+                  <wp:effectExtent l="0" t="0" r="0" b="0"/>
+                  <wp:docPr id="950424842" name="Imagem 1"/>
+                  <wp:cNvGraphicFramePr>
+                    <a:graphicFrameLocks xmlns:a="http://schemas.openxmlformats.org/drawingml/2006/main" noChangeAspect="1"/>
+                  </wp:cNvGraphicFramePr>
+                  <a:graphic xmlns:a="http://schemas.openxmlformats.org/drawingml/2006/main">
+                    <a:graphicData uri="http://schemas.openxmlformats.org/drawingml/2006/picture">
+                      <pic:pic xmlns:pic="http://schemas.openxmlformats.org/drawingml/2006/picture">
+                        <pic:nvPicPr>
+                          <pic:cNvPr id="950424842" name=""/>
+                          <pic:cNvPicPr/>
+                        </pic:nvPicPr>
+                        <pic:blipFill>
+                          <a:blip r:embed="rId107"/>
+                          <a:stretch>
+                            <a:fillRect/>
+                          </a:stretch>
+                        </pic:blipFill>
+                        <pic:spPr>
+                          <a:xfrm>
+                            <a:off x="0" y="0"/>
+                            <a:ext cx="406400" cy="406400"/>
+                          </a:xfrm>
+                          <a:prstGeom prst="rect">
+                            <a:avLst/>
+                          </a:prstGeom>
+                        </pic:spPr>
+                      </pic:pic>
+                    </a:graphicData>
+                  </a:graphic>
+                </wp:inline>
+              </w:drawing>
+            </w:r>
+          </w:p>
+        </w:tc>
+        <w:tc>
+          <w:tcPr>
+            <w:tcW w:w="1328" w:type="dxa"/>
+            <w:vAlign w:val="center"/>
+          </w:tcPr>
+          <w:p>
+            <w:pPr>
+              <w:jc w:val="center"/>
+              <w:rPr>
+                <w:noProof/>
+              </w:rPr>
+            </w:pPr>
+            <w:r>
+              <w:rPr>
+                <w:noProof/>
+              </w:rPr>
+              <w:drawing>
+                <wp:inline distT="0" distB="0" distL="0" distR="0" wp14:anchorId="1912BAC8" wp14:editId="7E944399">
+                  <wp:extent cx="203200" cy="203200"/>
+                  <wp:effectExtent l="0" t="0" r="0" b="0"/>
+                  <wp:docPr id="1944179009" name="Imagem 1"/>
+                  <wp:cNvGraphicFramePr>
+                    <a:graphicFrameLocks xmlns:a="http://schemas.openxmlformats.org/drawingml/2006/main" noChangeAspect="1"/>
+                  </wp:cNvGraphicFramePr>
+                  <a:graphic xmlns:a="http://schemas.openxmlformats.org/drawingml/2006/main">
+                    <a:graphicData uri="http://schemas.openxmlformats.org/drawingml/2006/picture">
+                      <pic:pic xmlns:pic="http://schemas.openxmlformats.org/drawingml/2006/picture">
+                        <pic:nvPicPr>
+                          <pic:cNvPr id="1944179009" name=""/>
+                          <pic:cNvPicPr/>
+                        </pic:nvPicPr>
+                        <pic:blipFill>
+                          <a:blip r:embed="rId108"/>
+                          <a:stretch>
+                            <a:fillRect/>
+                          </a:stretch>
+                        </pic:blipFill>
+                        <pic:spPr>
+                          <a:xfrm>
+                            <a:off x="0" y="0"/>
+                            <a:ext cx="203200" cy="203200"/>
+                          </a:xfrm>
+                          <a:prstGeom prst="rect">
+                            <a:avLst/>
+                          </a:prstGeom>
+                        </pic:spPr>
+                      </pic:pic>
+                    </a:graphicData>
+                  </a:graphic>
+                </wp:inline>
+              </w:drawing>
+            </w:r>
+          </w:p>
+        </w:tc>
+        <w:tc>
+          <w:tcPr>
+            <w:tcW w:w="972" w:type="dxa"/>
+            <w:vAlign w:val="center"/>
+          </w:tcPr>
+          <w:p>
+            <w:pPr>
+              <w:jc w:val="center"/>
+            </w:pPr>
+            <w:r>
+              <w:t>3</w:t>
+            </w:r>
+            <w:r>
+              <w:t>A</w:t>
+            </w:r>
+            <w:r>
+              <w:t>8082</w:t>
+            </w:r>
+          </w:p>
+        </w:tc>
+        <w:tc>
+          <w:tcPr>
+            <w:tcW w:w="4840" w:type="dxa"/>
+            <w:vAlign w:val="center"/>
+          </w:tcPr>
+          <w:p>
+            <w:proofErr w:type="spellStart"/>
+            <w:r>
+              <w:t>corEscada</w:t>
+            </w:r>
+            <w:r>
+              <w:t>FP</w:t>
+            </w:r>
+            <w:r>
+              <w:t>Base</w:t>
+            </w:r>
+            <w:proofErr w:type="spellEnd"/>
+          </w:p>
+        </w:tc>
+        <w:tc>
+          <w:tcPr>
+            <w:tcW w:w="709" w:type="dxa"/>
+            <w:vAlign w:val="center"/>
+          </w:tcPr>
+          <w:p>
+            <w:pPr>
+              <w:jc w:val="center"/>
+            </w:pPr>
+            <w:r>
+              <w:t>160</w:t>
+            </w:r>
+          </w:p>
+        </w:tc>
+        <w:tc>
+          <w:tcPr>
+            <w:tcW w:w="709" w:type="dxa"/>
+            <w:vAlign w:val="center"/>
+          </w:tcPr>
+          <w:p>
+            <w:pPr>
+              <w:jc w:val="center"/>
+            </w:pPr>
+            <w:r>
+              <w:t>0</w:t>
+            </w:r>
+          </w:p>
+        </w:tc>
+      </w:tr>
+      <w:tr>
+        <w:tc>
+          <w:tcPr>
+            <w:tcW w:w="940" w:type="dxa"/>
+            <w:vAlign w:val="center"/>
+          </w:tcPr>
+          <w:p>
+            <w:pPr>
+              <w:jc w:val="center"/>
+            </w:pPr>
+            <w:r>
+              <w:rPr>
+                <w:noProof/>
+              </w:rPr>
               <w:drawing>
                 <wp:inline distT="0" distB="0" distL="0" distR="0" wp14:anchorId="3884943A" wp14:editId="51374EAF">
                   <wp:extent cx="406400" cy="406400"/>
@@ -8752,7 +9403,7 @@
                           <pic:cNvPicPr/>
                         </pic:nvPicPr>
                         <pic:blipFill>
-                          <a:blip r:embed="rId103"/>
+                          <a:blip r:embed="rId109"/>
                           <a:stretch>
                             <a:fillRect/>
                           </a:stretch>
@@ -8803,7 +9454,7 @@
                           <pic:cNvPicPr/>
                         </pic:nvPicPr>
                         <pic:blipFill>
-                          <a:blip r:embed="rId104"/>
+                          <a:blip r:embed="rId110"/>
                           <a:stretch>
                             <a:fillRect/>
                           </a:stretch>
@@ -8845,9 +9496,11 @@
             <w:vAlign w:val="center"/>
           </w:tcPr>
           <w:p>
+            <w:proofErr w:type="spellStart"/>
             <w:r>
               <w:t>corPlacaSave</w:t>
             </w:r>
+            <w:proofErr w:type="spellEnd"/>
           </w:p>
         </w:tc>
         <w:tc>
@@ -8909,7 +9562,7 @@
                           <pic:cNvPicPr/>
                         </pic:nvPicPr>
                         <pic:blipFill>
-                          <a:blip r:embed="rId105"/>
+                          <a:blip r:embed="rId111"/>
                           <a:stretch>
                             <a:fillRect/>
                           </a:stretch>
@@ -8960,7 +9613,7 @@
                           <pic:cNvPicPr/>
                         </pic:nvPicPr>
                         <pic:blipFill>
-                          <a:blip r:embed="rId106"/>
+                          <a:blip r:embed="rId112"/>
                           <a:stretch>
                             <a:fillRect/>
                           </a:stretch>
@@ -9002,9 +9655,11 @@
             <w:vAlign w:val="center"/>
           </w:tcPr>
           <w:p>
+            <w:proofErr w:type="spellStart"/>
             <w:r>
               <w:t>corKitHealth</w:t>
             </w:r>
+            <w:proofErr w:type="spellEnd"/>
           </w:p>
         </w:tc>
         <w:tc>
@@ -9069,7 +9724,7 @@
                           <pic:cNvPicPr/>
                         </pic:nvPicPr>
                         <pic:blipFill>
-                          <a:blip r:embed="rId107"/>
+                          <a:blip r:embed="rId113"/>
                           <a:stretch>
                             <a:fillRect/>
                           </a:stretch>
@@ -9120,7 +9775,7 @@
                           <pic:cNvPicPr/>
                         </pic:nvPicPr>
                         <pic:blipFill>
-                          <a:blip r:embed="rId108"/>
+                          <a:blip r:embed="rId114"/>
                           <a:stretch>
                             <a:fillRect/>
                           </a:stretch>
@@ -9162,9 +9817,11 @@
             <w:vAlign w:val="center"/>
           </w:tcPr>
           <w:p>
+            <w:proofErr w:type="spellStart"/>
             <w:r>
               <w:t>corVidaExtra</w:t>
             </w:r>
+            <w:proofErr w:type="spellEnd"/>
           </w:p>
         </w:tc>
         <w:tc>
@@ -9229,7 +9886,7 @@
                           <pic:cNvPicPr/>
                         </pic:nvPicPr>
                         <pic:blipFill>
-                          <a:blip r:embed="rId109"/>
+                          <a:blip r:embed="rId115"/>
                           <a:stretch>
                             <a:fillRect/>
                           </a:stretch>
@@ -9283,7 +9940,7 @@
                           <pic:cNvPicPr/>
                         </pic:nvPicPr>
                         <pic:blipFill>
-                          <a:blip r:embed="rId110"/>
+                          <a:blip r:embed="rId116"/>
                           <a:stretch>
                             <a:fillRect/>
                           </a:stretch>
@@ -9325,9 +9982,11 @@
             <w:vAlign w:val="center"/>
           </w:tcPr>
           <w:p>
+            <w:proofErr w:type="spellStart"/>
             <w:r>
               <w:t>corAmmuBox</w:t>
             </w:r>
+            <w:proofErr w:type="spellEnd"/>
           </w:p>
         </w:tc>
         <w:tc>
@@ -9389,7 +10048,7 @@
                           <pic:cNvPicPr/>
                         </pic:nvPicPr>
                         <pic:blipFill>
-                          <a:blip r:embed="rId111"/>
+                          <a:blip r:embed="rId117"/>
                           <a:stretch>
                             <a:fillRect/>
                           </a:stretch>
@@ -9440,7 +10099,7 @@
                           <pic:cNvPicPr/>
                         </pic:nvPicPr>
                         <pic:blipFill>
-                          <a:blip r:embed="rId112"/>
+                          <a:blip r:embed="rId118"/>
                           <a:stretch>
                             <a:fillRect/>
                           </a:stretch>
@@ -9482,9 +10141,11 @@
             <w:vAlign w:val="center"/>
           </w:tcPr>
           <w:p>
+            <w:proofErr w:type="spellStart"/>
             <w:r>
               <w:t>corEspinhos</w:t>
             </w:r>
+            <w:proofErr w:type="spellEnd"/>
           </w:p>
         </w:tc>
         <w:tc>
@@ -9546,7 +10207,7 @@
                           <pic:cNvPicPr/>
                         </pic:nvPicPr>
                         <pic:blipFill>
-                          <a:blip r:embed="rId113"/>
+                          <a:blip r:embed="rId119"/>
                           <a:stretch>
                             <a:fillRect/>
                           </a:stretch>
@@ -9597,7 +10258,7 @@
                           <pic:cNvPicPr/>
                         </pic:nvPicPr>
                         <pic:blipFill>
-                          <a:blip r:embed="rId114"/>
+                          <a:blip r:embed="rId120"/>
                           <a:stretch>
                             <a:fillRect/>
                           </a:stretch>
@@ -9639,9 +10300,11 @@
             <w:vAlign w:val="center"/>
           </w:tcPr>
           <w:p>
+            <w:proofErr w:type="spellStart"/>
             <w:r>
               <w:t>corTrashBag</w:t>
             </w:r>
+            <w:proofErr w:type="spellEnd"/>
           </w:p>
         </w:tc>
         <w:tc>
@@ -9692,7 +10355,21 @@
         <w:rPr>
           <w:lang w:val="en-US"/>
         </w:rPr>
-        <w:t>res/spritesheets/</w:t>
+        <w:t>res/</w:t>
+      </w:r>
+      <w:proofErr w:type="spellStart"/>
+      <w:r>
+        <w:rPr>
+          <w:lang w:val="en-US"/>
+        </w:rPr>
+        <w:t>spritesheets</w:t>
+      </w:r>
+      <w:proofErr w:type="spellEnd"/>
+      <w:r>
+        <w:rPr>
+          <w:lang w:val="en-US"/>
+        </w:rPr>
+        <w:t>/</w:t>
       </w:r>
       <w:r>
         <w:rPr>
@@ -9759,7 +10436,7 @@
                           <pic:cNvPicPr/>
                         </pic:nvPicPr>
                         <pic:blipFill>
-                          <a:blip r:embed="rId115"/>
+                          <a:blip r:embed="rId121"/>
                           <a:stretch>
                             <a:fillRect/>
                           </a:stretch>
@@ -9815,9 +10492,11 @@
             <w:vAlign w:val="center"/>
           </w:tcPr>
           <w:p>
+            <w:proofErr w:type="spellStart"/>
             <w:r>
               <w:t>corPlayer</w:t>
             </w:r>
+            <w:proofErr w:type="spellEnd"/>
           </w:p>
         </w:tc>
         <w:tc>
@@ -9861,7 +10540,21 @@
         <w:rPr>
           <w:lang w:val="en-US"/>
         </w:rPr>
-        <w:t>res/spritesheets/</w:t>
+        <w:t>res/</w:t>
+      </w:r>
+      <w:proofErr w:type="spellStart"/>
+      <w:r>
+        <w:rPr>
+          <w:lang w:val="en-US"/>
+        </w:rPr>
+        <w:t>spritesheets</w:t>
+      </w:r>
+      <w:proofErr w:type="spellEnd"/>
+      <w:r>
+        <w:rPr>
+          <w:lang w:val="en-US"/>
+        </w:rPr>
+        <w:t>/</w:t>
       </w:r>
       <w:r>
         <w:rPr>
@@ -9922,7 +10615,7 @@
                           <pic:cNvPicPr/>
                         </pic:nvPicPr>
                         <pic:blipFill>
-                          <a:blip r:embed="rId116"/>
+                          <a:blip r:embed="rId122"/>
                           <a:stretch>
                             <a:fillRect/>
                           </a:stretch>
@@ -10020,6 +10713,7 @@
               <w:rPr>
                 <w:noProof/>
               </w:rPr>
+              <w:lastRenderedPageBreak/>
               <w:drawing>
                 <wp:inline distT="0" distB="0" distL="0" distR="0" wp14:anchorId="6320D4E9" wp14:editId="7D94D42B">
                   <wp:extent cx="406400" cy="406400"/>
@@ -10036,7 +10730,7 @@
                           <pic:cNvPicPr/>
                         </pic:nvPicPr>
                         <pic:blipFill>
-                          <a:blip r:embed="rId117"/>
+                          <a:blip r:embed="rId123"/>
                           <a:stretch>
                             <a:fillRect/>
                           </a:stretch>
@@ -10153,7 +10847,7 @@
                           <pic:cNvPicPr/>
                         </pic:nvPicPr>
                         <pic:blipFill>
-                          <a:blip r:embed="rId118"/>
+                          <a:blip r:embed="rId124"/>
                           <a:stretch>
                             <a:fillRect/>
                           </a:stretch>
@@ -10270,7 +10964,7 @@
                           <pic:cNvPicPr/>
                         </pic:nvPicPr>
                         <pic:blipFill>
-                          <a:blip r:embed="rId119"/>
+                          <a:blip r:embed="rId125"/>
                           <a:stretch>
                             <a:fillRect/>
                           </a:stretch>
@@ -10380,7 +11074,21 @@
         <w:rPr>
           <w:lang w:val="en-US"/>
         </w:rPr>
-        <w:t>res/spritesheets/terrain/</w:t>
+        <w:t>res/</w:t>
+      </w:r>
+      <w:proofErr w:type="spellStart"/>
+      <w:r>
+        <w:rPr>
+          <w:lang w:val="en-US"/>
+        </w:rPr>
+        <w:t>spritesheets</w:t>
+      </w:r>
+      <w:proofErr w:type="spellEnd"/>
+      <w:r>
+        <w:rPr>
+          <w:lang w:val="en-US"/>
+        </w:rPr>
+        <w:t>/terrain/</w:t>
       </w:r>
       <w:r>
         <w:rPr>
@@ -10437,9 +11145,11 @@
             <w:pPr>
               <w:jc w:val="center"/>
             </w:pPr>
+            <w:proofErr w:type="spellStart"/>
             <w:r>
               <w:t>CorRef</w:t>
             </w:r>
+            <w:proofErr w:type="spellEnd"/>
           </w:p>
         </w:tc>
         <w:tc>
@@ -10504,9 +11214,11 @@
             <w:pPr>
               <w:jc w:val="center"/>
             </w:pPr>
+            <w:proofErr w:type="spellStart"/>
             <w:r>
               <w:t>Width</w:t>
             </w:r>
+            <w:proofErr w:type="spellEnd"/>
           </w:p>
         </w:tc>
         <w:tc>
@@ -10518,9 +11230,11 @@
             <w:pPr>
               <w:jc w:val="center"/>
             </w:pPr>
+            <w:proofErr w:type="spellStart"/>
             <w:r>
               <w:t>Heigth</w:t>
             </w:r>
+            <w:proofErr w:type="spellEnd"/>
           </w:p>
         </w:tc>
       </w:tr>
@@ -10557,7 +11271,7 @@
                           <pic:cNvPicPr/>
                         </pic:nvPicPr>
                         <pic:blipFill>
-                          <a:blip r:embed="rId120"/>
+                          <a:blip r:embed="rId126"/>
                           <a:stretch>
                             <a:fillRect/>
                           </a:stretch>
@@ -10608,7 +11322,7 @@
                           <pic:cNvPicPr/>
                         </pic:nvPicPr>
                         <pic:blipFill>
-                          <a:blip r:embed="rId121"/>
+                          <a:blip r:embed="rId127"/>
                           <a:stretch>
                             <a:fillRect/>
                           </a:stretch>
@@ -10745,7 +11459,7 @@
                           <pic:cNvPicPr/>
                         </pic:nvPicPr>
                         <pic:blipFill>
-                          <a:blip r:embed="rId122"/>
+                          <a:blip r:embed="rId128"/>
                           <a:stretch>
                             <a:fillRect/>
                           </a:stretch>
@@ -10799,7 +11513,7 @@
                           <pic:cNvPicPr/>
                         </pic:nvPicPr>
                         <pic:blipFill>
-                          <a:blip r:embed="rId123"/>
+                          <a:blip r:embed="rId129"/>
                           <a:stretch>
                             <a:fillRect/>
                           </a:stretch>
@@ -10933,7 +11647,7 @@
                           <pic:cNvPicPr/>
                         </pic:nvPicPr>
                         <pic:blipFill>
-                          <a:blip r:embed="rId124"/>
+                          <a:blip r:embed="rId130"/>
                           <a:stretch>
                             <a:fillRect/>
                           </a:stretch>
@@ -10964,9 +11678,11 @@
             <w:pPr>
               <w:jc w:val="center"/>
             </w:pPr>
+            <w:proofErr w:type="spellStart"/>
             <w:r>
               <w:t>Void</w:t>
             </w:r>
+            <w:proofErr w:type="spellEnd"/>
           </w:p>
         </w:tc>
         <w:tc>
@@ -11068,7 +11784,7 @@
                           <pic:cNvPicPr/>
                         </pic:nvPicPr>
                         <pic:blipFill>
-                          <a:blip r:embed="rId125"/>
+                          <a:blip r:embed="rId131"/>
                           <a:stretch>
                             <a:fillRect/>
                           </a:stretch>
@@ -11122,7 +11838,7 @@
                           <pic:cNvPicPr/>
                         </pic:nvPicPr>
                         <pic:blipFill>
-                          <a:blip r:embed="rId126"/>
+                          <a:blip r:embed="rId132"/>
                           <a:stretch>
                             <a:fillRect/>
                           </a:stretch>
@@ -11259,7 +11975,7 @@
                           <pic:cNvPicPr/>
                         </pic:nvPicPr>
                         <pic:blipFill>
-                          <a:blip r:embed="rId127"/>
+                          <a:blip r:embed="rId133"/>
                           <a:stretch>
                             <a:fillRect/>
                           </a:stretch>
@@ -11313,7 +12029,7 @@
                           <pic:cNvPicPr/>
                         </pic:nvPicPr>
                         <pic:blipFill>
-                          <a:blip r:embed="rId128"/>
+                          <a:blip r:embed="rId134"/>
                           <a:stretch>
                             <a:fillRect/>
                           </a:stretch>
@@ -11355,6 +12071,7 @@
             <w:vAlign w:val="center"/>
           </w:tcPr>
           <w:p>
+            <w:proofErr w:type="spellStart"/>
             <w:r>
               <w:t>cor</w:t>
             </w:r>
@@ -11364,6 +12081,7 @@
             <w:r>
               <w:t>Base</w:t>
             </w:r>
+            <w:proofErr w:type="spellEnd"/>
           </w:p>
         </w:tc>
         <w:tc>
@@ -11450,7 +12168,7 @@
                           <pic:cNvPicPr/>
                         </pic:nvPicPr>
                         <pic:blipFill>
-                          <a:blip r:embed="rId129"/>
+                          <a:blip r:embed="rId135"/>
                           <a:stretch>
                             <a:fillRect/>
                           </a:stretch>
@@ -11504,7 +12222,7 @@
                           <pic:cNvPicPr/>
                         </pic:nvPicPr>
                         <pic:blipFill>
-                          <a:blip r:embed="rId130"/>
+                          <a:blip r:embed="rId136"/>
                           <a:stretch>
                             <a:fillRect/>
                           </a:stretch>
@@ -11546,6 +12264,7 @@
             <w:vAlign w:val="center"/>
           </w:tcPr>
           <w:p>
+            <w:proofErr w:type="spellStart"/>
             <w:r>
               <w:t>cor</w:t>
             </w:r>
@@ -11555,6 +12274,7 @@
             <w:r>
               <w:t>Esquerdo</w:t>
             </w:r>
+            <w:proofErr w:type="spellEnd"/>
           </w:p>
         </w:tc>
         <w:tc>
@@ -11641,7 +12361,7 @@
                           <pic:cNvPicPr/>
                         </pic:nvPicPr>
                         <pic:blipFill>
-                          <a:blip r:embed="rId131"/>
+                          <a:blip r:embed="rId137"/>
                           <a:stretch>
                             <a:fillRect/>
                           </a:stretch>
@@ -11695,7 +12415,7 @@
                           <pic:cNvPicPr/>
                         </pic:nvPicPr>
                         <pic:blipFill>
-                          <a:blip r:embed="rId132"/>
+                          <a:blip r:embed="rId138"/>
                           <a:stretch>
                             <a:fillRect/>
                           </a:stretch>
@@ -11737,6 +12457,7 @@
             <w:vAlign w:val="center"/>
           </w:tcPr>
           <w:p>
+            <w:proofErr w:type="spellStart"/>
             <w:r>
               <w:t>cor</w:t>
             </w:r>
@@ -11746,6 +12467,7 @@
             <w:r>
               <w:t>Direito</w:t>
             </w:r>
+            <w:proofErr w:type="spellEnd"/>
           </w:p>
         </w:tc>
         <w:tc>
@@ -11832,7 +12554,7 @@
                           <pic:cNvPicPr/>
                         </pic:nvPicPr>
                         <pic:blipFill>
-                          <a:blip r:embed="rId133"/>
+                          <a:blip r:embed="rId139"/>
                           <a:stretch>
                             <a:fillRect/>
                           </a:stretch>
@@ -11886,7 +12608,7 @@
                           <pic:cNvPicPr/>
                         </pic:nvPicPr>
                         <pic:blipFill>
-                          <a:blip r:embed="rId134"/>
+                          <a:blip r:embed="rId140"/>
                           <a:stretch>
                             <a:fillRect/>
                           </a:stretch>
@@ -12017,7 +12739,7 @@
                           <pic:cNvPicPr/>
                         </pic:nvPicPr>
                         <pic:blipFill>
-                          <a:blip r:embed="rId135"/>
+                          <a:blip r:embed="rId141"/>
                           <a:stretch>
                             <a:fillRect/>
                           </a:stretch>
@@ -12071,7 +12793,7 @@
                           <pic:cNvPicPr/>
                         </pic:nvPicPr>
                         <pic:blipFill>
-                          <a:blip r:embed="rId136"/>
+                          <a:blip r:embed="rId142"/>
                           <a:stretch>
                             <a:fillRect/>
                           </a:stretch>
@@ -12113,9 +12835,11 @@
             <w:vAlign w:val="center"/>
           </w:tcPr>
           <w:p>
+            <w:proofErr w:type="spellStart"/>
             <w:r>
               <w:t>corFundoCavernaEntradaEsquerda</w:t>
             </w:r>
+            <w:proofErr w:type="spellEnd"/>
           </w:p>
         </w:tc>
         <w:tc>
@@ -12186,6 +12910,7 @@
               <w:rPr>
                 <w:noProof/>
               </w:rPr>
+              <w:lastRenderedPageBreak/>
               <w:drawing>
                 <wp:inline distT="0" distB="0" distL="0" distR="0" wp14:anchorId="26FD73F4" wp14:editId="6456177A">
                   <wp:extent cx="406400" cy="406400"/>
@@ -12202,7 +12927,7 @@
                           <pic:cNvPicPr/>
                         </pic:nvPicPr>
                         <pic:blipFill>
-                          <a:blip r:embed="rId137"/>
+                          <a:blip r:embed="rId143"/>
                           <a:stretch>
                             <a:fillRect/>
                           </a:stretch>
@@ -12256,7 +12981,7 @@
                           <pic:cNvPicPr/>
                         </pic:nvPicPr>
                         <pic:blipFill>
-                          <a:blip r:embed="rId138"/>
+                          <a:blip r:embed="rId144"/>
                           <a:stretch>
                             <a:fillRect/>
                           </a:stretch>
@@ -12298,9 +13023,11 @@
             <w:vAlign w:val="center"/>
           </w:tcPr>
           <w:p>
+            <w:proofErr w:type="spellStart"/>
             <w:r>
               <w:t>corFundoCavernaEntradaDireita</w:t>
             </w:r>
+            <w:proofErr w:type="spellEnd"/>
           </w:p>
         </w:tc>
         <w:tc>
@@ -12384,7 +13111,7 @@
                           <pic:cNvPicPr/>
                         </pic:nvPicPr>
                         <pic:blipFill>
-                          <a:blip r:embed="rId139"/>
+                          <a:blip r:embed="rId145"/>
                           <a:stretch>
                             <a:fillRect/>
                           </a:stretch>
@@ -12435,7 +13162,7 @@
                           <pic:cNvPicPr/>
                         </pic:nvPicPr>
                         <pic:blipFill>
-                          <a:blip r:embed="rId140"/>
+                          <a:blip r:embed="rId146"/>
                           <a:stretch>
                             <a:fillRect/>
                           </a:stretch>
@@ -12477,9 +13204,11 @@
             <w:vAlign w:val="center"/>
           </w:tcPr>
           <w:p>
+            <w:proofErr w:type="spellStart"/>
             <w:r>
               <w:t>corGrama</w:t>
             </w:r>
+            <w:proofErr w:type="spellEnd"/>
           </w:p>
         </w:tc>
         <w:tc>
@@ -12563,7 +13292,7 @@
                           <pic:cNvPicPr/>
                         </pic:nvPicPr>
                         <pic:blipFill>
-                          <a:blip r:embed="rId141"/>
+                          <a:blip r:embed="rId147"/>
                           <a:stretch>
                             <a:fillRect/>
                           </a:stretch>
@@ -12614,7 +13343,7 @@
                           <pic:cNvPicPr/>
                         </pic:nvPicPr>
                         <pic:blipFill>
-                          <a:blip r:embed="rId142"/>
+                          <a:blip r:embed="rId148"/>
                           <a:stretch>
                             <a:fillRect/>
                           </a:stretch>
@@ -12656,9 +13385,11 @@
             <w:vAlign w:val="center"/>
           </w:tcPr>
           <w:p>
+            <w:proofErr w:type="spellStart"/>
             <w:r>
               <w:t>corGalhoSeco</w:t>
             </w:r>
+            <w:proofErr w:type="spellEnd"/>
           </w:p>
         </w:tc>
         <w:tc>
@@ -12729,7 +13460,6 @@
               <w:rPr>
                 <w:noProof/>
               </w:rPr>
-              <w:lastRenderedPageBreak/>
               <w:drawing>
                 <wp:inline distT="0" distB="0" distL="0" distR="0" wp14:anchorId="5EF2B621" wp14:editId="40F8950D">
                   <wp:extent cx="457200" cy="457200"/>
@@ -12746,7 +13476,7 @@
                           <pic:cNvPicPr/>
                         </pic:nvPicPr>
                         <pic:blipFill>
-                          <a:blip r:embed="rId143"/>
+                          <a:blip r:embed="rId149"/>
                           <a:stretch>
                             <a:fillRect/>
                           </a:stretch>
@@ -12800,7 +13530,7 @@
                           <pic:cNvPicPr/>
                         </pic:nvPicPr>
                         <pic:blipFill>
-                          <a:blip r:embed="rId144"/>
+                          <a:blip r:embed="rId150"/>
                           <a:stretch>
                             <a:fillRect/>
                           </a:stretch>
@@ -12942,9 +13672,11 @@
             <w:pPr>
               <w:jc w:val="center"/>
             </w:pPr>
+            <w:proofErr w:type="spellStart"/>
             <w:r>
               <w:t>CorRef</w:t>
             </w:r>
+            <w:proofErr w:type="spellEnd"/>
           </w:p>
         </w:tc>
         <w:tc>
@@ -13031,7 +13763,7 @@
                           <pic:cNvPicPr/>
                         </pic:nvPicPr>
                         <pic:blipFill>
-                          <a:blip r:embed="rId145"/>
+                          <a:blip r:embed="rId151"/>
                           <a:stretch>
                             <a:fillRect/>
                           </a:stretch>
@@ -13062,8 +13794,13 @@
             <w:pPr>
               <w:jc w:val="center"/>
             </w:pPr>
-            <w:r>
-              <w:t>Ceu/Fundo</w:t>
+            <w:proofErr w:type="spellStart"/>
+            <w:r>
+              <w:t>Ceu</w:t>
+            </w:r>
+            <w:proofErr w:type="spellEnd"/>
+            <w:r>
+              <w:t>/Fundo</w:t>
             </w:r>
           </w:p>
         </w:tc>
@@ -13087,9 +13824,11 @@
             <w:vAlign w:val="center"/>
           </w:tcPr>
           <w:p>
+            <w:proofErr w:type="spellStart"/>
             <w:r>
               <w:t>corCeu</w:t>
             </w:r>
+            <w:proofErr w:type="spellEnd"/>
           </w:p>
         </w:tc>
         <w:tc>
@@ -13148,7 +13887,7 @@
                           <pic:cNvPicPr/>
                         </pic:nvPicPr>
                         <pic:blipFill>
-                          <a:blip r:embed="rId146"/>
+                          <a:blip r:embed="rId152"/>
                           <a:stretch>
                             <a:fillRect/>
                           </a:stretch>
@@ -13210,9 +13949,11 @@
             <w:vAlign w:val="center"/>
           </w:tcPr>
           <w:p>
+            <w:proofErr w:type="spellStart"/>
             <w:r>
               <w:t>corMountainParalax</w:t>
             </w:r>
+            <w:proofErr w:type="spellEnd"/>
           </w:p>
         </w:tc>
         <w:tc>

--- a/src/diversos/docs/MappingTiles.docx
+++ b/src/diversos/docs/MappingTiles.docx
@@ -34,12 +34,14 @@
       </w:pPr>
       <w:r>
         <w:rPr>
+          <w:highlight w:val="yellow"/>
           <w:lang w:val="en-US"/>
         </w:rPr>
         <w:t>SOLID (</w:t>
       </w:r>
       <w:r>
         <w:rPr>
+          <w:highlight w:val="yellow"/>
           <w:lang w:val="en-US"/>
         </w:rPr>
         <w:t>res/</w:t>
@@ -47,6 +49,7 @@
       <w:proofErr w:type="spellStart"/>
       <w:r>
         <w:rPr>
+          <w:highlight w:val="yellow"/>
           <w:lang w:val="en-US"/>
         </w:rPr>
         <w:t>spritesheets</w:t>
@@ -54,12 +57,21 @@
       <w:proofErr w:type="spellEnd"/>
       <w:r>
         <w:rPr>
+          <w:highlight w:val="yellow"/>
           <w:lang w:val="en-US"/>
         </w:rPr>
         <w:t>/terrain/</w:t>
       </w:r>
       <w:r>
         <w:rPr>
+          <w:highlight w:val="yellow"/>
+          <w:lang w:val="en-US"/>
+        </w:rPr>
+        <w:t>solid/</w:t>
+      </w:r>
+      <w:r>
+        <w:rPr>
+          <w:highlight w:val="yellow"/>
           <w:lang w:val="en-US"/>
         </w:rPr>
         <w:t>spritesheet32solid.png)</w:t>
@@ -2133,7 +2145,6 @@
               <w:rPr>
                 <w:noProof/>
               </w:rPr>
-              <w:lastRenderedPageBreak/>
               <w:drawing>
                 <wp:inline distT="0" distB="0" distL="0" distR="0" wp14:anchorId="487CB990" wp14:editId="73E7A3F9">
                   <wp:extent cx="406400" cy="406400"/>
@@ -2293,6 +2304,7 @@
               <w:rPr>
                 <w:noProof/>
               </w:rPr>
+              <w:lastRenderedPageBreak/>
               <w:drawing>
                 <wp:inline distT="0" distB="0" distL="0" distR="0" wp14:anchorId="060A626F" wp14:editId="576F012F">
                   <wp:extent cx="406400" cy="406400"/>
@@ -4389,7 +4401,6 @@
               <w:rPr>
                 <w:noProof/>
               </w:rPr>
-              <w:lastRenderedPageBreak/>
               <w:drawing>
                 <wp:inline distT="0" distB="0" distL="0" distR="0" wp14:anchorId="2DFDFF9D" wp14:editId="0443EB74">
                   <wp:extent cx="406400" cy="406400"/>
@@ -4880,6 +4891,7 @@
               <w:rPr>
                 <w:noProof/>
               </w:rPr>
+              <w:lastRenderedPageBreak/>
               <w:drawing>
                 <wp:inline distT="0" distB="0" distL="0" distR="0" wp14:anchorId="64501EDE" wp14:editId="70BD1FC2">
                   <wp:extent cx="406400" cy="406400"/>
@@ -6758,7 +6770,6 @@
               <w:rPr>
                 <w:noProof/>
               </w:rPr>
-              <w:lastRenderedPageBreak/>
               <w:drawing>
                 <wp:inline distT="0" distB="0" distL="0" distR="0" wp14:anchorId="003CD9A7" wp14:editId="39768D32">
                   <wp:extent cx="406400" cy="406400"/>
@@ -7626,6 +7637,7 @@
               <w:rPr>
                 <w:noProof/>
               </w:rPr>
+              <w:lastRenderedPageBreak/>
               <w:drawing>
                 <wp:inline distT="0" distB="0" distL="0" distR="0" wp14:anchorId="439D7D9E" wp14:editId="0BE8F051">
                   <wp:extent cx="406400" cy="406400"/>
@@ -8212,2313 +8224,6 @@
             <w:r>
               <w:t>0</w:t>
             </w:r>
-          </w:p>
-        </w:tc>
-      </w:tr>
-    </w:tbl>
-    <w:p/>
-    <w:p/>
-    <w:p>
-      <w:pPr>
-        <w:rPr>
-          <w:lang w:val="en-US"/>
-        </w:rPr>
-      </w:pPr>
-      <w:r>
-        <w:rPr>
-          <w:lang w:val="en-US"/>
-        </w:rPr>
-        <w:t>INTERATIVOS</w:t>
-      </w:r>
-      <w:r>
-        <w:rPr>
-          <w:lang w:val="en-US"/>
-        </w:rPr>
-        <w:t xml:space="preserve"> (</w:t>
-      </w:r>
-      <w:r>
-        <w:rPr>
-          <w:lang w:val="en-US"/>
-        </w:rPr>
-        <w:t>res/</w:t>
-      </w:r>
-      <w:proofErr w:type="spellStart"/>
-      <w:r>
-        <w:rPr>
-          <w:lang w:val="en-US"/>
-        </w:rPr>
-        <w:t>spritesheets</w:t>
-      </w:r>
-      <w:proofErr w:type="spellEnd"/>
-      <w:r>
-        <w:rPr>
-          <w:lang w:val="en-US"/>
-        </w:rPr>
-        <w:t>/terrain/</w:t>
-      </w:r>
-      <w:r>
-        <w:rPr>
-          <w:lang w:val="en-US"/>
-        </w:rPr>
-        <w:t>spritesheet32interativo.png)</w:t>
-      </w:r>
-    </w:p>
-    <w:p>
-      <w:pPr>
-        <w:rPr>
-          <w:lang w:val="en-US"/>
-        </w:rPr>
-      </w:pPr>
-    </w:p>
-    <w:tbl>
-      <w:tblPr>
-        <w:tblStyle w:val="Tabelacomgrade"/>
-        <w:tblW w:w="0" w:type="auto"/>
-        <w:tblInd w:w="-5" w:type="dxa"/>
-        <w:tblLook w:val="04A0" w:firstRow="1" w:lastRow="0" w:firstColumn="1" w:lastColumn="0" w:noHBand="0" w:noVBand="1"/>
-      </w:tblPr>
-      <w:tblGrid>
-        <w:gridCol w:w="940"/>
-        <w:gridCol w:w="1328"/>
-        <w:gridCol w:w="972"/>
-        <w:gridCol w:w="4840"/>
-        <w:gridCol w:w="709"/>
-        <w:gridCol w:w="709"/>
-      </w:tblGrid>
-      <w:tr>
-        <w:tc>
-          <w:tcPr>
-            <w:tcW w:w="940" w:type="dxa"/>
-            <w:vAlign w:val="center"/>
-          </w:tcPr>
-          <w:p>
-            <w:pPr>
-              <w:jc w:val="center"/>
-            </w:pPr>
-            <w:r>
-              <w:t>BLOCO</w:t>
-            </w:r>
-          </w:p>
-        </w:tc>
-        <w:tc>
-          <w:tcPr>
-            <w:tcW w:w="1328" w:type="dxa"/>
-            <w:vAlign w:val="center"/>
-          </w:tcPr>
-          <w:p>
-            <w:pPr>
-              <w:jc w:val="center"/>
-            </w:pPr>
-            <w:proofErr w:type="spellStart"/>
-            <w:r>
-              <w:t>CorRef</w:t>
-            </w:r>
-            <w:proofErr w:type="spellEnd"/>
-          </w:p>
-        </w:tc>
-        <w:tc>
-          <w:tcPr>
-            <w:tcW w:w="972" w:type="dxa"/>
-            <w:vAlign w:val="center"/>
-          </w:tcPr>
-          <w:p>
-            <w:pPr>
-              <w:jc w:val="center"/>
-            </w:pPr>
-            <w:r>
-              <w:t>Hexa</w:t>
-            </w:r>
-          </w:p>
-        </w:tc>
-        <w:tc>
-          <w:tcPr>
-            <w:tcW w:w="4840" w:type="dxa"/>
-            <w:vAlign w:val="center"/>
-          </w:tcPr>
-          <w:p>
-            <w:r>
-              <w:t>Nome</w:t>
-            </w:r>
-          </w:p>
-        </w:tc>
-        <w:tc>
-          <w:tcPr>
-            <w:tcW w:w="709" w:type="dxa"/>
-            <w:vAlign w:val="center"/>
-          </w:tcPr>
-          <w:p>
-            <w:pPr>
-              <w:jc w:val="center"/>
-            </w:pPr>
-            <w:r>
-              <w:t>X</w:t>
-            </w:r>
-          </w:p>
-        </w:tc>
-        <w:tc>
-          <w:tcPr>
-            <w:tcW w:w="709" w:type="dxa"/>
-            <w:vAlign w:val="center"/>
-          </w:tcPr>
-          <w:p>
-            <w:pPr>
-              <w:jc w:val="center"/>
-            </w:pPr>
-            <w:r>
-              <w:t>Y</w:t>
-            </w:r>
-          </w:p>
-        </w:tc>
-      </w:tr>
-      <w:tr>
-        <w:tc>
-          <w:tcPr>
-            <w:tcW w:w="940" w:type="dxa"/>
-            <w:vAlign w:val="center"/>
-          </w:tcPr>
-          <w:p>
-            <w:pPr>
-              <w:jc w:val="center"/>
-            </w:pPr>
-            <w:r>
-              <w:rPr>
-                <w:noProof/>
-              </w:rPr>
-              <w:drawing>
-                <wp:inline distT="0" distB="0" distL="0" distR="0" wp14:anchorId="4F86D8E5" wp14:editId="033BB5D7">
-                  <wp:extent cx="406400" cy="406400"/>
-                  <wp:effectExtent l="0" t="0" r="0" b="0"/>
-                  <wp:docPr id="206703941" name="Imagem 1"/>
-                  <wp:cNvGraphicFramePr>
-                    <a:graphicFrameLocks xmlns:a="http://schemas.openxmlformats.org/drawingml/2006/main" noChangeAspect="1"/>
-                  </wp:cNvGraphicFramePr>
-                  <a:graphic xmlns:a="http://schemas.openxmlformats.org/drawingml/2006/main">
-                    <a:graphicData uri="http://schemas.openxmlformats.org/drawingml/2006/picture">
-                      <pic:pic xmlns:pic="http://schemas.openxmlformats.org/drawingml/2006/picture">
-                        <pic:nvPicPr>
-                          <pic:cNvPr id="206703941" name=""/>
-                          <pic:cNvPicPr/>
-                        </pic:nvPicPr>
-                        <pic:blipFill>
-                          <a:blip r:embed="rId97"/>
-                          <a:stretch>
-                            <a:fillRect/>
-                          </a:stretch>
-                        </pic:blipFill>
-                        <pic:spPr>
-                          <a:xfrm>
-                            <a:off x="0" y="0"/>
-                            <a:ext cx="406400" cy="406400"/>
-                          </a:xfrm>
-                          <a:prstGeom prst="rect">
-                            <a:avLst/>
-                          </a:prstGeom>
-                        </pic:spPr>
-                      </pic:pic>
-                    </a:graphicData>
-                  </a:graphic>
-                </wp:inline>
-              </w:drawing>
-            </w:r>
-          </w:p>
-        </w:tc>
-        <w:tc>
-          <w:tcPr>
-            <w:tcW w:w="1328" w:type="dxa"/>
-            <w:vAlign w:val="center"/>
-          </w:tcPr>
-          <w:p>
-            <w:pPr>
-              <w:jc w:val="center"/>
-            </w:pPr>
-            <w:r>
-              <w:rPr>
-                <w:noProof/>
-              </w:rPr>
-              <w:drawing>
-                <wp:inline distT="0" distB="0" distL="0" distR="0" wp14:anchorId="24BBBB1F" wp14:editId="510648B7">
-                  <wp:extent cx="203200" cy="203200"/>
-                  <wp:effectExtent l="0" t="0" r="0" b="0"/>
-                  <wp:docPr id="1974357380" name="Imagem 1"/>
-                  <wp:cNvGraphicFramePr>
-                    <a:graphicFrameLocks xmlns:a="http://schemas.openxmlformats.org/drawingml/2006/main" noChangeAspect="1"/>
-                  </wp:cNvGraphicFramePr>
-                  <a:graphic xmlns:a="http://schemas.openxmlformats.org/drawingml/2006/main">
-                    <a:graphicData uri="http://schemas.openxmlformats.org/drawingml/2006/picture">
-                      <pic:pic xmlns:pic="http://schemas.openxmlformats.org/drawingml/2006/picture">
-                        <pic:nvPicPr>
-                          <pic:cNvPr id="1974357380" name=""/>
-                          <pic:cNvPicPr/>
-                        </pic:nvPicPr>
-                        <pic:blipFill>
-                          <a:blip r:embed="rId98"/>
-                          <a:stretch>
-                            <a:fillRect/>
-                          </a:stretch>
-                        </pic:blipFill>
-                        <pic:spPr>
-                          <a:xfrm>
-                            <a:off x="0" y="0"/>
-                            <a:ext cx="203200" cy="203200"/>
-                          </a:xfrm>
-                          <a:prstGeom prst="rect">
-                            <a:avLst/>
-                          </a:prstGeom>
-                        </pic:spPr>
-                      </pic:pic>
-                    </a:graphicData>
-                  </a:graphic>
-                </wp:inline>
-              </w:drawing>
-            </w:r>
-          </w:p>
-        </w:tc>
-        <w:tc>
-          <w:tcPr>
-            <w:tcW w:w="972" w:type="dxa"/>
-            <w:vAlign w:val="center"/>
-          </w:tcPr>
-          <w:p>
-            <w:pPr>
-              <w:jc w:val="center"/>
-            </w:pPr>
-            <w:r>
-              <w:t>ee8fbe</w:t>
-            </w:r>
-          </w:p>
-        </w:tc>
-        <w:tc>
-          <w:tcPr>
-            <w:tcW w:w="4840" w:type="dxa"/>
-            <w:vAlign w:val="center"/>
-          </w:tcPr>
-          <w:p>
-            <w:proofErr w:type="spellStart"/>
-            <w:r>
-              <w:t>corEscadaTopo</w:t>
-            </w:r>
-            <w:proofErr w:type="spellEnd"/>
-          </w:p>
-        </w:tc>
-        <w:tc>
-          <w:tcPr>
-            <w:tcW w:w="709" w:type="dxa"/>
-            <w:vAlign w:val="center"/>
-          </w:tcPr>
-          <w:p>
-            <w:pPr>
-              <w:jc w:val="center"/>
-            </w:pPr>
-            <w:r>
-              <w:t>0</w:t>
-            </w:r>
-          </w:p>
-        </w:tc>
-        <w:tc>
-          <w:tcPr>
-            <w:tcW w:w="709" w:type="dxa"/>
-            <w:vAlign w:val="center"/>
-          </w:tcPr>
-          <w:p>
-            <w:pPr>
-              <w:jc w:val="center"/>
-            </w:pPr>
-            <w:r>
-              <w:t>0</w:t>
-            </w:r>
-          </w:p>
-        </w:tc>
-      </w:tr>
-      <w:tr>
-        <w:tc>
-          <w:tcPr>
-            <w:tcW w:w="940" w:type="dxa"/>
-            <w:vAlign w:val="center"/>
-          </w:tcPr>
-          <w:p>
-            <w:pPr>
-              <w:jc w:val="center"/>
-            </w:pPr>
-            <w:r>
-              <w:rPr>
-                <w:noProof/>
-              </w:rPr>
-              <w:drawing>
-                <wp:inline distT="0" distB="0" distL="0" distR="0" wp14:anchorId="792064A7" wp14:editId="6AC24224">
-                  <wp:extent cx="406400" cy="406400"/>
-                  <wp:effectExtent l="0" t="0" r="0" b="0"/>
-                  <wp:docPr id="1957239120" name="Imagem 1"/>
-                  <wp:cNvGraphicFramePr>
-                    <a:graphicFrameLocks xmlns:a="http://schemas.openxmlformats.org/drawingml/2006/main" noChangeAspect="1"/>
-                  </wp:cNvGraphicFramePr>
-                  <a:graphic xmlns:a="http://schemas.openxmlformats.org/drawingml/2006/main">
-                    <a:graphicData uri="http://schemas.openxmlformats.org/drawingml/2006/picture">
-                      <pic:pic xmlns:pic="http://schemas.openxmlformats.org/drawingml/2006/picture">
-                        <pic:nvPicPr>
-                          <pic:cNvPr id="1957239120" name=""/>
-                          <pic:cNvPicPr/>
-                        </pic:nvPicPr>
-                        <pic:blipFill>
-                          <a:blip r:embed="rId99"/>
-                          <a:stretch>
-                            <a:fillRect/>
-                          </a:stretch>
-                        </pic:blipFill>
-                        <pic:spPr>
-                          <a:xfrm>
-                            <a:off x="0" y="0"/>
-                            <a:ext cx="406400" cy="406400"/>
-                          </a:xfrm>
-                          <a:prstGeom prst="rect">
-                            <a:avLst/>
-                          </a:prstGeom>
-                        </pic:spPr>
-                      </pic:pic>
-                    </a:graphicData>
-                  </a:graphic>
-                </wp:inline>
-              </w:drawing>
-            </w:r>
-          </w:p>
-        </w:tc>
-        <w:tc>
-          <w:tcPr>
-            <w:tcW w:w="1328" w:type="dxa"/>
-            <w:vAlign w:val="center"/>
-          </w:tcPr>
-          <w:p>
-            <w:pPr>
-              <w:jc w:val="center"/>
-            </w:pPr>
-            <w:r>
-              <w:rPr>
-                <w:noProof/>
-              </w:rPr>
-              <w:drawing>
-                <wp:inline distT="0" distB="0" distL="0" distR="0" wp14:anchorId="39705970" wp14:editId="2623E8EB">
-                  <wp:extent cx="203200" cy="203200"/>
-                  <wp:effectExtent l="0" t="0" r="0" b="0"/>
-                  <wp:docPr id="1974802954" name="Imagem 1"/>
-                  <wp:cNvGraphicFramePr>
-                    <a:graphicFrameLocks xmlns:a="http://schemas.openxmlformats.org/drawingml/2006/main" noChangeAspect="1"/>
-                  </wp:cNvGraphicFramePr>
-                  <a:graphic xmlns:a="http://schemas.openxmlformats.org/drawingml/2006/main">
-                    <a:graphicData uri="http://schemas.openxmlformats.org/drawingml/2006/picture">
-                      <pic:pic xmlns:pic="http://schemas.openxmlformats.org/drawingml/2006/picture">
-                        <pic:nvPicPr>
-                          <pic:cNvPr id="1974802954" name=""/>
-                          <pic:cNvPicPr/>
-                        </pic:nvPicPr>
-                        <pic:blipFill>
-                          <a:blip r:embed="rId100"/>
-                          <a:stretch>
-                            <a:fillRect/>
-                          </a:stretch>
-                        </pic:blipFill>
-                        <pic:spPr>
-                          <a:xfrm>
-                            <a:off x="0" y="0"/>
-                            <a:ext cx="203200" cy="203200"/>
-                          </a:xfrm>
-                          <a:prstGeom prst="rect">
-                            <a:avLst/>
-                          </a:prstGeom>
-                        </pic:spPr>
-                      </pic:pic>
-                    </a:graphicData>
-                  </a:graphic>
-                </wp:inline>
-              </w:drawing>
-            </w:r>
-          </w:p>
-        </w:tc>
-        <w:tc>
-          <w:tcPr>
-            <w:tcW w:w="972" w:type="dxa"/>
-            <w:vAlign w:val="center"/>
-          </w:tcPr>
-          <w:p>
-            <w:pPr>
-              <w:jc w:val="center"/>
-            </w:pPr>
-            <w:r>
-              <w:t>C4759d</w:t>
-            </w:r>
-          </w:p>
-        </w:tc>
-        <w:tc>
-          <w:tcPr>
-            <w:tcW w:w="4840" w:type="dxa"/>
-            <w:vAlign w:val="center"/>
-          </w:tcPr>
-          <w:p>
-            <w:proofErr w:type="spellStart"/>
-            <w:r>
-              <w:t>corEscada</w:t>
-            </w:r>
-            <w:proofErr w:type="spellEnd"/>
-          </w:p>
-        </w:tc>
-        <w:tc>
-          <w:tcPr>
-            <w:tcW w:w="709" w:type="dxa"/>
-            <w:vAlign w:val="center"/>
-          </w:tcPr>
-          <w:p>
-            <w:pPr>
-              <w:jc w:val="center"/>
-            </w:pPr>
-            <w:r>
-              <w:t>32</w:t>
-            </w:r>
-          </w:p>
-        </w:tc>
-        <w:tc>
-          <w:tcPr>
-            <w:tcW w:w="709" w:type="dxa"/>
-            <w:vAlign w:val="center"/>
-          </w:tcPr>
-          <w:p>
-            <w:pPr>
-              <w:jc w:val="center"/>
-            </w:pPr>
-            <w:r>
-              <w:t>0</w:t>
-            </w:r>
-          </w:p>
-        </w:tc>
-      </w:tr>
-      <w:tr>
-        <w:tc>
-          <w:tcPr>
-            <w:tcW w:w="940" w:type="dxa"/>
-            <w:vAlign w:val="center"/>
-          </w:tcPr>
-          <w:p>
-            <w:pPr>
-              <w:jc w:val="center"/>
-            </w:pPr>
-            <w:r>
-              <w:rPr>
-                <w:noProof/>
-              </w:rPr>
-              <w:drawing>
-                <wp:inline distT="0" distB="0" distL="0" distR="0" wp14:anchorId="091964AC" wp14:editId="2E37E138">
-                  <wp:extent cx="406400" cy="406400"/>
-                  <wp:effectExtent l="0" t="0" r="0" b="0"/>
-                  <wp:docPr id="1023456967" name="Imagem 1"/>
-                  <wp:cNvGraphicFramePr>
-                    <a:graphicFrameLocks xmlns:a="http://schemas.openxmlformats.org/drawingml/2006/main" noChangeAspect="1"/>
-                  </wp:cNvGraphicFramePr>
-                  <a:graphic xmlns:a="http://schemas.openxmlformats.org/drawingml/2006/main">
-                    <a:graphicData uri="http://schemas.openxmlformats.org/drawingml/2006/picture">
-                      <pic:pic xmlns:pic="http://schemas.openxmlformats.org/drawingml/2006/picture">
-                        <pic:nvPicPr>
-                          <pic:cNvPr id="1023456967" name=""/>
-                          <pic:cNvPicPr/>
-                        </pic:nvPicPr>
-                        <pic:blipFill>
-                          <a:blip r:embed="rId101"/>
-                          <a:stretch>
-                            <a:fillRect/>
-                          </a:stretch>
-                        </pic:blipFill>
-                        <pic:spPr>
-                          <a:xfrm>
-                            <a:off x="0" y="0"/>
-                            <a:ext cx="406400" cy="406400"/>
-                          </a:xfrm>
-                          <a:prstGeom prst="rect">
-                            <a:avLst/>
-                          </a:prstGeom>
-                        </pic:spPr>
-                      </pic:pic>
-                    </a:graphicData>
-                  </a:graphic>
-                </wp:inline>
-              </w:drawing>
-            </w:r>
-          </w:p>
-        </w:tc>
-        <w:tc>
-          <w:tcPr>
-            <w:tcW w:w="1328" w:type="dxa"/>
-            <w:vAlign w:val="center"/>
-          </w:tcPr>
-          <w:p>
-            <w:pPr>
-              <w:jc w:val="center"/>
-            </w:pPr>
-            <w:r>
-              <w:rPr>
-                <w:noProof/>
-              </w:rPr>
-              <w:drawing>
-                <wp:inline distT="0" distB="0" distL="0" distR="0" wp14:anchorId="036671B4" wp14:editId="0C24A7F6">
-                  <wp:extent cx="203200" cy="203200"/>
-                  <wp:effectExtent l="0" t="0" r="0" b="0"/>
-                  <wp:docPr id="2033403962" name="Imagem 1"/>
-                  <wp:cNvGraphicFramePr>
-                    <a:graphicFrameLocks xmlns:a="http://schemas.openxmlformats.org/drawingml/2006/main" noChangeAspect="1"/>
-                  </wp:cNvGraphicFramePr>
-                  <a:graphic xmlns:a="http://schemas.openxmlformats.org/drawingml/2006/main">
-                    <a:graphicData uri="http://schemas.openxmlformats.org/drawingml/2006/picture">
-                      <pic:pic xmlns:pic="http://schemas.openxmlformats.org/drawingml/2006/picture">
-                        <pic:nvPicPr>
-                          <pic:cNvPr id="2033403962" name=""/>
-                          <pic:cNvPicPr/>
-                        </pic:nvPicPr>
-                        <pic:blipFill>
-                          <a:blip r:embed="rId102"/>
-                          <a:stretch>
-                            <a:fillRect/>
-                          </a:stretch>
-                        </pic:blipFill>
-                        <pic:spPr>
-                          <a:xfrm>
-                            <a:off x="0" y="0"/>
-                            <a:ext cx="203200" cy="203200"/>
-                          </a:xfrm>
-                          <a:prstGeom prst="rect">
-                            <a:avLst/>
-                          </a:prstGeom>
-                        </pic:spPr>
-                      </pic:pic>
-                    </a:graphicData>
-                  </a:graphic>
-                </wp:inline>
-              </w:drawing>
-            </w:r>
-          </w:p>
-        </w:tc>
-        <w:tc>
-          <w:tcPr>
-            <w:tcW w:w="972" w:type="dxa"/>
-            <w:vAlign w:val="center"/>
-          </w:tcPr>
-          <w:p>
-            <w:pPr>
-              <w:jc w:val="center"/>
-            </w:pPr>
-            <w:r>
-              <w:t>9b5d7c</w:t>
-            </w:r>
-          </w:p>
-        </w:tc>
-        <w:tc>
-          <w:tcPr>
-            <w:tcW w:w="4840" w:type="dxa"/>
-            <w:vAlign w:val="center"/>
-          </w:tcPr>
-          <w:p>
-            <w:proofErr w:type="spellStart"/>
-            <w:r>
-              <w:t>corEscadaBase</w:t>
-            </w:r>
-            <w:proofErr w:type="spellEnd"/>
-          </w:p>
-        </w:tc>
-        <w:tc>
-          <w:tcPr>
-            <w:tcW w:w="709" w:type="dxa"/>
-            <w:vAlign w:val="center"/>
-          </w:tcPr>
-          <w:p>
-            <w:pPr>
-              <w:jc w:val="center"/>
-            </w:pPr>
-            <w:r>
-              <w:t>64</w:t>
-            </w:r>
-          </w:p>
-        </w:tc>
-        <w:tc>
-          <w:tcPr>
-            <w:tcW w:w="709" w:type="dxa"/>
-            <w:vAlign w:val="center"/>
-          </w:tcPr>
-          <w:p>
-            <w:pPr>
-              <w:jc w:val="center"/>
-            </w:pPr>
-            <w:r>
-              <w:t>0</w:t>
-            </w:r>
-          </w:p>
-        </w:tc>
-      </w:tr>
-      <w:tr>
-        <w:tc>
-          <w:tcPr>
-            <w:tcW w:w="940" w:type="dxa"/>
-            <w:vAlign w:val="center"/>
-          </w:tcPr>
-          <w:p>
-            <w:pPr>
-              <w:jc w:val="center"/>
-              <w:rPr>
-                <w:noProof/>
-              </w:rPr>
-            </w:pPr>
-            <w:r>
-              <w:rPr>
-                <w:noProof/>
-              </w:rPr>
-              <w:lastRenderedPageBreak/>
-              <w:drawing>
-                <wp:inline distT="0" distB="0" distL="0" distR="0" wp14:anchorId="615B71C3" wp14:editId="0C2840F3">
-                  <wp:extent cx="406400" cy="406400"/>
-                  <wp:effectExtent l="0" t="0" r="0" b="0"/>
-                  <wp:docPr id="931652420" name="Imagem 1"/>
-                  <wp:cNvGraphicFramePr>
-                    <a:graphicFrameLocks xmlns:a="http://schemas.openxmlformats.org/drawingml/2006/main" noChangeAspect="1"/>
-                  </wp:cNvGraphicFramePr>
-                  <a:graphic xmlns:a="http://schemas.openxmlformats.org/drawingml/2006/main">
-                    <a:graphicData uri="http://schemas.openxmlformats.org/drawingml/2006/picture">
-                      <pic:pic xmlns:pic="http://schemas.openxmlformats.org/drawingml/2006/picture">
-                        <pic:nvPicPr>
-                          <pic:cNvPr id="931652420" name=""/>
-                          <pic:cNvPicPr/>
-                        </pic:nvPicPr>
-                        <pic:blipFill>
-                          <a:blip r:embed="rId103"/>
-                          <a:stretch>
-                            <a:fillRect/>
-                          </a:stretch>
-                        </pic:blipFill>
-                        <pic:spPr>
-                          <a:xfrm>
-                            <a:off x="0" y="0"/>
-                            <a:ext cx="406400" cy="406400"/>
-                          </a:xfrm>
-                          <a:prstGeom prst="rect">
-                            <a:avLst/>
-                          </a:prstGeom>
-                        </pic:spPr>
-                      </pic:pic>
-                    </a:graphicData>
-                  </a:graphic>
-                </wp:inline>
-              </w:drawing>
-            </w:r>
-          </w:p>
-        </w:tc>
-        <w:tc>
-          <w:tcPr>
-            <w:tcW w:w="1328" w:type="dxa"/>
-            <w:vAlign w:val="center"/>
-          </w:tcPr>
-          <w:p>
-            <w:pPr>
-              <w:jc w:val="center"/>
-              <w:rPr>
-                <w:noProof/>
-              </w:rPr>
-            </w:pPr>
-            <w:r>
-              <w:rPr>
-                <w:noProof/>
-              </w:rPr>
-              <w:drawing>
-                <wp:inline distT="0" distB="0" distL="0" distR="0" wp14:anchorId="39733193" wp14:editId="1341AFBE">
-                  <wp:extent cx="203200" cy="203200"/>
-                  <wp:effectExtent l="0" t="0" r="0" b="0"/>
-                  <wp:docPr id="1661884389" name="Imagem 1"/>
-                  <wp:cNvGraphicFramePr>
-                    <a:graphicFrameLocks xmlns:a="http://schemas.openxmlformats.org/drawingml/2006/main" noChangeAspect="1"/>
-                  </wp:cNvGraphicFramePr>
-                  <a:graphic xmlns:a="http://schemas.openxmlformats.org/drawingml/2006/main">
-                    <a:graphicData uri="http://schemas.openxmlformats.org/drawingml/2006/picture">
-                      <pic:pic xmlns:pic="http://schemas.openxmlformats.org/drawingml/2006/picture">
-                        <pic:nvPicPr>
-                          <pic:cNvPr id="1661884389" name=""/>
-                          <pic:cNvPicPr/>
-                        </pic:nvPicPr>
-                        <pic:blipFill>
-                          <a:blip r:embed="rId104"/>
-                          <a:stretch>
-                            <a:fillRect/>
-                          </a:stretch>
-                        </pic:blipFill>
-                        <pic:spPr>
-                          <a:xfrm>
-                            <a:off x="0" y="0"/>
-                            <a:ext cx="203200" cy="203200"/>
-                          </a:xfrm>
-                          <a:prstGeom prst="rect">
-                            <a:avLst/>
-                          </a:prstGeom>
-                        </pic:spPr>
-                      </pic:pic>
-                    </a:graphicData>
-                  </a:graphic>
-                </wp:inline>
-              </w:drawing>
-            </w:r>
-          </w:p>
-        </w:tc>
-        <w:tc>
-          <w:tcPr>
-            <w:tcW w:w="972" w:type="dxa"/>
-            <w:vAlign w:val="center"/>
-          </w:tcPr>
-          <w:p>
-            <w:pPr>
-              <w:jc w:val="center"/>
-            </w:pPr>
-            <w:r>
-              <w:t>822</w:t>
-            </w:r>
-            <w:r>
-              <w:t>D</w:t>
-            </w:r>
-            <w:r>
-              <w:t>37</w:t>
-            </w:r>
-          </w:p>
-        </w:tc>
-        <w:tc>
-          <w:tcPr>
-            <w:tcW w:w="4840" w:type="dxa"/>
-            <w:vAlign w:val="center"/>
-          </w:tcPr>
-          <w:p>
-            <w:proofErr w:type="spellStart"/>
-            <w:r>
-              <w:t>corEscada</w:t>
-            </w:r>
-            <w:r>
-              <w:t>FP</w:t>
-            </w:r>
-            <w:r>
-              <w:t>Topo</w:t>
-            </w:r>
-            <w:proofErr w:type="spellEnd"/>
-          </w:p>
-        </w:tc>
-        <w:tc>
-          <w:tcPr>
-            <w:tcW w:w="709" w:type="dxa"/>
-            <w:vAlign w:val="center"/>
-          </w:tcPr>
-          <w:p>
-            <w:pPr>
-              <w:jc w:val="center"/>
-            </w:pPr>
-            <w:r>
-              <w:t>96</w:t>
-            </w:r>
-          </w:p>
-        </w:tc>
-        <w:tc>
-          <w:tcPr>
-            <w:tcW w:w="709" w:type="dxa"/>
-            <w:vAlign w:val="center"/>
-          </w:tcPr>
-          <w:p>
-            <w:pPr>
-              <w:jc w:val="center"/>
-            </w:pPr>
-            <w:r>
-              <w:t>0</w:t>
-            </w:r>
-          </w:p>
-        </w:tc>
-      </w:tr>
-      <w:tr>
-        <w:tc>
-          <w:tcPr>
-            <w:tcW w:w="940" w:type="dxa"/>
-            <w:vAlign w:val="center"/>
-          </w:tcPr>
-          <w:p>
-            <w:pPr>
-              <w:jc w:val="center"/>
-              <w:rPr>
-                <w:noProof/>
-              </w:rPr>
-            </w:pPr>
-            <w:r>
-              <w:rPr>
-                <w:noProof/>
-              </w:rPr>
-              <w:drawing>
-                <wp:inline distT="0" distB="0" distL="0" distR="0" wp14:anchorId="50909981" wp14:editId="565DC86C">
-                  <wp:extent cx="406400" cy="406400"/>
-                  <wp:effectExtent l="0" t="0" r="0" b="0"/>
-                  <wp:docPr id="22470866" name="Imagem 1"/>
-                  <wp:cNvGraphicFramePr>
-                    <a:graphicFrameLocks xmlns:a="http://schemas.openxmlformats.org/drawingml/2006/main" noChangeAspect="1"/>
-                  </wp:cNvGraphicFramePr>
-                  <a:graphic xmlns:a="http://schemas.openxmlformats.org/drawingml/2006/main">
-                    <a:graphicData uri="http://schemas.openxmlformats.org/drawingml/2006/picture">
-                      <pic:pic xmlns:pic="http://schemas.openxmlformats.org/drawingml/2006/picture">
-                        <pic:nvPicPr>
-                          <pic:cNvPr id="22470866" name=""/>
-                          <pic:cNvPicPr/>
-                        </pic:nvPicPr>
-                        <pic:blipFill>
-                          <a:blip r:embed="rId105"/>
-                          <a:stretch>
-                            <a:fillRect/>
-                          </a:stretch>
-                        </pic:blipFill>
-                        <pic:spPr>
-                          <a:xfrm>
-                            <a:off x="0" y="0"/>
-                            <a:ext cx="406400" cy="406400"/>
-                          </a:xfrm>
-                          <a:prstGeom prst="rect">
-                            <a:avLst/>
-                          </a:prstGeom>
-                        </pic:spPr>
-                      </pic:pic>
-                    </a:graphicData>
-                  </a:graphic>
-                </wp:inline>
-              </w:drawing>
-            </w:r>
-          </w:p>
-        </w:tc>
-        <w:tc>
-          <w:tcPr>
-            <w:tcW w:w="1328" w:type="dxa"/>
-            <w:vAlign w:val="center"/>
-          </w:tcPr>
-          <w:p>
-            <w:pPr>
-              <w:jc w:val="center"/>
-              <w:rPr>
-                <w:noProof/>
-              </w:rPr>
-            </w:pPr>
-            <w:r>
-              <w:rPr>
-                <w:noProof/>
-              </w:rPr>
-              <w:drawing>
-                <wp:inline distT="0" distB="0" distL="0" distR="0" wp14:anchorId="73E569A9" wp14:editId="43135B9A">
-                  <wp:extent cx="203200" cy="203200"/>
-                  <wp:effectExtent l="0" t="0" r="0" b="0"/>
-                  <wp:docPr id="150094903" name="Imagem 1"/>
-                  <wp:cNvGraphicFramePr>
-                    <a:graphicFrameLocks xmlns:a="http://schemas.openxmlformats.org/drawingml/2006/main" noChangeAspect="1"/>
-                  </wp:cNvGraphicFramePr>
-                  <a:graphic xmlns:a="http://schemas.openxmlformats.org/drawingml/2006/main">
-                    <a:graphicData uri="http://schemas.openxmlformats.org/drawingml/2006/picture">
-                      <pic:pic xmlns:pic="http://schemas.openxmlformats.org/drawingml/2006/picture">
-                        <pic:nvPicPr>
-                          <pic:cNvPr id="150094903" name=""/>
-                          <pic:cNvPicPr/>
-                        </pic:nvPicPr>
-                        <pic:blipFill>
-                          <a:blip r:embed="rId106"/>
-                          <a:stretch>
-                            <a:fillRect/>
-                          </a:stretch>
-                        </pic:blipFill>
-                        <pic:spPr>
-                          <a:xfrm>
-                            <a:off x="0" y="0"/>
-                            <a:ext cx="203200" cy="203200"/>
-                          </a:xfrm>
-                          <a:prstGeom prst="rect">
-                            <a:avLst/>
-                          </a:prstGeom>
-                        </pic:spPr>
-                      </pic:pic>
-                    </a:graphicData>
-                  </a:graphic>
-                </wp:inline>
-              </w:drawing>
-            </w:r>
-          </w:p>
-        </w:tc>
-        <w:tc>
-          <w:tcPr>
-            <w:tcW w:w="972" w:type="dxa"/>
-            <w:vAlign w:val="center"/>
-          </w:tcPr>
-          <w:p>
-            <w:pPr>
-              <w:jc w:val="center"/>
-            </w:pPr>
-            <w:r>
-              <w:t>827869</w:t>
-            </w:r>
-          </w:p>
-        </w:tc>
-        <w:tc>
-          <w:tcPr>
-            <w:tcW w:w="4840" w:type="dxa"/>
-            <w:vAlign w:val="center"/>
-          </w:tcPr>
-          <w:p>
-            <w:proofErr w:type="spellStart"/>
-            <w:r>
-              <w:t>cor</w:t>
-            </w:r>
-            <w:r>
-              <w:t>FP</w:t>
-            </w:r>
-            <w:r>
-              <w:t>Escada</w:t>
-            </w:r>
-            <w:proofErr w:type="spellEnd"/>
-          </w:p>
-        </w:tc>
-        <w:tc>
-          <w:tcPr>
-            <w:tcW w:w="709" w:type="dxa"/>
-            <w:vAlign w:val="center"/>
-          </w:tcPr>
-          <w:p>
-            <w:pPr>
-              <w:jc w:val="center"/>
-            </w:pPr>
-            <w:r>
-              <w:t>128</w:t>
-            </w:r>
-          </w:p>
-        </w:tc>
-        <w:tc>
-          <w:tcPr>
-            <w:tcW w:w="709" w:type="dxa"/>
-            <w:vAlign w:val="center"/>
-          </w:tcPr>
-          <w:p>
-            <w:pPr>
-              <w:jc w:val="center"/>
-            </w:pPr>
-            <w:r>
-              <w:t>0</w:t>
-            </w:r>
-          </w:p>
-        </w:tc>
-      </w:tr>
-      <w:tr>
-        <w:tc>
-          <w:tcPr>
-            <w:tcW w:w="940" w:type="dxa"/>
-            <w:vAlign w:val="center"/>
-          </w:tcPr>
-          <w:p>
-            <w:pPr>
-              <w:jc w:val="center"/>
-              <w:rPr>
-                <w:noProof/>
-              </w:rPr>
-            </w:pPr>
-            <w:r>
-              <w:rPr>
-                <w:noProof/>
-              </w:rPr>
-              <w:drawing>
-                <wp:inline distT="0" distB="0" distL="0" distR="0" wp14:anchorId="309345E4" wp14:editId="1CED1585">
-                  <wp:extent cx="406400" cy="406400"/>
-                  <wp:effectExtent l="0" t="0" r="0" b="0"/>
-                  <wp:docPr id="950424842" name="Imagem 1"/>
-                  <wp:cNvGraphicFramePr>
-                    <a:graphicFrameLocks xmlns:a="http://schemas.openxmlformats.org/drawingml/2006/main" noChangeAspect="1"/>
-                  </wp:cNvGraphicFramePr>
-                  <a:graphic xmlns:a="http://schemas.openxmlformats.org/drawingml/2006/main">
-                    <a:graphicData uri="http://schemas.openxmlformats.org/drawingml/2006/picture">
-                      <pic:pic xmlns:pic="http://schemas.openxmlformats.org/drawingml/2006/picture">
-                        <pic:nvPicPr>
-                          <pic:cNvPr id="950424842" name=""/>
-                          <pic:cNvPicPr/>
-                        </pic:nvPicPr>
-                        <pic:blipFill>
-                          <a:blip r:embed="rId107"/>
-                          <a:stretch>
-                            <a:fillRect/>
-                          </a:stretch>
-                        </pic:blipFill>
-                        <pic:spPr>
-                          <a:xfrm>
-                            <a:off x="0" y="0"/>
-                            <a:ext cx="406400" cy="406400"/>
-                          </a:xfrm>
-                          <a:prstGeom prst="rect">
-                            <a:avLst/>
-                          </a:prstGeom>
-                        </pic:spPr>
-                      </pic:pic>
-                    </a:graphicData>
-                  </a:graphic>
-                </wp:inline>
-              </w:drawing>
-            </w:r>
-          </w:p>
-        </w:tc>
-        <w:tc>
-          <w:tcPr>
-            <w:tcW w:w="1328" w:type="dxa"/>
-            <w:vAlign w:val="center"/>
-          </w:tcPr>
-          <w:p>
-            <w:pPr>
-              <w:jc w:val="center"/>
-              <w:rPr>
-                <w:noProof/>
-              </w:rPr>
-            </w:pPr>
-            <w:r>
-              <w:rPr>
-                <w:noProof/>
-              </w:rPr>
-              <w:drawing>
-                <wp:inline distT="0" distB="0" distL="0" distR="0" wp14:anchorId="1912BAC8" wp14:editId="7E944399">
-                  <wp:extent cx="203200" cy="203200"/>
-                  <wp:effectExtent l="0" t="0" r="0" b="0"/>
-                  <wp:docPr id="1944179009" name="Imagem 1"/>
-                  <wp:cNvGraphicFramePr>
-                    <a:graphicFrameLocks xmlns:a="http://schemas.openxmlformats.org/drawingml/2006/main" noChangeAspect="1"/>
-                  </wp:cNvGraphicFramePr>
-                  <a:graphic xmlns:a="http://schemas.openxmlformats.org/drawingml/2006/main">
-                    <a:graphicData uri="http://schemas.openxmlformats.org/drawingml/2006/picture">
-                      <pic:pic xmlns:pic="http://schemas.openxmlformats.org/drawingml/2006/picture">
-                        <pic:nvPicPr>
-                          <pic:cNvPr id="1944179009" name=""/>
-                          <pic:cNvPicPr/>
-                        </pic:nvPicPr>
-                        <pic:blipFill>
-                          <a:blip r:embed="rId108"/>
-                          <a:stretch>
-                            <a:fillRect/>
-                          </a:stretch>
-                        </pic:blipFill>
-                        <pic:spPr>
-                          <a:xfrm>
-                            <a:off x="0" y="0"/>
-                            <a:ext cx="203200" cy="203200"/>
-                          </a:xfrm>
-                          <a:prstGeom prst="rect">
-                            <a:avLst/>
-                          </a:prstGeom>
-                        </pic:spPr>
-                      </pic:pic>
-                    </a:graphicData>
-                  </a:graphic>
-                </wp:inline>
-              </w:drawing>
-            </w:r>
-          </w:p>
-        </w:tc>
-        <w:tc>
-          <w:tcPr>
-            <w:tcW w:w="972" w:type="dxa"/>
-            <w:vAlign w:val="center"/>
-          </w:tcPr>
-          <w:p>
-            <w:pPr>
-              <w:jc w:val="center"/>
-            </w:pPr>
-            <w:r>
-              <w:t>3</w:t>
-            </w:r>
-            <w:r>
-              <w:t>A</w:t>
-            </w:r>
-            <w:r>
-              <w:t>8082</w:t>
-            </w:r>
-          </w:p>
-        </w:tc>
-        <w:tc>
-          <w:tcPr>
-            <w:tcW w:w="4840" w:type="dxa"/>
-            <w:vAlign w:val="center"/>
-          </w:tcPr>
-          <w:p>
-            <w:proofErr w:type="spellStart"/>
-            <w:r>
-              <w:t>corEscada</w:t>
-            </w:r>
-            <w:r>
-              <w:t>FP</w:t>
-            </w:r>
-            <w:r>
-              <w:t>Base</w:t>
-            </w:r>
-            <w:proofErr w:type="spellEnd"/>
-          </w:p>
-        </w:tc>
-        <w:tc>
-          <w:tcPr>
-            <w:tcW w:w="709" w:type="dxa"/>
-            <w:vAlign w:val="center"/>
-          </w:tcPr>
-          <w:p>
-            <w:pPr>
-              <w:jc w:val="center"/>
-            </w:pPr>
-            <w:r>
-              <w:t>160</w:t>
-            </w:r>
-          </w:p>
-        </w:tc>
-        <w:tc>
-          <w:tcPr>
-            <w:tcW w:w="709" w:type="dxa"/>
-            <w:vAlign w:val="center"/>
-          </w:tcPr>
-          <w:p>
-            <w:pPr>
-              <w:jc w:val="center"/>
-            </w:pPr>
-            <w:r>
-              <w:t>0</w:t>
-            </w:r>
-          </w:p>
-        </w:tc>
-      </w:tr>
-      <w:tr>
-        <w:tc>
-          <w:tcPr>
-            <w:tcW w:w="940" w:type="dxa"/>
-            <w:vAlign w:val="center"/>
-          </w:tcPr>
-          <w:p>
-            <w:pPr>
-              <w:jc w:val="center"/>
-            </w:pPr>
-            <w:r>
-              <w:rPr>
-                <w:noProof/>
-              </w:rPr>
-              <w:drawing>
-                <wp:inline distT="0" distB="0" distL="0" distR="0" wp14:anchorId="3884943A" wp14:editId="51374EAF">
-                  <wp:extent cx="406400" cy="406400"/>
-                  <wp:effectExtent l="0" t="0" r="0" b="0"/>
-                  <wp:docPr id="818659912" name="Imagem 1"/>
-                  <wp:cNvGraphicFramePr>
-                    <a:graphicFrameLocks xmlns:a="http://schemas.openxmlformats.org/drawingml/2006/main" noChangeAspect="1"/>
-                  </wp:cNvGraphicFramePr>
-                  <a:graphic xmlns:a="http://schemas.openxmlformats.org/drawingml/2006/main">
-                    <a:graphicData uri="http://schemas.openxmlformats.org/drawingml/2006/picture">
-                      <pic:pic xmlns:pic="http://schemas.openxmlformats.org/drawingml/2006/picture">
-                        <pic:nvPicPr>
-                          <pic:cNvPr id="818659912" name=""/>
-                          <pic:cNvPicPr/>
-                        </pic:nvPicPr>
-                        <pic:blipFill>
-                          <a:blip r:embed="rId109"/>
-                          <a:stretch>
-                            <a:fillRect/>
-                          </a:stretch>
-                        </pic:blipFill>
-                        <pic:spPr>
-                          <a:xfrm>
-                            <a:off x="0" y="0"/>
-                            <a:ext cx="406400" cy="406400"/>
-                          </a:xfrm>
-                          <a:prstGeom prst="rect">
-                            <a:avLst/>
-                          </a:prstGeom>
-                        </pic:spPr>
-                      </pic:pic>
-                    </a:graphicData>
-                  </a:graphic>
-                </wp:inline>
-              </w:drawing>
-            </w:r>
-          </w:p>
-        </w:tc>
-        <w:tc>
-          <w:tcPr>
-            <w:tcW w:w="1328" w:type="dxa"/>
-            <w:vAlign w:val="center"/>
-          </w:tcPr>
-          <w:p>
-            <w:pPr>
-              <w:jc w:val="center"/>
-            </w:pPr>
-            <w:r>
-              <w:rPr>
-                <w:noProof/>
-              </w:rPr>
-              <w:drawing>
-                <wp:inline distT="0" distB="0" distL="0" distR="0" wp14:anchorId="51D272B4" wp14:editId="11874925">
-                  <wp:extent cx="203200" cy="203200"/>
-                  <wp:effectExtent l="0" t="0" r="0" b="0"/>
-                  <wp:docPr id="813928984" name="Imagem 1"/>
-                  <wp:cNvGraphicFramePr>
-                    <a:graphicFrameLocks xmlns:a="http://schemas.openxmlformats.org/drawingml/2006/main" noChangeAspect="1"/>
-                  </wp:cNvGraphicFramePr>
-                  <a:graphic xmlns:a="http://schemas.openxmlformats.org/drawingml/2006/main">
-                    <a:graphicData uri="http://schemas.openxmlformats.org/drawingml/2006/picture">
-                      <pic:pic xmlns:pic="http://schemas.openxmlformats.org/drawingml/2006/picture">
-                        <pic:nvPicPr>
-                          <pic:cNvPr id="813928984" name=""/>
-                          <pic:cNvPicPr/>
-                        </pic:nvPicPr>
-                        <pic:blipFill>
-                          <a:blip r:embed="rId110"/>
-                          <a:stretch>
-                            <a:fillRect/>
-                          </a:stretch>
-                        </pic:blipFill>
-                        <pic:spPr>
-                          <a:xfrm>
-                            <a:off x="0" y="0"/>
-                            <a:ext cx="203200" cy="203200"/>
-                          </a:xfrm>
-                          <a:prstGeom prst="rect">
-                            <a:avLst/>
-                          </a:prstGeom>
-                        </pic:spPr>
-                      </pic:pic>
-                    </a:graphicData>
-                  </a:graphic>
-                </wp:inline>
-              </w:drawing>
-            </w:r>
-          </w:p>
-        </w:tc>
-        <w:tc>
-          <w:tcPr>
-            <w:tcW w:w="972" w:type="dxa"/>
-            <w:vAlign w:val="center"/>
-          </w:tcPr>
-          <w:p>
-            <w:pPr>
-              <w:jc w:val="center"/>
-            </w:pPr>
-            <w:r>
-              <w:t>808033</w:t>
-            </w:r>
-          </w:p>
-        </w:tc>
-        <w:tc>
-          <w:tcPr>
-            <w:tcW w:w="4840" w:type="dxa"/>
-            <w:vAlign w:val="center"/>
-          </w:tcPr>
-          <w:p>
-            <w:proofErr w:type="spellStart"/>
-            <w:r>
-              <w:t>corPlacaSave</w:t>
-            </w:r>
-            <w:proofErr w:type="spellEnd"/>
-          </w:p>
-        </w:tc>
-        <w:tc>
-          <w:tcPr>
-            <w:tcW w:w="709" w:type="dxa"/>
-            <w:vAlign w:val="center"/>
-          </w:tcPr>
-          <w:p>
-            <w:pPr>
-              <w:jc w:val="center"/>
-            </w:pPr>
-            <w:r>
-              <w:t>0</w:t>
-            </w:r>
-          </w:p>
-        </w:tc>
-        <w:tc>
-          <w:tcPr>
-            <w:tcW w:w="709" w:type="dxa"/>
-            <w:vAlign w:val="center"/>
-          </w:tcPr>
-          <w:p>
-            <w:pPr>
-              <w:jc w:val="center"/>
-            </w:pPr>
-            <w:r>
-              <w:t>64</w:t>
-            </w:r>
-          </w:p>
-        </w:tc>
-      </w:tr>
-      <w:tr>
-        <w:tc>
-          <w:tcPr>
-            <w:tcW w:w="940" w:type="dxa"/>
-            <w:vAlign w:val="center"/>
-          </w:tcPr>
-          <w:p>
-            <w:pPr>
-              <w:jc w:val="center"/>
-            </w:pPr>
-            <w:r>
-              <w:rPr>
-                <w:noProof/>
-              </w:rPr>
-              <w:drawing>
-                <wp:inline distT="0" distB="0" distL="0" distR="0" wp14:anchorId="0E0DDD8C" wp14:editId="44F8F3D0">
-                  <wp:extent cx="406400" cy="406400"/>
-                  <wp:effectExtent l="0" t="0" r="0" b="0"/>
-                  <wp:docPr id="1400683198" name="Imagem 1"/>
-                  <wp:cNvGraphicFramePr>
-                    <a:graphicFrameLocks xmlns:a="http://schemas.openxmlformats.org/drawingml/2006/main" noChangeAspect="1"/>
-                  </wp:cNvGraphicFramePr>
-                  <a:graphic xmlns:a="http://schemas.openxmlformats.org/drawingml/2006/main">
-                    <a:graphicData uri="http://schemas.openxmlformats.org/drawingml/2006/picture">
-                      <pic:pic xmlns:pic="http://schemas.openxmlformats.org/drawingml/2006/picture">
-                        <pic:nvPicPr>
-                          <pic:cNvPr id="1400683198" name=""/>
-                          <pic:cNvPicPr/>
-                        </pic:nvPicPr>
-                        <pic:blipFill>
-                          <a:blip r:embed="rId111"/>
-                          <a:stretch>
-                            <a:fillRect/>
-                          </a:stretch>
-                        </pic:blipFill>
-                        <pic:spPr>
-                          <a:xfrm>
-                            <a:off x="0" y="0"/>
-                            <a:ext cx="406400" cy="406400"/>
-                          </a:xfrm>
-                          <a:prstGeom prst="rect">
-                            <a:avLst/>
-                          </a:prstGeom>
-                        </pic:spPr>
-                      </pic:pic>
-                    </a:graphicData>
-                  </a:graphic>
-                </wp:inline>
-              </w:drawing>
-            </w:r>
-          </w:p>
-        </w:tc>
-        <w:tc>
-          <w:tcPr>
-            <w:tcW w:w="1328" w:type="dxa"/>
-            <w:vAlign w:val="center"/>
-          </w:tcPr>
-          <w:p>
-            <w:pPr>
-              <w:jc w:val="center"/>
-            </w:pPr>
-            <w:r>
-              <w:rPr>
-                <w:noProof/>
-              </w:rPr>
-              <w:drawing>
-                <wp:inline distT="0" distB="0" distL="0" distR="0" wp14:anchorId="1DAE55FF" wp14:editId="4425CC89">
-                  <wp:extent cx="203200" cy="203200"/>
-                  <wp:effectExtent l="0" t="0" r="0" b="0"/>
-                  <wp:docPr id="272035140" name="Imagem 1"/>
-                  <wp:cNvGraphicFramePr>
-                    <a:graphicFrameLocks xmlns:a="http://schemas.openxmlformats.org/drawingml/2006/main" noChangeAspect="1"/>
-                  </wp:cNvGraphicFramePr>
-                  <a:graphic xmlns:a="http://schemas.openxmlformats.org/drawingml/2006/main">
-                    <a:graphicData uri="http://schemas.openxmlformats.org/drawingml/2006/picture">
-                      <pic:pic xmlns:pic="http://schemas.openxmlformats.org/drawingml/2006/picture">
-                        <pic:nvPicPr>
-                          <pic:cNvPr id="272035140" name=""/>
-                          <pic:cNvPicPr/>
-                        </pic:nvPicPr>
-                        <pic:blipFill>
-                          <a:blip r:embed="rId112"/>
-                          <a:stretch>
-                            <a:fillRect/>
-                          </a:stretch>
-                        </pic:blipFill>
-                        <pic:spPr>
-                          <a:xfrm>
-                            <a:off x="0" y="0"/>
-                            <a:ext cx="203200" cy="203200"/>
-                          </a:xfrm>
-                          <a:prstGeom prst="rect">
-                            <a:avLst/>
-                          </a:prstGeom>
-                        </pic:spPr>
-                      </pic:pic>
-                    </a:graphicData>
-                  </a:graphic>
-                </wp:inline>
-              </w:drawing>
-            </w:r>
-          </w:p>
-        </w:tc>
-        <w:tc>
-          <w:tcPr>
-            <w:tcW w:w="972" w:type="dxa"/>
-            <w:vAlign w:val="center"/>
-          </w:tcPr>
-          <w:p>
-            <w:pPr>
-              <w:jc w:val="center"/>
-            </w:pPr>
-            <w:r>
-              <w:t>F6efef</w:t>
-            </w:r>
-          </w:p>
-        </w:tc>
-        <w:tc>
-          <w:tcPr>
-            <w:tcW w:w="4840" w:type="dxa"/>
-            <w:vAlign w:val="center"/>
-          </w:tcPr>
-          <w:p>
-            <w:proofErr w:type="spellStart"/>
-            <w:r>
-              <w:t>corKitHealth</w:t>
-            </w:r>
-            <w:proofErr w:type="spellEnd"/>
-          </w:p>
-        </w:tc>
-        <w:tc>
-          <w:tcPr>
-            <w:tcW w:w="709" w:type="dxa"/>
-            <w:vAlign w:val="center"/>
-          </w:tcPr>
-          <w:p>
-            <w:pPr>
-              <w:jc w:val="center"/>
-            </w:pPr>
-            <w:r>
-              <w:t>32</w:t>
-            </w:r>
-          </w:p>
-        </w:tc>
-        <w:tc>
-          <w:tcPr>
-            <w:tcW w:w="709" w:type="dxa"/>
-            <w:vAlign w:val="center"/>
-          </w:tcPr>
-          <w:p>
-            <w:pPr>
-              <w:jc w:val="center"/>
-            </w:pPr>
-            <w:r>
-              <w:t>32</w:t>
-            </w:r>
-          </w:p>
-        </w:tc>
-      </w:tr>
-      <w:tr>
-        <w:tc>
-          <w:tcPr>
-            <w:tcW w:w="940" w:type="dxa"/>
-            <w:vAlign w:val="center"/>
-          </w:tcPr>
-          <w:p>
-            <w:pPr>
-              <w:jc w:val="center"/>
-              <w:rPr>
-                <w:noProof/>
-              </w:rPr>
-            </w:pPr>
-            <w:r>
-              <w:rPr>
-                <w:noProof/>
-              </w:rPr>
-              <w:drawing>
-                <wp:inline distT="0" distB="0" distL="0" distR="0" wp14:anchorId="2A5E53ED" wp14:editId="7FC67A5E">
-                  <wp:extent cx="406400" cy="406400"/>
-                  <wp:effectExtent l="0" t="0" r="0" b="0"/>
-                  <wp:docPr id="2060326851" name="Imagem 1"/>
-                  <wp:cNvGraphicFramePr>
-                    <a:graphicFrameLocks xmlns:a="http://schemas.openxmlformats.org/drawingml/2006/main" noChangeAspect="1"/>
-                  </wp:cNvGraphicFramePr>
-                  <a:graphic xmlns:a="http://schemas.openxmlformats.org/drawingml/2006/main">
-                    <a:graphicData uri="http://schemas.openxmlformats.org/drawingml/2006/picture">
-                      <pic:pic xmlns:pic="http://schemas.openxmlformats.org/drawingml/2006/picture">
-                        <pic:nvPicPr>
-                          <pic:cNvPr id="2060326851" name=""/>
-                          <pic:cNvPicPr/>
-                        </pic:nvPicPr>
-                        <pic:blipFill>
-                          <a:blip r:embed="rId113"/>
-                          <a:stretch>
-                            <a:fillRect/>
-                          </a:stretch>
-                        </pic:blipFill>
-                        <pic:spPr>
-                          <a:xfrm>
-                            <a:off x="0" y="0"/>
-                            <a:ext cx="406400" cy="406400"/>
-                          </a:xfrm>
-                          <a:prstGeom prst="rect">
-                            <a:avLst/>
-                          </a:prstGeom>
-                        </pic:spPr>
-                      </pic:pic>
-                    </a:graphicData>
-                  </a:graphic>
-                </wp:inline>
-              </w:drawing>
-            </w:r>
-          </w:p>
-        </w:tc>
-        <w:tc>
-          <w:tcPr>
-            <w:tcW w:w="1328" w:type="dxa"/>
-            <w:vAlign w:val="center"/>
-          </w:tcPr>
-          <w:p>
-            <w:pPr>
-              <w:jc w:val="center"/>
-            </w:pPr>
-            <w:r>
-              <w:rPr>
-                <w:noProof/>
-              </w:rPr>
-              <w:drawing>
-                <wp:inline distT="0" distB="0" distL="0" distR="0" wp14:anchorId="7C516F17" wp14:editId="5B1FCACD">
-                  <wp:extent cx="203200" cy="203200"/>
-                  <wp:effectExtent l="0" t="0" r="0" b="0"/>
-                  <wp:docPr id="2016612658" name="Imagem 1"/>
-                  <wp:cNvGraphicFramePr>
-                    <a:graphicFrameLocks xmlns:a="http://schemas.openxmlformats.org/drawingml/2006/main" noChangeAspect="1"/>
-                  </wp:cNvGraphicFramePr>
-                  <a:graphic xmlns:a="http://schemas.openxmlformats.org/drawingml/2006/main">
-                    <a:graphicData uri="http://schemas.openxmlformats.org/drawingml/2006/picture">
-                      <pic:pic xmlns:pic="http://schemas.openxmlformats.org/drawingml/2006/picture">
-                        <pic:nvPicPr>
-                          <pic:cNvPr id="2016612658" name=""/>
-                          <pic:cNvPicPr/>
-                        </pic:nvPicPr>
-                        <pic:blipFill>
-                          <a:blip r:embed="rId114"/>
-                          <a:stretch>
-                            <a:fillRect/>
-                          </a:stretch>
-                        </pic:blipFill>
-                        <pic:spPr>
-                          <a:xfrm>
-                            <a:off x="0" y="0"/>
-                            <a:ext cx="208488" cy="208488"/>
-                          </a:xfrm>
-                          <a:prstGeom prst="rect">
-                            <a:avLst/>
-                          </a:prstGeom>
-                        </pic:spPr>
-                      </pic:pic>
-                    </a:graphicData>
-                  </a:graphic>
-                </wp:inline>
-              </w:drawing>
-            </w:r>
-          </w:p>
-        </w:tc>
-        <w:tc>
-          <w:tcPr>
-            <w:tcW w:w="972" w:type="dxa"/>
-            <w:vAlign w:val="center"/>
-          </w:tcPr>
-          <w:p>
-            <w:pPr>
-              <w:jc w:val="center"/>
-            </w:pPr>
-            <w:r>
-              <w:t>97df67</w:t>
-            </w:r>
-          </w:p>
-        </w:tc>
-        <w:tc>
-          <w:tcPr>
-            <w:tcW w:w="4840" w:type="dxa"/>
-            <w:vAlign w:val="center"/>
-          </w:tcPr>
-          <w:p>
-            <w:proofErr w:type="spellStart"/>
-            <w:r>
-              <w:t>corVidaExtra</w:t>
-            </w:r>
-            <w:proofErr w:type="spellEnd"/>
-          </w:p>
-        </w:tc>
-        <w:tc>
-          <w:tcPr>
-            <w:tcW w:w="709" w:type="dxa"/>
-            <w:vAlign w:val="center"/>
-          </w:tcPr>
-          <w:p>
-            <w:pPr>
-              <w:jc w:val="center"/>
-            </w:pPr>
-            <w:r>
-              <w:t>64</w:t>
-            </w:r>
-          </w:p>
-        </w:tc>
-        <w:tc>
-          <w:tcPr>
-            <w:tcW w:w="709" w:type="dxa"/>
-            <w:vAlign w:val="center"/>
-          </w:tcPr>
-          <w:p>
-            <w:pPr>
-              <w:jc w:val="center"/>
-            </w:pPr>
-            <w:r>
-              <w:t>32</w:t>
-            </w:r>
-          </w:p>
-        </w:tc>
-      </w:tr>
-      <w:tr>
-        <w:tc>
-          <w:tcPr>
-            <w:tcW w:w="940" w:type="dxa"/>
-            <w:vAlign w:val="center"/>
-          </w:tcPr>
-          <w:p>
-            <w:pPr>
-              <w:jc w:val="center"/>
-              <w:rPr>
-                <w:noProof/>
-              </w:rPr>
-            </w:pPr>
-            <w:r>
-              <w:rPr>
-                <w:noProof/>
-              </w:rPr>
-              <w:drawing>
-                <wp:inline distT="0" distB="0" distL="0" distR="0" wp14:anchorId="6DB407A4" wp14:editId="2E96115F">
-                  <wp:extent cx="406400" cy="406400"/>
-                  <wp:effectExtent l="0" t="0" r="0" b="0"/>
-                  <wp:docPr id="318823892" name="Imagem 1"/>
-                  <wp:cNvGraphicFramePr>
-                    <a:graphicFrameLocks xmlns:a="http://schemas.openxmlformats.org/drawingml/2006/main" noChangeAspect="1"/>
-                  </wp:cNvGraphicFramePr>
-                  <a:graphic xmlns:a="http://schemas.openxmlformats.org/drawingml/2006/main">
-                    <a:graphicData uri="http://schemas.openxmlformats.org/drawingml/2006/picture">
-                      <pic:pic xmlns:pic="http://schemas.openxmlformats.org/drawingml/2006/picture">
-                        <pic:nvPicPr>
-                          <pic:cNvPr id="318823892" name=""/>
-                          <pic:cNvPicPr/>
-                        </pic:nvPicPr>
-                        <pic:blipFill>
-                          <a:blip r:embed="rId115"/>
-                          <a:stretch>
-                            <a:fillRect/>
-                          </a:stretch>
-                        </pic:blipFill>
-                        <pic:spPr>
-                          <a:xfrm>
-                            <a:off x="0" y="0"/>
-                            <a:ext cx="406400" cy="406400"/>
-                          </a:xfrm>
-                          <a:prstGeom prst="rect">
-                            <a:avLst/>
-                          </a:prstGeom>
-                        </pic:spPr>
-                      </pic:pic>
-                    </a:graphicData>
-                  </a:graphic>
-                </wp:inline>
-              </w:drawing>
-            </w:r>
-          </w:p>
-        </w:tc>
-        <w:tc>
-          <w:tcPr>
-            <w:tcW w:w="1328" w:type="dxa"/>
-            <w:vAlign w:val="center"/>
-          </w:tcPr>
-          <w:p>
-            <w:pPr>
-              <w:jc w:val="center"/>
-              <w:rPr>
-                <w:noProof/>
-              </w:rPr>
-            </w:pPr>
-            <w:r>
-              <w:rPr>
-                <w:noProof/>
-              </w:rPr>
-              <w:drawing>
-                <wp:inline distT="0" distB="0" distL="0" distR="0" wp14:anchorId="4E25277A" wp14:editId="0268557B">
-                  <wp:extent cx="203200" cy="203200"/>
-                  <wp:effectExtent l="0" t="0" r="0" b="0"/>
-                  <wp:docPr id="2038727138" name="Imagem 1"/>
-                  <wp:cNvGraphicFramePr>
-                    <a:graphicFrameLocks xmlns:a="http://schemas.openxmlformats.org/drawingml/2006/main" noChangeAspect="1"/>
-                  </wp:cNvGraphicFramePr>
-                  <a:graphic xmlns:a="http://schemas.openxmlformats.org/drawingml/2006/main">
-                    <a:graphicData uri="http://schemas.openxmlformats.org/drawingml/2006/picture">
-                      <pic:pic xmlns:pic="http://schemas.openxmlformats.org/drawingml/2006/picture">
-                        <pic:nvPicPr>
-                          <pic:cNvPr id="2038727138" name=""/>
-                          <pic:cNvPicPr/>
-                        </pic:nvPicPr>
-                        <pic:blipFill>
-                          <a:blip r:embed="rId116"/>
-                          <a:stretch>
-                            <a:fillRect/>
-                          </a:stretch>
-                        </pic:blipFill>
-                        <pic:spPr>
-                          <a:xfrm>
-                            <a:off x="0" y="0"/>
-                            <a:ext cx="205794" cy="205794"/>
-                          </a:xfrm>
-                          <a:prstGeom prst="rect">
-                            <a:avLst/>
-                          </a:prstGeom>
-                        </pic:spPr>
-                      </pic:pic>
-                    </a:graphicData>
-                  </a:graphic>
-                </wp:inline>
-              </w:drawing>
-            </w:r>
-          </w:p>
-        </w:tc>
-        <w:tc>
-          <w:tcPr>
-            <w:tcW w:w="972" w:type="dxa"/>
-            <w:vAlign w:val="center"/>
-          </w:tcPr>
-          <w:p>
-            <w:pPr>
-              <w:jc w:val="center"/>
-            </w:pPr>
-            <w:r>
-              <w:t>827719</w:t>
-            </w:r>
-          </w:p>
-        </w:tc>
-        <w:tc>
-          <w:tcPr>
-            <w:tcW w:w="4840" w:type="dxa"/>
-            <w:vAlign w:val="center"/>
-          </w:tcPr>
-          <w:p>
-            <w:proofErr w:type="spellStart"/>
-            <w:r>
-              <w:t>corAmmuBox</w:t>
-            </w:r>
-            <w:proofErr w:type="spellEnd"/>
-          </w:p>
-        </w:tc>
-        <w:tc>
-          <w:tcPr>
-            <w:tcW w:w="709" w:type="dxa"/>
-            <w:vAlign w:val="center"/>
-          </w:tcPr>
-          <w:p>
-            <w:pPr>
-              <w:jc w:val="center"/>
-            </w:pPr>
-            <w:r>
-              <w:t>96</w:t>
-            </w:r>
-          </w:p>
-        </w:tc>
-        <w:tc>
-          <w:tcPr>
-            <w:tcW w:w="709" w:type="dxa"/>
-            <w:vAlign w:val="center"/>
-          </w:tcPr>
-          <w:p>
-            <w:pPr>
-              <w:jc w:val="center"/>
-            </w:pPr>
-            <w:r>
-              <w:t>32</w:t>
-            </w:r>
-          </w:p>
-        </w:tc>
-      </w:tr>
-      <w:tr>
-        <w:tc>
-          <w:tcPr>
-            <w:tcW w:w="940" w:type="dxa"/>
-            <w:vAlign w:val="center"/>
-          </w:tcPr>
-          <w:p>
-            <w:pPr>
-              <w:jc w:val="center"/>
-            </w:pPr>
-            <w:r>
-              <w:rPr>
-                <w:noProof/>
-              </w:rPr>
-              <w:drawing>
-                <wp:inline distT="0" distB="0" distL="0" distR="0" wp14:anchorId="287E460C" wp14:editId="0F520F08">
-                  <wp:extent cx="406400" cy="406400"/>
-                  <wp:effectExtent l="0" t="0" r="0" b="0"/>
-                  <wp:docPr id="1940728965" name="Imagem 1"/>
-                  <wp:cNvGraphicFramePr>
-                    <a:graphicFrameLocks xmlns:a="http://schemas.openxmlformats.org/drawingml/2006/main" noChangeAspect="1"/>
-                  </wp:cNvGraphicFramePr>
-                  <a:graphic xmlns:a="http://schemas.openxmlformats.org/drawingml/2006/main">
-                    <a:graphicData uri="http://schemas.openxmlformats.org/drawingml/2006/picture">
-                      <pic:pic xmlns:pic="http://schemas.openxmlformats.org/drawingml/2006/picture">
-                        <pic:nvPicPr>
-                          <pic:cNvPr id="1940728965" name=""/>
-                          <pic:cNvPicPr/>
-                        </pic:nvPicPr>
-                        <pic:blipFill>
-                          <a:blip r:embed="rId117"/>
-                          <a:stretch>
-                            <a:fillRect/>
-                          </a:stretch>
-                        </pic:blipFill>
-                        <pic:spPr>
-                          <a:xfrm>
-                            <a:off x="0" y="0"/>
-                            <a:ext cx="406400" cy="406400"/>
-                          </a:xfrm>
-                          <a:prstGeom prst="rect">
-                            <a:avLst/>
-                          </a:prstGeom>
-                        </pic:spPr>
-                      </pic:pic>
-                    </a:graphicData>
-                  </a:graphic>
-                </wp:inline>
-              </w:drawing>
-            </w:r>
-          </w:p>
-        </w:tc>
-        <w:tc>
-          <w:tcPr>
-            <w:tcW w:w="1328" w:type="dxa"/>
-            <w:vAlign w:val="center"/>
-          </w:tcPr>
-          <w:p>
-            <w:pPr>
-              <w:jc w:val="center"/>
-            </w:pPr>
-            <w:r>
-              <w:rPr>
-                <w:noProof/>
-              </w:rPr>
-              <w:drawing>
-                <wp:inline distT="0" distB="0" distL="0" distR="0" wp14:anchorId="5A17631F" wp14:editId="4E428576">
-                  <wp:extent cx="203200" cy="203200"/>
-                  <wp:effectExtent l="0" t="0" r="0" b="0"/>
-                  <wp:docPr id="1811572061" name="Imagem 1"/>
-                  <wp:cNvGraphicFramePr>
-                    <a:graphicFrameLocks xmlns:a="http://schemas.openxmlformats.org/drawingml/2006/main" noChangeAspect="1"/>
-                  </wp:cNvGraphicFramePr>
-                  <a:graphic xmlns:a="http://schemas.openxmlformats.org/drawingml/2006/main">
-                    <a:graphicData uri="http://schemas.openxmlformats.org/drawingml/2006/picture">
-                      <pic:pic xmlns:pic="http://schemas.openxmlformats.org/drawingml/2006/picture">
-                        <pic:nvPicPr>
-                          <pic:cNvPr id="1811572061" name=""/>
-                          <pic:cNvPicPr/>
-                        </pic:nvPicPr>
-                        <pic:blipFill>
-                          <a:blip r:embed="rId118"/>
-                          <a:stretch>
-                            <a:fillRect/>
-                          </a:stretch>
-                        </pic:blipFill>
-                        <pic:spPr>
-                          <a:xfrm>
-                            <a:off x="0" y="0"/>
-                            <a:ext cx="203200" cy="203200"/>
-                          </a:xfrm>
-                          <a:prstGeom prst="rect">
-                            <a:avLst/>
-                          </a:prstGeom>
-                        </pic:spPr>
-                      </pic:pic>
-                    </a:graphicData>
-                  </a:graphic>
-                </wp:inline>
-              </w:drawing>
-            </w:r>
-          </w:p>
-        </w:tc>
-        <w:tc>
-          <w:tcPr>
-            <w:tcW w:w="972" w:type="dxa"/>
-            <w:vAlign w:val="center"/>
-          </w:tcPr>
-          <w:p>
-            <w:pPr>
-              <w:jc w:val="center"/>
-            </w:pPr>
-            <w:r>
-              <w:t>4D8080</w:t>
-            </w:r>
-          </w:p>
-        </w:tc>
-        <w:tc>
-          <w:tcPr>
-            <w:tcW w:w="4840" w:type="dxa"/>
-            <w:vAlign w:val="center"/>
-          </w:tcPr>
-          <w:p>
-            <w:proofErr w:type="spellStart"/>
-            <w:r>
-              <w:t>corEspinhos</w:t>
-            </w:r>
-            <w:proofErr w:type="spellEnd"/>
-          </w:p>
-        </w:tc>
-        <w:tc>
-          <w:tcPr>
-            <w:tcW w:w="709" w:type="dxa"/>
-            <w:vAlign w:val="center"/>
-          </w:tcPr>
-          <w:p>
-            <w:pPr>
-              <w:jc w:val="center"/>
-            </w:pPr>
-            <w:r>
-              <w:t>0</w:t>
-            </w:r>
-          </w:p>
-        </w:tc>
-        <w:tc>
-          <w:tcPr>
-            <w:tcW w:w="709" w:type="dxa"/>
-            <w:vAlign w:val="center"/>
-          </w:tcPr>
-          <w:p>
-            <w:pPr>
-              <w:jc w:val="center"/>
-            </w:pPr>
-            <w:r>
-              <w:t>96</w:t>
-            </w:r>
-          </w:p>
-        </w:tc>
-      </w:tr>
-      <w:tr>
-        <w:tc>
-          <w:tcPr>
-            <w:tcW w:w="940" w:type="dxa"/>
-            <w:vAlign w:val="center"/>
-          </w:tcPr>
-          <w:p>
-            <w:pPr>
-              <w:jc w:val="center"/>
-            </w:pPr>
-            <w:r>
-              <w:rPr>
-                <w:noProof/>
-              </w:rPr>
-              <w:drawing>
-                <wp:inline distT="0" distB="0" distL="0" distR="0" wp14:anchorId="6906DA9A" wp14:editId="46FD44E0">
-                  <wp:extent cx="406400" cy="406400"/>
-                  <wp:effectExtent l="0" t="0" r="0" b="0"/>
-                  <wp:docPr id="1701619869" name="Imagem 1"/>
-                  <wp:cNvGraphicFramePr>
-                    <a:graphicFrameLocks xmlns:a="http://schemas.openxmlformats.org/drawingml/2006/main" noChangeAspect="1"/>
-                  </wp:cNvGraphicFramePr>
-                  <a:graphic xmlns:a="http://schemas.openxmlformats.org/drawingml/2006/main">
-                    <a:graphicData uri="http://schemas.openxmlformats.org/drawingml/2006/picture">
-                      <pic:pic xmlns:pic="http://schemas.openxmlformats.org/drawingml/2006/picture">
-                        <pic:nvPicPr>
-                          <pic:cNvPr id="1701619869" name=""/>
-                          <pic:cNvPicPr/>
-                        </pic:nvPicPr>
-                        <pic:blipFill>
-                          <a:blip r:embed="rId119"/>
-                          <a:stretch>
-                            <a:fillRect/>
-                          </a:stretch>
-                        </pic:blipFill>
-                        <pic:spPr>
-                          <a:xfrm>
-                            <a:off x="0" y="0"/>
-                            <a:ext cx="406400" cy="406400"/>
-                          </a:xfrm>
-                          <a:prstGeom prst="rect">
-                            <a:avLst/>
-                          </a:prstGeom>
-                        </pic:spPr>
-                      </pic:pic>
-                    </a:graphicData>
-                  </a:graphic>
-                </wp:inline>
-              </w:drawing>
-            </w:r>
-          </w:p>
-        </w:tc>
-        <w:tc>
-          <w:tcPr>
-            <w:tcW w:w="1328" w:type="dxa"/>
-            <w:vAlign w:val="center"/>
-          </w:tcPr>
-          <w:p>
-            <w:pPr>
-              <w:jc w:val="center"/>
-            </w:pPr>
-            <w:r>
-              <w:rPr>
-                <w:noProof/>
-              </w:rPr>
-              <w:drawing>
-                <wp:inline distT="0" distB="0" distL="0" distR="0" wp14:anchorId="7D4813AC" wp14:editId="5127A691">
-                  <wp:extent cx="203200" cy="203200"/>
-                  <wp:effectExtent l="0" t="0" r="0" b="0"/>
-                  <wp:docPr id="113500008" name="Imagem 1"/>
-                  <wp:cNvGraphicFramePr>
-                    <a:graphicFrameLocks xmlns:a="http://schemas.openxmlformats.org/drawingml/2006/main" noChangeAspect="1"/>
-                  </wp:cNvGraphicFramePr>
-                  <a:graphic xmlns:a="http://schemas.openxmlformats.org/drawingml/2006/main">
-                    <a:graphicData uri="http://schemas.openxmlformats.org/drawingml/2006/picture">
-                      <pic:pic xmlns:pic="http://schemas.openxmlformats.org/drawingml/2006/picture">
-                        <pic:nvPicPr>
-                          <pic:cNvPr id="113500008" name=""/>
-                          <pic:cNvPicPr/>
-                        </pic:nvPicPr>
-                        <pic:blipFill>
-                          <a:blip r:embed="rId120"/>
-                          <a:stretch>
-                            <a:fillRect/>
-                          </a:stretch>
-                        </pic:blipFill>
-                        <pic:spPr>
-                          <a:xfrm>
-                            <a:off x="0" y="0"/>
-                            <a:ext cx="203200" cy="203200"/>
-                          </a:xfrm>
-                          <a:prstGeom prst="rect">
-                            <a:avLst/>
-                          </a:prstGeom>
-                        </pic:spPr>
-                      </pic:pic>
-                    </a:graphicData>
-                  </a:graphic>
-                </wp:inline>
-              </w:drawing>
-            </w:r>
-          </w:p>
-        </w:tc>
-        <w:tc>
-          <w:tcPr>
-            <w:tcW w:w="972" w:type="dxa"/>
-            <w:vAlign w:val="center"/>
-          </w:tcPr>
-          <w:p>
-            <w:pPr>
-              <w:jc w:val="center"/>
-            </w:pPr>
-            <w:r>
-              <w:t>F600f6</w:t>
-            </w:r>
-          </w:p>
-        </w:tc>
-        <w:tc>
-          <w:tcPr>
-            <w:tcW w:w="4840" w:type="dxa"/>
-            <w:vAlign w:val="center"/>
-          </w:tcPr>
-          <w:p>
-            <w:proofErr w:type="spellStart"/>
-            <w:r>
-              <w:t>corTrashBag</w:t>
-            </w:r>
-            <w:proofErr w:type="spellEnd"/>
-          </w:p>
-        </w:tc>
-        <w:tc>
-          <w:tcPr>
-            <w:tcW w:w="709" w:type="dxa"/>
-            <w:vAlign w:val="center"/>
-          </w:tcPr>
-          <w:p>
-            <w:pPr>
-              <w:jc w:val="center"/>
-            </w:pPr>
-            <w:r>
-              <w:t>0</w:t>
-            </w:r>
-          </w:p>
-        </w:tc>
-        <w:tc>
-          <w:tcPr>
-            <w:tcW w:w="709" w:type="dxa"/>
-            <w:vAlign w:val="center"/>
-          </w:tcPr>
-          <w:p>
-            <w:pPr>
-              <w:jc w:val="center"/>
-            </w:pPr>
-            <w:r>
-              <w:t>32</w:t>
-            </w:r>
-          </w:p>
-        </w:tc>
-      </w:tr>
-    </w:tbl>
-    <w:p/>
-    <w:p/>
-    <w:p>
-      <w:pPr>
-        <w:rPr>
-          <w:lang w:val="en-US"/>
-        </w:rPr>
-      </w:pPr>
-      <w:r>
-        <w:rPr>
-          <w:lang w:val="en-US"/>
-        </w:rPr>
-        <w:t>PLAYER (</w:t>
-      </w:r>
-      <w:r>
-        <w:rPr>
-          <w:lang w:val="en-US"/>
-        </w:rPr>
-        <w:t>res/</w:t>
-      </w:r>
-      <w:proofErr w:type="spellStart"/>
-      <w:r>
-        <w:rPr>
-          <w:lang w:val="en-US"/>
-        </w:rPr>
-        <w:t>spritesheets</w:t>
-      </w:r>
-      <w:proofErr w:type="spellEnd"/>
-      <w:r>
-        <w:rPr>
-          <w:lang w:val="en-US"/>
-        </w:rPr>
-        <w:t>/</w:t>
-      </w:r>
-      <w:r>
-        <w:rPr>
-          <w:lang w:val="en-US"/>
-        </w:rPr>
-        <w:t>player/spritesheetPlayer3</w:t>
-      </w:r>
-      <w:r>
-        <w:rPr>
-          <w:lang w:val="en-US"/>
-        </w:rPr>
-        <w:t>.png)</w:t>
-      </w:r>
-    </w:p>
-    <w:p>
-      <w:pPr>
-        <w:rPr>
-          <w:lang w:val="en-US"/>
-        </w:rPr>
-      </w:pPr>
-    </w:p>
-    <w:tbl>
-      <w:tblPr>
-        <w:tblStyle w:val="Tabelacomgrade"/>
-        <w:tblW w:w="0" w:type="auto"/>
-        <w:tblInd w:w="-5" w:type="dxa"/>
-        <w:tblLook w:val="04A0" w:firstRow="1" w:lastRow="0" w:firstColumn="1" w:lastColumn="0" w:noHBand="0" w:noVBand="1"/>
-      </w:tblPr>
-      <w:tblGrid>
-        <w:gridCol w:w="940"/>
-        <w:gridCol w:w="1328"/>
-        <w:gridCol w:w="972"/>
-        <w:gridCol w:w="4840"/>
-        <w:gridCol w:w="709"/>
-        <w:gridCol w:w="709"/>
-      </w:tblGrid>
-      <w:tr>
-        <w:tc>
-          <w:tcPr>
-            <w:tcW w:w="940" w:type="dxa"/>
-            <w:vAlign w:val="center"/>
-          </w:tcPr>
-          <w:p>
-            <w:pPr>
-              <w:jc w:val="center"/>
-            </w:pPr>
-            <w:r>
-              <w:rPr>
-                <w:noProof/>
-              </w:rPr>
-              <w:drawing>
-                <wp:inline distT="0" distB="0" distL="0" distR="0" wp14:anchorId="246265F2" wp14:editId="6DEDCA5E">
-                  <wp:extent cx="406400" cy="406400"/>
-                  <wp:effectExtent l="0" t="0" r="0" b="0"/>
-                  <wp:docPr id="1946546174" name="Imagem 1946546174"/>
-                  <wp:cNvGraphicFramePr>
-                    <a:graphicFrameLocks xmlns:a="http://schemas.openxmlformats.org/drawingml/2006/main" noChangeAspect="1"/>
-                  </wp:cNvGraphicFramePr>
-                  <a:graphic xmlns:a="http://schemas.openxmlformats.org/drawingml/2006/main">
-                    <a:graphicData uri="http://schemas.openxmlformats.org/drawingml/2006/picture">
-                      <pic:pic xmlns:pic="http://schemas.openxmlformats.org/drawingml/2006/picture">
-                        <pic:nvPicPr>
-                          <pic:cNvPr id="814946252" name=""/>
-                          <pic:cNvPicPr/>
-                        </pic:nvPicPr>
-                        <pic:blipFill>
-                          <a:blip r:embed="rId121"/>
-                          <a:stretch>
-                            <a:fillRect/>
-                          </a:stretch>
-                        </pic:blipFill>
-                        <pic:spPr>
-                          <a:xfrm>
-                            <a:off x="0" y="0"/>
-                            <a:ext cx="406400" cy="406400"/>
-                          </a:xfrm>
-                          <a:prstGeom prst="rect">
-                            <a:avLst/>
-                          </a:prstGeom>
-                        </pic:spPr>
-                      </pic:pic>
-                    </a:graphicData>
-                  </a:graphic>
-                </wp:inline>
-              </w:drawing>
-            </w:r>
-          </w:p>
-        </w:tc>
-        <w:tc>
-          <w:tcPr>
-            <w:tcW w:w="1328" w:type="dxa"/>
-            <w:vAlign w:val="center"/>
-          </w:tcPr>
-          <w:p>
-            <w:pPr>
-              <w:jc w:val="center"/>
-            </w:pPr>
-            <w:r>
-              <w:t>Player</w:t>
-            </w:r>
-          </w:p>
-        </w:tc>
-        <w:tc>
-          <w:tcPr>
-            <w:tcW w:w="972" w:type="dxa"/>
-            <w:vAlign w:val="center"/>
-          </w:tcPr>
-          <w:p>
-            <w:pPr>
-              <w:jc w:val="center"/>
-            </w:pPr>
-            <w:r>
-              <w:t>FFFF00</w:t>
-            </w:r>
-          </w:p>
-        </w:tc>
-        <w:tc>
-          <w:tcPr>
-            <w:tcW w:w="4840" w:type="dxa"/>
-            <w:vAlign w:val="center"/>
-          </w:tcPr>
-          <w:p>
-            <w:proofErr w:type="spellStart"/>
-            <w:r>
-              <w:t>corPlayer</w:t>
-            </w:r>
-            <w:proofErr w:type="spellEnd"/>
-          </w:p>
-        </w:tc>
-        <w:tc>
-          <w:tcPr>
-            <w:tcW w:w="709" w:type="dxa"/>
-            <w:vAlign w:val="center"/>
-          </w:tcPr>
-          <w:p>
-            <w:pPr>
-              <w:jc w:val="center"/>
-            </w:pPr>
-          </w:p>
-        </w:tc>
-        <w:tc>
-          <w:tcPr>
-            <w:tcW w:w="709" w:type="dxa"/>
-            <w:vAlign w:val="center"/>
-          </w:tcPr>
-          <w:p>
-            <w:pPr>
-              <w:jc w:val="center"/>
-            </w:pPr>
           </w:p>
         </w:tc>
       </w:tr>
@@ -10532,566 +8237,35 @@
       </w:pPr>
       <w:r>
         <w:rPr>
-          <w:lang w:val="en-US"/>
-        </w:rPr>
-        <w:t>INIMIGO (</w:t>
-      </w:r>
-      <w:r>
-        <w:rPr>
-          <w:lang w:val="en-US"/>
-        </w:rPr>
-        <w:t>res/</w:t>
-      </w:r>
-      <w:proofErr w:type="spellStart"/>
-      <w:r>
-        <w:rPr>
-          <w:lang w:val="en-US"/>
-        </w:rPr>
-        <w:t>spritesheets</w:t>
-      </w:r>
-      <w:proofErr w:type="spellEnd"/>
-      <w:r>
-        <w:rPr>
-          <w:lang w:val="en-US"/>
-        </w:rPr>
-        <w:t>/</w:t>
-      </w:r>
-      <w:r>
-        <w:rPr>
-          <w:lang w:val="en-US"/>
-        </w:rPr>
-        <w:t>enemy/spritesheetEnemy.png)</w:t>
-      </w:r>
-    </w:p>
-    <w:p>
-      <w:pPr>
-        <w:rPr>
-          <w:lang w:val="en-US"/>
-        </w:rPr>
-      </w:pPr>
-    </w:p>
-    <w:tbl>
-      <w:tblPr>
-        <w:tblStyle w:val="Tabelacomgrade"/>
-        <w:tblW w:w="0" w:type="auto"/>
-        <w:tblInd w:w="-5" w:type="dxa"/>
-        <w:tblLook w:val="04A0" w:firstRow="1" w:lastRow="0" w:firstColumn="1" w:lastColumn="0" w:noHBand="0" w:noVBand="1"/>
-      </w:tblPr>
-      <w:tblGrid>
-        <w:gridCol w:w="940"/>
-        <w:gridCol w:w="1328"/>
-        <w:gridCol w:w="972"/>
-        <w:gridCol w:w="4840"/>
-        <w:gridCol w:w="709"/>
-        <w:gridCol w:w="709"/>
-      </w:tblGrid>
-      <w:tr>
-        <w:tc>
-          <w:tcPr>
-            <w:tcW w:w="940" w:type="dxa"/>
-            <w:vAlign w:val="center"/>
-          </w:tcPr>
-          <w:p>
-            <w:pPr>
-              <w:jc w:val="center"/>
-            </w:pPr>
-            <w:r>
-              <w:rPr>
-                <w:noProof/>
-              </w:rPr>
-              <w:drawing>
-                <wp:inline distT="0" distB="0" distL="0" distR="0" wp14:anchorId="0C5132E5" wp14:editId="221A399C">
-                  <wp:extent cx="406400" cy="406400"/>
-                  <wp:effectExtent l="0" t="0" r="0" b="0"/>
-                  <wp:docPr id="158456414" name="Imagem 158456414"/>
-                  <wp:cNvGraphicFramePr>
-                    <a:graphicFrameLocks xmlns:a="http://schemas.openxmlformats.org/drawingml/2006/main" noChangeAspect="1"/>
-                  </wp:cNvGraphicFramePr>
-                  <a:graphic xmlns:a="http://schemas.openxmlformats.org/drawingml/2006/main">
-                    <a:graphicData uri="http://schemas.openxmlformats.org/drawingml/2006/picture">
-                      <pic:pic xmlns:pic="http://schemas.openxmlformats.org/drawingml/2006/picture">
-                        <pic:nvPicPr>
-                          <pic:cNvPr id="940701842" name=""/>
-                          <pic:cNvPicPr/>
-                        </pic:nvPicPr>
-                        <pic:blipFill>
-                          <a:blip r:embed="rId122"/>
-                          <a:stretch>
-                            <a:fillRect/>
-                          </a:stretch>
-                        </pic:blipFill>
-                        <pic:spPr>
-                          <a:xfrm>
-                            <a:off x="0" y="0"/>
-                            <a:ext cx="406400" cy="406400"/>
-                          </a:xfrm>
-                          <a:prstGeom prst="rect">
-                            <a:avLst/>
-                          </a:prstGeom>
-                        </pic:spPr>
-                      </pic:pic>
-                    </a:graphicData>
-                  </a:graphic>
-                </wp:inline>
-              </w:drawing>
-            </w:r>
-          </w:p>
-        </w:tc>
-        <w:tc>
-          <w:tcPr>
-            <w:tcW w:w="1328" w:type="dxa"/>
-            <w:vAlign w:val="center"/>
-          </w:tcPr>
-          <w:p>
-            <w:pPr>
-              <w:jc w:val="center"/>
-            </w:pPr>
-            <w:r>
-              <w:t>Inimigo 1</w:t>
-            </w:r>
-          </w:p>
-        </w:tc>
-        <w:tc>
-          <w:tcPr>
-            <w:tcW w:w="972" w:type="dxa"/>
-            <w:vAlign w:val="center"/>
-          </w:tcPr>
-          <w:p>
-            <w:pPr>
-              <w:jc w:val="center"/>
-            </w:pPr>
-            <w:r>
-              <w:t>494900</w:t>
-            </w:r>
-          </w:p>
-        </w:tc>
-        <w:tc>
-          <w:tcPr>
-            <w:tcW w:w="4840" w:type="dxa"/>
-            <w:vAlign w:val="center"/>
-          </w:tcPr>
-          <w:p>
-            <w:r>
-              <w:t>corInimigo1</w:t>
-            </w:r>
-          </w:p>
-        </w:tc>
-        <w:tc>
-          <w:tcPr>
-            <w:tcW w:w="709" w:type="dxa"/>
-            <w:vAlign w:val="center"/>
-          </w:tcPr>
-          <w:p>
-            <w:pPr>
-              <w:jc w:val="center"/>
-            </w:pPr>
-          </w:p>
-        </w:tc>
-        <w:tc>
-          <w:tcPr>
-            <w:tcW w:w="709" w:type="dxa"/>
-            <w:vAlign w:val="center"/>
-          </w:tcPr>
-          <w:p>
-            <w:pPr>
-              <w:jc w:val="center"/>
-            </w:pPr>
-          </w:p>
-        </w:tc>
-      </w:tr>
-      <w:tr>
-        <w:tc>
-          <w:tcPr>
-            <w:tcW w:w="940" w:type="dxa"/>
-            <w:vAlign w:val="center"/>
-          </w:tcPr>
-          <w:p>
-            <w:pPr>
-              <w:jc w:val="center"/>
-            </w:pPr>
-            <w:r>
-              <w:rPr>
-                <w:noProof/>
-              </w:rPr>
-              <w:lastRenderedPageBreak/>
-              <w:drawing>
-                <wp:inline distT="0" distB="0" distL="0" distR="0" wp14:anchorId="6320D4E9" wp14:editId="7D94D42B">
-                  <wp:extent cx="406400" cy="406400"/>
-                  <wp:effectExtent l="0" t="0" r="0" b="0"/>
-                  <wp:docPr id="1254901773" name="Imagem 1"/>
-                  <wp:cNvGraphicFramePr>
-                    <a:graphicFrameLocks xmlns:a="http://schemas.openxmlformats.org/drawingml/2006/main" noChangeAspect="1"/>
-                  </wp:cNvGraphicFramePr>
-                  <a:graphic xmlns:a="http://schemas.openxmlformats.org/drawingml/2006/main">
-                    <a:graphicData uri="http://schemas.openxmlformats.org/drawingml/2006/picture">
-                      <pic:pic xmlns:pic="http://schemas.openxmlformats.org/drawingml/2006/picture">
-                        <pic:nvPicPr>
-                          <pic:cNvPr id="1254901773" name=""/>
-                          <pic:cNvPicPr/>
-                        </pic:nvPicPr>
-                        <pic:blipFill>
-                          <a:blip r:embed="rId123"/>
-                          <a:stretch>
-                            <a:fillRect/>
-                          </a:stretch>
-                        </pic:blipFill>
-                        <pic:spPr>
-                          <a:xfrm>
-                            <a:off x="0" y="0"/>
-                            <a:ext cx="406400" cy="406400"/>
-                          </a:xfrm>
-                          <a:prstGeom prst="rect">
-                            <a:avLst/>
-                          </a:prstGeom>
-                        </pic:spPr>
-                      </pic:pic>
-                    </a:graphicData>
-                  </a:graphic>
-                </wp:inline>
-              </w:drawing>
-            </w:r>
-          </w:p>
-        </w:tc>
-        <w:tc>
-          <w:tcPr>
-            <w:tcW w:w="1328" w:type="dxa"/>
-            <w:vAlign w:val="center"/>
-          </w:tcPr>
-          <w:p>
-            <w:pPr>
-              <w:jc w:val="center"/>
-            </w:pPr>
-            <w:r>
-              <w:t>Inimigo 2</w:t>
-            </w:r>
-          </w:p>
-        </w:tc>
-        <w:tc>
-          <w:tcPr>
-            <w:tcW w:w="972" w:type="dxa"/>
-            <w:vAlign w:val="center"/>
-          </w:tcPr>
-          <w:p>
-            <w:pPr>
-              <w:jc w:val="center"/>
-            </w:pPr>
-            <w:r>
-              <w:t>606000</w:t>
-            </w:r>
-          </w:p>
-        </w:tc>
-        <w:tc>
-          <w:tcPr>
-            <w:tcW w:w="4840" w:type="dxa"/>
-            <w:vAlign w:val="center"/>
-          </w:tcPr>
-          <w:p>
-            <w:r>
-              <w:t>corInimigo2</w:t>
-            </w:r>
-          </w:p>
-        </w:tc>
-        <w:tc>
-          <w:tcPr>
-            <w:tcW w:w="709" w:type="dxa"/>
-            <w:vAlign w:val="center"/>
-          </w:tcPr>
-          <w:p>
-            <w:pPr>
-              <w:jc w:val="center"/>
-            </w:pPr>
-          </w:p>
-        </w:tc>
-        <w:tc>
-          <w:tcPr>
-            <w:tcW w:w="709" w:type="dxa"/>
-            <w:vAlign w:val="center"/>
-          </w:tcPr>
-          <w:p>
-            <w:pPr>
-              <w:jc w:val="center"/>
-            </w:pPr>
-          </w:p>
-        </w:tc>
-      </w:tr>
-      <w:tr>
-        <w:tc>
-          <w:tcPr>
-            <w:tcW w:w="940" w:type="dxa"/>
-            <w:vAlign w:val="center"/>
-          </w:tcPr>
-          <w:p>
-            <w:pPr>
-              <w:jc w:val="center"/>
-              <w:rPr>
-                <w:noProof/>
-              </w:rPr>
-            </w:pPr>
-            <w:r>
-              <w:rPr>
-                <w:noProof/>
-              </w:rPr>
-              <w:drawing>
-                <wp:inline distT="0" distB="0" distL="0" distR="0" wp14:anchorId="519C7A8B" wp14:editId="7B160953">
-                  <wp:extent cx="406400" cy="406400"/>
-                  <wp:effectExtent l="0" t="0" r="0" b="0"/>
-                  <wp:docPr id="700470798" name="Imagem 1"/>
-                  <wp:cNvGraphicFramePr>
-                    <a:graphicFrameLocks xmlns:a="http://schemas.openxmlformats.org/drawingml/2006/main" noChangeAspect="1"/>
-                  </wp:cNvGraphicFramePr>
-                  <a:graphic xmlns:a="http://schemas.openxmlformats.org/drawingml/2006/main">
-                    <a:graphicData uri="http://schemas.openxmlformats.org/drawingml/2006/picture">
-                      <pic:pic xmlns:pic="http://schemas.openxmlformats.org/drawingml/2006/picture">
-                        <pic:nvPicPr>
-                          <pic:cNvPr id="700470798" name=""/>
-                          <pic:cNvPicPr/>
-                        </pic:nvPicPr>
-                        <pic:blipFill>
-                          <a:blip r:embed="rId124"/>
-                          <a:stretch>
-                            <a:fillRect/>
-                          </a:stretch>
-                        </pic:blipFill>
-                        <pic:spPr>
-                          <a:xfrm>
-                            <a:off x="0" y="0"/>
-                            <a:ext cx="411188" cy="411188"/>
-                          </a:xfrm>
-                          <a:prstGeom prst="rect">
-                            <a:avLst/>
-                          </a:prstGeom>
-                        </pic:spPr>
-                      </pic:pic>
-                    </a:graphicData>
-                  </a:graphic>
-                </wp:inline>
-              </w:drawing>
-            </w:r>
-          </w:p>
-        </w:tc>
-        <w:tc>
-          <w:tcPr>
-            <w:tcW w:w="1328" w:type="dxa"/>
-            <w:vAlign w:val="center"/>
-          </w:tcPr>
-          <w:p>
-            <w:pPr>
-              <w:jc w:val="center"/>
-            </w:pPr>
-            <w:r>
-              <w:t>Inimigo 3</w:t>
-            </w:r>
-          </w:p>
-        </w:tc>
-        <w:tc>
-          <w:tcPr>
-            <w:tcW w:w="972" w:type="dxa"/>
-            <w:vAlign w:val="center"/>
-          </w:tcPr>
-          <w:p>
-            <w:pPr>
-              <w:jc w:val="center"/>
-            </w:pPr>
-            <w:r>
-              <w:t>20140c</w:t>
-            </w:r>
-          </w:p>
-        </w:tc>
-        <w:tc>
-          <w:tcPr>
-            <w:tcW w:w="4840" w:type="dxa"/>
-            <w:vAlign w:val="center"/>
-          </w:tcPr>
-          <w:p>
-            <w:r>
-              <w:t>corInimigo3</w:t>
-            </w:r>
-          </w:p>
-        </w:tc>
-        <w:tc>
-          <w:tcPr>
-            <w:tcW w:w="709" w:type="dxa"/>
-            <w:vAlign w:val="center"/>
-          </w:tcPr>
-          <w:p>
-            <w:pPr>
-              <w:jc w:val="center"/>
-            </w:pPr>
-          </w:p>
-        </w:tc>
-        <w:tc>
-          <w:tcPr>
-            <w:tcW w:w="709" w:type="dxa"/>
-            <w:vAlign w:val="center"/>
-          </w:tcPr>
-          <w:p>
-            <w:pPr>
-              <w:jc w:val="center"/>
-            </w:pPr>
-          </w:p>
-        </w:tc>
-      </w:tr>
-      <w:tr>
-        <w:tc>
-          <w:tcPr>
-            <w:tcW w:w="940" w:type="dxa"/>
-            <w:vAlign w:val="center"/>
-          </w:tcPr>
-          <w:p>
-            <w:pPr>
-              <w:jc w:val="center"/>
-              <w:rPr>
-                <w:noProof/>
-              </w:rPr>
-            </w:pPr>
-            <w:r>
-              <w:rPr>
-                <w:noProof/>
-              </w:rPr>
-              <w:drawing>
-                <wp:inline distT="0" distB="0" distL="0" distR="0" wp14:anchorId="1770A566" wp14:editId="5785F16D">
-                  <wp:extent cx="406400" cy="406400"/>
-                  <wp:effectExtent l="0" t="0" r="0" b="0"/>
-                  <wp:docPr id="288488812" name="Imagem 1"/>
-                  <wp:cNvGraphicFramePr>
-                    <a:graphicFrameLocks xmlns:a="http://schemas.openxmlformats.org/drawingml/2006/main" noChangeAspect="1"/>
-                  </wp:cNvGraphicFramePr>
-                  <a:graphic xmlns:a="http://schemas.openxmlformats.org/drawingml/2006/main">
-                    <a:graphicData uri="http://schemas.openxmlformats.org/drawingml/2006/picture">
-                      <pic:pic xmlns:pic="http://schemas.openxmlformats.org/drawingml/2006/picture">
-                        <pic:nvPicPr>
-                          <pic:cNvPr id="288488812" name=""/>
-                          <pic:cNvPicPr/>
-                        </pic:nvPicPr>
-                        <pic:blipFill>
-                          <a:blip r:embed="rId125"/>
-                          <a:stretch>
-                            <a:fillRect/>
-                          </a:stretch>
-                        </pic:blipFill>
-                        <pic:spPr>
-                          <a:xfrm>
-                            <a:off x="0" y="0"/>
-                            <a:ext cx="410135" cy="410135"/>
-                          </a:xfrm>
-                          <a:prstGeom prst="rect">
-                            <a:avLst/>
-                          </a:prstGeom>
-                        </pic:spPr>
-                      </pic:pic>
-                    </a:graphicData>
-                  </a:graphic>
-                </wp:inline>
-              </w:drawing>
-            </w:r>
-          </w:p>
-        </w:tc>
-        <w:tc>
-          <w:tcPr>
-            <w:tcW w:w="1328" w:type="dxa"/>
-            <w:vAlign w:val="center"/>
-          </w:tcPr>
-          <w:p>
-            <w:pPr>
-              <w:jc w:val="center"/>
-            </w:pPr>
-            <w:r>
-              <w:t>Inimigo 4</w:t>
-            </w:r>
-          </w:p>
-        </w:tc>
-        <w:tc>
-          <w:tcPr>
-            <w:tcW w:w="972" w:type="dxa"/>
-            <w:vAlign w:val="center"/>
-          </w:tcPr>
-          <w:p>
-            <w:pPr>
-              <w:jc w:val="center"/>
-            </w:pPr>
-            <w:r>
-              <w:t>a88f39</w:t>
-            </w:r>
-          </w:p>
-        </w:tc>
-        <w:tc>
-          <w:tcPr>
-            <w:tcW w:w="4840" w:type="dxa"/>
-            <w:vAlign w:val="center"/>
-          </w:tcPr>
-          <w:p>
-            <w:r>
-              <w:t>corInimigo4</w:t>
-            </w:r>
-          </w:p>
-        </w:tc>
-        <w:tc>
-          <w:tcPr>
-            <w:tcW w:w="709" w:type="dxa"/>
-            <w:vAlign w:val="center"/>
-          </w:tcPr>
-          <w:p>
-            <w:pPr>
-              <w:jc w:val="center"/>
-            </w:pPr>
-          </w:p>
-        </w:tc>
-        <w:tc>
-          <w:tcPr>
-            <w:tcW w:w="709" w:type="dxa"/>
-            <w:vAlign w:val="center"/>
-          </w:tcPr>
-          <w:p>
-            <w:pPr>
-              <w:jc w:val="center"/>
-            </w:pPr>
-          </w:p>
-        </w:tc>
-      </w:tr>
-    </w:tbl>
-    <w:p/>
-    <w:p/>
-    <w:p/>
-    <w:p>
-      <w:pPr>
-        <w:rPr>
-          <w:lang w:val="en-US"/>
-        </w:rPr>
-      </w:pPr>
-      <w:r>
-        <w:rPr>
+          <w:highlight w:val="yellow"/>
           <w:lang w:val="en-US"/>
         </w:rPr>
         <w:t>DECORAÇÃO</w:t>
       </w:r>
       <w:r>
         <w:rPr>
+          <w:highlight w:val="yellow"/>
           <w:lang w:val="en-US"/>
         </w:rPr>
         <w:t xml:space="preserve"> (</w:t>
       </w:r>
       <w:r>
         <w:rPr>
+          <w:highlight w:val="yellow"/>
           <w:lang w:val="en-US"/>
         </w:rPr>
-        <w:t>res/</w:t>
-      </w:r>
-      <w:proofErr w:type="spellStart"/>
-      <w:r>
-        <w:rPr>
-          <w:lang w:val="en-US"/>
-        </w:rPr>
-        <w:t>spritesheets</w:t>
-      </w:r>
-      <w:proofErr w:type="spellEnd"/>
-      <w:r>
-        <w:rPr>
-          <w:lang w:val="en-US"/>
-        </w:rPr>
-        <w:t>/terrain/</w:t>
+        <w:t>res/spritesheets/terrain/</w:t>
       </w:r>
       <w:r>
         <w:rPr>
+          <w:highlight w:val="yellow"/>
+          <w:lang w:val="en-US"/>
+        </w:rPr>
+        <w:t>decoration/</w:t>
+      </w:r>
+      <w:r>
+        <w:rPr>
+          <w:highlight w:val="yellow"/>
           <w:lang w:val="en-US"/>
         </w:rPr>
         <w:t>spritesheet32decoration.png)</w:t>
@@ -11271,7 +8445,7 @@
                           <pic:cNvPicPr/>
                         </pic:nvPicPr>
                         <pic:blipFill>
-                          <a:blip r:embed="rId126"/>
+                          <a:blip r:embed="rId97"/>
                           <a:stretch>
                             <a:fillRect/>
                           </a:stretch>
@@ -11322,7 +8496,7 @@
                           <pic:cNvPicPr/>
                         </pic:nvPicPr>
                         <pic:blipFill>
-                          <a:blip r:embed="rId127"/>
+                          <a:blip r:embed="rId98"/>
                           <a:stretch>
                             <a:fillRect/>
                           </a:stretch>
@@ -11459,7 +8633,7 @@
                           <pic:cNvPicPr/>
                         </pic:nvPicPr>
                         <pic:blipFill>
-                          <a:blip r:embed="rId128"/>
+                          <a:blip r:embed="rId99"/>
                           <a:stretch>
                             <a:fillRect/>
                           </a:stretch>
@@ -11513,7 +8687,7 @@
                           <pic:cNvPicPr/>
                         </pic:nvPicPr>
                         <pic:blipFill>
-                          <a:blip r:embed="rId129"/>
+                          <a:blip r:embed="rId100"/>
                           <a:stretch>
                             <a:fillRect/>
                           </a:stretch>
@@ -11647,7 +8821,7 @@
                           <pic:cNvPicPr/>
                         </pic:nvPicPr>
                         <pic:blipFill>
-                          <a:blip r:embed="rId130"/>
+                          <a:blip r:embed="rId101"/>
                           <a:stretch>
                             <a:fillRect/>
                           </a:stretch>
@@ -11784,7 +8958,7 @@
                           <pic:cNvPicPr/>
                         </pic:nvPicPr>
                         <pic:blipFill>
-                          <a:blip r:embed="rId131"/>
+                          <a:blip r:embed="rId102"/>
                           <a:stretch>
                             <a:fillRect/>
                           </a:stretch>
@@ -11838,7 +9012,7 @@
                           <pic:cNvPicPr/>
                         </pic:nvPicPr>
                         <pic:blipFill>
-                          <a:blip r:embed="rId132"/>
+                          <a:blip r:embed="rId103"/>
                           <a:stretch>
                             <a:fillRect/>
                           </a:stretch>
@@ -11975,7 +9149,7 @@
                           <pic:cNvPicPr/>
                         </pic:nvPicPr>
                         <pic:blipFill>
-                          <a:blip r:embed="rId133"/>
+                          <a:blip r:embed="rId104"/>
                           <a:stretch>
                             <a:fillRect/>
                           </a:stretch>
@@ -12029,7 +9203,7 @@
                           <pic:cNvPicPr/>
                         </pic:nvPicPr>
                         <pic:blipFill>
-                          <a:blip r:embed="rId134"/>
+                          <a:blip r:embed="rId105"/>
                           <a:stretch>
                             <a:fillRect/>
                           </a:stretch>
@@ -12168,7 +9342,7 @@
                           <pic:cNvPicPr/>
                         </pic:nvPicPr>
                         <pic:blipFill>
-                          <a:blip r:embed="rId135"/>
+                          <a:blip r:embed="rId106"/>
                           <a:stretch>
                             <a:fillRect/>
                           </a:stretch>
@@ -12222,7 +9396,7 @@
                           <pic:cNvPicPr/>
                         </pic:nvPicPr>
                         <pic:blipFill>
-                          <a:blip r:embed="rId136"/>
+                          <a:blip r:embed="rId107"/>
                           <a:stretch>
                             <a:fillRect/>
                           </a:stretch>
@@ -12361,7 +9535,7 @@
                           <pic:cNvPicPr/>
                         </pic:nvPicPr>
                         <pic:blipFill>
-                          <a:blip r:embed="rId137"/>
+                          <a:blip r:embed="rId108"/>
                           <a:stretch>
                             <a:fillRect/>
                           </a:stretch>
@@ -12415,7 +9589,7 @@
                           <pic:cNvPicPr/>
                         </pic:nvPicPr>
                         <pic:blipFill>
-                          <a:blip r:embed="rId138"/>
+                          <a:blip r:embed="rId109"/>
                           <a:stretch>
                             <a:fillRect/>
                           </a:stretch>
@@ -12554,7 +9728,7 @@
                           <pic:cNvPicPr/>
                         </pic:nvPicPr>
                         <pic:blipFill>
-                          <a:blip r:embed="rId139"/>
+                          <a:blip r:embed="rId110"/>
                           <a:stretch>
                             <a:fillRect/>
                           </a:stretch>
@@ -12608,7 +9782,7 @@
                           <pic:cNvPicPr/>
                         </pic:nvPicPr>
                         <pic:blipFill>
-                          <a:blip r:embed="rId140"/>
+                          <a:blip r:embed="rId111"/>
                           <a:stretch>
                             <a:fillRect/>
                           </a:stretch>
@@ -12739,7 +9913,7 @@
                           <pic:cNvPicPr/>
                         </pic:nvPicPr>
                         <pic:blipFill>
-                          <a:blip r:embed="rId141"/>
+                          <a:blip r:embed="rId112"/>
                           <a:stretch>
                             <a:fillRect/>
                           </a:stretch>
@@ -12793,7 +9967,7 @@
                           <pic:cNvPicPr/>
                         </pic:nvPicPr>
                         <pic:blipFill>
-                          <a:blip r:embed="rId142"/>
+                          <a:blip r:embed="rId113"/>
                           <a:stretch>
                             <a:fillRect/>
                           </a:stretch>
@@ -12910,7 +10084,6 @@
               <w:rPr>
                 <w:noProof/>
               </w:rPr>
-              <w:lastRenderedPageBreak/>
               <w:drawing>
                 <wp:inline distT="0" distB="0" distL="0" distR="0" wp14:anchorId="26FD73F4" wp14:editId="6456177A">
                   <wp:extent cx="406400" cy="406400"/>
@@ -12927,7 +10100,7 @@
                           <pic:cNvPicPr/>
                         </pic:nvPicPr>
                         <pic:blipFill>
-                          <a:blip r:embed="rId143"/>
+                          <a:blip r:embed="rId114"/>
                           <a:stretch>
                             <a:fillRect/>
                           </a:stretch>
@@ -12981,7 +10154,7 @@
                           <pic:cNvPicPr/>
                         </pic:nvPicPr>
                         <pic:blipFill>
-                          <a:blip r:embed="rId144"/>
+                          <a:blip r:embed="rId115"/>
                           <a:stretch>
                             <a:fillRect/>
                           </a:stretch>
@@ -13111,7 +10284,7 @@
                           <pic:cNvPicPr/>
                         </pic:nvPicPr>
                         <pic:blipFill>
-                          <a:blip r:embed="rId145"/>
+                          <a:blip r:embed="rId116"/>
                           <a:stretch>
                             <a:fillRect/>
                           </a:stretch>
@@ -13162,7 +10335,7 @@
                           <pic:cNvPicPr/>
                         </pic:nvPicPr>
                         <pic:blipFill>
-                          <a:blip r:embed="rId146"/>
+                          <a:blip r:embed="rId117"/>
                           <a:stretch>
                             <a:fillRect/>
                           </a:stretch>
@@ -13276,6 +10449,7 @@
               <w:rPr>
                 <w:noProof/>
               </w:rPr>
+              <w:lastRenderedPageBreak/>
               <w:drawing>
                 <wp:inline distT="0" distB="0" distL="0" distR="0" wp14:anchorId="432195FF" wp14:editId="7A841EE4">
                   <wp:extent cx="406400" cy="406400"/>
@@ -13292,7 +10466,7 @@
                           <pic:cNvPicPr/>
                         </pic:nvPicPr>
                         <pic:blipFill>
-                          <a:blip r:embed="rId147"/>
+                          <a:blip r:embed="rId118"/>
                           <a:stretch>
                             <a:fillRect/>
                           </a:stretch>
@@ -13343,7 +10517,7 @@
                           <pic:cNvPicPr/>
                         </pic:nvPicPr>
                         <pic:blipFill>
-                          <a:blip r:embed="rId148"/>
+                          <a:blip r:embed="rId119"/>
                           <a:stretch>
                             <a:fillRect/>
                           </a:stretch>
@@ -13476,7 +10650,7 @@
                           <pic:cNvPicPr/>
                         </pic:nvPicPr>
                         <pic:blipFill>
-                          <a:blip r:embed="rId149"/>
+                          <a:blip r:embed="rId120"/>
                           <a:stretch>
                             <a:fillRect/>
                           </a:stretch>
@@ -13530,6 +10704,2850 @@
                           <pic:cNvPicPr/>
                         </pic:nvPicPr>
                         <pic:blipFill>
+                          <a:blip r:embed="rId121"/>
+                          <a:stretch>
+                            <a:fillRect/>
+                          </a:stretch>
+                        </pic:blipFill>
+                        <pic:spPr>
+                          <a:xfrm>
+                            <a:off x="0" y="0"/>
+                            <a:ext cx="203200" cy="203200"/>
+                          </a:xfrm>
+                          <a:prstGeom prst="rect">
+                            <a:avLst/>
+                          </a:prstGeom>
+                        </pic:spPr>
+                      </pic:pic>
+                    </a:graphicData>
+                  </a:graphic>
+                </wp:inline>
+              </w:drawing>
+            </w:r>
+          </w:p>
+        </w:tc>
+        <w:tc>
+          <w:tcPr>
+            <w:tcW w:w="1095" w:type="dxa"/>
+            <w:vAlign w:val="center"/>
+          </w:tcPr>
+          <w:p>
+            <w:pPr>
+              <w:jc w:val="center"/>
+            </w:pPr>
+            <w:r>
+              <w:t>604</w:t>
+            </w:r>
+            <w:r>
+              <w:t>FFE</w:t>
+            </w:r>
+          </w:p>
+        </w:tc>
+        <w:tc>
+          <w:tcPr>
+            <w:tcW w:w="4858" w:type="dxa"/>
+            <w:vAlign w:val="center"/>
+          </w:tcPr>
+          <w:p>
+            <w:r>
+              <w:t>corLuzWallFundo1</w:t>
+            </w:r>
+          </w:p>
+        </w:tc>
+        <w:tc>
+          <w:tcPr>
+            <w:tcW w:w="709" w:type="dxa"/>
+            <w:vAlign w:val="center"/>
+          </w:tcPr>
+          <w:p>
+            <w:pPr>
+              <w:jc w:val="center"/>
+            </w:pPr>
+          </w:p>
+        </w:tc>
+        <w:tc>
+          <w:tcPr>
+            <w:tcW w:w="709" w:type="dxa"/>
+            <w:vAlign w:val="center"/>
+          </w:tcPr>
+          <w:p>
+            <w:pPr>
+              <w:jc w:val="center"/>
+            </w:pPr>
+          </w:p>
+        </w:tc>
+        <w:tc>
+          <w:tcPr>
+            <w:tcW w:w="818" w:type="dxa"/>
+            <w:vAlign w:val="center"/>
+          </w:tcPr>
+          <w:p>
+            <w:pPr>
+              <w:jc w:val="center"/>
+            </w:pPr>
+          </w:p>
+        </w:tc>
+        <w:tc>
+          <w:tcPr>
+            <w:tcW w:w="860" w:type="dxa"/>
+            <w:vAlign w:val="center"/>
+          </w:tcPr>
+          <w:p>
+            <w:pPr>
+              <w:jc w:val="center"/>
+            </w:pPr>
+          </w:p>
+        </w:tc>
+      </w:tr>
+    </w:tbl>
+    <w:p/>
+    <w:p>
+      <w:pPr>
+        <w:rPr>
+          <w:lang w:val="en-US"/>
+        </w:rPr>
+      </w:pPr>
+      <w:r>
+        <w:rPr>
+          <w:highlight w:val="yellow"/>
+          <w:lang w:val="en-US"/>
+        </w:rPr>
+        <w:t>INTERATIVOS (res/spritesheets/terrain/interative/spritesheet32interativo.png)</w:t>
+      </w:r>
+    </w:p>
+    <w:p>
+      <w:pPr>
+        <w:rPr>
+          <w:lang w:val="en-US"/>
+        </w:rPr>
+      </w:pPr>
+    </w:p>
+    <w:tbl>
+      <w:tblPr>
+        <w:tblStyle w:val="Tabelacomgrade"/>
+        <w:tblW w:w="0" w:type="auto"/>
+        <w:tblInd w:w="-5" w:type="dxa"/>
+        <w:tblLook w:val="04A0" w:firstRow="1" w:lastRow="0" w:firstColumn="1" w:lastColumn="0" w:noHBand="0" w:noVBand="1"/>
+      </w:tblPr>
+      <w:tblGrid>
+        <w:gridCol w:w="940"/>
+        <w:gridCol w:w="1328"/>
+        <w:gridCol w:w="972"/>
+        <w:gridCol w:w="4840"/>
+        <w:gridCol w:w="709"/>
+        <w:gridCol w:w="709"/>
+      </w:tblGrid>
+      <w:tr>
+        <w:tc>
+          <w:tcPr>
+            <w:tcW w:w="940" w:type="dxa"/>
+            <w:vAlign w:val="center"/>
+          </w:tcPr>
+          <w:p>
+            <w:pPr>
+              <w:jc w:val="center"/>
+            </w:pPr>
+            <w:r>
+              <w:t>BLOCO</w:t>
+            </w:r>
+          </w:p>
+        </w:tc>
+        <w:tc>
+          <w:tcPr>
+            <w:tcW w:w="1328" w:type="dxa"/>
+            <w:vAlign w:val="center"/>
+          </w:tcPr>
+          <w:p>
+            <w:pPr>
+              <w:jc w:val="center"/>
+            </w:pPr>
+            <w:proofErr w:type="spellStart"/>
+            <w:r>
+              <w:t>CorRef</w:t>
+            </w:r>
+            <w:proofErr w:type="spellEnd"/>
+          </w:p>
+        </w:tc>
+        <w:tc>
+          <w:tcPr>
+            <w:tcW w:w="972" w:type="dxa"/>
+            <w:vAlign w:val="center"/>
+          </w:tcPr>
+          <w:p>
+            <w:pPr>
+              <w:jc w:val="center"/>
+            </w:pPr>
+            <w:r>
+              <w:t>Hexa</w:t>
+            </w:r>
+          </w:p>
+        </w:tc>
+        <w:tc>
+          <w:tcPr>
+            <w:tcW w:w="4840" w:type="dxa"/>
+            <w:vAlign w:val="center"/>
+          </w:tcPr>
+          <w:p>
+            <w:r>
+              <w:t>Nome</w:t>
+            </w:r>
+          </w:p>
+        </w:tc>
+        <w:tc>
+          <w:tcPr>
+            <w:tcW w:w="709" w:type="dxa"/>
+            <w:vAlign w:val="center"/>
+          </w:tcPr>
+          <w:p>
+            <w:pPr>
+              <w:jc w:val="center"/>
+            </w:pPr>
+            <w:r>
+              <w:t>X</w:t>
+            </w:r>
+          </w:p>
+        </w:tc>
+        <w:tc>
+          <w:tcPr>
+            <w:tcW w:w="709" w:type="dxa"/>
+            <w:vAlign w:val="center"/>
+          </w:tcPr>
+          <w:p>
+            <w:pPr>
+              <w:jc w:val="center"/>
+            </w:pPr>
+            <w:r>
+              <w:t>Y</w:t>
+            </w:r>
+          </w:p>
+        </w:tc>
+      </w:tr>
+      <w:tr>
+        <w:tc>
+          <w:tcPr>
+            <w:tcW w:w="940" w:type="dxa"/>
+            <w:vAlign w:val="center"/>
+          </w:tcPr>
+          <w:p>
+            <w:pPr>
+              <w:jc w:val="center"/>
+            </w:pPr>
+            <w:r>
+              <w:rPr>
+                <w:noProof/>
+              </w:rPr>
+              <w:drawing>
+                <wp:inline distT="0" distB="0" distL="0" distR="0" wp14:anchorId="06A4C6A4" wp14:editId="7A6534FA">
+                  <wp:extent cx="406400" cy="406400"/>
+                  <wp:effectExtent l="0" t="0" r="0" b="0"/>
+                  <wp:docPr id="206703941" name="Imagem 1"/>
+                  <wp:cNvGraphicFramePr>
+                    <a:graphicFrameLocks xmlns:a="http://schemas.openxmlformats.org/drawingml/2006/main" noChangeAspect="1"/>
+                  </wp:cNvGraphicFramePr>
+                  <a:graphic xmlns:a="http://schemas.openxmlformats.org/drawingml/2006/main">
+                    <a:graphicData uri="http://schemas.openxmlformats.org/drawingml/2006/picture">
+                      <pic:pic xmlns:pic="http://schemas.openxmlformats.org/drawingml/2006/picture">
+                        <pic:nvPicPr>
+                          <pic:cNvPr id="206703941" name=""/>
+                          <pic:cNvPicPr/>
+                        </pic:nvPicPr>
+                        <pic:blipFill>
+                          <a:blip r:embed="rId122"/>
+                          <a:stretch>
+                            <a:fillRect/>
+                          </a:stretch>
+                        </pic:blipFill>
+                        <pic:spPr>
+                          <a:xfrm>
+                            <a:off x="0" y="0"/>
+                            <a:ext cx="406400" cy="406400"/>
+                          </a:xfrm>
+                          <a:prstGeom prst="rect">
+                            <a:avLst/>
+                          </a:prstGeom>
+                        </pic:spPr>
+                      </pic:pic>
+                    </a:graphicData>
+                  </a:graphic>
+                </wp:inline>
+              </w:drawing>
+            </w:r>
+          </w:p>
+        </w:tc>
+        <w:tc>
+          <w:tcPr>
+            <w:tcW w:w="1328" w:type="dxa"/>
+            <w:vAlign w:val="center"/>
+          </w:tcPr>
+          <w:p>
+            <w:pPr>
+              <w:jc w:val="center"/>
+            </w:pPr>
+            <w:r>
+              <w:rPr>
+                <w:noProof/>
+              </w:rPr>
+              <w:drawing>
+                <wp:inline distT="0" distB="0" distL="0" distR="0" wp14:anchorId="17AE4BE4" wp14:editId="14A2210E">
+                  <wp:extent cx="203200" cy="203200"/>
+                  <wp:effectExtent l="0" t="0" r="0" b="0"/>
+                  <wp:docPr id="1974357380" name="Imagem 1"/>
+                  <wp:cNvGraphicFramePr>
+                    <a:graphicFrameLocks xmlns:a="http://schemas.openxmlformats.org/drawingml/2006/main" noChangeAspect="1"/>
+                  </wp:cNvGraphicFramePr>
+                  <a:graphic xmlns:a="http://schemas.openxmlformats.org/drawingml/2006/main">
+                    <a:graphicData uri="http://schemas.openxmlformats.org/drawingml/2006/picture">
+                      <pic:pic xmlns:pic="http://schemas.openxmlformats.org/drawingml/2006/picture">
+                        <pic:nvPicPr>
+                          <pic:cNvPr id="1974357380" name=""/>
+                          <pic:cNvPicPr/>
+                        </pic:nvPicPr>
+                        <pic:blipFill>
+                          <a:blip r:embed="rId123"/>
+                          <a:stretch>
+                            <a:fillRect/>
+                          </a:stretch>
+                        </pic:blipFill>
+                        <pic:spPr>
+                          <a:xfrm>
+                            <a:off x="0" y="0"/>
+                            <a:ext cx="203200" cy="203200"/>
+                          </a:xfrm>
+                          <a:prstGeom prst="rect">
+                            <a:avLst/>
+                          </a:prstGeom>
+                        </pic:spPr>
+                      </pic:pic>
+                    </a:graphicData>
+                  </a:graphic>
+                </wp:inline>
+              </w:drawing>
+            </w:r>
+          </w:p>
+        </w:tc>
+        <w:tc>
+          <w:tcPr>
+            <w:tcW w:w="972" w:type="dxa"/>
+            <w:vAlign w:val="center"/>
+          </w:tcPr>
+          <w:p>
+            <w:pPr>
+              <w:jc w:val="center"/>
+            </w:pPr>
+            <w:r>
+              <w:t>ee8fbe</w:t>
+            </w:r>
+          </w:p>
+        </w:tc>
+        <w:tc>
+          <w:tcPr>
+            <w:tcW w:w="4840" w:type="dxa"/>
+            <w:vAlign w:val="center"/>
+          </w:tcPr>
+          <w:p>
+            <w:proofErr w:type="spellStart"/>
+            <w:r>
+              <w:t>corEscadaTopo</w:t>
+            </w:r>
+            <w:proofErr w:type="spellEnd"/>
+          </w:p>
+        </w:tc>
+        <w:tc>
+          <w:tcPr>
+            <w:tcW w:w="709" w:type="dxa"/>
+            <w:vAlign w:val="center"/>
+          </w:tcPr>
+          <w:p>
+            <w:pPr>
+              <w:jc w:val="center"/>
+            </w:pPr>
+            <w:r>
+              <w:t>0</w:t>
+            </w:r>
+          </w:p>
+        </w:tc>
+        <w:tc>
+          <w:tcPr>
+            <w:tcW w:w="709" w:type="dxa"/>
+            <w:vAlign w:val="center"/>
+          </w:tcPr>
+          <w:p>
+            <w:pPr>
+              <w:jc w:val="center"/>
+            </w:pPr>
+            <w:r>
+              <w:t>0</w:t>
+            </w:r>
+          </w:p>
+        </w:tc>
+      </w:tr>
+      <w:tr>
+        <w:tc>
+          <w:tcPr>
+            <w:tcW w:w="940" w:type="dxa"/>
+            <w:vAlign w:val="center"/>
+          </w:tcPr>
+          <w:p>
+            <w:pPr>
+              <w:jc w:val="center"/>
+            </w:pPr>
+            <w:r>
+              <w:rPr>
+                <w:noProof/>
+              </w:rPr>
+              <w:drawing>
+                <wp:inline distT="0" distB="0" distL="0" distR="0" wp14:anchorId="2ADAC48B" wp14:editId="25B2D3A7">
+                  <wp:extent cx="406400" cy="406400"/>
+                  <wp:effectExtent l="0" t="0" r="0" b="0"/>
+                  <wp:docPr id="1957239120" name="Imagem 1"/>
+                  <wp:cNvGraphicFramePr>
+                    <a:graphicFrameLocks xmlns:a="http://schemas.openxmlformats.org/drawingml/2006/main" noChangeAspect="1"/>
+                  </wp:cNvGraphicFramePr>
+                  <a:graphic xmlns:a="http://schemas.openxmlformats.org/drawingml/2006/main">
+                    <a:graphicData uri="http://schemas.openxmlformats.org/drawingml/2006/picture">
+                      <pic:pic xmlns:pic="http://schemas.openxmlformats.org/drawingml/2006/picture">
+                        <pic:nvPicPr>
+                          <pic:cNvPr id="1957239120" name=""/>
+                          <pic:cNvPicPr/>
+                        </pic:nvPicPr>
+                        <pic:blipFill>
+                          <a:blip r:embed="rId124"/>
+                          <a:stretch>
+                            <a:fillRect/>
+                          </a:stretch>
+                        </pic:blipFill>
+                        <pic:spPr>
+                          <a:xfrm>
+                            <a:off x="0" y="0"/>
+                            <a:ext cx="406400" cy="406400"/>
+                          </a:xfrm>
+                          <a:prstGeom prst="rect">
+                            <a:avLst/>
+                          </a:prstGeom>
+                        </pic:spPr>
+                      </pic:pic>
+                    </a:graphicData>
+                  </a:graphic>
+                </wp:inline>
+              </w:drawing>
+            </w:r>
+          </w:p>
+        </w:tc>
+        <w:tc>
+          <w:tcPr>
+            <w:tcW w:w="1328" w:type="dxa"/>
+            <w:vAlign w:val="center"/>
+          </w:tcPr>
+          <w:p>
+            <w:pPr>
+              <w:jc w:val="center"/>
+            </w:pPr>
+            <w:r>
+              <w:rPr>
+                <w:noProof/>
+              </w:rPr>
+              <w:drawing>
+                <wp:inline distT="0" distB="0" distL="0" distR="0" wp14:anchorId="586E6843" wp14:editId="1EA2ADD4">
+                  <wp:extent cx="203200" cy="203200"/>
+                  <wp:effectExtent l="0" t="0" r="0" b="0"/>
+                  <wp:docPr id="1974802954" name="Imagem 1"/>
+                  <wp:cNvGraphicFramePr>
+                    <a:graphicFrameLocks xmlns:a="http://schemas.openxmlformats.org/drawingml/2006/main" noChangeAspect="1"/>
+                  </wp:cNvGraphicFramePr>
+                  <a:graphic xmlns:a="http://schemas.openxmlformats.org/drawingml/2006/main">
+                    <a:graphicData uri="http://schemas.openxmlformats.org/drawingml/2006/picture">
+                      <pic:pic xmlns:pic="http://schemas.openxmlformats.org/drawingml/2006/picture">
+                        <pic:nvPicPr>
+                          <pic:cNvPr id="1974802954" name=""/>
+                          <pic:cNvPicPr/>
+                        </pic:nvPicPr>
+                        <pic:blipFill>
+                          <a:blip r:embed="rId125"/>
+                          <a:stretch>
+                            <a:fillRect/>
+                          </a:stretch>
+                        </pic:blipFill>
+                        <pic:spPr>
+                          <a:xfrm>
+                            <a:off x="0" y="0"/>
+                            <a:ext cx="203200" cy="203200"/>
+                          </a:xfrm>
+                          <a:prstGeom prst="rect">
+                            <a:avLst/>
+                          </a:prstGeom>
+                        </pic:spPr>
+                      </pic:pic>
+                    </a:graphicData>
+                  </a:graphic>
+                </wp:inline>
+              </w:drawing>
+            </w:r>
+          </w:p>
+        </w:tc>
+        <w:tc>
+          <w:tcPr>
+            <w:tcW w:w="972" w:type="dxa"/>
+            <w:vAlign w:val="center"/>
+          </w:tcPr>
+          <w:p>
+            <w:pPr>
+              <w:jc w:val="center"/>
+            </w:pPr>
+            <w:r>
+              <w:t>C4759d</w:t>
+            </w:r>
+          </w:p>
+        </w:tc>
+        <w:tc>
+          <w:tcPr>
+            <w:tcW w:w="4840" w:type="dxa"/>
+            <w:vAlign w:val="center"/>
+          </w:tcPr>
+          <w:p>
+            <w:proofErr w:type="spellStart"/>
+            <w:r>
+              <w:t>corEscada</w:t>
+            </w:r>
+            <w:proofErr w:type="spellEnd"/>
+          </w:p>
+        </w:tc>
+        <w:tc>
+          <w:tcPr>
+            <w:tcW w:w="709" w:type="dxa"/>
+            <w:vAlign w:val="center"/>
+          </w:tcPr>
+          <w:p>
+            <w:pPr>
+              <w:jc w:val="center"/>
+            </w:pPr>
+            <w:r>
+              <w:t>32</w:t>
+            </w:r>
+          </w:p>
+        </w:tc>
+        <w:tc>
+          <w:tcPr>
+            <w:tcW w:w="709" w:type="dxa"/>
+            <w:vAlign w:val="center"/>
+          </w:tcPr>
+          <w:p>
+            <w:pPr>
+              <w:jc w:val="center"/>
+            </w:pPr>
+            <w:r>
+              <w:t>0</w:t>
+            </w:r>
+          </w:p>
+        </w:tc>
+      </w:tr>
+      <w:tr>
+        <w:tc>
+          <w:tcPr>
+            <w:tcW w:w="940" w:type="dxa"/>
+            <w:vAlign w:val="center"/>
+          </w:tcPr>
+          <w:p>
+            <w:pPr>
+              <w:jc w:val="center"/>
+            </w:pPr>
+            <w:r>
+              <w:rPr>
+                <w:noProof/>
+              </w:rPr>
+              <w:drawing>
+                <wp:inline distT="0" distB="0" distL="0" distR="0" wp14:anchorId="61F36F89" wp14:editId="530ACC96">
+                  <wp:extent cx="406400" cy="406400"/>
+                  <wp:effectExtent l="0" t="0" r="0" b="0"/>
+                  <wp:docPr id="1023456967" name="Imagem 1"/>
+                  <wp:cNvGraphicFramePr>
+                    <a:graphicFrameLocks xmlns:a="http://schemas.openxmlformats.org/drawingml/2006/main" noChangeAspect="1"/>
+                  </wp:cNvGraphicFramePr>
+                  <a:graphic xmlns:a="http://schemas.openxmlformats.org/drawingml/2006/main">
+                    <a:graphicData uri="http://schemas.openxmlformats.org/drawingml/2006/picture">
+                      <pic:pic xmlns:pic="http://schemas.openxmlformats.org/drawingml/2006/picture">
+                        <pic:nvPicPr>
+                          <pic:cNvPr id="1023456967" name=""/>
+                          <pic:cNvPicPr/>
+                        </pic:nvPicPr>
+                        <pic:blipFill>
+                          <a:blip r:embed="rId126"/>
+                          <a:stretch>
+                            <a:fillRect/>
+                          </a:stretch>
+                        </pic:blipFill>
+                        <pic:spPr>
+                          <a:xfrm>
+                            <a:off x="0" y="0"/>
+                            <a:ext cx="406400" cy="406400"/>
+                          </a:xfrm>
+                          <a:prstGeom prst="rect">
+                            <a:avLst/>
+                          </a:prstGeom>
+                        </pic:spPr>
+                      </pic:pic>
+                    </a:graphicData>
+                  </a:graphic>
+                </wp:inline>
+              </w:drawing>
+            </w:r>
+          </w:p>
+        </w:tc>
+        <w:tc>
+          <w:tcPr>
+            <w:tcW w:w="1328" w:type="dxa"/>
+            <w:vAlign w:val="center"/>
+          </w:tcPr>
+          <w:p>
+            <w:pPr>
+              <w:jc w:val="center"/>
+            </w:pPr>
+            <w:r>
+              <w:rPr>
+                <w:noProof/>
+              </w:rPr>
+              <w:drawing>
+                <wp:inline distT="0" distB="0" distL="0" distR="0" wp14:anchorId="60576CF5" wp14:editId="14FBE460">
+                  <wp:extent cx="203200" cy="203200"/>
+                  <wp:effectExtent l="0" t="0" r="0" b="0"/>
+                  <wp:docPr id="2033403962" name="Imagem 1"/>
+                  <wp:cNvGraphicFramePr>
+                    <a:graphicFrameLocks xmlns:a="http://schemas.openxmlformats.org/drawingml/2006/main" noChangeAspect="1"/>
+                  </wp:cNvGraphicFramePr>
+                  <a:graphic xmlns:a="http://schemas.openxmlformats.org/drawingml/2006/main">
+                    <a:graphicData uri="http://schemas.openxmlformats.org/drawingml/2006/picture">
+                      <pic:pic xmlns:pic="http://schemas.openxmlformats.org/drawingml/2006/picture">
+                        <pic:nvPicPr>
+                          <pic:cNvPr id="2033403962" name=""/>
+                          <pic:cNvPicPr/>
+                        </pic:nvPicPr>
+                        <pic:blipFill>
+                          <a:blip r:embed="rId127"/>
+                          <a:stretch>
+                            <a:fillRect/>
+                          </a:stretch>
+                        </pic:blipFill>
+                        <pic:spPr>
+                          <a:xfrm>
+                            <a:off x="0" y="0"/>
+                            <a:ext cx="203200" cy="203200"/>
+                          </a:xfrm>
+                          <a:prstGeom prst="rect">
+                            <a:avLst/>
+                          </a:prstGeom>
+                        </pic:spPr>
+                      </pic:pic>
+                    </a:graphicData>
+                  </a:graphic>
+                </wp:inline>
+              </w:drawing>
+            </w:r>
+          </w:p>
+        </w:tc>
+        <w:tc>
+          <w:tcPr>
+            <w:tcW w:w="972" w:type="dxa"/>
+            <w:vAlign w:val="center"/>
+          </w:tcPr>
+          <w:p>
+            <w:pPr>
+              <w:jc w:val="center"/>
+            </w:pPr>
+            <w:r>
+              <w:t>9b5d7c</w:t>
+            </w:r>
+          </w:p>
+        </w:tc>
+        <w:tc>
+          <w:tcPr>
+            <w:tcW w:w="4840" w:type="dxa"/>
+            <w:vAlign w:val="center"/>
+          </w:tcPr>
+          <w:p>
+            <w:proofErr w:type="spellStart"/>
+            <w:r>
+              <w:t>corEscadaBase</w:t>
+            </w:r>
+            <w:proofErr w:type="spellEnd"/>
+          </w:p>
+        </w:tc>
+        <w:tc>
+          <w:tcPr>
+            <w:tcW w:w="709" w:type="dxa"/>
+            <w:vAlign w:val="center"/>
+          </w:tcPr>
+          <w:p>
+            <w:pPr>
+              <w:jc w:val="center"/>
+            </w:pPr>
+            <w:r>
+              <w:t>64</w:t>
+            </w:r>
+          </w:p>
+        </w:tc>
+        <w:tc>
+          <w:tcPr>
+            <w:tcW w:w="709" w:type="dxa"/>
+            <w:vAlign w:val="center"/>
+          </w:tcPr>
+          <w:p>
+            <w:pPr>
+              <w:jc w:val="center"/>
+            </w:pPr>
+            <w:r>
+              <w:t>0</w:t>
+            </w:r>
+          </w:p>
+        </w:tc>
+      </w:tr>
+      <w:tr>
+        <w:tc>
+          <w:tcPr>
+            <w:tcW w:w="940" w:type="dxa"/>
+            <w:vAlign w:val="center"/>
+          </w:tcPr>
+          <w:p>
+            <w:pPr>
+              <w:jc w:val="center"/>
+              <w:rPr>
+                <w:noProof/>
+              </w:rPr>
+            </w:pPr>
+            <w:r>
+              <w:rPr>
+                <w:noProof/>
+              </w:rPr>
+              <w:drawing>
+                <wp:inline distT="0" distB="0" distL="0" distR="0" wp14:anchorId="1E74E389" wp14:editId="0549BC24">
+                  <wp:extent cx="406400" cy="406400"/>
+                  <wp:effectExtent l="0" t="0" r="0" b="0"/>
+                  <wp:docPr id="931652420" name="Imagem 1"/>
+                  <wp:cNvGraphicFramePr>
+                    <a:graphicFrameLocks xmlns:a="http://schemas.openxmlformats.org/drawingml/2006/main" noChangeAspect="1"/>
+                  </wp:cNvGraphicFramePr>
+                  <a:graphic xmlns:a="http://schemas.openxmlformats.org/drawingml/2006/main">
+                    <a:graphicData uri="http://schemas.openxmlformats.org/drawingml/2006/picture">
+                      <pic:pic xmlns:pic="http://schemas.openxmlformats.org/drawingml/2006/picture">
+                        <pic:nvPicPr>
+                          <pic:cNvPr id="931652420" name=""/>
+                          <pic:cNvPicPr/>
+                        </pic:nvPicPr>
+                        <pic:blipFill>
+                          <a:blip r:embed="rId128"/>
+                          <a:stretch>
+                            <a:fillRect/>
+                          </a:stretch>
+                        </pic:blipFill>
+                        <pic:spPr>
+                          <a:xfrm>
+                            <a:off x="0" y="0"/>
+                            <a:ext cx="406400" cy="406400"/>
+                          </a:xfrm>
+                          <a:prstGeom prst="rect">
+                            <a:avLst/>
+                          </a:prstGeom>
+                        </pic:spPr>
+                      </pic:pic>
+                    </a:graphicData>
+                  </a:graphic>
+                </wp:inline>
+              </w:drawing>
+            </w:r>
+          </w:p>
+        </w:tc>
+        <w:tc>
+          <w:tcPr>
+            <w:tcW w:w="1328" w:type="dxa"/>
+            <w:vAlign w:val="center"/>
+          </w:tcPr>
+          <w:p>
+            <w:pPr>
+              <w:jc w:val="center"/>
+              <w:rPr>
+                <w:noProof/>
+              </w:rPr>
+            </w:pPr>
+            <w:r>
+              <w:rPr>
+                <w:noProof/>
+              </w:rPr>
+              <w:drawing>
+                <wp:inline distT="0" distB="0" distL="0" distR="0" wp14:anchorId="78C35B7C" wp14:editId="79999CE7">
+                  <wp:extent cx="203200" cy="203200"/>
+                  <wp:effectExtent l="0" t="0" r="0" b="0"/>
+                  <wp:docPr id="1661884389" name="Imagem 1"/>
+                  <wp:cNvGraphicFramePr>
+                    <a:graphicFrameLocks xmlns:a="http://schemas.openxmlformats.org/drawingml/2006/main" noChangeAspect="1"/>
+                  </wp:cNvGraphicFramePr>
+                  <a:graphic xmlns:a="http://schemas.openxmlformats.org/drawingml/2006/main">
+                    <a:graphicData uri="http://schemas.openxmlformats.org/drawingml/2006/picture">
+                      <pic:pic xmlns:pic="http://schemas.openxmlformats.org/drawingml/2006/picture">
+                        <pic:nvPicPr>
+                          <pic:cNvPr id="1661884389" name=""/>
+                          <pic:cNvPicPr/>
+                        </pic:nvPicPr>
+                        <pic:blipFill>
+                          <a:blip r:embed="rId129"/>
+                          <a:stretch>
+                            <a:fillRect/>
+                          </a:stretch>
+                        </pic:blipFill>
+                        <pic:spPr>
+                          <a:xfrm>
+                            <a:off x="0" y="0"/>
+                            <a:ext cx="203200" cy="203200"/>
+                          </a:xfrm>
+                          <a:prstGeom prst="rect">
+                            <a:avLst/>
+                          </a:prstGeom>
+                        </pic:spPr>
+                      </pic:pic>
+                    </a:graphicData>
+                  </a:graphic>
+                </wp:inline>
+              </w:drawing>
+            </w:r>
+          </w:p>
+        </w:tc>
+        <w:tc>
+          <w:tcPr>
+            <w:tcW w:w="972" w:type="dxa"/>
+            <w:vAlign w:val="center"/>
+          </w:tcPr>
+          <w:p>
+            <w:pPr>
+              <w:jc w:val="center"/>
+            </w:pPr>
+            <w:r>
+              <w:t>822</w:t>
+            </w:r>
+            <w:r>
+              <w:t>D</w:t>
+            </w:r>
+            <w:r>
+              <w:t>37</w:t>
+            </w:r>
+          </w:p>
+        </w:tc>
+        <w:tc>
+          <w:tcPr>
+            <w:tcW w:w="4840" w:type="dxa"/>
+            <w:vAlign w:val="center"/>
+          </w:tcPr>
+          <w:p>
+            <w:proofErr w:type="spellStart"/>
+            <w:r>
+              <w:t>corEscadaFPTopo</w:t>
+            </w:r>
+            <w:proofErr w:type="spellEnd"/>
+          </w:p>
+        </w:tc>
+        <w:tc>
+          <w:tcPr>
+            <w:tcW w:w="709" w:type="dxa"/>
+            <w:vAlign w:val="center"/>
+          </w:tcPr>
+          <w:p>
+            <w:pPr>
+              <w:jc w:val="center"/>
+            </w:pPr>
+            <w:r>
+              <w:t>96</w:t>
+            </w:r>
+          </w:p>
+        </w:tc>
+        <w:tc>
+          <w:tcPr>
+            <w:tcW w:w="709" w:type="dxa"/>
+            <w:vAlign w:val="center"/>
+          </w:tcPr>
+          <w:p>
+            <w:pPr>
+              <w:jc w:val="center"/>
+            </w:pPr>
+            <w:r>
+              <w:t>0</w:t>
+            </w:r>
+          </w:p>
+        </w:tc>
+      </w:tr>
+      <w:tr>
+        <w:tc>
+          <w:tcPr>
+            <w:tcW w:w="940" w:type="dxa"/>
+            <w:vAlign w:val="center"/>
+          </w:tcPr>
+          <w:p>
+            <w:pPr>
+              <w:jc w:val="center"/>
+              <w:rPr>
+                <w:noProof/>
+              </w:rPr>
+            </w:pPr>
+            <w:r>
+              <w:rPr>
+                <w:noProof/>
+              </w:rPr>
+              <w:drawing>
+                <wp:inline distT="0" distB="0" distL="0" distR="0" wp14:anchorId="152549AC" wp14:editId="528819C9">
+                  <wp:extent cx="406400" cy="406400"/>
+                  <wp:effectExtent l="0" t="0" r="0" b="0"/>
+                  <wp:docPr id="22470866" name="Imagem 1"/>
+                  <wp:cNvGraphicFramePr>
+                    <a:graphicFrameLocks xmlns:a="http://schemas.openxmlformats.org/drawingml/2006/main" noChangeAspect="1"/>
+                  </wp:cNvGraphicFramePr>
+                  <a:graphic xmlns:a="http://schemas.openxmlformats.org/drawingml/2006/main">
+                    <a:graphicData uri="http://schemas.openxmlformats.org/drawingml/2006/picture">
+                      <pic:pic xmlns:pic="http://schemas.openxmlformats.org/drawingml/2006/picture">
+                        <pic:nvPicPr>
+                          <pic:cNvPr id="22470866" name=""/>
+                          <pic:cNvPicPr/>
+                        </pic:nvPicPr>
+                        <pic:blipFill>
+                          <a:blip r:embed="rId130"/>
+                          <a:stretch>
+                            <a:fillRect/>
+                          </a:stretch>
+                        </pic:blipFill>
+                        <pic:spPr>
+                          <a:xfrm>
+                            <a:off x="0" y="0"/>
+                            <a:ext cx="406400" cy="406400"/>
+                          </a:xfrm>
+                          <a:prstGeom prst="rect">
+                            <a:avLst/>
+                          </a:prstGeom>
+                        </pic:spPr>
+                      </pic:pic>
+                    </a:graphicData>
+                  </a:graphic>
+                </wp:inline>
+              </w:drawing>
+            </w:r>
+          </w:p>
+        </w:tc>
+        <w:tc>
+          <w:tcPr>
+            <w:tcW w:w="1328" w:type="dxa"/>
+            <w:vAlign w:val="center"/>
+          </w:tcPr>
+          <w:p>
+            <w:pPr>
+              <w:jc w:val="center"/>
+              <w:rPr>
+                <w:noProof/>
+              </w:rPr>
+            </w:pPr>
+            <w:r>
+              <w:rPr>
+                <w:noProof/>
+              </w:rPr>
+              <w:drawing>
+                <wp:inline distT="0" distB="0" distL="0" distR="0" wp14:anchorId="4A5206BD" wp14:editId="47D96EE1">
+                  <wp:extent cx="203200" cy="203200"/>
+                  <wp:effectExtent l="0" t="0" r="0" b="0"/>
+                  <wp:docPr id="150094903" name="Imagem 1"/>
+                  <wp:cNvGraphicFramePr>
+                    <a:graphicFrameLocks xmlns:a="http://schemas.openxmlformats.org/drawingml/2006/main" noChangeAspect="1"/>
+                  </wp:cNvGraphicFramePr>
+                  <a:graphic xmlns:a="http://schemas.openxmlformats.org/drawingml/2006/main">
+                    <a:graphicData uri="http://schemas.openxmlformats.org/drawingml/2006/picture">
+                      <pic:pic xmlns:pic="http://schemas.openxmlformats.org/drawingml/2006/picture">
+                        <pic:nvPicPr>
+                          <pic:cNvPr id="150094903" name=""/>
+                          <pic:cNvPicPr/>
+                        </pic:nvPicPr>
+                        <pic:blipFill>
+                          <a:blip r:embed="rId131"/>
+                          <a:stretch>
+                            <a:fillRect/>
+                          </a:stretch>
+                        </pic:blipFill>
+                        <pic:spPr>
+                          <a:xfrm>
+                            <a:off x="0" y="0"/>
+                            <a:ext cx="203200" cy="203200"/>
+                          </a:xfrm>
+                          <a:prstGeom prst="rect">
+                            <a:avLst/>
+                          </a:prstGeom>
+                        </pic:spPr>
+                      </pic:pic>
+                    </a:graphicData>
+                  </a:graphic>
+                </wp:inline>
+              </w:drawing>
+            </w:r>
+          </w:p>
+        </w:tc>
+        <w:tc>
+          <w:tcPr>
+            <w:tcW w:w="972" w:type="dxa"/>
+            <w:vAlign w:val="center"/>
+          </w:tcPr>
+          <w:p>
+            <w:pPr>
+              <w:jc w:val="center"/>
+            </w:pPr>
+            <w:r>
+              <w:t>827869</w:t>
+            </w:r>
+          </w:p>
+        </w:tc>
+        <w:tc>
+          <w:tcPr>
+            <w:tcW w:w="4840" w:type="dxa"/>
+            <w:vAlign w:val="center"/>
+          </w:tcPr>
+          <w:p>
+            <w:proofErr w:type="spellStart"/>
+            <w:r>
+              <w:t>corFPEscada</w:t>
+            </w:r>
+            <w:proofErr w:type="spellEnd"/>
+          </w:p>
+        </w:tc>
+        <w:tc>
+          <w:tcPr>
+            <w:tcW w:w="709" w:type="dxa"/>
+            <w:vAlign w:val="center"/>
+          </w:tcPr>
+          <w:p>
+            <w:pPr>
+              <w:jc w:val="center"/>
+            </w:pPr>
+            <w:r>
+              <w:t>128</w:t>
+            </w:r>
+          </w:p>
+        </w:tc>
+        <w:tc>
+          <w:tcPr>
+            <w:tcW w:w="709" w:type="dxa"/>
+            <w:vAlign w:val="center"/>
+          </w:tcPr>
+          <w:p>
+            <w:pPr>
+              <w:jc w:val="center"/>
+            </w:pPr>
+            <w:r>
+              <w:t>0</w:t>
+            </w:r>
+          </w:p>
+        </w:tc>
+      </w:tr>
+      <w:tr>
+        <w:tc>
+          <w:tcPr>
+            <w:tcW w:w="940" w:type="dxa"/>
+            <w:vAlign w:val="center"/>
+          </w:tcPr>
+          <w:p>
+            <w:pPr>
+              <w:jc w:val="center"/>
+              <w:rPr>
+                <w:noProof/>
+              </w:rPr>
+            </w:pPr>
+            <w:r>
+              <w:rPr>
+                <w:noProof/>
+              </w:rPr>
+              <w:drawing>
+                <wp:inline distT="0" distB="0" distL="0" distR="0" wp14:anchorId="7B7F8EFE" wp14:editId="679D9DA2">
+                  <wp:extent cx="406400" cy="406400"/>
+                  <wp:effectExtent l="0" t="0" r="0" b="0"/>
+                  <wp:docPr id="950424842" name="Imagem 1"/>
+                  <wp:cNvGraphicFramePr>
+                    <a:graphicFrameLocks xmlns:a="http://schemas.openxmlformats.org/drawingml/2006/main" noChangeAspect="1"/>
+                  </wp:cNvGraphicFramePr>
+                  <a:graphic xmlns:a="http://schemas.openxmlformats.org/drawingml/2006/main">
+                    <a:graphicData uri="http://schemas.openxmlformats.org/drawingml/2006/picture">
+                      <pic:pic xmlns:pic="http://schemas.openxmlformats.org/drawingml/2006/picture">
+                        <pic:nvPicPr>
+                          <pic:cNvPr id="950424842" name=""/>
+                          <pic:cNvPicPr/>
+                        </pic:nvPicPr>
+                        <pic:blipFill>
+                          <a:blip r:embed="rId132"/>
+                          <a:stretch>
+                            <a:fillRect/>
+                          </a:stretch>
+                        </pic:blipFill>
+                        <pic:spPr>
+                          <a:xfrm>
+                            <a:off x="0" y="0"/>
+                            <a:ext cx="406400" cy="406400"/>
+                          </a:xfrm>
+                          <a:prstGeom prst="rect">
+                            <a:avLst/>
+                          </a:prstGeom>
+                        </pic:spPr>
+                      </pic:pic>
+                    </a:graphicData>
+                  </a:graphic>
+                </wp:inline>
+              </w:drawing>
+            </w:r>
+          </w:p>
+        </w:tc>
+        <w:tc>
+          <w:tcPr>
+            <w:tcW w:w="1328" w:type="dxa"/>
+            <w:vAlign w:val="center"/>
+          </w:tcPr>
+          <w:p>
+            <w:pPr>
+              <w:jc w:val="center"/>
+              <w:rPr>
+                <w:noProof/>
+              </w:rPr>
+            </w:pPr>
+            <w:r>
+              <w:rPr>
+                <w:noProof/>
+              </w:rPr>
+              <w:drawing>
+                <wp:inline distT="0" distB="0" distL="0" distR="0" wp14:anchorId="24B53754" wp14:editId="5718656F">
+                  <wp:extent cx="203200" cy="203200"/>
+                  <wp:effectExtent l="0" t="0" r="0" b="0"/>
+                  <wp:docPr id="1944179009" name="Imagem 1"/>
+                  <wp:cNvGraphicFramePr>
+                    <a:graphicFrameLocks xmlns:a="http://schemas.openxmlformats.org/drawingml/2006/main" noChangeAspect="1"/>
+                  </wp:cNvGraphicFramePr>
+                  <a:graphic xmlns:a="http://schemas.openxmlformats.org/drawingml/2006/main">
+                    <a:graphicData uri="http://schemas.openxmlformats.org/drawingml/2006/picture">
+                      <pic:pic xmlns:pic="http://schemas.openxmlformats.org/drawingml/2006/picture">
+                        <pic:nvPicPr>
+                          <pic:cNvPr id="1944179009" name=""/>
+                          <pic:cNvPicPr/>
+                        </pic:nvPicPr>
+                        <pic:blipFill>
+                          <a:blip r:embed="rId133"/>
+                          <a:stretch>
+                            <a:fillRect/>
+                          </a:stretch>
+                        </pic:blipFill>
+                        <pic:spPr>
+                          <a:xfrm>
+                            <a:off x="0" y="0"/>
+                            <a:ext cx="203200" cy="203200"/>
+                          </a:xfrm>
+                          <a:prstGeom prst="rect">
+                            <a:avLst/>
+                          </a:prstGeom>
+                        </pic:spPr>
+                      </pic:pic>
+                    </a:graphicData>
+                  </a:graphic>
+                </wp:inline>
+              </w:drawing>
+            </w:r>
+          </w:p>
+        </w:tc>
+        <w:tc>
+          <w:tcPr>
+            <w:tcW w:w="972" w:type="dxa"/>
+            <w:vAlign w:val="center"/>
+          </w:tcPr>
+          <w:p>
+            <w:pPr>
+              <w:jc w:val="center"/>
+            </w:pPr>
+            <w:r>
+              <w:t>3</w:t>
+            </w:r>
+            <w:r>
+              <w:t>A</w:t>
+            </w:r>
+            <w:r>
+              <w:t>8082</w:t>
+            </w:r>
+          </w:p>
+        </w:tc>
+        <w:tc>
+          <w:tcPr>
+            <w:tcW w:w="4840" w:type="dxa"/>
+            <w:vAlign w:val="center"/>
+          </w:tcPr>
+          <w:p>
+            <w:proofErr w:type="spellStart"/>
+            <w:r>
+              <w:t>corEscadaFPBase</w:t>
+            </w:r>
+            <w:proofErr w:type="spellEnd"/>
+          </w:p>
+        </w:tc>
+        <w:tc>
+          <w:tcPr>
+            <w:tcW w:w="709" w:type="dxa"/>
+            <w:vAlign w:val="center"/>
+          </w:tcPr>
+          <w:p>
+            <w:pPr>
+              <w:jc w:val="center"/>
+            </w:pPr>
+            <w:r>
+              <w:t>160</w:t>
+            </w:r>
+          </w:p>
+        </w:tc>
+        <w:tc>
+          <w:tcPr>
+            <w:tcW w:w="709" w:type="dxa"/>
+            <w:vAlign w:val="center"/>
+          </w:tcPr>
+          <w:p>
+            <w:pPr>
+              <w:jc w:val="center"/>
+            </w:pPr>
+            <w:r>
+              <w:t>0</w:t>
+            </w:r>
+          </w:p>
+        </w:tc>
+      </w:tr>
+      <w:tr>
+        <w:tc>
+          <w:tcPr>
+            <w:tcW w:w="940" w:type="dxa"/>
+            <w:vAlign w:val="center"/>
+          </w:tcPr>
+          <w:p>
+            <w:pPr>
+              <w:jc w:val="center"/>
+            </w:pPr>
+            <w:r>
+              <w:rPr>
+                <w:noProof/>
+              </w:rPr>
+              <w:drawing>
+                <wp:inline distT="0" distB="0" distL="0" distR="0" wp14:anchorId="5DF83DF2" wp14:editId="176D58F7">
+                  <wp:extent cx="406400" cy="406400"/>
+                  <wp:effectExtent l="0" t="0" r="0" b="0"/>
+                  <wp:docPr id="818659912" name="Imagem 1"/>
+                  <wp:cNvGraphicFramePr>
+                    <a:graphicFrameLocks xmlns:a="http://schemas.openxmlformats.org/drawingml/2006/main" noChangeAspect="1"/>
+                  </wp:cNvGraphicFramePr>
+                  <a:graphic xmlns:a="http://schemas.openxmlformats.org/drawingml/2006/main">
+                    <a:graphicData uri="http://schemas.openxmlformats.org/drawingml/2006/picture">
+                      <pic:pic xmlns:pic="http://schemas.openxmlformats.org/drawingml/2006/picture">
+                        <pic:nvPicPr>
+                          <pic:cNvPr id="818659912" name=""/>
+                          <pic:cNvPicPr/>
+                        </pic:nvPicPr>
+                        <pic:blipFill>
+                          <a:blip r:embed="rId134"/>
+                          <a:stretch>
+                            <a:fillRect/>
+                          </a:stretch>
+                        </pic:blipFill>
+                        <pic:spPr>
+                          <a:xfrm>
+                            <a:off x="0" y="0"/>
+                            <a:ext cx="406400" cy="406400"/>
+                          </a:xfrm>
+                          <a:prstGeom prst="rect">
+                            <a:avLst/>
+                          </a:prstGeom>
+                        </pic:spPr>
+                      </pic:pic>
+                    </a:graphicData>
+                  </a:graphic>
+                </wp:inline>
+              </w:drawing>
+            </w:r>
+          </w:p>
+        </w:tc>
+        <w:tc>
+          <w:tcPr>
+            <w:tcW w:w="1328" w:type="dxa"/>
+            <w:vAlign w:val="center"/>
+          </w:tcPr>
+          <w:p>
+            <w:pPr>
+              <w:jc w:val="center"/>
+            </w:pPr>
+            <w:r>
+              <w:rPr>
+                <w:noProof/>
+              </w:rPr>
+              <w:drawing>
+                <wp:inline distT="0" distB="0" distL="0" distR="0" wp14:anchorId="58FAAC5C" wp14:editId="23B31AD8">
+                  <wp:extent cx="203200" cy="203200"/>
+                  <wp:effectExtent l="0" t="0" r="0" b="0"/>
+                  <wp:docPr id="813928984" name="Imagem 1"/>
+                  <wp:cNvGraphicFramePr>
+                    <a:graphicFrameLocks xmlns:a="http://schemas.openxmlformats.org/drawingml/2006/main" noChangeAspect="1"/>
+                  </wp:cNvGraphicFramePr>
+                  <a:graphic xmlns:a="http://schemas.openxmlformats.org/drawingml/2006/main">
+                    <a:graphicData uri="http://schemas.openxmlformats.org/drawingml/2006/picture">
+                      <pic:pic xmlns:pic="http://schemas.openxmlformats.org/drawingml/2006/picture">
+                        <pic:nvPicPr>
+                          <pic:cNvPr id="813928984" name=""/>
+                          <pic:cNvPicPr/>
+                        </pic:nvPicPr>
+                        <pic:blipFill>
+                          <a:blip r:embed="rId135"/>
+                          <a:stretch>
+                            <a:fillRect/>
+                          </a:stretch>
+                        </pic:blipFill>
+                        <pic:spPr>
+                          <a:xfrm>
+                            <a:off x="0" y="0"/>
+                            <a:ext cx="203200" cy="203200"/>
+                          </a:xfrm>
+                          <a:prstGeom prst="rect">
+                            <a:avLst/>
+                          </a:prstGeom>
+                        </pic:spPr>
+                      </pic:pic>
+                    </a:graphicData>
+                  </a:graphic>
+                </wp:inline>
+              </w:drawing>
+            </w:r>
+          </w:p>
+        </w:tc>
+        <w:tc>
+          <w:tcPr>
+            <w:tcW w:w="972" w:type="dxa"/>
+            <w:vAlign w:val="center"/>
+          </w:tcPr>
+          <w:p>
+            <w:pPr>
+              <w:jc w:val="center"/>
+            </w:pPr>
+            <w:r>
+              <w:t>808033</w:t>
+            </w:r>
+          </w:p>
+        </w:tc>
+        <w:tc>
+          <w:tcPr>
+            <w:tcW w:w="4840" w:type="dxa"/>
+            <w:vAlign w:val="center"/>
+          </w:tcPr>
+          <w:p>
+            <w:proofErr w:type="spellStart"/>
+            <w:r>
+              <w:t>corPlacaSave</w:t>
+            </w:r>
+            <w:proofErr w:type="spellEnd"/>
+          </w:p>
+        </w:tc>
+        <w:tc>
+          <w:tcPr>
+            <w:tcW w:w="709" w:type="dxa"/>
+            <w:vAlign w:val="center"/>
+          </w:tcPr>
+          <w:p>
+            <w:pPr>
+              <w:jc w:val="center"/>
+            </w:pPr>
+            <w:r>
+              <w:t>0</w:t>
+            </w:r>
+          </w:p>
+        </w:tc>
+        <w:tc>
+          <w:tcPr>
+            <w:tcW w:w="709" w:type="dxa"/>
+            <w:vAlign w:val="center"/>
+          </w:tcPr>
+          <w:p>
+            <w:pPr>
+              <w:jc w:val="center"/>
+            </w:pPr>
+            <w:r>
+              <w:t>64</w:t>
+            </w:r>
+          </w:p>
+        </w:tc>
+      </w:tr>
+      <w:tr>
+        <w:tc>
+          <w:tcPr>
+            <w:tcW w:w="940" w:type="dxa"/>
+            <w:vAlign w:val="center"/>
+          </w:tcPr>
+          <w:p>
+            <w:pPr>
+              <w:jc w:val="center"/>
+            </w:pPr>
+            <w:r>
+              <w:rPr>
+                <w:noProof/>
+              </w:rPr>
+              <w:drawing>
+                <wp:inline distT="0" distB="0" distL="0" distR="0" wp14:anchorId="291986A5" wp14:editId="534F27EE">
+                  <wp:extent cx="406400" cy="406400"/>
+                  <wp:effectExtent l="0" t="0" r="0" b="0"/>
+                  <wp:docPr id="1400683198" name="Imagem 1"/>
+                  <wp:cNvGraphicFramePr>
+                    <a:graphicFrameLocks xmlns:a="http://schemas.openxmlformats.org/drawingml/2006/main" noChangeAspect="1"/>
+                  </wp:cNvGraphicFramePr>
+                  <a:graphic xmlns:a="http://schemas.openxmlformats.org/drawingml/2006/main">
+                    <a:graphicData uri="http://schemas.openxmlformats.org/drawingml/2006/picture">
+                      <pic:pic xmlns:pic="http://schemas.openxmlformats.org/drawingml/2006/picture">
+                        <pic:nvPicPr>
+                          <pic:cNvPr id="1400683198" name=""/>
+                          <pic:cNvPicPr/>
+                        </pic:nvPicPr>
+                        <pic:blipFill>
+                          <a:blip r:embed="rId136"/>
+                          <a:stretch>
+                            <a:fillRect/>
+                          </a:stretch>
+                        </pic:blipFill>
+                        <pic:spPr>
+                          <a:xfrm>
+                            <a:off x="0" y="0"/>
+                            <a:ext cx="406400" cy="406400"/>
+                          </a:xfrm>
+                          <a:prstGeom prst="rect">
+                            <a:avLst/>
+                          </a:prstGeom>
+                        </pic:spPr>
+                      </pic:pic>
+                    </a:graphicData>
+                  </a:graphic>
+                </wp:inline>
+              </w:drawing>
+            </w:r>
+          </w:p>
+        </w:tc>
+        <w:tc>
+          <w:tcPr>
+            <w:tcW w:w="1328" w:type="dxa"/>
+            <w:vAlign w:val="center"/>
+          </w:tcPr>
+          <w:p>
+            <w:pPr>
+              <w:jc w:val="center"/>
+            </w:pPr>
+            <w:r>
+              <w:rPr>
+                <w:noProof/>
+              </w:rPr>
+              <w:drawing>
+                <wp:inline distT="0" distB="0" distL="0" distR="0" wp14:anchorId="1EBBB3F3" wp14:editId="21F326A1">
+                  <wp:extent cx="203200" cy="203200"/>
+                  <wp:effectExtent l="0" t="0" r="0" b="0"/>
+                  <wp:docPr id="272035140" name="Imagem 1"/>
+                  <wp:cNvGraphicFramePr>
+                    <a:graphicFrameLocks xmlns:a="http://schemas.openxmlformats.org/drawingml/2006/main" noChangeAspect="1"/>
+                  </wp:cNvGraphicFramePr>
+                  <a:graphic xmlns:a="http://schemas.openxmlformats.org/drawingml/2006/main">
+                    <a:graphicData uri="http://schemas.openxmlformats.org/drawingml/2006/picture">
+                      <pic:pic xmlns:pic="http://schemas.openxmlformats.org/drawingml/2006/picture">
+                        <pic:nvPicPr>
+                          <pic:cNvPr id="272035140" name=""/>
+                          <pic:cNvPicPr/>
+                        </pic:nvPicPr>
+                        <pic:blipFill>
+                          <a:blip r:embed="rId137"/>
+                          <a:stretch>
+                            <a:fillRect/>
+                          </a:stretch>
+                        </pic:blipFill>
+                        <pic:spPr>
+                          <a:xfrm>
+                            <a:off x="0" y="0"/>
+                            <a:ext cx="203200" cy="203200"/>
+                          </a:xfrm>
+                          <a:prstGeom prst="rect">
+                            <a:avLst/>
+                          </a:prstGeom>
+                        </pic:spPr>
+                      </pic:pic>
+                    </a:graphicData>
+                  </a:graphic>
+                </wp:inline>
+              </w:drawing>
+            </w:r>
+          </w:p>
+        </w:tc>
+        <w:tc>
+          <w:tcPr>
+            <w:tcW w:w="972" w:type="dxa"/>
+            <w:vAlign w:val="center"/>
+          </w:tcPr>
+          <w:p>
+            <w:pPr>
+              <w:jc w:val="center"/>
+            </w:pPr>
+            <w:r>
+              <w:t>F6efef</w:t>
+            </w:r>
+          </w:p>
+        </w:tc>
+        <w:tc>
+          <w:tcPr>
+            <w:tcW w:w="4840" w:type="dxa"/>
+            <w:vAlign w:val="center"/>
+          </w:tcPr>
+          <w:p>
+            <w:proofErr w:type="spellStart"/>
+            <w:r>
+              <w:t>corKitHealth</w:t>
+            </w:r>
+            <w:proofErr w:type="spellEnd"/>
+          </w:p>
+        </w:tc>
+        <w:tc>
+          <w:tcPr>
+            <w:tcW w:w="709" w:type="dxa"/>
+            <w:vAlign w:val="center"/>
+          </w:tcPr>
+          <w:p>
+            <w:pPr>
+              <w:jc w:val="center"/>
+            </w:pPr>
+            <w:r>
+              <w:t>32</w:t>
+            </w:r>
+          </w:p>
+        </w:tc>
+        <w:tc>
+          <w:tcPr>
+            <w:tcW w:w="709" w:type="dxa"/>
+            <w:vAlign w:val="center"/>
+          </w:tcPr>
+          <w:p>
+            <w:pPr>
+              <w:jc w:val="center"/>
+            </w:pPr>
+            <w:r>
+              <w:t>32</w:t>
+            </w:r>
+          </w:p>
+        </w:tc>
+      </w:tr>
+      <w:tr>
+        <w:tc>
+          <w:tcPr>
+            <w:tcW w:w="940" w:type="dxa"/>
+            <w:vAlign w:val="center"/>
+          </w:tcPr>
+          <w:p>
+            <w:pPr>
+              <w:jc w:val="center"/>
+              <w:rPr>
+                <w:noProof/>
+              </w:rPr>
+            </w:pPr>
+            <w:r>
+              <w:rPr>
+                <w:noProof/>
+              </w:rPr>
+              <w:drawing>
+                <wp:inline distT="0" distB="0" distL="0" distR="0" wp14:anchorId="081DAE8E" wp14:editId="75BE3CAC">
+                  <wp:extent cx="406400" cy="406400"/>
+                  <wp:effectExtent l="0" t="0" r="0" b="0"/>
+                  <wp:docPr id="2060326851" name="Imagem 1"/>
+                  <wp:cNvGraphicFramePr>
+                    <a:graphicFrameLocks xmlns:a="http://schemas.openxmlformats.org/drawingml/2006/main" noChangeAspect="1"/>
+                  </wp:cNvGraphicFramePr>
+                  <a:graphic xmlns:a="http://schemas.openxmlformats.org/drawingml/2006/main">
+                    <a:graphicData uri="http://schemas.openxmlformats.org/drawingml/2006/picture">
+                      <pic:pic xmlns:pic="http://schemas.openxmlformats.org/drawingml/2006/picture">
+                        <pic:nvPicPr>
+                          <pic:cNvPr id="2060326851" name=""/>
+                          <pic:cNvPicPr/>
+                        </pic:nvPicPr>
+                        <pic:blipFill>
+                          <a:blip r:embed="rId138"/>
+                          <a:stretch>
+                            <a:fillRect/>
+                          </a:stretch>
+                        </pic:blipFill>
+                        <pic:spPr>
+                          <a:xfrm>
+                            <a:off x="0" y="0"/>
+                            <a:ext cx="406400" cy="406400"/>
+                          </a:xfrm>
+                          <a:prstGeom prst="rect">
+                            <a:avLst/>
+                          </a:prstGeom>
+                        </pic:spPr>
+                      </pic:pic>
+                    </a:graphicData>
+                  </a:graphic>
+                </wp:inline>
+              </w:drawing>
+            </w:r>
+          </w:p>
+        </w:tc>
+        <w:tc>
+          <w:tcPr>
+            <w:tcW w:w="1328" w:type="dxa"/>
+            <w:vAlign w:val="center"/>
+          </w:tcPr>
+          <w:p>
+            <w:pPr>
+              <w:jc w:val="center"/>
+            </w:pPr>
+            <w:r>
+              <w:rPr>
+                <w:noProof/>
+              </w:rPr>
+              <w:drawing>
+                <wp:inline distT="0" distB="0" distL="0" distR="0" wp14:anchorId="1E2A9071" wp14:editId="61F3FF90">
+                  <wp:extent cx="203200" cy="203200"/>
+                  <wp:effectExtent l="0" t="0" r="0" b="0"/>
+                  <wp:docPr id="2016612658" name="Imagem 1"/>
+                  <wp:cNvGraphicFramePr>
+                    <a:graphicFrameLocks xmlns:a="http://schemas.openxmlformats.org/drawingml/2006/main" noChangeAspect="1"/>
+                  </wp:cNvGraphicFramePr>
+                  <a:graphic xmlns:a="http://schemas.openxmlformats.org/drawingml/2006/main">
+                    <a:graphicData uri="http://schemas.openxmlformats.org/drawingml/2006/picture">
+                      <pic:pic xmlns:pic="http://schemas.openxmlformats.org/drawingml/2006/picture">
+                        <pic:nvPicPr>
+                          <pic:cNvPr id="2016612658" name=""/>
+                          <pic:cNvPicPr/>
+                        </pic:nvPicPr>
+                        <pic:blipFill>
+                          <a:blip r:embed="rId139"/>
+                          <a:stretch>
+                            <a:fillRect/>
+                          </a:stretch>
+                        </pic:blipFill>
+                        <pic:spPr>
+                          <a:xfrm>
+                            <a:off x="0" y="0"/>
+                            <a:ext cx="208488" cy="208488"/>
+                          </a:xfrm>
+                          <a:prstGeom prst="rect">
+                            <a:avLst/>
+                          </a:prstGeom>
+                        </pic:spPr>
+                      </pic:pic>
+                    </a:graphicData>
+                  </a:graphic>
+                </wp:inline>
+              </w:drawing>
+            </w:r>
+          </w:p>
+        </w:tc>
+        <w:tc>
+          <w:tcPr>
+            <w:tcW w:w="972" w:type="dxa"/>
+            <w:vAlign w:val="center"/>
+          </w:tcPr>
+          <w:p>
+            <w:pPr>
+              <w:jc w:val="center"/>
+            </w:pPr>
+            <w:r>
+              <w:t>97df67</w:t>
+            </w:r>
+          </w:p>
+        </w:tc>
+        <w:tc>
+          <w:tcPr>
+            <w:tcW w:w="4840" w:type="dxa"/>
+            <w:vAlign w:val="center"/>
+          </w:tcPr>
+          <w:p>
+            <w:proofErr w:type="spellStart"/>
+            <w:r>
+              <w:t>corVidaExtra</w:t>
+            </w:r>
+            <w:proofErr w:type="spellEnd"/>
+          </w:p>
+        </w:tc>
+        <w:tc>
+          <w:tcPr>
+            <w:tcW w:w="709" w:type="dxa"/>
+            <w:vAlign w:val="center"/>
+          </w:tcPr>
+          <w:p>
+            <w:pPr>
+              <w:jc w:val="center"/>
+            </w:pPr>
+            <w:r>
+              <w:t>64</w:t>
+            </w:r>
+          </w:p>
+        </w:tc>
+        <w:tc>
+          <w:tcPr>
+            <w:tcW w:w="709" w:type="dxa"/>
+            <w:vAlign w:val="center"/>
+          </w:tcPr>
+          <w:p>
+            <w:pPr>
+              <w:jc w:val="center"/>
+            </w:pPr>
+            <w:r>
+              <w:t>32</w:t>
+            </w:r>
+          </w:p>
+        </w:tc>
+      </w:tr>
+      <w:tr>
+        <w:tc>
+          <w:tcPr>
+            <w:tcW w:w="940" w:type="dxa"/>
+            <w:vAlign w:val="center"/>
+          </w:tcPr>
+          <w:p>
+            <w:pPr>
+              <w:jc w:val="center"/>
+              <w:rPr>
+                <w:noProof/>
+              </w:rPr>
+            </w:pPr>
+            <w:r>
+              <w:rPr>
+                <w:noProof/>
+              </w:rPr>
+              <w:drawing>
+                <wp:inline distT="0" distB="0" distL="0" distR="0" wp14:anchorId="68A02036" wp14:editId="62009CD8">
+                  <wp:extent cx="406400" cy="406400"/>
+                  <wp:effectExtent l="0" t="0" r="0" b="0"/>
+                  <wp:docPr id="318823892" name="Imagem 1"/>
+                  <wp:cNvGraphicFramePr>
+                    <a:graphicFrameLocks xmlns:a="http://schemas.openxmlformats.org/drawingml/2006/main" noChangeAspect="1"/>
+                  </wp:cNvGraphicFramePr>
+                  <a:graphic xmlns:a="http://schemas.openxmlformats.org/drawingml/2006/main">
+                    <a:graphicData uri="http://schemas.openxmlformats.org/drawingml/2006/picture">
+                      <pic:pic xmlns:pic="http://schemas.openxmlformats.org/drawingml/2006/picture">
+                        <pic:nvPicPr>
+                          <pic:cNvPr id="318823892" name=""/>
+                          <pic:cNvPicPr/>
+                        </pic:nvPicPr>
+                        <pic:blipFill>
+                          <a:blip r:embed="rId140"/>
+                          <a:stretch>
+                            <a:fillRect/>
+                          </a:stretch>
+                        </pic:blipFill>
+                        <pic:spPr>
+                          <a:xfrm>
+                            <a:off x="0" y="0"/>
+                            <a:ext cx="406400" cy="406400"/>
+                          </a:xfrm>
+                          <a:prstGeom prst="rect">
+                            <a:avLst/>
+                          </a:prstGeom>
+                        </pic:spPr>
+                      </pic:pic>
+                    </a:graphicData>
+                  </a:graphic>
+                </wp:inline>
+              </w:drawing>
+            </w:r>
+          </w:p>
+        </w:tc>
+        <w:tc>
+          <w:tcPr>
+            <w:tcW w:w="1328" w:type="dxa"/>
+            <w:vAlign w:val="center"/>
+          </w:tcPr>
+          <w:p>
+            <w:pPr>
+              <w:jc w:val="center"/>
+              <w:rPr>
+                <w:noProof/>
+              </w:rPr>
+            </w:pPr>
+            <w:r>
+              <w:rPr>
+                <w:noProof/>
+              </w:rPr>
+              <w:drawing>
+                <wp:inline distT="0" distB="0" distL="0" distR="0" wp14:anchorId="4C8DF385" wp14:editId="7CC4021D">
+                  <wp:extent cx="203200" cy="203200"/>
+                  <wp:effectExtent l="0" t="0" r="0" b="0"/>
+                  <wp:docPr id="2038727138" name="Imagem 1"/>
+                  <wp:cNvGraphicFramePr>
+                    <a:graphicFrameLocks xmlns:a="http://schemas.openxmlformats.org/drawingml/2006/main" noChangeAspect="1"/>
+                  </wp:cNvGraphicFramePr>
+                  <a:graphic xmlns:a="http://schemas.openxmlformats.org/drawingml/2006/main">
+                    <a:graphicData uri="http://schemas.openxmlformats.org/drawingml/2006/picture">
+                      <pic:pic xmlns:pic="http://schemas.openxmlformats.org/drawingml/2006/picture">
+                        <pic:nvPicPr>
+                          <pic:cNvPr id="2038727138" name=""/>
+                          <pic:cNvPicPr/>
+                        </pic:nvPicPr>
+                        <pic:blipFill>
+                          <a:blip r:embed="rId141"/>
+                          <a:stretch>
+                            <a:fillRect/>
+                          </a:stretch>
+                        </pic:blipFill>
+                        <pic:spPr>
+                          <a:xfrm>
+                            <a:off x="0" y="0"/>
+                            <a:ext cx="205794" cy="205794"/>
+                          </a:xfrm>
+                          <a:prstGeom prst="rect">
+                            <a:avLst/>
+                          </a:prstGeom>
+                        </pic:spPr>
+                      </pic:pic>
+                    </a:graphicData>
+                  </a:graphic>
+                </wp:inline>
+              </w:drawing>
+            </w:r>
+          </w:p>
+        </w:tc>
+        <w:tc>
+          <w:tcPr>
+            <w:tcW w:w="972" w:type="dxa"/>
+            <w:vAlign w:val="center"/>
+          </w:tcPr>
+          <w:p>
+            <w:pPr>
+              <w:jc w:val="center"/>
+            </w:pPr>
+            <w:r>
+              <w:t>827719</w:t>
+            </w:r>
+          </w:p>
+        </w:tc>
+        <w:tc>
+          <w:tcPr>
+            <w:tcW w:w="4840" w:type="dxa"/>
+            <w:vAlign w:val="center"/>
+          </w:tcPr>
+          <w:p>
+            <w:proofErr w:type="spellStart"/>
+            <w:r>
+              <w:t>corAmmuBox</w:t>
+            </w:r>
+            <w:proofErr w:type="spellEnd"/>
+          </w:p>
+        </w:tc>
+        <w:tc>
+          <w:tcPr>
+            <w:tcW w:w="709" w:type="dxa"/>
+            <w:vAlign w:val="center"/>
+          </w:tcPr>
+          <w:p>
+            <w:pPr>
+              <w:jc w:val="center"/>
+            </w:pPr>
+            <w:r>
+              <w:t>96</w:t>
+            </w:r>
+          </w:p>
+        </w:tc>
+        <w:tc>
+          <w:tcPr>
+            <w:tcW w:w="709" w:type="dxa"/>
+            <w:vAlign w:val="center"/>
+          </w:tcPr>
+          <w:p>
+            <w:pPr>
+              <w:jc w:val="center"/>
+            </w:pPr>
+            <w:r>
+              <w:t>32</w:t>
+            </w:r>
+          </w:p>
+        </w:tc>
+      </w:tr>
+      <w:tr>
+        <w:tc>
+          <w:tcPr>
+            <w:tcW w:w="940" w:type="dxa"/>
+            <w:vAlign w:val="center"/>
+          </w:tcPr>
+          <w:p>
+            <w:pPr>
+              <w:jc w:val="center"/>
+            </w:pPr>
+            <w:r>
+              <w:rPr>
+                <w:noProof/>
+              </w:rPr>
+              <w:drawing>
+                <wp:inline distT="0" distB="0" distL="0" distR="0" wp14:anchorId="069219B6" wp14:editId="2DF1024E">
+                  <wp:extent cx="406400" cy="406400"/>
+                  <wp:effectExtent l="0" t="0" r="0" b="0"/>
+                  <wp:docPr id="1940728965" name="Imagem 1"/>
+                  <wp:cNvGraphicFramePr>
+                    <a:graphicFrameLocks xmlns:a="http://schemas.openxmlformats.org/drawingml/2006/main" noChangeAspect="1"/>
+                  </wp:cNvGraphicFramePr>
+                  <a:graphic xmlns:a="http://schemas.openxmlformats.org/drawingml/2006/main">
+                    <a:graphicData uri="http://schemas.openxmlformats.org/drawingml/2006/picture">
+                      <pic:pic xmlns:pic="http://schemas.openxmlformats.org/drawingml/2006/picture">
+                        <pic:nvPicPr>
+                          <pic:cNvPr id="1940728965" name=""/>
+                          <pic:cNvPicPr/>
+                        </pic:nvPicPr>
+                        <pic:blipFill>
+                          <a:blip r:embed="rId142"/>
+                          <a:stretch>
+                            <a:fillRect/>
+                          </a:stretch>
+                        </pic:blipFill>
+                        <pic:spPr>
+                          <a:xfrm>
+                            <a:off x="0" y="0"/>
+                            <a:ext cx="406400" cy="406400"/>
+                          </a:xfrm>
+                          <a:prstGeom prst="rect">
+                            <a:avLst/>
+                          </a:prstGeom>
+                        </pic:spPr>
+                      </pic:pic>
+                    </a:graphicData>
+                  </a:graphic>
+                </wp:inline>
+              </w:drawing>
+            </w:r>
+          </w:p>
+        </w:tc>
+        <w:tc>
+          <w:tcPr>
+            <w:tcW w:w="1328" w:type="dxa"/>
+            <w:vAlign w:val="center"/>
+          </w:tcPr>
+          <w:p>
+            <w:pPr>
+              <w:jc w:val="center"/>
+            </w:pPr>
+            <w:r>
+              <w:rPr>
+                <w:noProof/>
+              </w:rPr>
+              <w:drawing>
+                <wp:inline distT="0" distB="0" distL="0" distR="0" wp14:anchorId="11F2441A" wp14:editId="162B6427">
+                  <wp:extent cx="203200" cy="203200"/>
+                  <wp:effectExtent l="0" t="0" r="0" b="0"/>
+                  <wp:docPr id="1811572061" name="Imagem 1"/>
+                  <wp:cNvGraphicFramePr>
+                    <a:graphicFrameLocks xmlns:a="http://schemas.openxmlformats.org/drawingml/2006/main" noChangeAspect="1"/>
+                  </wp:cNvGraphicFramePr>
+                  <a:graphic xmlns:a="http://schemas.openxmlformats.org/drawingml/2006/main">
+                    <a:graphicData uri="http://schemas.openxmlformats.org/drawingml/2006/picture">
+                      <pic:pic xmlns:pic="http://schemas.openxmlformats.org/drawingml/2006/picture">
+                        <pic:nvPicPr>
+                          <pic:cNvPr id="1811572061" name=""/>
+                          <pic:cNvPicPr/>
+                        </pic:nvPicPr>
+                        <pic:blipFill>
+                          <a:blip r:embed="rId143"/>
+                          <a:stretch>
+                            <a:fillRect/>
+                          </a:stretch>
+                        </pic:blipFill>
+                        <pic:spPr>
+                          <a:xfrm>
+                            <a:off x="0" y="0"/>
+                            <a:ext cx="203200" cy="203200"/>
+                          </a:xfrm>
+                          <a:prstGeom prst="rect">
+                            <a:avLst/>
+                          </a:prstGeom>
+                        </pic:spPr>
+                      </pic:pic>
+                    </a:graphicData>
+                  </a:graphic>
+                </wp:inline>
+              </w:drawing>
+            </w:r>
+          </w:p>
+        </w:tc>
+        <w:tc>
+          <w:tcPr>
+            <w:tcW w:w="972" w:type="dxa"/>
+            <w:vAlign w:val="center"/>
+          </w:tcPr>
+          <w:p>
+            <w:pPr>
+              <w:jc w:val="center"/>
+            </w:pPr>
+            <w:r>
+              <w:t>4D8080</w:t>
+            </w:r>
+          </w:p>
+        </w:tc>
+        <w:tc>
+          <w:tcPr>
+            <w:tcW w:w="4840" w:type="dxa"/>
+            <w:vAlign w:val="center"/>
+          </w:tcPr>
+          <w:p>
+            <w:proofErr w:type="spellStart"/>
+            <w:r>
+              <w:t>corEspinhos</w:t>
+            </w:r>
+            <w:proofErr w:type="spellEnd"/>
+          </w:p>
+        </w:tc>
+        <w:tc>
+          <w:tcPr>
+            <w:tcW w:w="709" w:type="dxa"/>
+            <w:vAlign w:val="center"/>
+          </w:tcPr>
+          <w:p>
+            <w:pPr>
+              <w:jc w:val="center"/>
+            </w:pPr>
+            <w:r>
+              <w:t>0</w:t>
+            </w:r>
+          </w:p>
+        </w:tc>
+        <w:tc>
+          <w:tcPr>
+            <w:tcW w:w="709" w:type="dxa"/>
+            <w:vAlign w:val="center"/>
+          </w:tcPr>
+          <w:p>
+            <w:pPr>
+              <w:jc w:val="center"/>
+            </w:pPr>
+            <w:r>
+              <w:t>96</w:t>
+            </w:r>
+          </w:p>
+        </w:tc>
+      </w:tr>
+      <w:tr>
+        <w:tc>
+          <w:tcPr>
+            <w:tcW w:w="940" w:type="dxa"/>
+            <w:vAlign w:val="center"/>
+          </w:tcPr>
+          <w:p>
+            <w:pPr>
+              <w:jc w:val="center"/>
+            </w:pPr>
+            <w:r>
+              <w:rPr>
+                <w:noProof/>
+              </w:rPr>
+              <w:drawing>
+                <wp:inline distT="0" distB="0" distL="0" distR="0" wp14:anchorId="19ADE351" wp14:editId="3EF66847">
+                  <wp:extent cx="406400" cy="406400"/>
+                  <wp:effectExtent l="0" t="0" r="0" b="0"/>
+                  <wp:docPr id="1701619869" name="Imagem 1"/>
+                  <wp:cNvGraphicFramePr>
+                    <a:graphicFrameLocks xmlns:a="http://schemas.openxmlformats.org/drawingml/2006/main" noChangeAspect="1"/>
+                  </wp:cNvGraphicFramePr>
+                  <a:graphic xmlns:a="http://schemas.openxmlformats.org/drawingml/2006/main">
+                    <a:graphicData uri="http://schemas.openxmlformats.org/drawingml/2006/picture">
+                      <pic:pic xmlns:pic="http://schemas.openxmlformats.org/drawingml/2006/picture">
+                        <pic:nvPicPr>
+                          <pic:cNvPr id="1701619869" name=""/>
+                          <pic:cNvPicPr/>
+                        </pic:nvPicPr>
+                        <pic:blipFill>
+                          <a:blip r:embed="rId144"/>
+                          <a:stretch>
+                            <a:fillRect/>
+                          </a:stretch>
+                        </pic:blipFill>
+                        <pic:spPr>
+                          <a:xfrm>
+                            <a:off x="0" y="0"/>
+                            <a:ext cx="406400" cy="406400"/>
+                          </a:xfrm>
+                          <a:prstGeom prst="rect">
+                            <a:avLst/>
+                          </a:prstGeom>
+                        </pic:spPr>
+                      </pic:pic>
+                    </a:graphicData>
+                  </a:graphic>
+                </wp:inline>
+              </w:drawing>
+            </w:r>
+          </w:p>
+        </w:tc>
+        <w:tc>
+          <w:tcPr>
+            <w:tcW w:w="1328" w:type="dxa"/>
+            <w:vAlign w:val="center"/>
+          </w:tcPr>
+          <w:p>
+            <w:pPr>
+              <w:jc w:val="center"/>
+            </w:pPr>
+            <w:r>
+              <w:rPr>
+                <w:noProof/>
+              </w:rPr>
+              <w:drawing>
+                <wp:inline distT="0" distB="0" distL="0" distR="0" wp14:anchorId="0E0B3B12" wp14:editId="5FE5DBC2">
+                  <wp:extent cx="203200" cy="203200"/>
+                  <wp:effectExtent l="0" t="0" r="0" b="0"/>
+                  <wp:docPr id="113500008" name="Imagem 1"/>
+                  <wp:cNvGraphicFramePr>
+                    <a:graphicFrameLocks xmlns:a="http://schemas.openxmlformats.org/drawingml/2006/main" noChangeAspect="1"/>
+                  </wp:cNvGraphicFramePr>
+                  <a:graphic xmlns:a="http://schemas.openxmlformats.org/drawingml/2006/main">
+                    <a:graphicData uri="http://schemas.openxmlformats.org/drawingml/2006/picture">
+                      <pic:pic xmlns:pic="http://schemas.openxmlformats.org/drawingml/2006/picture">
+                        <pic:nvPicPr>
+                          <pic:cNvPr id="113500008" name=""/>
+                          <pic:cNvPicPr/>
+                        </pic:nvPicPr>
+                        <pic:blipFill>
+                          <a:blip r:embed="rId145"/>
+                          <a:stretch>
+                            <a:fillRect/>
+                          </a:stretch>
+                        </pic:blipFill>
+                        <pic:spPr>
+                          <a:xfrm>
+                            <a:off x="0" y="0"/>
+                            <a:ext cx="203200" cy="203200"/>
+                          </a:xfrm>
+                          <a:prstGeom prst="rect">
+                            <a:avLst/>
+                          </a:prstGeom>
+                        </pic:spPr>
+                      </pic:pic>
+                    </a:graphicData>
+                  </a:graphic>
+                </wp:inline>
+              </w:drawing>
+            </w:r>
+          </w:p>
+        </w:tc>
+        <w:tc>
+          <w:tcPr>
+            <w:tcW w:w="972" w:type="dxa"/>
+            <w:vAlign w:val="center"/>
+          </w:tcPr>
+          <w:p>
+            <w:pPr>
+              <w:jc w:val="center"/>
+            </w:pPr>
+            <w:r>
+              <w:t>F600f6</w:t>
+            </w:r>
+          </w:p>
+        </w:tc>
+        <w:tc>
+          <w:tcPr>
+            <w:tcW w:w="4840" w:type="dxa"/>
+            <w:vAlign w:val="center"/>
+          </w:tcPr>
+          <w:p>
+            <w:proofErr w:type="spellStart"/>
+            <w:r>
+              <w:t>corTrashBag</w:t>
+            </w:r>
+            <w:proofErr w:type="spellEnd"/>
+          </w:p>
+        </w:tc>
+        <w:tc>
+          <w:tcPr>
+            <w:tcW w:w="709" w:type="dxa"/>
+            <w:vAlign w:val="center"/>
+          </w:tcPr>
+          <w:p>
+            <w:pPr>
+              <w:jc w:val="center"/>
+            </w:pPr>
+            <w:r>
+              <w:t>0</w:t>
+            </w:r>
+          </w:p>
+        </w:tc>
+        <w:tc>
+          <w:tcPr>
+            <w:tcW w:w="709" w:type="dxa"/>
+            <w:vAlign w:val="center"/>
+          </w:tcPr>
+          <w:p>
+            <w:pPr>
+              <w:jc w:val="center"/>
+            </w:pPr>
+            <w:r>
+              <w:t>32</w:t>
+            </w:r>
+          </w:p>
+        </w:tc>
+      </w:tr>
+    </w:tbl>
+    <w:p>
+      <w:pPr>
+        <w:rPr>
+          <w:lang w:val="en-US"/>
+        </w:rPr>
+      </w:pPr>
+      <w:r>
+        <w:rPr>
+          <w:highlight w:val="yellow"/>
+          <w:lang w:val="en-US"/>
+        </w:rPr>
+        <w:lastRenderedPageBreak/>
+        <w:t>PLAYER (res/</w:t>
+      </w:r>
+      <w:proofErr w:type="spellStart"/>
+      <w:r>
+        <w:rPr>
+          <w:highlight w:val="yellow"/>
+          <w:lang w:val="en-US"/>
+        </w:rPr>
+        <w:t>spritesheets</w:t>
+      </w:r>
+      <w:proofErr w:type="spellEnd"/>
+      <w:r>
+        <w:rPr>
+          <w:highlight w:val="yellow"/>
+          <w:lang w:val="en-US"/>
+        </w:rPr>
+        <w:t>/player/spritesheetPlayer3.png)</w:t>
+      </w:r>
+    </w:p>
+    <w:p>
+      <w:pPr>
+        <w:rPr>
+          <w:lang w:val="en-US"/>
+        </w:rPr>
+      </w:pPr>
+    </w:p>
+    <w:tbl>
+      <w:tblPr>
+        <w:tblStyle w:val="Tabelacomgrade"/>
+        <w:tblW w:w="0" w:type="auto"/>
+        <w:tblInd w:w="-5" w:type="dxa"/>
+        <w:tblLook w:val="04A0" w:firstRow="1" w:lastRow="0" w:firstColumn="1" w:lastColumn="0" w:noHBand="0" w:noVBand="1"/>
+      </w:tblPr>
+      <w:tblGrid>
+        <w:gridCol w:w="940"/>
+        <w:gridCol w:w="1328"/>
+        <w:gridCol w:w="972"/>
+        <w:gridCol w:w="4840"/>
+        <w:gridCol w:w="818"/>
+        <w:gridCol w:w="860"/>
+      </w:tblGrid>
+      <w:tr>
+        <w:tc>
+          <w:tcPr>
+            <w:tcW w:w="940" w:type="dxa"/>
+            <w:vAlign w:val="center"/>
+          </w:tcPr>
+          <w:p>
+            <w:pPr>
+              <w:jc w:val="center"/>
+            </w:pPr>
+            <w:r>
+              <w:t>Bloco</w:t>
+            </w:r>
+          </w:p>
+        </w:tc>
+        <w:tc>
+          <w:tcPr>
+            <w:tcW w:w="1328" w:type="dxa"/>
+            <w:vAlign w:val="center"/>
+          </w:tcPr>
+          <w:p>
+            <w:pPr>
+              <w:jc w:val="center"/>
+              <w:rPr>
+                <w:noProof/>
+              </w:rPr>
+            </w:pPr>
+            <w:r>
+              <w:rPr>
+                <w:noProof/>
+              </w:rPr>
+              <w:t>CorRef</w:t>
+            </w:r>
+          </w:p>
+        </w:tc>
+        <w:tc>
+          <w:tcPr>
+            <w:tcW w:w="972" w:type="dxa"/>
+            <w:vAlign w:val="center"/>
+          </w:tcPr>
+          <w:p>
+            <w:pPr>
+              <w:jc w:val="center"/>
+            </w:pPr>
+            <w:r>
+              <w:t>Hexa</w:t>
+            </w:r>
+          </w:p>
+        </w:tc>
+        <w:tc>
+          <w:tcPr>
+            <w:tcW w:w="4840" w:type="dxa"/>
+            <w:vAlign w:val="center"/>
+          </w:tcPr>
+          <w:p>
+            <w:r>
+              <w:t>Nome</w:t>
+            </w:r>
+          </w:p>
+        </w:tc>
+        <w:tc>
+          <w:tcPr>
+            <w:tcW w:w="709" w:type="dxa"/>
+            <w:vAlign w:val="center"/>
+          </w:tcPr>
+          <w:p>
+            <w:pPr>
+              <w:jc w:val="center"/>
+            </w:pPr>
+            <w:proofErr w:type="spellStart"/>
+            <w:r>
+              <w:t>Width</w:t>
+            </w:r>
+            <w:proofErr w:type="spellEnd"/>
+          </w:p>
+        </w:tc>
+        <w:tc>
+          <w:tcPr>
+            <w:tcW w:w="709" w:type="dxa"/>
+            <w:vAlign w:val="center"/>
+          </w:tcPr>
+          <w:p>
+            <w:pPr>
+              <w:jc w:val="center"/>
+            </w:pPr>
+            <w:proofErr w:type="spellStart"/>
+            <w:r>
+              <w:t>Height</w:t>
+            </w:r>
+            <w:proofErr w:type="spellEnd"/>
+          </w:p>
+        </w:tc>
+      </w:tr>
+      <w:tr>
+        <w:tc>
+          <w:tcPr>
+            <w:tcW w:w="940" w:type="dxa"/>
+            <w:vAlign w:val="center"/>
+          </w:tcPr>
+          <w:p>
+            <w:pPr>
+              <w:jc w:val="center"/>
+            </w:pPr>
+            <w:r>
+              <w:drawing>
+                <wp:inline distT="0" distB="0" distL="0" distR="0" wp14:anchorId="0A4FA20A" wp14:editId="2C080BE9">
+                  <wp:extent cx="406400" cy="609600"/>
+                  <wp:effectExtent l="0" t="0" r="0" b="0"/>
+                  <wp:docPr id="225714641" name="Imagem 1"/>
+                  <wp:cNvGraphicFramePr>
+                    <a:graphicFrameLocks xmlns:a="http://schemas.openxmlformats.org/drawingml/2006/main" noChangeAspect="1"/>
+                  </wp:cNvGraphicFramePr>
+                  <a:graphic xmlns:a="http://schemas.openxmlformats.org/drawingml/2006/main">
+                    <a:graphicData uri="http://schemas.openxmlformats.org/drawingml/2006/picture">
+                      <pic:pic xmlns:pic="http://schemas.openxmlformats.org/drawingml/2006/picture">
+                        <pic:nvPicPr>
+                          <pic:cNvPr id="225714641" name=""/>
+                          <pic:cNvPicPr/>
+                        </pic:nvPicPr>
+                        <pic:blipFill>
+                          <a:blip r:embed="rId146"/>
+                          <a:stretch>
+                            <a:fillRect/>
+                          </a:stretch>
+                        </pic:blipFill>
+                        <pic:spPr>
+                          <a:xfrm>
+                            <a:off x="0" y="0"/>
+                            <a:ext cx="406400" cy="609600"/>
+                          </a:xfrm>
+                          <a:prstGeom prst="rect">
+                            <a:avLst/>
+                          </a:prstGeom>
+                        </pic:spPr>
+                      </pic:pic>
+                    </a:graphicData>
+                  </a:graphic>
+                </wp:inline>
+              </w:drawing>
+            </w:r>
+          </w:p>
+        </w:tc>
+        <w:tc>
+          <w:tcPr>
+            <w:tcW w:w="1328" w:type="dxa"/>
+            <w:vAlign w:val="center"/>
+          </w:tcPr>
+          <w:p>
+            <w:pPr>
+              <w:jc w:val="center"/>
+            </w:pPr>
+            <w:r>
+              <w:rPr>
+                <w:noProof/>
+              </w:rPr>
+              <w:drawing>
+                <wp:inline distT="0" distB="0" distL="0" distR="0" wp14:anchorId="4BBDBEEA" wp14:editId="4951E59B">
+                  <wp:extent cx="232153" cy="232153"/>
+                  <wp:effectExtent l="0" t="0" r="0" b="0"/>
+                  <wp:docPr id="8" name="Imagem 1946546174"/>
+                  <wp:cNvGraphicFramePr>
+                    <a:graphicFrameLocks xmlns:a="http://schemas.openxmlformats.org/drawingml/2006/main"/>
+                  </wp:cNvGraphicFramePr>
+                  <a:graphic xmlns:a="http://schemas.openxmlformats.org/drawingml/2006/main">
+                    <a:graphicData uri="http://schemas.openxmlformats.org/drawingml/2006/picture">
+                      <pic:pic xmlns:pic="http://schemas.openxmlformats.org/drawingml/2006/picture">
+                        <pic:nvPicPr>
+                          <pic:cNvPr id="0" name="Imagem 1946546174"/>
+                          <pic:cNvPicPr>
+                            <a:picLocks/>
+                          </pic:cNvPicPr>
+                        </pic:nvPicPr>
+                        <pic:blipFill>
+                          <a:blip r:embed="rId147">
+                            <a:extLst>
+                              <a:ext uri="{28A0092B-C50C-407E-A947-70E740481C1C}">
+                                <a14:useLocalDpi xmlns:a14="http://schemas.microsoft.com/office/drawing/2010/main" val="0"/>
+                              </a:ext>
+                            </a:extLst>
+                          </a:blip>
+                          <a:srcRect/>
+                          <a:stretch>
+                            <a:fillRect/>
+                          </a:stretch>
+                        </pic:blipFill>
+                        <pic:spPr bwMode="auto">
+                          <a:xfrm>
+                            <a:off x="0" y="0"/>
+                            <a:ext cx="232153" cy="232153"/>
+                          </a:xfrm>
+                          <a:prstGeom prst="rect">
+                            <a:avLst/>
+                          </a:prstGeom>
+                          <a:noFill/>
+                          <a:ln>
+                            <a:noFill/>
+                          </a:ln>
+                        </pic:spPr>
+                      </pic:pic>
+                    </a:graphicData>
+                  </a:graphic>
+                </wp:inline>
+              </w:drawing>
+            </w:r>
+          </w:p>
+          <w:p>
+            <w:pPr>
+              <w:jc w:val="center"/>
+            </w:pPr>
+            <w:r>
+              <w:t>Player</w:t>
+            </w:r>
+          </w:p>
+        </w:tc>
+        <w:tc>
+          <w:tcPr>
+            <w:tcW w:w="972" w:type="dxa"/>
+            <w:vAlign w:val="center"/>
+          </w:tcPr>
+          <w:p>
+            <w:pPr>
+              <w:jc w:val="center"/>
+            </w:pPr>
+            <w:r>
+              <w:t>FFFF00</w:t>
+            </w:r>
+          </w:p>
+        </w:tc>
+        <w:tc>
+          <w:tcPr>
+            <w:tcW w:w="4840" w:type="dxa"/>
+            <w:vAlign w:val="center"/>
+          </w:tcPr>
+          <w:p>
+            <w:proofErr w:type="spellStart"/>
+            <w:r>
+              <w:t>corPlayer</w:t>
+            </w:r>
+            <w:proofErr w:type="spellEnd"/>
+          </w:p>
+        </w:tc>
+        <w:tc>
+          <w:tcPr>
+            <w:tcW w:w="709" w:type="dxa"/>
+            <w:vAlign w:val="center"/>
+          </w:tcPr>
+          <w:p>
+            <w:pPr>
+              <w:jc w:val="center"/>
+            </w:pPr>
+            <w:r>
+              <w:t>32</w:t>
+            </w:r>
+          </w:p>
+        </w:tc>
+        <w:tc>
+          <w:tcPr>
+            <w:tcW w:w="709" w:type="dxa"/>
+            <w:vAlign w:val="center"/>
+          </w:tcPr>
+          <w:p>
+            <w:pPr>
+              <w:jc w:val="center"/>
+            </w:pPr>
+            <w:r>
+              <w:t>48</w:t>
+            </w:r>
+          </w:p>
+        </w:tc>
+      </w:tr>
+    </w:tbl>
+    <w:p>
+      <w:pPr>
+        <w:rPr>
+          <w:lang w:val="en-US"/>
+        </w:rPr>
+      </w:pPr>
+    </w:p>
+    <w:p>
+      <w:pPr>
+        <w:rPr>
+          <w:lang w:val="en-US"/>
+        </w:rPr>
+      </w:pPr>
+      <w:r>
+        <w:rPr>
+          <w:highlight w:val="yellow"/>
+          <w:lang w:val="en-US"/>
+        </w:rPr>
+        <w:t>INIMIGO (res/</w:t>
+      </w:r>
+      <w:proofErr w:type="spellStart"/>
+      <w:r>
+        <w:rPr>
+          <w:highlight w:val="yellow"/>
+          <w:lang w:val="en-US"/>
+        </w:rPr>
+        <w:t>spritesheets</w:t>
+      </w:r>
+      <w:proofErr w:type="spellEnd"/>
+      <w:r>
+        <w:rPr>
+          <w:highlight w:val="yellow"/>
+          <w:lang w:val="en-US"/>
+        </w:rPr>
+        <w:t>/enemy/spritesheetEnemy.png)</w:t>
+      </w:r>
+    </w:p>
+    <w:p>
+      <w:pPr>
+        <w:rPr>
+          <w:lang w:val="en-US"/>
+        </w:rPr>
+      </w:pPr>
+    </w:p>
+    <w:tbl>
+      <w:tblPr>
+        <w:tblStyle w:val="Tabelacomgrade"/>
+        <w:tblW w:w="0" w:type="auto"/>
+        <w:tblInd w:w="-5" w:type="dxa"/>
+        <w:tblLook w:val="04A0" w:firstRow="1" w:lastRow="0" w:firstColumn="1" w:lastColumn="0" w:noHBand="0" w:noVBand="1"/>
+      </w:tblPr>
+      <w:tblGrid>
+        <w:gridCol w:w="940"/>
+        <w:gridCol w:w="1328"/>
+        <w:gridCol w:w="972"/>
+        <w:gridCol w:w="4840"/>
+        <w:gridCol w:w="818"/>
+        <w:gridCol w:w="860"/>
+      </w:tblGrid>
+      <w:tr>
+        <w:tc>
+          <w:tcPr>
+            <w:tcW w:w="940" w:type="dxa"/>
+            <w:vAlign w:val="center"/>
+          </w:tcPr>
+          <w:p>
+            <w:pPr>
+              <w:jc w:val="center"/>
+            </w:pPr>
+            <w:r>
+              <w:t>Bloco</w:t>
+            </w:r>
+          </w:p>
+        </w:tc>
+        <w:tc>
+          <w:tcPr>
+            <w:tcW w:w="1328" w:type="dxa"/>
+            <w:vAlign w:val="center"/>
+          </w:tcPr>
+          <w:p>
+            <w:pPr>
+              <w:jc w:val="center"/>
+              <w:rPr>
+                <w:noProof/>
+              </w:rPr>
+            </w:pPr>
+            <w:r>
+              <w:rPr>
+                <w:noProof/>
+              </w:rPr>
+              <w:t>CorRef</w:t>
+            </w:r>
+          </w:p>
+        </w:tc>
+        <w:tc>
+          <w:tcPr>
+            <w:tcW w:w="972" w:type="dxa"/>
+            <w:vAlign w:val="center"/>
+          </w:tcPr>
+          <w:p>
+            <w:pPr>
+              <w:jc w:val="center"/>
+            </w:pPr>
+            <w:r>
+              <w:t>Hexa</w:t>
+            </w:r>
+          </w:p>
+        </w:tc>
+        <w:tc>
+          <w:tcPr>
+            <w:tcW w:w="4840" w:type="dxa"/>
+            <w:vAlign w:val="center"/>
+          </w:tcPr>
+          <w:p>
+            <w:r>
+              <w:t>Nome</w:t>
+            </w:r>
+          </w:p>
+        </w:tc>
+        <w:tc>
+          <w:tcPr>
+            <w:tcW w:w="709" w:type="dxa"/>
+            <w:vAlign w:val="center"/>
+          </w:tcPr>
+          <w:p>
+            <w:pPr>
+              <w:jc w:val="center"/>
+            </w:pPr>
+            <w:proofErr w:type="spellStart"/>
+            <w:r>
+              <w:t>Width</w:t>
+            </w:r>
+            <w:proofErr w:type="spellEnd"/>
+          </w:p>
+        </w:tc>
+        <w:tc>
+          <w:tcPr>
+            <w:tcW w:w="709" w:type="dxa"/>
+            <w:vAlign w:val="center"/>
+          </w:tcPr>
+          <w:p>
+            <w:pPr>
+              <w:jc w:val="center"/>
+            </w:pPr>
+            <w:proofErr w:type="spellStart"/>
+            <w:r>
+              <w:t>Height</w:t>
+            </w:r>
+            <w:proofErr w:type="spellEnd"/>
+          </w:p>
+        </w:tc>
+      </w:tr>
+      <w:tr>
+        <w:tc>
+          <w:tcPr>
+            <w:tcW w:w="940" w:type="dxa"/>
+            <w:vAlign w:val="center"/>
+          </w:tcPr>
+          <w:p>
+            <w:pPr>
+              <w:jc w:val="center"/>
+            </w:pPr>
+            <w:r>
+              <w:drawing>
+                <wp:inline distT="0" distB="0" distL="0" distR="0" wp14:anchorId="65E259E7" wp14:editId="379FD0A7">
+                  <wp:extent cx="406400" cy="406400"/>
+                  <wp:effectExtent l="0" t="0" r="0" b="0"/>
+                  <wp:docPr id="2045499224" name="Imagem 1"/>
+                  <wp:cNvGraphicFramePr>
+                    <a:graphicFrameLocks xmlns:a="http://schemas.openxmlformats.org/drawingml/2006/main" noChangeAspect="1"/>
+                  </wp:cNvGraphicFramePr>
+                  <a:graphic xmlns:a="http://schemas.openxmlformats.org/drawingml/2006/main">
+                    <a:graphicData uri="http://schemas.openxmlformats.org/drawingml/2006/picture">
+                      <pic:pic xmlns:pic="http://schemas.openxmlformats.org/drawingml/2006/picture">
+                        <pic:nvPicPr>
+                          <pic:cNvPr id="2045499224" name=""/>
+                          <pic:cNvPicPr/>
+                        </pic:nvPicPr>
+                        <pic:blipFill>
+                          <a:blip r:embed="rId148"/>
+                          <a:stretch>
+                            <a:fillRect/>
+                          </a:stretch>
+                        </pic:blipFill>
+                        <pic:spPr>
+                          <a:xfrm>
+                            <a:off x="0" y="0"/>
+                            <a:ext cx="406400" cy="406400"/>
+                          </a:xfrm>
+                          <a:prstGeom prst="rect">
+                            <a:avLst/>
+                          </a:prstGeom>
+                        </pic:spPr>
+                      </pic:pic>
+                    </a:graphicData>
+                  </a:graphic>
+                </wp:inline>
+              </w:drawing>
+            </w:r>
+          </w:p>
+        </w:tc>
+        <w:tc>
+          <w:tcPr>
+            <w:tcW w:w="1328" w:type="dxa"/>
+            <w:vAlign w:val="center"/>
+          </w:tcPr>
+          <w:p>
+            <w:pPr>
+              <w:jc w:val="center"/>
+            </w:pPr>
+            <w:r>
+              <w:rPr>
+                <w:noProof/>
+              </w:rPr>
+              <w:drawing>
+                <wp:inline distT="0" distB="0" distL="0" distR="0" wp14:anchorId="0914796D" wp14:editId="71830D82">
+                  <wp:extent cx="227416" cy="227416"/>
+                  <wp:effectExtent l="0" t="0" r="1270" b="1270"/>
+                  <wp:docPr id="16" name="Imagem 158456414"/>
+                  <wp:cNvGraphicFramePr>
+                    <a:graphicFrameLocks xmlns:a="http://schemas.openxmlformats.org/drawingml/2006/main"/>
+                  </wp:cNvGraphicFramePr>
+                  <a:graphic xmlns:a="http://schemas.openxmlformats.org/drawingml/2006/main">
+                    <a:graphicData uri="http://schemas.openxmlformats.org/drawingml/2006/picture">
+                      <pic:pic xmlns:pic="http://schemas.openxmlformats.org/drawingml/2006/picture">
+                        <pic:nvPicPr>
+                          <pic:cNvPr id="0" name="Imagem 158456414"/>
+                          <pic:cNvPicPr>
+                            <a:picLocks/>
+                          </pic:cNvPicPr>
+                        </pic:nvPicPr>
+                        <pic:blipFill>
+                          <a:blip r:embed="rId149">
+                            <a:extLst>
+                              <a:ext uri="{28A0092B-C50C-407E-A947-70E740481C1C}">
+                                <a14:useLocalDpi xmlns:a14="http://schemas.microsoft.com/office/drawing/2010/main" val="0"/>
+                              </a:ext>
+                            </a:extLst>
+                          </a:blip>
+                          <a:srcRect/>
+                          <a:stretch>
+                            <a:fillRect/>
+                          </a:stretch>
+                        </pic:blipFill>
+                        <pic:spPr bwMode="auto">
+                          <a:xfrm>
+                            <a:off x="0" y="0"/>
+                            <a:ext cx="227416" cy="227416"/>
+                          </a:xfrm>
+                          <a:prstGeom prst="rect">
+                            <a:avLst/>
+                          </a:prstGeom>
+                          <a:noFill/>
+                          <a:ln>
+                            <a:noFill/>
+                          </a:ln>
+                        </pic:spPr>
+                      </pic:pic>
+                    </a:graphicData>
+                  </a:graphic>
+                </wp:inline>
+              </w:drawing>
+            </w:r>
+          </w:p>
+          <w:p>
+            <w:pPr>
+              <w:jc w:val="center"/>
+            </w:pPr>
+            <w:r>
+              <w:t>Inimigo 1</w:t>
+            </w:r>
+          </w:p>
+        </w:tc>
+        <w:tc>
+          <w:tcPr>
+            <w:tcW w:w="972" w:type="dxa"/>
+            <w:vAlign w:val="center"/>
+          </w:tcPr>
+          <w:p>
+            <w:pPr>
+              <w:jc w:val="center"/>
+            </w:pPr>
+            <w:r>
+              <w:t>494900</w:t>
+            </w:r>
+          </w:p>
+        </w:tc>
+        <w:tc>
+          <w:tcPr>
+            <w:tcW w:w="4840" w:type="dxa"/>
+            <w:vAlign w:val="center"/>
+          </w:tcPr>
+          <w:p>
+            <w:r>
+              <w:t>corInimigo1</w:t>
+            </w:r>
+          </w:p>
+        </w:tc>
+        <w:tc>
+          <w:tcPr>
+            <w:tcW w:w="709" w:type="dxa"/>
+            <w:vAlign w:val="center"/>
+          </w:tcPr>
+          <w:p>
+            <w:pPr>
+              <w:jc w:val="center"/>
+            </w:pPr>
+            <w:r>
+              <w:t>32</w:t>
+            </w:r>
+          </w:p>
+        </w:tc>
+        <w:tc>
+          <w:tcPr>
+            <w:tcW w:w="709" w:type="dxa"/>
+            <w:vAlign w:val="center"/>
+          </w:tcPr>
+          <w:p>
+            <w:pPr>
+              <w:jc w:val="center"/>
+            </w:pPr>
+            <w:r>
+              <w:t>32</w:t>
+            </w:r>
+          </w:p>
+        </w:tc>
+      </w:tr>
+      <w:tr>
+        <w:tc>
+          <w:tcPr>
+            <w:tcW w:w="940" w:type="dxa"/>
+            <w:vAlign w:val="center"/>
+          </w:tcPr>
+          <w:p>
+            <w:pPr>
+              <w:jc w:val="center"/>
+            </w:pPr>
+            <w:r>
+              <w:drawing>
+                <wp:inline distT="0" distB="0" distL="0" distR="0" wp14:anchorId="4BAA15EF" wp14:editId="57184644">
+                  <wp:extent cx="406400" cy="406400"/>
+                  <wp:effectExtent l="0" t="0" r="0" b="0"/>
+                  <wp:docPr id="1733269723" name="Imagem 1"/>
+                  <wp:cNvGraphicFramePr>
+                    <a:graphicFrameLocks xmlns:a="http://schemas.openxmlformats.org/drawingml/2006/main" noChangeAspect="1"/>
+                  </wp:cNvGraphicFramePr>
+                  <a:graphic xmlns:a="http://schemas.openxmlformats.org/drawingml/2006/main">
+                    <a:graphicData uri="http://schemas.openxmlformats.org/drawingml/2006/picture">
+                      <pic:pic xmlns:pic="http://schemas.openxmlformats.org/drawingml/2006/picture">
+                        <pic:nvPicPr>
+                          <pic:cNvPr id="1733269723" name=""/>
+                          <pic:cNvPicPr/>
+                        </pic:nvPicPr>
+                        <pic:blipFill>
                           <a:blip r:embed="rId150"/>
                           <a:stretch>
                             <a:fillRect/>
@@ -13538,45 +13556,114 @@
                         <pic:spPr>
                           <a:xfrm>
                             <a:off x="0" y="0"/>
-                            <a:ext cx="203200" cy="203200"/>
-                          </a:xfrm>
-                          <a:prstGeom prst="rect">
-                            <a:avLst/>
-                          </a:prstGeom>
-                        </pic:spPr>
-                      </pic:pic>
-                    </a:graphicData>
-                  </a:graphic>
-                </wp:inline>
-              </w:drawing>
-            </w:r>
-          </w:p>
-        </w:tc>
-        <w:tc>
-          <w:tcPr>
-            <w:tcW w:w="1095" w:type="dxa"/>
-            <w:vAlign w:val="center"/>
-          </w:tcPr>
-          <w:p>
-            <w:pPr>
-              <w:jc w:val="center"/>
-            </w:pPr>
-            <w:r>
-              <w:t>604</w:t>
-            </w:r>
-            <w:r>
-              <w:t>FFE</w:t>
-            </w:r>
-          </w:p>
-        </w:tc>
-        <w:tc>
-          <w:tcPr>
-            <w:tcW w:w="4858" w:type="dxa"/>
-            <w:vAlign w:val="center"/>
-          </w:tcPr>
-          <w:p>
-            <w:r>
-              <w:t>corLuzWallFundo1</w:t>
+                            <a:ext cx="406400" cy="406400"/>
+                          </a:xfrm>
+                          <a:prstGeom prst="rect">
+                            <a:avLst/>
+                          </a:prstGeom>
+                        </pic:spPr>
+                      </pic:pic>
+                    </a:graphicData>
+                  </a:graphic>
+                </wp:inline>
+              </w:drawing>
+            </w:r>
+          </w:p>
+        </w:tc>
+        <w:tc>
+          <w:tcPr>
+            <w:tcW w:w="1328" w:type="dxa"/>
+            <w:vAlign w:val="center"/>
+          </w:tcPr>
+          <w:p>
+            <w:pPr>
+              <w:jc w:val="center"/>
+            </w:pPr>
+            <w:r>
+              <w:rPr>
+                <w:noProof/>
+              </w:rPr>
+              <w:drawing>
+                <wp:inline distT="0" distB="0" distL="0" distR="0" wp14:anchorId="594C93BD" wp14:editId="69CCAF38">
+                  <wp:extent cx="238125" cy="238125"/>
+                  <wp:effectExtent l="0" t="0" r="3175" b="3175"/>
+                  <wp:docPr id="24" name="Imagem 1"/>
+                  <wp:cNvGraphicFramePr>
+                    <a:graphicFrameLocks xmlns:a="http://schemas.openxmlformats.org/drawingml/2006/main"/>
+                  </wp:cNvGraphicFramePr>
+                  <a:graphic xmlns:a="http://schemas.openxmlformats.org/drawingml/2006/main">
+                    <a:graphicData uri="http://schemas.openxmlformats.org/drawingml/2006/picture">
+                      <pic:pic xmlns:pic="http://schemas.openxmlformats.org/drawingml/2006/picture">
+                        <pic:nvPicPr>
+                          <pic:cNvPr id="0" name="Imagem 1"/>
+                          <pic:cNvPicPr>
+                            <a:picLocks/>
+                          </pic:cNvPicPr>
+                        </pic:nvPicPr>
+                        <pic:blipFill>
+                          <a:blip r:embed="rId151">
+                            <a:extLst>
+                              <a:ext uri="{28A0092B-C50C-407E-A947-70E740481C1C}">
+                                <a14:useLocalDpi xmlns:a14="http://schemas.microsoft.com/office/drawing/2010/main" val="0"/>
+                              </a:ext>
+                            </a:extLst>
+                          </a:blip>
+                          <a:srcRect/>
+                          <a:stretch>
+                            <a:fillRect/>
+                          </a:stretch>
+                        </pic:blipFill>
+                        <pic:spPr bwMode="auto">
+                          <a:xfrm>
+                            <a:off x="0" y="0"/>
+                            <a:ext cx="238125" cy="238125"/>
+                          </a:xfrm>
+                          <a:prstGeom prst="rect">
+                            <a:avLst/>
+                          </a:prstGeom>
+                          <a:noFill/>
+                          <a:ln>
+                            <a:noFill/>
+                          </a:ln>
+                        </pic:spPr>
+                      </pic:pic>
+                    </a:graphicData>
+                  </a:graphic>
+                </wp:inline>
+              </w:drawing>
+            </w:r>
+          </w:p>
+          <w:p>
+            <w:pPr>
+              <w:jc w:val="center"/>
+            </w:pPr>
+            <w:r>
+              <w:t>Inimigo 2</w:t>
+            </w:r>
+          </w:p>
+        </w:tc>
+        <w:tc>
+          <w:tcPr>
+            <w:tcW w:w="972" w:type="dxa"/>
+            <w:vAlign w:val="center"/>
+          </w:tcPr>
+          <w:p>
+            <w:pPr>
+              <w:jc w:val="center"/>
+            </w:pPr>
+            <w:r>
+              <w:t>606000</w:t>
+            </w:r>
+          </w:p>
+        </w:tc>
+        <w:tc>
+          <w:tcPr>
+            <w:tcW w:w="4840" w:type="dxa"/>
+            <w:vAlign w:val="center"/>
+          </w:tcPr>
+          <w:p>
+            <w:r>
+              <w:t>corInimigo2</w:t>
             </w:r>
           </w:p>
         </w:tc>
@@ -13589,6 +13676,9 @@
             <w:pPr>
               <w:jc w:val="center"/>
             </w:pPr>
+            <w:r>
+              <w:t>323</w:t>
+            </w:r>
           </w:p>
         </w:tc>
         <w:tc>
@@ -13600,28 +13690,358 @@
             <w:pPr>
               <w:jc w:val="center"/>
             </w:pPr>
-          </w:p>
-        </w:tc>
-        <w:tc>
-          <w:tcPr>
-            <w:tcW w:w="818" w:type="dxa"/>
-            <w:vAlign w:val="center"/>
-          </w:tcPr>
-          <w:p>
-            <w:pPr>
-              <w:jc w:val="center"/>
-            </w:pPr>
-          </w:p>
-        </w:tc>
-        <w:tc>
-          <w:tcPr>
-            <w:tcW w:w="860" w:type="dxa"/>
-            <w:vAlign w:val="center"/>
-          </w:tcPr>
-          <w:p>
-            <w:pPr>
-              <w:jc w:val="center"/>
-            </w:pPr>
+            <w:r>
+              <w:t>2</w:t>
+            </w:r>
+          </w:p>
+        </w:tc>
+      </w:tr>
+      <w:tr>
+        <w:tc>
+          <w:tcPr>
+            <w:tcW w:w="940" w:type="dxa"/>
+            <w:vAlign w:val="center"/>
+          </w:tcPr>
+          <w:p>
+            <w:pPr>
+              <w:jc w:val="center"/>
+              <w:rPr>
+                <w:noProof/>
+              </w:rPr>
+            </w:pPr>
+            <w:r>
+              <w:rPr>
+                <w:noProof/>
+              </w:rPr>
+              <w:drawing>
+                <wp:inline distT="0" distB="0" distL="0" distR="0" wp14:anchorId="6C6AF752" wp14:editId="5E9EE7EB">
+                  <wp:extent cx="406400" cy="609600"/>
+                  <wp:effectExtent l="0" t="0" r="0" b="0"/>
+                  <wp:docPr id="1319618096" name="Imagem 1"/>
+                  <wp:cNvGraphicFramePr>
+                    <a:graphicFrameLocks xmlns:a="http://schemas.openxmlformats.org/drawingml/2006/main" noChangeAspect="1"/>
+                  </wp:cNvGraphicFramePr>
+                  <a:graphic xmlns:a="http://schemas.openxmlformats.org/drawingml/2006/main">
+                    <a:graphicData uri="http://schemas.openxmlformats.org/drawingml/2006/picture">
+                      <pic:pic xmlns:pic="http://schemas.openxmlformats.org/drawingml/2006/picture">
+                        <pic:nvPicPr>
+                          <pic:cNvPr id="1319618096" name=""/>
+                          <pic:cNvPicPr/>
+                        </pic:nvPicPr>
+                        <pic:blipFill>
+                          <a:blip r:embed="rId152"/>
+                          <a:stretch>
+                            <a:fillRect/>
+                          </a:stretch>
+                        </pic:blipFill>
+                        <pic:spPr>
+                          <a:xfrm>
+                            <a:off x="0" y="0"/>
+                            <a:ext cx="406400" cy="609600"/>
+                          </a:xfrm>
+                          <a:prstGeom prst="rect">
+                            <a:avLst/>
+                          </a:prstGeom>
+                        </pic:spPr>
+                      </pic:pic>
+                    </a:graphicData>
+                  </a:graphic>
+                </wp:inline>
+              </w:drawing>
+            </w:r>
+          </w:p>
+        </w:tc>
+        <w:tc>
+          <w:tcPr>
+            <w:tcW w:w="1328" w:type="dxa"/>
+            <w:vAlign w:val="center"/>
+          </w:tcPr>
+          <w:p>
+            <w:pPr>
+              <w:jc w:val="center"/>
+            </w:pPr>
+            <w:r>
+              <w:rPr>
+                <w:noProof/>
+              </w:rPr>
+              <w:drawing>
+                <wp:inline distT="0" distB="0" distL="0" distR="0" wp14:anchorId="11340834" wp14:editId="142B609A">
+                  <wp:extent cx="228600" cy="228600"/>
+                  <wp:effectExtent l="0" t="0" r="0" b="0"/>
+                  <wp:docPr id="32" name="Imagem 1"/>
+                  <wp:cNvGraphicFramePr>
+                    <a:graphicFrameLocks xmlns:a="http://schemas.openxmlformats.org/drawingml/2006/main"/>
+                  </wp:cNvGraphicFramePr>
+                  <a:graphic xmlns:a="http://schemas.openxmlformats.org/drawingml/2006/main">
+                    <a:graphicData uri="http://schemas.openxmlformats.org/drawingml/2006/picture">
+                      <pic:pic xmlns:pic="http://schemas.openxmlformats.org/drawingml/2006/picture">
+                        <pic:nvPicPr>
+                          <pic:cNvPr id="0" name="Imagem 1"/>
+                          <pic:cNvPicPr>
+                            <a:picLocks/>
+                          </pic:cNvPicPr>
+                        </pic:nvPicPr>
+                        <pic:blipFill>
+                          <a:blip r:embed="rId153">
+                            <a:extLst>
+                              <a:ext uri="{28A0092B-C50C-407E-A947-70E740481C1C}">
+                                <a14:useLocalDpi xmlns:a14="http://schemas.microsoft.com/office/drawing/2010/main" val="0"/>
+                              </a:ext>
+                            </a:extLst>
+                          </a:blip>
+                          <a:srcRect/>
+                          <a:stretch>
+                            <a:fillRect/>
+                          </a:stretch>
+                        </pic:blipFill>
+                        <pic:spPr bwMode="auto">
+                          <a:xfrm>
+                            <a:off x="0" y="0"/>
+                            <a:ext cx="228600" cy="228600"/>
+                          </a:xfrm>
+                          <a:prstGeom prst="rect">
+                            <a:avLst/>
+                          </a:prstGeom>
+                          <a:noFill/>
+                          <a:ln>
+                            <a:noFill/>
+                          </a:ln>
+                        </pic:spPr>
+                      </pic:pic>
+                    </a:graphicData>
+                  </a:graphic>
+                </wp:inline>
+              </w:drawing>
+            </w:r>
+          </w:p>
+          <w:p>
+            <w:pPr>
+              <w:jc w:val="center"/>
+            </w:pPr>
+            <w:r>
+              <w:t>Inimigo 3</w:t>
+            </w:r>
+          </w:p>
+        </w:tc>
+        <w:tc>
+          <w:tcPr>
+            <w:tcW w:w="972" w:type="dxa"/>
+            <w:vAlign w:val="center"/>
+          </w:tcPr>
+          <w:p>
+            <w:pPr>
+              <w:jc w:val="center"/>
+            </w:pPr>
+            <w:r>
+              <w:t>20140c</w:t>
+            </w:r>
+          </w:p>
+        </w:tc>
+        <w:tc>
+          <w:tcPr>
+            <w:tcW w:w="4840" w:type="dxa"/>
+            <w:vAlign w:val="center"/>
+          </w:tcPr>
+          <w:p>
+            <w:r>
+              <w:t>corInimigo3</w:t>
+            </w:r>
+          </w:p>
+        </w:tc>
+        <w:tc>
+          <w:tcPr>
+            <w:tcW w:w="709" w:type="dxa"/>
+            <w:vAlign w:val="center"/>
+          </w:tcPr>
+          <w:p>
+            <w:pPr>
+              <w:jc w:val="center"/>
+            </w:pPr>
+            <w:r>
+              <w:t>32</w:t>
+            </w:r>
+          </w:p>
+        </w:tc>
+        <w:tc>
+          <w:tcPr>
+            <w:tcW w:w="709" w:type="dxa"/>
+            <w:vAlign w:val="center"/>
+          </w:tcPr>
+          <w:p>
+            <w:pPr>
+              <w:jc w:val="center"/>
+            </w:pPr>
+            <w:r>
+              <w:t>48</w:t>
+            </w:r>
+          </w:p>
+        </w:tc>
+      </w:tr>
+      <w:tr>
+        <w:tc>
+          <w:tcPr>
+            <w:tcW w:w="940" w:type="dxa"/>
+            <w:vAlign w:val="center"/>
+          </w:tcPr>
+          <w:p>
+            <w:pPr>
+              <w:jc w:val="center"/>
+              <w:rPr>
+                <w:noProof/>
+              </w:rPr>
+            </w:pPr>
+            <w:r>
+              <w:rPr>
+                <w:noProof/>
+              </w:rPr>
+              <w:drawing>
+                <wp:inline distT="0" distB="0" distL="0" distR="0" wp14:anchorId="5F259FC7" wp14:editId="416F7919">
+                  <wp:extent cx="406400" cy="609600"/>
+                  <wp:effectExtent l="0" t="0" r="0" b="0"/>
+                  <wp:docPr id="415202299" name="Imagem 1"/>
+                  <wp:cNvGraphicFramePr>
+                    <a:graphicFrameLocks xmlns:a="http://schemas.openxmlformats.org/drawingml/2006/main" noChangeAspect="1"/>
+                  </wp:cNvGraphicFramePr>
+                  <a:graphic xmlns:a="http://schemas.openxmlformats.org/drawingml/2006/main">
+                    <a:graphicData uri="http://schemas.openxmlformats.org/drawingml/2006/picture">
+                      <pic:pic xmlns:pic="http://schemas.openxmlformats.org/drawingml/2006/picture">
+                        <pic:nvPicPr>
+                          <pic:cNvPr id="415202299" name=""/>
+                          <pic:cNvPicPr/>
+                        </pic:nvPicPr>
+                        <pic:blipFill>
+                          <a:blip r:embed="rId154"/>
+                          <a:stretch>
+                            <a:fillRect/>
+                          </a:stretch>
+                        </pic:blipFill>
+                        <pic:spPr>
+                          <a:xfrm>
+                            <a:off x="0" y="0"/>
+                            <a:ext cx="406400" cy="609600"/>
+                          </a:xfrm>
+                          <a:prstGeom prst="rect">
+                            <a:avLst/>
+                          </a:prstGeom>
+                        </pic:spPr>
+                      </pic:pic>
+                    </a:graphicData>
+                  </a:graphic>
+                </wp:inline>
+              </w:drawing>
+            </w:r>
+          </w:p>
+        </w:tc>
+        <w:tc>
+          <w:tcPr>
+            <w:tcW w:w="1328" w:type="dxa"/>
+            <w:vAlign w:val="center"/>
+          </w:tcPr>
+          <w:p>
+            <w:pPr>
+              <w:jc w:val="center"/>
+            </w:pPr>
+            <w:r>
+              <w:rPr>
+                <w:noProof/>
+              </w:rPr>
+              <w:drawing>
+                <wp:inline distT="0" distB="0" distL="0" distR="0" wp14:anchorId="6C858BD2" wp14:editId="5A51EC07">
+                  <wp:extent cx="236891" cy="236891"/>
+                  <wp:effectExtent l="0" t="0" r="4445" b="4445"/>
+                  <wp:docPr id="288488812" name="Imagem 1"/>
+                  <wp:cNvGraphicFramePr>
+                    <a:graphicFrameLocks xmlns:a="http://schemas.openxmlformats.org/drawingml/2006/main" noChangeAspect="1"/>
+                  </wp:cNvGraphicFramePr>
+                  <a:graphic xmlns:a="http://schemas.openxmlformats.org/drawingml/2006/main">
+                    <a:graphicData uri="http://schemas.openxmlformats.org/drawingml/2006/picture">
+                      <pic:pic xmlns:pic="http://schemas.openxmlformats.org/drawingml/2006/picture">
+                        <pic:nvPicPr>
+                          <pic:cNvPr id="288488812" name=""/>
+                          <pic:cNvPicPr/>
+                        </pic:nvPicPr>
+                        <pic:blipFill>
+                          <a:blip r:embed="rId155"/>
+                          <a:stretch>
+                            <a:fillRect/>
+                          </a:stretch>
+                        </pic:blipFill>
+                        <pic:spPr>
+                          <a:xfrm>
+                            <a:off x="0" y="0"/>
+                            <a:ext cx="249056" cy="249056"/>
+                          </a:xfrm>
+                          <a:prstGeom prst="rect">
+                            <a:avLst/>
+                          </a:prstGeom>
+                        </pic:spPr>
+                      </pic:pic>
+                    </a:graphicData>
+                  </a:graphic>
+                </wp:inline>
+              </w:drawing>
+            </w:r>
+          </w:p>
+          <w:p>
+            <w:pPr>
+              <w:jc w:val="center"/>
+            </w:pPr>
+            <w:r>
+              <w:t>Inimigo 4</w:t>
+            </w:r>
+          </w:p>
+        </w:tc>
+        <w:tc>
+          <w:tcPr>
+            <w:tcW w:w="972" w:type="dxa"/>
+            <w:vAlign w:val="center"/>
+          </w:tcPr>
+          <w:p>
+            <w:pPr>
+              <w:jc w:val="center"/>
+            </w:pPr>
+            <w:r>
+              <w:t>a88f39</w:t>
+            </w:r>
+          </w:p>
+        </w:tc>
+        <w:tc>
+          <w:tcPr>
+            <w:tcW w:w="4840" w:type="dxa"/>
+            <w:vAlign w:val="center"/>
+          </w:tcPr>
+          <w:p>
+            <w:r>
+              <w:t>corInimigo4</w:t>
+            </w:r>
+          </w:p>
+        </w:tc>
+        <w:tc>
+          <w:tcPr>
+            <w:tcW w:w="709" w:type="dxa"/>
+            <w:vAlign w:val="center"/>
+          </w:tcPr>
+          <w:p>
+            <w:pPr>
+              <w:jc w:val="center"/>
+            </w:pPr>
+            <w:r>
+              <w:t>32</w:t>
+            </w:r>
+          </w:p>
+        </w:tc>
+        <w:tc>
+          <w:tcPr>
+            <w:tcW w:w="709" w:type="dxa"/>
+            <w:vAlign w:val="center"/>
+          </w:tcPr>
+          <w:p>
+            <w:pPr>
+              <w:jc w:val="center"/>
+            </w:pPr>
+            <w:r>
+              <w:t>48</w:t>
+            </w:r>
           </w:p>
         </w:tc>
       </w:tr>
@@ -13629,6 +14049,9 @@
     <w:p/>
     <w:p>
       <w:r>
+        <w:rPr>
+          <w:highlight w:val="yellow"/>
+        </w:rPr>
         <w:t>AMBIENTE MACRO</w:t>
       </w:r>
     </w:p>
@@ -13641,12 +14064,12 @@
         <w:tblLook w:val="04A0" w:firstRow="1" w:lastRow="0" w:firstColumn="1" w:lastColumn="0" w:noHBand="0" w:noVBand="1"/>
       </w:tblPr>
       <w:tblGrid>
-        <w:gridCol w:w="926"/>
+        <w:gridCol w:w="1456"/>
         <w:gridCol w:w="1298"/>
         <w:gridCol w:w="1095"/>
-        <w:gridCol w:w="4858"/>
-        <w:gridCol w:w="709"/>
-        <w:gridCol w:w="709"/>
+        <w:gridCol w:w="6338"/>
+        <w:gridCol w:w="818"/>
+        <w:gridCol w:w="860"/>
       </w:tblGrid>
       <w:tr>
         <w:tc>
@@ -13713,9 +14136,11 @@
             <w:pPr>
               <w:jc w:val="center"/>
             </w:pPr>
-            <w:r>
-              <w:t>X</w:t>
-            </w:r>
+            <w:proofErr w:type="spellStart"/>
+            <w:r>
+              <w:t>Width</w:t>
+            </w:r>
+            <w:proofErr w:type="spellEnd"/>
           </w:p>
         </w:tc>
         <w:tc>
@@ -13727,9 +14152,11 @@
             <w:pPr>
               <w:jc w:val="center"/>
             </w:pPr>
-            <w:r>
-              <w:t>Y</w:t>
-            </w:r>
+            <w:proofErr w:type="spellStart"/>
+            <w:r>
+              <w:t>Height</w:t>
+            </w:r>
+            <w:proofErr w:type="spellEnd"/>
           </w:p>
         </w:tc>
       </w:tr>
@@ -13748,9 +14175,60 @@
                 <w:noProof/>
               </w:rPr>
               <w:drawing>
-                <wp:inline distT="0" distB="0" distL="0" distR="0" wp14:anchorId="0517C576" wp14:editId="7BFEE3FB">
-                  <wp:extent cx="406400" cy="406400"/>
-                  <wp:effectExtent l="0" t="0" r="0" b="0"/>
+                <wp:inline distT="0" distB="0" distL="0" distR="0" wp14:anchorId="7BA6E4C8" wp14:editId="4CA3CBA9">
+                  <wp:extent cx="45719" cy="1143461"/>
+                  <wp:effectExtent l="0" t="0" r="5715" b="0"/>
+                  <wp:docPr id="1205600402" name="Imagem 1"/>
+                  <wp:cNvGraphicFramePr>
+                    <a:graphicFrameLocks xmlns:a="http://schemas.openxmlformats.org/drawingml/2006/main" noChangeAspect="1"/>
+                  </wp:cNvGraphicFramePr>
+                  <a:graphic xmlns:a="http://schemas.openxmlformats.org/drawingml/2006/main">
+                    <a:graphicData uri="http://schemas.openxmlformats.org/drawingml/2006/picture">
+                      <pic:pic xmlns:pic="http://schemas.openxmlformats.org/drawingml/2006/picture">
+                        <pic:nvPicPr>
+                          <pic:cNvPr id="1205600402" name=""/>
+                          <pic:cNvPicPr/>
+                        </pic:nvPicPr>
+                        <pic:blipFill>
+                          <a:blip r:embed="rId156"/>
+                          <a:stretch>
+                            <a:fillRect/>
+                          </a:stretch>
+                        </pic:blipFill>
+                        <pic:spPr>
+                          <a:xfrm>
+                            <a:off x="0" y="0"/>
+                            <a:ext cx="202278" cy="5059102"/>
+                          </a:xfrm>
+                          <a:prstGeom prst="rect">
+                            <a:avLst/>
+                          </a:prstGeom>
+                        </pic:spPr>
+                      </pic:pic>
+                    </a:graphicData>
+                  </a:graphic>
+                </wp:inline>
+              </w:drawing>
+            </w:r>
+          </w:p>
+        </w:tc>
+        <w:tc>
+          <w:tcPr>
+            <w:tcW w:w="1298" w:type="dxa"/>
+            <w:vAlign w:val="center"/>
+          </w:tcPr>
+          <w:p>
+            <w:pPr>
+              <w:jc w:val="center"/>
+            </w:pPr>
+            <w:r>
+              <w:rPr>
+                <w:noProof/>
+              </w:rPr>
+              <w:drawing>
+                <wp:inline distT="0" distB="0" distL="0" distR="0" wp14:anchorId="1CE18EC0" wp14:editId="5D23C5FA">
+                  <wp:extent cx="226772" cy="226772"/>
+                  <wp:effectExtent l="0" t="0" r="1905" b="1905"/>
                   <wp:docPr id="1862219110" name="Imagem 1"/>
                   <wp:cNvGraphicFramePr>
                     <a:graphicFrameLocks xmlns:a="http://schemas.openxmlformats.org/drawingml/2006/main" noChangeAspect="1"/>
@@ -13763,7 +14241,7 @@
                           <pic:cNvPicPr/>
                         </pic:nvPicPr>
                         <pic:blipFill>
-                          <a:blip r:embed="rId151"/>
+                          <a:blip r:embed="rId157"/>
                           <a:stretch>
                             <a:fillRect/>
                           </a:stretch>
@@ -13771,29 +14249,18 @@
                         <pic:spPr>
                           <a:xfrm>
                             <a:off x="0" y="0"/>
-                            <a:ext cx="406400" cy="406400"/>
-                          </a:xfrm>
-                          <a:prstGeom prst="rect">
-                            <a:avLst/>
-                          </a:prstGeom>
-                        </pic:spPr>
-                      </pic:pic>
-                    </a:graphicData>
-                  </a:graphic>
-                </wp:inline>
-              </w:drawing>
-            </w:r>
-          </w:p>
-        </w:tc>
-        <w:tc>
-          <w:tcPr>
-            <w:tcW w:w="1298" w:type="dxa"/>
-            <w:vAlign w:val="center"/>
-          </w:tcPr>
-          <w:p>
-            <w:pPr>
-              <w:jc w:val="center"/>
-            </w:pPr>
+                            <a:ext cx="234009" cy="234009"/>
+                          </a:xfrm>
+                          <a:prstGeom prst="rect">
+                            <a:avLst/>
+                          </a:prstGeom>
+                        </pic:spPr>
+                      </pic:pic>
+                    </a:graphicData>
+                  </a:graphic>
+                </wp:inline>
+              </w:drawing>
+            </w:r>
             <w:proofErr w:type="spellStart"/>
             <w:r>
               <w:t>Ceu</w:t>
@@ -13824,11 +14291,83 @@
             <w:vAlign w:val="center"/>
           </w:tcPr>
           <w:p>
+            <w:pPr>
+              <w:rPr>
+                <w:lang w:val="en-US"/>
+              </w:rPr>
+            </w:pPr>
             <w:proofErr w:type="spellStart"/>
             <w:r>
+              <w:rPr>
+                <w:lang w:val="en-US"/>
+              </w:rPr>
               <w:t>corCeu</w:t>
             </w:r>
             <w:proofErr w:type="spellEnd"/>
+            <w:r>
+              <w:rPr>
+                <w:lang w:val="en-US"/>
+              </w:rPr>
+              <w:t xml:space="preserve"> </w:t>
+            </w:r>
+          </w:p>
+          <w:p>
+            <w:pPr>
+              <w:rPr>
+                <w:lang w:val="en-US"/>
+              </w:rPr>
+            </w:pPr>
+            <w:r>
+              <w:rPr>
+                <w:lang w:val="en-US"/>
+              </w:rPr>
+              <w:t>(</w:t>
+            </w:r>
+            <w:r>
+              <w:rPr>
+                <w:lang w:val="en-US"/>
+              </w:rPr>
+              <w:t>res/</w:t>
+            </w:r>
+            <w:proofErr w:type="spellStart"/>
+            <w:r>
+              <w:rPr>
+                <w:lang w:val="en-US"/>
+              </w:rPr>
+              <w:t>spritesheets</w:t>
+            </w:r>
+            <w:proofErr w:type="spellEnd"/>
+            <w:r>
+              <w:rPr>
+                <w:lang w:val="en-US"/>
+              </w:rPr>
+              <w:t>/terrain/</w:t>
+            </w:r>
+            <w:r>
+              <w:rPr>
+                <w:lang w:val="en-US"/>
+              </w:rPr>
+              <w:t>decoration/</w:t>
+            </w:r>
+            <w:r>
+              <w:rPr>
+                <w:lang w:val="en-US"/>
+              </w:rPr>
+              <w:t>ceusprite3</w:t>
+            </w:r>
+            <w:r>
+              <w:rPr>
+                <w:lang w:val="en-US"/>
+              </w:rPr>
+              <w:t>.png)</w:t>
+            </w:r>
+          </w:p>
+          <w:p>
+            <w:pPr>
+              <w:rPr>
+                <w:lang w:val="en-US"/>
+              </w:rPr>
+            </w:pPr>
           </w:p>
         </w:tc>
         <w:tc>
@@ -13840,6 +14379,9 @@
             <w:pPr>
               <w:jc w:val="center"/>
             </w:pPr>
+            <w:r>
+              <w:t>32</w:t>
+            </w:r>
           </w:p>
         </w:tc>
         <w:tc>
@@ -13851,6 +14393,9 @@
             <w:pPr>
               <w:jc w:val="center"/>
             </w:pPr>
+            <w:r>
+              <w:t>800</w:t>
+            </w:r>
           </w:p>
         </w:tc>
       </w:tr>
@@ -13872,9 +14417,63 @@
                 <w:noProof/>
               </w:rPr>
               <w:drawing>
-                <wp:inline distT="0" distB="0" distL="0" distR="0" wp14:anchorId="61892051" wp14:editId="64A9AEA5">
-                  <wp:extent cx="406400" cy="406400"/>
-                  <wp:effectExtent l="0" t="0" r="0" b="0"/>
+                <wp:inline distT="0" distB="0" distL="0" distR="0" wp14:anchorId="78F76ABC" wp14:editId="4247EB9A">
+                  <wp:extent cx="760682" cy="190196"/>
+                  <wp:effectExtent l="0" t="0" r="1905" b="635"/>
+                  <wp:docPr id="2099682736" name="Imagem 1"/>
+                  <wp:cNvGraphicFramePr>
+                    <a:graphicFrameLocks xmlns:a="http://schemas.openxmlformats.org/drawingml/2006/main" noChangeAspect="1"/>
+                  </wp:cNvGraphicFramePr>
+                  <a:graphic xmlns:a="http://schemas.openxmlformats.org/drawingml/2006/main">
+                    <a:graphicData uri="http://schemas.openxmlformats.org/drawingml/2006/picture">
+                      <pic:pic xmlns:pic="http://schemas.openxmlformats.org/drawingml/2006/picture">
+                        <pic:nvPicPr>
+                          <pic:cNvPr id="2099682736" name=""/>
+                          <pic:cNvPicPr/>
+                        </pic:nvPicPr>
+                        <pic:blipFill>
+                          <a:blip r:embed="rId158"/>
+                          <a:stretch>
+                            <a:fillRect/>
+                          </a:stretch>
+                        </pic:blipFill>
+                        <pic:spPr>
+                          <a:xfrm>
+                            <a:off x="0" y="0"/>
+                            <a:ext cx="842774" cy="210722"/>
+                          </a:xfrm>
+                          <a:prstGeom prst="rect">
+                            <a:avLst/>
+                          </a:prstGeom>
+                        </pic:spPr>
+                      </pic:pic>
+                    </a:graphicData>
+                  </a:graphic>
+                </wp:inline>
+              </w:drawing>
+            </w:r>
+          </w:p>
+        </w:tc>
+        <w:tc>
+          <w:tcPr>
+            <w:tcW w:w="1298" w:type="dxa"/>
+            <w:vAlign w:val="center"/>
+          </w:tcPr>
+          <w:p>
+            <w:pPr>
+              <w:jc w:val="center"/>
+              <w:rPr>
+                <w:noProof/>
+              </w:rPr>
+            </w:pPr>
+            <w:r>
+              <w:rPr>
+                <w:noProof/>
+              </w:rPr>
+              <w:drawing>
+                <wp:inline distT="0" distB="0" distL="0" distR="0" wp14:anchorId="08C981F7" wp14:editId="2E2536B6">
+                  <wp:extent cx="212065" cy="212065"/>
+                  <wp:effectExtent l="0" t="0" r="4445" b="4445"/>
                   <wp:docPr id="2124910869" name="Imagem 1"/>
                   <wp:cNvGraphicFramePr>
                     <a:graphicFrameLocks xmlns:a="http://schemas.openxmlformats.org/drawingml/2006/main" noChangeAspect="1"/>
@@ -13887,7 +14486,7 @@
                           <pic:cNvPicPr/>
                         </pic:nvPicPr>
                         <pic:blipFill>
-                          <a:blip r:embed="rId152"/>
+                          <a:blip r:embed="rId159"/>
                           <a:stretch>
                             <a:fillRect/>
                           </a:stretch>
@@ -13895,7 +14494,183 @@
                         <pic:spPr>
                           <a:xfrm>
                             <a:off x="0" y="0"/>
-                            <a:ext cx="416259" cy="416259"/>
+                            <a:ext cx="231907" cy="231907"/>
+                          </a:xfrm>
+                          <a:prstGeom prst="rect">
+                            <a:avLst/>
+                          </a:prstGeom>
+                        </pic:spPr>
+                      </pic:pic>
+                    </a:graphicData>
+                  </a:graphic>
+                </wp:inline>
+              </w:drawing>
+            </w:r>
+            <w:r>
+              <w:rPr>
+                <w:noProof/>
+              </w:rPr>
+              <w:t>Montain</w:t>
+            </w:r>
+          </w:p>
+        </w:tc>
+        <w:tc>
+          <w:tcPr>
+            <w:tcW w:w="1095" w:type="dxa"/>
+            <w:vAlign w:val="center"/>
+          </w:tcPr>
+          <w:p>
+            <w:pPr>
+              <w:jc w:val="center"/>
+            </w:pPr>
+            <w:r>
+              <w:t>3e7682</w:t>
+            </w:r>
+          </w:p>
+        </w:tc>
+        <w:tc>
+          <w:tcPr>
+            <w:tcW w:w="4858" w:type="dxa"/>
+            <w:vAlign w:val="center"/>
+          </w:tcPr>
+          <w:p>
+            <w:proofErr w:type="spellStart"/>
+            <w:r>
+              <w:t>corMountainParalax</w:t>
+            </w:r>
+            <w:proofErr w:type="spellEnd"/>
+          </w:p>
+          <w:p>
+            <w:pPr>
+              <w:rPr>
+                <w:lang w:val="en-US"/>
+              </w:rPr>
+            </w:pPr>
+            <w:r>
+              <w:rPr>
+                <w:lang w:val="en-US"/>
+              </w:rPr>
+              <w:t>(</w:t>
+            </w:r>
+            <w:r>
+              <w:rPr>
+                <w:lang w:val="en-US"/>
+              </w:rPr>
+              <w:t>res/</w:t>
+            </w:r>
+            <w:proofErr w:type="spellStart"/>
+            <w:r>
+              <w:rPr>
+                <w:lang w:val="en-US"/>
+              </w:rPr>
+              <w:t>spritesheets</w:t>
+            </w:r>
+            <w:proofErr w:type="spellEnd"/>
+            <w:r>
+              <w:rPr>
+                <w:lang w:val="en-US"/>
+              </w:rPr>
+              <w:t>/terrain/</w:t>
+            </w:r>
+            <w:r>
+              <w:rPr>
+                <w:lang w:val="en-US"/>
+              </w:rPr>
+              <w:t>decoration/</w:t>
+            </w:r>
+            <w:r>
+              <w:rPr>
+                <w:lang w:val="en-US"/>
+              </w:rPr>
+              <w:t>mountain1lvlsprite2</w:t>
+            </w:r>
+            <w:r>
+              <w:rPr>
+                <w:lang w:val="en-US"/>
+              </w:rPr>
+              <w:t>.png)</w:t>
+            </w:r>
+          </w:p>
+          <w:p>
+            <w:pPr>
+              <w:rPr>
+                <w:lang w:val="en-US"/>
+              </w:rPr>
+            </w:pPr>
+          </w:p>
+        </w:tc>
+        <w:tc>
+          <w:tcPr>
+            <w:tcW w:w="709" w:type="dxa"/>
+            <w:vAlign w:val="center"/>
+          </w:tcPr>
+          <w:p>
+            <w:pPr>
+              <w:jc w:val="center"/>
+            </w:pPr>
+            <w:r>
+              <w:t>3200</w:t>
+            </w:r>
+          </w:p>
+        </w:tc>
+        <w:tc>
+          <w:tcPr>
+            <w:tcW w:w="709" w:type="dxa"/>
+            <w:vAlign w:val="center"/>
+          </w:tcPr>
+          <w:p>
+            <w:pPr>
+              <w:jc w:val="center"/>
+            </w:pPr>
+            <w:r>
+              <w:t>800</w:t>
+            </w:r>
+          </w:p>
+        </w:tc>
+      </w:tr>
+      <w:tr>
+        <w:tc>
+          <w:tcPr>
+            <w:tcW w:w="926" w:type="dxa"/>
+            <w:vAlign w:val="center"/>
+          </w:tcPr>
+          <w:p>
+            <w:pPr>
+              <w:jc w:val="center"/>
+              <w:rPr>
+                <w:noProof/>
+              </w:rPr>
+            </w:pPr>
+            <w:r>
+              <w:rPr>
+                <w:noProof/>
+              </w:rPr>
+              <w:lastRenderedPageBreak/>
+              <w:drawing>
+                <wp:inline distT="0" distB="0" distL="0" distR="0" wp14:anchorId="1A4CDF82" wp14:editId="17105183">
+                  <wp:extent cx="782727" cy="372487"/>
+                  <wp:effectExtent l="0" t="0" r="5080" b="0"/>
+                  <wp:docPr id="1623460760" name="Imagem 1"/>
+                  <wp:cNvGraphicFramePr>
+                    <a:graphicFrameLocks xmlns:a="http://schemas.openxmlformats.org/drawingml/2006/main" noChangeAspect="1"/>
+                  </wp:cNvGraphicFramePr>
+                  <a:graphic xmlns:a="http://schemas.openxmlformats.org/drawingml/2006/main">
+                    <a:graphicData uri="http://schemas.openxmlformats.org/drawingml/2006/picture">
+                      <pic:pic xmlns:pic="http://schemas.openxmlformats.org/drawingml/2006/picture">
+                        <pic:nvPicPr>
+                          <pic:cNvPr id="1623460760" name=""/>
+                          <pic:cNvPicPr/>
+                        </pic:nvPicPr>
+                        <pic:blipFill>
+                          <a:blip r:embed="rId160"/>
+                          <a:stretch>
+                            <a:fillRect/>
+                          </a:stretch>
+                        </pic:blipFill>
+                        <pic:spPr>
+                          <a:xfrm>
+                            <a:off x="0" y="0"/>
+                            <a:ext cx="827508" cy="393798"/>
                           </a:xfrm>
                           <a:prstGeom prst="rect">
                             <a:avLst/>
@@ -13925,7 +14700,21 @@
               <w:rPr>
                 <w:noProof/>
               </w:rPr>
-              <w:t>Montain</w:t>
+              <w:t>Nuvens</w:t>
+            </w:r>
+          </w:p>
+          <w:p>
+            <w:pPr>
+              <w:jc w:val="center"/>
+              <w:rPr>
+                <w:noProof/>
+              </w:rPr>
+            </w:pPr>
+            <w:r>
+              <w:rPr>
+                <w:noProof/>
+              </w:rPr>
+              <w:t>SemCor</w:t>
             </w:r>
           </w:p>
         </w:tc>
@@ -13939,7 +14728,7 @@
               <w:jc w:val="center"/>
             </w:pPr>
             <w:r>
-              <w:t>3e7682</w:t>
+              <w:t>---</w:t>
             </w:r>
           </w:p>
         </w:tc>
@@ -13951,10 +14740,74 @@
           <w:p>
             <w:proofErr w:type="spellStart"/>
             <w:r>
-              <w:t>corMountainParalax</w:t>
+              <w:t>ceuspriteClouds</w:t>
             </w:r>
             <w:proofErr w:type="spellEnd"/>
           </w:p>
+          <w:p>
+            <w:pPr>
+              <w:rPr>
+                <w:lang w:val="en-US"/>
+              </w:rPr>
+            </w:pPr>
+            <w:r>
+              <w:rPr>
+                <w:lang w:val="en-US"/>
+              </w:rPr>
+              <w:t>(</w:t>
+            </w:r>
+            <w:r>
+              <w:rPr>
+                <w:lang w:val="en-US"/>
+              </w:rPr>
+              <w:t>res/</w:t>
+            </w:r>
+            <w:proofErr w:type="spellStart"/>
+            <w:r>
+              <w:rPr>
+                <w:lang w:val="en-US"/>
+              </w:rPr>
+              <w:t>spritesheets</w:t>
+            </w:r>
+            <w:proofErr w:type="spellEnd"/>
+            <w:r>
+              <w:rPr>
+                <w:lang w:val="en-US"/>
+              </w:rPr>
+              <w:t>/terrain/</w:t>
+            </w:r>
+            <w:r>
+              <w:rPr>
+                <w:lang w:val="en-US"/>
+              </w:rPr>
+              <w:t>decoration/</w:t>
+            </w:r>
+            <w:r>
+              <w:rPr>
+                <w:lang w:val="en-US"/>
+              </w:rPr>
+              <w:t xml:space="preserve"> </w:t>
+            </w:r>
+            <w:r>
+              <w:rPr>
+                <w:lang w:val="en-US"/>
+              </w:rPr>
+              <w:t>ceuspriteClouds</w:t>
+            </w:r>
+            <w:r>
+              <w:rPr>
+                <w:lang w:val="en-US"/>
+              </w:rPr>
+              <w:t>.png)</w:t>
+            </w:r>
+          </w:p>
+          <w:p>
+            <w:pPr>
+              <w:rPr>
+                <w:lang w:val="en-US"/>
+              </w:rPr>
+            </w:pPr>
+          </w:p>
         </w:tc>
         <w:tc>
           <w:tcPr>
@@ -13965,6 +14818,9 @@
             <w:pPr>
               <w:jc w:val="center"/>
             </w:pPr>
+            <w:r>
+              <w:t>1471</w:t>
+            </w:r>
           </w:p>
         </w:tc>
         <w:tc>
@@ -13976,6 +14832,9 @@
             <w:pPr>
               <w:jc w:val="center"/>
             </w:pPr>
+            <w:r>
+              <w:t>700</w:t>
+            </w:r>
           </w:p>
         </w:tc>
       </w:tr>
@@ -13983,7 +14842,7 @@
     <w:p/>
     <w:sectPr>
       <w:pgSz w:w="16838" w:h="11906" w:orient="landscape"/>
-      <w:pgMar w:top="651" w:right="1417" w:bottom="1701" w:left="535" w:header="708" w:footer="708" w:gutter="0"/>
+      <w:pgMar w:top="651" w:right="1417" w:bottom="689" w:left="535" w:header="708" w:footer="708" w:gutter="0"/>
       <w:cols w:space="708"/>
       <w:docGrid w:linePitch="360"/>
     </w:sectPr>

--- a/src/diversos/docs/MappingTiles.docx
+++ b/src/diversos/docs/MappingTiles.docx
@@ -199,10 +199,10 @@
                 <w:noProof/>
               </w:rPr>
               <w:drawing>
-                <wp:inline distT="0" distB="0" distL="0" distR="0" wp14:anchorId="18E88911" wp14:editId="2BDF057A">
+                <wp:inline distT="0" distB="0" distL="0" distR="0" wp14:anchorId="7F927BC7" wp14:editId="31A37BE0">
                   <wp:extent cx="406400" cy="406400"/>
                   <wp:effectExtent l="0" t="0" r="0" b="0"/>
-                  <wp:docPr id="1309467033" name="Imagem 1309467033"/>
+                  <wp:docPr id="1595313778" name="Imagem 1"/>
                   <wp:cNvGraphicFramePr>
                     <a:graphicFrameLocks xmlns:a="http://schemas.openxmlformats.org/drawingml/2006/main" noChangeAspect="1"/>
                   </wp:cNvGraphicFramePr>
@@ -210,7 +210,7 @@
                     <a:graphicData uri="http://schemas.openxmlformats.org/drawingml/2006/picture">
                       <pic:pic xmlns:pic="http://schemas.openxmlformats.org/drawingml/2006/picture">
                         <pic:nvPicPr>
-                          <pic:cNvPr id="1721208929" name=""/>
+                          <pic:cNvPr id="1595313778" name=""/>
                           <pic:cNvPicPr/>
                         </pic:nvPicPr>
                         <pic:blipFill>
@@ -367,10 +367,10 @@
                 <w:noProof/>
               </w:rPr>
               <w:drawing>
-                <wp:inline distT="0" distB="0" distL="0" distR="0" wp14:anchorId="7449AC52" wp14:editId="4964C40C">
+                <wp:inline distT="0" distB="0" distL="0" distR="0" wp14:anchorId="51B4E3F6" wp14:editId="239A419D">
                   <wp:extent cx="406400" cy="406400"/>
                   <wp:effectExtent l="0" t="0" r="0" b="0"/>
-                  <wp:docPr id="1926986318" name="Imagem 1"/>
+                  <wp:docPr id="87991021" name="Imagem 1"/>
                   <wp:cNvGraphicFramePr>
                     <a:graphicFrameLocks xmlns:a="http://schemas.openxmlformats.org/drawingml/2006/main" noChangeAspect="1"/>
                   </wp:cNvGraphicFramePr>
@@ -378,7 +378,7 @@
                     <a:graphicData uri="http://schemas.openxmlformats.org/drawingml/2006/picture">
                       <pic:pic xmlns:pic="http://schemas.openxmlformats.org/drawingml/2006/picture">
                         <pic:nvPicPr>
-                          <pic:cNvPr id="1926986318" name=""/>
+                          <pic:cNvPr id="87991021" name=""/>
                           <pic:cNvPicPr/>
                         </pic:nvPicPr>
                         <pic:blipFill>
@@ -532,10 +532,10 @@
                 <w:noProof/>
               </w:rPr>
               <w:drawing>
-                <wp:inline distT="0" distB="0" distL="0" distR="0" wp14:anchorId="68DB9A97" wp14:editId="4BC67C34">
+                <wp:inline distT="0" distB="0" distL="0" distR="0" wp14:anchorId="543D3BAF" wp14:editId="4C279A2A">
                   <wp:extent cx="406400" cy="406400"/>
                   <wp:effectExtent l="0" t="0" r="0" b="0"/>
-                  <wp:docPr id="75072864" name="Imagem 1"/>
+                  <wp:docPr id="595570512" name="Imagem 1"/>
                   <wp:cNvGraphicFramePr>
                     <a:graphicFrameLocks xmlns:a="http://schemas.openxmlformats.org/drawingml/2006/main" noChangeAspect="1"/>
                   </wp:cNvGraphicFramePr>
@@ -543,7 +543,7 @@
                     <a:graphicData uri="http://schemas.openxmlformats.org/drawingml/2006/picture">
                       <pic:pic xmlns:pic="http://schemas.openxmlformats.org/drawingml/2006/picture">
                         <pic:nvPicPr>
-                          <pic:cNvPr id="75072864" name=""/>
+                          <pic:cNvPr id="595570512" name=""/>
                           <pic:cNvPicPr/>
                         </pic:nvPicPr>
                         <pic:blipFill>
@@ -700,10 +700,10 @@
                 <w:noProof/>
               </w:rPr>
               <w:drawing>
-                <wp:inline distT="0" distB="0" distL="0" distR="0" wp14:anchorId="02A62262" wp14:editId="3A81B955">
+                <wp:inline distT="0" distB="0" distL="0" distR="0" wp14:anchorId="3E122524" wp14:editId="59279D43">
                   <wp:extent cx="406400" cy="406400"/>
                   <wp:effectExtent l="0" t="0" r="0" b="0"/>
-                  <wp:docPr id="1207016350" name="Imagem 1"/>
+                  <wp:docPr id="2117075818" name="Imagem 1"/>
                   <wp:cNvGraphicFramePr>
                     <a:graphicFrameLocks xmlns:a="http://schemas.openxmlformats.org/drawingml/2006/main" noChangeAspect="1"/>
                   </wp:cNvGraphicFramePr>
@@ -711,7 +711,7 @@
                     <a:graphicData uri="http://schemas.openxmlformats.org/drawingml/2006/picture">
                       <pic:pic xmlns:pic="http://schemas.openxmlformats.org/drawingml/2006/picture">
                         <pic:nvPicPr>
-                          <pic:cNvPr id="1207016350" name=""/>
+                          <pic:cNvPr id="2117075818" name=""/>
                           <pic:cNvPicPr/>
                         </pic:nvPicPr>
                         <pic:blipFill>
@@ -865,10 +865,10 @@
                 <w:noProof/>
               </w:rPr>
               <w:drawing>
-                <wp:inline distT="0" distB="0" distL="0" distR="0" wp14:anchorId="5DAD1CBD" wp14:editId="553453ED">
+                <wp:inline distT="0" distB="0" distL="0" distR="0" wp14:anchorId="4807371D" wp14:editId="57DA256E">
                   <wp:extent cx="406400" cy="406400"/>
                   <wp:effectExtent l="0" t="0" r="0" b="0"/>
-                  <wp:docPr id="400158756" name="Imagem 1"/>
+                  <wp:docPr id="454954605" name="Imagem 1"/>
                   <wp:cNvGraphicFramePr>
                     <a:graphicFrameLocks xmlns:a="http://schemas.openxmlformats.org/drawingml/2006/main" noChangeAspect="1"/>
                   </wp:cNvGraphicFramePr>
@@ -876,7 +876,7 @@
                     <a:graphicData uri="http://schemas.openxmlformats.org/drawingml/2006/picture">
                       <pic:pic xmlns:pic="http://schemas.openxmlformats.org/drawingml/2006/picture">
                         <pic:nvPicPr>
-                          <pic:cNvPr id="400158756" name=""/>
+                          <pic:cNvPr id="454954605" name=""/>
                           <pic:cNvPicPr/>
                         </pic:nvPicPr>
                         <pic:blipFill>
@@ -916,10 +916,10 @@
                 <w:noProof/>
               </w:rPr>
               <w:drawing>
-                <wp:inline distT="0" distB="0" distL="0" distR="0" wp14:anchorId="30F53233" wp14:editId="49939FF9">
+                <wp:inline distT="0" distB="0" distL="0" distR="0" wp14:anchorId="12FB403C" wp14:editId="4BDC0773">
                   <wp:extent cx="203200" cy="203200"/>
                   <wp:effectExtent l="0" t="0" r="0" b="0"/>
-                  <wp:docPr id="881233340" name="Imagem 1"/>
+                  <wp:docPr id="1307018733" name="Imagem 1"/>
                   <wp:cNvGraphicFramePr>
                     <a:graphicFrameLocks xmlns:a="http://schemas.openxmlformats.org/drawingml/2006/main" noChangeAspect="1"/>
                   </wp:cNvGraphicFramePr>
@@ -927,7 +927,7 @@
                     <a:graphicData uri="http://schemas.openxmlformats.org/drawingml/2006/picture">
                       <pic:pic xmlns:pic="http://schemas.openxmlformats.org/drawingml/2006/picture">
                         <pic:nvPicPr>
-                          <pic:cNvPr id="881233340" name=""/>
+                          <pic:cNvPr id="1307018733" name=""/>
                           <pic:cNvPicPr/>
                         </pic:nvPicPr>
                         <pic:blipFill>
@@ -963,7 +963,7 @@
               <w:jc w:val="center"/>
             </w:pPr>
             <w:r>
-              <w:t>086910</w:t>
+              <w:t>4A2420</w:t>
             </w:r>
           </w:p>
         </w:tc>
@@ -975,7 +975,7 @@
           <w:p>
             <w:proofErr w:type="spellStart"/>
             <w:r>
-              <w:t>corChaoNucleo</w:t>
+              <w:t>corChaoNormalFundo</w:t>
             </w:r>
             <w:proofErr w:type="spellEnd"/>
           </w:p>
@@ -1004,7 +1004,7 @@
               <w:jc w:val="center"/>
             </w:pPr>
             <w:r>
-              <w:t>64</w:t>
+              <w:t>96</w:t>
             </w:r>
           </w:p>
         </w:tc>
@@ -1024,10 +1024,10 @@
                 <w:noProof/>
               </w:rPr>
               <w:drawing>
-                <wp:inline distT="0" distB="0" distL="0" distR="0" wp14:anchorId="7C7D1156" wp14:editId="650F08BA">
+                <wp:inline distT="0" distB="0" distL="0" distR="0" wp14:anchorId="318157F9" wp14:editId="4A18ACDF">
                   <wp:extent cx="406400" cy="406400"/>
                   <wp:effectExtent l="0" t="0" r="0" b="0"/>
-                  <wp:docPr id="1103404464" name="Imagem 1"/>
+                  <wp:docPr id="1286035831" name="Imagem 1"/>
                   <wp:cNvGraphicFramePr>
                     <a:graphicFrameLocks xmlns:a="http://schemas.openxmlformats.org/drawingml/2006/main" noChangeAspect="1"/>
                   </wp:cNvGraphicFramePr>
@@ -1035,7 +1035,7 @@
                     <a:graphicData uri="http://schemas.openxmlformats.org/drawingml/2006/picture">
                       <pic:pic xmlns:pic="http://schemas.openxmlformats.org/drawingml/2006/picture">
                         <pic:nvPicPr>
-                          <pic:cNvPr id="1103404464" name=""/>
+                          <pic:cNvPr id="1286035831" name=""/>
                           <pic:cNvPicPr/>
                         </pic:nvPicPr>
                         <pic:blipFill>
@@ -1075,10 +1075,10 @@
                 <w:noProof/>
               </w:rPr>
               <w:drawing>
-                <wp:inline distT="0" distB="0" distL="0" distR="0" wp14:anchorId="12FB403C" wp14:editId="4BDC0773">
+                <wp:inline distT="0" distB="0" distL="0" distR="0" wp14:anchorId="45C29EE1" wp14:editId="5655ECA3">
                   <wp:extent cx="203200" cy="203200"/>
                   <wp:effectExtent l="0" t="0" r="0" b="0"/>
-                  <wp:docPr id="1307018733" name="Imagem 1"/>
+                  <wp:docPr id="877699389" name="Imagem 1"/>
                   <wp:cNvGraphicFramePr>
                     <a:graphicFrameLocks xmlns:a="http://schemas.openxmlformats.org/drawingml/2006/main" noChangeAspect="1"/>
                   </wp:cNvGraphicFramePr>
@@ -1086,7 +1086,7 @@
                     <a:graphicData uri="http://schemas.openxmlformats.org/drawingml/2006/picture">
                       <pic:pic xmlns:pic="http://schemas.openxmlformats.org/drawingml/2006/picture">
                         <pic:nvPicPr>
-                          <pic:cNvPr id="1307018733" name=""/>
+                          <pic:cNvPr id="877699389" name=""/>
                           <pic:cNvPicPr/>
                         </pic:nvPicPr>
                         <pic:blipFill>
@@ -1122,7 +1122,7 @@
               <w:jc w:val="center"/>
             </w:pPr>
             <w:r>
-              <w:t>4A2420</w:t>
+              <w:t>CD3420</w:t>
             </w:r>
           </w:p>
         </w:tc>
@@ -1134,7 +1134,7 @@
           <w:p>
             <w:proofErr w:type="spellStart"/>
             <w:r>
-              <w:t>corChaoNormalFundo</w:t>
+              <w:t>corChaoDireitoTopo</w:t>
             </w:r>
             <w:proofErr w:type="spellEnd"/>
           </w:p>
@@ -1149,21 +1149,21 @@
               <w:jc w:val="center"/>
             </w:pPr>
             <w:r>
+              <w:t>64</w:t>
+            </w:r>
+          </w:p>
+        </w:tc>
+        <w:tc>
+          <w:tcPr>
+            <w:tcW w:w="713" w:type="dxa"/>
+            <w:vAlign w:val="center"/>
+          </w:tcPr>
+          <w:p>
+            <w:pPr>
+              <w:jc w:val="center"/>
+            </w:pPr>
+            <w:r>
               <w:t>32</w:t>
-            </w:r>
-          </w:p>
-        </w:tc>
-        <w:tc>
-          <w:tcPr>
-            <w:tcW w:w="713" w:type="dxa"/>
-            <w:vAlign w:val="center"/>
-          </w:tcPr>
-          <w:p>
-            <w:pPr>
-              <w:jc w:val="center"/>
-            </w:pPr>
-            <w:r>
-              <w:t>96</w:t>
             </w:r>
           </w:p>
         </w:tc>
@@ -1183,10 +1183,10 @@
                 <w:noProof/>
               </w:rPr>
               <w:drawing>
-                <wp:inline distT="0" distB="0" distL="0" distR="0" wp14:anchorId="2DE0742C" wp14:editId="16D58066">
+                <wp:inline distT="0" distB="0" distL="0" distR="0" wp14:anchorId="46B967CD" wp14:editId="51D00301">
                   <wp:extent cx="406400" cy="406400"/>
                   <wp:effectExtent l="0" t="0" r="0" b="0"/>
-                  <wp:docPr id="1315194517" name="Imagem 1"/>
+                  <wp:docPr id="327327662" name="Imagem 1"/>
                   <wp:cNvGraphicFramePr>
                     <a:graphicFrameLocks xmlns:a="http://schemas.openxmlformats.org/drawingml/2006/main" noChangeAspect="1"/>
                   </wp:cNvGraphicFramePr>
@@ -1194,7 +1194,7 @@
                     <a:graphicData uri="http://schemas.openxmlformats.org/drawingml/2006/picture">
                       <pic:pic xmlns:pic="http://schemas.openxmlformats.org/drawingml/2006/picture">
                         <pic:nvPicPr>
-                          <pic:cNvPr id="1315194517" name=""/>
+                          <pic:cNvPr id="327327662" name=""/>
                           <pic:cNvPicPr/>
                         </pic:nvPicPr>
                         <pic:blipFill>
@@ -1234,10 +1234,10 @@
                 <w:noProof/>
               </w:rPr>
               <w:drawing>
-                <wp:inline distT="0" distB="0" distL="0" distR="0" wp14:anchorId="45C29EE1" wp14:editId="5655ECA3">
+                <wp:inline distT="0" distB="0" distL="0" distR="0" wp14:anchorId="15910465" wp14:editId="77626583">
                   <wp:extent cx="203200" cy="203200"/>
                   <wp:effectExtent l="0" t="0" r="0" b="0"/>
-                  <wp:docPr id="877699389" name="Imagem 1"/>
+                  <wp:docPr id="160886709" name="Imagem 1"/>
                   <wp:cNvGraphicFramePr>
                     <a:graphicFrameLocks xmlns:a="http://schemas.openxmlformats.org/drawingml/2006/main" noChangeAspect="1"/>
                   </wp:cNvGraphicFramePr>
@@ -1245,7 +1245,7 @@
                     <a:graphicData uri="http://schemas.openxmlformats.org/drawingml/2006/picture">
                       <pic:pic xmlns:pic="http://schemas.openxmlformats.org/drawingml/2006/picture">
                         <pic:nvPicPr>
-                          <pic:cNvPr id="877699389" name=""/>
+                          <pic:cNvPr id="160886709" name=""/>
                           <pic:cNvPicPr/>
                         </pic:nvPicPr>
                         <pic:blipFill>
@@ -1281,7 +1281,7 @@
               <w:jc w:val="center"/>
             </w:pPr>
             <w:r>
-              <w:t>CD3420</w:t>
+              <w:t>AC6920</w:t>
             </w:r>
           </w:p>
         </w:tc>
@@ -1293,7 +1293,7 @@
           <w:p>
             <w:proofErr w:type="spellStart"/>
             <w:r>
-              <w:t>corChaoDireitoTopo</w:t>
+              <w:t>corChaoDireito</w:t>
             </w:r>
             <w:proofErr w:type="spellEnd"/>
           </w:p>
@@ -1322,7 +1322,7 @@
               <w:jc w:val="center"/>
             </w:pPr>
             <w:r>
-              <w:t>32</w:t>
+              <w:t>64</w:t>
             </w:r>
           </w:p>
         </w:tc>
@@ -1342,10 +1342,10 @@
                 <w:noProof/>
               </w:rPr>
               <w:drawing>
-                <wp:inline distT="0" distB="0" distL="0" distR="0" wp14:anchorId="5F2054CF" wp14:editId="76627791">
+                <wp:inline distT="0" distB="0" distL="0" distR="0" wp14:anchorId="7966103C" wp14:editId="5B89D005">
                   <wp:extent cx="406400" cy="406400"/>
                   <wp:effectExtent l="0" t="0" r="0" b="0"/>
-                  <wp:docPr id="1718377450" name="Imagem 1"/>
+                  <wp:docPr id="1122580944" name="Imagem 1"/>
                   <wp:cNvGraphicFramePr>
                     <a:graphicFrameLocks xmlns:a="http://schemas.openxmlformats.org/drawingml/2006/main" noChangeAspect="1"/>
                   </wp:cNvGraphicFramePr>
@@ -1353,7 +1353,7 @@
                     <a:graphicData uri="http://schemas.openxmlformats.org/drawingml/2006/picture">
                       <pic:pic xmlns:pic="http://schemas.openxmlformats.org/drawingml/2006/picture">
                         <pic:nvPicPr>
-                          <pic:cNvPr id="1718377450" name=""/>
+                          <pic:cNvPr id="1122580944" name=""/>
                           <pic:cNvPicPr/>
                         </pic:nvPicPr>
                         <pic:blipFill>
@@ -1393,10 +1393,10 @@
                 <w:noProof/>
               </w:rPr>
               <w:drawing>
-                <wp:inline distT="0" distB="0" distL="0" distR="0" wp14:anchorId="15910465" wp14:editId="77626583">
+                <wp:inline distT="0" distB="0" distL="0" distR="0" wp14:anchorId="2163176E" wp14:editId="71868DA8">
                   <wp:extent cx="203200" cy="203200"/>
                   <wp:effectExtent l="0" t="0" r="0" b="0"/>
-                  <wp:docPr id="160886709" name="Imagem 1"/>
+                  <wp:docPr id="1681819421" name="Imagem 1"/>
                   <wp:cNvGraphicFramePr>
                     <a:graphicFrameLocks xmlns:a="http://schemas.openxmlformats.org/drawingml/2006/main" noChangeAspect="1"/>
                   </wp:cNvGraphicFramePr>
@@ -1404,7 +1404,7 @@
                     <a:graphicData uri="http://schemas.openxmlformats.org/drawingml/2006/picture">
                       <pic:pic xmlns:pic="http://schemas.openxmlformats.org/drawingml/2006/picture">
                         <pic:nvPicPr>
-                          <pic:cNvPr id="160886709" name=""/>
+                          <pic:cNvPr id="1681819421" name=""/>
                           <pic:cNvPicPr/>
                         </pic:nvPicPr>
                         <pic:blipFill>
@@ -1440,7 +1440,7 @@
               <w:jc w:val="center"/>
             </w:pPr>
             <w:r>
-              <w:t>AC6920</w:t>
+              <w:t>6722AC</w:t>
             </w:r>
           </w:p>
         </w:tc>
@@ -1452,7 +1452,7 @@
           <w:p>
             <w:proofErr w:type="spellStart"/>
             <w:r>
-              <w:t>corChaoDireito</w:t>
+              <w:t>corChaoDireitoFundo</w:t>
             </w:r>
             <w:proofErr w:type="spellEnd"/>
           </w:p>
@@ -1481,7 +1481,7 @@
               <w:jc w:val="center"/>
             </w:pPr>
             <w:r>
-              <w:t>64</w:t>
+              <w:t>96</w:t>
             </w:r>
           </w:p>
         </w:tc>
@@ -1501,10 +1501,10 @@
                 <w:noProof/>
               </w:rPr>
               <w:drawing>
-                <wp:inline distT="0" distB="0" distL="0" distR="0" wp14:anchorId="0B257AD3" wp14:editId="37E5AB9F">
+                <wp:inline distT="0" distB="0" distL="0" distR="0" wp14:anchorId="5971C162" wp14:editId="7C14B63F">
                   <wp:extent cx="406400" cy="406400"/>
                   <wp:effectExtent l="0" t="0" r="0" b="0"/>
-                  <wp:docPr id="190213810" name="Imagem 1"/>
+                  <wp:docPr id="1012566270" name="Imagem 1"/>
                   <wp:cNvGraphicFramePr>
                     <a:graphicFrameLocks xmlns:a="http://schemas.openxmlformats.org/drawingml/2006/main" noChangeAspect="1"/>
                   </wp:cNvGraphicFramePr>
@@ -1512,7 +1512,7 @@
                     <a:graphicData uri="http://schemas.openxmlformats.org/drawingml/2006/picture">
                       <pic:pic xmlns:pic="http://schemas.openxmlformats.org/drawingml/2006/picture">
                         <pic:nvPicPr>
-                          <pic:cNvPr id="190213810" name=""/>
+                          <pic:cNvPr id="1012566270" name=""/>
                           <pic:cNvPicPr/>
                         </pic:nvPicPr>
                         <pic:blipFill>
@@ -1552,10 +1552,10 @@
                 <w:noProof/>
               </w:rPr>
               <w:drawing>
-                <wp:inline distT="0" distB="0" distL="0" distR="0" wp14:anchorId="2163176E" wp14:editId="71868DA8">
+                <wp:inline distT="0" distB="0" distL="0" distR="0" wp14:anchorId="206095C7" wp14:editId="345EB9E0">
                   <wp:extent cx="203200" cy="203200"/>
                   <wp:effectExtent l="0" t="0" r="0" b="0"/>
-                  <wp:docPr id="1681819421" name="Imagem 1"/>
+                  <wp:docPr id="869868446" name="Imagem 1"/>
                   <wp:cNvGraphicFramePr>
                     <a:graphicFrameLocks xmlns:a="http://schemas.openxmlformats.org/drawingml/2006/main" noChangeAspect="1"/>
                   </wp:cNvGraphicFramePr>
@@ -1563,7 +1563,7 @@
                     <a:graphicData uri="http://schemas.openxmlformats.org/drawingml/2006/picture">
                       <pic:pic xmlns:pic="http://schemas.openxmlformats.org/drawingml/2006/picture">
                         <pic:nvPicPr>
-                          <pic:cNvPr id="1681819421" name=""/>
+                          <pic:cNvPr id="869868446" name=""/>
                           <pic:cNvPicPr/>
                         </pic:nvPicPr>
                         <pic:blipFill>
@@ -1599,7 +1599,7 @@
               <w:jc w:val="center"/>
             </w:pPr>
             <w:r>
-              <w:t>6722AC</w:t>
+              <w:t>7845AC</w:t>
             </w:r>
           </w:p>
         </w:tc>
@@ -1611,7 +1611,7 @@
           <w:p>
             <w:proofErr w:type="spellStart"/>
             <w:r>
-              <w:t>corChaoDireitoFundo</w:t>
+              <w:t>corChaoIsoladoTopo</w:t>
             </w:r>
             <w:proofErr w:type="spellEnd"/>
           </w:p>
@@ -1626,7 +1626,7 @@
               <w:jc w:val="center"/>
             </w:pPr>
             <w:r>
-              <w:t>64</w:t>
+              <w:t>96</w:t>
             </w:r>
           </w:p>
         </w:tc>
@@ -1640,7 +1640,7 @@
               <w:jc w:val="center"/>
             </w:pPr>
             <w:r>
-              <w:t>96</w:t>
+              <w:t>0</w:t>
             </w:r>
           </w:p>
         </w:tc>
@@ -1660,10 +1660,10 @@
                 <w:noProof/>
               </w:rPr>
               <w:drawing>
-                <wp:inline distT="0" distB="0" distL="0" distR="0" wp14:anchorId="5971C162" wp14:editId="7C14B63F">
+                <wp:inline distT="0" distB="0" distL="0" distR="0" wp14:anchorId="0912BF68" wp14:editId="2F45C163">
                   <wp:extent cx="406400" cy="406400"/>
                   <wp:effectExtent l="0" t="0" r="0" b="0"/>
-                  <wp:docPr id="1012566270" name="Imagem 1"/>
+                  <wp:docPr id="418639284" name="Imagem 1"/>
                   <wp:cNvGraphicFramePr>
                     <a:graphicFrameLocks xmlns:a="http://schemas.openxmlformats.org/drawingml/2006/main" noChangeAspect="1"/>
                   </wp:cNvGraphicFramePr>
@@ -1671,7 +1671,7 @@
                     <a:graphicData uri="http://schemas.openxmlformats.org/drawingml/2006/picture">
                       <pic:pic xmlns:pic="http://schemas.openxmlformats.org/drawingml/2006/picture">
                         <pic:nvPicPr>
-                          <pic:cNvPr id="1012566270" name=""/>
+                          <pic:cNvPr id="418639284" name=""/>
                           <pic:cNvPicPr/>
                         </pic:nvPicPr>
                         <pic:blipFill>
@@ -1711,10 +1711,10 @@
                 <w:noProof/>
               </w:rPr>
               <w:drawing>
-                <wp:inline distT="0" distB="0" distL="0" distR="0" wp14:anchorId="206095C7" wp14:editId="345EB9E0">
+                <wp:inline distT="0" distB="0" distL="0" distR="0" wp14:anchorId="25281598" wp14:editId="0DD1230A">
                   <wp:extent cx="203200" cy="203200"/>
                   <wp:effectExtent l="0" t="0" r="0" b="0"/>
-                  <wp:docPr id="869868446" name="Imagem 1"/>
+                  <wp:docPr id="593019094" name="Imagem 1"/>
                   <wp:cNvGraphicFramePr>
                     <a:graphicFrameLocks xmlns:a="http://schemas.openxmlformats.org/drawingml/2006/main" noChangeAspect="1"/>
                   </wp:cNvGraphicFramePr>
@@ -1722,7 +1722,7 @@
                     <a:graphicData uri="http://schemas.openxmlformats.org/drawingml/2006/picture">
                       <pic:pic xmlns:pic="http://schemas.openxmlformats.org/drawingml/2006/picture">
                         <pic:nvPicPr>
-                          <pic:cNvPr id="869868446" name=""/>
+                          <pic:cNvPr id="593019094" name=""/>
                           <pic:cNvPicPr/>
                         </pic:nvPicPr>
                         <pic:blipFill>
@@ -1758,7 +1758,7 @@
               <w:jc w:val="center"/>
             </w:pPr>
             <w:r>
-              <w:t>7845AC</w:t>
+              <w:t>45ACAC</w:t>
             </w:r>
           </w:p>
         </w:tc>
@@ -1770,7 +1770,10 @@
           <w:p>
             <w:proofErr w:type="spellStart"/>
             <w:r>
-              <w:t>corChaoIsoladoTopo</w:t>
+              <w:t>corN</w:t>
+            </w:r>
+            <w:r>
+              <w:t>ucleoBifurcaChaoIsoladoTopo</w:t>
             </w:r>
             <w:proofErr w:type="spellEnd"/>
           </w:p>
@@ -1799,7 +1802,7 @@
               <w:jc w:val="center"/>
             </w:pPr>
             <w:r>
-              <w:t>0</w:t>
+              <w:t>32</w:t>
             </w:r>
           </w:p>
         </w:tc>
@@ -1819,10 +1822,10 @@
                 <w:noProof/>
               </w:rPr>
               <w:drawing>
-                <wp:inline distT="0" distB="0" distL="0" distR="0" wp14:anchorId="04DAE717" wp14:editId="5CE0146D">
+                <wp:inline distT="0" distB="0" distL="0" distR="0" wp14:anchorId="6BDFDEF7" wp14:editId="0679A3A5">
                   <wp:extent cx="406400" cy="406400"/>
                   <wp:effectExtent l="0" t="0" r="0" b="0"/>
-                  <wp:docPr id="300745547" name="Imagem 1"/>
+                  <wp:docPr id="1582058060" name="Imagem 1"/>
                   <wp:cNvGraphicFramePr>
                     <a:graphicFrameLocks xmlns:a="http://schemas.openxmlformats.org/drawingml/2006/main" noChangeAspect="1"/>
                   </wp:cNvGraphicFramePr>
@@ -1830,7 +1833,7 @@
                     <a:graphicData uri="http://schemas.openxmlformats.org/drawingml/2006/picture">
                       <pic:pic xmlns:pic="http://schemas.openxmlformats.org/drawingml/2006/picture">
                         <pic:nvPicPr>
-                          <pic:cNvPr id="300745547" name=""/>
+                          <pic:cNvPr id="1582058060" name=""/>
                           <pic:cNvPicPr/>
                         </pic:nvPicPr>
                         <pic:blipFill>
@@ -1870,10 +1873,10 @@
                 <w:noProof/>
               </w:rPr>
               <w:drawing>
-                <wp:inline distT="0" distB="0" distL="0" distR="0" wp14:anchorId="25281598" wp14:editId="0DD1230A">
+                <wp:inline distT="0" distB="0" distL="0" distR="0" wp14:anchorId="666D201D" wp14:editId="0375E6E9">
                   <wp:extent cx="203200" cy="203200"/>
                   <wp:effectExtent l="0" t="0" r="0" b="0"/>
-                  <wp:docPr id="593019094" name="Imagem 1"/>
+                  <wp:docPr id="558022982" name="Imagem 1"/>
                   <wp:cNvGraphicFramePr>
                     <a:graphicFrameLocks xmlns:a="http://schemas.openxmlformats.org/drawingml/2006/main" noChangeAspect="1"/>
                   </wp:cNvGraphicFramePr>
@@ -1881,7 +1884,7 @@
                     <a:graphicData uri="http://schemas.openxmlformats.org/drawingml/2006/picture">
                       <pic:pic xmlns:pic="http://schemas.openxmlformats.org/drawingml/2006/picture">
                         <pic:nvPicPr>
-                          <pic:cNvPr id="593019094" name=""/>
+                          <pic:cNvPr id="558022982" name=""/>
                           <pic:cNvPicPr/>
                         </pic:nvPicPr>
                         <pic:blipFill>
@@ -1917,7 +1920,7 @@
               <w:jc w:val="center"/>
             </w:pPr>
             <w:r>
-              <w:t>45ACAC</w:t>
+              <w:t>D57D29</w:t>
             </w:r>
           </w:p>
         </w:tc>
@@ -1932,7 +1935,10 @@
               <w:t>corN</w:t>
             </w:r>
             <w:r>
-              <w:t>ucleoBifurcaChaoIsoladoTopo</w:t>
+              <w:t>ucleoBifurcaChaoIsolado</w:t>
+            </w:r>
+            <w:r>
+              <w:t>Fundo</w:t>
             </w:r>
             <w:proofErr w:type="spellEnd"/>
           </w:p>
@@ -1961,7 +1967,7 @@
               <w:jc w:val="center"/>
             </w:pPr>
             <w:r>
-              <w:t>32</w:t>
+              <w:t>64</w:t>
             </w:r>
           </w:p>
         </w:tc>
@@ -1981,10 +1987,10 @@
                 <w:noProof/>
               </w:rPr>
               <w:drawing>
-                <wp:inline distT="0" distB="0" distL="0" distR="0" wp14:anchorId="7EE8C563" wp14:editId="42E961B3">
+                <wp:inline distT="0" distB="0" distL="0" distR="0" wp14:anchorId="487CB990" wp14:editId="73E7A3F9">
                   <wp:extent cx="406400" cy="406400"/>
                   <wp:effectExtent l="0" t="0" r="0" b="0"/>
-                  <wp:docPr id="982968313" name="Imagem 1"/>
+                  <wp:docPr id="1174241585" name="Imagem 1"/>
                   <wp:cNvGraphicFramePr>
                     <a:graphicFrameLocks xmlns:a="http://schemas.openxmlformats.org/drawingml/2006/main" noChangeAspect="1"/>
                   </wp:cNvGraphicFramePr>
@@ -1992,7 +1998,7 @@
                     <a:graphicData uri="http://schemas.openxmlformats.org/drawingml/2006/picture">
                       <pic:pic xmlns:pic="http://schemas.openxmlformats.org/drawingml/2006/picture">
                         <pic:nvPicPr>
-                          <pic:cNvPr id="982968313" name=""/>
+                          <pic:cNvPr id="1174241585" name=""/>
                           <pic:cNvPicPr/>
                         </pic:nvPicPr>
                         <pic:blipFill>
@@ -2032,10 +2038,10 @@
                 <w:noProof/>
               </w:rPr>
               <w:drawing>
-                <wp:inline distT="0" distB="0" distL="0" distR="0" wp14:anchorId="666D201D" wp14:editId="0375E6E9">
+                <wp:inline distT="0" distB="0" distL="0" distR="0" wp14:anchorId="237721AB" wp14:editId="2C535864">
                   <wp:extent cx="203200" cy="203200"/>
                   <wp:effectExtent l="0" t="0" r="0" b="0"/>
-                  <wp:docPr id="558022982" name="Imagem 1"/>
+                  <wp:docPr id="1522393167" name="Imagem 1"/>
                   <wp:cNvGraphicFramePr>
                     <a:graphicFrameLocks xmlns:a="http://schemas.openxmlformats.org/drawingml/2006/main" noChangeAspect="1"/>
                   </wp:cNvGraphicFramePr>
@@ -2043,7 +2049,7 @@
                     <a:graphicData uri="http://schemas.openxmlformats.org/drawingml/2006/picture">
                       <pic:pic xmlns:pic="http://schemas.openxmlformats.org/drawingml/2006/picture">
                         <pic:nvPicPr>
-                          <pic:cNvPr id="558022982" name=""/>
+                          <pic:cNvPr id="1522393167" name=""/>
                           <pic:cNvPicPr/>
                         </pic:nvPicPr>
                         <pic:blipFill>
@@ -2079,7 +2085,7 @@
               <w:jc w:val="center"/>
             </w:pPr>
             <w:r>
-              <w:t>D57D29</w:t>
+              <w:t>AAD5C0</w:t>
             </w:r>
           </w:p>
         </w:tc>
@@ -2091,13 +2097,7 @@
           <w:p>
             <w:proofErr w:type="spellStart"/>
             <w:r>
-              <w:t>corN</w:t>
-            </w:r>
-            <w:r>
-              <w:t>ucleoBifurcaChaoIsolado</w:t>
-            </w:r>
-            <w:r>
-              <w:t>Fundo</w:t>
+              <w:t>corChaoIsoladoFundo</w:t>
             </w:r>
             <w:proofErr w:type="spellEnd"/>
           </w:p>
@@ -2126,7 +2126,7 @@
               <w:jc w:val="center"/>
             </w:pPr>
             <w:r>
-              <w:t>64</w:t>
+              <w:t>96</w:t>
             </w:r>
           </w:p>
         </w:tc>
@@ -2146,10 +2146,10 @@
                 <w:noProof/>
               </w:rPr>
               <w:drawing>
-                <wp:inline distT="0" distB="0" distL="0" distR="0" wp14:anchorId="487CB990" wp14:editId="73E7A3F9">
+                <wp:inline distT="0" distB="0" distL="0" distR="0" wp14:anchorId="53114A85" wp14:editId="5964AF40">
                   <wp:extent cx="406400" cy="406400"/>
                   <wp:effectExtent l="0" t="0" r="0" b="0"/>
-                  <wp:docPr id="1174241585" name="Imagem 1"/>
+                  <wp:docPr id="1457390429" name="Imagem 1"/>
                   <wp:cNvGraphicFramePr>
                     <a:graphicFrameLocks xmlns:a="http://schemas.openxmlformats.org/drawingml/2006/main" noChangeAspect="1"/>
                   </wp:cNvGraphicFramePr>
@@ -2157,7 +2157,7 @@
                     <a:graphicData uri="http://schemas.openxmlformats.org/drawingml/2006/picture">
                       <pic:pic xmlns:pic="http://schemas.openxmlformats.org/drawingml/2006/picture">
                         <pic:nvPicPr>
-                          <pic:cNvPr id="1174241585" name=""/>
+                          <pic:cNvPr id="1457390429" name=""/>
                           <pic:cNvPicPr/>
                         </pic:nvPicPr>
                         <pic:blipFill>
@@ -2197,10 +2197,10 @@
                 <w:noProof/>
               </w:rPr>
               <w:drawing>
-                <wp:inline distT="0" distB="0" distL="0" distR="0" wp14:anchorId="237721AB" wp14:editId="2C535864">
+                <wp:inline distT="0" distB="0" distL="0" distR="0" wp14:anchorId="621414D9" wp14:editId="3770A18C">
                   <wp:extent cx="203200" cy="203200"/>
                   <wp:effectExtent l="0" t="0" r="0" b="0"/>
-                  <wp:docPr id="1522393167" name="Imagem 1"/>
+                  <wp:docPr id="1618939484" name="Imagem 1"/>
                   <wp:cNvGraphicFramePr>
                     <a:graphicFrameLocks xmlns:a="http://schemas.openxmlformats.org/drawingml/2006/main" noChangeAspect="1"/>
                   </wp:cNvGraphicFramePr>
@@ -2208,7 +2208,7 @@
                     <a:graphicData uri="http://schemas.openxmlformats.org/drawingml/2006/picture">
                       <pic:pic xmlns:pic="http://schemas.openxmlformats.org/drawingml/2006/picture">
                         <pic:nvPicPr>
-                          <pic:cNvPr id="1522393167" name=""/>
+                          <pic:cNvPr id="1618939484" name=""/>
                           <pic:cNvPicPr/>
                         </pic:nvPicPr>
                         <pic:blipFill>
@@ -2244,7 +2244,13 @@
               <w:jc w:val="center"/>
             </w:pPr>
             <w:r>
-              <w:t>AAD5C0</w:t>
+              <w:t>55</w:t>
+            </w:r>
+            <w:r>
+              <w:t>D</w:t>
+            </w:r>
+            <w:r>
+              <w:t>595</w:t>
             </w:r>
           </w:p>
         </w:tc>
@@ -2256,7 +2262,7 @@
           <w:p>
             <w:proofErr w:type="spellStart"/>
             <w:r>
-              <w:t>corChaoIsoladoFundo</w:t>
+              <w:t>corNucleoConverteDireitaChaoIsoladoTopo</w:t>
             </w:r>
             <w:proofErr w:type="spellEnd"/>
           </w:p>
@@ -2271,7 +2277,7 @@
               <w:jc w:val="center"/>
             </w:pPr>
             <w:r>
-              <w:t>96</w:t>
+              <w:t>128</w:t>
             </w:r>
           </w:p>
         </w:tc>
@@ -2285,7 +2291,7 @@
               <w:jc w:val="center"/>
             </w:pPr>
             <w:r>
-              <w:t>96</w:t>
+              <w:t>32</w:t>
             </w:r>
           </w:p>
         </w:tc>
@@ -2306,10 +2312,10 @@
               </w:rPr>
               <w:lastRenderedPageBreak/>
               <w:drawing>
-                <wp:inline distT="0" distB="0" distL="0" distR="0" wp14:anchorId="060A626F" wp14:editId="576F012F">
+                <wp:inline distT="0" distB="0" distL="0" distR="0" wp14:anchorId="7C001AF0" wp14:editId="2B166066">
                   <wp:extent cx="406400" cy="406400"/>
                   <wp:effectExtent l="0" t="0" r="0" b="0"/>
-                  <wp:docPr id="2004125203" name="Imagem 1"/>
+                  <wp:docPr id="1170893411" name="Imagem 1"/>
                   <wp:cNvGraphicFramePr>
                     <a:graphicFrameLocks xmlns:a="http://schemas.openxmlformats.org/drawingml/2006/main" noChangeAspect="1"/>
                   </wp:cNvGraphicFramePr>
@@ -2317,7 +2323,7 @@
                     <a:graphicData uri="http://schemas.openxmlformats.org/drawingml/2006/picture">
                       <pic:pic xmlns:pic="http://schemas.openxmlformats.org/drawingml/2006/picture">
                         <pic:nvPicPr>
-                          <pic:cNvPr id="2004125203" name=""/>
+                          <pic:cNvPr id="1170893411" name=""/>
                           <pic:cNvPicPr/>
                         </pic:nvPicPr>
                         <pic:blipFill>
@@ -2357,10 +2363,10 @@
                 <w:noProof/>
               </w:rPr>
               <w:drawing>
-                <wp:inline distT="0" distB="0" distL="0" distR="0" wp14:anchorId="621414D9" wp14:editId="3770A18C">
+                <wp:inline distT="0" distB="0" distL="0" distR="0" wp14:anchorId="4B1ACDDF" wp14:editId="5E58C7AA">
                   <wp:extent cx="203200" cy="203200"/>
                   <wp:effectExtent l="0" t="0" r="0" b="0"/>
-                  <wp:docPr id="1618939484" name="Imagem 1"/>
+                  <wp:docPr id="1126919595" name="Imagem 1"/>
                   <wp:cNvGraphicFramePr>
                     <a:graphicFrameLocks xmlns:a="http://schemas.openxmlformats.org/drawingml/2006/main" noChangeAspect="1"/>
                   </wp:cNvGraphicFramePr>
@@ -2368,7 +2374,7 @@
                     <a:graphicData uri="http://schemas.openxmlformats.org/drawingml/2006/picture">
                       <pic:pic xmlns:pic="http://schemas.openxmlformats.org/drawingml/2006/picture">
                         <pic:nvPicPr>
-                          <pic:cNvPr id="1618939484" name=""/>
+                          <pic:cNvPr id="1126919595" name=""/>
                           <pic:cNvPicPr/>
                         </pic:nvPicPr>
                         <pic:blipFill>
@@ -2404,13 +2410,7 @@
               <w:jc w:val="center"/>
             </w:pPr>
             <w:r>
-              <w:t>55</w:t>
-            </w:r>
-            <w:r>
-              <w:t>D</w:t>
-            </w:r>
-            <w:r>
-              <w:t>595</w:t>
+              <w:t>D5D580</w:t>
             </w:r>
           </w:p>
         </w:tc>
@@ -2422,7 +2422,10 @@
           <w:p>
             <w:proofErr w:type="spellStart"/>
             <w:r>
-              <w:t>corNucleoConverteDireitaChaoIsoladoTopo</w:t>
+              <w:t>corNucleoConverteDireitaChaoIsolado</w:t>
+            </w:r>
+            <w:r>
+              <w:t>Fundo</w:t>
             </w:r>
             <w:proofErr w:type="spellEnd"/>
           </w:p>
@@ -2451,7 +2454,7 @@
               <w:jc w:val="center"/>
             </w:pPr>
             <w:r>
-              <w:t>32</w:t>
+              <w:t>64</w:t>
             </w:r>
           </w:p>
         </w:tc>
@@ -2471,10 +2474,10 @@
                 <w:noProof/>
               </w:rPr>
               <w:drawing>
-                <wp:inline distT="0" distB="0" distL="0" distR="0" wp14:anchorId="6C991D5E" wp14:editId="49088966">
+                <wp:inline distT="0" distB="0" distL="0" distR="0" wp14:anchorId="29908775" wp14:editId="28A95BF6">
                   <wp:extent cx="406400" cy="406400"/>
                   <wp:effectExtent l="0" t="0" r="0" b="0"/>
-                  <wp:docPr id="156142367" name="Imagem 1"/>
+                  <wp:docPr id="1840124622" name="Imagem 1"/>
                   <wp:cNvGraphicFramePr>
                     <a:graphicFrameLocks xmlns:a="http://schemas.openxmlformats.org/drawingml/2006/main" noChangeAspect="1"/>
                   </wp:cNvGraphicFramePr>
@@ -2482,7 +2485,7 @@
                     <a:graphicData uri="http://schemas.openxmlformats.org/drawingml/2006/picture">
                       <pic:pic xmlns:pic="http://schemas.openxmlformats.org/drawingml/2006/picture">
                         <pic:nvPicPr>
-                          <pic:cNvPr id="156142367" name=""/>
+                          <pic:cNvPr id="1840124622" name=""/>
                           <pic:cNvPicPr/>
                         </pic:nvPicPr>
                         <pic:blipFill>
@@ -2522,10 +2525,10 @@
                 <w:noProof/>
               </w:rPr>
               <w:drawing>
-                <wp:inline distT="0" distB="0" distL="0" distR="0" wp14:anchorId="4B1ACDDF" wp14:editId="5E58C7AA">
+                <wp:inline distT="0" distB="0" distL="0" distR="0" wp14:anchorId="3B34EB2A" wp14:editId="782E87B1">
                   <wp:extent cx="203200" cy="203200"/>
                   <wp:effectExtent l="0" t="0" r="0" b="0"/>
-                  <wp:docPr id="1126919595" name="Imagem 1"/>
+                  <wp:docPr id="1188082237" name="Imagem 1"/>
                   <wp:cNvGraphicFramePr>
                     <a:graphicFrameLocks xmlns:a="http://schemas.openxmlformats.org/drawingml/2006/main" noChangeAspect="1"/>
                   </wp:cNvGraphicFramePr>
@@ -2533,7 +2536,7 @@
                     <a:graphicData uri="http://schemas.openxmlformats.org/drawingml/2006/picture">
                       <pic:pic xmlns:pic="http://schemas.openxmlformats.org/drawingml/2006/picture">
                         <pic:nvPicPr>
-                          <pic:cNvPr id="1126919595" name=""/>
+                          <pic:cNvPr id="1188082237" name=""/>
                           <pic:cNvPicPr/>
                         </pic:nvPicPr>
                         <pic:blipFill>
@@ -2569,7 +2572,7 @@
               <w:jc w:val="center"/>
             </w:pPr>
             <w:r>
-              <w:t>D5D580</w:t>
+              <w:t>D55555</w:t>
             </w:r>
           </w:p>
         </w:tc>
@@ -2581,10 +2584,13 @@
           <w:p>
             <w:proofErr w:type="spellStart"/>
             <w:r>
-              <w:t>corNucleoConverteDireitaChaoIsolado</w:t>
-            </w:r>
-            <w:r>
-              <w:t>Fundo</w:t>
+              <w:t>corNucleoConverte</w:t>
+            </w:r>
+            <w:r>
+              <w:t>Esquerda</w:t>
+            </w:r>
+            <w:r>
+              <w:t>ChaoIsoladoTopo</w:t>
             </w:r>
             <w:proofErr w:type="spellEnd"/>
           </w:p>
@@ -2599,7 +2605,7 @@
               <w:jc w:val="center"/>
             </w:pPr>
             <w:r>
-              <w:t>128</w:t>
+              <w:t>160</w:t>
             </w:r>
           </w:p>
         </w:tc>
@@ -2613,7 +2619,7 @@
               <w:jc w:val="center"/>
             </w:pPr>
             <w:r>
-              <w:t>64</w:t>
+              <w:t>32</w:t>
             </w:r>
           </w:p>
         </w:tc>
@@ -2626,6 +2632,9 @@
           </w:tcPr>
           <w:p>
             <w:pPr>
+              <w:tabs>
+                <w:tab w:val="left" w:pos="416"/>
+              </w:tabs>
               <w:jc w:val="center"/>
             </w:pPr>
             <w:r>
@@ -2633,10 +2642,10 @@
                 <w:noProof/>
               </w:rPr>
               <w:drawing>
-                <wp:inline distT="0" distB="0" distL="0" distR="0" wp14:anchorId="4AE45A92" wp14:editId="357362D7">
+                <wp:inline distT="0" distB="0" distL="0" distR="0" wp14:anchorId="6CE362D1" wp14:editId="6A52CBFB">
                   <wp:extent cx="406400" cy="406400"/>
                   <wp:effectExtent l="0" t="0" r="0" b="0"/>
-                  <wp:docPr id="297143670" name="Imagem 1"/>
+                  <wp:docPr id="527576158" name="Imagem 1"/>
                   <wp:cNvGraphicFramePr>
                     <a:graphicFrameLocks xmlns:a="http://schemas.openxmlformats.org/drawingml/2006/main" noChangeAspect="1"/>
                   </wp:cNvGraphicFramePr>
@@ -2644,7 +2653,7 @@
                     <a:graphicData uri="http://schemas.openxmlformats.org/drawingml/2006/picture">
                       <pic:pic xmlns:pic="http://schemas.openxmlformats.org/drawingml/2006/picture">
                         <pic:nvPicPr>
-                          <pic:cNvPr id="297143670" name=""/>
+                          <pic:cNvPr id="527576158" name=""/>
                           <pic:cNvPicPr/>
                         </pic:nvPicPr>
                         <pic:blipFill>
@@ -2684,10 +2693,10 @@
                 <w:noProof/>
               </w:rPr>
               <w:drawing>
-                <wp:inline distT="0" distB="0" distL="0" distR="0" wp14:anchorId="3B34EB2A" wp14:editId="782E87B1">
+                <wp:inline distT="0" distB="0" distL="0" distR="0" wp14:anchorId="7C9E1FF0" wp14:editId="593C4447">
                   <wp:extent cx="203200" cy="203200"/>
                   <wp:effectExtent l="0" t="0" r="0" b="0"/>
-                  <wp:docPr id="1188082237" name="Imagem 1"/>
+                  <wp:docPr id="89731455" name="Imagem 1"/>
                   <wp:cNvGraphicFramePr>
                     <a:graphicFrameLocks xmlns:a="http://schemas.openxmlformats.org/drawingml/2006/main" noChangeAspect="1"/>
                   </wp:cNvGraphicFramePr>
@@ -2695,7 +2704,7 @@
                     <a:graphicData uri="http://schemas.openxmlformats.org/drawingml/2006/picture">
                       <pic:pic xmlns:pic="http://schemas.openxmlformats.org/drawingml/2006/picture">
                         <pic:nvPicPr>
-                          <pic:cNvPr id="1188082237" name=""/>
+                          <pic:cNvPr id="89731455" name=""/>
                           <pic:cNvPicPr/>
                         </pic:nvPicPr>
                         <pic:blipFill>
@@ -2731,7 +2740,7 @@
               <w:jc w:val="center"/>
             </w:pPr>
             <w:r>
-              <w:t>D55555</w:t>
+              <w:t>392420</w:t>
             </w:r>
           </w:p>
         </w:tc>
@@ -2743,13 +2752,10 @@
           <w:p>
             <w:proofErr w:type="spellStart"/>
             <w:r>
-              <w:t>corNucleoConverte</w:t>
-            </w:r>
-            <w:r>
-              <w:t>Esquerda</w:t>
-            </w:r>
-            <w:r>
-              <w:t>ChaoIsoladoTopo</w:t>
+              <w:t>corNucleoConverteDireitaChaoIsolad</w:t>
+            </w:r>
+            <w:r>
+              <w:t>oFundo</w:t>
             </w:r>
             <w:proofErr w:type="spellEnd"/>
           </w:p>
@@ -2778,7 +2784,7 @@
               <w:jc w:val="center"/>
             </w:pPr>
             <w:r>
-              <w:t>32</w:t>
+              <w:t>64</w:t>
             </w:r>
           </w:p>
         </w:tc>
@@ -2791,9 +2797,6 @@
           </w:tcPr>
           <w:p>
             <w:pPr>
-              <w:tabs>
-                <w:tab w:val="left" w:pos="416"/>
-              </w:tabs>
               <w:jc w:val="center"/>
             </w:pPr>
             <w:r>
@@ -2801,10 +2804,10 @@
                 <w:noProof/>
               </w:rPr>
               <w:drawing>
-                <wp:inline distT="0" distB="0" distL="0" distR="0" wp14:anchorId="0B4A94A7" wp14:editId="47356F9C">
+                <wp:inline distT="0" distB="0" distL="0" distR="0" wp14:anchorId="1C953884" wp14:editId="23A5E81C">
                   <wp:extent cx="406400" cy="406400"/>
                   <wp:effectExtent l="0" t="0" r="0" b="0"/>
-                  <wp:docPr id="865413310" name="Imagem 1"/>
+                  <wp:docPr id="660342912" name="Imagem 1"/>
                   <wp:cNvGraphicFramePr>
                     <a:graphicFrameLocks xmlns:a="http://schemas.openxmlformats.org/drawingml/2006/main" noChangeAspect="1"/>
                   </wp:cNvGraphicFramePr>
@@ -2812,7 +2815,7 @@
                     <a:graphicData uri="http://schemas.openxmlformats.org/drawingml/2006/picture">
                       <pic:pic xmlns:pic="http://schemas.openxmlformats.org/drawingml/2006/picture">
                         <pic:nvPicPr>
-                          <pic:cNvPr id="865413310" name=""/>
+                          <pic:cNvPr id="660342912" name=""/>
                           <pic:cNvPicPr/>
                         </pic:nvPicPr>
                         <pic:blipFill>
@@ -2852,10 +2855,10 @@
                 <w:noProof/>
               </w:rPr>
               <w:drawing>
-                <wp:inline distT="0" distB="0" distL="0" distR="0" wp14:anchorId="7C9E1FF0" wp14:editId="593C4447">
+                <wp:inline distT="0" distB="0" distL="0" distR="0" wp14:anchorId="026D5F4A" wp14:editId="38ED5022">
                   <wp:extent cx="203200" cy="203200"/>
                   <wp:effectExtent l="0" t="0" r="0" b="0"/>
-                  <wp:docPr id="89731455" name="Imagem 1"/>
+                  <wp:docPr id="1238199915" name="Imagem 1"/>
                   <wp:cNvGraphicFramePr>
                     <a:graphicFrameLocks xmlns:a="http://schemas.openxmlformats.org/drawingml/2006/main" noChangeAspect="1"/>
                   </wp:cNvGraphicFramePr>
@@ -2863,7 +2866,7 @@
                     <a:graphicData uri="http://schemas.openxmlformats.org/drawingml/2006/picture">
                       <pic:pic xmlns:pic="http://schemas.openxmlformats.org/drawingml/2006/picture">
                         <pic:nvPicPr>
-                          <pic:cNvPr id="89731455" name=""/>
+                          <pic:cNvPr id="1238199915" name=""/>
                           <pic:cNvPicPr/>
                         </pic:nvPicPr>
                         <pic:blipFill>
@@ -2899,7 +2902,7 @@
               <w:jc w:val="center"/>
             </w:pPr>
             <w:r>
-              <w:t>392420</w:t>
+              <w:t>FF9d52</w:t>
             </w:r>
           </w:p>
         </w:tc>
@@ -2911,10 +2914,7 @@
           <w:p>
             <w:proofErr w:type="spellStart"/>
             <w:r>
-              <w:t>corNucleoConverteDireitaChaoIsolad</w:t>
-            </w:r>
-            <w:r>
-              <w:t>oFundo</w:t>
+              <w:t>corJuncaoTopoEsquerda</w:t>
             </w:r>
             <w:proofErr w:type="spellEnd"/>
           </w:p>
@@ -2929,7 +2929,7 @@
               <w:jc w:val="center"/>
             </w:pPr>
             <w:r>
-              <w:t>160</w:t>
+              <w:t>192</w:t>
             </w:r>
           </w:p>
         </w:tc>
@@ -2943,7 +2943,7 @@
               <w:jc w:val="center"/>
             </w:pPr>
             <w:r>
-              <w:t>64</w:t>
+              <w:t>32</w:t>
             </w:r>
           </w:p>
         </w:tc>
@@ -2963,10 +2963,10 @@
                 <w:noProof/>
               </w:rPr>
               <w:drawing>
-                <wp:inline distT="0" distB="0" distL="0" distR="0" wp14:anchorId="30CAAFA2" wp14:editId="6AC0A753">
+                <wp:inline distT="0" distB="0" distL="0" distR="0" wp14:anchorId="055E5C70" wp14:editId="100CE8B1">
                   <wp:extent cx="406400" cy="406400"/>
                   <wp:effectExtent l="0" t="0" r="0" b="0"/>
-                  <wp:docPr id="1984307629" name="Imagem 1"/>
+                  <wp:docPr id="1474335356" name="Imagem 1"/>
                   <wp:cNvGraphicFramePr>
                     <a:graphicFrameLocks xmlns:a="http://schemas.openxmlformats.org/drawingml/2006/main" noChangeAspect="1"/>
                   </wp:cNvGraphicFramePr>
@@ -2974,7 +2974,7 @@
                     <a:graphicData uri="http://schemas.openxmlformats.org/drawingml/2006/picture">
                       <pic:pic xmlns:pic="http://schemas.openxmlformats.org/drawingml/2006/picture">
                         <pic:nvPicPr>
-                          <pic:cNvPr id="1984307629" name=""/>
+                          <pic:cNvPr id="1474335356" name=""/>
                           <pic:cNvPicPr/>
                         </pic:nvPicPr>
                         <pic:blipFill>
@@ -3014,10 +3014,10 @@
                 <w:noProof/>
               </w:rPr>
               <w:drawing>
-                <wp:inline distT="0" distB="0" distL="0" distR="0" wp14:anchorId="026D5F4A" wp14:editId="38ED5022">
+                <wp:inline distT="0" distB="0" distL="0" distR="0" wp14:anchorId="67659A8B" wp14:editId="3FE6C43A">
                   <wp:extent cx="203200" cy="203200"/>
                   <wp:effectExtent l="0" t="0" r="0" b="0"/>
-                  <wp:docPr id="1238199915" name="Imagem 1"/>
+                  <wp:docPr id="193670178" name="Imagem 1"/>
                   <wp:cNvGraphicFramePr>
                     <a:graphicFrameLocks xmlns:a="http://schemas.openxmlformats.org/drawingml/2006/main" noChangeAspect="1"/>
                   </wp:cNvGraphicFramePr>
@@ -3025,7 +3025,7 @@
                     <a:graphicData uri="http://schemas.openxmlformats.org/drawingml/2006/picture">
                       <pic:pic xmlns:pic="http://schemas.openxmlformats.org/drawingml/2006/picture">
                         <pic:nvPicPr>
-                          <pic:cNvPr id="1238199915" name=""/>
+                          <pic:cNvPr id="193670178" name=""/>
                           <pic:cNvPicPr/>
                         </pic:nvPicPr>
                         <pic:blipFill>
@@ -3061,7 +3061,7 @@
               <w:jc w:val="center"/>
             </w:pPr>
             <w:r>
-              <w:t>FF9d52</w:t>
+              <w:t>FF713d</w:t>
             </w:r>
           </w:p>
         </w:tc>
@@ -3073,7 +3073,7 @@
           <w:p>
             <w:proofErr w:type="spellStart"/>
             <w:r>
-              <w:t>corJuncaoTopoEsquerda</w:t>
+              <w:t>corJuncaoFundoEsquerda</w:t>
             </w:r>
             <w:proofErr w:type="spellEnd"/>
           </w:p>
@@ -3102,7 +3102,7 @@
               <w:jc w:val="center"/>
             </w:pPr>
             <w:r>
-              <w:t>32</w:t>
+              <w:t>64</w:t>
             </w:r>
           </w:p>
         </w:tc>
@@ -3122,10 +3122,10 @@
                 <w:noProof/>
               </w:rPr>
               <w:drawing>
-                <wp:inline distT="0" distB="0" distL="0" distR="0" wp14:anchorId="5311EB5D" wp14:editId="717F2F97">
+                <wp:inline distT="0" distB="0" distL="0" distR="0" wp14:anchorId="5AD25499" wp14:editId="520462A6">
                   <wp:extent cx="406400" cy="406400"/>
                   <wp:effectExtent l="0" t="0" r="0" b="0"/>
-                  <wp:docPr id="108096064" name="Imagem 1"/>
+                  <wp:docPr id="1034108273" name="Imagem 1"/>
                   <wp:cNvGraphicFramePr>
                     <a:graphicFrameLocks xmlns:a="http://schemas.openxmlformats.org/drawingml/2006/main" noChangeAspect="1"/>
                   </wp:cNvGraphicFramePr>
@@ -3133,7 +3133,7 @@
                     <a:graphicData uri="http://schemas.openxmlformats.org/drawingml/2006/picture">
                       <pic:pic xmlns:pic="http://schemas.openxmlformats.org/drawingml/2006/picture">
                         <pic:nvPicPr>
-                          <pic:cNvPr id="108096064" name=""/>
+                          <pic:cNvPr id="1034108273" name=""/>
                           <pic:cNvPicPr/>
                         </pic:nvPicPr>
                         <pic:blipFill>
@@ -3173,10 +3173,10 @@
                 <w:noProof/>
               </w:rPr>
               <w:drawing>
-                <wp:inline distT="0" distB="0" distL="0" distR="0" wp14:anchorId="67659A8B" wp14:editId="3FE6C43A">
+                <wp:inline distT="0" distB="0" distL="0" distR="0" wp14:anchorId="37FDFC27" wp14:editId="25BF3398">
                   <wp:extent cx="203200" cy="203200"/>
                   <wp:effectExtent l="0" t="0" r="0" b="0"/>
-                  <wp:docPr id="193670178" name="Imagem 1"/>
+                  <wp:docPr id="1298794166" name="Imagem 1"/>
                   <wp:cNvGraphicFramePr>
                     <a:graphicFrameLocks xmlns:a="http://schemas.openxmlformats.org/drawingml/2006/main" noChangeAspect="1"/>
                   </wp:cNvGraphicFramePr>
@@ -3184,7 +3184,7 @@
                     <a:graphicData uri="http://schemas.openxmlformats.org/drawingml/2006/picture">
                       <pic:pic xmlns:pic="http://schemas.openxmlformats.org/drawingml/2006/picture">
                         <pic:nvPicPr>
-                          <pic:cNvPr id="193670178" name=""/>
+                          <pic:cNvPr id="1298794166" name=""/>
                           <pic:cNvPicPr/>
                         </pic:nvPicPr>
                         <pic:blipFill>
@@ -3220,7 +3220,7 @@
               <w:jc w:val="center"/>
             </w:pPr>
             <w:r>
-              <w:t>FF713d</w:t>
+              <w:t>FF4551</w:t>
             </w:r>
           </w:p>
         </w:tc>
@@ -3232,7 +3232,7 @@
           <w:p>
             <w:proofErr w:type="spellStart"/>
             <w:r>
-              <w:t>corJuncaoFundoEsquerda</w:t>
+              <w:t>corJuncaoTopoDireita</w:t>
             </w:r>
             <w:proofErr w:type="spellEnd"/>
           </w:p>
@@ -3247,7 +3247,7 @@
               <w:jc w:val="center"/>
             </w:pPr>
             <w:r>
-              <w:t>192</w:t>
+              <w:t>224</w:t>
             </w:r>
           </w:p>
         </w:tc>
@@ -3261,7 +3261,7 @@
               <w:jc w:val="center"/>
             </w:pPr>
             <w:r>
-              <w:t>64</w:t>
+              <w:t>32</w:t>
             </w:r>
           </w:p>
         </w:tc>
@@ -3281,10 +3281,10 @@
                 <w:noProof/>
               </w:rPr>
               <w:drawing>
-                <wp:inline distT="0" distB="0" distL="0" distR="0" wp14:anchorId="421D1FF0" wp14:editId="725F0FD4">
+                <wp:inline distT="0" distB="0" distL="0" distR="0" wp14:anchorId="0DD2A388" wp14:editId="64D859F7">
                   <wp:extent cx="406400" cy="406400"/>
                   <wp:effectExtent l="0" t="0" r="0" b="0"/>
-                  <wp:docPr id="1712795553" name="Imagem 1"/>
+                  <wp:docPr id="1184243155" name="Imagem 1"/>
                   <wp:cNvGraphicFramePr>
                     <a:graphicFrameLocks xmlns:a="http://schemas.openxmlformats.org/drawingml/2006/main" noChangeAspect="1"/>
                   </wp:cNvGraphicFramePr>
@@ -3292,7 +3292,7 @@
                     <a:graphicData uri="http://schemas.openxmlformats.org/drawingml/2006/picture">
                       <pic:pic xmlns:pic="http://schemas.openxmlformats.org/drawingml/2006/picture">
                         <pic:nvPicPr>
-                          <pic:cNvPr id="1712795553" name=""/>
+                          <pic:cNvPr id="1184243155" name=""/>
                           <pic:cNvPicPr/>
                         </pic:nvPicPr>
                         <pic:blipFill>
@@ -3332,10 +3332,10 @@
                 <w:noProof/>
               </w:rPr>
               <w:drawing>
-                <wp:inline distT="0" distB="0" distL="0" distR="0" wp14:anchorId="37FDFC27" wp14:editId="25BF3398">
+                <wp:inline distT="0" distB="0" distL="0" distR="0" wp14:anchorId="5620E0CA" wp14:editId="465C97CC">
                   <wp:extent cx="203200" cy="203200"/>
                   <wp:effectExtent l="0" t="0" r="0" b="0"/>
-                  <wp:docPr id="1298794166" name="Imagem 1"/>
+                  <wp:docPr id="1813295791" name="Imagem 1"/>
                   <wp:cNvGraphicFramePr>
                     <a:graphicFrameLocks xmlns:a="http://schemas.openxmlformats.org/drawingml/2006/main" noChangeAspect="1"/>
                   </wp:cNvGraphicFramePr>
@@ -3343,7 +3343,7 @@
                     <a:graphicData uri="http://schemas.openxmlformats.org/drawingml/2006/picture">
                       <pic:pic xmlns:pic="http://schemas.openxmlformats.org/drawingml/2006/picture">
                         <pic:nvPicPr>
-                          <pic:cNvPr id="1298794166" name=""/>
+                          <pic:cNvPr id="1813295791" name=""/>
                           <pic:cNvPicPr/>
                         </pic:nvPicPr>
                         <pic:blipFill>
@@ -3379,7 +3379,7 @@
               <w:jc w:val="center"/>
             </w:pPr>
             <w:r>
-              <w:t>FF4551</w:t>
+              <w:t>FF73F8</w:t>
             </w:r>
           </w:p>
         </w:tc>
@@ -3391,7 +3391,7 @@
           <w:p>
             <w:proofErr w:type="spellStart"/>
             <w:r>
-              <w:t>corJuncaoTopoDireita</w:t>
+              <w:t>corJuncaoFundoDireita</w:t>
             </w:r>
             <w:proofErr w:type="spellEnd"/>
           </w:p>
@@ -3420,7 +3420,7 @@
               <w:jc w:val="center"/>
             </w:pPr>
             <w:r>
-              <w:t>32</w:t>
+              <w:t>64</w:t>
             </w:r>
           </w:p>
         </w:tc>
@@ -3440,10 +3440,10 @@
                 <w:noProof/>
               </w:rPr>
               <w:drawing>
-                <wp:inline distT="0" distB="0" distL="0" distR="0" wp14:anchorId="2FA7BAB0" wp14:editId="50B1BCDD">
+                <wp:inline distT="0" distB="0" distL="0" distR="0" wp14:anchorId="33025BD0" wp14:editId="7C88FC6C">
                   <wp:extent cx="406400" cy="406400"/>
                   <wp:effectExtent l="0" t="0" r="0" b="0"/>
-                  <wp:docPr id="1050527005" name="Imagem 1"/>
+                  <wp:docPr id="1036765478" name="Imagem 1"/>
                   <wp:cNvGraphicFramePr>
                     <a:graphicFrameLocks xmlns:a="http://schemas.openxmlformats.org/drawingml/2006/main" noChangeAspect="1"/>
                   </wp:cNvGraphicFramePr>
@@ -3451,7 +3451,7 @@
                     <a:graphicData uri="http://schemas.openxmlformats.org/drawingml/2006/picture">
                       <pic:pic xmlns:pic="http://schemas.openxmlformats.org/drawingml/2006/picture">
                         <pic:nvPicPr>
-                          <pic:cNvPr id="1050527005" name=""/>
+                          <pic:cNvPr id="1036765478" name=""/>
                           <pic:cNvPicPr/>
                         </pic:nvPicPr>
                         <pic:blipFill>
@@ -3491,10 +3491,10 @@
                 <w:noProof/>
               </w:rPr>
               <w:drawing>
-                <wp:inline distT="0" distB="0" distL="0" distR="0" wp14:anchorId="5620E0CA" wp14:editId="465C97CC">
+                <wp:inline distT="0" distB="0" distL="0" distR="0" wp14:anchorId="7AE0F44E" wp14:editId="23094807">
                   <wp:extent cx="203200" cy="203200"/>
                   <wp:effectExtent l="0" t="0" r="0" b="0"/>
-                  <wp:docPr id="1813295791" name="Imagem 1"/>
+                  <wp:docPr id="178380898" name="Imagem 1"/>
                   <wp:cNvGraphicFramePr>
                     <a:graphicFrameLocks xmlns:a="http://schemas.openxmlformats.org/drawingml/2006/main" noChangeAspect="1"/>
                   </wp:cNvGraphicFramePr>
@@ -3502,7 +3502,7 @@
                     <a:graphicData uri="http://schemas.openxmlformats.org/drawingml/2006/picture">
                       <pic:pic xmlns:pic="http://schemas.openxmlformats.org/drawingml/2006/picture">
                         <pic:nvPicPr>
-                          <pic:cNvPr id="1813295791" name=""/>
+                          <pic:cNvPr id="178380898" name=""/>
                           <pic:cNvPicPr/>
                         </pic:nvPicPr>
                         <pic:blipFill>
@@ -3538,7 +3538,13 @@
               <w:jc w:val="center"/>
             </w:pPr>
             <w:r>
-              <w:t>FF73F8</w:t>
+              <w:t>61</w:t>
+            </w:r>
+            <w:r>
+              <w:t>FF</w:t>
+            </w:r>
+            <w:r>
+              <w:t>88</w:t>
             </w:r>
           </w:p>
         </w:tc>
@@ -3548,11 +3554,9 @@
             <w:vAlign w:val="center"/>
           </w:tcPr>
           <w:p>
-            <w:proofErr w:type="spellStart"/>
-            <w:r>
-              <w:t>corJuncaoFundoDireita</w:t>
-            </w:r>
-            <w:proofErr w:type="spellEnd"/>
+            <w:r>
+              <w:t>corJuncaoDupla1</w:t>
+            </w:r>
           </w:p>
         </w:tc>
         <w:tc>
@@ -3565,7 +3569,7 @@
               <w:jc w:val="center"/>
             </w:pPr>
             <w:r>
-              <w:t>224</w:t>
+              <w:t>256</w:t>
             </w:r>
           </w:p>
         </w:tc>
@@ -3579,7 +3583,7 @@
               <w:jc w:val="center"/>
             </w:pPr>
             <w:r>
-              <w:t>64</w:t>
+              <w:t>32</w:t>
             </w:r>
           </w:p>
         </w:tc>
@@ -3599,10 +3603,10 @@
                 <w:noProof/>
               </w:rPr>
               <w:drawing>
-                <wp:inline distT="0" distB="0" distL="0" distR="0" wp14:anchorId="6CB9A25B" wp14:editId="289660DD">
+                <wp:inline distT="0" distB="0" distL="0" distR="0" wp14:anchorId="413734AF" wp14:editId="7DECF7B6">
                   <wp:extent cx="406400" cy="406400"/>
                   <wp:effectExtent l="0" t="0" r="0" b="0"/>
-                  <wp:docPr id="783615391" name="Imagem 1"/>
+                  <wp:docPr id="86470270" name="Imagem 1"/>
                   <wp:cNvGraphicFramePr>
                     <a:graphicFrameLocks xmlns:a="http://schemas.openxmlformats.org/drawingml/2006/main" noChangeAspect="1"/>
                   </wp:cNvGraphicFramePr>
@@ -3610,7 +3614,7 @@
                     <a:graphicData uri="http://schemas.openxmlformats.org/drawingml/2006/picture">
                       <pic:pic xmlns:pic="http://schemas.openxmlformats.org/drawingml/2006/picture">
                         <pic:nvPicPr>
-                          <pic:cNvPr id="783615391" name=""/>
+                          <pic:cNvPr id="86470270" name=""/>
                           <pic:cNvPicPr/>
                         </pic:nvPicPr>
                         <pic:blipFill>
@@ -3650,10 +3654,10 @@
                 <w:noProof/>
               </w:rPr>
               <w:drawing>
-                <wp:inline distT="0" distB="0" distL="0" distR="0" wp14:anchorId="7AE0F44E" wp14:editId="23094807">
+                <wp:inline distT="0" distB="0" distL="0" distR="0" wp14:anchorId="6D08AF19" wp14:editId="01323238">
                   <wp:extent cx="203200" cy="203200"/>
                   <wp:effectExtent l="0" t="0" r="0" b="0"/>
-                  <wp:docPr id="178380898" name="Imagem 1"/>
+                  <wp:docPr id="910206738" name="Imagem 1"/>
                   <wp:cNvGraphicFramePr>
                     <a:graphicFrameLocks xmlns:a="http://schemas.openxmlformats.org/drawingml/2006/main" noChangeAspect="1"/>
                   </wp:cNvGraphicFramePr>
@@ -3661,7 +3665,7 @@
                     <a:graphicData uri="http://schemas.openxmlformats.org/drawingml/2006/picture">
                       <pic:pic xmlns:pic="http://schemas.openxmlformats.org/drawingml/2006/picture">
                         <pic:nvPicPr>
-                          <pic:cNvPr id="178380898" name=""/>
+                          <pic:cNvPr id="910206738" name=""/>
                           <pic:cNvPicPr/>
                         </pic:nvPicPr>
                         <pic:blipFill>
@@ -3697,13 +3701,7 @@
               <w:jc w:val="center"/>
             </w:pPr>
             <w:r>
-              <w:t>61</w:t>
-            </w:r>
-            <w:r>
-              <w:t>FF</w:t>
-            </w:r>
-            <w:r>
-              <w:t>88</w:t>
+              <w:t>C8FF52</w:t>
             </w:r>
           </w:p>
         </w:tc>
@@ -3714,7 +3712,7 @@
           </w:tcPr>
           <w:p>
             <w:r>
-              <w:t>corJuncaoDupla1</w:t>
+              <w:t>corJuncaoDupla2</w:t>
             </w:r>
           </w:p>
         </w:tc>
@@ -3742,7 +3740,7 @@
               <w:jc w:val="center"/>
             </w:pPr>
             <w:r>
-              <w:t>32</w:t>
+              <w:t>64</w:t>
             </w:r>
           </w:p>
         </w:tc>
@@ -3762,10 +3760,10 @@
                 <w:noProof/>
               </w:rPr>
               <w:drawing>
-                <wp:inline distT="0" distB="0" distL="0" distR="0" wp14:anchorId="468A3A25" wp14:editId="3FE564EC">
+                <wp:inline distT="0" distB="0" distL="0" distR="0" wp14:anchorId="4E5C5EEC" wp14:editId="48B266B7">
                   <wp:extent cx="406400" cy="406400"/>
                   <wp:effectExtent l="0" t="0" r="0" b="0"/>
-                  <wp:docPr id="1654059901" name="Imagem 1"/>
+                  <wp:docPr id="2654503" name="Imagem 1"/>
                   <wp:cNvGraphicFramePr>
                     <a:graphicFrameLocks xmlns:a="http://schemas.openxmlformats.org/drawingml/2006/main" noChangeAspect="1"/>
                   </wp:cNvGraphicFramePr>
@@ -3773,11 +3771,11 @@
                     <a:graphicData uri="http://schemas.openxmlformats.org/drawingml/2006/picture">
                       <pic:pic xmlns:pic="http://schemas.openxmlformats.org/drawingml/2006/picture">
                         <pic:nvPicPr>
-                          <pic:cNvPr id="1654059901" name=""/>
+                          <pic:cNvPr id="2654503" name=""/>
                           <pic:cNvPicPr/>
                         </pic:nvPicPr>
                         <pic:blipFill>
-                          <a:blip r:embed="rId48"/>
+                          <a:blip r:embed="rId28"/>
                           <a:stretch>
                             <a:fillRect/>
                           </a:stretch>
@@ -3813,10 +3811,10 @@
                 <w:noProof/>
               </w:rPr>
               <w:drawing>
-                <wp:inline distT="0" distB="0" distL="0" distR="0" wp14:anchorId="433061E5" wp14:editId="32285D3E">
+                <wp:inline distT="0" distB="0" distL="0" distR="0" wp14:anchorId="2430AB45" wp14:editId="7A27341B">
                   <wp:extent cx="203200" cy="203200"/>
                   <wp:effectExtent l="0" t="0" r="0" b="0"/>
-                  <wp:docPr id="910206738" name="Imagem 1"/>
+                  <wp:docPr id="1156589088" name="Imagem 1"/>
                   <wp:cNvGraphicFramePr>
                     <a:graphicFrameLocks xmlns:a="http://schemas.openxmlformats.org/drawingml/2006/main" noChangeAspect="1"/>
                   </wp:cNvGraphicFramePr>
@@ -3824,11 +3822,11 @@
                     <a:graphicData uri="http://schemas.openxmlformats.org/drawingml/2006/picture">
                       <pic:pic xmlns:pic="http://schemas.openxmlformats.org/drawingml/2006/picture">
                         <pic:nvPicPr>
-                          <pic:cNvPr id="910206738" name=""/>
+                          <pic:cNvPr id="1156589088" name=""/>
                           <pic:cNvPicPr/>
                         </pic:nvPicPr>
                         <pic:blipFill>
-                          <a:blip r:embed="rId49"/>
+                          <a:blip r:embed="rId48"/>
                           <a:stretch>
                             <a:fillRect/>
                           </a:stretch>
@@ -3860,7 +3858,7 @@
               <w:jc w:val="center"/>
             </w:pPr>
             <w:r>
-              <w:t>C8FF52</w:t>
+              <w:t>496372</w:t>
             </w:r>
           </w:p>
         </w:tc>
@@ -3870,9 +3868,11 @@
             <w:vAlign w:val="center"/>
           </w:tcPr>
           <w:p>
-            <w:r>
-              <w:t>corJuncaoDupla2</w:t>
-            </w:r>
+            <w:proofErr w:type="spellStart"/>
+            <w:r>
+              <w:t>corJuncaoSimplesLateralTopoDireita</w:t>
+            </w:r>
+            <w:proofErr w:type="spellEnd"/>
           </w:p>
         </w:tc>
         <w:tc>
@@ -3885,7 +3885,7 @@
               <w:jc w:val="center"/>
             </w:pPr>
             <w:r>
-              <w:t>256</w:t>
+              <w:t>192</w:t>
             </w:r>
           </w:p>
         </w:tc>
@@ -3899,7 +3899,7 @@
               <w:jc w:val="center"/>
             </w:pPr>
             <w:r>
-              <w:t>64</w:t>
+              <w:t>96</w:t>
             </w:r>
           </w:p>
         </w:tc>
@@ -3919,10 +3919,10 @@
                 <w:noProof/>
               </w:rPr>
               <w:drawing>
-                <wp:inline distT="0" distB="0" distL="0" distR="0" wp14:anchorId="7F67D828" wp14:editId="4DDC8412">
+                <wp:inline distT="0" distB="0" distL="0" distR="0" wp14:anchorId="280ACB1F" wp14:editId="411F3A0E">
                   <wp:extent cx="406400" cy="406400"/>
                   <wp:effectExtent l="0" t="0" r="0" b="0"/>
-                  <wp:docPr id="1917348960" name="Imagem 1"/>
+                  <wp:docPr id="1049307692" name="Imagem 1"/>
                   <wp:cNvGraphicFramePr>
                     <a:graphicFrameLocks xmlns:a="http://schemas.openxmlformats.org/drawingml/2006/main" noChangeAspect="1"/>
                   </wp:cNvGraphicFramePr>
@@ -3930,11 +3930,11 @@
                     <a:graphicData uri="http://schemas.openxmlformats.org/drawingml/2006/picture">
                       <pic:pic xmlns:pic="http://schemas.openxmlformats.org/drawingml/2006/picture">
                         <pic:nvPicPr>
-                          <pic:cNvPr id="1917348960" name=""/>
+                          <pic:cNvPr id="1049307692" name=""/>
                           <pic:cNvPicPr/>
                         </pic:nvPicPr>
                         <pic:blipFill>
-                          <a:blip r:embed="rId30"/>
+                          <a:blip r:embed="rId49"/>
                           <a:stretch>
                             <a:fillRect/>
                           </a:stretch>
@@ -3970,10 +3970,10 @@
                 <w:noProof/>
               </w:rPr>
               <w:drawing>
-                <wp:inline distT="0" distB="0" distL="0" distR="0" wp14:anchorId="2430AB45" wp14:editId="7A27341B">
+                <wp:inline distT="0" distB="0" distL="0" distR="0" wp14:anchorId="6842978F" wp14:editId="5DBD336C">
                   <wp:extent cx="203200" cy="203200"/>
                   <wp:effectExtent l="0" t="0" r="0" b="0"/>
-                  <wp:docPr id="1156589088" name="Imagem 1"/>
+                  <wp:docPr id="751460231" name="Imagem 1"/>
                   <wp:cNvGraphicFramePr>
                     <a:graphicFrameLocks xmlns:a="http://schemas.openxmlformats.org/drawingml/2006/main" noChangeAspect="1"/>
                   </wp:cNvGraphicFramePr>
@@ -3981,7 +3981,7 @@
                     <a:graphicData uri="http://schemas.openxmlformats.org/drawingml/2006/picture">
                       <pic:pic xmlns:pic="http://schemas.openxmlformats.org/drawingml/2006/picture">
                         <pic:nvPicPr>
-                          <pic:cNvPr id="1156589088" name=""/>
+                          <pic:cNvPr id="751460231" name=""/>
                           <pic:cNvPicPr/>
                         </pic:nvPicPr>
                         <pic:blipFill>
@@ -4017,7 +4017,13 @@
               <w:jc w:val="center"/>
             </w:pPr>
             <w:r>
-              <w:t>496372</w:t>
+              <w:t>793</w:t>
+            </w:r>
+            <w:r>
+              <w:t>B</w:t>
+            </w:r>
+            <w:r>
+              <w:t>34</w:t>
             </w:r>
           </w:p>
         </w:tc>
@@ -4029,7 +4035,7 @@
           <w:p>
             <w:proofErr w:type="spellStart"/>
             <w:r>
-              <w:t>corJuncaoSimplesLateralTopoDireita</w:t>
+              <w:t>corChaoIsoladoDireita</w:t>
             </w:r>
             <w:proofErr w:type="spellEnd"/>
           </w:p>
@@ -4044,7 +4050,7 @@
               <w:jc w:val="center"/>
             </w:pPr>
             <w:r>
-              <w:t>192</w:t>
+              <w:t>128</w:t>
             </w:r>
           </w:p>
         </w:tc>
@@ -4058,7 +4064,7 @@
               <w:jc w:val="center"/>
             </w:pPr>
             <w:r>
-              <w:t>96</w:t>
+              <w:t>0</w:t>
             </w:r>
           </w:p>
         </w:tc>
@@ -4078,10 +4084,10 @@
                 <w:noProof/>
               </w:rPr>
               <w:drawing>
-                <wp:inline distT="0" distB="0" distL="0" distR="0" wp14:anchorId="280ACB1F" wp14:editId="411F3A0E">
+                <wp:inline distT="0" distB="0" distL="0" distR="0" wp14:anchorId="7B5CB956" wp14:editId="2F3F1A2B">
                   <wp:extent cx="406400" cy="406400"/>
                   <wp:effectExtent l="0" t="0" r="0" b="0"/>
-                  <wp:docPr id="1049307692" name="Imagem 1"/>
+                  <wp:docPr id="1761657009" name="Imagem 1"/>
                   <wp:cNvGraphicFramePr>
                     <a:graphicFrameLocks xmlns:a="http://schemas.openxmlformats.org/drawingml/2006/main" noChangeAspect="1"/>
                   </wp:cNvGraphicFramePr>
@@ -4089,7 +4095,7 @@
                     <a:graphicData uri="http://schemas.openxmlformats.org/drawingml/2006/picture">
                       <pic:pic xmlns:pic="http://schemas.openxmlformats.org/drawingml/2006/picture">
                         <pic:nvPicPr>
-                          <pic:cNvPr id="1049307692" name=""/>
+                          <pic:cNvPr id="1761657009" name=""/>
                           <pic:cNvPicPr/>
                         </pic:nvPicPr>
                         <pic:blipFill>
@@ -4129,10 +4135,10 @@
                 <w:noProof/>
               </w:rPr>
               <w:drawing>
-                <wp:inline distT="0" distB="0" distL="0" distR="0" wp14:anchorId="6842978F" wp14:editId="5DBD336C">
+                <wp:inline distT="0" distB="0" distL="0" distR="0" wp14:anchorId="1BEE52CD" wp14:editId="20EB4EC0">
                   <wp:extent cx="203200" cy="203200"/>
                   <wp:effectExtent l="0" t="0" r="0" b="0"/>
-                  <wp:docPr id="751460231" name="Imagem 1"/>
+                  <wp:docPr id="1277246644" name="Imagem 1"/>
                   <wp:cNvGraphicFramePr>
                     <a:graphicFrameLocks xmlns:a="http://schemas.openxmlformats.org/drawingml/2006/main" noChangeAspect="1"/>
                   </wp:cNvGraphicFramePr>
@@ -4140,7 +4146,7 @@
                     <a:graphicData uri="http://schemas.openxmlformats.org/drawingml/2006/picture">
                       <pic:pic xmlns:pic="http://schemas.openxmlformats.org/drawingml/2006/picture">
                         <pic:nvPicPr>
-                          <pic:cNvPr id="751460231" name=""/>
+                          <pic:cNvPr id="1277246644" name=""/>
                           <pic:cNvPicPr/>
                         </pic:nvPicPr>
                         <pic:blipFill>
@@ -4176,13 +4182,7 @@
               <w:jc w:val="center"/>
             </w:pPr>
             <w:r>
-              <w:t>793</w:t>
-            </w:r>
-            <w:r>
-              <w:t>B</w:t>
-            </w:r>
-            <w:r>
-              <w:t>34</w:t>
+              <w:t>355240</w:t>
             </w:r>
           </w:p>
         </w:tc>
@@ -4194,7 +4194,7 @@
           <w:p>
             <w:proofErr w:type="spellStart"/>
             <w:r>
-              <w:t>corChaoIsoladoDireita</w:t>
+              <w:t>corChaoIsoladoEsquerda</w:t>
             </w:r>
             <w:proofErr w:type="spellEnd"/>
           </w:p>
@@ -4209,7 +4209,7 @@
               <w:jc w:val="center"/>
             </w:pPr>
             <w:r>
-              <w:t>128</w:t>
+              <w:t>160</w:t>
             </w:r>
           </w:p>
         </w:tc>
@@ -4243,10 +4243,10 @@
                 <w:noProof/>
               </w:rPr>
               <w:drawing>
-                <wp:inline distT="0" distB="0" distL="0" distR="0" wp14:anchorId="7B5CB956" wp14:editId="2F3F1A2B">
+                <wp:inline distT="0" distB="0" distL="0" distR="0" wp14:anchorId="189CF7FB" wp14:editId="58E2291B">
                   <wp:extent cx="406400" cy="406400"/>
                   <wp:effectExtent l="0" t="0" r="0" b="0"/>
-                  <wp:docPr id="1761657009" name="Imagem 1"/>
+                  <wp:docPr id="1310627661" name="Imagem 1"/>
                   <wp:cNvGraphicFramePr>
                     <a:graphicFrameLocks xmlns:a="http://schemas.openxmlformats.org/drawingml/2006/main" noChangeAspect="1"/>
                   </wp:cNvGraphicFramePr>
@@ -4254,7 +4254,7 @@
                     <a:graphicData uri="http://schemas.openxmlformats.org/drawingml/2006/picture">
                       <pic:pic xmlns:pic="http://schemas.openxmlformats.org/drawingml/2006/picture">
                         <pic:nvPicPr>
-                          <pic:cNvPr id="1761657009" name=""/>
+                          <pic:cNvPr id="1310627661" name=""/>
                           <pic:cNvPicPr/>
                         </pic:nvPicPr>
                         <pic:blipFill>
@@ -4294,10 +4294,10 @@
                 <w:noProof/>
               </w:rPr>
               <w:drawing>
-                <wp:inline distT="0" distB="0" distL="0" distR="0" wp14:anchorId="1BEE52CD" wp14:editId="20EB4EC0">
+                <wp:inline distT="0" distB="0" distL="0" distR="0" wp14:anchorId="1B9E3B90" wp14:editId="205FC9F9">
                   <wp:extent cx="203200" cy="203200"/>
                   <wp:effectExtent l="0" t="0" r="0" b="0"/>
-                  <wp:docPr id="1277246644" name="Imagem 1"/>
+                  <wp:docPr id="1989400957" name="Imagem 1"/>
                   <wp:cNvGraphicFramePr>
                     <a:graphicFrameLocks xmlns:a="http://schemas.openxmlformats.org/drawingml/2006/main" noChangeAspect="1"/>
                   </wp:cNvGraphicFramePr>
@@ -4305,7 +4305,7 @@
                     <a:graphicData uri="http://schemas.openxmlformats.org/drawingml/2006/picture">
                       <pic:pic xmlns:pic="http://schemas.openxmlformats.org/drawingml/2006/picture">
                         <pic:nvPicPr>
-                          <pic:cNvPr id="1277246644" name=""/>
+                          <pic:cNvPr id="1989400957" name=""/>
                           <pic:cNvPicPr/>
                         </pic:nvPicPr>
                         <pic:blipFill>
@@ -4341,7 +4341,7 @@
               <w:jc w:val="center"/>
             </w:pPr>
             <w:r>
-              <w:t>355240</w:t>
+              <w:t>F22778</w:t>
             </w:r>
           </w:p>
         </w:tc>
@@ -4351,11 +4351,9 @@
             <w:vAlign w:val="center"/>
           </w:tcPr>
           <w:p>
-            <w:proofErr w:type="spellStart"/>
-            <w:r>
-              <w:t>corChaoIsoladoEsquerda</w:t>
-            </w:r>
-            <w:proofErr w:type="spellEnd"/>
+            <w:r>
+              <w:t>corJuncaoSimplesFundoDireita</w:t>
+            </w:r>
           </w:p>
         </w:tc>
         <w:tc>
@@ -4368,7 +4366,7 @@
               <w:jc w:val="center"/>
             </w:pPr>
             <w:r>
-              <w:t>160</w:t>
+              <w:t>64</w:t>
             </w:r>
           </w:p>
         </w:tc>
@@ -4396,16 +4394,19 @@
           <w:p>
             <w:pPr>
               <w:jc w:val="center"/>
+              <w:rPr>
+                <w:noProof/>
+              </w:rPr>
             </w:pPr>
             <w:r>
               <w:rPr>
                 <w:noProof/>
               </w:rPr>
               <w:drawing>
-                <wp:inline distT="0" distB="0" distL="0" distR="0" wp14:anchorId="2DFDFF9D" wp14:editId="0443EB74">
+                <wp:inline distT="0" distB="0" distL="0" distR="0" wp14:anchorId="421AE8B5" wp14:editId="1D5E4052">
                   <wp:extent cx="406400" cy="406400"/>
                   <wp:effectExtent l="0" t="0" r="0" b="0"/>
-                  <wp:docPr id="132330157" name="Imagem 1"/>
+                  <wp:docPr id="66065400" name="Imagem 1"/>
                   <wp:cNvGraphicFramePr>
                     <a:graphicFrameLocks xmlns:a="http://schemas.openxmlformats.org/drawingml/2006/main" noChangeAspect="1"/>
                   </wp:cNvGraphicFramePr>
@@ -4413,7 +4414,7 @@
                     <a:graphicData uri="http://schemas.openxmlformats.org/drawingml/2006/picture">
                       <pic:pic xmlns:pic="http://schemas.openxmlformats.org/drawingml/2006/picture">
                         <pic:nvPicPr>
-                          <pic:cNvPr id="132330157" name=""/>
+                          <pic:cNvPr id="66065400" name=""/>
                           <pic:cNvPicPr/>
                         </pic:nvPicPr>
                         <pic:blipFill>
@@ -4447,16 +4448,19 @@
           <w:p>
             <w:pPr>
               <w:jc w:val="center"/>
+              <w:rPr>
+                <w:noProof/>
+              </w:rPr>
             </w:pPr>
             <w:r>
               <w:rPr>
                 <w:noProof/>
               </w:rPr>
               <w:drawing>
-                <wp:inline distT="0" distB="0" distL="0" distR="0" wp14:anchorId="1B9E3B90" wp14:editId="205FC9F9">
+                <wp:inline distT="0" distB="0" distL="0" distR="0" wp14:anchorId="29C4AFC5" wp14:editId="44B83DAA">
                   <wp:extent cx="203200" cy="203200"/>
                   <wp:effectExtent l="0" t="0" r="0" b="0"/>
-                  <wp:docPr id="1989400957" name="Imagem 1"/>
+                  <wp:docPr id="1162686854" name="Imagem 1"/>
                   <wp:cNvGraphicFramePr>
                     <a:graphicFrameLocks xmlns:a="http://schemas.openxmlformats.org/drawingml/2006/main" noChangeAspect="1"/>
                   </wp:cNvGraphicFramePr>
@@ -4464,7 +4468,7 @@
                     <a:graphicData uri="http://schemas.openxmlformats.org/drawingml/2006/picture">
                       <pic:pic xmlns:pic="http://schemas.openxmlformats.org/drawingml/2006/picture">
                         <pic:nvPicPr>
-                          <pic:cNvPr id="1989400957" name=""/>
+                          <pic:cNvPr id="1162686854" name=""/>
                           <pic:cNvPicPr/>
                         </pic:nvPicPr>
                         <pic:blipFill>
@@ -4476,7 +4480,7 @@
                         <pic:spPr>
                           <a:xfrm>
                             <a:off x="0" y="0"/>
-                            <a:ext cx="203200" cy="203200"/>
+                            <a:ext cx="215440" cy="215440"/>
                           </a:xfrm>
                           <a:prstGeom prst="rect">
                             <a:avLst/>
@@ -4500,7 +4504,7 @@
               <w:jc w:val="center"/>
             </w:pPr>
             <w:r>
-              <w:t>F22778</w:t>
+              <w:t>585392</w:t>
             </w:r>
           </w:p>
         </w:tc>
@@ -4510,9 +4514,11 @@
             <w:vAlign w:val="center"/>
           </w:tcPr>
           <w:p>
-            <w:r>
-              <w:t>corJuncaoSimplesFundoDireita</w:t>
-            </w:r>
+            <w:proofErr w:type="spellStart"/>
+            <w:r>
+              <w:t>corJuncaoBuEsquerdaBaixo</w:t>
+            </w:r>
+            <w:proofErr w:type="spellEnd"/>
           </w:p>
         </w:tc>
         <w:tc>
@@ -4525,7 +4531,7 @@
               <w:jc w:val="center"/>
             </w:pPr>
             <w:r>
-              <w:t>64</w:t>
+              <w:t>224</w:t>
             </w:r>
           </w:p>
         </w:tc>
@@ -4539,7 +4545,7 @@
               <w:jc w:val="center"/>
             </w:pPr>
             <w:r>
-              <w:t>0</w:t>
+              <w:t>96</w:t>
             </w:r>
           </w:p>
         </w:tc>
@@ -4562,10 +4568,10 @@
                 <w:noProof/>
               </w:rPr>
               <w:drawing>
-                <wp:inline distT="0" distB="0" distL="0" distR="0" wp14:anchorId="421AE8B5" wp14:editId="1D5E4052">
+                <wp:inline distT="0" distB="0" distL="0" distR="0" wp14:anchorId="034631CB" wp14:editId="36F0E627">
                   <wp:extent cx="406400" cy="406400"/>
                   <wp:effectExtent l="0" t="0" r="0" b="0"/>
-                  <wp:docPr id="66065400" name="Imagem 1"/>
+                  <wp:docPr id="144803778" name="Imagem 1"/>
                   <wp:cNvGraphicFramePr>
                     <a:graphicFrameLocks xmlns:a="http://schemas.openxmlformats.org/drawingml/2006/main" noChangeAspect="1"/>
                   </wp:cNvGraphicFramePr>
@@ -4573,7 +4579,7 @@
                     <a:graphicData uri="http://schemas.openxmlformats.org/drawingml/2006/picture">
                       <pic:pic xmlns:pic="http://schemas.openxmlformats.org/drawingml/2006/picture">
                         <pic:nvPicPr>
-                          <pic:cNvPr id="66065400" name=""/>
+                          <pic:cNvPr id="144803778" name=""/>
                           <pic:cNvPicPr/>
                         </pic:nvPicPr>
                         <pic:blipFill>
@@ -4616,10 +4622,10 @@
                 <w:noProof/>
               </w:rPr>
               <w:drawing>
-                <wp:inline distT="0" distB="0" distL="0" distR="0" wp14:anchorId="29C4AFC5" wp14:editId="44B83DAA">
+                <wp:inline distT="0" distB="0" distL="0" distR="0" wp14:anchorId="2BA97B93" wp14:editId="7E41840B">
                   <wp:extent cx="203200" cy="203200"/>
                   <wp:effectExtent l="0" t="0" r="0" b="0"/>
-                  <wp:docPr id="1162686854" name="Imagem 1"/>
+                  <wp:docPr id="411407369" name="Imagem 1"/>
                   <wp:cNvGraphicFramePr>
                     <a:graphicFrameLocks xmlns:a="http://schemas.openxmlformats.org/drawingml/2006/main" noChangeAspect="1"/>
                   </wp:cNvGraphicFramePr>
@@ -4627,7 +4633,7 @@
                     <a:graphicData uri="http://schemas.openxmlformats.org/drawingml/2006/picture">
                       <pic:pic xmlns:pic="http://schemas.openxmlformats.org/drawingml/2006/picture">
                         <pic:nvPicPr>
-                          <pic:cNvPr id="1162686854" name=""/>
+                          <pic:cNvPr id="411407369" name=""/>
                           <pic:cNvPicPr/>
                         </pic:nvPicPr>
                         <pic:blipFill>
@@ -4639,7 +4645,7 @@
                         <pic:spPr>
                           <a:xfrm>
                             <a:off x="0" y="0"/>
-                            <a:ext cx="215440" cy="215440"/>
+                            <a:ext cx="208192" cy="208192"/>
                           </a:xfrm>
                           <a:prstGeom prst="rect">
                             <a:avLst/>
@@ -4663,7 +4669,7 @@
               <w:jc w:val="center"/>
             </w:pPr>
             <w:r>
-              <w:t>585392</w:t>
+              <w:t>666663</w:t>
             </w:r>
           </w:p>
         </w:tc>
@@ -4675,7 +4681,7 @@
           <w:p>
             <w:proofErr w:type="spellStart"/>
             <w:r>
-              <w:t>corJuncaoBuEsquerdaBaixo</w:t>
+              <w:t>corJuncaoBuDireitaBaixo</w:t>
             </w:r>
             <w:proofErr w:type="spellEnd"/>
           </w:p>
@@ -4690,7 +4696,7 @@
               <w:jc w:val="center"/>
             </w:pPr>
             <w:r>
-              <w:t>224</w:t>
+              <w:t>288</w:t>
             </w:r>
           </w:p>
         </w:tc>
@@ -4727,10 +4733,10 @@
                 <w:noProof/>
               </w:rPr>
               <w:drawing>
-                <wp:inline distT="0" distB="0" distL="0" distR="0" wp14:anchorId="034631CB" wp14:editId="36F0E627">
+                <wp:inline distT="0" distB="0" distL="0" distR="0" wp14:anchorId="64501EDE" wp14:editId="70BD1FC2">
                   <wp:extent cx="406400" cy="406400"/>
                   <wp:effectExtent l="0" t="0" r="0" b="0"/>
-                  <wp:docPr id="144803778" name="Imagem 1"/>
+                  <wp:docPr id="1447840466" name="Imagem 1"/>
                   <wp:cNvGraphicFramePr>
                     <a:graphicFrameLocks xmlns:a="http://schemas.openxmlformats.org/drawingml/2006/main" noChangeAspect="1"/>
                   </wp:cNvGraphicFramePr>
@@ -4738,7 +4744,7 @@
                     <a:graphicData uri="http://schemas.openxmlformats.org/drawingml/2006/picture">
                       <pic:pic xmlns:pic="http://schemas.openxmlformats.org/drawingml/2006/picture">
                         <pic:nvPicPr>
-                          <pic:cNvPr id="144803778" name=""/>
+                          <pic:cNvPr id="1447840466" name=""/>
                           <pic:cNvPicPr/>
                         </pic:nvPicPr>
                         <pic:blipFill>
@@ -4781,10 +4787,10 @@
                 <w:noProof/>
               </w:rPr>
               <w:drawing>
-                <wp:inline distT="0" distB="0" distL="0" distR="0" wp14:anchorId="2BA97B93" wp14:editId="7E41840B">
+                <wp:inline distT="0" distB="0" distL="0" distR="0" wp14:anchorId="7C3E1C43" wp14:editId="75CF2C80">
                   <wp:extent cx="203200" cy="203200"/>
                   <wp:effectExtent l="0" t="0" r="0" b="0"/>
-                  <wp:docPr id="411407369" name="Imagem 1"/>
+                  <wp:docPr id="1706196085" name="Imagem 1"/>
                   <wp:cNvGraphicFramePr>
                     <a:graphicFrameLocks xmlns:a="http://schemas.openxmlformats.org/drawingml/2006/main" noChangeAspect="1"/>
                   </wp:cNvGraphicFramePr>
@@ -4792,7 +4798,7 @@
                     <a:graphicData uri="http://schemas.openxmlformats.org/drawingml/2006/picture">
                       <pic:pic xmlns:pic="http://schemas.openxmlformats.org/drawingml/2006/picture">
                         <pic:nvPicPr>
-                          <pic:cNvPr id="411407369" name=""/>
+                          <pic:cNvPr id="1706196085" name=""/>
                           <pic:cNvPicPr/>
                         </pic:nvPicPr>
                         <pic:blipFill>
@@ -4804,7 +4810,7 @@
                         <pic:spPr>
                           <a:xfrm>
                             <a:off x="0" y="0"/>
-                            <a:ext cx="208192" cy="208192"/>
+                            <a:ext cx="210901" cy="210901"/>
                           </a:xfrm>
                           <a:prstGeom prst="rect">
                             <a:avLst/>
@@ -4828,7 +4834,7 @@
               <w:jc w:val="center"/>
             </w:pPr>
             <w:r>
-              <w:t>666663</w:t>
+              <w:t>666248</w:t>
             </w:r>
           </w:p>
         </w:tc>
@@ -4840,7 +4846,7 @@
           <w:p>
             <w:proofErr w:type="spellStart"/>
             <w:r>
-              <w:t>corJuncaoBuDireitaBaixo</w:t>
+              <w:t>corBuSimples</w:t>
             </w:r>
             <w:proofErr w:type="spellEnd"/>
           </w:p>
@@ -4855,7 +4861,7 @@
               <w:jc w:val="center"/>
             </w:pPr>
             <w:r>
-              <w:t>288</w:t>
+              <w:t>256</w:t>
             </w:r>
           </w:p>
         </w:tc>
@@ -4893,10 +4899,10 @@
               </w:rPr>
               <w:lastRenderedPageBreak/>
               <w:drawing>
-                <wp:inline distT="0" distB="0" distL="0" distR="0" wp14:anchorId="64501EDE" wp14:editId="70BD1FC2">
+                <wp:inline distT="0" distB="0" distL="0" distR="0" wp14:anchorId="760607D0" wp14:editId="60669C92">
                   <wp:extent cx="406400" cy="406400"/>
                   <wp:effectExtent l="0" t="0" r="0" b="0"/>
-                  <wp:docPr id="1447840466" name="Imagem 1"/>
+                  <wp:docPr id="762548435" name="Imagem 1"/>
                   <wp:cNvGraphicFramePr>
                     <a:graphicFrameLocks xmlns:a="http://schemas.openxmlformats.org/drawingml/2006/main" noChangeAspect="1"/>
                   </wp:cNvGraphicFramePr>
@@ -4904,7 +4910,7 @@
                     <a:graphicData uri="http://schemas.openxmlformats.org/drawingml/2006/picture">
                       <pic:pic xmlns:pic="http://schemas.openxmlformats.org/drawingml/2006/picture">
                         <pic:nvPicPr>
-                          <pic:cNvPr id="1447840466" name=""/>
+                          <pic:cNvPr id="762548435" name=""/>
                           <pic:cNvPicPr/>
                         </pic:nvPicPr>
                         <pic:blipFill>
@@ -4938,19 +4944,16 @@
           <w:p>
             <w:pPr>
               <w:jc w:val="center"/>
-              <w:rPr>
-                <w:noProof/>
-              </w:rPr>
             </w:pPr>
             <w:r>
               <w:rPr>
                 <w:noProof/>
               </w:rPr>
               <w:drawing>
-                <wp:inline distT="0" distB="0" distL="0" distR="0" wp14:anchorId="7C3E1C43" wp14:editId="75CF2C80">
+                <wp:inline distT="0" distB="0" distL="0" distR="0" wp14:anchorId="2723ECE2" wp14:editId="638A4DA7">
                   <wp:extent cx="203200" cy="203200"/>
                   <wp:effectExtent l="0" t="0" r="0" b="0"/>
-                  <wp:docPr id="1706196085" name="Imagem 1"/>
+                  <wp:docPr id="1871835537" name="Imagem 1"/>
                   <wp:cNvGraphicFramePr>
                     <a:graphicFrameLocks xmlns:a="http://schemas.openxmlformats.org/drawingml/2006/main" noChangeAspect="1"/>
                   </wp:cNvGraphicFramePr>
@@ -4958,7 +4961,7 @@
                     <a:graphicData uri="http://schemas.openxmlformats.org/drawingml/2006/picture">
                       <pic:pic xmlns:pic="http://schemas.openxmlformats.org/drawingml/2006/picture">
                         <pic:nvPicPr>
-                          <pic:cNvPr id="1706196085" name=""/>
+                          <pic:cNvPr id="1871835537" name=""/>
                           <pic:cNvPicPr/>
                         </pic:nvPicPr>
                         <pic:blipFill>
@@ -4970,7 +4973,7 @@
                         <pic:spPr>
                           <a:xfrm>
                             <a:off x="0" y="0"/>
-                            <a:ext cx="210901" cy="210901"/>
+                            <a:ext cx="205881" cy="205881"/>
                           </a:xfrm>
                           <a:prstGeom prst="rect">
                             <a:avLst/>
@@ -4994,7 +4997,22 @@
               <w:jc w:val="center"/>
             </w:pPr>
             <w:r>
-              <w:t>666248</w:t>
+              <w:t>2</w:t>
+            </w:r>
+            <w:r>
+              <w:t>D</w:t>
+            </w:r>
+            <w:r>
+              <w:t>2</w:t>
+            </w:r>
+            <w:r>
+              <w:t>C</w:t>
+            </w:r>
+            <w:r>
+              <w:t>7</w:t>
+            </w:r>
+            <w:r>
+              <w:t>A</w:t>
             </w:r>
           </w:p>
         </w:tc>
@@ -5006,7 +5024,7 @@
           <w:p>
             <w:proofErr w:type="spellStart"/>
             <w:r>
-              <w:t>corBuSimples</w:t>
+              <w:t>corChaoIsoladoMeioVertical</w:t>
             </w:r>
             <w:proofErr w:type="spellEnd"/>
           </w:p>
@@ -5021,7 +5039,7 @@
               <w:jc w:val="center"/>
             </w:pPr>
             <w:r>
-              <w:t>256</w:t>
+              <w:t>160</w:t>
             </w:r>
           </w:p>
         </w:tc>
@@ -5058,10 +5076,10 @@
                 <w:noProof/>
               </w:rPr>
               <w:drawing>
-                <wp:inline distT="0" distB="0" distL="0" distR="0" wp14:anchorId="760607D0" wp14:editId="60669C92">
+                <wp:inline distT="0" distB="0" distL="0" distR="0" wp14:anchorId="6B174E18" wp14:editId="781BEC72">
                   <wp:extent cx="406400" cy="406400"/>
                   <wp:effectExtent l="0" t="0" r="0" b="0"/>
-                  <wp:docPr id="762548435" name="Imagem 1"/>
+                  <wp:docPr id="1360594304" name="Imagem 1"/>
                   <wp:cNvGraphicFramePr>
                     <a:graphicFrameLocks xmlns:a="http://schemas.openxmlformats.org/drawingml/2006/main" noChangeAspect="1"/>
                   </wp:cNvGraphicFramePr>
@@ -5069,11 +5087,11 @@
                     <a:graphicData uri="http://schemas.openxmlformats.org/drawingml/2006/picture">
                       <pic:pic xmlns:pic="http://schemas.openxmlformats.org/drawingml/2006/picture">
                         <pic:nvPicPr>
-                          <pic:cNvPr id="762548435" name=""/>
+                          <pic:cNvPr id="1360594304" name=""/>
                           <pic:cNvPicPr/>
                         </pic:nvPicPr>
                         <pic:blipFill>
-                          <a:blip r:embed="rId63"/>
+                          <a:blip r:embed="rId55"/>
                           <a:stretch>
                             <a:fillRect/>
                           </a:stretch>
@@ -5103,16 +5121,19 @@
           <w:p>
             <w:pPr>
               <w:jc w:val="center"/>
+              <w:rPr>
+                <w:noProof/>
+              </w:rPr>
             </w:pPr>
             <w:r>
               <w:rPr>
                 <w:noProof/>
               </w:rPr>
               <w:drawing>
-                <wp:inline distT="0" distB="0" distL="0" distR="0" wp14:anchorId="2723ECE2" wp14:editId="638A4DA7">
+                <wp:inline distT="0" distB="0" distL="0" distR="0" wp14:anchorId="69B37BD1" wp14:editId="382071BF">
                   <wp:extent cx="203200" cy="203200"/>
                   <wp:effectExtent l="0" t="0" r="0" b="0"/>
-                  <wp:docPr id="1871835537" name="Imagem 1"/>
+                  <wp:docPr id="1020672931" name="Imagem 1"/>
                   <wp:cNvGraphicFramePr>
                     <a:graphicFrameLocks xmlns:a="http://schemas.openxmlformats.org/drawingml/2006/main" noChangeAspect="1"/>
                   </wp:cNvGraphicFramePr>
@@ -5120,11 +5141,11 @@
                     <a:graphicData uri="http://schemas.openxmlformats.org/drawingml/2006/picture">
                       <pic:pic xmlns:pic="http://schemas.openxmlformats.org/drawingml/2006/picture">
                         <pic:nvPicPr>
-                          <pic:cNvPr id="1871835537" name=""/>
+                          <pic:cNvPr id="1020672931" name=""/>
                           <pic:cNvPicPr/>
                         </pic:nvPicPr>
                         <pic:blipFill>
-                          <a:blip r:embed="rId64"/>
+                          <a:blip r:embed="rId63"/>
                           <a:stretch>
                             <a:fillRect/>
                           </a:stretch>
@@ -5132,7 +5153,7 @@
                         <pic:spPr>
                           <a:xfrm>
                             <a:off x="0" y="0"/>
-                            <a:ext cx="205881" cy="205881"/>
+                            <a:ext cx="208759" cy="208759"/>
                           </a:xfrm>
                           <a:prstGeom prst="rect">
                             <a:avLst/>
@@ -5156,22 +5177,7 @@
               <w:jc w:val="center"/>
             </w:pPr>
             <w:r>
-              <w:t>2</w:t>
-            </w:r>
-            <w:r>
-              <w:t>D</w:t>
-            </w:r>
-            <w:r>
-              <w:t>2</w:t>
-            </w:r>
-            <w:r>
-              <w:t>C</w:t>
-            </w:r>
-            <w:r>
-              <w:t>7</w:t>
-            </w:r>
-            <w:r>
-              <w:t>A</w:t>
+              <w:t>203766</w:t>
             </w:r>
           </w:p>
         </w:tc>
@@ -5183,7 +5189,7 @@
           <w:p>
             <w:proofErr w:type="spellStart"/>
             <w:r>
-              <w:t>corChaoIsoladoMeioVertical</w:t>
+              <w:t>corJuncaoUmBlocoDireita</w:t>
             </w:r>
             <w:proofErr w:type="spellEnd"/>
           </w:p>
@@ -5198,7 +5204,7 @@
               <w:jc w:val="center"/>
             </w:pPr>
             <w:r>
-              <w:t>160</w:t>
+              <w:t>288</w:t>
             </w:r>
           </w:p>
         </w:tc>
@@ -5212,7 +5218,7 @@
               <w:jc w:val="center"/>
             </w:pPr>
             <w:r>
-              <w:t>96</w:t>
+              <w:t>32</w:t>
             </w:r>
           </w:p>
         </w:tc>
@@ -5226,19 +5232,16 @@
           <w:p>
             <w:pPr>
               <w:jc w:val="center"/>
-              <w:rPr>
-                <w:noProof/>
-              </w:rPr>
             </w:pPr>
             <w:r>
               <w:rPr>
                 <w:noProof/>
               </w:rPr>
               <w:drawing>
-                <wp:inline distT="0" distB="0" distL="0" distR="0" wp14:anchorId="6B174E18" wp14:editId="781BEC72">
+                <wp:inline distT="0" distB="0" distL="0" distR="0" wp14:anchorId="51237950" wp14:editId="58F1E5C0">
                   <wp:extent cx="406400" cy="406400"/>
                   <wp:effectExtent l="0" t="0" r="0" b="0"/>
-                  <wp:docPr id="1360594304" name="Imagem 1"/>
+                  <wp:docPr id="96818427" name="Imagem 1"/>
                   <wp:cNvGraphicFramePr>
                     <a:graphicFrameLocks xmlns:a="http://schemas.openxmlformats.org/drawingml/2006/main" noChangeAspect="1"/>
                   </wp:cNvGraphicFramePr>
@@ -5246,7 +5249,7 @@
                     <a:graphicData uri="http://schemas.openxmlformats.org/drawingml/2006/picture">
                       <pic:pic xmlns:pic="http://schemas.openxmlformats.org/drawingml/2006/picture">
                         <pic:nvPicPr>
-                          <pic:cNvPr id="1360594304" name=""/>
+                          <pic:cNvPr id="96818427" name=""/>
                           <pic:cNvPicPr/>
                         </pic:nvPicPr>
                         <pic:blipFill>
@@ -5280,19 +5283,16 @@
           <w:p>
             <w:pPr>
               <w:jc w:val="center"/>
-              <w:rPr>
-                <w:noProof/>
-              </w:rPr>
             </w:pPr>
             <w:r>
               <w:rPr>
                 <w:noProof/>
               </w:rPr>
               <w:drawing>
-                <wp:inline distT="0" distB="0" distL="0" distR="0" wp14:anchorId="69B37BD1" wp14:editId="382071BF">
+                <wp:inline distT="0" distB="0" distL="0" distR="0" wp14:anchorId="5C57FD65" wp14:editId="1C232C0C">
                   <wp:extent cx="203200" cy="203200"/>
                   <wp:effectExtent l="0" t="0" r="0" b="0"/>
-                  <wp:docPr id="1020672931" name="Imagem 1"/>
+                  <wp:docPr id="1222199488" name="Imagem 1"/>
                   <wp:cNvGraphicFramePr>
                     <a:graphicFrameLocks xmlns:a="http://schemas.openxmlformats.org/drawingml/2006/main" noChangeAspect="1"/>
                   </wp:cNvGraphicFramePr>
@@ -5300,11 +5300,11 @@
                     <a:graphicData uri="http://schemas.openxmlformats.org/drawingml/2006/picture">
                       <pic:pic xmlns:pic="http://schemas.openxmlformats.org/drawingml/2006/picture">
                         <pic:nvPicPr>
-                          <pic:cNvPr id="1020672931" name=""/>
+                          <pic:cNvPr id="1222199488" name=""/>
                           <pic:cNvPicPr/>
                         </pic:nvPicPr>
                         <pic:blipFill>
-                          <a:blip r:embed="rId65"/>
+                          <a:blip r:embed="rId64"/>
                           <a:stretch>
                             <a:fillRect/>
                           </a:stretch>
@@ -5312,7 +5312,7 @@
                         <pic:spPr>
                           <a:xfrm>
                             <a:off x="0" y="0"/>
-                            <a:ext cx="208759" cy="208759"/>
+                            <a:ext cx="205145" cy="205145"/>
                           </a:xfrm>
                           <a:prstGeom prst="rect">
                             <a:avLst/>
@@ -5336,7 +5336,7 @@
               <w:jc w:val="center"/>
             </w:pPr>
             <w:r>
-              <w:t>203766</w:t>
+              <w:t>364366</w:t>
             </w:r>
           </w:p>
         </w:tc>
@@ -5348,7 +5348,7 @@
           <w:p>
             <w:proofErr w:type="spellStart"/>
             <w:r>
-              <w:t>corJuncaoUmBlocoDireita</w:t>
+              <w:t>corJuncaoUmBlocoEsquerda</w:t>
             </w:r>
             <w:proofErr w:type="spellEnd"/>
           </w:p>
@@ -5377,7 +5377,7 @@
               <w:jc w:val="center"/>
             </w:pPr>
             <w:r>
-              <w:t>32</w:t>
+              <w:t>64</w:t>
             </w:r>
           </w:p>
         </w:tc>
@@ -5391,16 +5391,19 @@
           <w:p>
             <w:pPr>
               <w:jc w:val="center"/>
+              <w:rPr>
+                <w:noProof/>
+              </w:rPr>
             </w:pPr>
             <w:r>
               <w:rPr>
                 <w:noProof/>
               </w:rPr>
               <w:drawing>
-                <wp:inline distT="0" distB="0" distL="0" distR="0" wp14:anchorId="51237950" wp14:editId="58F1E5C0">
+                <wp:inline distT="0" distB="0" distL="0" distR="0" wp14:anchorId="2EE9C852" wp14:editId="59B6BA65">
                   <wp:extent cx="406400" cy="406400"/>
                   <wp:effectExtent l="0" t="0" r="0" b="0"/>
-                  <wp:docPr id="96818427" name="Imagem 1"/>
+                  <wp:docPr id="343686704" name="Imagem 1"/>
                   <wp:cNvGraphicFramePr>
                     <a:graphicFrameLocks xmlns:a="http://schemas.openxmlformats.org/drawingml/2006/main" noChangeAspect="1"/>
                   </wp:cNvGraphicFramePr>
@@ -5408,11 +5411,11 @@
                     <a:graphicData uri="http://schemas.openxmlformats.org/drawingml/2006/picture">
                       <pic:pic xmlns:pic="http://schemas.openxmlformats.org/drawingml/2006/picture">
                         <pic:nvPicPr>
-                          <pic:cNvPr id="96818427" name=""/>
+                          <pic:cNvPr id="343686704" name=""/>
                           <pic:cNvPicPr/>
                         </pic:nvPicPr>
                         <pic:blipFill>
-                          <a:blip r:embed="rId59"/>
+                          <a:blip r:embed="rId65"/>
                           <a:stretch>
                             <a:fillRect/>
                           </a:stretch>
@@ -5442,16 +5445,19 @@
           <w:p>
             <w:pPr>
               <w:jc w:val="center"/>
+              <w:rPr>
+                <w:noProof/>
+              </w:rPr>
             </w:pPr>
             <w:r>
               <w:rPr>
                 <w:noProof/>
               </w:rPr>
               <w:drawing>
-                <wp:inline distT="0" distB="0" distL="0" distR="0" wp14:anchorId="5C57FD65" wp14:editId="1C232C0C">
+                <wp:inline distT="0" distB="0" distL="0" distR="0" wp14:anchorId="73F8635B" wp14:editId="1B0888E1">
                   <wp:extent cx="203200" cy="203200"/>
                   <wp:effectExtent l="0" t="0" r="0" b="0"/>
-                  <wp:docPr id="1222199488" name="Imagem 1"/>
+                  <wp:docPr id="1932287484" name="Imagem 1"/>
                   <wp:cNvGraphicFramePr>
                     <a:graphicFrameLocks xmlns:a="http://schemas.openxmlformats.org/drawingml/2006/main" noChangeAspect="1"/>
                   </wp:cNvGraphicFramePr>
@@ -5459,7 +5465,7 @@
                     <a:graphicData uri="http://schemas.openxmlformats.org/drawingml/2006/picture">
                       <pic:pic xmlns:pic="http://schemas.openxmlformats.org/drawingml/2006/picture">
                         <pic:nvPicPr>
-                          <pic:cNvPr id="1222199488" name=""/>
+                          <pic:cNvPr id="1932287484" name=""/>
                           <pic:cNvPicPr/>
                         </pic:nvPicPr>
                         <pic:blipFill>
@@ -5471,7 +5477,7 @@
                         <pic:spPr>
                           <a:xfrm>
                             <a:off x="0" y="0"/>
-                            <a:ext cx="205145" cy="205145"/>
+                            <a:ext cx="203200" cy="203200"/>
                           </a:xfrm>
                           <a:prstGeom prst="rect">
                             <a:avLst/>
@@ -5495,7 +5501,13 @@
               <w:jc w:val="center"/>
             </w:pPr>
             <w:r>
-              <w:t>364366</w:t>
+              <w:t>72</w:t>
+            </w:r>
+            <w:r>
+              <w:t>CCF</w:t>
+            </w:r>
+            <w:r>
+              <w:t>2</w:t>
             </w:r>
           </w:p>
         </w:tc>
@@ -5507,7 +5519,7 @@
           <w:p>
             <w:proofErr w:type="spellStart"/>
             <w:r>
-              <w:t>corJuncaoUmBlocoEsquerda</w:t>
+              <w:t>corJuncaoSimplesUmBlocoDuploDireita</w:t>
             </w:r>
             <w:proofErr w:type="spellEnd"/>
           </w:p>
@@ -5522,7 +5534,7 @@
               <w:jc w:val="center"/>
             </w:pPr>
             <w:r>
-              <w:t>288</w:t>
+              <w:t>192</w:t>
             </w:r>
           </w:p>
         </w:tc>
@@ -5536,7 +5548,7 @@
               <w:jc w:val="center"/>
             </w:pPr>
             <w:r>
-              <w:t>64</w:t>
+              <w:t>0</w:t>
             </w:r>
           </w:p>
         </w:tc>
@@ -5559,10 +5571,10 @@
                 <w:noProof/>
               </w:rPr>
               <w:drawing>
-                <wp:inline distT="0" distB="0" distL="0" distR="0" wp14:anchorId="6B68D687" wp14:editId="2FFADCA0">
+                <wp:inline distT="0" distB="0" distL="0" distR="0" wp14:anchorId="75889616" wp14:editId="13F2C33B">
                   <wp:extent cx="406400" cy="406400"/>
                   <wp:effectExtent l="0" t="0" r="0" b="0"/>
-                  <wp:docPr id="1455504458" name="Imagem 1"/>
+                  <wp:docPr id="1981556236" name="Imagem 1"/>
                   <wp:cNvGraphicFramePr>
                     <a:graphicFrameLocks xmlns:a="http://schemas.openxmlformats.org/drawingml/2006/main" noChangeAspect="1"/>
                   </wp:cNvGraphicFramePr>
@@ -5570,7 +5582,7 @@
                     <a:graphicData uri="http://schemas.openxmlformats.org/drawingml/2006/picture">
                       <pic:pic xmlns:pic="http://schemas.openxmlformats.org/drawingml/2006/picture">
                         <pic:nvPicPr>
-                          <pic:cNvPr id="1455504458" name=""/>
+                          <pic:cNvPr id="1981556236" name=""/>
                           <pic:cNvPicPr/>
                         </pic:nvPicPr>
                         <pic:blipFill>
@@ -5613,10 +5625,10 @@
                 <w:noProof/>
               </w:rPr>
               <w:drawing>
-                <wp:inline distT="0" distB="0" distL="0" distR="0" wp14:anchorId="73F8635B" wp14:editId="1B0888E1">
+                <wp:inline distT="0" distB="0" distL="0" distR="0" wp14:anchorId="25CC7C22" wp14:editId="30C2DAAD">
                   <wp:extent cx="203200" cy="203200"/>
                   <wp:effectExtent l="0" t="0" r="0" b="0"/>
-                  <wp:docPr id="1932287484" name="Imagem 1"/>
+                  <wp:docPr id="219500409" name="Imagem 1"/>
                   <wp:cNvGraphicFramePr>
                     <a:graphicFrameLocks xmlns:a="http://schemas.openxmlformats.org/drawingml/2006/main" noChangeAspect="1"/>
                   </wp:cNvGraphicFramePr>
@@ -5624,7 +5636,7 @@
                     <a:graphicData uri="http://schemas.openxmlformats.org/drawingml/2006/picture">
                       <pic:pic xmlns:pic="http://schemas.openxmlformats.org/drawingml/2006/picture">
                         <pic:nvPicPr>
-                          <pic:cNvPr id="1932287484" name=""/>
+                          <pic:cNvPr id="219500409" name=""/>
                           <pic:cNvPicPr/>
                         </pic:nvPicPr>
                         <pic:blipFill>
@@ -5660,13 +5672,13 @@
               <w:jc w:val="center"/>
             </w:pPr>
             <w:r>
-              <w:t>72</w:t>
-            </w:r>
-            <w:r>
-              <w:t>CCF</w:t>
-            </w:r>
-            <w:r>
-              <w:t>2</w:t>
+              <w:t>F</w:t>
+            </w:r>
+            <w:r>
+              <w:t>294</w:t>
+            </w:r>
+            <w:r>
+              <w:t>CB</w:t>
             </w:r>
           </w:p>
         </w:tc>
@@ -5678,7 +5690,7 @@
           <w:p>
             <w:proofErr w:type="spellStart"/>
             <w:r>
-              <w:t>corJuncaoSimplesUmBlocoDuploDireita</w:t>
+              <w:t>corJuncaoSimplesUmBlocoDuploEsquerda</w:t>
             </w:r>
             <w:proofErr w:type="spellEnd"/>
           </w:p>
@@ -5693,7 +5705,7 @@
               <w:jc w:val="center"/>
             </w:pPr>
             <w:r>
-              <w:t>192</w:t>
+              <w:t>224</w:t>
             </w:r>
           </w:p>
         </w:tc>
@@ -5721,19 +5733,16 @@
           <w:p>
             <w:pPr>
               <w:jc w:val="center"/>
-              <w:rPr>
-                <w:noProof/>
-              </w:rPr>
             </w:pPr>
             <w:r>
               <w:rPr>
                 <w:noProof/>
               </w:rPr>
               <w:drawing>
-                <wp:inline distT="0" distB="0" distL="0" distR="0" wp14:anchorId="18AAE56E" wp14:editId="6F305F29">
+                <wp:inline distT="0" distB="0" distL="0" distR="0" wp14:anchorId="65826F80" wp14:editId="57FC78C9">
                   <wp:extent cx="406400" cy="406400"/>
                   <wp:effectExtent l="0" t="0" r="0" b="0"/>
-                  <wp:docPr id="516791988" name="Imagem 1"/>
+                  <wp:docPr id="1513691770" name="Imagem 1"/>
                   <wp:cNvGraphicFramePr>
                     <a:graphicFrameLocks xmlns:a="http://schemas.openxmlformats.org/drawingml/2006/main" noChangeAspect="1"/>
                   </wp:cNvGraphicFramePr>
@@ -5741,7 +5750,7 @@
                     <a:graphicData uri="http://schemas.openxmlformats.org/drawingml/2006/picture">
                       <pic:pic xmlns:pic="http://schemas.openxmlformats.org/drawingml/2006/picture">
                         <pic:nvPicPr>
-                          <pic:cNvPr id="516791988" name=""/>
+                          <pic:cNvPr id="1513691770" name=""/>
                           <pic:cNvPicPr/>
                         </pic:nvPicPr>
                         <pic:blipFill>
@@ -5775,19 +5784,16 @@
           <w:p>
             <w:pPr>
               <w:jc w:val="center"/>
-              <w:rPr>
-                <w:noProof/>
-              </w:rPr>
             </w:pPr>
             <w:r>
               <w:rPr>
                 <w:noProof/>
               </w:rPr>
               <w:drawing>
-                <wp:inline distT="0" distB="0" distL="0" distR="0" wp14:anchorId="25CC7C22" wp14:editId="30C2DAAD">
+                <wp:inline distT="0" distB="0" distL="0" distR="0" wp14:anchorId="0BB29775" wp14:editId="5D690E36">
                   <wp:extent cx="203200" cy="203200"/>
                   <wp:effectExtent l="0" t="0" r="0" b="0"/>
-                  <wp:docPr id="219500409" name="Imagem 1"/>
+                  <wp:docPr id="1353661751" name="Imagem 1"/>
                   <wp:cNvGraphicFramePr>
                     <a:graphicFrameLocks xmlns:a="http://schemas.openxmlformats.org/drawingml/2006/main" noChangeAspect="1"/>
                   </wp:cNvGraphicFramePr>
@@ -5795,7 +5801,7 @@
                     <a:graphicData uri="http://schemas.openxmlformats.org/drawingml/2006/picture">
                       <pic:pic xmlns:pic="http://schemas.openxmlformats.org/drawingml/2006/picture">
                         <pic:nvPicPr>
-                          <pic:cNvPr id="219500409" name=""/>
+                          <pic:cNvPr id="1353661751" name=""/>
                           <pic:cNvPicPr/>
                         </pic:nvPicPr>
                         <pic:blipFill>
@@ -5831,13 +5837,13 @@
               <w:jc w:val="center"/>
             </w:pPr>
             <w:r>
-              <w:t>F</w:t>
-            </w:r>
-            <w:r>
-              <w:t>294</w:t>
-            </w:r>
-            <w:r>
-              <w:t>CB</w:t>
+              <w:t>E</w:t>
+            </w:r>
+            <w:r>
+              <w:t>E</w:t>
+            </w:r>
+            <w:r>
+              <w:t>8529</w:t>
             </w:r>
           </w:p>
         </w:tc>
@@ -5849,7 +5855,7 @@
           <w:p>
             <w:proofErr w:type="spellStart"/>
             <w:r>
-              <w:t>corJuncaoSimplesUmBlocoDuploEsquerda</w:t>
+              <w:t>corTijoloDeserto</w:t>
             </w:r>
             <w:proofErr w:type="spellEnd"/>
           </w:p>
@@ -5864,7 +5870,7 @@
               <w:jc w:val="center"/>
             </w:pPr>
             <w:r>
-              <w:t>224</w:t>
+              <w:t>32</w:t>
             </w:r>
           </w:p>
         </w:tc>
@@ -5901,10 +5907,10 @@
                 <w:noProof/>
               </w:rPr>
               <w:drawing>
-                <wp:inline distT="0" distB="0" distL="0" distR="0" wp14:anchorId="7D753921" wp14:editId="151D9D87">
+                <wp:inline distT="0" distB="0" distL="0" distR="0" wp14:anchorId="22531BFD" wp14:editId="696581BD">
                   <wp:extent cx="406400" cy="406400"/>
                   <wp:effectExtent l="0" t="0" r="0" b="0"/>
-                  <wp:docPr id="555589562" name="Imagem 1"/>
+                  <wp:docPr id="358969077" name="Imagem 1"/>
                   <wp:cNvGraphicFramePr>
                     <a:graphicFrameLocks xmlns:a="http://schemas.openxmlformats.org/drawingml/2006/main" noChangeAspect="1"/>
                   </wp:cNvGraphicFramePr>
@@ -5912,7 +5918,7 @@
                     <a:graphicData uri="http://schemas.openxmlformats.org/drawingml/2006/picture">
                       <pic:pic xmlns:pic="http://schemas.openxmlformats.org/drawingml/2006/picture">
                         <pic:nvPicPr>
-                          <pic:cNvPr id="555589562" name=""/>
+                          <pic:cNvPr id="358969077" name=""/>
                           <pic:cNvPicPr/>
                         </pic:nvPicPr>
                         <pic:blipFill>
@@ -5946,2089 +5952,6 @@
           <w:p>
             <w:pPr>
               <w:jc w:val="center"/>
-              <w:rPr>
-                <w:noProof/>
-              </w:rPr>
-            </w:pPr>
-            <w:r>
-              <w:rPr>
-                <w:noProof/>
-              </w:rPr>
-              <w:drawing>
-                <wp:inline distT="0" distB="0" distL="0" distR="0" wp14:anchorId="522B244A" wp14:editId="5C1C0219">
-                  <wp:extent cx="203200" cy="203200"/>
-                  <wp:effectExtent l="0" t="0" r="0" b="0"/>
-                  <wp:docPr id="2095265058" name="Imagem 1"/>
-                  <wp:cNvGraphicFramePr>
-                    <a:graphicFrameLocks xmlns:a="http://schemas.openxmlformats.org/drawingml/2006/main" noChangeAspect="1"/>
-                  </wp:cNvGraphicFramePr>
-                  <a:graphic xmlns:a="http://schemas.openxmlformats.org/drawingml/2006/main">
-                    <a:graphicData uri="http://schemas.openxmlformats.org/drawingml/2006/picture">
-                      <pic:pic xmlns:pic="http://schemas.openxmlformats.org/drawingml/2006/picture">
-                        <pic:nvPicPr>
-                          <pic:cNvPr id="2095265058" name=""/>
-                          <pic:cNvPicPr/>
-                        </pic:nvPicPr>
-                        <pic:blipFill>
-                          <a:blip r:embed="rId72"/>
-                          <a:stretch>
-                            <a:fillRect/>
-                          </a:stretch>
-                        </pic:blipFill>
-                        <pic:spPr>
-                          <a:xfrm>
-                            <a:off x="0" y="0"/>
-                            <a:ext cx="203200" cy="203200"/>
-                          </a:xfrm>
-                          <a:prstGeom prst="rect">
-                            <a:avLst/>
-                          </a:prstGeom>
-                        </pic:spPr>
-                      </pic:pic>
-                    </a:graphicData>
-                  </a:graphic>
-                </wp:inline>
-              </w:drawing>
-            </w:r>
-          </w:p>
-        </w:tc>
-        <w:tc>
-          <w:tcPr>
-            <w:tcW w:w="1074" w:type="dxa"/>
-            <w:vAlign w:val="center"/>
-          </w:tcPr>
-          <w:p>
-            <w:pPr>
-              <w:jc w:val="center"/>
-            </w:pPr>
-            <w:r>
-              <w:t>A9F2E7</w:t>
-            </w:r>
-          </w:p>
-        </w:tc>
-        <w:tc>
-          <w:tcPr>
-            <w:tcW w:w="5122" w:type="dxa"/>
-            <w:vAlign w:val="center"/>
-          </w:tcPr>
-          <w:p>
-            <w:proofErr w:type="spellStart"/>
-            <w:r>
-              <w:t>corC</w:t>
-            </w:r>
-            <w:r>
-              <w:t>haoEsquerdo</w:t>
-            </w:r>
-            <w:r>
-              <w:t>Caverna</w:t>
-            </w:r>
-            <w:r>
-              <w:t>Topo</w:t>
-            </w:r>
-            <w:proofErr w:type="spellEnd"/>
-          </w:p>
-        </w:tc>
-        <w:tc>
-          <w:tcPr>
-            <w:tcW w:w="713" w:type="dxa"/>
-            <w:vAlign w:val="center"/>
-          </w:tcPr>
-          <w:p>
-            <w:pPr>
-              <w:jc w:val="center"/>
-            </w:pPr>
-            <w:r>
-              <w:t>320</w:t>
-            </w:r>
-          </w:p>
-        </w:tc>
-        <w:tc>
-          <w:tcPr>
-            <w:tcW w:w="713" w:type="dxa"/>
-            <w:vAlign w:val="center"/>
-          </w:tcPr>
-          <w:p>
-            <w:pPr>
-              <w:jc w:val="center"/>
-            </w:pPr>
-            <w:r>
-              <w:t>32</w:t>
-            </w:r>
-          </w:p>
-        </w:tc>
-      </w:tr>
-      <w:tr>
-        <w:tc>
-          <w:tcPr>
-            <w:tcW w:w="940" w:type="dxa"/>
-            <w:vAlign w:val="center"/>
-          </w:tcPr>
-          <w:p>
-            <w:pPr>
-              <w:jc w:val="center"/>
-              <w:rPr>
-                <w:noProof/>
-              </w:rPr>
-            </w:pPr>
-            <w:r>
-              <w:rPr>
-                <w:noProof/>
-              </w:rPr>
-              <w:drawing>
-                <wp:inline distT="0" distB="0" distL="0" distR="0" wp14:anchorId="79336379" wp14:editId="437BFF02">
-                  <wp:extent cx="406400" cy="406400"/>
-                  <wp:effectExtent l="0" t="0" r="0" b="0"/>
-                  <wp:docPr id="1754422598" name="Imagem 1"/>
-                  <wp:cNvGraphicFramePr>
-                    <a:graphicFrameLocks xmlns:a="http://schemas.openxmlformats.org/drawingml/2006/main" noChangeAspect="1"/>
-                  </wp:cNvGraphicFramePr>
-                  <a:graphic xmlns:a="http://schemas.openxmlformats.org/drawingml/2006/main">
-                    <a:graphicData uri="http://schemas.openxmlformats.org/drawingml/2006/picture">
-                      <pic:pic xmlns:pic="http://schemas.openxmlformats.org/drawingml/2006/picture">
-                        <pic:nvPicPr>
-                          <pic:cNvPr id="1754422598" name=""/>
-                          <pic:cNvPicPr/>
-                        </pic:nvPicPr>
-                        <pic:blipFill>
-                          <a:blip r:embed="rId73"/>
-                          <a:stretch>
-                            <a:fillRect/>
-                          </a:stretch>
-                        </pic:blipFill>
-                        <pic:spPr>
-                          <a:xfrm>
-                            <a:off x="0" y="0"/>
-                            <a:ext cx="406400" cy="406400"/>
-                          </a:xfrm>
-                          <a:prstGeom prst="rect">
-                            <a:avLst/>
-                          </a:prstGeom>
-                        </pic:spPr>
-                      </pic:pic>
-                    </a:graphicData>
-                  </a:graphic>
-                </wp:inline>
-              </w:drawing>
-            </w:r>
-          </w:p>
-        </w:tc>
-        <w:tc>
-          <w:tcPr>
-            <w:tcW w:w="930" w:type="dxa"/>
-            <w:vAlign w:val="center"/>
-          </w:tcPr>
-          <w:p>
-            <w:pPr>
-              <w:jc w:val="center"/>
-              <w:rPr>
-                <w:noProof/>
-              </w:rPr>
-            </w:pPr>
-            <w:r>
-              <w:rPr>
-                <w:noProof/>
-              </w:rPr>
-              <w:drawing>
-                <wp:inline distT="0" distB="0" distL="0" distR="0" wp14:anchorId="2A0C419D" wp14:editId="333DFF60">
-                  <wp:extent cx="203200" cy="203200"/>
-                  <wp:effectExtent l="0" t="0" r="0" b="0"/>
-                  <wp:docPr id="725457911" name="Imagem 1"/>
-                  <wp:cNvGraphicFramePr>
-                    <a:graphicFrameLocks xmlns:a="http://schemas.openxmlformats.org/drawingml/2006/main" noChangeAspect="1"/>
-                  </wp:cNvGraphicFramePr>
-                  <a:graphic xmlns:a="http://schemas.openxmlformats.org/drawingml/2006/main">
-                    <a:graphicData uri="http://schemas.openxmlformats.org/drawingml/2006/picture">
-                      <pic:pic xmlns:pic="http://schemas.openxmlformats.org/drawingml/2006/picture">
-                        <pic:nvPicPr>
-                          <pic:cNvPr id="725457911" name=""/>
-                          <pic:cNvPicPr/>
-                        </pic:nvPicPr>
-                        <pic:blipFill>
-                          <a:blip r:embed="rId74"/>
-                          <a:stretch>
-                            <a:fillRect/>
-                          </a:stretch>
-                        </pic:blipFill>
-                        <pic:spPr>
-                          <a:xfrm>
-                            <a:off x="0" y="0"/>
-                            <a:ext cx="203200" cy="203200"/>
-                          </a:xfrm>
-                          <a:prstGeom prst="rect">
-                            <a:avLst/>
-                          </a:prstGeom>
-                        </pic:spPr>
-                      </pic:pic>
-                    </a:graphicData>
-                  </a:graphic>
-                </wp:inline>
-              </w:drawing>
-            </w:r>
-          </w:p>
-        </w:tc>
-        <w:tc>
-          <w:tcPr>
-            <w:tcW w:w="1074" w:type="dxa"/>
-            <w:vAlign w:val="center"/>
-          </w:tcPr>
-          <w:p>
-            <w:pPr>
-              <w:jc w:val="center"/>
-            </w:pPr>
-            <w:r>
-              <w:t>F</w:t>
-            </w:r>
-            <w:r>
-              <w:t>279</w:t>
-            </w:r>
-            <w:r>
-              <w:t>E</w:t>
-            </w:r>
-            <w:r>
-              <w:t>0</w:t>
-            </w:r>
-          </w:p>
-        </w:tc>
-        <w:tc>
-          <w:tcPr>
-            <w:tcW w:w="5122" w:type="dxa"/>
-            <w:vAlign w:val="center"/>
-          </w:tcPr>
-          <w:p>
-            <w:proofErr w:type="spellStart"/>
-            <w:r>
-              <w:t>corChaoEsquerdoCaverna</w:t>
-            </w:r>
-            <w:proofErr w:type="spellEnd"/>
-          </w:p>
-        </w:tc>
-        <w:tc>
-          <w:tcPr>
-            <w:tcW w:w="713" w:type="dxa"/>
-            <w:vAlign w:val="center"/>
-          </w:tcPr>
-          <w:p>
-            <w:pPr>
-              <w:jc w:val="center"/>
-            </w:pPr>
-            <w:r>
-              <w:t>320</w:t>
-            </w:r>
-          </w:p>
-        </w:tc>
-        <w:tc>
-          <w:tcPr>
-            <w:tcW w:w="713" w:type="dxa"/>
-            <w:vAlign w:val="center"/>
-          </w:tcPr>
-          <w:p>
-            <w:pPr>
-              <w:jc w:val="center"/>
-            </w:pPr>
-            <w:r>
-              <w:t>64</w:t>
-            </w:r>
-          </w:p>
-        </w:tc>
-      </w:tr>
-      <w:tr>
-        <w:tc>
-          <w:tcPr>
-            <w:tcW w:w="940" w:type="dxa"/>
-            <w:vAlign w:val="center"/>
-          </w:tcPr>
-          <w:p>
-            <w:pPr>
-              <w:jc w:val="center"/>
-              <w:rPr>
-                <w:noProof/>
-              </w:rPr>
-            </w:pPr>
-            <w:r>
-              <w:rPr>
-                <w:noProof/>
-              </w:rPr>
-              <w:drawing>
-                <wp:inline distT="0" distB="0" distL="0" distR="0" wp14:anchorId="5B3FAD6A" wp14:editId="34EC94AC">
-                  <wp:extent cx="406400" cy="406400"/>
-                  <wp:effectExtent l="0" t="0" r="0" b="0"/>
-                  <wp:docPr id="45038002" name="Imagem 1"/>
-                  <wp:cNvGraphicFramePr>
-                    <a:graphicFrameLocks xmlns:a="http://schemas.openxmlformats.org/drawingml/2006/main" noChangeAspect="1"/>
-                  </wp:cNvGraphicFramePr>
-                  <a:graphic xmlns:a="http://schemas.openxmlformats.org/drawingml/2006/main">
-                    <a:graphicData uri="http://schemas.openxmlformats.org/drawingml/2006/picture">
-                      <pic:pic xmlns:pic="http://schemas.openxmlformats.org/drawingml/2006/picture">
-                        <pic:nvPicPr>
-                          <pic:cNvPr id="45038002" name=""/>
-                          <pic:cNvPicPr/>
-                        </pic:nvPicPr>
-                        <pic:blipFill>
-                          <a:blip r:embed="rId75"/>
-                          <a:stretch>
-                            <a:fillRect/>
-                          </a:stretch>
-                        </pic:blipFill>
-                        <pic:spPr>
-                          <a:xfrm>
-                            <a:off x="0" y="0"/>
-                            <a:ext cx="406400" cy="406400"/>
-                          </a:xfrm>
-                          <a:prstGeom prst="rect">
-                            <a:avLst/>
-                          </a:prstGeom>
-                        </pic:spPr>
-                      </pic:pic>
-                    </a:graphicData>
-                  </a:graphic>
-                </wp:inline>
-              </w:drawing>
-            </w:r>
-          </w:p>
-        </w:tc>
-        <w:tc>
-          <w:tcPr>
-            <w:tcW w:w="930" w:type="dxa"/>
-            <w:vAlign w:val="center"/>
-          </w:tcPr>
-          <w:p>
-            <w:pPr>
-              <w:jc w:val="center"/>
-              <w:rPr>
-                <w:noProof/>
-              </w:rPr>
-            </w:pPr>
-            <w:r>
-              <w:rPr>
-                <w:noProof/>
-              </w:rPr>
-              <w:drawing>
-                <wp:inline distT="0" distB="0" distL="0" distR="0" wp14:anchorId="432521BF" wp14:editId="028C6C1D">
-                  <wp:extent cx="203200" cy="203200"/>
-                  <wp:effectExtent l="0" t="0" r="0" b="0"/>
-                  <wp:docPr id="2019377440" name="Imagem 1"/>
-                  <wp:cNvGraphicFramePr>
-                    <a:graphicFrameLocks xmlns:a="http://schemas.openxmlformats.org/drawingml/2006/main" noChangeAspect="1"/>
-                  </wp:cNvGraphicFramePr>
-                  <a:graphic xmlns:a="http://schemas.openxmlformats.org/drawingml/2006/main">
-                    <a:graphicData uri="http://schemas.openxmlformats.org/drawingml/2006/picture">
-                      <pic:pic xmlns:pic="http://schemas.openxmlformats.org/drawingml/2006/picture">
-                        <pic:nvPicPr>
-                          <pic:cNvPr id="2019377440" name=""/>
-                          <pic:cNvPicPr/>
-                        </pic:nvPicPr>
-                        <pic:blipFill>
-                          <a:blip r:embed="rId76"/>
-                          <a:stretch>
-                            <a:fillRect/>
-                          </a:stretch>
-                        </pic:blipFill>
-                        <pic:spPr>
-                          <a:xfrm>
-                            <a:off x="0" y="0"/>
-                            <a:ext cx="203200" cy="203200"/>
-                          </a:xfrm>
-                          <a:prstGeom prst="rect">
-                            <a:avLst/>
-                          </a:prstGeom>
-                        </pic:spPr>
-                      </pic:pic>
-                    </a:graphicData>
-                  </a:graphic>
-                </wp:inline>
-              </w:drawing>
-            </w:r>
-          </w:p>
-        </w:tc>
-        <w:tc>
-          <w:tcPr>
-            <w:tcW w:w="1074" w:type="dxa"/>
-            <w:vAlign w:val="center"/>
-          </w:tcPr>
-          <w:p>
-            <w:pPr>
-              <w:jc w:val="center"/>
-            </w:pPr>
-            <w:r>
-              <w:t>F24138</w:t>
-            </w:r>
-          </w:p>
-        </w:tc>
-        <w:tc>
-          <w:tcPr>
-            <w:tcW w:w="5122" w:type="dxa"/>
-            <w:vAlign w:val="center"/>
-          </w:tcPr>
-          <w:p>
-            <w:proofErr w:type="spellStart"/>
-            <w:r>
-              <w:t>corC</w:t>
-            </w:r>
-            <w:r>
-              <w:t>haoEsquerdo</w:t>
-            </w:r>
-            <w:r>
-              <w:t>CavernaFundo</w:t>
-            </w:r>
-            <w:proofErr w:type="spellEnd"/>
-          </w:p>
-        </w:tc>
-        <w:tc>
-          <w:tcPr>
-            <w:tcW w:w="713" w:type="dxa"/>
-            <w:vAlign w:val="center"/>
-          </w:tcPr>
-          <w:p>
-            <w:pPr>
-              <w:jc w:val="center"/>
-            </w:pPr>
-            <w:r>
-              <w:t>320</w:t>
-            </w:r>
-          </w:p>
-        </w:tc>
-        <w:tc>
-          <w:tcPr>
-            <w:tcW w:w="713" w:type="dxa"/>
-            <w:vAlign w:val="center"/>
-          </w:tcPr>
-          <w:p>
-            <w:pPr>
-              <w:jc w:val="center"/>
-            </w:pPr>
-            <w:r>
-              <w:t>96</w:t>
-            </w:r>
-          </w:p>
-        </w:tc>
-      </w:tr>
-      <w:tr>
-        <w:tc>
-          <w:tcPr>
-            <w:tcW w:w="940" w:type="dxa"/>
-            <w:vAlign w:val="center"/>
-          </w:tcPr>
-          <w:p>
-            <w:pPr>
-              <w:jc w:val="center"/>
-              <w:rPr>
-                <w:noProof/>
-              </w:rPr>
-            </w:pPr>
-            <w:r>
-              <w:rPr>
-                <w:noProof/>
-              </w:rPr>
-              <w:drawing>
-                <wp:inline distT="0" distB="0" distL="0" distR="0" wp14:anchorId="689B59D1" wp14:editId="2AD18CD4">
-                  <wp:extent cx="406400" cy="406400"/>
-                  <wp:effectExtent l="0" t="0" r="0" b="0"/>
-                  <wp:docPr id="1793535658" name="Imagem 1"/>
-                  <wp:cNvGraphicFramePr>
-                    <a:graphicFrameLocks xmlns:a="http://schemas.openxmlformats.org/drawingml/2006/main" noChangeAspect="1"/>
-                  </wp:cNvGraphicFramePr>
-                  <a:graphic xmlns:a="http://schemas.openxmlformats.org/drawingml/2006/main">
-                    <a:graphicData uri="http://schemas.openxmlformats.org/drawingml/2006/picture">
-                      <pic:pic xmlns:pic="http://schemas.openxmlformats.org/drawingml/2006/picture">
-                        <pic:nvPicPr>
-                          <pic:cNvPr id="1793535658" name=""/>
-                          <pic:cNvPicPr/>
-                        </pic:nvPicPr>
-                        <pic:blipFill>
-                          <a:blip r:embed="rId77"/>
-                          <a:stretch>
-                            <a:fillRect/>
-                          </a:stretch>
-                        </pic:blipFill>
-                        <pic:spPr>
-                          <a:xfrm>
-                            <a:off x="0" y="0"/>
-                            <a:ext cx="406400" cy="406400"/>
-                          </a:xfrm>
-                          <a:prstGeom prst="rect">
-                            <a:avLst/>
-                          </a:prstGeom>
-                        </pic:spPr>
-                      </pic:pic>
-                    </a:graphicData>
-                  </a:graphic>
-                </wp:inline>
-              </w:drawing>
-            </w:r>
-          </w:p>
-        </w:tc>
-        <w:tc>
-          <w:tcPr>
-            <w:tcW w:w="930" w:type="dxa"/>
-            <w:vAlign w:val="center"/>
-          </w:tcPr>
-          <w:p>
-            <w:pPr>
-              <w:jc w:val="center"/>
-              <w:rPr>
-                <w:noProof/>
-              </w:rPr>
-            </w:pPr>
-            <w:r>
-              <w:rPr>
-                <w:noProof/>
-              </w:rPr>
-              <w:drawing>
-                <wp:inline distT="0" distB="0" distL="0" distR="0" wp14:anchorId="7302A523" wp14:editId="47862CEB">
-                  <wp:extent cx="203200" cy="203200"/>
-                  <wp:effectExtent l="0" t="0" r="0" b="0"/>
-                  <wp:docPr id="1714587690" name="Imagem 1"/>
-                  <wp:cNvGraphicFramePr>
-                    <a:graphicFrameLocks xmlns:a="http://schemas.openxmlformats.org/drawingml/2006/main" noChangeAspect="1"/>
-                  </wp:cNvGraphicFramePr>
-                  <a:graphic xmlns:a="http://schemas.openxmlformats.org/drawingml/2006/main">
-                    <a:graphicData uri="http://schemas.openxmlformats.org/drawingml/2006/picture">
-                      <pic:pic xmlns:pic="http://schemas.openxmlformats.org/drawingml/2006/picture">
-                        <pic:nvPicPr>
-                          <pic:cNvPr id="1714587690" name=""/>
-                          <pic:cNvPicPr/>
-                        </pic:nvPicPr>
-                        <pic:blipFill>
-                          <a:blip r:embed="rId78"/>
-                          <a:stretch>
-                            <a:fillRect/>
-                          </a:stretch>
-                        </pic:blipFill>
-                        <pic:spPr>
-                          <a:xfrm>
-                            <a:off x="0" y="0"/>
-                            <a:ext cx="203200" cy="203200"/>
-                          </a:xfrm>
-                          <a:prstGeom prst="rect">
-                            <a:avLst/>
-                          </a:prstGeom>
-                        </pic:spPr>
-                      </pic:pic>
-                    </a:graphicData>
-                  </a:graphic>
-                </wp:inline>
-              </w:drawing>
-            </w:r>
-          </w:p>
-        </w:tc>
-        <w:tc>
-          <w:tcPr>
-            <w:tcW w:w="1074" w:type="dxa"/>
-            <w:vAlign w:val="center"/>
-          </w:tcPr>
-          <w:p>
-            <w:pPr>
-              <w:jc w:val="center"/>
-            </w:pPr>
-            <w:r>
-              <w:t>5</w:t>
-            </w:r>
-            <w:r>
-              <w:t>A</w:t>
-            </w:r>
-            <w:r>
-              <w:t>6</w:t>
-            </w:r>
-            <w:r>
-              <w:t>EF</w:t>
-            </w:r>
-            <w:r>
-              <w:t>2</w:t>
-            </w:r>
-          </w:p>
-        </w:tc>
-        <w:tc>
-          <w:tcPr>
-            <w:tcW w:w="5122" w:type="dxa"/>
-            <w:vAlign w:val="center"/>
-          </w:tcPr>
-          <w:p>
-            <w:proofErr w:type="spellStart"/>
-            <w:r>
-              <w:t>corChaoNormalMontanhaTopo</w:t>
-            </w:r>
-            <w:proofErr w:type="spellEnd"/>
-          </w:p>
-        </w:tc>
-        <w:tc>
-          <w:tcPr>
-            <w:tcW w:w="713" w:type="dxa"/>
-            <w:vAlign w:val="center"/>
-          </w:tcPr>
-          <w:p>
-            <w:pPr>
-              <w:jc w:val="center"/>
-            </w:pPr>
-            <w:r>
-              <w:t>352</w:t>
-            </w:r>
-          </w:p>
-        </w:tc>
-        <w:tc>
-          <w:tcPr>
-            <w:tcW w:w="713" w:type="dxa"/>
-            <w:vAlign w:val="center"/>
-          </w:tcPr>
-          <w:p>
-            <w:pPr>
-              <w:jc w:val="center"/>
-            </w:pPr>
-            <w:r>
-              <w:t>32</w:t>
-            </w:r>
-          </w:p>
-        </w:tc>
-      </w:tr>
-      <w:tr>
-        <w:tc>
-          <w:tcPr>
-            <w:tcW w:w="940" w:type="dxa"/>
-            <w:vAlign w:val="center"/>
-          </w:tcPr>
-          <w:p>
-            <w:pPr>
-              <w:jc w:val="center"/>
-              <w:rPr>
-                <w:noProof/>
-              </w:rPr>
-            </w:pPr>
-            <w:r>
-              <w:rPr>
-                <w:noProof/>
-              </w:rPr>
-              <w:drawing>
-                <wp:inline distT="0" distB="0" distL="0" distR="0" wp14:anchorId="5D5C2228" wp14:editId="32974CD2">
-                  <wp:extent cx="406400" cy="406400"/>
-                  <wp:effectExtent l="0" t="0" r="0" b="0"/>
-                  <wp:docPr id="1066670013" name="Imagem 1"/>
-                  <wp:cNvGraphicFramePr>
-                    <a:graphicFrameLocks xmlns:a="http://schemas.openxmlformats.org/drawingml/2006/main" noChangeAspect="1"/>
-                  </wp:cNvGraphicFramePr>
-                  <a:graphic xmlns:a="http://schemas.openxmlformats.org/drawingml/2006/main">
-                    <a:graphicData uri="http://schemas.openxmlformats.org/drawingml/2006/picture">
-                      <pic:pic xmlns:pic="http://schemas.openxmlformats.org/drawingml/2006/picture">
-                        <pic:nvPicPr>
-                          <pic:cNvPr id="1066670013" name=""/>
-                          <pic:cNvPicPr/>
-                        </pic:nvPicPr>
-                        <pic:blipFill>
-                          <a:blip r:embed="rId79"/>
-                          <a:stretch>
-                            <a:fillRect/>
-                          </a:stretch>
-                        </pic:blipFill>
-                        <pic:spPr>
-                          <a:xfrm>
-                            <a:off x="0" y="0"/>
-                            <a:ext cx="406400" cy="406400"/>
-                          </a:xfrm>
-                          <a:prstGeom prst="rect">
-                            <a:avLst/>
-                          </a:prstGeom>
-                        </pic:spPr>
-                      </pic:pic>
-                    </a:graphicData>
-                  </a:graphic>
-                </wp:inline>
-              </w:drawing>
-            </w:r>
-          </w:p>
-        </w:tc>
-        <w:tc>
-          <w:tcPr>
-            <w:tcW w:w="930" w:type="dxa"/>
-            <w:vAlign w:val="center"/>
-          </w:tcPr>
-          <w:p>
-            <w:pPr>
-              <w:jc w:val="center"/>
-              <w:rPr>
-                <w:noProof/>
-              </w:rPr>
-            </w:pPr>
-            <w:r>
-              <w:rPr>
-                <w:noProof/>
-              </w:rPr>
-              <w:drawing>
-                <wp:inline distT="0" distB="0" distL="0" distR="0" wp14:anchorId="05269F07" wp14:editId="35AF77EE">
-                  <wp:extent cx="203200" cy="203200"/>
-                  <wp:effectExtent l="0" t="0" r="0" b="0"/>
-                  <wp:docPr id="265504879" name="Imagem 1"/>
-                  <wp:cNvGraphicFramePr>
-                    <a:graphicFrameLocks xmlns:a="http://schemas.openxmlformats.org/drawingml/2006/main" noChangeAspect="1"/>
-                  </wp:cNvGraphicFramePr>
-                  <a:graphic xmlns:a="http://schemas.openxmlformats.org/drawingml/2006/main">
-                    <a:graphicData uri="http://schemas.openxmlformats.org/drawingml/2006/picture">
-                      <pic:pic xmlns:pic="http://schemas.openxmlformats.org/drawingml/2006/picture">
-                        <pic:nvPicPr>
-                          <pic:cNvPr id="265504879" name=""/>
-                          <pic:cNvPicPr/>
-                        </pic:nvPicPr>
-                        <pic:blipFill>
-                          <a:blip r:embed="rId80"/>
-                          <a:stretch>
-                            <a:fillRect/>
-                          </a:stretch>
-                        </pic:blipFill>
-                        <pic:spPr>
-                          <a:xfrm>
-                            <a:off x="0" y="0"/>
-                            <a:ext cx="203200" cy="203200"/>
-                          </a:xfrm>
-                          <a:prstGeom prst="rect">
-                            <a:avLst/>
-                          </a:prstGeom>
-                        </pic:spPr>
-                      </pic:pic>
-                    </a:graphicData>
-                  </a:graphic>
-                </wp:inline>
-              </w:drawing>
-            </w:r>
-          </w:p>
-        </w:tc>
-        <w:tc>
-          <w:tcPr>
-            <w:tcW w:w="1074" w:type="dxa"/>
-            <w:vAlign w:val="center"/>
-          </w:tcPr>
-          <w:p>
-            <w:pPr>
-              <w:jc w:val="center"/>
-            </w:pPr>
-            <w:r>
-              <w:t>F</w:t>
-            </w:r>
-            <w:r>
-              <w:t>24</w:t>
-            </w:r>
-            <w:r>
-              <w:t>D</w:t>
-            </w:r>
-            <w:r>
-              <w:t>95</w:t>
-            </w:r>
-          </w:p>
-        </w:tc>
-        <w:tc>
-          <w:tcPr>
-            <w:tcW w:w="5122" w:type="dxa"/>
-            <w:vAlign w:val="center"/>
-          </w:tcPr>
-          <w:p>
-            <w:proofErr w:type="spellStart"/>
-            <w:r>
-              <w:t>corChaoNormalMontanhaFundo</w:t>
-            </w:r>
-            <w:proofErr w:type="spellEnd"/>
-          </w:p>
-        </w:tc>
-        <w:tc>
-          <w:tcPr>
-            <w:tcW w:w="713" w:type="dxa"/>
-            <w:vAlign w:val="center"/>
-          </w:tcPr>
-          <w:p>
-            <w:pPr>
-              <w:jc w:val="center"/>
-            </w:pPr>
-            <w:r>
-              <w:t>352</w:t>
-            </w:r>
-          </w:p>
-        </w:tc>
-        <w:tc>
-          <w:tcPr>
-            <w:tcW w:w="713" w:type="dxa"/>
-            <w:vAlign w:val="center"/>
-          </w:tcPr>
-          <w:p>
-            <w:pPr>
-              <w:jc w:val="center"/>
-            </w:pPr>
-            <w:r>
-              <w:t>96</w:t>
-            </w:r>
-          </w:p>
-        </w:tc>
-      </w:tr>
-      <w:tr>
-        <w:tc>
-          <w:tcPr>
-            <w:tcW w:w="940" w:type="dxa"/>
-            <w:vAlign w:val="center"/>
-          </w:tcPr>
-          <w:p>
-            <w:pPr>
-              <w:jc w:val="center"/>
-              <w:rPr>
-                <w:noProof/>
-              </w:rPr>
-            </w:pPr>
-            <w:r>
-              <w:rPr>
-                <w:noProof/>
-              </w:rPr>
-              <w:drawing>
-                <wp:inline distT="0" distB="0" distL="0" distR="0" wp14:anchorId="003CD9A7" wp14:editId="39768D32">
-                  <wp:extent cx="406400" cy="406400"/>
-                  <wp:effectExtent l="0" t="0" r="0" b="0"/>
-                  <wp:docPr id="740588688" name="Imagem 1"/>
-                  <wp:cNvGraphicFramePr>
-                    <a:graphicFrameLocks xmlns:a="http://schemas.openxmlformats.org/drawingml/2006/main" noChangeAspect="1"/>
-                  </wp:cNvGraphicFramePr>
-                  <a:graphic xmlns:a="http://schemas.openxmlformats.org/drawingml/2006/main">
-                    <a:graphicData uri="http://schemas.openxmlformats.org/drawingml/2006/picture">
-                      <pic:pic xmlns:pic="http://schemas.openxmlformats.org/drawingml/2006/picture">
-                        <pic:nvPicPr>
-                          <pic:cNvPr id="740588688" name=""/>
-                          <pic:cNvPicPr/>
-                        </pic:nvPicPr>
-                        <pic:blipFill>
-                          <a:blip r:embed="rId81"/>
-                          <a:stretch>
-                            <a:fillRect/>
-                          </a:stretch>
-                        </pic:blipFill>
-                        <pic:spPr>
-                          <a:xfrm>
-                            <a:off x="0" y="0"/>
-                            <a:ext cx="406400" cy="406400"/>
-                          </a:xfrm>
-                          <a:prstGeom prst="rect">
-                            <a:avLst/>
-                          </a:prstGeom>
-                        </pic:spPr>
-                      </pic:pic>
-                    </a:graphicData>
-                  </a:graphic>
-                </wp:inline>
-              </w:drawing>
-            </w:r>
-          </w:p>
-        </w:tc>
-        <w:tc>
-          <w:tcPr>
-            <w:tcW w:w="930" w:type="dxa"/>
-            <w:vAlign w:val="center"/>
-          </w:tcPr>
-          <w:p>
-            <w:pPr>
-              <w:jc w:val="center"/>
-              <w:rPr>
-                <w:noProof/>
-              </w:rPr>
-            </w:pPr>
-            <w:r>
-              <w:rPr>
-                <w:noProof/>
-              </w:rPr>
-              <w:drawing>
-                <wp:inline distT="0" distB="0" distL="0" distR="0" wp14:anchorId="6586CF1F" wp14:editId="7FC4CD25">
-                  <wp:extent cx="203200" cy="203200"/>
-                  <wp:effectExtent l="0" t="0" r="0" b="0"/>
-                  <wp:docPr id="1576997380" name="Imagem 1"/>
-                  <wp:cNvGraphicFramePr>
-                    <a:graphicFrameLocks xmlns:a="http://schemas.openxmlformats.org/drawingml/2006/main" noChangeAspect="1"/>
-                  </wp:cNvGraphicFramePr>
-                  <a:graphic xmlns:a="http://schemas.openxmlformats.org/drawingml/2006/main">
-                    <a:graphicData uri="http://schemas.openxmlformats.org/drawingml/2006/picture">
-                      <pic:pic xmlns:pic="http://schemas.openxmlformats.org/drawingml/2006/picture">
-                        <pic:nvPicPr>
-                          <pic:cNvPr id="1576997380" name=""/>
-                          <pic:cNvPicPr/>
-                        </pic:nvPicPr>
-                        <pic:blipFill>
-                          <a:blip r:embed="rId82"/>
-                          <a:stretch>
-                            <a:fillRect/>
-                          </a:stretch>
-                        </pic:blipFill>
-                        <pic:spPr>
-                          <a:xfrm>
-                            <a:off x="0" y="0"/>
-                            <a:ext cx="203200" cy="203200"/>
-                          </a:xfrm>
-                          <a:prstGeom prst="rect">
-                            <a:avLst/>
-                          </a:prstGeom>
-                        </pic:spPr>
-                      </pic:pic>
-                    </a:graphicData>
-                  </a:graphic>
-                </wp:inline>
-              </w:drawing>
-            </w:r>
-          </w:p>
-        </w:tc>
-        <w:tc>
-          <w:tcPr>
-            <w:tcW w:w="1074" w:type="dxa"/>
-            <w:vAlign w:val="center"/>
-          </w:tcPr>
-          <w:p>
-            <w:pPr>
-              <w:jc w:val="center"/>
-            </w:pPr>
-            <w:r>
-              <w:t>F</w:t>
-            </w:r>
-            <w:r>
-              <w:t>2</w:t>
-            </w:r>
-            <w:r>
-              <w:t>AD</w:t>
-            </w:r>
-            <w:r>
-              <w:t>35</w:t>
-            </w:r>
-          </w:p>
-        </w:tc>
-        <w:tc>
-          <w:tcPr>
-            <w:tcW w:w="5122" w:type="dxa"/>
-            <w:vAlign w:val="center"/>
-          </w:tcPr>
-          <w:p>
-            <w:proofErr w:type="spellStart"/>
-            <w:r>
-              <w:t>corChaoDireitoCavernaTopo</w:t>
-            </w:r>
-            <w:proofErr w:type="spellEnd"/>
-          </w:p>
-        </w:tc>
-        <w:tc>
-          <w:tcPr>
-            <w:tcW w:w="713" w:type="dxa"/>
-            <w:vAlign w:val="center"/>
-          </w:tcPr>
-          <w:p>
-            <w:pPr>
-              <w:jc w:val="center"/>
-            </w:pPr>
-            <w:r>
-              <w:t>384</w:t>
-            </w:r>
-          </w:p>
-        </w:tc>
-        <w:tc>
-          <w:tcPr>
-            <w:tcW w:w="713" w:type="dxa"/>
-            <w:vAlign w:val="center"/>
-          </w:tcPr>
-          <w:p>
-            <w:pPr>
-              <w:jc w:val="center"/>
-            </w:pPr>
-            <w:r>
-              <w:t>32</w:t>
-            </w:r>
-          </w:p>
-        </w:tc>
-      </w:tr>
-      <w:tr>
-        <w:tc>
-          <w:tcPr>
-            <w:tcW w:w="940" w:type="dxa"/>
-            <w:vAlign w:val="center"/>
-          </w:tcPr>
-          <w:p>
-            <w:pPr>
-              <w:jc w:val="center"/>
-              <w:rPr>
-                <w:noProof/>
-              </w:rPr>
-            </w:pPr>
-            <w:r>
-              <w:rPr>
-                <w:noProof/>
-              </w:rPr>
-              <w:drawing>
-                <wp:inline distT="0" distB="0" distL="0" distR="0" wp14:anchorId="192C6EFD" wp14:editId="58AAAA63">
-                  <wp:extent cx="406400" cy="406400"/>
-                  <wp:effectExtent l="0" t="0" r="0" b="0"/>
-                  <wp:docPr id="912009535" name="Imagem 1"/>
-                  <wp:cNvGraphicFramePr>
-                    <a:graphicFrameLocks xmlns:a="http://schemas.openxmlformats.org/drawingml/2006/main" noChangeAspect="1"/>
-                  </wp:cNvGraphicFramePr>
-                  <a:graphic xmlns:a="http://schemas.openxmlformats.org/drawingml/2006/main">
-                    <a:graphicData uri="http://schemas.openxmlformats.org/drawingml/2006/picture">
-                      <pic:pic xmlns:pic="http://schemas.openxmlformats.org/drawingml/2006/picture">
-                        <pic:nvPicPr>
-                          <pic:cNvPr id="912009535" name=""/>
-                          <pic:cNvPicPr/>
-                        </pic:nvPicPr>
-                        <pic:blipFill>
-                          <a:blip r:embed="rId83"/>
-                          <a:stretch>
-                            <a:fillRect/>
-                          </a:stretch>
-                        </pic:blipFill>
-                        <pic:spPr>
-                          <a:xfrm>
-                            <a:off x="0" y="0"/>
-                            <a:ext cx="406400" cy="406400"/>
-                          </a:xfrm>
-                          <a:prstGeom prst="rect">
-                            <a:avLst/>
-                          </a:prstGeom>
-                        </pic:spPr>
-                      </pic:pic>
-                    </a:graphicData>
-                  </a:graphic>
-                </wp:inline>
-              </w:drawing>
-            </w:r>
-          </w:p>
-        </w:tc>
-        <w:tc>
-          <w:tcPr>
-            <w:tcW w:w="930" w:type="dxa"/>
-            <w:vAlign w:val="center"/>
-          </w:tcPr>
-          <w:p>
-            <w:pPr>
-              <w:jc w:val="center"/>
-              <w:rPr>
-                <w:noProof/>
-              </w:rPr>
-            </w:pPr>
-            <w:r>
-              <w:rPr>
-                <w:noProof/>
-              </w:rPr>
-              <w:drawing>
-                <wp:inline distT="0" distB="0" distL="0" distR="0" wp14:anchorId="7DC5FB82" wp14:editId="2F4E9A2C">
-                  <wp:extent cx="203200" cy="203200"/>
-                  <wp:effectExtent l="0" t="0" r="0" b="0"/>
-                  <wp:docPr id="35888028" name="Imagem 1"/>
-                  <wp:cNvGraphicFramePr>
-                    <a:graphicFrameLocks xmlns:a="http://schemas.openxmlformats.org/drawingml/2006/main" noChangeAspect="1"/>
-                  </wp:cNvGraphicFramePr>
-                  <a:graphic xmlns:a="http://schemas.openxmlformats.org/drawingml/2006/main">
-                    <a:graphicData uri="http://schemas.openxmlformats.org/drawingml/2006/picture">
-                      <pic:pic xmlns:pic="http://schemas.openxmlformats.org/drawingml/2006/picture">
-                        <pic:nvPicPr>
-                          <pic:cNvPr id="35888028" name=""/>
-                          <pic:cNvPicPr/>
-                        </pic:nvPicPr>
-                        <pic:blipFill>
-                          <a:blip r:embed="rId84"/>
-                          <a:stretch>
-                            <a:fillRect/>
-                          </a:stretch>
-                        </pic:blipFill>
-                        <pic:spPr>
-                          <a:xfrm>
-                            <a:off x="0" y="0"/>
-                            <a:ext cx="203200" cy="203200"/>
-                          </a:xfrm>
-                          <a:prstGeom prst="rect">
-                            <a:avLst/>
-                          </a:prstGeom>
-                        </pic:spPr>
-                      </pic:pic>
-                    </a:graphicData>
-                  </a:graphic>
-                </wp:inline>
-              </w:drawing>
-            </w:r>
-          </w:p>
-        </w:tc>
-        <w:tc>
-          <w:tcPr>
-            <w:tcW w:w="1074" w:type="dxa"/>
-            <w:vAlign w:val="center"/>
-          </w:tcPr>
-          <w:p>
-            <w:pPr>
-              <w:jc w:val="center"/>
-            </w:pPr>
-            <w:r>
-              <w:t>4</w:t>
-            </w:r>
-            <w:r>
-              <w:t>C</w:t>
-            </w:r>
-            <w:r>
-              <w:t>678</w:t>
-            </w:r>
-            <w:r>
-              <w:t>F</w:t>
-            </w:r>
-          </w:p>
-        </w:tc>
-        <w:tc>
-          <w:tcPr>
-            <w:tcW w:w="5122" w:type="dxa"/>
-            <w:vAlign w:val="center"/>
-          </w:tcPr>
-          <w:p>
-            <w:proofErr w:type="spellStart"/>
-            <w:r>
-              <w:t>corChaoDireitoCaverna</w:t>
-            </w:r>
-            <w:proofErr w:type="spellEnd"/>
-          </w:p>
-        </w:tc>
-        <w:tc>
-          <w:tcPr>
-            <w:tcW w:w="713" w:type="dxa"/>
-            <w:vAlign w:val="center"/>
-          </w:tcPr>
-          <w:p>
-            <w:pPr>
-              <w:jc w:val="center"/>
-            </w:pPr>
-            <w:r>
-              <w:t>384</w:t>
-            </w:r>
-          </w:p>
-        </w:tc>
-        <w:tc>
-          <w:tcPr>
-            <w:tcW w:w="713" w:type="dxa"/>
-            <w:vAlign w:val="center"/>
-          </w:tcPr>
-          <w:p>
-            <w:pPr>
-              <w:jc w:val="center"/>
-            </w:pPr>
-            <w:r>
-              <w:t>64</w:t>
-            </w:r>
-          </w:p>
-        </w:tc>
-      </w:tr>
-      <w:tr>
-        <w:tc>
-          <w:tcPr>
-            <w:tcW w:w="940" w:type="dxa"/>
-            <w:vAlign w:val="center"/>
-          </w:tcPr>
-          <w:p>
-            <w:pPr>
-              <w:jc w:val="center"/>
-              <w:rPr>
-                <w:noProof/>
-              </w:rPr>
-            </w:pPr>
-            <w:r>
-              <w:rPr>
-                <w:noProof/>
-              </w:rPr>
-              <w:drawing>
-                <wp:inline distT="0" distB="0" distL="0" distR="0" wp14:anchorId="0A8DB371" wp14:editId="7929A5DA">
-                  <wp:extent cx="406400" cy="406400"/>
-                  <wp:effectExtent l="0" t="0" r="0" b="0"/>
-                  <wp:docPr id="217274001" name="Imagem 1"/>
-                  <wp:cNvGraphicFramePr>
-                    <a:graphicFrameLocks xmlns:a="http://schemas.openxmlformats.org/drawingml/2006/main" noChangeAspect="1"/>
-                  </wp:cNvGraphicFramePr>
-                  <a:graphic xmlns:a="http://schemas.openxmlformats.org/drawingml/2006/main">
-                    <a:graphicData uri="http://schemas.openxmlformats.org/drawingml/2006/picture">
-                      <pic:pic xmlns:pic="http://schemas.openxmlformats.org/drawingml/2006/picture">
-                        <pic:nvPicPr>
-                          <pic:cNvPr id="217274001" name=""/>
-                          <pic:cNvPicPr/>
-                        </pic:nvPicPr>
-                        <pic:blipFill>
-                          <a:blip r:embed="rId85"/>
-                          <a:stretch>
-                            <a:fillRect/>
-                          </a:stretch>
-                        </pic:blipFill>
-                        <pic:spPr>
-                          <a:xfrm>
-                            <a:off x="0" y="0"/>
-                            <a:ext cx="406400" cy="406400"/>
-                          </a:xfrm>
-                          <a:prstGeom prst="rect">
-                            <a:avLst/>
-                          </a:prstGeom>
-                        </pic:spPr>
-                      </pic:pic>
-                    </a:graphicData>
-                  </a:graphic>
-                </wp:inline>
-              </w:drawing>
-            </w:r>
-          </w:p>
-        </w:tc>
-        <w:tc>
-          <w:tcPr>
-            <w:tcW w:w="930" w:type="dxa"/>
-            <w:vAlign w:val="center"/>
-          </w:tcPr>
-          <w:p>
-            <w:pPr>
-              <w:jc w:val="center"/>
-              <w:rPr>
-                <w:noProof/>
-              </w:rPr>
-            </w:pPr>
-            <w:r>
-              <w:rPr>
-                <w:noProof/>
-              </w:rPr>
-              <w:drawing>
-                <wp:inline distT="0" distB="0" distL="0" distR="0" wp14:anchorId="05C658A4" wp14:editId="25434008">
-                  <wp:extent cx="203200" cy="203200"/>
-                  <wp:effectExtent l="0" t="0" r="0" b="0"/>
-                  <wp:docPr id="2110805345" name="Imagem 1"/>
-                  <wp:cNvGraphicFramePr>
-                    <a:graphicFrameLocks xmlns:a="http://schemas.openxmlformats.org/drawingml/2006/main" noChangeAspect="1"/>
-                  </wp:cNvGraphicFramePr>
-                  <a:graphic xmlns:a="http://schemas.openxmlformats.org/drawingml/2006/main">
-                    <a:graphicData uri="http://schemas.openxmlformats.org/drawingml/2006/picture">
-                      <pic:pic xmlns:pic="http://schemas.openxmlformats.org/drawingml/2006/picture">
-                        <pic:nvPicPr>
-                          <pic:cNvPr id="2110805345" name=""/>
-                          <pic:cNvPicPr/>
-                        </pic:nvPicPr>
-                        <pic:blipFill>
-                          <a:blip r:embed="rId86"/>
-                          <a:stretch>
-                            <a:fillRect/>
-                          </a:stretch>
-                        </pic:blipFill>
-                        <pic:spPr>
-                          <a:xfrm>
-                            <a:off x="0" y="0"/>
-                            <a:ext cx="203200" cy="203200"/>
-                          </a:xfrm>
-                          <a:prstGeom prst="rect">
-                            <a:avLst/>
-                          </a:prstGeom>
-                        </pic:spPr>
-                      </pic:pic>
-                    </a:graphicData>
-                  </a:graphic>
-                </wp:inline>
-              </w:drawing>
-            </w:r>
-          </w:p>
-        </w:tc>
-        <w:tc>
-          <w:tcPr>
-            <w:tcW w:w="1074" w:type="dxa"/>
-            <w:vAlign w:val="center"/>
-          </w:tcPr>
-          <w:p>
-            <w:pPr>
-              <w:jc w:val="center"/>
-            </w:pPr>
-            <w:r>
-              <w:t>1</w:t>
-            </w:r>
-            <w:r>
-              <w:t>E</w:t>
-            </w:r>
-            <w:r>
-              <w:t>2415</w:t>
-            </w:r>
-          </w:p>
-        </w:tc>
-        <w:tc>
-          <w:tcPr>
-            <w:tcW w:w="5122" w:type="dxa"/>
-            <w:vAlign w:val="center"/>
-          </w:tcPr>
-          <w:p>
-            <w:proofErr w:type="spellStart"/>
-            <w:r>
-              <w:t>corChaoDireitoCavernaFundo</w:t>
-            </w:r>
-            <w:proofErr w:type="spellEnd"/>
-          </w:p>
-        </w:tc>
-        <w:tc>
-          <w:tcPr>
-            <w:tcW w:w="713" w:type="dxa"/>
-            <w:vAlign w:val="center"/>
-          </w:tcPr>
-          <w:p>
-            <w:pPr>
-              <w:jc w:val="center"/>
-            </w:pPr>
-            <w:r>
-              <w:t>384</w:t>
-            </w:r>
-          </w:p>
-        </w:tc>
-        <w:tc>
-          <w:tcPr>
-            <w:tcW w:w="713" w:type="dxa"/>
-            <w:vAlign w:val="center"/>
-          </w:tcPr>
-          <w:p>
-            <w:pPr>
-              <w:jc w:val="center"/>
-            </w:pPr>
-            <w:r>
-              <w:t>96</w:t>
-            </w:r>
-          </w:p>
-        </w:tc>
-      </w:tr>
-      <w:tr>
-        <w:tc>
-          <w:tcPr>
-            <w:tcW w:w="940" w:type="dxa"/>
-            <w:vAlign w:val="center"/>
-          </w:tcPr>
-          <w:p>
-            <w:pPr>
-              <w:jc w:val="center"/>
-              <w:rPr>
-                <w:noProof/>
-              </w:rPr>
-            </w:pPr>
-            <w:r>
-              <w:rPr>
-                <w:noProof/>
-              </w:rPr>
-              <w:drawing>
-                <wp:inline distT="0" distB="0" distL="0" distR="0" wp14:anchorId="4CCE42AA" wp14:editId="1FE04941">
-                  <wp:extent cx="406400" cy="406400"/>
-                  <wp:effectExtent l="0" t="0" r="0" b="0"/>
-                  <wp:docPr id="316236407" name="Imagem 1"/>
-                  <wp:cNvGraphicFramePr>
-                    <a:graphicFrameLocks xmlns:a="http://schemas.openxmlformats.org/drawingml/2006/main" noChangeAspect="1"/>
-                  </wp:cNvGraphicFramePr>
-                  <a:graphic xmlns:a="http://schemas.openxmlformats.org/drawingml/2006/main">
-                    <a:graphicData uri="http://schemas.openxmlformats.org/drawingml/2006/picture">
-                      <pic:pic xmlns:pic="http://schemas.openxmlformats.org/drawingml/2006/picture">
-                        <pic:nvPicPr>
-                          <pic:cNvPr id="316236407" name=""/>
-                          <pic:cNvPicPr/>
-                        </pic:nvPicPr>
-                        <pic:blipFill>
-                          <a:blip r:embed="rId87"/>
-                          <a:stretch>
-                            <a:fillRect/>
-                          </a:stretch>
-                        </pic:blipFill>
-                        <pic:spPr>
-                          <a:xfrm>
-                            <a:off x="0" y="0"/>
-                            <a:ext cx="406400" cy="406400"/>
-                          </a:xfrm>
-                          <a:prstGeom prst="rect">
-                            <a:avLst/>
-                          </a:prstGeom>
-                        </pic:spPr>
-                      </pic:pic>
-                    </a:graphicData>
-                  </a:graphic>
-                </wp:inline>
-              </w:drawing>
-            </w:r>
-          </w:p>
-        </w:tc>
-        <w:tc>
-          <w:tcPr>
-            <w:tcW w:w="930" w:type="dxa"/>
-            <w:vAlign w:val="center"/>
-          </w:tcPr>
-          <w:p>
-            <w:pPr>
-              <w:jc w:val="center"/>
-              <w:rPr>
-                <w:noProof/>
-              </w:rPr>
-            </w:pPr>
-            <w:r>
-              <w:rPr>
-                <w:noProof/>
-              </w:rPr>
-              <w:drawing>
-                <wp:inline distT="0" distB="0" distL="0" distR="0" wp14:anchorId="001FDC49" wp14:editId="61527CF7">
-                  <wp:extent cx="203200" cy="203200"/>
-                  <wp:effectExtent l="0" t="0" r="0" b="0"/>
-                  <wp:docPr id="75703100" name="Imagem 1"/>
-                  <wp:cNvGraphicFramePr>
-                    <a:graphicFrameLocks xmlns:a="http://schemas.openxmlformats.org/drawingml/2006/main" noChangeAspect="1"/>
-                  </wp:cNvGraphicFramePr>
-                  <a:graphic xmlns:a="http://schemas.openxmlformats.org/drawingml/2006/main">
-                    <a:graphicData uri="http://schemas.openxmlformats.org/drawingml/2006/picture">
-                      <pic:pic xmlns:pic="http://schemas.openxmlformats.org/drawingml/2006/picture">
-                        <pic:nvPicPr>
-                          <pic:cNvPr id="75703100" name=""/>
-                          <pic:cNvPicPr/>
-                        </pic:nvPicPr>
-                        <pic:blipFill>
-                          <a:blip r:embed="rId88"/>
-                          <a:stretch>
-                            <a:fillRect/>
-                          </a:stretch>
-                        </pic:blipFill>
-                        <pic:spPr>
-                          <a:xfrm>
-                            <a:off x="0" y="0"/>
-                            <a:ext cx="203200" cy="203200"/>
-                          </a:xfrm>
-                          <a:prstGeom prst="rect">
-                            <a:avLst/>
-                          </a:prstGeom>
-                        </pic:spPr>
-                      </pic:pic>
-                    </a:graphicData>
-                  </a:graphic>
-                </wp:inline>
-              </w:drawing>
-            </w:r>
-          </w:p>
-        </w:tc>
-        <w:tc>
-          <w:tcPr>
-            <w:tcW w:w="1074" w:type="dxa"/>
-            <w:vAlign w:val="center"/>
-          </w:tcPr>
-          <w:p>
-            <w:pPr>
-              <w:jc w:val="center"/>
-            </w:pPr>
-            <w:r>
-              <w:t>1</w:t>
-            </w:r>
-            <w:r>
-              <w:t>C</w:t>
-            </w:r>
-            <w:r>
-              <w:t>2</w:t>
-            </w:r>
-            <w:r>
-              <w:t>F</w:t>
-            </w:r>
-            <w:r>
-              <w:t>42</w:t>
-            </w:r>
-          </w:p>
-        </w:tc>
-        <w:tc>
-          <w:tcPr>
-            <w:tcW w:w="5122" w:type="dxa"/>
-            <w:vAlign w:val="center"/>
-          </w:tcPr>
-          <w:p>
-            <w:proofErr w:type="spellStart"/>
-            <w:r>
-              <w:t>corJuncaoSimplesFundoDireitaCaverna</w:t>
-            </w:r>
-            <w:proofErr w:type="spellEnd"/>
-          </w:p>
-        </w:tc>
-        <w:tc>
-          <w:tcPr>
-            <w:tcW w:w="713" w:type="dxa"/>
-            <w:vAlign w:val="center"/>
-          </w:tcPr>
-          <w:p>
-            <w:pPr>
-              <w:jc w:val="center"/>
-            </w:pPr>
-            <w:r>
-              <w:t>320</w:t>
-            </w:r>
-          </w:p>
-        </w:tc>
-        <w:tc>
-          <w:tcPr>
-            <w:tcW w:w="713" w:type="dxa"/>
-            <w:vAlign w:val="center"/>
-          </w:tcPr>
-          <w:p>
-            <w:pPr>
-              <w:jc w:val="center"/>
-            </w:pPr>
-            <w:r>
-              <w:t>0</w:t>
-            </w:r>
-          </w:p>
-        </w:tc>
-      </w:tr>
-      <w:tr>
-        <w:tc>
-          <w:tcPr>
-            <w:tcW w:w="940" w:type="dxa"/>
-            <w:vAlign w:val="center"/>
-          </w:tcPr>
-          <w:p>
-            <w:pPr>
-              <w:jc w:val="center"/>
-              <w:rPr>
-                <w:noProof/>
-              </w:rPr>
-            </w:pPr>
-            <w:r>
-              <w:rPr>
-                <w:noProof/>
-              </w:rPr>
-              <w:drawing>
-                <wp:inline distT="0" distB="0" distL="0" distR="0" wp14:anchorId="3C351AF2" wp14:editId="5C578363">
-                  <wp:extent cx="406400" cy="406400"/>
-                  <wp:effectExtent l="0" t="0" r="0" b="0"/>
-                  <wp:docPr id="1301654145" name="Imagem 1"/>
-                  <wp:cNvGraphicFramePr>
-                    <a:graphicFrameLocks xmlns:a="http://schemas.openxmlformats.org/drawingml/2006/main" noChangeAspect="1"/>
-                  </wp:cNvGraphicFramePr>
-                  <a:graphic xmlns:a="http://schemas.openxmlformats.org/drawingml/2006/main">
-                    <a:graphicData uri="http://schemas.openxmlformats.org/drawingml/2006/picture">
-                      <pic:pic xmlns:pic="http://schemas.openxmlformats.org/drawingml/2006/picture">
-                        <pic:nvPicPr>
-                          <pic:cNvPr id="1301654145" name=""/>
-                          <pic:cNvPicPr/>
-                        </pic:nvPicPr>
-                        <pic:blipFill>
-                          <a:blip r:embed="rId89"/>
-                          <a:stretch>
-                            <a:fillRect/>
-                          </a:stretch>
-                        </pic:blipFill>
-                        <pic:spPr>
-                          <a:xfrm>
-                            <a:off x="0" y="0"/>
-                            <a:ext cx="406400" cy="406400"/>
-                          </a:xfrm>
-                          <a:prstGeom prst="rect">
-                            <a:avLst/>
-                          </a:prstGeom>
-                        </pic:spPr>
-                      </pic:pic>
-                    </a:graphicData>
-                  </a:graphic>
-                </wp:inline>
-              </w:drawing>
-            </w:r>
-          </w:p>
-        </w:tc>
-        <w:tc>
-          <w:tcPr>
-            <w:tcW w:w="930" w:type="dxa"/>
-            <w:vAlign w:val="center"/>
-          </w:tcPr>
-          <w:p>
-            <w:pPr>
-              <w:jc w:val="center"/>
-              <w:rPr>
-                <w:noProof/>
-              </w:rPr>
-            </w:pPr>
-            <w:r>
-              <w:rPr>
-                <w:noProof/>
-              </w:rPr>
-              <w:drawing>
-                <wp:inline distT="0" distB="0" distL="0" distR="0" wp14:anchorId="1D871235" wp14:editId="61D23CF7">
-                  <wp:extent cx="203200" cy="203200"/>
-                  <wp:effectExtent l="0" t="0" r="0" b="0"/>
-                  <wp:docPr id="558678300" name="Imagem 1"/>
-                  <wp:cNvGraphicFramePr>
-                    <a:graphicFrameLocks xmlns:a="http://schemas.openxmlformats.org/drawingml/2006/main" noChangeAspect="1"/>
-                  </wp:cNvGraphicFramePr>
-                  <a:graphic xmlns:a="http://schemas.openxmlformats.org/drawingml/2006/main">
-                    <a:graphicData uri="http://schemas.openxmlformats.org/drawingml/2006/picture">
-                      <pic:pic xmlns:pic="http://schemas.openxmlformats.org/drawingml/2006/picture">
-                        <pic:nvPicPr>
-                          <pic:cNvPr id="558678300" name=""/>
-                          <pic:cNvPicPr/>
-                        </pic:nvPicPr>
-                        <pic:blipFill>
-                          <a:blip r:embed="rId90"/>
-                          <a:stretch>
-                            <a:fillRect/>
-                          </a:stretch>
-                        </pic:blipFill>
-                        <pic:spPr>
-                          <a:xfrm>
-                            <a:off x="0" y="0"/>
-                            <a:ext cx="203200" cy="203200"/>
-                          </a:xfrm>
-                          <a:prstGeom prst="rect">
-                            <a:avLst/>
-                          </a:prstGeom>
-                        </pic:spPr>
-                      </pic:pic>
-                    </a:graphicData>
-                  </a:graphic>
-                </wp:inline>
-              </w:drawing>
-            </w:r>
-          </w:p>
-        </w:tc>
-        <w:tc>
-          <w:tcPr>
-            <w:tcW w:w="1074" w:type="dxa"/>
-            <w:vAlign w:val="center"/>
-          </w:tcPr>
-          <w:p>
-            <w:pPr>
-              <w:jc w:val="center"/>
-            </w:pPr>
-            <w:r>
-              <w:t>6</w:t>
-            </w:r>
-            <w:r>
-              <w:t>D</w:t>
-            </w:r>
-            <w:r>
-              <w:t>1857</w:t>
-            </w:r>
-          </w:p>
-        </w:tc>
-        <w:tc>
-          <w:tcPr>
-            <w:tcW w:w="5122" w:type="dxa"/>
-            <w:vAlign w:val="center"/>
-          </w:tcPr>
-          <w:p>
-            <w:proofErr w:type="spellStart"/>
-            <w:r>
-              <w:t>corJuncaoSimplesUmBlocoDuploDireitaCaverna</w:t>
-            </w:r>
-            <w:proofErr w:type="spellEnd"/>
-          </w:p>
-        </w:tc>
-        <w:tc>
-          <w:tcPr>
-            <w:tcW w:w="713" w:type="dxa"/>
-            <w:vAlign w:val="center"/>
-          </w:tcPr>
-          <w:p>
-            <w:pPr>
-              <w:jc w:val="center"/>
-            </w:pPr>
-            <w:r>
-              <w:t>352</w:t>
-            </w:r>
-          </w:p>
-        </w:tc>
-        <w:tc>
-          <w:tcPr>
-            <w:tcW w:w="713" w:type="dxa"/>
-            <w:vAlign w:val="center"/>
-          </w:tcPr>
-          <w:p>
-            <w:pPr>
-              <w:jc w:val="center"/>
-            </w:pPr>
-            <w:r>
-              <w:t>0</w:t>
-            </w:r>
-          </w:p>
-        </w:tc>
-      </w:tr>
-      <w:tr>
-        <w:tc>
-          <w:tcPr>
-            <w:tcW w:w="940" w:type="dxa"/>
-            <w:vAlign w:val="center"/>
-          </w:tcPr>
-          <w:p>
-            <w:pPr>
-              <w:jc w:val="center"/>
-              <w:rPr>
-                <w:noProof/>
-              </w:rPr>
-            </w:pPr>
-            <w:r>
-              <w:rPr>
-                <w:noProof/>
-              </w:rPr>
-              <w:lastRenderedPageBreak/>
-              <w:drawing>
-                <wp:inline distT="0" distB="0" distL="0" distR="0" wp14:anchorId="439D7D9E" wp14:editId="0BE8F051">
-                  <wp:extent cx="406400" cy="406400"/>
-                  <wp:effectExtent l="0" t="0" r="0" b="0"/>
-                  <wp:docPr id="1048299128" name="Imagem 1"/>
-                  <wp:cNvGraphicFramePr>
-                    <a:graphicFrameLocks xmlns:a="http://schemas.openxmlformats.org/drawingml/2006/main" noChangeAspect="1"/>
-                  </wp:cNvGraphicFramePr>
-                  <a:graphic xmlns:a="http://schemas.openxmlformats.org/drawingml/2006/main">
-                    <a:graphicData uri="http://schemas.openxmlformats.org/drawingml/2006/picture">
-                      <pic:pic xmlns:pic="http://schemas.openxmlformats.org/drawingml/2006/picture">
-                        <pic:nvPicPr>
-                          <pic:cNvPr id="1048299128" name=""/>
-                          <pic:cNvPicPr/>
-                        </pic:nvPicPr>
-                        <pic:blipFill>
-                          <a:blip r:embed="rId91"/>
-                          <a:stretch>
-                            <a:fillRect/>
-                          </a:stretch>
-                        </pic:blipFill>
-                        <pic:spPr>
-                          <a:xfrm>
-                            <a:off x="0" y="0"/>
-                            <a:ext cx="406400" cy="406400"/>
-                          </a:xfrm>
-                          <a:prstGeom prst="rect">
-                            <a:avLst/>
-                          </a:prstGeom>
-                        </pic:spPr>
-                      </pic:pic>
-                    </a:graphicData>
-                  </a:graphic>
-                </wp:inline>
-              </w:drawing>
-            </w:r>
-          </w:p>
-        </w:tc>
-        <w:tc>
-          <w:tcPr>
-            <w:tcW w:w="930" w:type="dxa"/>
-            <w:vAlign w:val="center"/>
-          </w:tcPr>
-          <w:p>
-            <w:pPr>
-              <w:jc w:val="center"/>
-              <w:rPr>
-                <w:noProof/>
-              </w:rPr>
-            </w:pPr>
-            <w:r>
-              <w:rPr>
-                <w:noProof/>
-              </w:rPr>
-              <w:drawing>
-                <wp:inline distT="0" distB="0" distL="0" distR="0" wp14:anchorId="09337FF8" wp14:editId="17C0F1A9">
-                  <wp:extent cx="203200" cy="203200"/>
-                  <wp:effectExtent l="0" t="0" r="0" b="0"/>
-                  <wp:docPr id="81234690" name="Imagem 1"/>
-                  <wp:cNvGraphicFramePr>
-                    <a:graphicFrameLocks xmlns:a="http://schemas.openxmlformats.org/drawingml/2006/main" noChangeAspect="1"/>
-                  </wp:cNvGraphicFramePr>
-                  <a:graphic xmlns:a="http://schemas.openxmlformats.org/drawingml/2006/main">
-                    <a:graphicData uri="http://schemas.openxmlformats.org/drawingml/2006/picture">
-                      <pic:pic xmlns:pic="http://schemas.openxmlformats.org/drawingml/2006/picture">
-                        <pic:nvPicPr>
-                          <pic:cNvPr id="81234690" name=""/>
-                          <pic:cNvPicPr/>
-                        </pic:nvPicPr>
-                        <pic:blipFill>
-                          <a:blip r:embed="rId92"/>
-                          <a:stretch>
-                            <a:fillRect/>
-                          </a:stretch>
-                        </pic:blipFill>
-                        <pic:spPr>
-                          <a:xfrm>
-                            <a:off x="0" y="0"/>
-                            <a:ext cx="203200" cy="203200"/>
-                          </a:xfrm>
-                          <a:prstGeom prst="rect">
-                            <a:avLst/>
-                          </a:prstGeom>
-                        </pic:spPr>
-                      </pic:pic>
-                    </a:graphicData>
-                  </a:graphic>
-                </wp:inline>
-              </w:drawing>
-            </w:r>
-          </w:p>
-        </w:tc>
-        <w:tc>
-          <w:tcPr>
-            <w:tcW w:w="1074" w:type="dxa"/>
-            <w:vAlign w:val="center"/>
-          </w:tcPr>
-          <w:p>
-            <w:pPr>
-              <w:jc w:val="center"/>
-            </w:pPr>
-            <w:r>
-              <w:t>6</w:t>
-            </w:r>
-            <w:r>
-              <w:t>B</w:t>
-            </w:r>
-            <w:r>
-              <w:t>6</w:t>
-            </w:r>
-            <w:r>
-              <w:t>D</w:t>
-            </w:r>
-            <w:r>
-              <w:t>4</w:t>
-            </w:r>
-            <w:r>
-              <w:t>F</w:t>
-            </w:r>
-          </w:p>
-        </w:tc>
-        <w:tc>
-          <w:tcPr>
-            <w:tcW w:w="5122" w:type="dxa"/>
-            <w:vAlign w:val="center"/>
-          </w:tcPr>
-          <w:p>
-            <w:proofErr w:type="spellStart"/>
-            <w:r>
-              <w:t>corJuncaoSimplesUmBlocoDuploEsquerdaCaverna</w:t>
-            </w:r>
-            <w:proofErr w:type="spellEnd"/>
-          </w:p>
-        </w:tc>
-        <w:tc>
-          <w:tcPr>
-            <w:tcW w:w="713" w:type="dxa"/>
-            <w:vAlign w:val="center"/>
-          </w:tcPr>
-          <w:p>
-            <w:pPr>
-              <w:jc w:val="center"/>
-            </w:pPr>
-            <w:r>
-              <w:t>384</w:t>
-            </w:r>
-          </w:p>
-        </w:tc>
-        <w:tc>
-          <w:tcPr>
-            <w:tcW w:w="713" w:type="dxa"/>
-            <w:vAlign w:val="center"/>
-          </w:tcPr>
-          <w:p>
-            <w:pPr>
-              <w:jc w:val="center"/>
-            </w:pPr>
-            <w:r>
-              <w:t>0</w:t>
-            </w:r>
-          </w:p>
-        </w:tc>
-      </w:tr>
-      <w:tr>
-        <w:tc>
-          <w:tcPr>
-            <w:tcW w:w="940" w:type="dxa"/>
-            <w:vAlign w:val="center"/>
-          </w:tcPr>
-          <w:p>
-            <w:pPr>
-              <w:jc w:val="center"/>
-            </w:pPr>
-            <w:r>
-              <w:rPr>
-                <w:noProof/>
-              </w:rPr>
-              <w:drawing>
-                <wp:inline distT="0" distB="0" distL="0" distR="0" wp14:anchorId="65826F80" wp14:editId="57FC78C9">
-                  <wp:extent cx="406400" cy="406400"/>
-                  <wp:effectExtent l="0" t="0" r="0" b="0"/>
-                  <wp:docPr id="1513691770" name="Imagem 1"/>
-                  <wp:cNvGraphicFramePr>
-                    <a:graphicFrameLocks xmlns:a="http://schemas.openxmlformats.org/drawingml/2006/main" noChangeAspect="1"/>
-                  </wp:cNvGraphicFramePr>
-                  <a:graphic xmlns:a="http://schemas.openxmlformats.org/drawingml/2006/main">
-                    <a:graphicData uri="http://schemas.openxmlformats.org/drawingml/2006/picture">
-                      <pic:pic xmlns:pic="http://schemas.openxmlformats.org/drawingml/2006/picture">
-                        <pic:nvPicPr>
-                          <pic:cNvPr id="1513691770" name=""/>
-                          <pic:cNvPicPr/>
-                        </pic:nvPicPr>
-                        <pic:blipFill>
-                          <a:blip r:embed="rId93"/>
-                          <a:stretch>
-                            <a:fillRect/>
-                          </a:stretch>
-                        </pic:blipFill>
-                        <pic:spPr>
-                          <a:xfrm>
-                            <a:off x="0" y="0"/>
-                            <a:ext cx="406400" cy="406400"/>
-                          </a:xfrm>
-                          <a:prstGeom prst="rect">
-                            <a:avLst/>
-                          </a:prstGeom>
-                        </pic:spPr>
-                      </pic:pic>
-                    </a:graphicData>
-                  </a:graphic>
-                </wp:inline>
-              </w:drawing>
-            </w:r>
-          </w:p>
-        </w:tc>
-        <w:tc>
-          <w:tcPr>
-            <w:tcW w:w="930" w:type="dxa"/>
-            <w:vAlign w:val="center"/>
-          </w:tcPr>
-          <w:p>
-            <w:pPr>
-              <w:jc w:val="center"/>
-            </w:pPr>
-            <w:r>
-              <w:rPr>
-                <w:noProof/>
-              </w:rPr>
-              <w:drawing>
-                <wp:inline distT="0" distB="0" distL="0" distR="0" wp14:anchorId="0BB29775" wp14:editId="5D690E36">
-                  <wp:extent cx="203200" cy="203200"/>
-                  <wp:effectExtent l="0" t="0" r="0" b="0"/>
-                  <wp:docPr id="1353661751" name="Imagem 1"/>
-                  <wp:cNvGraphicFramePr>
-                    <a:graphicFrameLocks xmlns:a="http://schemas.openxmlformats.org/drawingml/2006/main" noChangeAspect="1"/>
-                  </wp:cNvGraphicFramePr>
-                  <a:graphic xmlns:a="http://schemas.openxmlformats.org/drawingml/2006/main">
-                    <a:graphicData uri="http://schemas.openxmlformats.org/drawingml/2006/picture">
-                      <pic:pic xmlns:pic="http://schemas.openxmlformats.org/drawingml/2006/picture">
-                        <pic:nvPicPr>
-                          <pic:cNvPr id="1353661751" name=""/>
-                          <pic:cNvPicPr/>
-                        </pic:nvPicPr>
-                        <pic:blipFill>
-                          <a:blip r:embed="rId94"/>
-                          <a:stretch>
-                            <a:fillRect/>
-                          </a:stretch>
-                        </pic:blipFill>
-                        <pic:spPr>
-                          <a:xfrm>
-                            <a:off x="0" y="0"/>
-                            <a:ext cx="203200" cy="203200"/>
-                          </a:xfrm>
-                          <a:prstGeom prst="rect">
-                            <a:avLst/>
-                          </a:prstGeom>
-                        </pic:spPr>
-                      </pic:pic>
-                    </a:graphicData>
-                  </a:graphic>
-                </wp:inline>
-              </w:drawing>
-            </w:r>
-          </w:p>
-        </w:tc>
-        <w:tc>
-          <w:tcPr>
-            <w:tcW w:w="1074" w:type="dxa"/>
-            <w:vAlign w:val="center"/>
-          </w:tcPr>
-          <w:p>
-            <w:pPr>
-              <w:jc w:val="center"/>
-            </w:pPr>
-            <w:r>
-              <w:t>E</w:t>
-            </w:r>
-            <w:r>
-              <w:t>E</w:t>
-            </w:r>
-            <w:r>
-              <w:t>8529</w:t>
-            </w:r>
-          </w:p>
-        </w:tc>
-        <w:tc>
-          <w:tcPr>
-            <w:tcW w:w="5122" w:type="dxa"/>
-            <w:vAlign w:val="center"/>
-          </w:tcPr>
-          <w:p>
-            <w:proofErr w:type="spellStart"/>
-            <w:r>
-              <w:t>corTijoloDeserto</w:t>
-            </w:r>
-            <w:proofErr w:type="spellEnd"/>
-          </w:p>
-        </w:tc>
-        <w:tc>
-          <w:tcPr>
-            <w:tcW w:w="713" w:type="dxa"/>
-            <w:vAlign w:val="center"/>
-          </w:tcPr>
-          <w:p>
-            <w:pPr>
-              <w:jc w:val="center"/>
-            </w:pPr>
-            <w:r>
-              <w:t>32</w:t>
-            </w:r>
-          </w:p>
-        </w:tc>
-        <w:tc>
-          <w:tcPr>
-            <w:tcW w:w="713" w:type="dxa"/>
-            <w:vAlign w:val="center"/>
-          </w:tcPr>
-          <w:p>
-            <w:pPr>
-              <w:jc w:val="center"/>
-            </w:pPr>
-            <w:r>
-              <w:t>0</w:t>
-            </w:r>
-          </w:p>
-        </w:tc>
-      </w:tr>
-      <w:tr>
-        <w:tc>
-          <w:tcPr>
-            <w:tcW w:w="940" w:type="dxa"/>
-            <w:vAlign w:val="center"/>
-          </w:tcPr>
-          <w:p>
-            <w:pPr>
-              <w:jc w:val="center"/>
-              <w:rPr>
-                <w:noProof/>
-              </w:rPr>
-            </w:pPr>
-            <w:r>
-              <w:rPr>
-                <w:noProof/>
-              </w:rPr>
-              <w:drawing>
-                <wp:inline distT="0" distB="0" distL="0" distR="0" wp14:anchorId="22531BFD" wp14:editId="696581BD">
-                  <wp:extent cx="406400" cy="406400"/>
-                  <wp:effectExtent l="0" t="0" r="0" b="0"/>
-                  <wp:docPr id="358969077" name="Imagem 1"/>
-                  <wp:cNvGraphicFramePr>
-                    <a:graphicFrameLocks xmlns:a="http://schemas.openxmlformats.org/drawingml/2006/main" noChangeAspect="1"/>
-                  </wp:cNvGraphicFramePr>
-                  <a:graphic xmlns:a="http://schemas.openxmlformats.org/drawingml/2006/main">
-                    <a:graphicData uri="http://schemas.openxmlformats.org/drawingml/2006/picture">
-                      <pic:pic xmlns:pic="http://schemas.openxmlformats.org/drawingml/2006/picture">
-                        <pic:nvPicPr>
-                          <pic:cNvPr id="358969077" name=""/>
-                          <pic:cNvPicPr/>
-                        </pic:nvPicPr>
-                        <pic:blipFill>
-                          <a:blip r:embed="rId95"/>
-                          <a:stretch>
-                            <a:fillRect/>
-                          </a:stretch>
-                        </pic:blipFill>
-                        <pic:spPr>
-                          <a:xfrm>
-                            <a:off x="0" y="0"/>
-                            <a:ext cx="406400" cy="406400"/>
-                          </a:xfrm>
-                          <a:prstGeom prst="rect">
-                            <a:avLst/>
-                          </a:prstGeom>
-                        </pic:spPr>
-                      </pic:pic>
-                    </a:graphicData>
-                  </a:graphic>
-                </wp:inline>
-              </w:drawing>
-            </w:r>
-          </w:p>
-        </w:tc>
-        <w:tc>
-          <w:tcPr>
-            <w:tcW w:w="930" w:type="dxa"/>
-            <w:vAlign w:val="center"/>
-          </w:tcPr>
-          <w:p>
-            <w:pPr>
-              <w:jc w:val="center"/>
             </w:pPr>
             <w:r>
               <w:rPr>
@@ -8050,7 +5973,7 @@
                           <pic:cNvPicPr/>
                         </pic:nvPicPr>
                         <pic:blipFill>
-                          <a:blip r:embed="rId96"/>
+                          <a:blip r:embed="rId72"/>
                           <a:stretch>
                             <a:fillRect/>
                           </a:stretch>
@@ -8228,6 +6151,7 @@
         </w:tc>
       </w:tr>
     </w:tbl>
+    <w:p/>
     <w:p/>
     <w:p>
       <w:pPr>
@@ -8286,7 +6210,7 @@
         <w:tblLook w:val="04A0" w:firstRow="1" w:lastRow="0" w:firstColumn="1" w:lastColumn="0" w:noHBand="0" w:noVBand="1"/>
       </w:tblPr>
       <w:tblGrid>
-        <w:gridCol w:w="936"/>
+        <w:gridCol w:w="964"/>
         <w:gridCol w:w="1298"/>
         <w:gridCol w:w="1095"/>
         <w:gridCol w:w="4858"/>
@@ -8298,7 +6222,7 @@
       <w:tr>
         <w:tc>
           <w:tcPr>
-            <w:tcW w:w="926" w:type="dxa"/>
+            <w:tcW w:w="936" w:type="dxa"/>
             <w:vAlign w:val="center"/>
           </w:tcPr>
           <w:p>
@@ -8415,386 +6339,7 @@
       <w:tr>
         <w:tc>
           <w:tcPr>
-            <w:tcW w:w="926" w:type="dxa"/>
-            <w:vAlign w:val="center"/>
-          </w:tcPr>
-          <w:p>
-            <w:pPr>
-              <w:jc w:val="center"/>
-              <w:rPr>
-                <w:noProof/>
-              </w:rPr>
-            </w:pPr>
-            <w:r>
-              <w:rPr>
-                <w:noProof/>
-              </w:rPr>
-              <w:drawing>
-                <wp:inline distT="0" distB="0" distL="0" distR="0" wp14:anchorId="0C6E1544" wp14:editId="76328001">
-                  <wp:extent cx="371475" cy="497511"/>
-                  <wp:effectExtent l="0" t="0" r="0" b="0"/>
-                  <wp:docPr id="130778481" name="Imagem 1"/>
-                  <wp:cNvGraphicFramePr>
-                    <a:graphicFrameLocks xmlns:a="http://schemas.openxmlformats.org/drawingml/2006/main" noChangeAspect="1"/>
-                  </wp:cNvGraphicFramePr>
-                  <a:graphic xmlns:a="http://schemas.openxmlformats.org/drawingml/2006/main">
-                    <a:graphicData uri="http://schemas.openxmlformats.org/drawingml/2006/picture">
-                      <pic:pic xmlns:pic="http://schemas.openxmlformats.org/drawingml/2006/picture">
-                        <pic:nvPicPr>
-                          <pic:cNvPr id="130778481" name=""/>
-                          <pic:cNvPicPr/>
-                        </pic:nvPicPr>
-                        <pic:blipFill>
-                          <a:blip r:embed="rId97"/>
-                          <a:stretch>
-                            <a:fillRect/>
-                          </a:stretch>
-                        </pic:blipFill>
-                        <pic:spPr>
-                          <a:xfrm>
-                            <a:off x="0" y="0"/>
-                            <a:ext cx="379168" cy="507814"/>
-                          </a:xfrm>
-                          <a:prstGeom prst="rect">
-                            <a:avLst/>
-                          </a:prstGeom>
-                        </pic:spPr>
-                      </pic:pic>
-                    </a:graphicData>
-                  </a:graphic>
-                </wp:inline>
-              </w:drawing>
-            </w:r>
-          </w:p>
-        </w:tc>
-        <w:tc>
-          <w:tcPr>
-            <w:tcW w:w="1298" w:type="dxa"/>
-            <w:vAlign w:val="center"/>
-          </w:tcPr>
-          <w:p>
-            <w:pPr>
-              <w:jc w:val="center"/>
-            </w:pPr>
-            <w:r>
-              <w:rPr>
-                <w:noProof/>
-              </w:rPr>
-              <w:drawing>
-                <wp:inline distT="0" distB="0" distL="0" distR="0" wp14:anchorId="588A74AC" wp14:editId="34FCD5F7">
-                  <wp:extent cx="212725" cy="212725"/>
-                  <wp:effectExtent l="0" t="0" r="3175" b="3175"/>
-                  <wp:docPr id="1150542217" name="Imagem 1"/>
-                  <wp:cNvGraphicFramePr>
-                    <a:graphicFrameLocks xmlns:a="http://schemas.openxmlformats.org/drawingml/2006/main" noChangeAspect="1"/>
-                  </wp:cNvGraphicFramePr>
-                  <a:graphic xmlns:a="http://schemas.openxmlformats.org/drawingml/2006/main">
-                    <a:graphicData uri="http://schemas.openxmlformats.org/drawingml/2006/picture">
-                      <pic:pic xmlns:pic="http://schemas.openxmlformats.org/drawingml/2006/picture">
-                        <pic:nvPicPr>
-                          <pic:cNvPr id="1150542217" name=""/>
-                          <pic:cNvPicPr/>
-                        </pic:nvPicPr>
-                        <pic:blipFill>
-                          <a:blip r:embed="rId98"/>
-                          <a:stretch>
-                            <a:fillRect/>
-                          </a:stretch>
-                        </pic:blipFill>
-                        <pic:spPr>
-                          <a:xfrm>
-                            <a:off x="0" y="0"/>
-                            <a:ext cx="218047" cy="218047"/>
-                          </a:xfrm>
-                          <a:prstGeom prst="rect">
-                            <a:avLst/>
-                          </a:prstGeom>
-                        </pic:spPr>
-                      </pic:pic>
-                    </a:graphicData>
-                  </a:graphic>
-                </wp:inline>
-              </w:drawing>
-            </w:r>
-          </w:p>
-        </w:tc>
-        <w:tc>
-          <w:tcPr>
-            <w:tcW w:w="1095" w:type="dxa"/>
-            <w:vAlign w:val="center"/>
-          </w:tcPr>
-          <w:p>
-            <w:pPr>
-              <w:jc w:val="center"/>
-            </w:pPr>
-            <w:r>
-              <w:t>157920</w:t>
-            </w:r>
-          </w:p>
-        </w:tc>
-        <w:tc>
-          <w:tcPr>
-            <w:tcW w:w="4858" w:type="dxa"/>
-            <w:vAlign w:val="center"/>
-          </w:tcPr>
-          <w:p>
-            <w:r>
-              <w:t>corPredioFundo1</w:t>
-            </w:r>
-          </w:p>
-        </w:tc>
-        <w:tc>
-          <w:tcPr>
-            <w:tcW w:w="709" w:type="dxa"/>
-            <w:vAlign w:val="center"/>
-          </w:tcPr>
-          <w:p>
-            <w:pPr>
-              <w:jc w:val="center"/>
-            </w:pPr>
-            <w:r>
-              <w:t>0</w:t>
-            </w:r>
-          </w:p>
-        </w:tc>
-        <w:tc>
-          <w:tcPr>
-            <w:tcW w:w="709" w:type="dxa"/>
-            <w:vAlign w:val="center"/>
-          </w:tcPr>
-          <w:p>
-            <w:pPr>
-              <w:jc w:val="center"/>
-            </w:pPr>
-            <w:r>
-              <w:t>128</w:t>
-            </w:r>
-          </w:p>
-        </w:tc>
-        <w:tc>
-          <w:tcPr>
-            <w:tcW w:w="818" w:type="dxa"/>
-            <w:vAlign w:val="center"/>
-          </w:tcPr>
-          <w:p>
-            <w:pPr>
-              <w:jc w:val="center"/>
-            </w:pPr>
-            <w:r>
-              <w:t>224</w:t>
-            </w:r>
-          </w:p>
-        </w:tc>
-        <w:tc>
-          <w:tcPr>
-            <w:tcW w:w="860" w:type="dxa"/>
-            <w:vAlign w:val="center"/>
-          </w:tcPr>
-          <w:p>
-            <w:pPr>
-              <w:jc w:val="center"/>
-            </w:pPr>
-            <w:r>
-              <w:t>300</w:t>
-            </w:r>
-          </w:p>
-        </w:tc>
-      </w:tr>
-      <w:tr>
-        <w:tc>
-          <w:tcPr>
-            <w:tcW w:w="926" w:type="dxa"/>
-            <w:vAlign w:val="center"/>
-          </w:tcPr>
-          <w:p>
-            <w:pPr>
-              <w:jc w:val="center"/>
-              <w:rPr>
-                <w:noProof/>
-              </w:rPr>
-            </w:pPr>
-            <w:r>
-              <w:rPr>
-                <w:noProof/>
-              </w:rPr>
-              <w:drawing>
-                <wp:inline distT="0" distB="0" distL="0" distR="0" wp14:anchorId="70FDB6B1" wp14:editId="22CBA42B">
-                  <wp:extent cx="400050" cy="228600"/>
-                  <wp:effectExtent l="0" t="0" r="6350" b="0"/>
-                  <wp:docPr id="300585388" name="Imagem 1"/>
-                  <wp:cNvGraphicFramePr>
-                    <a:graphicFrameLocks xmlns:a="http://schemas.openxmlformats.org/drawingml/2006/main" noChangeAspect="1"/>
-                  </wp:cNvGraphicFramePr>
-                  <a:graphic xmlns:a="http://schemas.openxmlformats.org/drawingml/2006/main">
-                    <a:graphicData uri="http://schemas.openxmlformats.org/drawingml/2006/picture">
-                      <pic:pic xmlns:pic="http://schemas.openxmlformats.org/drawingml/2006/picture">
-                        <pic:nvPicPr>
-                          <pic:cNvPr id="300585388" name=""/>
-                          <pic:cNvPicPr/>
-                        </pic:nvPicPr>
-                        <pic:blipFill>
-                          <a:blip r:embed="rId99"/>
-                          <a:stretch>
-                            <a:fillRect/>
-                          </a:stretch>
-                        </pic:blipFill>
-                        <pic:spPr>
-                          <a:xfrm>
-                            <a:off x="0" y="0"/>
-                            <a:ext cx="416665" cy="238094"/>
-                          </a:xfrm>
-                          <a:prstGeom prst="rect">
-                            <a:avLst/>
-                          </a:prstGeom>
-                        </pic:spPr>
-                      </pic:pic>
-                    </a:graphicData>
-                  </a:graphic>
-                </wp:inline>
-              </w:drawing>
-            </w:r>
-          </w:p>
-        </w:tc>
-        <w:tc>
-          <w:tcPr>
-            <w:tcW w:w="1298" w:type="dxa"/>
-            <w:vAlign w:val="center"/>
-          </w:tcPr>
-          <w:p>
-            <w:pPr>
-              <w:jc w:val="center"/>
-              <w:rPr>
-                <w:noProof/>
-              </w:rPr>
-            </w:pPr>
-            <w:r>
-              <w:rPr>
-                <w:noProof/>
-              </w:rPr>
-              <w:drawing>
-                <wp:inline distT="0" distB="0" distL="0" distR="0" wp14:anchorId="79707D92" wp14:editId="11F81FC2">
-                  <wp:extent cx="190500" cy="190500"/>
-                  <wp:effectExtent l="0" t="0" r="0" b="0"/>
-                  <wp:docPr id="996462518" name="Imagem 1"/>
-                  <wp:cNvGraphicFramePr>
-                    <a:graphicFrameLocks xmlns:a="http://schemas.openxmlformats.org/drawingml/2006/main" noChangeAspect="1"/>
-                  </wp:cNvGraphicFramePr>
-                  <a:graphic xmlns:a="http://schemas.openxmlformats.org/drawingml/2006/main">
-                    <a:graphicData uri="http://schemas.openxmlformats.org/drawingml/2006/picture">
-                      <pic:pic xmlns:pic="http://schemas.openxmlformats.org/drawingml/2006/picture">
-                        <pic:nvPicPr>
-                          <pic:cNvPr id="996462518" name=""/>
-                          <pic:cNvPicPr/>
-                        </pic:nvPicPr>
-                        <pic:blipFill>
-                          <a:blip r:embed="rId100"/>
-                          <a:stretch>
-                            <a:fillRect/>
-                          </a:stretch>
-                        </pic:blipFill>
-                        <pic:spPr>
-                          <a:xfrm>
-                            <a:off x="0" y="0"/>
-                            <a:ext cx="190500" cy="190500"/>
-                          </a:xfrm>
-                          <a:prstGeom prst="rect">
-                            <a:avLst/>
-                          </a:prstGeom>
-                        </pic:spPr>
-                      </pic:pic>
-                    </a:graphicData>
-                  </a:graphic>
-                </wp:inline>
-              </w:drawing>
-            </w:r>
-          </w:p>
-        </w:tc>
-        <w:tc>
-          <w:tcPr>
-            <w:tcW w:w="1095" w:type="dxa"/>
-            <w:vAlign w:val="center"/>
-          </w:tcPr>
-          <w:p>
-            <w:pPr>
-              <w:jc w:val="center"/>
-            </w:pPr>
-            <w:r>
-              <w:t>2d3425</w:t>
-            </w:r>
-          </w:p>
-        </w:tc>
-        <w:tc>
-          <w:tcPr>
-            <w:tcW w:w="4858" w:type="dxa"/>
-            <w:vAlign w:val="center"/>
-          </w:tcPr>
-          <w:p>
-            <w:r>
-              <w:t>corWallFundo1</w:t>
-            </w:r>
-          </w:p>
-        </w:tc>
-        <w:tc>
-          <w:tcPr>
-            <w:tcW w:w="709" w:type="dxa"/>
-            <w:vAlign w:val="center"/>
-          </w:tcPr>
-          <w:p>
-            <w:pPr>
-              <w:jc w:val="center"/>
-            </w:pPr>
-            <w:r>
-              <w:t>240</w:t>
-            </w:r>
-          </w:p>
-        </w:tc>
-        <w:tc>
-          <w:tcPr>
-            <w:tcW w:w="709" w:type="dxa"/>
-            <w:vAlign w:val="center"/>
-          </w:tcPr>
-          <w:p>
-            <w:pPr>
-              <w:jc w:val="center"/>
-            </w:pPr>
-            <w:r>
-              <w:t>128</w:t>
-            </w:r>
-          </w:p>
-        </w:tc>
-        <w:tc>
-          <w:tcPr>
-            <w:tcW w:w="818" w:type="dxa"/>
-            <w:vAlign w:val="center"/>
-          </w:tcPr>
-          <w:p>
-            <w:pPr>
-              <w:jc w:val="center"/>
-            </w:pPr>
-            <w:r>
-              <w:t>224</w:t>
-            </w:r>
-          </w:p>
-        </w:tc>
-        <w:tc>
-          <w:tcPr>
-            <w:tcW w:w="860" w:type="dxa"/>
-            <w:vAlign w:val="center"/>
-          </w:tcPr>
-          <w:p>
-            <w:pPr>
-              <w:jc w:val="center"/>
-            </w:pPr>
-            <w:r>
-              <w:t>128</w:t>
-            </w:r>
-          </w:p>
-        </w:tc>
-      </w:tr>
-      <w:tr>
-        <w:tc>
-          <w:tcPr>
-            <w:tcW w:w="926" w:type="dxa"/>
+            <w:tcW w:w="936" w:type="dxa"/>
             <w:vAlign w:val="center"/>
           </w:tcPr>
           <w:p>
@@ -8821,7 +6366,7 @@
                           <pic:cNvPicPr/>
                         </pic:nvPicPr>
                         <pic:blipFill>
-                          <a:blip r:embed="rId101"/>
+                          <a:blip r:embed="rId73"/>
                           <a:stretch>
                             <a:fillRect/>
                           </a:stretch>
@@ -8928,25 +6473,22 @@
       <w:tr>
         <w:tc>
           <w:tcPr>
-            <w:tcW w:w="926" w:type="dxa"/>
-            <w:vAlign w:val="center"/>
-          </w:tcPr>
-          <w:p>
-            <w:pPr>
-              <w:jc w:val="center"/>
-              <w:rPr>
-                <w:noProof/>
-              </w:rPr>
+            <w:tcW w:w="936" w:type="dxa"/>
+            <w:vAlign w:val="center"/>
+          </w:tcPr>
+          <w:p>
+            <w:pPr>
+              <w:jc w:val="center"/>
             </w:pPr>
             <w:r>
               <w:rPr>
                 <w:noProof/>
               </w:rPr>
               <w:drawing>
-                <wp:inline distT="0" distB="0" distL="0" distR="0" wp14:anchorId="299E61E2" wp14:editId="3C1DD865">
+                <wp:inline distT="0" distB="0" distL="0" distR="0" wp14:anchorId="0B1DC90F" wp14:editId="10B701D2">
                   <wp:extent cx="406400" cy="406400"/>
                   <wp:effectExtent l="0" t="0" r="0" b="0"/>
-                  <wp:docPr id="1766280068" name="Imagem 1"/>
+                  <wp:docPr id="1858191458" name="Imagem 1"/>
                   <wp:cNvGraphicFramePr>
                     <a:graphicFrameLocks xmlns:a="http://schemas.openxmlformats.org/drawingml/2006/main" noChangeAspect="1"/>
                   </wp:cNvGraphicFramePr>
@@ -8954,11 +6496,11 @@
                     <a:graphicData uri="http://schemas.openxmlformats.org/drawingml/2006/picture">
                       <pic:pic xmlns:pic="http://schemas.openxmlformats.org/drawingml/2006/picture">
                         <pic:nvPicPr>
-                          <pic:cNvPr id="1766280068" name=""/>
+                          <pic:cNvPr id="1858191458" name=""/>
                           <pic:cNvPicPr/>
                         </pic:nvPicPr>
                         <pic:blipFill>
-                          <a:blip r:embed="rId102"/>
+                          <a:blip r:embed="rId74"/>
                           <a:stretch>
                             <a:fillRect/>
                           </a:stretch>
@@ -8988,19 +6530,16 @@
           <w:p>
             <w:pPr>
               <w:jc w:val="center"/>
-              <w:rPr>
-                <w:noProof/>
-              </w:rPr>
             </w:pPr>
             <w:r>
               <w:rPr>
                 <w:noProof/>
               </w:rPr>
               <w:drawing>
-                <wp:inline distT="0" distB="0" distL="0" distR="0" wp14:anchorId="6003647F" wp14:editId="7D3332C0">
+                <wp:inline distT="0" distB="0" distL="0" distR="0" wp14:anchorId="57CD7FB3" wp14:editId="01A8C887">
                   <wp:extent cx="203200" cy="203200"/>
                   <wp:effectExtent l="0" t="0" r="0" b="0"/>
-                  <wp:docPr id="799129751" name="Imagem 1"/>
+                  <wp:docPr id="454503157" name="Imagem 1"/>
                   <wp:cNvGraphicFramePr>
                     <a:graphicFrameLocks xmlns:a="http://schemas.openxmlformats.org/drawingml/2006/main" noChangeAspect="1"/>
                   </wp:cNvGraphicFramePr>
@@ -9008,11 +6547,11 @@
                     <a:graphicData uri="http://schemas.openxmlformats.org/drawingml/2006/picture">
                       <pic:pic xmlns:pic="http://schemas.openxmlformats.org/drawingml/2006/picture">
                         <pic:nvPicPr>
-                          <pic:cNvPr id="799129751" name=""/>
+                          <pic:cNvPr id="454503157" name=""/>
                           <pic:cNvPicPr/>
                         </pic:nvPicPr>
                         <pic:blipFill>
-                          <a:blip r:embed="rId103"/>
+                          <a:blip r:embed="rId75"/>
                           <a:stretch>
                             <a:fillRect/>
                           </a:stretch>
@@ -9044,7 +6583,7 @@
               <w:jc w:val="center"/>
             </w:pPr>
             <w:r>
-              <w:t>0e1052</w:t>
+              <w:t>38385d</w:t>
             </w:r>
           </w:p>
         </w:tc>
@@ -9054,15 +6593,11 @@
             <w:vAlign w:val="center"/>
           </w:tcPr>
           <w:p>
-            <w:r>
-              <w:t>cor</w:t>
-            </w:r>
-            <w:r>
-              <w:t>FundoDarkBrick</w:t>
-            </w:r>
-            <w:r>
-              <w:t>BrokenBase1</w:t>
-            </w:r>
+            <w:proofErr w:type="spellStart"/>
+            <w:r>
+              <w:t>corGrama</w:t>
+            </w:r>
+            <w:proofErr w:type="spellEnd"/>
           </w:p>
         </w:tc>
         <w:tc>
@@ -9089,7 +6624,7 @@
               <w:jc w:val="center"/>
             </w:pPr>
             <w:r>
-              <w:t>32</w:t>
+              <w:t>64</w:t>
             </w:r>
           </w:p>
         </w:tc>
@@ -9119,25 +6654,22 @@
       <w:tr>
         <w:tc>
           <w:tcPr>
-            <w:tcW w:w="926" w:type="dxa"/>
-            <w:vAlign w:val="center"/>
-          </w:tcPr>
-          <w:p>
-            <w:pPr>
-              <w:jc w:val="center"/>
-              <w:rPr>
-                <w:noProof/>
-              </w:rPr>
+            <w:tcW w:w="936" w:type="dxa"/>
+            <w:vAlign w:val="center"/>
+          </w:tcPr>
+          <w:p>
+            <w:pPr>
+              <w:jc w:val="center"/>
             </w:pPr>
             <w:r>
               <w:rPr>
                 <w:noProof/>
               </w:rPr>
               <w:drawing>
-                <wp:inline distT="0" distB="0" distL="0" distR="0" wp14:anchorId="182F995E" wp14:editId="751B6AFC">
+                <wp:inline distT="0" distB="0" distL="0" distR="0" wp14:anchorId="432195FF" wp14:editId="7A841EE4">
                   <wp:extent cx="406400" cy="406400"/>
                   <wp:effectExtent l="0" t="0" r="0" b="0"/>
-                  <wp:docPr id="1928048478" name="Imagem 1"/>
+                  <wp:docPr id="379883947" name="Imagem 1"/>
                   <wp:cNvGraphicFramePr>
                     <a:graphicFrameLocks xmlns:a="http://schemas.openxmlformats.org/drawingml/2006/main" noChangeAspect="1"/>
                   </wp:cNvGraphicFramePr>
@@ -9145,11 +6677,11 @@
                     <a:graphicData uri="http://schemas.openxmlformats.org/drawingml/2006/picture">
                       <pic:pic xmlns:pic="http://schemas.openxmlformats.org/drawingml/2006/picture">
                         <pic:nvPicPr>
-                          <pic:cNvPr id="1928048478" name=""/>
+                          <pic:cNvPr id="379883947" name=""/>
                           <pic:cNvPicPr/>
                         </pic:nvPicPr>
                         <pic:blipFill>
-                          <a:blip r:embed="rId104"/>
+                          <a:blip r:embed="rId76"/>
                           <a:stretch>
                             <a:fillRect/>
                           </a:stretch>
@@ -9179,19 +6711,16 @@
           <w:p>
             <w:pPr>
               <w:jc w:val="center"/>
-              <w:rPr>
-                <w:noProof/>
-              </w:rPr>
             </w:pPr>
             <w:r>
               <w:rPr>
                 <w:noProof/>
               </w:rPr>
               <w:drawing>
-                <wp:inline distT="0" distB="0" distL="0" distR="0" wp14:anchorId="37E43C75" wp14:editId="49F03888">
+                <wp:inline distT="0" distB="0" distL="0" distR="0" wp14:anchorId="39A21288" wp14:editId="19ADAF12">
                   <wp:extent cx="203200" cy="203200"/>
                   <wp:effectExtent l="0" t="0" r="0" b="0"/>
-                  <wp:docPr id="1744263513" name="Imagem 1"/>
+                  <wp:docPr id="1659509753" name="Imagem 1"/>
                   <wp:cNvGraphicFramePr>
                     <a:graphicFrameLocks xmlns:a="http://schemas.openxmlformats.org/drawingml/2006/main" noChangeAspect="1"/>
                   </wp:cNvGraphicFramePr>
@@ -9199,11 +6728,11 @@
                     <a:graphicData uri="http://schemas.openxmlformats.org/drawingml/2006/picture">
                       <pic:pic xmlns:pic="http://schemas.openxmlformats.org/drawingml/2006/picture">
                         <pic:nvPicPr>
-                          <pic:cNvPr id="1744263513" name=""/>
+                          <pic:cNvPr id="1659509753" name=""/>
                           <pic:cNvPicPr/>
                         </pic:nvPicPr>
                         <pic:blipFill>
-                          <a:blip r:embed="rId105"/>
+                          <a:blip r:embed="rId77"/>
                           <a:stretch>
                             <a:fillRect/>
                           </a:stretch>
@@ -9235,7 +6764,7 @@
               <w:jc w:val="center"/>
             </w:pPr>
             <w:r>
-              <w:t>0E5050</w:t>
+              <w:t>4D4D80</w:t>
             </w:r>
           </w:p>
         </w:tc>
@@ -9247,13 +6776,7 @@
           <w:p>
             <w:proofErr w:type="spellStart"/>
             <w:r>
-              <w:t>cor</w:t>
-            </w:r>
-            <w:r>
-              <w:t>FundoDarkBrick</w:t>
-            </w:r>
-            <w:r>
-              <w:t>Base</w:t>
+              <w:t>corGalhoSeco</w:t>
             </w:r>
             <w:proofErr w:type="spellEnd"/>
           </w:p>
@@ -9268,7 +6791,7 @@
               <w:jc w:val="center"/>
             </w:pPr>
             <w:r>
-              <w:t>32</w:t>
+              <w:t>0</w:t>
             </w:r>
           </w:p>
         </w:tc>
@@ -9282,7 +6805,7 @@
               <w:jc w:val="center"/>
             </w:pPr>
             <w:r>
-              <w:t>0</w:t>
+              <w:t>96</w:t>
             </w:r>
           </w:p>
         </w:tc>
@@ -9312,7 +6835,7 @@
       <w:tr>
         <w:tc>
           <w:tcPr>
-            <w:tcW w:w="926" w:type="dxa"/>
+            <w:tcW w:w="936" w:type="dxa"/>
             <w:vAlign w:val="center"/>
           </w:tcPr>
           <w:p>
@@ -9327,10 +6850,10 @@
                 <w:noProof/>
               </w:rPr>
               <w:drawing>
-                <wp:inline distT="0" distB="0" distL="0" distR="0" wp14:anchorId="1FB5A60E" wp14:editId="16B0291A">
-                  <wp:extent cx="406400" cy="406400"/>
+                <wp:inline distT="0" distB="0" distL="0" distR="0" wp14:anchorId="05536FBA" wp14:editId="1EB2F62F">
+                  <wp:extent cx="475488" cy="475488"/>
                   <wp:effectExtent l="0" t="0" r="0" b="0"/>
-                  <wp:docPr id="2075072438" name="Imagem 1"/>
+                  <wp:docPr id="194248504" name="Imagem 1"/>
                   <wp:cNvGraphicFramePr>
                     <a:graphicFrameLocks xmlns:a="http://schemas.openxmlformats.org/drawingml/2006/main" noChangeAspect="1"/>
                   </wp:cNvGraphicFramePr>
@@ -9338,11 +6861,11 @@
                     <a:graphicData uri="http://schemas.openxmlformats.org/drawingml/2006/picture">
                       <pic:pic xmlns:pic="http://schemas.openxmlformats.org/drawingml/2006/picture">
                         <pic:nvPicPr>
-                          <pic:cNvPr id="2075072438" name=""/>
+                          <pic:cNvPr id="194248504" name=""/>
                           <pic:cNvPicPr/>
                         </pic:nvPicPr>
                         <pic:blipFill>
-                          <a:blip r:embed="rId106"/>
+                          <a:blip r:embed="rId78"/>
                           <a:stretch>
                             <a:fillRect/>
                           </a:stretch>
@@ -9350,7 +6873,7 @@
                         <pic:spPr>
                           <a:xfrm>
                             <a:off x="0" y="0"/>
-                            <a:ext cx="406400" cy="406400"/>
+                            <a:ext cx="483023" cy="483023"/>
                           </a:xfrm>
                           <a:prstGeom prst="rect">
                             <a:avLst/>
@@ -9381,10 +6904,10 @@
                 <w:noProof/>
               </w:rPr>
               <w:drawing>
-                <wp:inline distT="0" distB="0" distL="0" distR="0" wp14:anchorId="7F257EE4" wp14:editId="5C81F6B9">
+                <wp:inline distT="0" distB="0" distL="0" distR="0" wp14:anchorId="6CDC7869" wp14:editId="61044941">
                   <wp:extent cx="203200" cy="203200"/>
                   <wp:effectExtent l="0" t="0" r="0" b="0"/>
-                  <wp:docPr id="899588525" name="Imagem 1"/>
+                  <wp:docPr id="1964075960" name="Imagem 1"/>
                   <wp:cNvGraphicFramePr>
                     <a:graphicFrameLocks xmlns:a="http://schemas.openxmlformats.org/drawingml/2006/main" noChangeAspect="1"/>
                   </wp:cNvGraphicFramePr>
@@ -9392,11 +6915,11 @@
                     <a:graphicData uri="http://schemas.openxmlformats.org/drawingml/2006/picture">
                       <pic:pic xmlns:pic="http://schemas.openxmlformats.org/drawingml/2006/picture">
                         <pic:nvPicPr>
-                          <pic:cNvPr id="899588525" name=""/>
+                          <pic:cNvPr id="1964075960" name=""/>
                           <pic:cNvPicPr/>
                         </pic:nvPicPr>
                         <pic:blipFill>
-                          <a:blip r:embed="rId107"/>
+                          <a:blip r:embed="rId79"/>
                           <a:stretch>
                             <a:fillRect/>
                           </a:stretch>
@@ -9428,1314 +6951,6 @@
               <w:jc w:val="center"/>
             </w:pPr>
             <w:r>
-              <w:t>646464</w:t>
-            </w:r>
-          </w:p>
-        </w:tc>
-        <w:tc>
-          <w:tcPr>
-            <w:tcW w:w="4858" w:type="dxa"/>
-            <w:vAlign w:val="center"/>
-          </w:tcPr>
-          <w:p>
-            <w:proofErr w:type="spellStart"/>
-            <w:r>
-              <w:t>cor</w:t>
-            </w:r>
-            <w:r>
-              <w:t>FundoDarkBrick</w:t>
-            </w:r>
-            <w:r>
-              <w:t>Esquerdo</w:t>
-            </w:r>
-            <w:proofErr w:type="spellEnd"/>
-          </w:p>
-        </w:tc>
-        <w:tc>
-          <w:tcPr>
-            <w:tcW w:w="709" w:type="dxa"/>
-            <w:vAlign w:val="center"/>
-          </w:tcPr>
-          <w:p>
-            <w:pPr>
-              <w:jc w:val="center"/>
-            </w:pPr>
-            <w:r>
-              <w:t>0</w:t>
-            </w:r>
-          </w:p>
-        </w:tc>
-        <w:tc>
-          <w:tcPr>
-            <w:tcW w:w="709" w:type="dxa"/>
-            <w:vAlign w:val="center"/>
-          </w:tcPr>
-          <w:p>
-            <w:pPr>
-              <w:jc w:val="center"/>
-            </w:pPr>
-            <w:r>
-              <w:t>0</w:t>
-            </w:r>
-          </w:p>
-        </w:tc>
-        <w:tc>
-          <w:tcPr>
-            <w:tcW w:w="818" w:type="dxa"/>
-            <w:vAlign w:val="center"/>
-          </w:tcPr>
-          <w:p>
-            <w:pPr>
-              <w:jc w:val="center"/>
-            </w:pPr>
-          </w:p>
-        </w:tc>
-        <w:tc>
-          <w:tcPr>
-            <w:tcW w:w="860" w:type="dxa"/>
-            <w:vAlign w:val="center"/>
-          </w:tcPr>
-          <w:p>
-            <w:pPr>
-              <w:jc w:val="center"/>
-            </w:pPr>
-          </w:p>
-        </w:tc>
-      </w:tr>
-      <w:tr>
-        <w:tc>
-          <w:tcPr>
-            <w:tcW w:w="926" w:type="dxa"/>
-            <w:vAlign w:val="center"/>
-          </w:tcPr>
-          <w:p>
-            <w:pPr>
-              <w:jc w:val="center"/>
-              <w:rPr>
-                <w:noProof/>
-              </w:rPr>
-            </w:pPr>
-            <w:r>
-              <w:rPr>
-                <w:noProof/>
-              </w:rPr>
-              <w:drawing>
-                <wp:inline distT="0" distB="0" distL="0" distR="0" wp14:anchorId="00E307D4" wp14:editId="20B003B8">
-                  <wp:extent cx="406400" cy="406400"/>
-                  <wp:effectExtent l="0" t="0" r="0" b="0"/>
-                  <wp:docPr id="89747033" name="Imagem 1"/>
-                  <wp:cNvGraphicFramePr>
-                    <a:graphicFrameLocks xmlns:a="http://schemas.openxmlformats.org/drawingml/2006/main" noChangeAspect="1"/>
-                  </wp:cNvGraphicFramePr>
-                  <a:graphic xmlns:a="http://schemas.openxmlformats.org/drawingml/2006/main">
-                    <a:graphicData uri="http://schemas.openxmlformats.org/drawingml/2006/picture">
-                      <pic:pic xmlns:pic="http://schemas.openxmlformats.org/drawingml/2006/picture">
-                        <pic:nvPicPr>
-                          <pic:cNvPr id="89747033" name=""/>
-                          <pic:cNvPicPr/>
-                        </pic:nvPicPr>
-                        <pic:blipFill>
-                          <a:blip r:embed="rId108"/>
-                          <a:stretch>
-                            <a:fillRect/>
-                          </a:stretch>
-                        </pic:blipFill>
-                        <pic:spPr>
-                          <a:xfrm>
-                            <a:off x="0" y="0"/>
-                            <a:ext cx="406400" cy="406400"/>
-                          </a:xfrm>
-                          <a:prstGeom prst="rect">
-                            <a:avLst/>
-                          </a:prstGeom>
-                        </pic:spPr>
-                      </pic:pic>
-                    </a:graphicData>
-                  </a:graphic>
-                </wp:inline>
-              </w:drawing>
-            </w:r>
-          </w:p>
-        </w:tc>
-        <w:tc>
-          <w:tcPr>
-            <w:tcW w:w="1298" w:type="dxa"/>
-            <w:vAlign w:val="center"/>
-          </w:tcPr>
-          <w:p>
-            <w:pPr>
-              <w:jc w:val="center"/>
-              <w:rPr>
-                <w:noProof/>
-              </w:rPr>
-            </w:pPr>
-            <w:r>
-              <w:rPr>
-                <w:noProof/>
-              </w:rPr>
-              <w:drawing>
-                <wp:inline distT="0" distB="0" distL="0" distR="0" wp14:anchorId="1B8B6A10" wp14:editId="4E7099FA">
-                  <wp:extent cx="203200" cy="203200"/>
-                  <wp:effectExtent l="0" t="0" r="0" b="0"/>
-                  <wp:docPr id="1750306329" name="Imagem 1"/>
-                  <wp:cNvGraphicFramePr>
-                    <a:graphicFrameLocks xmlns:a="http://schemas.openxmlformats.org/drawingml/2006/main" noChangeAspect="1"/>
-                  </wp:cNvGraphicFramePr>
-                  <a:graphic xmlns:a="http://schemas.openxmlformats.org/drawingml/2006/main">
-                    <a:graphicData uri="http://schemas.openxmlformats.org/drawingml/2006/picture">
-                      <pic:pic xmlns:pic="http://schemas.openxmlformats.org/drawingml/2006/picture">
-                        <pic:nvPicPr>
-                          <pic:cNvPr id="1750306329" name=""/>
-                          <pic:cNvPicPr/>
-                        </pic:nvPicPr>
-                        <pic:blipFill>
-                          <a:blip r:embed="rId109"/>
-                          <a:stretch>
-                            <a:fillRect/>
-                          </a:stretch>
-                        </pic:blipFill>
-                        <pic:spPr>
-                          <a:xfrm>
-                            <a:off x="0" y="0"/>
-                            <a:ext cx="203200" cy="203200"/>
-                          </a:xfrm>
-                          <a:prstGeom prst="rect">
-                            <a:avLst/>
-                          </a:prstGeom>
-                        </pic:spPr>
-                      </pic:pic>
-                    </a:graphicData>
-                  </a:graphic>
-                </wp:inline>
-              </w:drawing>
-            </w:r>
-          </w:p>
-        </w:tc>
-        <w:tc>
-          <w:tcPr>
-            <w:tcW w:w="1095" w:type="dxa"/>
-            <w:vAlign w:val="center"/>
-          </w:tcPr>
-          <w:p>
-            <w:pPr>
-              <w:jc w:val="center"/>
-            </w:pPr>
-            <w:r>
-              <w:t>494949</w:t>
-            </w:r>
-          </w:p>
-        </w:tc>
-        <w:tc>
-          <w:tcPr>
-            <w:tcW w:w="4858" w:type="dxa"/>
-            <w:vAlign w:val="center"/>
-          </w:tcPr>
-          <w:p>
-            <w:proofErr w:type="spellStart"/>
-            <w:r>
-              <w:t>cor</w:t>
-            </w:r>
-            <w:r>
-              <w:t>FundoDarkBrick</w:t>
-            </w:r>
-            <w:r>
-              <w:t>Direito</w:t>
-            </w:r>
-            <w:proofErr w:type="spellEnd"/>
-          </w:p>
-        </w:tc>
-        <w:tc>
-          <w:tcPr>
-            <w:tcW w:w="709" w:type="dxa"/>
-            <w:vAlign w:val="center"/>
-          </w:tcPr>
-          <w:p>
-            <w:pPr>
-              <w:jc w:val="center"/>
-            </w:pPr>
-            <w:r>
-              <w:t>64</w:t>
-            </w:r>
-          </w:p>
-        </w:tc>
-        <w:tc>
-          <w:tcPr>
-            <w:tcW w:w="709" w:type="dxa"/>
-            <w:vAlign w:val="center"/>
-          </w:tcPr>
-          <w:p>
-            <w:pPr>
-              <w:jc w:val="center"/>
-            </w:pPr>
-            <w:r>
-              <w:t>0</w:t>
-            </w:r>
-          </w:p>
-        </w:tc>
-        <w:tc>
-          <w:tcPr>
-            <w:tcW w:w="818" w:type="dxa"/>
-            <w:vAlign w:val="center"/>
-          </w:tcPr>
-          <w:p>
-            <w:pPr>
-              <w:jc w:val="center"/>
-            </w:pPr>
-          </w:p>
-        </w:tc>
-        <w:tc>
-          <w:tcPr>
-            <w:tcW w:w="860" w:type="dxa"/>
-            <w:vAlign w:val="center"/>
-          </w:tcPr>
-          <w:p>
-            <w:pPr>
-              <w:jc w:val="center"/>
-            </w:pPr>
-          </w:p>
-        </w:tc>
-      </w:tr>
-      <w:tr>
-        <w:tc>
-          <w:tcPr>
-            <w:tcW w:w="926" w:type="dxa"/>
-            <w:vAlign w:val="center"/>
-          </w:tcPr>
-          <w:p>
-            <w:pPr>
-              <w:jc w:val="center"/>
-              <w:rPr>
-                <w:noProof/>
-              </w:rPr>
-            </w:pPr>
-            <w:r>
-              <w:rPr>
-                <w:noProof/>
-              </w:rPr>
-              <w:drawing>
-                <wp:inline distT="0" distB="0" distL="0" distR="0" wp14:anchorId="50CFE9D1" wp14:editId="5349DEED">
-                  <wp:extent cx="406400" cy="406400"/>
-                  <wp:effectExtent l="0" t="0" r="0" b="0"/>
-                  <wp:docPr id="596691125" name="Imagem 1"/>
-                  <wp:cNvGraphicFramePr>
-                    <a:graphicFrameLocks xmlns:a="http://schemas.openxmlformats.org/drawingml/2006/main" noChangeAspect="1"/>
-                  </wp:cNvGraphicFramePr>
-                  <a:graphic xmlns:a="http://schemas.openxmlformats.org/drawingml/2006/main">
-                    <a:graphicData uri="http://schemas.openxmlformats.org/drawingml/2006/picture">
-                      <pic:pic xmlns:pic="http://schemas.openxmlformats.org/drawingml/2006/picture">
-                        <pic:nvPicPr>
-                          <pic:cNvPr id="596691125" name=""/>
-                          <pic:cNvPicPr/>
-                        </pic:nvPicPr>
-                        <pic:blipFill>
-                          <a:blip r:embed="rId110"/>
-                          <a:stretch>
-                            <a:fillRect/>
-                          </a:stretch>
-                        </pic:blipFill>
-                        <pic:spPr>
-                          <a:xfrm>
-                            <a:off x="0" y="0"/>
-                            <a:ext cx="406400" cy="406400"/>
-                          </a:xfrm>
-                          <a:prstGeom prst="rect">
-                            <a:avLst/>
-                          </a:prstGeom>
-                        </pic:spPr>
-                      </pic:pic>
-                    </a:graphicData>
-                  </a:graphic>
-                </wp:inline>
-              </w:drawing>
-            </w:r>
-          </w:p>
-        </w:tc>
-        <w:tc>
-          <w:tcPr>
-            <w:tcW w:w="1298" w:type="dxa"/>
-            <w:vAlign w:val="center"/>
-          </w:tcPr>
-          <w:p>
-            <w:pPr>
-              <w:jc w:val="center"/>
-              <w:rPr>
-                <w:noProof/>
-              </w:rPr>
-            </w:pPr>
-            <w:r>
-              <w:rPr>
-                <w:noProof/>
-              </w:rPr>
-              <w:drawing>
-                <wp:inline distT="0" distB="0" distL="0" distR="0" wp14:anchorId="53FA086E" wp14:editId="3A22581A">
-                  <wp:extent cx="203200" cy="203200"/>
-                  <wp:effectExtent l="0" t="0" r="0" b="0"/>
-                  <wp:docPr id="993713237" name="Imagem 1"/>
-                  <wp:cNvGraphicFramePr>
-                    <a:graphicFrameLocks xmlns:a="http://schemas.openxmlformats.org/drawingml/2006/main" noChangeAspect="1"/>
-                  </wp:cNvGraphicFramePr>
-                  <a:graphic xmlns:a="http://schemas.openxmlformats.org/drawingml/2006/main">
-                    <a:graphicData uri="http://schemas.openxmlformats.org/drawingml/2006/picture">
-                      <pic:pic xmlns:pic="http://schemas.openxmlformats.org/drawingml/2006/picture">
-                        <pic:nvPicPr>
-                          <pic:cNvPr id="993713237" name=""/>
-                          <pic:cNvPicPr/>
-                        </pic:nvPicPr>
-                        <pic:blipFill>
-                          <a:blip r:embed="rId111"/>
-                          <a:stretch>
-                            <a:fillRect/>
-                          </a:stretch>
-                        </pic:blipFill>
-                        <pic:spPr>
-                          <a:xfrm>
-                            <a:off x="0" y="0"/>
-                            <a:ext cx="203200" cy="203200"/>
-                          </a:xfrm>
-                          <a:prstGeom prst="rect">
-                            <a:avLst/>
-                          </a:prstGeom>
-                        </pic:spPr>
-                      </pic:pic>
-                    </a:graphicData>
-                  </a:graphic>
-                </wp:inline>
-              </w:drawing>
-            </w:r>
-          </w:p>
-        </w:tc>
-        <w:tc>
-          <w:tcPr>
-            <w:tcW w:w="1095" w:type="dxa"/>
-            <w:vAlign w:val="center"/>
-          </w:tcPr>
-          <w:p>
-            <w:pPr>
-              <w:jc w:val="center"/>
-            </w:pPr>
-            <w:r>
-              <w:t>1d3b32</w:t>
-            </w:r>
-          </w:p>
-        </w:tc>
-        <w:tc>
-          <w:tcPr>
-            <w:tcW w:w="4858" w:type="dxa"/>
-            <w:vAlign w:val="center"/>
-          </w:tcPr>
-          <w:p>
-            <w:r>
-              <w:t>corFundoCaverna1</w:t>
-            </w:r>
-          </w:p>
-        </w:tc>
-        <w:tc>
-          <w:tcPr>
-            <w:tcW w:w="709" w:type="dxa"/>
-            <w:vAlign w:val="center"/>
-          </w:tcPr>
-          <w:p>
-            <w:pPr>
-              <w:jc w:val="center"/>
-            </w:pPr>
-            <w:r>
-              <w:t>96</w:t>
-            </w:r>
-          </w:p>
-        </w:tc>
-        <w:tc>
-          <w:tcPr>
-            <w:tcW w:w="709" w:type="dxa"/>
-            <w:vAlign w:val="center"/>
-          </w:tcPr>
-          <w:p>
-            <w:pPr>
-              <w:jc w:val="center"/>
-            </w:pPr>
-            <w:r>
-              <w:t>0</w:t>
-            </w:r>
-          </w:p>
-        </w:tc>
-        <w:tc>
-          <w:tcPr>
-            <w:tcW w:w="818" w:type="dxa"/>
-            <w:vAlign w:val="center"/>
-          </w:tcPr>
-          <w:p>
-            <w:pPr>
-              <w:jc w:val="center"/>
-            </w:pPr>
-          </w:p>
-        </w:tc>
-        <w:tc>
-          <w:tcPr>
-            <w:tcW w:w="860" w:type="dxa"/>
-            <w:vAlign w:val="center"/>
-          </w:tcPr>
-          <w:p>
-            <w:pPr>
-              <w:jc w:val="center"/>
-            </w:pPr>
-          </w:p>
-        </w:tc>
-      </w:tr>
-      <w:tr>
-        <w:tc>
-          <w:tcPr>
-            <w:tcW w:w="926" w:type="dxa"/>
-            <w:vAlign w:val="center"/>
-          </w:tcPr>
-          <w:p>
-            <w:pPr>
-              <w:jc w:val="center"/>
-              <w:rPr>
-                <w:noProof/>
-              </w:rPr>
-            </w:pPr>
-            <w:r>
-              <w:rPr>
-                <w:noProof/>
-              </w:rPr>
-              <w:drawing>
-                <wp:inline distT="0" distB="0" distL="0" distR="0" wp14:anchorId="529AA5C0" wp14:editId="11D59B75">
-                  <wp:extent cx="406400" cy="406400"/>
-                  <wp:effectExtent l="0" t="0" r="0" b="0"/>
-                  <wp:docPr id="285866150" name="Imagem 1"/>
-                  <wp:cNvGraphicFramePr>
-                    <a:graphicFrameLocks xmlns:a="http://schemas.openxmlformats.org/drawingml/2006/main" noChangeAspect="1"/>
-                  </wp:cNvGraphicFramePr>
-                  <a:graphic xmlns:a="http://schemas.openxmlformats.org/drawingml/2006/main">
-                    <a:graphicData uri="http://schemas.openxmlformats.org/drawingml/2006/picture">
-                      <pic:pic xmlns:pic="http://schemas.openxmlformats.org/drawingml/2006/picture">
-                        <pic:nvPicPr>
-                          <pic:cNvPr id="285866150" name=""/>
-                          <pic:cNvPicPr/>
-                        </pic:nvPicPr>
-                        <pic:blipFill>
-                          <a:blip r:embed="rId112"/>
-                          <a:stretch>
-                            <a:fillRect/>
-                          </a:stretch>
-                        </pic:blipFill>
-                        <pic:spPr>
-                          <a:xfrm>
-                            <a:off x="0" y="0"/>
-                            <a:ext cx="406400" cy="406400"/>
-                          </a:xfrm>
-                          <a:prstGeom prst="rect">
-                            <a:avLst/>
-                          </a:prstGeom>
-                        </pic:spPr>
-                      </pic:pic>
-                    </a:graphicData>
-                  </a:graphic>
-                </wp:inline>
-              </w:drawing>
-            </w:r>
-          </w:p>
-        </w:tc>
-        <w:tc>
-          <w:tcPr>
-            <w:tcW w:w="1298" w:type="dxa"/>
-            <w:vAlign w:val="center"/>
-          </w:tcPr>
-          <w:p>
-            <w:pPr>
-              <w:jc w:val="center"/>
-              <w:rPr>
-                <w:noProof/>
-              </w:rPr>
-            </w:pPr>
-            <w:r>
-              <w:rPr>
-                <w:noProof/>
-              </w:rPr>
-              <w:drawing>
-                <wp:inline distT="0" distB="0" distL="0" distR="0" wp14:anchorId="4AB98FC6" wp14:editId="4BCD8894">
-                  <wp:extent cx="203200" cy="203200"/>
-                  <wp:effectExtent l="0" t="0" r="0" b="0"/>
-                  <wp:docPr id="1193040922" name="Imagem 1"/>
-                  <wp:cNvGraphicFramePr>
-                    <a:graphicFrameLocks xmlns:a="http://schemas.openxmlformats.org/drawingml/2006/main" noChangeAspect="1"/>
-                  </wp:cNvGraphicFramePr>
-                  <a:graphic xmlns:a="http://schemas.openxmlformats.org/drawingml/2006/main">
-                    <a:graphicData uri="http://schemas.openxmlformats.org/drawingml/2006/picture">
-                      <pic:pic xmlns:pic="http://schemas.openxmlformats.org/drawingml/2006/picture">
-                        <pic:nvPicPr>
-                          <pic:cNvPr id="1193040922" name=""/>
-                          <pic:cNvPicPr/>
-                        </pic:nvPicPr>
-                        <pic:blipFill>
-                          <a:blip r:embed="rId113"/>
-                          <a:stretch>
-                            <a:fillRect/>
-                          </a:stretch>
-                        </pic:blipFill>
-                        <pic:spPr>
-                          <a:xfrm>
-                            <a:off x="0" y="0"/>
-                            <a:ext cx="203200" cy="203200"/>
-                          </a:xfrm>
-                          <a:prstGeom prst="rect">
-                            <a:avLst/>
-                          </a:prstGeom>
-                        </pic:spPr>
-                      </pic:pic>
-                    </a:graphicData>
-                  </a:graphic>
-                </wp:inline>
-              </w:drawing>
-            </w:r>
-          </w:p>
-        </w:tc>
-        <w:tc>
-          <w:tcPr>
-            <w:tcW w:w="1095" w:type="dxa"/>
-            <w:vAlign w:val="center"/>
-          </w:tcPr>
-          <w:p>
-            <w:pPr>
-              <w:jc w:val="center"/>
-            </w:pPr>
-            <w:r>
-              <w:t>236351</w:t>
-            </w:r>
-          </w:p>
-        </w:tc>
-        <w:tc>
-          <w:tcPr>
-            <w:tcW w:w="4858" w:type="dxa"/>
-            <w:vAlign w:val="center"/>
-          </w:tcPr>
-          <w:p>
-            <w:proofErr w:type="spellStart"/>
-            <w:r>
-              <w:t>corFundoCavernaEntradaEsquerda</w:t>
-            </w:r>
-            <w:proofErr w:type="spellEnd"/>
-          </w:p>
-        </w:tc>
-        <w:tc>
-          <w:tcPr>
-            <w:tcW w:w="709" w:type="dxa"/>
-            <w:vAlign w:val="center"/>
-          </w:tcPr>
-          <w:p>
-            <w:pPr>
-              <w:jc w:val="center"/>
-            </w:pPr>
-            <w:r>
-              <w:t>128</w:t>
-            </w:r>
-          </w:p>
-        </w:tc>
-        <w:tc>
-          <w:tcPr>
-            <w:tcW w:w="709" w:type="dxa"/>
-            <w:vAlign w:val="center"/>
-          </w:tcPr>
-          <w:p>
-            <w:pPr>
-              <w:jc w:val="center"/>
-            </w:pPr>
-            <w:r>
-              <w:t>0</w:t>
-            </w:r>
-          </w:p>
-        </w:tc>
-        <w:tc>
-          <w:tcPr>
-            <w:tcW w:w="818" w:type="dxa"/>
-            <w:vAlign w:val="center"/>
-          </w:tcPr>
-          <w:p>
-            <w:pPr>
-              <w:jc w:val="center"/>
-            </w:pPr>
-          </w:p>
-        </w:tc>
-        <w:tc>
-          <w:tcPr>
-            <w:tcW w:w="860" w:type="dxa"/>
-            <w:vAlign w:val="center"/>
-          </w:tcPr>
-          <w:p>
-            <w:pPr>
-              <w:jc w:val="center"/>
-            </w:pPr>
-          </w:p>
-        </w:tc>
-      </w:tr>
-      <w:tr>
-        <w:tc>
-          <w:tcPr>
-            <w:tcW w:w="926" w:type="dxa"/>
-            <w:vAlign w:val="center"/>
-          </w:tcPr>
-          <w:p>
-            <w:pPr>
-              <w:jc w:val="center"/>
-              <w:rPr>
-                <w:noProof/>
-              </w:rPr>
-            </w:pPr>
-            <w:r>
-              <w:rPr>
-                <w:noProof/>
-              </w:rPr>
-              <w:drawing>
-                <wp:inline distT="0" distB="0" distL="0" distR="0" wp14:anchorId="26FD73F4" wp14:editId="6456177A">
-                  <wp:extent cx="406400" cy="406400"/>
-                  <wp:effectExtent l="0" t="0" r="0" b="0"/>
-                  <wp:docPr id="1083802083" name="Imagem 1"/>
-                  <wp:cNvGraphicFramePr>
-                    <a:graphicFrameLocks xmlns:a="http://schemas.openxmlformats.org/drawingml/2006/main" noChangeAspect="1"/>
-                  </wp:cNvGraphicFramePr>
-                  <a:graphic xmlns:a="http://schemas.openxmlformats.org/drawingml/2006/main">
-                    <a:graphicData uri="http://schemas.openxmlformats.org/drawingml/2006/picture">
-                      <pic:pic xmlns:pic="http://schemas.openxmlformats.org/drawingml/2006/picture">
-                        <pic:nvPicPr>
-                          <pic:cNvPr id="1083802083" name=""/>
-                          <pic:cNvPicPr/>
-                        </pic:nvPicPr>
-                        <pic:blipFill>
-                          <a:blip r:embed="rId114"/>
-                          <a:stretch>
-                            <a:fillRect/>
-                          </a:stretch>
-                        </pic:blipFill>
-                        <pic:spPr>
-                          <a:xfrm>
-                            <a:off x="0" y="0"/>
-                            <a:ext cx="406400" cy="406400"/>
-                          </a:xfrm>
-                          <a:prstGeom prst="rect">
-                            <a:avLst/>
-                          </a:prstGeom>
-                        </pic:spPr>
-                      </pic:pic>
-                    </a:graphicData>
-                  </a:graphic>
-                </wp:inline>
-              </w:drawing>
-            </w:r>
-          </w:p>
-        </w:tc>
-        <w:tc>
-          <w:tcPr>
-            <w:tcW w:w="1298" w:type="dxa"/>
-            <w:vAlign w:val="center"/>
-          </w:tcPr>
-          <w:p>
-            <w:pPr>
-              <w:jc w:val="center"/>
-              <w:rPr>
-                <w:noProof/>
-              </w:rPr>
-            </w:pPr>
-            <w:r>
-              <w:rPr>
-                <w:noProof/>
-              </w:rPr>
-              <w:drawing>
-                <wp:inline distT="0" distB="0" distL="0" distR="0" wp14:anchorId="55CF9A3B" wp14:editId="185CAD64">
-                  <wp:extent cx="203200" cy="203200"/>
-                  <wp:effectExtent l="0" t="0" r="0" b="0"/>
-                  <wp:docPr id="1276383136" name="Imagem 1"/>
-                  <wp:cNvGraphicFramePr>
-                    <a:graphicFrameLocks xmlns:a="http://schemas.openxmlformats.org/drawingml/2006/main" noChangeAspect="1"/>
-                  </wp:cNvGraphicFramePr>
-                  <a:graphic xmlns:a="http://schemas.openxmlformats.org/drawingml/2006/main">
-                    <a:graphicData uri="http://schemas.openxmlformats.org/drawingml/2006/picture">
-                      <pic:pic xmlns:pic="http://schemas.openxmlformats.org/drawingml/2006/picture">
-                        <pic:nvPicPr>
-                          <pic:cNvPr id="1276383136" name=""/>
-                          <pic:cNvPicPr/>
-                        </pic:nvPicPr>
-                        <pic:blipFill>
-                          <a:blip r:embed="rId115"/>
-                          <a:stretch>
-                            <a:fillRect/>
-                          </a:stretch>
-                        </pic:blipFill>
-                        <pic:spPr>
-                          <a:xfrm>
-                            <a:off x="0" y="0"/>
-                            <a:ext cx="203200" cy="203200"/>
-                          </a:xfrm>
-                          <a:prstGeom prst="rect">
-                            <a:avLst/>
-                          </a:prstGeom>
-                        </pic:spPr>
-                      </pic:pic>
-                    </a:graphicData>
-                  </a:graphic>
-                </wp:inline>
-              </w:drawing>
-            </w:r>
-          </w:p>
-        </w:tc>
-        <w:tc>
-          <w:tcPr>
-            <w:tcW w:w="1095" w:type="dxa"/>
-            <w:vAlign w:val="center"/>
-          </w:tcPr>
-          <w:p>
-            <w:pPr>
-              <w:jc w:val="center"/>
-            </w:pPr>
-            <w:r>
-              <w:t>634425</w:t>
-            </w:r>
-          </w:p>
-        </w:tc>
-        <w:tc>
-          <w:tcPr>
-            <w:tcW w:w="4858" w:type="dxa"/>
-            <w:vAlign w:val="center"/>
-          </w:tcPr>
-          <w:p>
-            <w:proofErr w:type="spellStart"/>
-            <w:r>
-              <w:t>corFundoCavernaEntradaDireita</w:t>
-            </w:r>
-            <w:proofErr w:type="spellEnd"/>
-          </w:p>
-        </w:tc>
-        <w:tc>
-          <w:tcPr>
-            <w:tcW w:w="709" w:type="dxa"/>
-            <w:vAlign w:val="center"/>
-          </w:tcPr>
-          <w:p>
-            <w:pPr>
-              <w:jc w:val="center"/>
-            </w:pPr>
-            <w:r>
-              <w:t>160</w:t>
-            </w:r>
-          </w:p>
-        </w:tc>
-        <w:tc>
-          <w:tcPr>
-            <w:tcW w:w="709" w:type="dxa"/>
-            <w:vAlign w:val="center"/>
-          </w:tcPr>
-          <w:p>
-            <w:pPr>
-              <w:jc w:val="center"/>
-            </w:pPr>
-            <w:r>
-              <w:t>0</w:t>
-            </w:r>
-          </w:p>
-        </w:tc>
-        <w:tc>
-          <w:tcPr>
-            <w:tcW w:w="818" w:type="dxa"/>
-            <w:vAlign w:val="center"/>
-          </w:tcPr>
-          <w:p>
-            <w:pPr>
-              <w:jc w:val="center"/>
-            </w:pPr>
-          </w:p>
-        </w:tc>
-        <w:tc>
-          <w:tcPr>
-            <w:tcW w:w="860" w:type="dxa"/>
-            <w:vAlign w:val="center"/>
-          </w:tcPr>
-          <w:p>
-            <w:pPr>
-              <w:jc w:val="center"/>
-            </w:pPr>
-          </w:p>
-        </w:tc>
-      </w:tr>
-      <w:tr>
-        <w:tc>
-          <w:tcPr>
-            <w:tcW w:w="926" w:type="dxa"/>
-            <w:vAlign w:val="center"/>
-          </w:tcPr>
-          <w:p>
-            <w:pPr>
-              <w:jc w:val="center"/>
-            </w:pPr>
-            <w:r>
-              <w:rPr>
-                <w:noProof/>
-              </w:rPr>
-              <w:drawing>
-                <wp:inline distT="0" distB="0" distL="0" distR="0" wp14:anchorId="0B1DC90F" wp14:editId="10B701D2">
-                  <wp:extent cx="406400" cy="406400"/>
-                  <wp:effectExtent l="0" t="0" r="0" b="0"/>
-                  <wp:docPr id="1858191458" name="Imagem 1"/>
-                  <wp:cNvGraphicFramePr>
-                    <a:graphicFrameLocks xmlns:a="http://schemas.openxmlformats.org/drawingml/2006/main" noChangeAspect="1"/>
-                  </wp:cNvGraphicFramePr>
-                  <a:graphic xmlns:a="http://schemas.openxmlformats.org/drawingml/2006/main">
-                    <a:graphicData uri="http://schemas.openxmlformats.org/drawingml/2006/picture">
-                      <pic:pic xmlns:pic="http://schemas.openxmlformats.org/drawingml/2006/picture">
-                        <pic:nvPicPr>
-                          <pic:cNvPr id="1858191458" name=""/>
-                          <pic:cNvPicPr/>
-                        </pic:nvPicPr>
-                        <pic:blipFill>
-                          <a:blip r:embed="rId116"/>
-                          <a:stretch>
-                            <a:fillRect/>
-                          </a:stretch>
-                        </pic:blipFill>
-                        <pic:spPr>
-                          <a:xfrm>
-                            <a:off x="0" y="0"/>
-                            <a:ext cx="406400" cy="406400"/>
-                          </a:xfrm>
-                          <a:prstGeom prst="rect">
-                            <a:avLst/>
-                          </a:prstGeom>
-                        </pic:spPr>
-                      </pic:pic>
-                    </a:graphicData>
-                  </a:graphic>
-                </wp:inline>
-              </w:drawing>
-            </w:r>
-          </w:p>
-        </w:tc>
-        <w:tc>
-          <w:tcPr>
-            <w:tcW w:w="1298" w:type="dxa"/>
-            <w:vAlign w:val="center"/>
-          </w:tcPr>
-          <w:p>
-            <w:pPr>
-              <w:jc w:val="center"/>
-            </w:pPr>
-            <w:r>
-              <w:rPr>
-                <w:noProof/>
-              </w:rPr>
-              <w:drawing>
-                <wp:inline distT="0" distB="0" distL="0" distR="0" wp14:anchorId="57CD7FB3" wp14:editId="01A8C887">
-                  <wp:extent cx="203200" cy="203200"/>
-                  <wp:effectExtent l="0" t="0" r="0" b="0"/>
-                  <wp:docPr id="454503157" name="Imagem 1"/>
-                  <wp:cNvGraphicFramePr>
-                    <a:graphicFrameLocks xmlns:a="http://schemas.openxmlformats.org/drawingml/2006/main" noChangeAspect="1"/>
-                  </wp:cNvGraphicFramePr>
-                  <a:graphic xmlns:a="http://schemas.openxmlformats.org/drawingml/2006/main">
-                    <a:graphicData uri="http://schemas.openxmlformats.org/drawingml/2006/picture">
-                      <pic:pic xmlns:pic="http://schemas.openxmlformats.org/drawingml/2006/picture">
-                        <pic:nvPicPr>
-                          <pic:cNvPr id="454503157" name=""/>
-                          <pic:cNvPicPr/>
-                        </pic:nvPicPr>
-                        <pic:blipFill>
-                          <a:blip r:embed="rId117"/>
-                          <a:stretch>
-                            <a:fillRect/>
-                          </a:stretch>
-                        </pic:blipFill>
-                        <pic:spPr>
-                          <a:xfrm>
-                            <a:off x="0" y="0"/>
-                            <a:ext cx="203200" cy="203200"/>
-                          </a:xfrm>
-                          <a:prstGeom prst="rect">
-                            <a:avLst/>
-                          </a:prstGeom>
-                        </pic:spPr>
-                      </pic:pic>
-                    </a:graphicData>
-                  </a:graphic>
-                </wp:inline>
-              </w:drawing>
-            </w:r>
-          </w:p>
-        </w:tc>
-        <w:tc>
-          <w:tcPr>
-            <w:tcW w:w="1095" w:type="dxa"/>
-            <w:vAlign w:val="center"/>
-          </w:tcPr>
-          <w:p>
-            <w:pPr>
-              <w:jc w:val="center"/>
-            </w:pPr>
-            <w:r>
-              <w:t>38385d</w:t>
-            </w:r>
-          </w:p>
-        </w:tc>
-        <w:tc>
-          <w:tcPr>
-            <w:tcW w:w="4858" w:type="dxa"/>
-            <w:vAlign w:val="center"/>
-          </w:tcPr>
-          <w:p>
-            <w:proofErr w:type="spellStart"/>
-            <w:r>
-              <w:t>corGrama</w:t>
-            </w:r>
-            <w:proofErr w:type="spellEnd"/>
-          </w:p>
-        </w:tc>
-        <w:tc>
-          <w:tcPr>
-            <w:tcW w:w="709" w:type="dxa"/>
-            <w:vAlign w:val="center"/>
-          </w:tcPr>
-          <w:p>
-            <w:pPr>
-              <w:jc w:val="center"/>
-            </w:pPr>
-            <w:r>
-              <w:t>0</w:t>
-            </w:r>
-          </w:p>
-        </w:tc>
-        <w:tc>
-          <w:tcPr>
-            <w:tcW w:w="709" w:type="dxa"/>
-            <w:vAlign w:val="center"/>
-          </w:tcPr>
-          <w:p>
-            <w:pPr>
-              <w:jc w:val="center"/>
-            </w:pPr>
-            <w:r>
-              <w:t>64</w:t>
-            </w:r>
-          </w:p>
-        </w:tc>
-        <w:tc>
-          <w:tcPr>
-            <w:tcW w:w="818" w:type="dxa"/>
-            <w:vAlign w:val="center"/>
-          </w:tcPr>
-          <w:p>
-            <w:pPr>
-              <w:jc w:val="center"/>
-            </w:pPr>
-          </w:p>
-        </w:tc>
-        <w:tc>
-          <w:tcPr>
-            <w:tcW w:w="860" w:type="dxa"/>
-            <w:vAlign w:val="center"/>
-          </w:tcPr>
-          <w:p>
-            <w:pPr>
-              <w:jc w:val="center"/>
-            </w:pPr>
-          </w:p>
-        </w:tc>
-      </w:tr>
-      <w:tr>
-        <w:tc>
-          <w:tcPr>
-            <w:tcW w:w="926" w:type="dxa"/>
-            <w:vAlign w:val="center"/>
-          </w:tcPr>
-          <w:p>
-            <w:pPr>
-              <w:jc w:val="center"/>
-            </w:pPr>
-            <w:r>
-              <w:rPr>
-                <w:noProof/>
-              </w:rPr>
-              <w:lastRenderedPageBreak/>
-              <w:drawing>
-                <wp:inline distT="0" distB="0" distL="0" distR="0" wp14:anchorId="432195FF" wp14:editId="7A841EE4">
-                  <wp:extent cx="406400" cy="406400"/>
-                  <wp:effectExtent l="0" t="0" r="0" b="0"/>
-                  <wp:docPr id="379883947" name="Imagem 1"/>
-                  <wp:cNvGraphicFramePr>
-                    <a:graphicFrameLocks xmlns:a="http://schemas.openxmlformats.org/drawingml/2006/main" noChangeAspect="1"/>
-                  </wp:cNvGraphicFramePr>
-                  <a:graphic xmlns:a="http://schemas.openxmlformats.org/drawingml/2006/main">
-                    <a:graphicData uri="http://schemas.openxmlformats.org/drawingml/2006/picture">
-                      <pic:pic xmlns:pic="http://schemas.openxmlformats.org/drawingml/2006/picture">
-                        <pic:nvPicPr>
-                          <pic:cNvPr id="379883947" name=""/>
-                          <pic:cNvPicPr/>
-                        </pic:nvPicPr>
-                        <pic:blipFill>
-                          <a:blip r:embed="rId118"/>
-                          <a:stretch>
-                            <a:fillRect/>
-                          </a:stretch>
-                        </pic:blipFill>
-                        <pic:spPr>
-                          <a:xfrm>
-                            <a:off x="0" y="0"/>
-                            <a:ext cx="406400" cy="406400"/>
-                          </a:xfrm>
-                          <a:prstGeom prst="rect">
-                            <a:avLst/>
-                          </a:prstGeom>
-                        </pic:spPr>
-                      </pic:pic>
-                    </a:graphicData>
-                  </a:graphic>
-                </wp:inline>
-              </w:drawing>
-            </w:r>
-          </w:p>
-        </w:tc>
-        <w:tc>
-          <w:tcPr>
-            <w:tcW w:w="1298" w:type="dxa"/>
-            <w:vAlign w:val="center"/>
-          </w:tcPr>
-          <w:p>
-            <w:pPr>
-              <w:jc w:val="center"/>
-            </w:pPr>
-            <w:r>
-              <w:rPr>
-                <w:noProof/>
-              </w:rPr>
-              <w:drawing>
-                <wp:inline distT="0" distB="0" distL="0" distR="0" wp14:anchorId="39A21288" wp14:editId="19ADAF12">
-                  <wp:extent cx="203200" cy="203200"/>
-                  <wp:effectExtent l="0" t="0" r="0" b="0"/>
-                  <wp:docPr id="1659509753" name="Imagem 1"/>
-                  <wp:cNvGraphicFramePr>
-                    <a:graphicFrameLocks xmlns:a="http://schemas.openxmlformats.org/drawingml/2006/main" noChangeAspect="1"/>
-                  </wp:cNvGraphicFramePr>
-                  <a:graphic xmlns:a="http://schemas.openxmlformats.org/drawingml/2006/main">
-                    <a:graphicData uri="http://schemas.openxmlformats.org/drawingml/2006/picture">
-                      <pic:pic xmlns:pic="http://schemas.openxmlformats.org/drawingml/2006/picture">
-                        <pic:nvPicPr>
-                          <pic:cNvPr id="1659509753" name=""/>
-                          <pic:cNvPicPr/>
-                        </pic:nvPicPr>
-                        <pic:blipFill>
-                          <a:blip r:embed="rId119"/>
-                          <a:stretch>
-                            <a:fillRect/>
-                          </a:stretch>
-                        </pic:blipFill>
-                        <pic:spPr>
-                          <a:xfrm>
-                            <a:off x="0" y="0"/>
-                            <a:ext cx="203200" cy="203200"/>
-                          </a:xfrm>
-                          <a:prstGeom prst="rect">
-                            <a:avLst/>
-                          </a:prstGeom>
-                        </pic:spPr>
-                      </pic:pic>
-                    </a:graphicData>
-                  </a:graphic>
-                </wp:inline>
-              </w:drawing>
-            </w:r>
-          </w:p>
-        </w:tc>
-        <w:tc>
-          <w:tcPr>
-            <w:tcW w:w="1095" w:type="dxa"/>
-            <w:vAlign w:val="center"/>
-          </w:tcPr>
-          <w:p>
-            <w:pPr>
-              <w:jc w:val="center"/>
-            </w:pPr>
-            <w:r>
-              <w:t>4D4D80</w:t>
-            </w:r>
-          </w:p>
-        </w:tc>
-        <w:tc>
-          <w:tcPr>
-            <w:tcW w:w="4858" w:type="dxa"/>
-            <w:vAlign w:val="center"/>
-          </w:tcPr>
-          <w:p>
-            <w:proofErr w:type="spellStart"/>
-            <w:r>
-              <w:t>corGalhoSeco</w:t>
-            </w:r>
-            <w:proofErr w:type="spellEnd"/>
-          </w:p>
-        </w:tc>
-        <w:tc>
-          <w:tcPr>
-            <w:tcW w:w="709" w:type="dxa"/>
-            <w:vAlign w:val="center"/>
-          </w:tcPr>
-          <w:p>
-            <w:pPr>
-              <w:jc w:val="center"/>
-            </w:pPr>
-            <w:r>
-              <w:t>0</w:t>
-            </w:r>
-          </w:p>
-        </w:tc>
-        <w:tc>
-          <w:tcPr>
-            <w:tcW w:w="709" w:type="dxa"/>
-            <w:vAlign w:val="center"/>
-          </w:tcPr>
-          <w:p>
-            <w:pPr>
-              <w:jc w:val="center"/>
-            </w:pPr>
-            <w:r>
-              <w:t>96</w:t>
-            </w:r>
-          </w:p>
-        </w:tc>
-        <w:tc>
-          <w:tcPr>
-            <w:tcW w:w="818" w:type="dxa"/>
-            <w:vAlign w:val="center"/>
-          </w:tcPr>
-          <w:p>
-            <w:pPr>
-              <w:jc w:val="center"/>
-            </w:pPr>
-          </w:p>
-        </w:tc>
-        <w:tc>
-          <w:tcPr>
-            <w:tcW w:w="860" w:type="dxa"/>
-            <w:vAlign w:val="center"/>
-          </w:tcPr>
-          <w:p>
-            <w:pPr>
-              <w:jc w:val="center"/>
-            </w:pPr>
-          </w:p>
-        </w:tc>
-      </w:tr>
-      <w:tr>
-        <w:tc>
-          <w:tcPr>
-            <w:tcW w:w="926" w:type="dxa"/>
-            <w:vAlign w:val="center"/>
-          </w:tcPr>
-          <w:p>
-            <w:pPr>
-              <w:jc w:val="center"/>
-              <w:rPr>
-                <w:noProof/>
-              </w:rPr>
-            </w:pPr>
-            <w:r>
-              <w:rPr>
-                <w:noProof/>
-              </w:rPr>
-              <w:drawing>
-                <wp:inline distT="0" distB="0" distL="0" distR="0" wp14:anchorId="5EF2B621" wp14:editId="40F8950D">
-                  <wp:extent cx="457200" cy="457200"/>
-                  <wp:effectExtent l="0" t="0" r="0" b="0"/>
-                  <wp:docPr id="1831945023" name="Imagem 1"/>
-                  <wp:cNvGraphicFramePr>
-                    <a:graphicFrameLocks xmlns:a="http://schemas.openxmlformats.org/drawingml/2006/main" noChangeAspect="1"/>
-                  </wp:cNvGraphicFramePr>
-                  <a:graphic xmlns:a="http://schemas.openxmlformats.org/drawingml/2006/main">
-                    <a:graphicData uri="http://schemas.openxmlformats.org/drawingml/2006/picture">
-                      <pic:pic xmlns:pic="http://schemas.openxmlformats.org/drawingml/2006/picture">
-                        <pic:nvPicPr>
-                          <pic:cNvPr id="1831945023" name=""/>
-                          <pic:cNvPicPr/>
-                        </pic:nvPicPr>
-                        <pic:blipFill>
-                          <a:blip r:embed="rId120"/>
-                          <a:stretch>
-                            <a:fillRect/>
-                          </a:stretch>
-                        </pic:blipFill>
-                        <pic:spPr>
-                          <a:xfrm>
-                            <a:off x="0" y="0"/>
-                            <a:ext cx="457200" cy="457200"/>
-                          </a:xfrm>
-                          <a:prstGeom prst="rect">
-                            <a:avLst/>
-                          </a:prstGeom>
-                        </pic:spPr>
-                      </pic:pic>
-                    </a:graphicData>
-                  </a:graphic>
-                </wp:inline>
-              </w:drawing>
-            </w:r>
-          </w:p>
-        </w:tc>
-        <w:tc>
-          <w:tcPr>
-            <w:tcW w:w="1298" w:type="dxa"/>
-            <w:vAlign w:val="center"/>
-          </w:tcPr>
-          <w:p>
-            <w:pPr>
-              <w:jc w:val="center"/>
-              <w:rPr>
-                <w:noProof/>
-              </w:rPr>
-            </w:pPr>
-            <w:r>
-              <w:rPr>
-                <w:noProof/>
-              </w:rPr>
-              <w:drawing>
-                <wp:inline distT="0" distB="0" distL="0" distR="0" wp14:anchorId="3697FE67" wp14:editId="00077376">
-                  <wp:extent cx="203200" cy="203200"/>
-                  <wp:effectExtent l="0" t="0" r="0" b="0"/>
-                  <wp:docPr id="1964075960" name="Imagem 1"/>
-                  <wp:cNvGraphicFramePr>
-                    <a:graphicFrameLocks xmlns:a="http://schemas.openxmlformats.org/drawingml/2006/main" noChangeAspect="1"/>
-                  </wp:cNvGraphicFramePr>
-                  <a:graphic xmlns:a="http://schemas.openxmlformats.org/drawingml/2006/main">
-                    <a:graphicData uri="http://schemas.openxmlformats.org/drawingml/2006/picture">
-                      <pic:pic xmlns:pic="http://schemas.openxmlformats.org/drawingml/2006/picture">
-                        <pic:nvPicPr>
-                          <pic:cNvPr id="1964075960" name=""/>
-                          <pic:cNvPicPr/>
-                        </pic:nvPicPr>
-                        <pic:blipFill>
-                          <a:blip r:embed="rId121"/>
-                          <a:stretch>
-                            <a:fillRect/>
-                          </a:stretch>
-                        </pic:blipFill>
-                        <pic:spPr>
-                          <a:xfrm>
-                            <a:off x="0" y="0"/>
-                            <a:ext cx="203200" cy="203200"/>
-                          </a:xfrm>
-                          <a:prstGeom prst="rect">
-                            <a:avLst/>
-                          </a:prstGeom>
-                        </pic:spPr>
-                      </pic:pic>
-                    </a:graphicData>
-                  </a:graphic>
-                </wp:inline>
-              </w:drawing>
-            </w:r>
-          </w:p>
-        </w:tc>
-        <w:tc>
-          <w:tcPr>
-            <w:tcW w:w="1095" w:type="dxa"/>
-            <w:vAlign w:val="center"/>
-          </w:tcPr>
-          <w:p>
-            <w:pPr>
-              <w:jc w:val="center"/>
-            </w:pPr>
-            <w:r>
               <w:t>604</w:t>
             </w:r>
             <w:r>
@@ -10800,6 +7015,10 @@
         </w:tc>
       </w:tr>
     </w:tbl>
+    <w:p/>
+    <w:p/>
+    <w:p/>
+    <w:p/>
     <w:p/>
     <w:p>
       <w:pPr>
@@ -10812,6 +7031,7 @@
           <w:highlight w:val="yellow"/>
           <w:lang w:val="en-US"/>
         </w:rPr>
+        <w:lastRenderedPageBreak/>
         <w:t>INTERATIVOS (res/spritesheets/terrain/interative/spritesheet32interativo.png)</w:t>
       </w:r>
     </w:p>
@@ -10952,7 +7172,7 @@
                           <pic:cNvPicPr/>
                         </pic:nvPicPr>
                         <pic:blipFill>
-                          <a:blip r:embed="rId122"/>
+                          <a:blip r:embed="rId80"/>
                           <a:stretch>
                             <a:fillRect/>
                           </a:stretch>
@@ -11003,7 +7223,7 @@
                           <pic:cNvPicPr/>
                         </pic:nvPicPr>
                         <pic:blipFill>
-                          <a:blip r:embed="rId123"/>
+                          <a:blip r:embed="rId81"/>
                           <a:stretch>
                             <a:fillRect/>
                           </a:stretch>
@@ -11111,7 +7331,7 @@
                           <pic:cNvPicPr/>
                         </pic:nvPicPr>
                         <pic:blipFill>
-                          <a:blip r:embed="rId124"/>
+                          <a:blip r:embed="rId82"/>
                           <a:stretch>
                             <a:fillRect/>
                           </a:stretch>
@@ -11162,7 +7382,7 @@
                           <pic:cNvPicPr/>
                         </pic:nvPicPr>
                         <pic:blipFill>
-                          <a:blip r:embed="rId125"/>
+                          <a:blip r:embed="rId83"/>
                           <a:stretch>
                             <a:fillRect/>
                           </a:stretch>
@@ -11270,7 +7490,7 @@
                           <pic:cNvPicPr/>
                         </pic:nvPicPr>
                         <pic:blipFill>
-                          <a:blip r:embed="rId126"/>
+                          <a:blip r:embed="rId84"/>
                           <a:stretch>
                             <a:fillRect/>
                           </a:stretch>
@@ -11321,7 +7541,7 @@
                           <pic:cNvPicPr/>
                         </pic:nvPicPr>
                         <pic:blipFill>
-                          <a:blip r:embed="rId127"/>
+                          <a:blip r:embed="rId85"/>
                           <a:stretch>
                             <a:fillRect/>
                           </a:stretch>
@@ -11417,10 +7637,10 @@
                 <w:noProof/>
               </w:rPr>
               <w:drawing>
-                <wp:inline distT="0" distB="0" distL="0" distR="0" wp14:anchorId="1E74E389" wp14:editId="0549BC24">
+                <wp:inline distT="0" distB="0" distL="0" distR="0" wp14:anchorId="31F844E2" wp14:editId="1C775CA8">
                   <wp:extent cx="406400" cy="406400"/>
                   <wp:effectExtent l="0" t="0" r="0" b="0"/>
-                  <wp:docPr id="931652420" name="Imagem 1"/>
+                  <wp:docPr id="1995370530" name="Imagem 1"/>
                   <wp:cNvGraphicFramePr>
                     <a:graphicFrameLocks xmlns:a="http://schemas.openxmlformats.org/drawingml/2006/main" noChangeAspect="1"/>
                   </wp:cNvGraphicFramePr>
@@ -11428,11 +7648,11 @@
                     <a:graphicData uri="http://schemas.openxmlformats.org/drawingml/2006/picture">
                       <pic:pic xmlns:pic="http://schemas.openxmlformats.org/drawingml/2006/picture">
                         <pic:nvPicPr>
-                          <pic:cNvPr id="931652420" name=""/>
+                          <pic:cNvPr id="1995370530" name=""/>
                           <pic:cNvPicPr/>
                         </pic:nvPicPr>
                         <pic:blipFill>
-                          <a:blip r:embed="rId128"/>
+                          <a:blip r:embed="rId86"/>
                           <a:stretch>
                             <a:fillRect/>
                           </a:stretch>
@@ -11486,7 +7706,7 @@
                           <pic:cNvPicPr/>
                         </pic:nvPicPr>
                         <pic:blipFill>
-                          <a:blip r:embed="rId129"/>
+                          <a:blip r:embed="rId87"/>
                           <a:stretch>
                             <a:fillRect/>
                           </a:stretch>
@@ -11536,7 +7756,13 @@
           <w:p>
             <w:proofErr w:type="spellStart"/>
             <w:r>
-              <w:t>corEscadaFPTopo</w:t>
+              <w:t>corEscada</w:t>
+            </w:r>
+            <w:r>
+              <w:t>Metal</w:t>
+            </w:r>
+            <w:r>
+              <w:t>Topo</w:t>
             </w:r>
             <w:proofErr w:type="spellEnd"/>
           </w:p>
@@ -11588,10 +7814,10 @@
                 <w:noProof/>
               </w:rPr>
               <w:drawing>
-                <wp:inline distT="0" distB="0" distL="0" distR="0" wp14:anchorId="152549AC" wp14:editId="528819C9">
+                <wp:inline distT="0" distB="0" distL="0" distR="0" wp14:anchorId="2A79305F" wp14:editId="0641666F">
                   <wp:extent cx="406400" cy="406400"/>
                   <wp:effectExtent l="0" t="0" r="0" b="0"/>
-                  <wp:docPr id="22470866" name="Imagem 1"/>
+                  <wp:docPr id="1524007239" name="Imagem 1"/>
                   <wp:cNvGraphicFramePr>
                     <a:graphicFrameLocks xmlns:a="http://schemas.openxmlformats.org/drawingml/2006/main" noChangeAspect="1"/>
                   </wp:cNvGraphicFramePr>
@@ -11599,11 +7825,11 @@
                     <a:graphicData uri="http://schemas.openxmlformats.org/drawingml/2006/picture">
                       <pic:pic xmlns:pic="http://schemas.openxmlformats.org/drawingml/2006/picture">
                         <pic:nvPicPr>
-                          <pic:cNvPr id="22470866" name=""/>
+                          <pic:cNvPr id="1524007239" name=""/>
                           <pic:cNvPicPr/>
                         </pic:nvPicPr>
                         <pic:blipFill>
-                          <a:blip r:embed="rId130"/>
+                          <a:blip r:embed="rId88"/>
                           <a:stretch>
                             <a:fillRect/>
                           </a:stretch>
@@ -11657,7 +7883,7 @@
                           <pic:cNvPicPr/>
                         </pic:nvPicPr>
                         <pic:blipFill>
-                          <a:blip r:embed="rId131"/>
+                          <a:blip r:embed="rId89"/>
                           <a:stretch>
                             <a:fillRect/>
                           </a:stretch>
@@ -11701,7 +7927,13 @@
           <w:p>
             <w:proofErr w:type="spellStart"/>
             <w:r>
-              <w:t>corFPEscada</w:t>
+              <w:t>cor</w:t>
+            </w:r>
+            <w:r>
+              <w:t>Metal</w:t>
+            </w:r>
+            <w:r>
+              <w:t>Escada</w:t>
             </w:r>
             <w:proofErr w:type="spellEnd"/>
           </w:p>
@@ -11753,10 +7985,10 @@
                 <w:noProof/>
               </w:rPr>
               <w:drawing>
-                <wp:inline distT="0" distB="0" distL="0" distR="0" wp14:anchorId="7B7F8EFE" wp14:editId="679D9DA2">
+                <wp:inline distT="0" distB="0" distL="0" distR="0" wp14:anchorId="79C485FC" wp14:editId="03550757">
                   <wp:extent cx="406400" cy="406400"/>
                   <wp:effectExtent l="0" t="0" r="0" b="0"/>
-                  <wp:docPr id="950424842" name="Imagem 1"/>
+                  <wp:docPr id="563025743" name="Imagem 1"/>
                   <wp:cNvGraphicFramePr>
                     <a:graphicFrameLocks xmlns:a="http://schemas.openxmlformats.org/drawingml/2006/main" noChangeAspect="1"/>
                   </wp:cNvGraphicFramePr>
@@ -11764,11 +7996,11 @@
                     <a:graphicData uri="http://schemas.openxmlformats.org/drawingml/2006/picture">
                       <pic:pic xmlns:pic="http://schemas.openxmlformats.org/drawingml/2006/picture">
                         <pic:nvPicPr>
-                          <pic:cNvPr id="950424842" name=""/>
+                          <pic:cNvPr id="563025743" name=""/>
                           <pic:cNvPicPr/>
                         </pic:nvPicPr>
                         <pic:blipFill>
-                          <a:blip r:embed="rId132"/>
+                          <a:blip r:embed="rId90"/>
                           <a:stretch>
                             <a:fillRect/>
                           </a:stretch>
@@ -11822,7 +8054,7 @@
                           <pic:cNvPicPr/>
                         </pic:nvPicPr>
                         <pic:blipFill>
-                          <a:blip r:embed="rId133"/>
+                          <a:blip r:embed="rId91"/>
                           <a:stretch>
                             <a:fillRect/>
                           </a:stretch>
@@ -11872,7 +8104,13 @@
           <w:p>
             <w:proofErr w:type="spellStart"/>
             <w:r>
-              <w:t>corEscadaFPBase</w:t>
+              <w:t>corEscada</w:t>
+            </w:r>
+            <w:r>
+              <w:t>Metal</w:t>
+            </w:r>
+            <w:r>
+              <w:t>Base</w:t>
             </w:r>
             <w:proofErr w:type="spellEnd"/>
           </w:p>
@@ -11936,7 +8174,7 @@
                           <pic:cNvPicPr/>
                         </pic:nvPicPr>
                         <pic:blipFill>
-                          <a:blip r:embed="rId134"/>
+                          <a:blip r:embed="rId92"/>
                           <a:stretch>
                             <a:fillRect/>
                           </a:stretch>
@@ -11987,7 +8225,7 @@
                           <pic:cNvPicPr/>
                         </pic:nvPicPr>
                         <pic:blipFill>
-                          <a:blip r:embed="rId135"/>
+                          <a:blip r:embed="rId93"/>
                           <a:stretch>
                             <a:fillRect/>
                           </a:stretch>
@@ -12095,7 +8333,7 @@
                           <pic:cNvPicPr/>
                         </pic:nvPicPr>
                         <pic:blipFill>
-                          <a:blip r:embed="rId136"/>
+                          <a:blip r:embed="rId94"/>
                           <a:stretch>
                             <a:fillRect/>
                           </a:stretch>
@@ -12146,7 +8384,7 @@
                           <pic:cNvPicPr/>
                         </pic:nvPicPr>
                         <pic:blipFill>
-                          <a:blip r:embed="rId137"/>
+                          <a:blip r:embed="rId95"/>
                           <a:stretch>
                             <a:fillRect/>
                           </a:stretch>
@@ -12257,7 +8495,7 @@
                           <pic:cNvPicPr/>
                         </pic:nvPicPr>
                         <pic:blipFill>
-                          <a:blip r:embed="rId138"/>
+                          <a:blip r:embed="rId96"/>
                           <a:stretch>
                             <a:fillRect/>
                           </a:stretch>
@@ -12308,7 +8546,7 @@
                           <pic:cNvPicPr/>
                         </pic:nvPicPr>
                         <pic:blipFill>
-                          <a:blip r:embed="rId139"/>
+                          <a:blip r:embed="rId97"/>
                           <a:stretch>
                             <a:fillRect/>
                           </a:stretch>
@@ -12419,7 +8657,7 @@
                           <pic:cNvPicPr/>
                         </pic:nvPicPr>
                         <pic:blipFill>
-                          <a:blip r:embed="rId140"/>
+                          <a:blip r:embed="rId98"/>
                           <a:stretch>
                             <a:fillRect/>
                           </a:stretch>
@@ -12473,7 +8711,7 @@
                           <pic:cNvPicPr/>
                         </pic:nvPicPr>
                         <pic:blipFill>
-                          <a:blip r:embed="rId141"/>
+                          <a:blip r:embed="rId99"/>
                           <a:stretch>
                             <a:fillRect/>
                           </a:stretch>
@@ -12581,7 +8819,7 @@
                           <pic:cNvPicPr/>
                         </pic:nvPicPr>
                         <pic:blipFill>
-                          <a:blip r:embed="rId142"/>
+                          <a:blip r:embed="rId100"/>
                           <a:stretch>
                             <a:fillRect/>
                           </a:stretch>
@@ -12632,7 +8870,7 @@
                           <pic:cNvPicPr/>
                         </pic:nvPicPr>
                         <pic:blipFill>
-                          <a:blip r:embed="rId143"/>
+                          <a:blip r:embed="rId101"/>
                           <a:stretch>
                             <a:fillRect/>
                           </a:stretch>
@@ -12740,7 +8978,7 @@
                           <pic:cNvPicPr/>
                         </pic:nvPicPr>
                         <pic:blipFill>
-                          <a:blip r:embed="rId144"/>
+                          <a:blip r:embed="rId102"/>
                           <a:stretch>
                             <a:fillRect/>
                           </a:stretch>
@@ -12791,7 +9029,7 @@
                           <pic:cNvPicPr/>
                         </pic:nvPicPr>
                         <pic:blipFill>
-                          <a:blip r:embed="rId145"/>
+                          <a:blip r:embed="rId103"/>
                           <a:stretch>
                             <a:fillRect/>
                           </a:stretch>
@@ -12870,6 +9108,54 @@
         </w:tc>
       </w:tr>
     </w:tbl>
+    <w:p>
+      <w:pPr>
+        <w:rPr>
+          <w:highlight w:val="yellow"/>
+          <w:lang w:val="en-US"/>
+        </w:rPr>
+      </w:pPr>
+    </w:p>
+    <w:p>
+      <w:pPr>
+        <w:rPr>
+          <w:highlight w:val="yellow"/>
+          <w:lang w:val="en-US"/>
+        </w:rPr>
+      </w:pPr>
+    </w:p>
+    <w:p>
+      <w:pPr>
+        <w:rPr>
+          <w:highlight w:val="yellow"/>
+          <w:lang w:val="en-US"/>
+        </w:rPr>
+      </w:pPr>
+    </w:p>
+    <w:p>
+      <w:pPr>
+        <w:rPr>
+          <w:highlight w:val="yellow"/>
+          <w:lang w:val="en-US"/>
+        </w:rPr>
+      </w:pPr>
+    </w:p>
+    <w:p>
+      <w:pPr>
+        <w:rPr>
+          <w:highlight w:val="yellow"/>
+          <w:lang w:val="en-US"/>
+        </w:rPr>
+      </w:pPr>
+    </w:p>
+    <w:p>
+      <w:pPr>
+        <w:rPr>
+          <w:highlight w:val="yellow"/>
+          <w:lang w:val="en-US"/>
+        </w:rPr>
+      </w:pPr>
+    </w:p>
     <w:p>
       <w:pPr>
         <w:rPr>
@@ -13043,7 +9329,7 @@
                           <pic:cNvPicPr/>
                         </pic:nvPicPr>
                         <pic:blipFill>
-                          <a:blip r:embed="rId146"/>
+                          <a:blip r:embed="rId104"/>
                           <a:stretch>
                             <a:fillRect/>
                           </a:stretch>
@@ -13096,7 +9382,7 @@
                           </pic:cNvPicPr>
                         </pic:nvPicPr>
                         <pic:blipFill>
-                          <a:blip r:embed="rId147">
+                          <a:blip r:embed="rId105">
                             <a:extLst>
                               <a:ext uri="{28A0092B-C50C-407E-A947-70E740481C1C}">
                                 <a14:useLocalDpi xmlns:a14="http://schemas.microsoft.com/office/drawing/2010/main" val="0"/>
@@ -13373,7 +9659,7 @@
                           <pic:cNvPicPr/>
                         </pic:nvPicPr>
                         <pic:blipFill>
-                          <a:blip r:embed="rId148"/>
+                          <a:blip r:embed="rId106"/>
                           <a:stretch>
                             <a:fillRect/>
                           </a:stretch>
@@ -13426,7 +9712,7 @@
                           </pic:cNvPicPr>
                         </pic:nvPicPr>
                         <pic:blipFill>
-                          <a:blip r:embed="rId149">
+                          <a:blip r:embed="rId107">
                             <a:extLst>
                               <a:ext uri="{28A0092B-C50C-407E-A947-70E740481C1C}">
                                 <a14:useLocalDpi xmlns:a14="http://schemas.microsoft.com/office/drawing/2010/main" val="0"/>
@@ -13548,7 +9834,7 @@
                           <pic:cNvPicPr/>
                         </pic:nvPicPr>
                         <pic:blipFill>
-                          <a:blip r:embed="rId150"/>
+                          <a:blip r:embed="rId108"/>
                           <a:stretch>
                             <a:fillRect/>
                           </a:stretch>
@@ -13601,7 +9887,7 @@
                           </pic:cNvPicPr>
                         </pic:nvPicPr>
                         <pic:blipFill>
-                          <a:blip r:embed="rId151">
+                          <a:blip r:embed="rId109">
                             <a:extLst>
                               <a:ext uri="{28A0092B-C50C-407E-A947-70E740481C1C}">
                                 <a14:useLocalDpi xmlns:a14="http://schemas.microsoft.com/office/drawing/2010/main" val="0"/>
@@ -13729,7 +10015,7 @@
                           <pic:cNvPicPr/>
                         </pic:nvPicPr>
                         <pic:blipFill>
-                          <a:blip r:embed="rId152"/>
+                          <a:blip r:embed="rId110"/>
                           <a:stretch>
                             <a:fillRect/>
                           </a:stretch>
@@ -13782,7 +10068,7 @@
                           </pic:cNvPicPr>
                         </pic:nvPicPr>
                         <pic:blipFill>
-                          <a:blip r:embed="rId153">
+                          <a:blip r:embed="rId111">
                             <a:extLst>
                               <a:ext uri="{28A0092B-C50C-407E-A947-70E740481C1C}">
                                 <a14:useLocalDpi xmlns:a14="http://schemas.microsoft.com/office/drawing/2010/main" val="0"/>
@@ -13910,7 +10196,7 @@
                           <pic:cNvPicPr/>
                         </pic:nvPicPr>
                         <pic:blipFill>
-                          <a:blip r:embed="rId154"/>
+                          <a:blip r:embed="rId112"/>
                           <a:stretch>
                             <a:fillRect/>
                           </a:stretch>
@@ -13961,7 +10247,7 @@
                           <pic:cNvPicPr/>
                         </pic:nvPicPr>
                         <pic:blipFill>
-                          <a:blip r:embed="rId155"/>
+                          <a:blip r:embed="rId113"/>
                           <a:stretch>
                             <a:fillRect/>
                           </a:stretch>
@@ -14190,7 +10476,7 @@
                           <pic:cNvPicPr/>
                         </pic:nvPicPr>
                         <pic:blipFill>
-                          <a:blip r:embed="rId156"/>
+                          <a:blip r:embed="rId114"/>
                           <a:stretch>
                             <a:fillRect/>
                           </a:stretch>
@@ -14241,7 +10527,7 @@
                           <pic:cNvPicPr/>
                         </pic:nvPicPr>
                         <pic:blipFill>
-                          <a:blip r:embed="rId157"/>
+                          <a:blip r:embed="rId115"/>
                           <a:stretch>
                             <a:fillRect/>
                           </a:stretch>
@@ -14347,13 +10633,7 @@
               <w:rPr>
                 <w:lang w:val="en-US"/>
               </w:rPr>
-              <w:t>decoration/</w:t>
-            </w:r>
-            <w:r>
-              <w:rPr>
-                <w:lang w:val="en-US"/>
-              </w:rPr>
-              <w:t>ceusprite3</w:t>
+              <w:t>decoration/ceusprite3</w:t>
             </w:r>
             <w:r>
               <w:rPr>
@@ -14432,7 +10712,7 @@
                           <pic:cNvPicPr/>
                         </pic:nvPicPr>
                         <pic:blipFill>
-                          <a:blip r:embed="rId158"/>
+                          <a:blip r:embed="rId116"/>
                           <a:stretch>
                             <a:fillRect/>
                           </a:stretch>
@@ -14486,7 +10766,7 @@
                           <pic:cNvPicPr/>
                         </pic:nvPicPr>
                         <pic:blipFill>
-                          <a:blip r:embed="rId159"/>
+                          <a:blip r:embed="rId117"/>
                           <a:stretch>
                             <a:fillRect/>
                           </a:stretch>
@@ -14662,7 +10942,7 @@
                           <pic:cNvPicPr/>
                         </pic:nvPicPr>
                         <pic:blipFill>
-                          <a:blip r:embed="rId160"/>
+                          <a:blip r:embed="rId118"/>
                           <a:stretch>
                             <a:fillRect/>
                           </a:stretch>
@@ -14786,26 +11066,20 @@
               <w:rPr>
                 <w:lang w:val="en-US"/>
               </w:rPr>
-              <w:t xml:space="preserve"> </w:t>
+              <w:t xml:space="preserve"> ceuspriteClouds</w:t>
             </w:r>
             <w:r>
               <w:rPr>
                 <w:lang w:val="en-US"/>
               </w:rPr>
-              <w:t>ceuspriteClouds</w:t>
-            </w:r>
-            <w:r>
+              <w:t>.png)</w:t>
+            </w:r>
+          </w:p>
+          <w:p>
+            <w:pPr>
               <w:rPr>
                 <w:lang w:val="en-US"/>
               </w:rPr>
-              <w:t>.png)</w:t>
-            </w:r>
-          </w:p>
-          <w:p>
-            <w:pPr>
-              <w:rPr>
-                <w:lang w:val="en-US"/>
-              </w:rPr>
             </w:pPr>
           </w:p>
         </w:tc>
@@ -14835,6 +11109,1601 @@
             <w:r>
               <w:t>700</w:t>
             </w:r>
+          </w:p>
+        </w:tc>
+      </w:tr>
+    </w:tbl>
+    <w:p/>
+    <w:p/>
+    <w:p/>
+    <w:p>
+      <w:r>
+        <w:t>Blocos estáticos de fundo</w:t>
+      </w:r>
+    </w:p>
+    <w:tbl>
+      <w:tblPr>
+        <w:tblStyle w:val="Tabelacomgrade"/>
+        <w:tblW w:w="0" w:type="auto"/>
+        <w:tblInd w:w="-5" w:type="dxa"/>
+        <w:tblLook w:val="04A0" w:firstRow="1" w:lastRow="0" w:firstColumn="1" w:lastColumn="0" w:noHBand="0" w:noVBand="1"/>
+      </w:tblPr>
+      <w:tblGrid>
+        <w:gridCol w:w="1276"/>
+        <w:gridCol w:w="1103"/>
+        <w:gridCol w:w="1081"/>
+        <w:gridCol w:w="4765"/>
+        <w:gridCol w:w="709"/>
+        <w:gridCol w:w="806"/>
+        <w:gridCol w:w="10"/>
+        <w:gridCol w:w="743"/>
+        <w:gridCol w:w="935"/>
+      </w:tblGrid>
+      <w:tr>
+        <w:tc>
+          <w:tcPr>
+            <w:tcW w:w="1276" w:type="dxa"/>
+            <w:vAlign w:val="center"/>
+          </w:tcPr>
+          <w:p>
+            <w:pPr>
+              <w:jc w:val="center"/>
+              <w:rPr>
+                <w:noProof/>
+              </w:rPr>
+            </w:pPr>
+            <w:r>
+              <w:rPr>
+                <w:noProof/>
+              </w:rPr>
+              <w:drawing>
+                <wp:inline distT="0" distB="0" distL="0" distR="0" wp14:anchorId="5B3577B5" wp14:editId="2D3E4DB2">
+                  <wp:extent cx="371475" cy="497511"/>
+                  <wp:effectExtent l="0" t="0" r="0" b="0"/>
+                  <wp:docPr id="130778481" name="Imagem 1" descr="Torre de um prédio&#10;&#10;Descrição gerada automaticamente com confiança média"/>
+                  <wp:cNvGraphicFramePr>
+                    <a:graphicFrameLocks xmlns:a="http://schemas.openxmlformats.org/drawingml/2006/main" noChangeAspect="1"/>
+                  </wp:cNvGraphicFramePr>
+                  <a:graphic xmlns:a="http://schemas.openxmlformats.org/drawingml/2006/main">
+                    <a:graphicData uri="http://schemas.openxmlformats.org/drawingml/2006/picture">
+                      <pic:pic xmlns:pic="http://schemas.openxmlformats.org/drawingml/2006/picture">
+                        <pic:nvPicPr>
+                          <pic:cNvPr id="130778481" name="Imagem 1" descr="Torre de um prédio&#10;&#10;Descrição gerada automaticamente com confiança média"/>
+                          <pic:cNvPicPr/>
+                        </pic:nvPicPr>
+                        <pic:blipFill>
+                          <a:blip r:embed="rId119"/>
+                          <a:stretch>
+                            <a:fillRect/>
+                          </a:stretch>
+                        </pic:blipFill>
+                        <pic:spPr>
+                          <a:xfrm>
+                            <a:off x="0" y="0"/>
+                            <a:ext cx="379168" cy="507814"/>
+                          </a:xfrm>
+                          <a:prstGeom prst="rect">
+                            <a:avLst/>
+                          </a:prstGeom>
+                        </pic:spPr>
+                      </pic:pic>
+                    </a:graphicData>
+                  </a:graphic>
+                </wp:inline>
+              </w:drawing>
+            </w:r>
+          </w:p>
+        </w:tc>
+        <w:tc>
+          <w:tcPr>
+            <w:tcW w:w="1103" w:type="dxa"/>
+            <w:vAlign w:val="center"/>
+          </w:tcPr>
+          <w:p>
+            <w:pPr>
+              <w:jc w:val="center"/>
+            </w:pPr>
+          </w:p>
+        </w:tc>
+        <w:tc>
+          <w:tcPr>
+            <w:tcW w:w="1081" w:type="dxa"/>
+            <w:vAlign w:val="center"/>
+          </w:tcPr>
+          <w:p>
+            <w:pPr>
+              <w:jc w:val="center"/>
+            </w:pPr>
+          </w:p>
+        </w:tc>
+        <w:tc>
+          <w:tcPr>
+            <w:tcW w:w="4765" w:type="dxa"/>
+            <w:vAlign w:val="center"/>
+          </w:tcPr>
+          <w:p>
+            <w:r>
+              <w:t>corPredioFundo1</w:t>
+            </w:r>
+          </w:p>
+        </w:tc>
+        <w:tc>
+          <w:tcPr>
+            <w:tcW w:w="709" w:type="dxa"/>
+            <w:vAlign w:val="center"/>
+          </w:tcPr>
+          <w:p>
+            <w:pPr>
+              <w:jc w:val="center"/>
+            </w:pPr>
+            <w:r>
+              <w:t>0</w:t>
+            </w:r>
+          </w:p>
+        </w:tc>
+        <w:tc>
+          <w:tcPr>
+            <w:tcW w:w="806" w:type="dxa"/>
+            <w:vAlign w:val="center"/>
+          </w:tcPr>
+          <w:p>
+            <w:pPr>
+              <w:jc w:val="center"/>
+            </w:pPr>
+            <w:r>
+              <w:t>128</w:t>
+            </w:r>
+          </w:p>
+        </w:tc>
+        <w:tc>
+          <w:tcPr>
+            <w:tcW w:w="753" w:type="dxa"/>
+            <w:gridSpan w:val="2"/>
+            <w:vAlign w:val="center"/>
+          </w:tcPr>
+          <w:p>
+            <w:pPr>
+              <w:jc w:val="center"/>
+            </w:pPr>
+            <w:r>
+              <w:t>224</w:t>
+            </w:r>
+          </w:p>
+        </w:tc>
+        <w:tc>
+          <w:tcPr>
+            <w:tcW w:w="935" w:type="dxa"/>
+            <w:vAlign w:val="center"/>
+          </w:tcPr>
+          <w:p>
+            <w:pPr>
+              <w:jc w:val="center"/>
+            </w:pPr>
+            <w:r>
+              <w:t>300</w:t>
+            </w:r>
+          </w:p>
+        </w:tc>
+      </w:tr>
+      <w:tr>
+        <w:tc>
+          <w:tcPr>
+            <w:tcW w:w="1276" w:type="dxa"/>
+            <w:vAlign w:val="center"/>
+          </w:tcPr>
+          <w:p>
+            <w:pPr>
+              <w:jc w:val="center"/>
+              <w:rPr>
+                <w:noProof/>
+              </w:rPr>
+            </w:pPr>
+            <w:r>
+              <w:rPr>
+                <w:noProof/>
+              </w:rPr>
+              <w:drawing>
+                <wp:inline distT="0" distB="0" distL="0" distR="0" wp14:anchorId="716C8EE9" wp14:editId="3B406662">
+                  <wp:extent cx="549467" cy="313981"/>
+                  <wp:effectExtent l="0" t="0" r="0" b="3810"/>
+                  <wp:docPr id="723509953" name="Imagem 1"/>
+                  <wp:cNvGraphicFramePr>
+                    <a:graphicFrameLocks xmlns:a="http://schemas.openxmlformats.org/drawingml/2006/main" noChangeAspect="1"/>
+                  </wp:cNvGraphicFramePr>
+                  <a:graphic xmlns:a="http://schemas.openxmlformats.org/drawingml/2006/main">
+                    <a:graphicData uri="http://schemas.openxmlformats.org/drawingml/2006/picture">
+                      <pic:pic xmlns:pic="http://schemas.openxmlformats.org/drawingml/2006/picture">
+                        <pic:nvPicPr>
+                          <pic:cNvPr id="723509953" name=""/>
+                          <pic:cNvPicPr/>
+                        </pic:nvPicPr>
+                        <pic:blipFill>
+                          <a:blip r:embed="rId120"/>
+                          <a:stretch>
+                            <a:fillRect/>
+                          </a:stretch>
+                        </pic:blipFill>
+                        <pic:spPr>
+                          <a:xfrm>
+                            <a:off x="0" y="0"/>
+                            <a:ext cx="568276" cy="324729"/>
+                          </a:xfrm>
+                          <a:prstGeom prst="rect">
+                            <a:avLst/>
+                          </a:prstGeom>
+                        </pic:spPr>
+                      </pic:pic>
+                    </a:graphicData>
+                  </a:graphic>
+                </wp:inline>
+              </w:drawing>
+            </w:r>
+          </w:p>
+        </w:tc>
+        <w:tc>
+          <w:tcPr>
+            <w:tcW w:w="1103" w:type="dxa"/>
+            <w:vAlign w:val="center"/>
+          </w:tcPr>
+          <w:p>
+            <w:pPr>
+              <w:jc w:val="center"/>
+              <w:rPr>
+                <w:noProof/>
+              </w:rPr>
+            </w:pPr>
+          </w:p>
+        </w:tc>
+        <w:tc>
+          <w:tcPr>
+            <w:tcW w:w="1081" w:type="dxa"/>
+            <w:vAlign w:val="center"/>
+          </w:tcPr>
+          <w:p>
+            <w:pPr>
+              <w:jc w:val="center"/>
+            </w:pPr>
+          </w:p>
+        </w:tc>
+        <w:tc>
+          <w:tcPr>
+            <w:tcW w:w="4765" w:type="dxa"/>
+            <w:vAlign w:val="center"/>
+          </w:tcPr>
+          <w:p>
+            <w:r>
+              <w:t>corWallFundo1</w:t>
+            </w:r>
+          </w:p>
+        </w:tc>
+        <w:tc>
+          <w:tcPr>
+            <w:tcW w:w="709" w:type="dxa"/>
+            <w:vAlign w:val="center"/>
+          </w:tcPr>
+          <w:p>
+            <w:pPr>
+              <w:jc w:val="center"/>
+            </w:pPr>
+            <w:r>
+              <w:t>240</w:t>
+            </w:r>
+          </w:p>
+        </w:tc>
+        <w:tc>
+          <w:tcPr>
+            <w:tcW w:w="816" w:type="dxa"/>
+            <w:gridSpan w:val="2"/>
+            <w:vAlign w:val="center"/>
+          </w:tcPr>
+          <w:p>
+            <w:pPr>
+              <w:jc w:val="center"/>
+            </w:pPr>
+            <w:r>
+              <w:t>128</w:t>
+            </w:r>
+          </w:p>
+        </w:tc>
+        <w:tc>
+          <w:tcPr>
+            <w:tcW w:w="743" w:type="dxa"/>
+            <w:vAlign w:val="center"/>
+          </w:tcPr>
+          <w:p>
+            <w:pPr>
+              <w:jc w:val="center"/>
+            </w:pPr>
+            <w:r>
+              <w:t>224</w:t>
+            </w:r>
+          </w:p>
+        </w:tc>
+        <w:tc>
+          <w:tcPr>
+            <w:tcW w:w="935" w:type="dxa"/>
+            <w:vAlign w:val="center"/>
+          </w:tcPr>
+          <w:p>
+            <w:pPr>
+              <w:jc w:val="center"/>
+            </w:pPr>
+            <w:r>
+              <w:t>128</w:t>
+            </w:r>
+          </w:p>
+        </w:tc>
+      </w:tr>
+      <w:tr>
+        <w:tc>
+          <w:tcPr>
+            <w:tcW w:w="1276" w:type="dxa"/>
+            <w:vAlign w:val="center"/>
+          </w:tcPr>
+          <w:p>
+            <w:pPr>
+              <w:jc w:val="center"/>
+              <w:rPr>
+                <w:noProof/>
+              </w:rPr>
+            </w:pPr>
+            <w:r>
+              <w:rPr>
+                <w:noProof/>
+              </w:rPr>
+              <w:drawing>
+                <wp:inline distT="0" distB="0" distL="0" distR="0" wp14:anchorId="0989071D" wp14:editId="68E2A4F2">
+                  <wp:extent cx="406400" cy="406400"/>
+                  <wp:effectExtent l="0" t="0" r="0" b="0"/>
+                  <wp:docPr id="1766280068" name="Imagem 1"/>
+                  <wp:cNvGraphicFramePr>
+                    <a:graphicFrameLocks xmlns:a="http://schemas.openxmlformats.org/drawingml/2006/main" noChangeAspect="1"/>
+                  </wp:cNvGraphicFramePr>
+                  <a:graphic xmlns:a="http://schemas.openxmlformats.org/drawingml/2006/main">
+                    <a:graphicData uri="http://schemas.openxmlformats.org/drawingml/2006/picture">
+                      <pic:pic xmlns:pic="http://schemas.openxmlformats.org/drawingml/2006/picture">
+                        <pic:nvPicPr>
+                          <pic:cNvPr id="1766280068" name=""/>
+                          <pic:cNvPicPr/>
+                        </pic:nvPicPr>
+                        <pic:blipFill>
+                          <a:blip r:embed="rId121"/>
+                          <a:stretch>
+                            <a:fillRect/>
+                          </a:stretch>
+                        </pic:blipFill>
+                        <pic:spPr>
+                          <a:xfrm>
+                            <a:off x="0" y="0"/>
+                            <a:ext cx="406400" cy="406400"/>
+                          </a:xfrm>
+                          <a:prstGeom prst="rect">
+                            <a:avLst/>
+                          </a:prstGeom>
+                        </pic:spPr>
+                      </pic:pic>
+                    </a:graphicData>
+                  </a:graphic>
+                </wp:inline>
+              </w:drawing>
+            </w:r>
+          </w:p>
+        </w:tc>
+        <w:tc>
+          <w:tcPr>
+            <w:tcW w:w="1103" w:type="dxa"/>
+            <w:vAlign w:val="center"/>
+          </w:tcPr>
+          <w:p>
+            <w:pPr>
+              <w:jc w:val="center"/>
+              <w:rPr>
+                <w:noProof/>
+              </w:rPr>
+            </w:pPr>
+          </w:p>
+        </w:tc>
+        <w:tc>
+          <w:tcPr>
+            <w:tcW w:w="1081" w:type="dxa"/>
+            <w:vAlign w:val="center"/>
+          </w:tcPr>
+          <w:p>
+            <w:pPr>
+              <w:jc w:val="center"/>
+            </w:pPr>
+          </w:p>
+        </w:tc>
+        <w:tc>
+          <w:tcPr>
+            <w:tcW w:w="4765" w:type="dxa"/>
+            <w:vAlign w:val="center"/>
+          </w:tcPr>
+          <w:p>
+            <w:r>
+              <w:t>cor</w:t>
+            </w:r>
+            <w:r>
+              <w:t>FundoDarkBrick</w:t>
+            </w:r>
+            <w:r>
+              <w:t>BrokenBase1</w:t>
+            </w:r>
+          </w:p>
+        </w:tc>
+        <w:tc>
+          <w:tcPr>
+            <w:tcW w:w="709" w:type="dxa"/>
+            <w:vAlign w:val="center"/>
+          </w:tcPr>
+          <w:p>
+            <w:pPr>
+              <w:jc w:val="center"/>
+            </w:pPr>
+            <w:r>
+              <w:t>0</w:t>
+            </w:r>
+          </w:p>
+        </w:tc>
+        <w:tc>
+          <w:tcPr>
+            <w:tcW w:w="816" w:type="dxa"/>
+            <w:gridSpan w:val="2"/>
+            <w:vAlign w:val="center"/>
+          </w:tcPr>
+          <w:p>
+            <w:pPr>
+              <w:jc w:val="center"/>
+            </w:pPr>
+            <w:r>
+              <w:t>32</w:t>
+            </w:r>
+          </w:p>
+        </w:tc>
+        <w:tc>
+          <w:tcPr>
+            <w:tcW w:w="743" w:type="dxa"/>
+            <w:vAlign w:val="center"/>
+          </w:tcPr>
+          <w:p>
+            <w:pPr>
+              <w:jc w:val="center"/>
+            </w:pPr>
+          </w:p>
+        </w:tc>
+        <w:tc>
+          <w:tcPr>
+            <w:tcW w:w="935" w:type="dxa"/>
+            <w:vAlign w:val="center"/>
+          </w:tcPr>
+          <w:p>
+            <w:pPr>
+              <w:jc w:val="center"/>
+            </w:pPr>
+          </w:p>
+        </w:tc>
+      </w:tr>
+      <w:tr>
+        <w:tc>
+          <w:tcPr>
+            <w:tcW w:w="1276" w:type="dxa"/>
+            <w:vAlign w:val="center"/>
+          </w:tcPr>
+          <w:p>
+            <w:pPr>
+              <w:jc w:val="center"/>
+              <w:rPr>
+                <w:noProof/>
+              </w:rPr>
+            </w:pPr>
+            <w:r>
+              <w:rPr>
+                <w:noProof/>
+              </w:rPr>
+              <w:drawing>
+                <wp:inline distT="0" distB="0" distL="0" distR="0" wp14:anchorId="697FCC5F" wp14:editId="66D047C7">
+                  <wp:extent cx="406400" cy="406400"/>
+                  <wp:effectExtent l="0" t="0" r="0" b="0"/>
+                  <wp:docPr id="1928048478" name="Imagem 1"/>
+                  <wp:cNvGraphicFramePr>
+                    <a:graphicFrameLocks xmlns:a="http://schemas.openxmlformats.org/drawingml/2006/main" noChangeAspect="1"/>
+                  </wp:cNvGraphicFramePr>
+                  <a:graphic xmlns:a="http://schemas.openxmlformats.org/drawingml/2006/main">
+                    <a:graphicData uri="http://schemas.openxmlformats.org/drawingml/2006/picture">
+                      <pic:pic xmlns:pic="http://schemas.openxmlformats.org/drawingml/2006/picture">
+                        <pic:nvPicPr>
+                          <pic:cNvPr id="1928048478" name=""/>
+                          <pic:cNvPicPr/>
+                        </pic:nvPicPr>
+                        <pic:blipFill>
+                          <a:blip r:embed="rId122"/>
+                          <a:stretch>
+                            <a:fillRect/>
+                          </a:stretch>
+                        </pic:blipFill>
+                        <pic:spPr>
+                          <a:xfrm>
+                            <a:off x="0" y="0"/>
+                            <a:ext cx="406400" cy="406400"/>
+                          </a:xfrm>
+                          <a:prstGeom prst="rect">
+                            <a:avLst/>
+                          </a:prstGeom>
+                        </pic:spPr>
+                      </pic:pic>
+                    </a:graphicData>
+                  </a:graphic>
+                </wp:inline>
+              </w:drawing>
+            </w:r>
+          </w:p>
+        </w:tc>
+        <w:tc>
+          <w:tcPr>
+            <w:tcW w:w="1103" w:type="dxa"/>
+            <w:vAlign w:val="center"/>
+          </w:tcPr>
+          <w:p>
+            <w:pPr>
+              <w:jc w:val="center"/>
+              <w:rPr>
+                <w:noProof/>
+              </w:rPr>
+            </w:pPr>
+          </w:p>
+        </w:tc>
+        <w:tc>
+          <w:tcPr>
+            <w:tcW w:w="1081" w:type="dxa"/>
+            <w:vAlign w:val="center"/>
+          </w:tcPr>
+          <w:p>
+            <w:pPr>
+              <w:jc w:val="center"/>
+            </w:pPr>
+          </w:p>
+        </w:tc>
+        <w:tc>
+          <w:tcPr>
+            <w:tcW w:w="4765" w:type="dxa"/>
+            <w:vAlign w:val="center"/>
+          </w:tcPr>
+          <w:p>
+            <w:proofErr w:type="spellStart"/>
+            <w:r>
+              <w:t>cor</w:t>
+            </w:r>
+            <w:r>
+              <w:t>FundoDarkBrick</w:t>
+            </w:r>
+            <w:r>
+              <w:t>Base</w:t>
+            </w:r>
+            <w:proofErr w:type="spellEnd"/>
+          </w:p>
+        </w:tc>
+        <w:tc>
+          <w:tcPr>
+            <w:tcW w:w="709" w:type="dxa"/>
+            <w:vAlign w:val="center"/>
+          </w:tcPr>
+          <w:p>
+            <w:pPr>
+              <w:jc w:val="center"/>
+            </w:pPr>
+            <w:r>
+              <w:t>32</w:t>
+            </w:r>
+          </w:p>
+        </w:tc>
+        <w:tc>
+          <w:tcPr>
+            <w:tcW w:w="816" w:type="dxa"/>
+            <w:gridSpan w:val="2"/>
+            <w:vAlign w:val="center"/>
+          </w:tcPr>
+          <w:p>
+            <w:pPr>
+              <w:jc w:val="center"/>
+            </w:pPr>
+            <w:r>
+              <w:t>0</w:t>
+            </w:r>
+          </w:p>
+        </w:tc>
+        <w:tc>
+          <w:tcPr>
+            <w:tcW w:w="743" w:type="dxa"/>
+            <w:vAlign w:val="center"/>
+          </w:tcPr>
+          <w:p>
+            <w:pPr>
+              <w:jc w:val="center"/>
+            </w:pPr>
+          </w:p>
+        </w:tc>
+        <w:tc>
+          <w:tcPr>
+            <w:tcW w:w="935" w:type="dxa"/>
+            <w:vAlign w:val="center"/>
+          </w:tcPr>
+          <w:p>
+            <w:pPr>
+              <w:jc w:val="center"/>
+            </w:pPr>
+          </w:p>
+        </w:tc>
+      </w:tr>
+      <w:tr>
+        <w:tc>
+          <w:tcPr>
+            <w:tcW w:w="1276" w:type="dxa"/>
+            <w:vAlign w:val="center"/>
+          </w:tcPr>
+          <w:p>
+            <w:pPr>
+              <w:jc w:val="center"/>
+              <w:rPr>
+                <w:noProof/>
+              </w:rPr>
+            </w:pPr>
+            <w:r>
+              <w:rPr>
+                <w:noProof/>
+              </w:rPr>
+              <w:drawing>
+                <wp:inline distT="0" distB="0" distL="0" distR="0" wp14:anchorId="67042159" wp14:editId="24803BB6">
+                  <wp:extent cx="406400" cy="406400"/>
+                  <wp:effectExtent l="0" t="0" r="0" b="0"/>
+                  <wp:docPr id="2075072438" name="Imagem 1"/>
+                  <wp:cNvGraphicFramePr>
+                    <a:graphicFrameLocks xmlns:a="http://schemas.openxmlformats.org/drawingml/2006/main" noChangeAspect="1"/>
+                  </wp:cNvGraphicFramePr>
+                  <a:graphic xmlns:a="http://schemas.openxmlformats.org/drawingml/2006/main">
+                    <a:graphicData uri="http://schemas.openxmlformats.org/drawingml/2006/picture">
+                      <pic:pic xmlns:pic="http://schemas.openxmlformats.org/drawingml/2006/picture">
+                        <pic:nvPicPr>
+                          <pic:cNvPr id="2075072438" name=""/>
+                          <pic:cNvPicPr/>
+                        </pic:nvPicPr>
+                        <pic:blipFill>
+                          <a:blip r:embed="rId123"/>
+                          <a:stretch>
+                            <a:fillRect/>
+                          </a:stretch>
+                        </pic:blipFill>
+                        <pic:spPr>
+                          <a:xfrm>
+                            <a:off x="0" y="0"/>
+                            <a:ext cx="406400" cy="406400"/>
+                          </a:xfrm>
+                          <a:prstGeom prst="rect">
+                            <a:avLst/>
+                          </a:prstGeom>
+                        </pic:spPr>
+                      </pic:pic>
+                    </a:graphicData>
+                  </a:graphic>
+                </wp:inline>
+              </w:drawing>
+            </w:r>
+          </w:p>
+        </w:tc>
+        <w:tc>
+          <w:tcPr>
+            <w:tcW w:w="1103" w:type="dxa"/>
+            <w:vAlign w:val="center"/>
+          </w:tcPr>
+          <w:p>
+            <w:pPr>
+              <w:jc w:val="center"/>
+              <w:rPr>
+                <w:noProof/>
+              </w:rPr>
+            </w:pPr>
+          </w:p>
+        </w:tc>
+        <w:tc>
+          <w:tcPr>
+            <w:tcW w:w="1081" w:type="dxa"/>
+            <w:vAlign w:val="center"/>
+          </w:tcPr>
+          <w:p>
+            <w:pPr>
+              <w:jc w:val="center"/>
+            </w:pPr>
+          </w:p>
+        </w:tc>
+        <w:tc>
+          <w:tcPr>
+            <w:tcW w:w="4765" w:type="dxa"/>
+            <w:vAlign w:val="center"/>
+          </w:tcPr>
+          <w:p>
+            <w:proofErr w:type="spellStart"/>
+            <w:r>
+              <w:t>cor</w:t>
+            </w:r>
+            <w:r>
+              <w:t>FundoDarkBrick</w:t>
+            </w:r>
+            <w:r>
+              <w:t>Esquerdo</w:t>
+            </w:r>
+            <w:proofErr w:type="spellEnd"/>
+          </w:p>
+        </w:tc>
+        <w:tc>
+          <w:tcPr>
+            <w:tcW w:w="709" w:type="dxa"/>
+            <w:vAlign w:val="center"/>
+          </w:tcPr>
+          <w:p>
+            <w:pPr>
+              <w:jc w:val="center"/>
+            </w:pPr>
+            <w:r>
+              <w:t>0</w:t>
+            </w:r>
+          </w:p>
+        </w:tc>
+        <w:tc>
+          <w:tcPr>
+            <w:tcW w:w="816" w:type="dxa"/>
+            <w:gridSpan w:val="2"/>
+            <w:vAlign w:val="center"/>
+          </w:tcPr>
+          <w:p>
+            <w:pPr>
+              <w:jc w:val="center"/>
+            </w:pPr>
+            <w:r>
+              <w:t>0</w:t>
+            </w:r>
+          </w:p>
+        </w:tc>
+        <w:tc>
+          <w:tcPr>
+            <w:tcW w:w="743" w:type="dxa"/>
+            <w:vAlign w:val="center"/>
+          </w:tcPr>
+          <w:p>
+            <w:pPr>
+              <w:jc w:val="center"/>
+            </w:pPr>
+          </w:p>
+        </w:tc>
+        <w:tc>
+          <w:tcPr>
+            <w:tcW w:w="935" w:type="dxa"/>
+            <w:vAlign w:val="center"/>
+          </w:tcPr>
+          <w:p>
+            <w:pPr>
+              <w:jc w:val="center"/>
+            </w:pPr>
+          </w:p>
+        </w:tc>
+      </w:tr>
+      <w:tr>
+        <w:tc>
+          <w:tcPr>
+            <w:tcW w:w="1276" w:type="dxa"/>
+            <w:vAlign w:val="center"/>
+          </w:tcPr>
+          <w:p>
+            <w:pPr>
+              <w:jc w:val="center"/>
+              <w:rPr>
+                <w:noProof/>
+              </w:rPr>
+            </w:pPr>
+            <w:r>
+              <w:rPr>
+                <w:noProof/>
+              </w:rPr>
+              <w:drawing>
+                <wp:inline distT="0" distB="0" distL="0" distR="0" wp14:anchorId="7B1144CB" wp14:editId="60891934">
+                  <wp:extent cx="406400" cy="406400"/>
+                  <wp:effectExtent l="0" t="0" r="0" b="0"/>
+                  <wp:docPr id="89747033" name="Imagem 1"/>
+                  <wp:cNvGraphicFramePr>
+                    <a:graphicFrameLocks xmlns:a="http://schemas.openxmlformats.org/drawingml/2006/main" noChangeAspect="1"/>
+                  </wp:cNvGraphicFramePr>
+                  <a:graphic xmlns:a="http://schemas.openxmlformats.org/drawingml/2006/main">
+                    <a:graphicData uri="http://schemas.openxmlformats.org/drawingml/2006/picture">
+                      <pic:pic xmlns:pic="http://schemas.openxmlformats.org/drawingml/2006/picture">
+                        <pic:nvPicPr>
+                          <pic:cNvPr id="89747033" name=""/>
+                          <pic:cNvPicPr/>
+                        </pic:nvPicPr>
+                        <pic:blipFill>
+                          <a:blip r:embed="rId124"/>
+                          <a:stretch>
+                            <a:fillRect/>
+                          </a:stretch>
+                        </pic:blipFill>
+                        <pic:spPr>
+                          <a:xfrm>
+                            <a:off x="0" y="0"/>
+                            <a:ext cx="406400" cy="406400"/>
+                          </a:xfrm>
+                          <a:prstGeom prst="rect">
+                            <a:avLst/>
+                          </a:prstGeom>
+                        </pic:spPr>
+                      </pic:pic>
+                    </a:graphicData>
+                  </a:graphic>
+                </wp:inline>
+              </w:drawing>
+            </w:r>
+          </w:p>
+        </w:tc>
+        <w:tc>
+          <w:tcPr>
+            <w:tcW w:w="1103" w:type="dxa"/>
+            <w:vAlign w:val="center"/>
+          </w:tcPr>
+          <w:p>
+            <w:pPr>
+              <w:jc w:val="center"/>
+              <w:rPr>
+                <w:noProof/>
+              </w:rPr>
+            </w:pPr>
+          </w:p>
+        </w:tc>
+        <w:tc>
+          <w:tcPr>
+            <w:tcW w:w="1081" w:type="dxa"/>
+            <w:vAlign w:val="center"/>
+          </w:tcPr>
+          <w:p>
+            <w:pPr>
+              <w:jc w:val="center"/>
+            </w:pPr>
+          </w:p>
+        </w:tc>
+        <w:tc>
+          <w:tcPr>
+            <w:tcW w:w="4765" w:type="dxa"/>
+            <w:vAlign w:val="center"/>
+          </w:tcPr>
+          <w:p>
+            <w:proofErr w:type="spellStart"/>
+            <w:r>
+              <w:t>cor</w:t>
+            </w:r>
+            <w:r>
+              <w:t>FundoDarkBrick</w:t>
+            </w:r>
+            <w:r>
+              <w:t>Direito</w:t>
+            </w:r>
+            <w:proofErr w:type="spellEnd"/>
+          </w:p>
+        </w:tc>
+        <w:tc>
+          <w:tcPr>
+            <w:tcW w:w="709" w:type="dxa"/>
+            <w:vAlign w:val="center"/>
+          </w:tcPr>
+          <w:p>
+            <w:pPr>
+              <w:jc w:val="center"/>
+            </w:pPr>
+            <w:r>
+              <w:t>64</w:t>
+            </w:r>
+          </w:p>
+        </w:tc>
+        <w:tc>
+          <w:tcPr>
+            <w:tcW w:w="816" w:type="dxa"/>
+            <w:gridSpan w:val="2"/>
+            <w:vAlign w:val="center"/>
+          </w:tcPr>
+          <w:p>
+            <w:pPr>
+              <w:jc w:val="center"/>
+            </w:pPr>
+            <w:r>
+              <w:t>0</w:t>
+            </w:r>
+          </w:p>
+        </w:tc>
+        <w:tc>
+          <w:tcPr>
+            <w:tcW w:w="743" w:type="dxa"/>
+            <w:vAlign w:val="center"/>
+          </w:tcPr>
+          <w:p>
+            <w:pPr>
+              <w:jc w:val="center"/>
+            </w:pPr>
+          </w:p>
+        </w:tc>
+        <w:tc>
+          <w:tcPr>
+            <w:tcW w:w="935" w:type="dxa"/>
+            <w:vAlign w:val="center"/>
+          </w:tcPr>
+          <w:p>
+            <w:pPr>
+              <w:jc w:val="center"/>
+            </w:pPr>
+          </w:p>
+        </w:tc>
+      </w:tr>
+      <w:tr>
+        <w:tc>
+          <w:tcPr>
+            <w:tcW w:w="1276" w:type="dxa"/>
+            <w:vAlign w:val="center"/>
+          </w:tcPr>
+          <w:p>
+            <w:pPr>
+              <w:jc w:val="center"/>
+              <w:rPr>
+                <w:noProof/>
+              </w:rPr>
+            </w:pPr>
+            <w:r>
+              <w:rPr>
+                <w:noProof/>
+              </w:rPr>
+              <w:drawing>
+                <wp:inline distT="0" distB="0" distL="0" distR="0" wp14:anchorId="588BEAFD" wp14:editId="0AC2C215">
+                  <wp:extent cx="406400" cy="406400"/>
+                  <wp:effectExtent l="0" t="0" r="0" b="0"/>
+                  <wp:docPr id="596691125" name="Imagem 1"/>
+                  <wp:cNvGraphicFramePr>
+                    <a:graphicFrameLocks xmlns:a="http://schemas.openxmlformats.org/drawingml/2006/main" noChangeAspect="1"/>
+                  </wp:cNvGraphicFramePr>
+                  <a:graphic xmlns:a="http://schemas.openxmlformats.org/drawingml/2006/main">
+                    <a:graphicData uri="http://schemas.openxmlformats.org/drawingml/2006/picture">
+                      <pic:pic xmlns:pic="http://schemas.openxmlformats.org/drawingml/2006/picture">
+                        <pic:nvPicPr>
+                          <pic:cNvPr id="596691125" name=""/>
+                          <pic:cNvPicPr/>
+                        </pic:nvPicPr>
+                        <pic:blipFill>
+                          <a:blip r:embed="rId125"/>
+                          <a:stretch>
+                            <a:fillRect/>
+                          </a:stretch>
+                        </pic:blipFill>
+                        <pic:spPr>
+                          <a:xfrm>
+                            <a:off x="0" y="0"/>
+                            <a:ext cx="406400" cy="406400"/>
+                          </a:xfrm>
+                          <a:prstGeom prst="rect">
+                            <a:avLst/>
+                          </a:prstGeom>
+                        </pic:spPr>
+                      </pic:pic>
+                    </a:graphicData>
+                  </a:graphic>
+                </wp:inline>
+              </w:drawing>
+            </w:r>
+          </w:p>
+        </w:tc>
+        <w:tc>
+          <w:tcPr>
+            <w:tcW w:w="1103" w:type="dxa"/>
+            <w:vAlign w:val="center"/>
+          </w:tcPr>
+          <w:p>
+            <w:pPr>
+              <w:jc w:val="center"/>
+              <w:rPr>
+                <w:noProof/>
+              </w:rPr>
+            </w:pPr>
+          </w:p>
+        </w:tc>
+        <w:tc>
+          <w:tcPr>
+            <w:tcW w:w="1081" w:type="dxa"/>
+            <w:vAlign w:val="center"/>
+          </w:tcPr>
+          <w:p>
+            <w:pPr>
+              <w:jc w:val="center"/>
+            </w:pPr>
+          </w:p>
+        </w:tc>
+        <w:tc>
+          <w:tcPr>
+            <w:tcW w:w="4765" w:type="dxa"/>
+            <w:vAlign w:val="center"/>
+          </w:tcPr>
+          <w:p>
+            <w:r>
+              <w:t>corFundoCaverna1</w:t>
+            </w:r>
+          </w:p>
+        </w:tc>
+        <w:tc>
+          <w:tcPr>
+            <w:tcW w:w="709" w:type="dxa"/>
+            <w:vAlign w:val="center"/>
+          </w:tcPr>
+          <w:p>
+            <w:pPr>
+              <w:jc w:val="center"/>
+            </w:pPr>
+            <w:r>
+              <w:t>96</w:t>
+            </w:r>
+          </w:p>
+        </w:tc>
+        <w:tc>
+          <w:tcPr>
+            <w:tcW w:w="816" w:type="dxa"/>
+            <w:gridSpan w:val="2"/>
+            <w:vAlign w:val="center"/>
+          </w:tcPr>
+          <w:p>
+            <w:pPr>
+              <w:jc w:val="center"/>
+            </w:pPr>
+            <w:r>
+              <w:t>0</w:t>
+            </w:r>
+          </w:p>
+        </w:tc>
+        <w:tc>
+          <w:tcPr>
+            <w:tcW w:w="743" w:type="dxa"/>
+            <w:vAlign w:val="center"/>
+          </w:tcPr>
+          <w:p>
+            <w:pPr>
+              <w:jc w:val="center"/>
+            </w:pPr>
+          </w:p>
+        </w:tc>
+        <w:tc>
+          <w:tcPr>
+            <w:tcW w:w="935" w:type="dxa"/>
+            <w:vAlign w:val="center"/>
+          </w:tcPr>
+          <w:p>
+            <w:pPr>
+              <w:jc w:val="center"/>
+            </w:pPr>
+          </w:p>
+        </w:tc>
+      </w:tr>
+      <w:tr>
+        <w:tc>
+          <w:tcPr>
+            <w:tcW w:w="1276" w:type="dxa"/>
+            <w:vAlign w:val="center"/>
+          </w:tcPr>
+          <w:p>
+            <w:pPr>
+              <w:jc w:val="center"/>
+              <w:rPr>
+                <w:noProof/>
+              </w:rPr>
+            </w:pPr>
+            <w:r>
+              <w:rPr>
+                <w:noProof/>
+              </w:rPr>
+              <w:drawing>
+                <wp:inline distT="0" distB="0" distL="0" distR="0" wp14:anchorId="121DBE6B" wp14:editId="1A1EC75F">
+                  <wp:extent cx="406400" cy="406400"/>
+                  <wp:effectExtent l="0" t="0" r="0" b="0"/>
+                  <wp:docPr id="285866150" name="Imagem 1"/>
+                  <wp:cNvGraphicFramePr>
+                    <a:graphicFrameLocks xmlns:a="http://schemas.openxmlformats.org/drawingml/2006/main" noChangeAspect="1"/>
+                  </wp:cNvGraphicFramePr>
+                  <a:graphic xmlns:a="http://schemas.openxmlformats.org/drawingml/2006/main">
+                    <a:graphicData uri="http://schemas.openxmlformats.org/drawingml/2006/picture">
+                      <pic:pic xmlns:pic="http://schemas.openxmlformats.org/drawingml/2006/picture">
+                        <pic:nvPicPr>
+                          <pic:cNvPr id="285866150" name=""/>
+                          <pic:cNvPicPr/>
+                        </pic:nvPicPr>
+                        <pic:blipFill>
+                          <a:blip r:embed="rId126"/>
+                          <a:stretch>
+                            <a:fillRect/>
+                          </a:stretch>
+                        </pic:blipFill>
+                        <pic:spPr>
+                          <a:xfrm>
+                            <a:off x="0" y="0"/>
+                            <a:ext cx="406400" cy="406400"/>
+                          </a:xfrm>
+                          <a:prstGeom prst="rect">
+                            <a:avLst/>
+                          </a:prstGeom>
+                        </pic:spPr>
+                      </pic:pic>
+                    </a:graphicData>
+                  </a:graphic>
+                </wp:inline>
+              </w:drawing>
+            </w:r>
+          </w:p>
+        </w:tc>
+        <w:tc>
+          <w:tcPr>
+            <w:tcW w:w="1103" w:type="dxa"/>
+            <w:vAlign w:val="center"/>
+          </w:tcPr>
+          <w:p>
+            <w:pPr>
+              <w:jc w:val="center"/>
+              <w:rPr>
+                <w:noProof/>
+              </w:rPr>
+            </w:pPr>
+          </w:p>
+        </w:tc>
+        <w:tc>
+          <w:tcPr>
+            <w:tcW w:w="1081" w:type="dxa"/>
+            <w:vAlign w:val="center"/>
+          </w:tcPr>
+          <w:p>
+            <w:pPr>
+              <w:jc w:val="center"/>
+            </w:pPr>
+          </w:p>
+        </w:tc>
+        <w:tc>
+          <w:tcPr>
+            <w:tcW w:w="4765" w:type="dxa"/>
+            <w:vAlign w:val="center"/>
+          </w:tcPr>
+          <w:p>
+            <w:proofErr w:type="spellStart"/>
+            <w:r>
+              <w:t>corFundoCavernaEntradaEsquerda</w:t>
+            </w:r>
+            <w:proofErr w:type="spellEnd"/>
+          </w:p>
+        </w:tc>
+        <w:tc>
+          <w:tcPr>
+            <w:tcW w:w="709" w:type="dxa"/>
+            <w:vAlign w:val="center"/>
+          </w:tcPr>
+          <w:p>
+            <w:pPr>
+              <w:jc w:val="center"/>
+            </w:pPr>
+            <w:r>
+              <w:t>128</w:t>
+            </w:r>
+          </w:p>
+        </w:tc>
+        <w:tc>
+          <w:tcPr>
+            <w:tcW w:w="816" w:type="dxa"/>
+            <w:gridSpan w:val="2"/>
+            <w:vAlign w:val="center"/>
+          </w:tcPr>
+          <w:p>
+            <w:pPr>
+              <w:jc w:val="center"/>
+            </w:pPr>
+            <w:r>
+              <w:t>0</w:t>
+            </w:r>
+          </w:p>
+        </w:tc>
+        <w:tc>
+          <w:tcPr>
+            <w:tcW w:w="743" w:type="dxa"/>
+            <w:vAlign w:val="center"/>
+          </w:tcPr>
+          <w:p>
+            <w:pPr>
+              <w:jc w:val="center"/>
+            </w:pPr>
+          </w:p>
+        </w:tc>
+        <w:tc>
+          <w:tcPr>
+            <w:tcW w:w="935" w:type="dxa"/>
+            <w:vAlign w:val="center"/>
+          </w:tcPr>
+          <w:p>
+            <w:pPr>
+              <w:jc w:val="center"/>
+            </w:pPr>
+          </w:p>
+        </w:tc>
+      </w:tr>
+      <w:tr>
+        <w:tc>
+          <w:tcPr>
+            <w:tcW w:w="1276" w:type="dxa"/>
+            <w:vAlign w:val="center"/>
+          </w:tcPr>
+          <w:p>
+            <w:pPr>
+              <w:jc w:val="center"/>
+              <w:rPr>
+                <w:noProof/>
+              </w:rPr>
+            </w:pPr>
+            <w:r>
+              <w:rPr>
+                <w:noProof/>
+              </w:rPr>
+              <w:drawing>
+                <wp:inline distT="0" distB="0" distL="0" distR="0" wp14:anchorId="18F08CED" wp14:editId="5F5B2614">
+                  <wp:extent cx="406400" cy="406400"/>
+                  <wp:effectExtent l="0" t="0" r="0" b="0"/>
+                  <wp:docPr id="1083802083" name="Imagem 1"/>
+                  <wp:cNvGraphicFramePr>
+                    <a:graphicFrameLocks xmlns:a="http://schemas.openxmlformats.org/drawingml/2006/main" noChangeAspect="1"/>
+                  </wp:cNvGraphicFramePr>
+                  <a:graphic xmlns:a="http://schemas.openxmlformats.org/drawingml/2006/main">
+                    <a:graphicData uri="http://schemas.openxmlformats.org/drawingml/2006/picture">
+                      <pic:pic xmlns:pic="http://schemas.openxmlformats.org/drawingml/2006/picture">
+                        <pic:nvPicPr>
+                          <pic:cNvPr id="1083802083" name=""/>
+                          <pic:cNvPicPr/>
+                        </pic:nvPicPr>
+                        <pic:blipFill>
+                          <a:blip r:embed="rId127"/>
+                          <a:stretch>
+                            <a:fillRect/>
+                          </a:stretch>
+                        </pic:blipFill>
+                        <pic:spPr>
+                          <a:xfrm>
+                            <a:off x="0" y="0"/>
+                            <a:ext cx="406400" cy="406400"/>
+                          </a:xfrm>
+                          <a:prstGeom prst="rect">
+                            <a:avLst/>
+                          </a:prstGeom>
+                        </pic:spPr>
+                      </pic:pic>
+                    </a:graphicData>
+                  </a:graphic>
+                </wp:inline>
+              </w:drawing>
+            </w:r>
+          </w:p>
+        </w:tc>
+        <w:tc>
+          <w:tcPr>
+            <w:tcW w:w="1103" w:type="dxa"/>
+            <w:vAlign w:val="center"/>
+          </w:tcPr>
+          <w:p>
+            <w:pPr>
+              <w:jc w:val="center"/>
+              <w:rPr>
+                <w:noProof/>
+              </w:rPr>
+            </w:pPr>
+          </w:p>
+        </w:tc>
+        <w:tc>
+          <w:tcPr>
+            <w:tcW w:w="1081" w:type="dxa"/>
+            <w:vAlign w:val="center"/>
+          </w:tcPr>
+          <w:p>
+            <w:pPr>
+              <w:jc w:val="center"/>
+            </w:pPr>
+          </w:p>
+        </w:tc>
+        <w:tc>
+          <w:tcPr>
+            <w:tcW w:w="4765" w:type="dxa"/>
+            <w:vAlign w:val="center"/>
+          </w:tcPr>
+          <w:p>
+            <w:proofErr w:type="spellStart"/>
+            <w:r>
+              <w:t>corFundoCavernaEntradaDireita</w:t>
+            </w:r>
+            <w:proofErr w:type="spellEnd"/>
+          </w:p>
+        </w:tc>
+        <w:tc>
+          <w:tcPr>
+            <w:tcW w:w="709" w:type="dxa"/>
+            <w:vAlign w:val="center"/>
+          </w:tcPr>
+          <w:p>
+            <w:pPr>
+              <w:jc w:val="center"/>
+            </w:pPr>
+            <w:r>
+              <w:t>160</w:t>
+            </w:r>
+          </w:p>
+        </w:tc>
+        <w:tc>
+          <w:tcPr>
+            <w:tcW w:w="816" w:type="dxa"/>
+            <w:gridSpan w:val="2"/>
+            <w:vAlign w:val="center"/>
+          </w:tcPr>
+          <w:p>
+            <w:pPr>
+              <w:jc w:val="center"/>
+            </w:pPr>
+            <w:r>
+              <w:t>0</w:t>
+            </w:r>
+          </w:p>
+        </w:tc>
+        <w:tc>
+          <w:tcPr>
+            <w:tcW w:w="743" w:type="dxa"/>
+            <w:vAlign w:val="center"/>
+          </w:tcPr>
+          <w:p>
+            <w:pPr>
+              <w:jc w:val="center"/>
+            </w:pPr>
+          </w:p>
+        </w:tc>
+        <w:tc>
+          <w:tcPr>
+            <w:tcW w:w="935" w:type="dxa"/>
+            <w:vAlign w:val="center"/>
+          </w:tcPr>
+          <w:p>
+            <w:pPr>
+              <w:jc w:val="center"/>
+            </w:pPr>
+          </w:p>
+        </w:tc>
+      </w:tr>
+      <w:tr>
+        <w:tc>
+          <w:tcPr>
+            <w:tcW w:w="1276" w:type="dxa"/>
+            <w:vAlign w:val="center"/>
+          </w:tcPr>
+          <w:p>
+            <w:pPr>
+              <w:jc w:val="center"/>
+              <w:rPr>
+                <w:noProof/>
+              </w:rPr>
+            </w:pPr>
+            <w:r>
+              <w:rPr>
+                <w:noProof/>
+              </w:rPr>
+              <w:drawing>
+                <wp:inline distT="0" distB="0" distL="0" distR="0" wp14:anchorId="6CABC95C" wp14:editId="1558B00E">
+                  <wp:extent cx="406400" cy="406400"/>
+                  <wp:effectExtent l="0" t="0" r="0" b="0"/>
+                  <wp:docPr id="1975731368" name="Imagem 1975731368"/>
+                  <wp:cNvGraphicFramePr>
+                    <a:graphicFrameLocks xmlns:a="http://schemas.openxmlformats.org/drawingml/2006/main" noChangeAspect="1"/>
+                  </wp:cNvGraphicFramePr>
+                  <a:graphic xmlns:a="http://schemas.openxmlformats.org/drawingml/2006/main">
+                    <a:graphicData uri="http://schemas.openxmlformats.org/drawingml/2006/picture">
+                      <pic:pic xmlns:pic="http://schemas.openxmlformats.org/drawingml/2006/picture">
+                        <pic:nvPicPr>
+                          <pic:cNvPr id="400158756" name=""/>
+                          <pic:cNvPicPr/>
+                        </pic:nvPicPr>
+                        <pic:blipFill>
+                          <a:blip r:embed="rId128"/>
+                          <a:stretch>
+                            <a:fillRect/>
+                          </a:stretch>
+                        </pic:blipFill>
+                        <pic:spPr>
+                          <a:xfrm>
+                            <a:off x="0" y="0"/>
+                            <a:ext cx="406400" cy="406400"/>
+                          </a:xfrm>
+                          <a:prstGeom prst="rect">
+                            <a:avLst/>
+                          </a:prstGeom>
+                        </pic:spPr>
+                      </pic:pic>
+                    </a:graphicData>
+                  </a:graphic>
+                </wp:inline>
+              </w:drawing>
+            </w:r>
+          </w:p>
+        </w:tc>
+        <w:tc>
+          <w:tcPr>
+            <w:tcW w:w="1103" w:type="dxa"/>
+            <w:vAlign w:val="center"/>
+          </w:tcPr>
+          <w:p>
+            <w:pPr>
+              <w:jc w:val="center"/>
+              <w:rPr>
+                <w:noProof/>
+              </w:rPr>
+            </w:pPr>
+          </w:p>
+        </w:tc>
+        <w:tc>
+          <w:tcPr>
+            <w:tcW w:w="1081" w:type="dxa"/>
+            <w:vAlign w:val="center"/>
+          </w:tcPr>
+          <w:p>
+            <w:pPr>
+              <w:jc w:val="center"/>
+            </w:pPr>
+          </w:p>
+        </w:tc>
+        <w:tc>
+          <w:tcPr>
+            <w:tcW w:w="4765" w:type="dxa"/>
+            <w:vAlign w:val="center"/>
+          </w:tcPr>
+          <w:p>
+            <w:proofErr w:type="spellStart"/>
+            <w:r>
+              <w:t>corChaoNucleo</w:t>
+            </w:r>
+            <w:proofErr w:type="spellEnd"/>
+          </w:p>
+        </w:tc>
+        <w:tc>
+          <w:tcPr>
+            <w:tcW w:w="709" w:type="dxa"/>
+            <w:vAlign w:val="center"/>
+          </w:tcPr>
+          <w:p>
+            <w:pPr>
+              <w:jc w:val="center"/>
+            </w:pPr>
+            <w:r>
+              <w:t>32</w:t>
+            </w:r>
+          </w:p>
+        </w:tc>
+        <w:tc>
+          <w:tcPr>
+            <w:tcW w:w="816" w:type="dxa"/>
+            <w:gridSpan w:val="2"/>
+            <w:vAlign w:val="center"/>
+          </w:tcPr>
+          <w:p>
+            <w:pPr>
+              <w:jc w:val="center"/>
+            </w:pPr>
+            <w:r>
+              <w:t>64</w:t>
+            </w:r>
+          </w:p>
+        </w:tc>
+        <w:tc>
+          <w:tcPr>
+            <w:tcW w:w="743" w:type="dxa"/>
+            <w:vAlign w:val="center"/>
+          </w:tcPr>
+          <w:p>
+            <w:pPr>
+              <w:jc w:val="center"/>
+            </w:pPr>
+          </w:p>
+        </w:tc>
+        <w:tc>
+          <w:tcPr>
+            <w:tcW w:w="935" w:type="dxa"/>
+            <w:vAlign w:val="center"/>
+          </w:tcPr>
+          <w:p>
+            <w:pPr>
+              <w:jc w:val="center"/>
+            </w:pPr>
+          </w:p>
+        </w:tc>
+      </w:tr>
+      <w:tr>
+        <w:tc>
+          <w:tcPr>
+            <w:tcW w:w="1276" w:type="dxa"/>
+            <w:vAlign w:val="center"/>
+          </w:tcPr>
+          <w:p>
+            <w:pPr>
+              <w:jc w:val="center"/>
+              <w:rPr>
+                <w:noProof/>
+              </w:rPr>
+            </w:pPr>
+          </w:p>
+        </w:tc>
+        <w:tc>
+          <w:tcPr>
+            <w:tcW w:w="1103" w:type="dxa"/>
+            <w:vAlign w:val="center"/>
+          </w:tcPr>
+          <w:p>
+            <w:pPr>
+              <w:jc w:val="center"/>
+              <w:rPr>
+                <w:noProof/>
+              </w:rPr>
+            </w:pPr>
+          </w:p>
+        </w:tc>
+        <w:tc>
+          <w:tcPr>
+            <w:tcW w:w="1081" w:type="dxa"/>
+            <w:vAlign w:val="center"/>
+          </w:tcPr>
+          <w:p>
+            <w:pPr>
+              <w:jc w:val="center"/>
+            </w:pPr>
+          </w:p>
+        </w:tc>
+        <w:tc>
+          <w:tcPr>
+            <w:tcW w:w="4765" w:type="dxa"/>
+            <w:vAlign w:val="center"/>
+          </w:tcPr>
+          <w:p/>
+        </w:tc>
+        <w:tc>
+          <w:tcPr>
+            <w:tcW w:w="709" w:type="dxa"/>
+            <w:vAlign w:val="center"/>
+          </w:tcPr>
+          <w:p>
+            <w:pPr>
+              <w:jc w:val="center"/>
+            </w:pPr>
+          </w:p>
+        </w:tc>
+        <w:tc>
+          <w:tcPr>
+            <w:tcW w:w="816" w:type="dxa"/>
+            <w:gridSpan w:val="2"/>
+            <w:vAlign w:val="center"/>
+          </w:tcPr>
+          <w:p>
+            <w:pPr>
+              <w:jc w:val="center"/>
+            </w:pPr>
+          </w:p>
+        </w:tc>
+        <w:tc>
+          <w:tcPr>
+            <w:tcW w:w="743" w:type="dxa"/>
+            <w:vAlign w:val="center"/>
+          </w:tcPr>
+          <w:p>
+            <w:pPr>
+              <w:jc w:val="center"/>
+            </w:pPr>
+          </w:p>
+        </w:tc>
+        <w:tc>
+          <w:tcPr>
+            <w:tcW w:w="935" w:type="dxa"/>
+            <w:vAlign w:val="center"/>
+          </w:tcPr>
+          <w:p>
+            <w:pPr>
+              <w:jc w:val="center"/>
+            </w:pPr>
           </w:p>
         </w:tc>
       </w:tr>

--- a/src/diversos/docs/MappingTiles.docx
+++ b/src/diversos/docs/MappingTiles.docx
@@ -7270,6 +7270,9 @@
               <w:t>corEscadaTopo</w:t>
             </w:r>
             <w:proofErr w:type="spellEnd"/>
+            <w:r>
+              <w:t xml:space="preserve"> (tipo 3)</w:t>
+            </w:r>
           </w:p>
         </w:tc>
         <w:tc>
@@ -7429,6 +7432,9 @@
               <w:t>corEscada</w:t>
             </w:r>
             <w:proofErr w:type="spellEnd"/>
+            <w:r>
+              <w:t xml:space="preserve"> (tipo 2)</w:t>
+            </w:r>
           </w:p>
         </w:tc>
         <w:tc>
@@ -7588,6 +7594,9 @@
               <w:t>corEscadaBase</w:t>
             </w:r>
             <w:proofErr w:type="spellEnd"/>
+            <w:r>
+              <w:t xml:space="preserve"> (tipo 1)</w:t>
+            </w:r>
           </w:p>
         </w:tc>
         <w:tc>
@@ -7765,6 +7774,9 @@
               <w:t>Topo</w:t>
             </w:r>
             <w:proofErr w:type="spellEnd"/>
+            <w:r>
+              <w:t xml:space="preserve"> (tipo 3)</w:t>
+            </w:r>
           </w:p>
         </w:tc>
         <w:tc>
@@ -7936,6 +7948,9 @@
               <w:t>Escada</w:t>
             </w:r>
             <w:proofErr w:type="spellEnd"/>
+            <w:r>
+              <w:t xml:space="preserve"> (tipo 2)</w:t>
+            </w:r>
           </w:p>
         </w:tc>
         <w:tc>
@@ -8113,6 +8128,9 @@
               <w:t>Base</w:t>
             </w:r>
             <w:proofErr w:type="spellEnd"/>
+            <w:r>
+              <w:t xml:space="preserve"> (tipo 1)</w:t>
+            </w:r>
           </w:p>
         </w:tc>
         <w:tc>
